--- a/docs/dissertation_v3.docx
+++ b/docs/dissertation_v3.docx
@@ -2509,12 +2509,6 @@
           <w:rFonts w:ascii="Times New Roman" w:hAnsi="Times New Roman"/>
         </w:rPr>
         <w:tab/>
-      </w:r>
-      <w:commentRangeStart w:id="0"/>
-      <w:r>
-        <w:rPr>
-          <w:rFonts w:ascii="Times New Roman" w:hAnsi="Times New Roman"/>
-        </w:rPr>
         <w:t xml:space="preserve">Was this due to a </w:t>
       </w:r>
       <w:r>
@@ -2529,7 +2523,19 @@
         <w:rPr>
           <w:rFonts w:ascii="Times New Roman" w:hAnsi="Times New Roman"/>
         </w:rPr>
-        <w:t xml:space="preserve"> tendency for people who report prejudice to also think negative statements represent people’s authentic selves? No—none of the off-diagonal correlations are significantly positive, which would be the case if this general tendency was present. This does not appear to be an issue of statistical power, either: All the positive off-diagonal correlations were smaller than </w:t>
+        <w:t xml:space="preserve"> tendency for people who report prejudice to also think negative statements represent people’s authentic selves? No—none of the off-diagonal correlations are significantly </w:t>
+      </w:r>
+      <w:r>
+        <w:rPr>
+          <w:rFonts w:ascii="Times New Roman" w:hAnsi="Times New Roman"/>
+        </w:rPr>
+        <w:t>above zero</w:t>
+      </w:r>
+      <w:r>
+        <w:rPr>
+          <w:rFonts w:ascii="Times New Roman" w:hAnsi="Times New Roman"/>
+        </w:rPr>
+        <w:t xml:space="preserve">, which would be the case if this general tendency was present. This does not appear to be an issue of statistical power, either: All the positive off-diagonal correlations were smaller than </w:t>
       </w:r>
       <w:r>
         <w:rPr>
@@ -2677,14 +2683,36 @@
         </w:rPr>
         <w:t>= .24 [.06, .41].</w:t>
       </w:r>
-      <w:commentRangeEnd w:id="0"/>
-      <w:r>
-        <w:commentReference w:id="0"/>
-      </w:r>
-      <w:r>
-        <w:rPr>
-          <w:rFonts w:ascii="Times New Roman" w:hAnsi="Times New Roman"/>
-        </w:rPr>
+    </w:p>
+    <w:p>
+      <w:pPr>
+        <w:pStyle w:val="TextBody"/>
+        <w:spacing w:lineRule="auto" w:line="480" w:before="0" w:after="0"/>
+        <w:contextualSpacing/>
+        <w:rPr/>
+      </w:pPr>
+      <w:r>
+        <w:rPr>
+          <w:rFonts w:ascii="Times New Roman" w:hAnsi="Times New Roman"/>
+        </w:rPr>
+        <w:tab/>
+        <w:t xml:space="preserve">It is not clear why both anti-Muslim and anti-politician prejudice correlated </w:t>
+      </w:r>
+      <w:r>
+        <w:rPr>
+          <w:rFonts w:ascii="Times New Roman" w:hAnsi="Times New Roman"/>
+          <w:i/>
+          <w:iCs/>
+        </w:rPr>
+        <w:t xml:space="preserve">negatively </w:t>
+      </w:r>
+      <w:r>
+        <w:rPr>
+          <w:rFonts w:ascii="Times New Roman" w:hAnsi="Times New Roman"/>
+          <w:i w:val="false"/>
+          <w:iCs w:val="false"/>
+        </w:rPr>
+        <w:t>with perceived authenticity of negative statements about the beach. Since this does not challenge the current hypotheses being investigated, I do not consider it further.</w:t>
       </w:r>
     </w:p>
     <w:p>
@@ -2937,9 +2965,7 @@
         <w:pStyle w:val="Normal"/>
         <w:spacing w:lineRule="auto" w:line="480" w:before="0" w:after="0"/>
         <w:contextualSpacing/>
-        <w:rPr>
-          <w:rFonts w:ascii="Times New Roman" w:hAnsi="Times New Roman"/>
-        </w:rPr>
+        <w:rPr/>
       </w:pPr>
       <w:r>
         <w:rPr>
@@ -2953,7 +2979,19 @@
         <w:rPr>
           <w:rFonts w:ascii="Times New Roman" w:hAnsi="Times New Roman"/>
         </w:rPr>
-        <w:t xml:space="preserve">I predicted that prejudice against illegal immigrants would predict perceived authenticity, but only in the illegal immigrant condition, while anti-Kansas State prejudice would only predict perceived authenticity in the Kansas State condition. These two prejudices were positively correlated, </w:t>
+        <w:t xml:space="preserve">I predicted that prejudice against illegal immigrants would predict perceived authenticity, but only in the illegal immigrant condition, while anti-Kansas State prejudice would only predict perceived authenticity in the Kansas State condition. </w:t>
+      </w:r>
+      <w:r>
+        <w:rPr>
+          <w:rFonts w:ascii="Times New Roman" w:hAnsi="Times New Roman"/>
+        </w:rPr>
+        <w:t xml:space="preserve">I tested these predictions across two separate regression equations, each using a different type of prejudice (illegal immigrant or Kansas State) as the focal predictor. </w:t>
+      </w:r>
+      <w:r>
+        <w:rPr>
+          <w:rFonts w:ascii="Times New Roman" w:hAnsi="Times New Roman"/>
+        </w:rPr>
+        <w:t xml:space="preserve">These two prejudices were positively correlated, </w:t>
       </w:r>
       <w:r>
         <w:rPr>
@@ -2989,37 +3027,14 @@
         <w:pStyle w:val="Normal"/>
         <w:spacing w:lineRule="auto" w:line="480" w:before="0" w:after="0"/>
         <w:contextualSpacing/>
-        <w:rPr>
-          <w:rFonts w:ascii="Times New Roman" w:hAnsi="Times New Roman"/>
-        </w:rPr>
+        <w:rPr/>
       </w:pPr>
       <w:r>
         <w:rPr>
           <w:rFonts w:ascii="Times New Roman" w:hAnsi="Times New Roman"/>
         </w:rPr>
         <w:tab/>
-      </w:r>
-      <w:commentRangeStart w:id="1"/>
-      <w:r>
-        <w:rPr>
-          <w:rFonts w:ascii="Times New Roman" w:hAnsi="Times New Roman"/>
-        </w:rPr>
-        <w:t>First, I regressed perceived authenticity on anti-Kansas State prejudice, anti-illegal immigrant prejudice</w:t>
-      </w:r>
-      <w:r>
-        <w:rPr>
-          <w:rFonts w:ascii="Times New Roman" w:hAnsi="Times New Roman"/>
-        </w:rPr>
-      </w:r>
-      <w:commentRangeEnd w:id="1"/>
-      <w:r>
-        <w:commentReference w:id="1"/>
-      </w:r>
-      <w:r>
-        <w:rPr>
-          <w:rFonts w:ascii="Times New Roman" w:hAnsi="Times New Roman"/>
-        </w:rPr>
-        <w:t xml:space="preserve">, condition, and an interaction between the latter two predictors. The condition by anti-illegal immigrant prejudice was significant, </w:t>
+        <w:t xml:space="preserve">First, I regressed perceived authenticity on anti-Kansas State prejudice, anti-illegal immigrant prejudice, condition, and an interaction between the latter two predictors. The condition by anti-illegal immigrant prejudice was significant, </w:t>
       </w:r>
       <w:r>
         <w:rPr>
@@ -4391,14 +4406,7 @@
         <w:rPr>
           <w:rFonts w:ascii="Times New Roman" w:hAnsi="Times New Roman"/>
         </w:rPr>
-        <w:t xml:space="preserve"> .005. Probing this interaction (Preacher, Curran, &amp; Bauer, 2006) </w:t>
-      </w:r>
-      <w:commentRangeStart w:id="2"/>
-      <w:r>
-        <w:rPr>
-          <w:rFonts w:ascii="Times New Roman" w:hAnsi="Times New Roman"/>
-        </w:rPr>
-        <w:t xml:space="preserve">showed that, when participants reported </w:t>
+        <w:t xml:space="preserve"> .005. Probing this interaction (Preacher, Curran, &amp; Bauer, 2006) showed that, when participants reported </w:t>
       </w:r>
       <w:r>
         <w:rPr>
@@ -4524,16 +4532,13 @@
         <w:rPr>
           <w:rFonts w:ascii="Times New Roman" w:hAnsi="Times New Roman"/>
         </w:rPr>
-        <w:t>&lt; .001 (Figure 4). This pattern of simple slopes supports H4: The positive relationship between prejudice and perceived authenticity was stronger when participants believed prescriptive norms proscribed the expression of that prejudice.</w:t>
-      </w:r>
-      <w:commentRangeEnd w:id="2"/>
-      <w:r>
-        <w:commentReference w:id="2"/>
-      </w:r>
-      <w:r>
-        <w:rPr>
-          <w:rFonts w:ascii="Times New Roman" w:hAnsi="Times New Roman"/>
-        </w:rPr>
+        <w:t xml:space="preserve">&lt; .001 (Figure 4). This pattern of simple slopes supports H4: </w:t>
+      </w:r>
+      <w:r>
+        <w:rPr>
+          <w:rFonts w:ascii="Times New Roman" w:hAnsi="Times New Roman"/>
+        </w:rPr>
+        <w:t>Perceptions of authenticity are strongest when the expression of prejudice is counter-normative.</w:t>
       </w:r>
     </w:p>
     <w:p>
@@ -5235,29 +5240,31 @@
         <w:rPr>
           <w:rFonts w:ascii="Times New Roman" w:hAnsi="Times New Roman"/>
         </w:rPr>
-        <w:t>Descriptive norms did not affect perceived authenticity. While a correlational relationship was found in Study 3, this relationship was not supported in an experimental setting in Study 4. The cognitive, social projection account (H3) for the prejudice and perceived authenticity relationship was not supported by the data. Although prejudiced people see more prejudice in the world, this cognitive bias is not a compelling explanation for the current phenomenon—</w:t>
-      </w:r>
-      <w:commentRangeStart w:id="3"/>
-      <w:r>
-        <w:rPr>
-          <w:rFonts w:ascii="Times New Roman" w:hAnsi="Times New Roman"/>
-        </w:rPr>
-        <w:t xml:space="preserve">H3 did not receive causal support. Additionally, the dispositional attribution account was again not supported by the data. </w:t>
-      </w:r>
-      <w:r>
-        <w:rPr>
-          <w:rFonts w:ascii="Times New Roman" w:hAnsi="Times New Roman"/>
-        </w:rPr>
-      </w:r>
-      <w:commentRangeEnd w:id="3"/>
-      <w:r>
-        <w:commentReference w:id="3"/>
-      </w:r>
-      <w:r>
-        <w:rPr>
-          <w:rFonts w:ascii="Times New Roman" w:hAnsi="Times New Roman"/>
-        </w:rPr>
-        <w:t>I now turn to the influence of prescriptive norms and vicarious suppression in the subsequent two studies.</w:t>
+        <w:t xml:space="preserve">Descriptive norms did not affect perceived authenticity. While a correlational relationship was found in Study 3, this relationship was not supported in an experimental setting in Study 4. The cognitive, social projection account (H3) for the prejudice and perceived authenticity relationship was not supported by the data. Although prejudiced people see more prejudice in the world, this cognitive bias is not a compelling explanation for the current phenomenon—H3 did not receive causal support </w:t>
+      </w:r>
+      <w:r>
+        <w:rPr>
+          <w:rFonts w:ascii="Times New Roman" w:hAnsi="Times New Roman"/>
+        </w:rPr>
+        <w:t>from the randomized experiment</w:t>
+      </w:r>
+      <w:r>
+        <w:rPr>
+          <w:rFonts w:ascii="Times New Roman" w:hAnsi="Times New Roman"/>
+        </w:rPr>
+        <w:t xml:space="preserve">. Additionally, the dispositional attribution account was again not supported by the data, </w:t>
+      </w:r>
+      <w:r>
+        <w:rPr>
+          <w:rFonts w:ascii="Times New Roman" w:hAnsi="Times New Roman"/>
+        </w:rPr>
+        <w:t>given that a negative correlation between perceived normativity and perceived authenticity was not present.</w:t>
+      </w:r>
+      <w:r>
+        <w:rPr>
+          <w:rFonts w:ascii="Times New Roman" w:hAnsi="Times New Roman"/>
+        </w:rPr>
+        <w:t xml:space="preserve"> I now turn to the influence of prescriptive norms and vicarious suppression in the subsequent two studies.</w:t>
       </w:r>
     </w:p>
     <w:p>
@@ -6106,7 +6113,13 @@
         <w:rPr>
           <w:rFonts w:ascii="Times New Roman" w:hAnsi="Times New Roman"/>
         </w:rPr>
-        <w:t>= .815.</w:t>
+        <w:t xml:space="preserve">= .815. </w:t>
+      </w:r>
+      <w:r>
+        <w:rPr>
+          <w:rFonts w:ascii="Times New Roman" w:hAnsi="Times New Roman"/>
+        </w:rPr>
+        <w:t>Prejudice was only a predictor of perceived authenticity when the prejudiced statement broke the rules—when it was prescriptively non-normative.</w:t>
       </w:r>
     </w:p>
     <w:p>
@@ -6177,23 +6190,7 @@
         <w:rPr>
           <w:rFonts w:ascii="Times New Roman" w:hAnsi="Times New Roman"/>
         </w:rPr>
-        <w:t>= .293</w:t>
-      </w:r>
-      <w:commentRangeStart w:id="4"/>
-      <w:r>
-        <w:rPr>
-          <w:rFonts w:ascii="Times New Roman" w:hAnsi="Times New Roman"/>
-        </w:rPr>
-        <w:t>.</w:t>
-      </w:r>
-      <w:commentRangeEnd w:id="4"/>
-      <w:r>
-        <w:commentReference w:id="4"/>
-      </w:r>
-      <w:r>
-        <w:rPr>
-          <w:rFonts w:ascii="Times New Roman" w:hAnsi="Times New Roman"/>
-        </w:rPr>
+        <w:t>= .293.</w:t>
       </w:r>
     </w:p>
     <w:p>
@@ -7527,9 +7524,7 @@
         <w:pStyle w:val="Normal"/>
         <w:spacing w:lineRule="auto" w:line="480" w:before="0" w:after="0"/>
         <w:contextualSpacing/>
-        <w:rPr>
-          <w:rFonts w:ascii="Times New Roman" w:hAnsi="Times New Roman"/>
-        </w:rPr>
+        <w:rPr/>
       </w:pPr>
       <w:r>
         <w:rPr>
@@ -7592,14 +7587,7 @@
         <w:rPr>
           <w:rFonts w:ascii="Times New Roman" w:hAnsi="Times New Roman"/>
         </w:rPr>
-        <w:t xml:space="preserve">condition </w:t>
-      </w:r>
-      <w:commentRangeStart w:id="5"/>
-      <w:r>
-        <w:rPr>
-          <w:rFonts w:ascii="Times New Roman" w:hAnsi="Times New Roman"/>
-        </w:rPr>
-        <w:t>(</w:t>
+        <w:t>condition (</w:t>
       </w:r>
       <w:r>
         <w:rPr>
@@ -7626,17 +7614,6 @@
       <w:r>
         <w:rPr>
           <w:rFonts w:ascii="Times New Roman" w:hAnsi="Times New Roman"/>
-          <w:i/>
-          <w:iCs/>
-        </w:rPr>
-      </w:r>
-      <w:commentRangeEnd w:id="5"/>
-      <w:r>
-        <w:commentReference w:id="5"/>
-      </w:r>
-      <w:r>
-        <w:rPr>
-          <w:rFonts w:ascii="Times New Roman" w:hAnsi="Times New Roman"/>
         </w:rPr>
         <w:t xml:space="preserve">= 1.23), </w:t>
       </w:r>
@@ -7680,7 +7657,41 @@
         <w:rPr>
           <w:rFonts w:ascii="Times New Roman" w:hAnsi="Times New Roman"/>
         </w:rPr>
-        <w:t xml:space="preserve">= 0.98 [0.70, 1.25]. They also indicated that they believed </w:t>
+        <w:t xml:space="preserve">= 0.98 [0.70, 1.25]. </w:t>
+      </w:r>
+      <w:r>
+        <w:rPr>
+          <w:rFonts w:ascii="Times New Roman" w:hAnsi="Times New Roman"/>
+        </w:rPr>
+        <w:t xml:space="preserve">Despite the condition having a sizable effect on this manipulation check, the mean was still well above the middle of the scale—and only 11 participants (9.6%) in the </w:t>
+      </w:r>
+      <w:r>
+        <w:rPr>
+          <w:rFonts w:ascii="Times New Roman" w:hAnsi="Times New Roman"/>
+          <w:i/>
+          <w:iCs/>
+        </w:rPr>
+        <w:t xml:space="preserve">authenticity is bad </w:t>
+      </w:r>
+      <w:r>
+        <w:rPr>
+          <w:rFonts w:ascii="Times New Roman" w:hAnsi="Times New Roman"/>
+          <w:i w:val="false"/>
+          <w:iCs w:val="false"/>
+        </w:rPr>
+        <w:t>condition responded below the midpoint</w:t>
+      </w:r>
+      <w:r>
+        <w:rPr>
+          <w:rFonts w:ascii="Times New Roman" w:hAnsi="Times New Roman"/>
+        </w:rPr>
+        <w:t>. The condition reduced the goodness somewhat, but authenticity was still seen as good. Participants</w:t>
+      </w:r>
+      <w:r>
+        <w:rPr>
+          <w:rFonts w:ascii="Times New Roman" w:hAnsi="Times New Roman"/>
+        </w:rPr>
+        <w:t xml:space="preserve"> also indicated that they believed </w:t>
       </w:r>
       <w:r>
         <w:rPr>
@@ -7977,29 +7988,33 @@
         <w:rPr>
           <w:rFonts w:ascii="Times New Roman" w:hAnsi="Times New Roman"/>
         </w:rPr>
-        <w:t xml:space="preserve">Prejudice predicted perceived authenticity, regardless of authenticity’s affective valence. Contrary to the predictions following from balance theory (H5), the relationship between prejudice and perceived authenticity remained positive even when authenticity </w:t>
-      </w:r>
-      <w:commentRangeStart w:id="6"/>
-      <w:r>
-        <w:rPr>
-          <w:rFonts w:ascii="Times New Roman" w:hAnsi="Times New Roman"/>
-        </w:rPr>
-        <w:t xml:space="preserve">was presented as a negative quality. I again demonstrated the relationship between </w:t>
-      </w:r>
-      <w:r>
-        <w:rPr>
-          <w:rFonts w:ascii="Times New Roman" w:hAnsi="Times New Roman"/>
-        </w:rPr>
-      </w:r>
-      <w:commentRangeEnd w:id="6"/>
-      <w:r>
-        <w:commentReference w:id="6"/>
-      </w:r>
-      <w:r>
-        <w:rPr>
-          <w:rFonts w:ascii="Times New Roman" w:hAnsi="Times New Roman"/>
-        </w:rPr>
-        <w:t>perceived authenticity and prejudice (H1). However, the data did not support an intuitive explanation—that people call prejudices they agree with authentic simply because they think authenticity is a “good thing”—for this relationship. In the final study, I examine the motivated reasoning account for the present phenomenon.</w:t>
+        <w:t xml:space="preserve">Prejudice predicted perceived authenticity, regardless of authenticity’s affective valence. Contrary to the predictions following from balance theory (H5), the relationship between prejudice and perceived authenticity remained positive even when authenticity was presented as a negative quality. </w:t>
+      </w:r>
+      <w:r>
+        <w:rPr>
+          <w:rFonts w:ascii="Times New Roman" w:hAnsi="Times New Roman"/>
+        </w:rPr>
+        <w:t>However, very few participants were able to be persuaded that authenticity was a negative quality—balance theory may still be supported if participants were convinced that authenticity was not merely “less good” but “negative.”</w:t>
+      </w:r>
+    </w:p>
+    <w:p>
+      <w:pPr>
+        <w:pStyle w:val="Normal"/>
+        <w:spacing w:lineRule="auto" w:line="480" w:before="0" w:after="0"/>
+        <w:contextualSpacing/>
+        <w:rPr/>
+      </w:pPr>
+      <w:r>
+        <w:rPr>
+          <w:rFonts w:ascii="Times New Roman" w:hAnsi="Times New Roman"/>
+        </w:rPr>
+        <w:tab/>
+      </w:r>
+      <w:r>
+        <w:rPr>
+          <w:rFonts w:ascii="Times New Roman" w:hAnsi="Times New Roman"/>
+        </w:rPr>
+        <w:t>I again demonstrated the relationship between perceived authenticity and prejudice (H1). However, the data did not support an intuitive explanation—that people call prejudices they agree with authentic simply because they think authenticity is a “good thing”—for this relationship. In the final study, I examine the motivated reasoning account for the present phenomenon.</w:t>
       </w:r>
     </w:p>
     <w:p>
@@ -8179,23 +8194,13 @@
           <w:rFonts w:ascii="Times New Roman" w:hAnsi="Times New Roman"/>
         </w:rPr>
         <w:tab/>
-        <w:t xml:space="preserve">Participants then read about a person named Colin, as well as some information about him: where he lives, what he does for work, food he likes, and some basic personality characteristics (also see White &amp; Crandall, 2017; White &amp; Molina, 2016). This was meant to be general, somewhat bland information for the purpose of allowing participants to feel like they have sufficient background information to reason with and make judgments about the </w:t>
-      </w:r>
-      <w:commentRangeStart w:id="7"/>
-      <w:r>
-        <w:rPr>
-          <w:rFonts w:ascii="Times New Roman" w:hAnsi="Times New Roman"/>
-        </w:rPr>
-        <w:t>target</w:t>
-      </w:r>
-      <w:r>
-        <w:rPr>
-          <w:rFonts w:ascii="Times New Roman" w:hAnsi="Times New Roman"/>
-        </w:rPr>
-      </w:r>
-      <w:commentRangeEnd w:id="7"/>
-      <w:r>
-        <w:commentReference w:id="7"/>
+        <w:t>Participants then read about a person named Colin, as well as some information about him: where he lives, what he does for work, food he likes, and some basic personality characteristics (also see White &amp; Crandall, 2017; White &amp; Molina, 2016). This was meant to be general, somewhat bland information for the purpose of allowing participants to feel like they have sufficient background information to reason with and make judgments about the target</w:t>
+      </w:r>
+      <w:r>
+        <w:rPr>
+          <w:rFonts w:ascii="Times New Roman" w:hAnsi="Times New Roman"/>
+        </w:rPr>
+        <w:t xml:space="preserve"> (Yzerbyt, Schadron, Leyens, &amp; Rocher, 1994; Leyens, Yzerbyt, &amp; Schadron, 1991)</w:t>
       </w:r>
       <w:r>
         <w:rPr>
@@ -8866,38 +8871,14 @@
         <w:pStyle w:val="Normal"/>
         <w:spacing w:lineRule="auto" w:line="480" w:before="0" w:after="0"/>
         <w:contextualSpacing/>
-        <w:rPr>
-          <w:rFonts w:ascii="Times New Roman" w:hAnsi="Times New Roman"/>
-        </w:rPr>
+        <w:rPr/>
       </w:pPr>
       <w:r>
         <w:rPr>
           <w:rFonts w:ascii="Times New Roman" w:hAnsi="Times New Roman"/>
         </w:rPr>
         <w:tab/>
-        <w:t xml:space="preserve">Like the prescriptive norms hypothesis, predictions generated from the balance and motivated reasoning accounts both relied on the logic that the correlation between prejudice and perceived authenticity would be eliminated—or at least shrunk—if the underlying causal mechanism was removed. Studies 7 and 8 did not find evidence for either the balance or motivated reasoning accounts. Balance theory (Heider, 1958, Chapter 7) suggests that the need for affective balance simply leads people to label positively things with which they agree—prejudiced people call expressions of prejudice authentic. However, </w:t>
-      </w:r>
-      <w:commentRangeStart w:id="8"/>
-      <w:r>
-        <w:rPr>
-          <w:rFonts w:ascii="Times New Roman" w:hAnsi="Times New Roman"/>
-        </w:rPr>
-        <w:t xml:space="preserve">framing authenticity as a negative concept </w:t>
-      </w:r>
-      <w:r>
-        <w:rPr>
-          <w:rFonts w:ascii="Times New Roman" w:hAnsi="Times New Roman"/>
-        </w:rPr>
-      </w:r>
-      <w:commentRangeEnd w:id="8"/>
-      <w:r>
-        <w:commentReference w:id="8"/>
-      </w:r>
-      <w:r>
-        <w:rPr>
-          <w:rFonts w:ascii="Times New Roman" w:hAnsi="Times New Roman"/>
-        </w:rPr>
-        <w:t xml:space="preserve">did </w:t>
+        <w:t xml:space="preserve">Like the prescriptive norms hypothesis, predictions generated from the balance and motivated reasoning accounts both relied on the logic that the correlation between prejudice and perceived authenticity would be eliminated—or at least shrunk—if the underlying causal mechanism was removed. Studies 7 and 8 did not find evidence for either the balance or motivated reasoning accounts. Balance theory (Heider, 1958, Chapter 7) suggests that the need for affective balance simply leads people to label positively things with which they agree—prejudiced people call expressions of prejudice authentic. However, framing authenticity as a negative concept did </w:t>
       </w:r>
       <w:r>
         <w:rPr>
@@ -9206,9 +9187,7 @@
         <w:pStyle w:val="Normal"/>
         <w:spacing w:lineRule="auto" w:line="480" w:before="0" w:after="0"/>
         <w:contextualSpacing/>
-        <w:rPr>
-          <w:rFonts w:ascii="Times New Roman" w:hAnsi="Times New Roman"/>
-        </w:rPr>
+        <w:rPr/>
       </w:pPr>
       <w:r>
         <w:rPr>
@@ -9236,29 +9215,7 @@
         <w:rPr>
           <w:rFonts w:ascii="Times New Roman" w:hAnsi="Times New Roman"/>
         </w:rPr>
-        <w:t xml:space="preserve">with the prejudiced statement (even though I find that agreement is one of the predictors of claiming authenticity). In a culture where explicit prejudice is proscribed, it is vital that researchers continue to examine the prejudices underlying supposed prejudice-neutral conversations (White &amp; Baldwin, </w:t>
-      </w:r>
-      <w:commentRangeStart w:id="9"/>
-      <w:r>
-        <w:rPr>
-          <w:rFonts w:ascii="Times New Roman" w:hAnsi="Times New Roman"/>
-        </w:rPr>
-        <w:t>2018</w:t>
-      </w:r>
-      <w:r>
-        <w:rPr>
-          <w:rFonts w:ascii="Times New Roman" w:hAnsi="Times New Roman"/>
-        </w:rPr>
-      </w:r>
-      <w:commentRangeEnd w:id="9"/>
-      <w:r>
-        <w:commentReference w:id="9"/>
-      </w:r>
-      <w:r>
-        <w:rPr>
-          <w:rFonts w:ascii="Times New Roman" w:hAnsi="Times New Roman"/>
-        </w:rPr>
-        <w:t>).</w:t>
+        <w:t>with the prejudiced statement (even though I find that agreement is one of the predictors of claiming authenticity). In a culture where explicit prejudice is proscribed, it is vital that researchers continue to examine the prejudices underlying supposed prejudice-neutral conversations (White &amp; Baldwin, 2018).</w:t>
       </w:r>
     </w:p>
     <w:p>
@@ -15078,291 +15035,6 @@
 </w:document>
 </file>
 
-<file path=word/comments.xml><?xml version="1.0" encoding="utf-8"?>
-<w:comments xmlns:o="urn:schemas-microsoft-com:office:office" xmlns:r="http://schemas.openxmlformats.org/officeDocument/2006/relationships" xmlns:v="urn:schemas-microsoft-com:vml" xmlns:w="http://schemas.openxmlformats.org/wordprocessingml/2006/main" xmlns:w10="urn:schemas-microsoft-com:office:word" xmlns:wp="http://schemas.openxmlformats.org/drawingml/2006/wordprocessingDrawing" xmlns:wps="http://schemas.microsoft.com/office/word/2010/wordprocessingShape" xmlns:wpg="http://schemas.microsoft.com/office/word/2010/wordprocessingGroup" xmlns:mc="http://schemas.openxmlformats.org/markup-compatibility/2006" xmlns:wp14="http://schemas.microsoft.com/office/word/2010/wordprocessingDrawing" xmlns:w14="http://schemas.microsoft.com/office/word/2010/wordml" mc:Ignorable="w14 wp14">
-  <w:comment w:id="0" w:author="CSC" w:date="2018-03-26T23:25:00Z" w:initials="MOU">
-    <w:p>
-      <w:r>
-        <w:rPr>
-          <w:rFonts w:ascii="Liberation Serif" w:hAnsi="Liberation Serif" w:eastAsia="Tahoma" w:cs="Tahoma"/>
-          <w:color w:val="auto"/>
-          <w:lang w:val="en-US" w:eastAsia="en-US" w:bidi="en-US"/>
-        </w:rPr>
-        <w:t>DOesn’t really address high correlations between beach and mulsim/politicans.</w:t>
-      </w:r>
-    </w:p>
-  </w:comment>
-  <w:comment w:id="1" w:author="CSC" w:date="2018-03-26T23:26:00Z" w:initials="MOU">
-    <w:p>
-      <w:r>
-        <w:rPr>
-          <w:rFonts w:ascii="Liberation Serif" w:hAnsi="Liberation Serif" w:eastAsia="Tahoma" w:cs="Tahoma"/>
-          <w:color w:val="auto"/>
-          <w:lang w:val="en-US" w:eastAsia="en-US" w:bidi="en-US"/>
-        </w:rPr>
-        <w:t>Explain why the analysis is different here. I know it has to be, but you need to bring the reader along.</w:t>
-      </w:r>
-    </w:p>
-  </w:comment>
-  <w:comment w:id="2" w:author="CSC" w:date="2018-03-26T23:33:00Z" w:initials="MOU">
-    <w:p>
-      <w:r>
-        <w:rPr>
-          <w:rFonts w:ascii="Liberation Serif" w:hAnsi="Liberation Serif" w:eastAsia="Tahoma" w:cs="Tahoma"/>
-          <w:color w:val="auto"/>
-          <w:lang w:val="en-US" w:eastAsia="en-US" w:bidi="en-US"/>
-        </w:rPr>
-        <w:t>None of this says the results in plain English:</w:t>
-      </w:r>
-    </w:p>
-    <w:p>
-      <w:r>
-        <w:rPr>
-          <w:rFonts w:ascii="Liberation Serif" w:hAnsi="Liberation Serif" w:eastAsia="Tahoma" w:cs="Tahoma"/>
-          <w:color w:val="auto"/>
-          <w:lang w:val="en-US" w:eastAsia="en-US" w:bidi="en-US"/>
-        </w:rPr>
-      </w:r>
-    </w:p>
-    <w:p>
-      <w:r>
-        <w:rPr>
-          <w:rFonts w:ascii="Liberation Serif" w:hAnsi="Liberation Serif" w:eastAsia="Tahoma" w:cs="Tahoma"/>
-          <w:color w:val="auto"/>
-          <w:lang w:val="en-US" w:eastAsia="en-US" w:bidi="en-US"/>
-        </w:rPr>
-        <w:t>Perceptions of authenticity emerge strongestwhen the expression of prejudice is counter-normative; breaking the rules is authentic.</w:t>
-      </w:r>
-    </w:p>
-  </w:comment>
-  <w:comment w:id="3" w:author="CSC" w:date="2018-03-26T23:36:00Z" w:initials="MOU">
-    <w:p>
-      <w:r>
-        <w:rPr>
-          <w:rFonts w:ascii="Liberation Serif" w:hAnsi="Liberation Serif" w:eastAsia="Tahoma" w:cs="Tahoma"/>
-          <w:color w:val="auto"/>
-          <w:lang w:val="en-US" w:eastAsia="en-US" w:bidi="en-US"/>
-        </w:rPr>
-        <w:t>Where in the data analysis is this claim found?  Make it plain.</w:t>
-      </w:r>
-    </w:p>
-  </w:comment>
-  <w:comment w:id="4" w:author="Unknown Author" w:date="2018-04-01T14:58:27Z" w:initials="">
-    <w:p>
-      <w:r>
-        <w:rPr>
-          <w:rFonts w:ascii="Liberation Serif" w:hAnsi="Liberation Serif" w:eastAsia="SimSun" w:cs="Lucida Sans"/>
-          <w:b w:val="false"/>
-          <w:bCs w:val="false"/>
-          <w:i w:val="false"/>
-          <w:iCs w:val="false"/>
-          <w:caps w:val="false"/>
-          <w:smallCaps w:val="false"/>
-          <w:strike w:val="false"/>
-          <w:dstrike w:val="false"/>
-          <w:outline w:val="false"/>
-          <w:shadow w:val="false"/>
-          <w:emboss w:val="false"/>
-          <w:imprint w:val="false"/>
-          <w:color w:val="auto"/>
-          <w:spacing w:val="0"/>
-          <w:w w:val="100"/>
-          <w:kern w:val="0"/>
-          <w:position w:val="0"/>
-          <w:sz w:val="20"/>
-          <w:sz w:val="20"/>
-          <w:szCs w:val="24"/>
-          <w:u w:val="none"/>
-          <w:vertAlign w:val="baseline"/>
-          <w:em w:val="none"/>
-          <w:lang w:val="en-US" w:eastAsia="zh-CN" w:bidi="hi-IN"/>
-        </w:rPr>
-        <w:t>Add short interim summary/consolidation paragraph here.</w:t>
-      </w:r>
-    </w:p>
-  </w:comment>
-  <w:comment w:id="5" w:author="CSC" w:date="2018-03-26T23:45:00Z" w:initials="MOU">
-    <w:p>
-      <w:r>
-        <w:rPr>
-          <w:rFonts w:ascii="Liberation Serif" w:hAnsi="Liberation Serif" w:eastAsia="Tahoma" w:cs="Tahoma"/>
-          <w:color w:val="auto"/>
-          <w:lang w:val="en-US" w:eastAsia="en-US" w:bidi="en-US"/>
-        </w:rPr>
-        <w:t>Need to be clear here, you’ve reduced the goodness some, but it is still, definitely good.</w:t>
-      </w:r>
-    </w:p>
-  </w:comment>
-  <w:comment w:id="6" w:author="CSC" w:date="2018-03-26T23:46:00Z" w:initials="MOU">
-    <w:p>
-      <w:r>
-        <w:rPr>
-          <w:rFonts w:ascii="Liberation Serif" w:hAnsi="Liberation Serif" w:eastAsia="Tahoma" w:cs="Tahoma"/>
-          <w:color w:val="auto"/>
-          <w:lang w:val="en-US" w:eastAsia="en-US" w:bidi="en-US"/>
-        </w:rPr>
-        <w:t>Yes, you presented it as such.  But 5.5 out of 7 is definitely in the GOOD region, just less so. Just like the figure shows.</w:t>
-      </w:r>
-    </w:p>
-  </w:comment>
-  <w:comment w:id="7" w:author="CSC" w:date="2018-03-26T23:48:00Z" w:initials="MOU">
-    <w:p>
-      <w:r>
-        <w:rPr>
-          <w:rFonts w:ascii="Liberation Serif" w:hAnsi="Liberation Serif" w:eastAsia="Tahoma" w:cs="Tahoma"/>
-          <w:color w:val="auto"/>
-          <w:lang w:val="en-US" w:eastAsia="en-US" w:bidi="en-US"/>
-        </w:rPr>
-        <w:t xml:space="preserve">Cite social judgeability theory. </w:t>
-      </w:r>
-    </w:p>
-    <w:p>
-      <w:r>
-        <w:rPr>
-          <w:rFonts w:ascii="Liberation Serif" w:hAnsi="Liberation Serif" w:eastAsia="Tahoma" w:cs="Tahoma"/>
-          <w:color w:val="auto"/>
-          <w:lang w:val="en-US" w:eastAsia="en-US" w:bidi="en-US"/>
-        </w:rPr>
-      </w:r>
-    </w:p>
-    <w:p>
-      <w:r>
-        <w:rPr>
-          <w:rFonts w:ascii="Times New Roman" w:hAnsi="Times New Roman" w:eastAsia="Times New Roman" w:cs="Times New Roman"/>
-          <w:color w:val="00000A"/>
-          <w:lang w:val="en-US" w:eastAsia="en-US" w:bidi="ar-SA"/>
-        </w:rPr>
-        <w:t xml:space="preserve">Yzerbyt, V. Y., Schadron, G., Leyens, J. P., &amp; Rocher, S. (1994). Social judgeability: The impact of meta-informational cues on the use of stereotypes. </w:t>
-      </w:r>
-      <w:r>
-        <w:rPr>
-          <w:rFonts w:ascii="Times New Roman" w:hAnsi="Times New Roman" w:eastAsia="Times New Roman" w:cs="Times New Roman"/>
-          <w:i/>
-          <w:iCs/>
-          <w:color w:val="00000A"/>
-          <w:lang w:val="en-US" w:eastAsia="en-US" w:bidi="ar-SA"/>
-        </w:rPr>
-        <w:t>Journal of Personality and Social Psychology</w:t>
-      </w:r>
-      <w:r>
-        <w:rPr>
-          <w:rFonts w:ascii="Times New Roman" w:hAnsi="Times New Roman" w:eastAsia="Times New Roman" w:cs="Times New Roman"/>
-          <w:color w:val="00000A"/>
-          <w:lang w:val="en-US" w:eastAsia="en-US" w:bidi="ar-SA"/>
-        </w:rPr>
-        <w:t xml:space="preserve">, </w:t>
-      </w:r>
-      <w:r>
-        <w:rPr>
-          <w:rFonts w:ascii="Times New Roman" w:hAnsi="Times New Roman" w:eastAsia="Times New Roman" w:cs="Times New Roman"/>
-          <w:i/>
-          <w:iCs/>
-          <w:color w:val="00000A"/>
-          <w:lang w:val="en-US" w:eastAsia="en-US" w:bidi="ar-SA"/>
-        </w:rPr>
-        <w:t>66</w:t>
-      </w:r>
-      <w:r>
-        <w:rPr>
-          <w:rFonts w:ascii="Times New Roman" w:hAnsi="Times New Roman" w:eastAsia="Times New Roman" w:cs="Times New Roman"/>
-          <w:color w:val="00000A"/>
-          <w:lang w:val="en-US" w:eastAsia="en-US" w:bidi="ar-SA"/>
-        </w:rPr>
-        <w:t>(1), 48.</w:t>
-      </w:r>
-    </w:p>
-    <w:p>
-      <w:r>
-        <w:rPr>
-          <w:rFonts w:ascii="Liberation Serif" w:hAnsi="Liberation Serif" w:eastAsia="Tahoma" w:cs="Tahoma"/>
-          <w:color w:val="auto"/>
-          <w:lang w:val="en-US" w:eastAsia="en-US" w:bidi="en-US"/>
-        </w:rPr>
-      </w:r>
-    </w:p>
-    <w:p>
-      <w:r>
-        <w:rPr>
-          <w:rFonts w:ascii="Times New Roman" w:hAnsi="Times New Roman" w:eastAsia="Times New Roman" w:cs="Times New Roman"/>
-          <w:color w:val="00000A"/>
-          <w:lang w:val="en-US" w:eastAsia="en-US" w:bidi="ar-SA"/>
-        </w:rPr>
-        <w:t xml:space="preserve">Leyens, J. P., Yzerbyt, V. Y., &amp; Schadron, G. (1992). The social judgeability approach to stereotypes. </w:t>
-      </w:r>
-      <w:r>
-        <w:rPr>
-          <w:rFonts w:ascii="Times New Roman" w:hAnsi="Times New Roman" w:eastAsia="Times New Roman" w:cs="Times New Roman"/>
-          <w:i/>
-          <w:iCs/>
-          <w:color w:val="00000A"/>
-          <w:lang w:val="en-US" w:eastAsia="en-US" w:bidi="ar-SA"/>
-        </w:rPr>
-        <w:t>European review of social psychology</w:t>
-      </w:r>
-      <w:r>
-        <w:rPr>
-          <w:rFonts w:ascii="Times New Roman" w:hAnsi="Times New Roman" w:eastAsia="Times New Roman" w:cs="Times New Roman"/>
-          <w:color w:val="00000A"/>
-          <w:lang w:val="en-US" w:eastAsia="en-US" w:bidi="ar-SA"/>
-        </w:rPr>
-        <w:t xml:space="preserve">, </w:t>
-      </w:r>
-      <w:r>
-        <w:rPr>
-          <w:rFonts w:ascii="Times New Roman" w:hAnsi="Times New Roman" w:eastAsia="Times New Roman" w:cs="Times New Roman"/>
-          <w:i/>
-          <w:iCs/>
-          <w:color w:val="00000A"/>
-          <w:lang w:val="en-US" w:eastAsia="en-US" w:bidi="ar-SA"/>
-        </w:rPr>
-        <w:t>3</w:t>
-      </w:r>
-      <w:r>
-        <w:rPr>
-          <w:rFonts w:ascii="Times New Roman" w:hAnsi="Times New Roman" w:eastAsia="Times New Roman" w:cs="Times New Roman"/>
-          <w:color w:val="00000A"/>
-          <w:lang w:val="en-US" w:eastAsia="en-US" w:bidi="ar-SA"/>
-        </w:rPr>
-        <w:t>(1), 91-120.</w:t>
-      </w:r>
-    </w:p>
-    <w:p>
-      <w:r>
-        <w:rPr>
-          <w:rFonts w:ascii="Liberation Serif" w:hAnsi="Liberation Serif" w:eastAsia="Tahoma" w:cs="Tahoma"/>
-          <w:color w:val="auto"/>
-          <w:lang w:val="en-US" w:eastAsia="en-US" w:bidi="en-US"/>
-        </w:rPr>
-      </w:r>
-    </w:p>
-  </w:comment>
-  <w:comment w:id="8" w:author="CSC" w:date="2018-03-27T00:09:00Z" w:initials="MOU">
-    <w:p>
-      <w:r>
-        <w:rPr>
-          <w:rFonts w:ascii="Liberation Serif" w:hAnsi="Liberation Serif" w:eastAsia="Tahoma" w:cs="Tahoma"/>
-          <w:color w:val="auto"/>
-          <w:lang w:val="en-US" w:eastAsia="en-US" w:bidi="en-US"/>
-        </w:rPr>
-        <w:t>Again, I think it’s essential that you point out that 5.38 is POSITIVE, and so it may not be the strongest test.</w:t>
-      </w:r>
-    </w:p>
-  </w:comment>
-  <w:comment w:id="9" w:author="CSC" w:date="2018-03-27T00:12:00Z" w:initials="MOU">
-    <w:p>
-      <w:r>
-        <w:rPr>
-          <w:rFonts w:ascii="Liberation Serif" w:hAnsi="Liberation Serif" w:eastAsia="Tahoma" w:cs="Tahoma"/>
-          <w:color w:val="auto"/>
-          <w:lang w:val="en-US" w:eastAsia="en-US" w:bidi="en-US"/>
-        </w:rPr>
-        <w:t>Raise “dog-whistle” here?</w:t>
-      </w:r>
-    </w:p>
-  </w:comment>
-</w:comments>
-</file>
-
 <file path=word/header1.xml><?xml version="1.0" encoding="utf-8"?>
 <w:hdr xmlns:o="urn:schemas-microsoft-com:office:office" xmlns:r="http://schemas.openxmlformats.org/officeDocument/2006/relationships" xmlns:v="urn:schemas-microsoft-com:vml" xmlns:w="http://schemas.openxmlformats.org/wordprocessingml/2006/main" xmlns:w10="urn:schemas-microsoft-com:office:word" xmlns:wp="http://schemas.openxmlformats.org/drawingml/2006/wordprocessingDrawing" xmlns:wps="http://schemas.microsoft.com/office/word/2010/wordprocessingShape" xmlns:wpg="http://schemas.microsoft.com/office/word/2010/wordprocessingGroup" xmlns:mc="http://schemas.openxmlformats.org/markup-compatibility/2006" xmlns:wp14="http://schemas.microsoft.com/office/word/2010/wordprocessingDrawing" xmlns:w14="http://schemas.microsoft.com/office/word/2010/wordml" mc:Ignorable="w14 wp14">
   <w:sdt>
@@ -15371,7 +15043,7 @@
         <w:docPartGallery w:val="Page Numbers (Top of Page)"/>
         <w:docPartUnique w:val="true"/>
       </w:docPartObj>
-      <w:id w:val="412790752"/>
+      <w:id w:val="1826310247"/>
     </w:sdtPr>
     <w:sdtContent>
       <w:p>
@@ -15392,7 +15064,7 @@
           <w:fldChar w:fldCharType="separate"/>
         </w:r>
         <w:r>
-          <w:t>19</w:t>
+          <w:t>2</w:t>
         </w:r>
         <w:r>
           <w:fldChar w:fldCharType="end"/>

--- a/docs/dissertation_v3.docx
+++ b/docs/dissertation_v3.docx
@@ -33,19 +33,7 @@
           <w:rFonts w:ascii="Times New Roman" w:hAnsi="Times New Roman"/>
         </w:rPr>
         <w:tab/>
-        <w:t xml:space="preserve">Authenticity is prized in American culture. We praise those who resist social pressures, remain honest to their convictions, and live in accordance with their inner, core selves. But what of those whose innermost attitudes, such as prejudice, are seen by many as offensive? Appeals to authenticity in these cases seem dissonant with the positive connotation authenticity carries with it—yet </w:t>
-      </w:r>
-      <w:r>
-        <w:rPr>
-          <w:rFonts w:ascii="Times New Roman" w:hAnsi="Times New Roman"/>
-        </w:rPr>
-        <w:t>it seems that</w:t>
-      </w:r>
-      <w:r>
-        <w:rPr>
-          <w:rFonts w:ascii="Times New Roman" w:hAnsi="Times New Roman"/>
-        </w:rPr>
-        <w:t xml:space="preserve"> people see others expressing prejudice as being authentic, genuine, honest, and true to themselves.</w:t>
+        <w:t>Authenticity is prized in American culture. We praise those who resist social pressures, remain honest to their convictions, and live in accordance with their inner, core selves. But what of those whose innermost attitudes, such as prejudice, are seen by many as offensive? Appeals to authenticity in these cases seem dissonant with the positive connotation authenticity carries with it—yet it seems that people see others expressing prejudice as being authentic, genuine, honest, and true to themselves.</w:t>
       </w:r>
     </w:p>
     <w:p>
@@ -60,67 +48,7 @@
           <w:rFonts w:ascii="Times New Roman" w:hAnsi="Times New Roman"/>
         </w:rPr>
         <w:tab/>
-        <w:t xml:space="preserve">The 2016 United States presidential election provides an example. Donald Trump expressed prejudice throughout his campaign—and continues to into his presidency. He has openly insulted Mexicans, immigrants, Muslims, Haitians, Africans, Black Americans, Puerto Ricans, Korean Americans, women, people who are overweight, </w:t>
-      </w:r>
-      <w:r>
-        <w:rPr>
-          <w:rFonts w:ascii="Times New Roman" w:hAnsi="Times New Roman"/>
-        </w:rPr>
-        <w:t>among others</w:t>
-      </w:r>
-      <w:r>
-        <w:rPr>
-          <w:rFonts w:ascii="Times New Roman" w:hAnsi="Times New Roman"/>
-        </w:rPr>
-        <w:t xml:space="preserve"> (Lee &amp; Quealy, 2018; Leonhardt &amp; Philbrick, 2018). </w:t>
-      </w:r>
-      <w:r>
-        <w:rPr>
-          <w:rFonts w:ascii="Times New Roman" w:hAnsi="Times New Roman"/>
-        </w:rPr>
-        <w:t>P</w:t>
-      </w:r>
-      <w:r>
-        <w:rPr>
-          <w:rFonts w:ascii="Times New Roman" w:hAnsi="Times New Roman"/>
-        </w:rPr>
-        <w:t xml:space="preserve">olling suggests many Republican primary voters </w:t>
-      </w:r>
-      <w:r>
-        <w:rPr>
-          <w:rFonts w:ascii="Times New Roman" w:hAnsi="Times New Roman"/>
-        </w:rPr>
-        <w:t xml:space="preserve">thought Trump was “authentic” </w:t>
-      </w:r>
-      <w:r>
-        <w:rPr>
-          <w:rFonts w:ascii="Times New Roman" w:hAnsi="Times New Roman"/>
-        </w:rPr>
-        <w:t xml:space="preserve">(Sargent, 2015), </w:t>
-      </w:r>
-      <w:r>
-        <w:rPr>
-          <w:rFonts w:ascii="Times New Roman" w:hAnsi="Times New Roman"/>
-        </w:rPr>
-        <w:t>and</w:t>
-      </w:r>
-      <w:r>
-        <w:rPr>
-          <w:rFonts w:ascii="Times New Roman" w:hAnsi="Times New Roman"/>
-        </w:rPr>
-        <w:t xml:space="preserve"> </w:t>
-      </w:r>
-      <w:r>
-        <w:rPr>
-          <w:rFonts w:ascii="Times New Roman" w:hAnsi="Times New Roman"/>
-        </w:rPr>
-        <w:t>p</w:t>
-      </w:r>
-      <w:r>
-        <w:rPr>
-          <w:rFonts w:ascii="Times New Roman" w:hAnsi="Times New Roman"/>
-        </w:rPr>
-        <w:t>eople across the political spectrum—conservative to progressive—called Trump “</w:t>
+        <w:t>The 2016 United States presidential election provides an example. Donald Trump expressed prejudice throughout his campaign—and continues to into his presidency. He has openly insulted Mexicans, immigrants, Muslims, Haitians, Africans, Black Americans, Puerto Ricans, Korean Americans, women, people who are overweight, among others (Lee &amp; Quealy, 2018; Leonhardt &amp; Philbrick, 2018). Polling suggests many Republican primary voters thought Trump was “authentic” (Sargent, 2015), and people across the political spectrum—conservative to progressive—called Trump “</w:t>
       </w:r>
       <w:r>
         <w:rPr>
@@ -134,31 +62,7 @@
         <w:rPr>
           <w:rFonts w:ascii="Times New Roman" w:hAnsi="Times New Roman"/>
         </w:rPr>
-        <w:t xml:space="preserve">authentic” candidate during election season (Estepa, 2017; Johnson, 2017; Merelli, 2017). </w:t>
-      </w:r>
-      <w:r>
-        <w:rPr>
-          <w:rFonts w:ascii="Times New Roman" w:hAnsi="Times New Roman"/>
-        </w:rPr>
-        <w:t>Trump’s</w:t>
-      </w:r>
-      <w:r>
-        <w:rPr>
-          <w:rFonts w:ascii="Times New Roman" w:hAnsi="Times New Roman"/>
-        </w:rPr>
-        <w:t xml:space="preserve"> flouting of norms against explicitly expressing prejudice has been one of the oft-mentioned reasons for </w:t>
-      </w:r>
-      <w:r>
-        <w:rPr>
-          <w:rFonts w:ascii="Times New Roman" w:hAnsi="Times New Roman"/>
-        </w:rPr>
-        <w:t>labeling him “authentic”</w:t>
-      </w:r>
-      <w:r>
-        <w:rPr>
-          <w:rFonts w:ascii="Times New Roman" w:hAnsi="Times New Roman"/>
-        </w:rPr>
-        <w:t xml:space="preserve"> (Basavaraju, 201</w:t>
+        <w:t>authentic” candidate during election season (Estepa, 2017; Johnson, 2017; Merelli, 2017). Trump’s flouting of norms against explicitly expressing prejudice has been one of the oft-mentioned reasons for labeling him “authentic” (Basavaraju, 201</w:t>
       </w:r>
       <w:bookmarkStart w:id="0" w:name="__DdeLink__1582_3454225078"/>
       <w:bookmarkEnd w:id="0"/>
@@ -166,31 +70,7 @@
         <w:rPr>
           <w:rFonts w:ascii="Times New Roman" w:hAnsi="Times New Roman"/>
         </w:rPr>
-        <w:t>6; Bebout &amp; Garcia, 2016; Gallagher, 2017; Johnson, 2016). Trump qualifies offensive statements by saying that he is just being “honest” or “frank” (Reston, 2015)</w:t>
-      </w:r>
-      <w:r>
-        <w:rPr>
-          <w:rFonts w:ascii="Times New Roman" w:hAnsi="Times New Roman"/>
-        </w:rPr>
-        <w:t>.</w:t>
-      </w:r>
-      <w:r>
-        <w:rPr>
-          <w:rFonts w:ascii="Times New Roman" w:hAnsi="Times New Roman"/>
-        </w:rPr>
-        <w:t xml:space="preserve"> </w:t>
-      </w:r>
-      <w:r>
-        <w:rPr>
-          <w:rFonts w:ascii="Times New Roman" w:hAnsi="Times New Roman"/>
-        </w:rPr>
-        <w:t>Many others deploy this tactic</w:t>
-      </w:r>
-      <w:r>
-        <w:rPr>
-          <w:rFonts w:ascii="Times New Roman" w:hAnsi="Times New Roman"/>
-        </w:rPr>
-        <w:t>, such as: journalists claiming that anti-prejudice norms prevent an “honest” conversation about prejudice (Abernathy, 2017; Dickerson, 2004), reality television show contestants expressing racial stereotypes (Fallon, Gray, &amp; Offenberg, 2017), and White nationalists discussing their racial ideology (Newton, 2017; Taylor &amp; Molyneux, 2016).</w:t>
+        <w:t>6; Bebout &amp; Garcia, 2016; Gallagher, 2017; Johnson, 2016). Trump qualifies offensive statements by saying that he is just being “honest” or “frank” (Reston, 2015). Many others deploy this tactic, such as: journalists claiming that anti-prejudice norms prevent an “honest” conversation about prejudice (Abernathy, 2017; Dickerson, 2004), reality television show contestants expressing racial stereotypes (Fallon, Gray, &amp; Offenberg, 2017), and White nationalists discussing their racial ideology (Newton, 2017; Taylor &amp; Molyneux, 2016).</w:t>
       </w:r>
     </w:p>
     <w:p>
@@ -226,19 +106,7 @@
         <w:rPr>
           <w:rFonts w:ascii="Times New Roman" w:hAnsi="Times New Roman"/>
         </w:rPr>
-        <w:t xml:space="preserve">justify another’s expression of prejudice. In the following sections, I discuss the nebulous concept of authenticity—both how theorists conceptualize it as well as how people perceive it—before situating this concept within modern theories of prejudice expression. I then </w:t>
-      </w:r>
-      <w:r>
-        <w:rPr>
-          <w:rFonts w:ascii="Times New Roman" w:hAnsi="Times New Roman"/>
-        </w:rPr>
-        <w:t>review</w:t>
-      </w:r>
-      <w:r>
-        <w:rPr>
-          <w:rFonts w:ascii="Times New Roman" w:hAnsi="Times New Roman"/>
-        </w:rPr>
-        <w:t xml:space="preserve"> four psychological theories that may explain </w:t>
+        <w:t xml:space="preserve">justify another’s expression of prejudice. In the following sections, I discuss the nebulous concept of authenticity—both how theorists conceptualize it as well as how people perceive it—before situating this concept within modern theories of prejudice expression. I then review four psychological theories that may explain </w:t>
       </w:r>
       <w:r>
         <w:rPr>
@@ -292,19 +160,7 @@
         <w:rPr>
           <w:rFonts w:ascii="Times New Roman" w:hAnsi="Times New Roman"/>
         </w:rPr>
-        <w:t xml:space="preserve">Philosophers have been interested in the concept of being authentic or true to oneself for thousands of years, but the psychological study of authenticity was first embraced by humanistic psychologists (see Kernis &amp; Goldman, 2004). In this tradition, authenticity was broadly defined as living in accordance with one’s true, core, inner self. These psychologists saw the inner core of a person as being fundamentally good, and living in accordance with this core </w:t>
-      </w:r>
-      <w:r>
-        <w:rPr>
-          <w:rFonts w:ascii="Times New Roman" w:hAnsi="Times New Roman"/>
-        </w:rPr>
-        <w:t>being</w:t>
-      </w:r>
-      <w:r>
-        <w:rPr>
-          <w:rFonts w:ascii="Times New Roman" w:hAnsi="Times New Roman"/>
-        </w:rPr>
-        <w:t xml:space="preserve"> an instinct people should foster in order to thrive.</w:t>
+        <w:t>Philosophers have been interested in the concept of being authentic or true to oneself for thousands of years, but the psychological study of authenticity was first embraced by humanistic psychologists (see Kernis &amp; Goldman, 2004). In this tradition, authenticity was broadly defined as living in accordance with one’s true, core, inner self. These psychologists saw the inner core of a person as being fundamentally good, and living in accordance with this core being an instinct people should foster in order to thrive.</w:t>
       </w:r>
     </w:p>
     <w:p>
@@ -539,19 +395,7 @@
           <w:rFonts w:ascii="Times New Roman" w:hAnsi="Times New Roman"/>
         </w:rPr>
         <w:tab/>
-        <w:t>The present research question—</w:t>
-      </w:r>
-      <w:r>
-        <w:rPr>
-          <w:rFonts w:ascii="Times New Roman" w:hAnsi="Times New Roman"/>
-        </w:rPr>
-        <w:t>what drives people to label others’ expressions of prejudice as authentic?—concerns</w:t>
-      </w:r>
-      <w:r>
-        <w:rPr>
-          <w:rFonts w:ascii="Times New Roman" w:hAnsi="Times New Roman"/>
-        </w:rPr>
-        <w:t xml:space="preserve"> how the lay person perceives authenticity. How do people define and judge authenticity? How do perceptions of authenticity affect attitudes and behavior? Evidence answering each of these questions is found across various fields, including psychology, sociology, marketing, and communications.</w:t>
+        <w:t>The present research question—what drives people to label others’ expressions of prejudice as authentic?—concerns how the lay person perceives authenticity. How do people define and judge authenticity? How do perceptions of authenticity affect attitudes and behavior? Evidence answering each of these questions is found across various fields, including psychology, sociology, marketing, and communications.</w:t>
       </w:r>
     </w:p>
     <w:p>
@@ -739,16 +583,26 @@
         <w:pStyle w:val="TextBody"/>
         <w:spacing w:lineRule="auto" w:line="480" w:before="0" w:after="0"/>
         <w:contextualSpacing/>
-        <w:rPr>
-          <w:rFonts w:ascii="Times New Roman" w:hAnsi="Times New Roman"/>
-        </w:rPr>
+        <w:rPr/>
       </w:pPr>
       <w:r>
         <w:rPr>
           <w:rFonts w:ascii="Times New Roman" w:hAnsi="Times New Roman"/>
         </w:rPr>
         <w:tab/>
-        <w:t>Marketing research also demonstrates positive consequences of perceived authenticity. The more people perceive a variety of products to be authentic, the more they are willing to pay for them (Kadirov, 2015). Kovacs, Carroll, &amp; Lehman (2014) analyzed nearly 19,000 Yelp reviews for restaurants, finding that the more that people mentioned authenticity-related words, the more positively they reviewed the establishment. Family-owned restaurants were perceived as authentic, while chain restaurants were seen as inauthentic. Restaurants could also be categorized into keywords, such as Italian, Chinese, burgers, sandwiches, pizza, etc., and the more categories restaurants belonged to, the less authenticity-related words reviewers used. Kovacs and colleagues replicated these findings in a vignette experiment.</w:t>
+        <w:t xml:space="preserve">Marketing research also demonstrates positive consequences of perceived authenticity. The more people perceive a variety of products to be authentic, the more they are willing to pay for them (Kadirov, 2015). Kovacs </w:t>
+      </w:r>
+      <w:r>
+        <w:rPr>
+          <w:rFonts w:ascii="Times New Roman" w:hAnsi="Times New Roman"/>
+        </w:rPr>
+        <w:t>et al.</w:t>
+      </w:r>
+      <w:r>
+        <w:rPr>
+          <w:rFonts w:ascii="Times New Roman" w:hAnsi="Times New Roman"/>
+        </w:rPr>
+        <w:t xml:space="preserve"> (2014) analyzed nearly 19,000 Yelp reviews for restaurants, finding that the more that people mentioned authenticity-related words, the more positively they reviewed the establishment. Family-owned restaurants were perceived as authentic, while chain restaurants were seen as inauthentic. Restaurants could also be categorized into keywords, such as Italian, Chinese, burgers, sandwiches, pizza, etc., and the more categories restaurants belonged to, the less authenticity-related words reviewers used. Kovacs and colleagues replicated these findings in a vignette experiment.</w:t>
       </w:r>
     </w:p>
     <w:p>
@@ -871,19 +725,7 @@
         <w:rPr>
           <w:rFonts w:ascii="Times New Roman" w:hAnsi="Times New Roman"/>
         </w:rPr>
-        <w:t xml:space="preserve">as an observer’s judgment of how much a target individual is acting in accordance with what the observer perceives to be the target’s actual beliefs, attitudes, goals, and desires (also see Liu &amp; Perrew, 2006). This situates </w:t>
-      </w:r>
-      <w:r>
-        <w:rPr>
-          <w:rFonts w:ascii="Times New Roman" w:hAnsi="Times New Roman"/>
-        </w:rPr>
-        <w:t>perceived authenticity</w:t>
-      </w:r>
-      <w:r>
-        <w:rPr>
-          <w:rFonts w:ascii="Times New Roman" w:hAnsi="Times New Roman"/>
-        </w:rPr>
-        <w:t xml:space="preserve"> wholly in the observer. For example, Daisy believes Adam supports Democrats, while John believes Adam supports Republicans; if Daisy and John see Adam at a rally for a Democratic candidate, Daisy will perceive Adam’s actions to be authentic, while John will see them as inauthentic. Whether or not Adam </w:t>
+        <w:t xml:space="preserve">as an observer’s judgment of how much a target individual is acting in accordance with what the observer perceives to be the target’s actual beliefs, attitudes, goals, and desires (also see Liu &amp; Perrew, 2006). This situates perceived authenticity wholly in the observer. For example, Daisy believes Adam supports Democrats, while John believes Adam supports Republicans; if Daisy and John see Adam at a rally for a Democratic candidate, Daisy will perceive Adam’s actions to be authentic, while John will see them as inauthentic. Whether or not Adam </w:t>
       </w:r>
       <w:r>
         <w:rPr>
@@ -1137,13 +979,7 @@
         <w:rPr>
           <w:rFonts w:ascii="Times New Roman" w:hAnsi="Times New Roman"/>
         </w:rPr>
-        <w:t xml:space="preserve">Anecdotal evidence abounds that people will justify another’s expression of prejudice. This is clear from studying the campaign and presidency of Donald Trump (e.g., Bump, 2018; Burton, 2018; Horsey, 2016; Scott, 2018). </w:t>
-      </w:r>
-      <w:r>
-        <w:rPr>
-          <w:rFonts w:ascii="Times New Roman" w:hAnsi="Times New Roman"/>
-        </w:rPr>
-        <w:t>Members of the president’s party struggled to defend his racist remarks when he wondered aloud in a meeting with lawmakers why the United States was welcoming Haitians and Africans—in his reported words, people from “shithole countries.” Some tried to reframe the statement as merely being “tough language,” while others tried to cast it as not racial but an argument for merit-based immigration policies (Fang, 2018; Phillips, 2018; Watkins &amp; Philip, 2018).</w:t>
+        <w:t>Anecdotal evidence abounds that people will justify another’s expression of prejudice. This is clear from studying the campaign and presidency of Donald Trump (e.g., Bump, 2018; Burton, 2018; Horsey, 2016; Scott, 2018). Members of the president’s party struggled to defend his racist remarks when he wondered aloud in a meeting with lawmakers why the United States was welcoming Haitians and Africans—in his reported words, people from “shithole countries.” Some tried to reframe the statement as merely being “tough language,” while others tried to cast it as not racial but an argument for merit-based immigration policies (Fang, 2018; Phillips, 2018; Watkins &amp; Philip, 2018).</w:t>
       </w:r>
     </w:p>
     <w:p>
@@ -2523,19 +2359,7 @@
         <w:rPr>
           <w:rFonts w:ascii="Times New Roman" w:hAnsi="Times New Roman"/>
         </w:rPr>
-        <w:t xml:space="preserve"> tendency for people who report prejudice to also think negative statements represent people’s authentic selves? No—none of the off-diagonal correlations are significantly </w:t>
-      </w:r>
-      <w:r>
-        <w:rPr>
-          <w:rFonts w:ascii="Times New Roman" w:hAnsi="Times New Roman"/>
-        </w:rPr>
-        <w:t>above zero</w:t>
-      </w:r>
-      <w:r>
-        <w:rPr>
-          <w:rFonts w:ascii="Times New Roman" w:hAnsi="Times New Roman"/>
-        </w:rPr>
-        <w:t xml:space="preserve">, which would be the case if this general tendency was present. This does not appear to be an issue of statistical power, either: All the positive off-diagonal correlations were smaller than </w:t>
+        <w:t xml:space="preserve"> tendency for people who report prejudice to also think negative statements represent people’s authentic selves? No—none of the off-diagonal correlations are significantly above zero, which would be the case if this general tendency was present. This does not appear to be an issue of statistical power, either: All the positive off-diagonal correlations were smaller than </w:t>
       </w:r>
       <w:r>
         <w:rPr>
@@ -2979,19 +2803,7 @@
         <w:rPr>
           <w:rFonts w:ascii="Times New Roman" w:hAnsi="Times New Roman"/>
         </w:rPr>
-        <w:t xml:space="preserve">I predicted that prejudice against illegal immigrants would predict perceived authenticity, but only in the illegal immigrant condition, while anti-Kansas State prejudice would only predict perceived authenticity in the Kansas State condition. </w:t>
-      </w:r>
-      <w:r>
-        <w:rPr>
-          <w:rFonts w:ascii="Times New Roman" w:hAnsi="Times New Roman"/>
-        </w:rPr>
-        <w:t xml:space="preserve">I tested these predictions across two separate regression equations, each using a different type of prejudice (illegal immigrant or Kansas State) as the focal predictor. </w:t>
-      </w:r>
-      <w:r>
-        <w:rPr>
-          <w:rFonts w:ascii="Times New Roman" w:hAnsi="Times New Roman"/>
-        </w:rPr>
-        <w:t xml:space="preserve">These two prejudices were positively correlated, </w:t>
+        <w:t xml:space="preserve">I predicted that prejudice against illegal immigrants would predict perceived authenticity, but only in the illegal immigrant condition, while anti-Kansas State prejudice would only predict perceived authenticity in the Kansas State condition. I tested these predictions across two separate regression equations, each using a different type of prejudice (illegal immigrant or Kansas State) as the focal predictor. These two prejudices were positively correlated, </w:t>
       </w:r>
       <w:r>
         <w:rPr>
@@ -4532,13 +4344,7 @@
         <w:rPr>
           <w:rFonts w:ascii="Times New Roman" w:hAnsi="Times New Roman"/>
         </w:rPr>
-        <w:t xml:space="preserve">&lt; .001 (Figure 4). This pattern of simple slopes supports H4: </w:t>
-      </w:r>
-      <w:r>
-        <w:rPr>
-          <w:rFonts w:ascii="Times New Roman" w:hAnsi="Times New Roman"/>
-        </w:rPr>
-        <w:t>Perceptions of authenticity are strongest when the expression of prejudice is counter-normative.</w:t>
+        <w:t>&lt; .001 (Figure 4). This pattern of simple slopes supports H4: Perceptions of authenticity are strongest when the expression of prejudice is counter-normative.</w:t>
       </w:r>
     </w:p>
     <w:p>
@@ -4880,15 +4686,13 @@
         <w:pStyle w:val="Normal"/>
         <w:spacing w:lineRule="auto" w:line="480" w:before="0" w:after="0"/>
         <w:contextualSpacing/>
-        <w:rPr>
-          <w:rFonts w:ascii="Times New Roman" w:hAnsi="Times New Roman"/>
-        </w:rPr>
-      </w:pPr>
-      <w:r>
-        <w:rPr>
-          <w:rFonts w:ascii="Times New Roman" w:hAnsi="Times New Roman"/>
-        </w:rPr>
-        <w:t>After reading this, participants were asked: “If you had to guess, what percentage of MTurkers do you think are prejudiced against transgender people?” They responded on a sliding scale ranging 0% to 100%. I chose “MTurkers” to be the relevant group—not Americans as a whole—because I reasoned that people might easily self-categorize (Hornsey, 2008 ; Turner, Hogg, Oakes, Reicher, &amp; Wetherell, 1987) as an “MTurker” while participating in research on the website; thus, the descriptive norm is a group that is relevant to them in the experimental setting.</w:t>
+        <w:rPr/>
+      </w:pPr>
+      <w:r>
+        <w:rPr>
+          <w:rFonts w:ascii="Times New Roman" w:hAnsi="Times New Roman"/>
+        </w:rPr>
+        <w:t>After reading this, participants were asked: “If you had to guess, what percentage of MTurkers do you think are prejudiced against transgender people?” They responded on a sliding scale ranging 0% to 100%. I chose “MTurkers” to be the relevant group—not Americans as a whole—because I reasoned that people might easily self-categorize (Hornsey, 2008; Turner, Hogg, Oakes, Reicher, &amp; Wetherell, 1987) as an “MTurker” while participating in research on the website; thus, the descriptive norm is a group that is relevant to them in the experimental setting.</w:t>
       </w:r>
     </w:p>
     <w:p>
@@ -5043,7 +4847,7 @@
         <w:rPr>
           <w:rFonts w:ascii="Times New Roman" w:hAnsi="Times New Roman"/>
         </w:rPr>
-        <w:t xml:space="preserve">= 1.30 [1.01, 1.60]; the manipulation accomplished what it was intended to do. </w:t>
+        <w:t>= 1.30 [1.01, 1.60]; the manipulation accomplished what it was intended to do.</w:t>
       </w:r>
     </w:p>
     <w:p>
@@ -5240,31 +5044,7 @@
         <w:rPr>
           <w:rFonts w:ascii="Times New Roman" w:hAnsi="Times New Roman"/>
         </w:rPr>
-        <w:t xml:space="preserve">Descriptive norms did not affect perceived authenticity. While a correlational relationship was found in Study 3, this relationship was not supported in an experimental setting in Study 4. The cognitive, social projection account (H3) for the prejudice and perceived authenticity relationship was not supported by the data. Although prejudiced people see more prejudice in the world, this cognitive bias is not a compelling explanation for the current phenomenon—H3 did not receive causal support </w:t>
-      </w:r>
-      <w:r>
-        <w:rPr>
-          <w:rFonts w:ascii="Times New Roman" w:hAnsi="Times New Roman"/>
-        </w:rPr>
-        <w:t>from the randomized experiment</w:t>
-      </w:r>
-      <w:r>
-        <w:rPr>
-          <w:rFonts w:ascii="Times New Roman" w:hAnsi="Times New Roman"/>
-        </w:rPr>
-        <w:t xml:space="preserve">. Additionally, the dispositional attribution account was again not supported by the data, </w:t>
-      </w:r>
-      <w:r>
-        <w:rPr>
-          <w:rFonts w:ascii="Times New Roman" w:hAnsi="Times New Roman"/>
-        </w:rPr>
-        <w:t>given that a negative correlation between perceived normativity and perceived authenticity was not present.</w:t>
-      </w:r>
-      <w:r>
-        <w:rPr>
-          <w:rFonts w:ascii="Times New Roman" w:hAnsi="Times New Roman"/>
-        </w:rPr>
-        <w:t xml:space="preserve"> I now turn to the influence of prescriptive norms and vicarious suppression in the subsequent two studies.</w:t>
+        <w:t>Descriptive norms did not affect perceived authenticity. While a correlational relationship was found in Study 3, this relationship was not supported in an experimental setting in Study 4. The cognitive, social projection account (H3) for the prejudice and perceived authenticity relationship was not supported by the data. Although prejudiced people see more prejudice in the world, this cognitive bias is not a compelling explanation for the current phenomenon—H3 did not receive causal support from the randomized experiment. Additionally, the dispositional attribution account was again not supported by the data, given that a negative correlation between perceived normativity and perceived authenticity was not present. I now turn to the influence of prescriptive norms and vicarious suppression in the subsequent two studies.</w:t>
       </w:r>
     </w:p>
     <w:p>
@@ -5752,9 +5532,7 @@
         <w:pStyle w:val="Normal"/>
         <w:spacing w:lineRule="auto" w:line="480" w:before="0" w:after="0"/>
         <w:contextualSpacing/>
-        <w:rPr>
-          <w:rFonts w:ascii="Times New Roman" w:hAnsi="Times New Roman"/>
-        </w:rPr>
+        <w:rPr/>
       </w:pPr>
       <w:r>
         <w:rPr>
@@ -5930,7 +5708,7 @@
         <w:rPr>
           <w:rFonts w:ascii="Times New Roman" w:hAnsi="Times New Roman"/>
         </w:rPr>
-        <w:t xml:space="preserve">-test was employed due to unequal variances across conditions (Delacre, Lakens, &amp; Leys, 2017). </w:t>
+        <w:t>-test was employed due to unequal variances across conditions (Delacre, Lakens, &amp; Leys, 2017).</w:t>
       </w:r>
     </w:p>
     <w:p>
@@ -6113,13 +5891,7 @@
         <w:rPr>
           <w:rFonts w:ascii="Times New Roman" w:hAnsi="Times New Roman"/>
         </w:rPr>
-        <w:t xml:space="preserve">= .815. </w:t>
-      </w:r>
-      <w:r>
-        <w:rPr>
-          <w:rFonts w:ascii="Times New Roman" w:hAnsi="Times New Roman"/>
-        </w:rPr>
-        <w:t>Prejudice was only a predictor of perceived authenticity when the prejudiced statement broke the rules—when it was prescriptively non-normative.</w:t>
+        <w:t>= .815. Prejudice was only a predictor of perceived authenticity when the prejudiced statement broke the rules—when it was prescriptively non-normative.</w:t>
       </w:r>
     </w:p>
     <w:p>
@@ -7657,13 +7429,7 @@
         <w:rPr>
           <w:rFonts w:ascii="Times New Roman" w:hAnsi="Times New Roman"/>
         </w:rPr>
-        <w:t xml:space="preserve">= 0.98 [0.70, 1.25]. </w:t>
-      </w:r>
-      <w:r>
-        <w:rPr>
-          <w:rFonts w:ascii="Times New Roman" w:hAnsi="Times New Roman"/>
-        </w:rPr>
-        <w:t xml:space="preserve">Despite the condition having a sizable effect on this manipulation check, the mean was still well above the middle of the scale—and only 11 participants (9.6%) in the </w:t>
+        <w:t xml:space="preserve">= 0.98 [0.70, 1.25]. Despite the condition having a sizable effect on this manipulation check, the mean was still well above the middle of the scale—and only 11 participants (9.6%) in the </w:t>
       </w:r>
       <w:r>
         <w:rPr>
@@ -7685,13 +7451,7 @@
         <w:rPr>
           <w:rFonts w:ascii="Times New Roman" w:hAnsi="Times New Roman"/>
         </w:rPr>
-        <w:t>. The condition reduced the goodness somewhat, but authenticity was still seen as good. Participants</w:t>
-      </w:r>
-      <w:r>
-        <w:rPr>
-          <w:rFonts w:ascii="Times New Roman" w:hAnsi="Times New Roman"/>
-        </w:rPr>
-        <w:t xml:space="preserve"> also indicated that they believed </w:t>
+        <w:t xml:space="preserve">. The condition reduced the goodness somewhat, but authenticity was still seen as good. Participants also indicated that they believed </w:t>
       </w:r>
       <w:r>
         <w:rPr>
@@ -7988,13 +7748,7 @@
         <w:rPr>
           <w:rFonts w:ascii="Times New Roman" w:hAnsi="Times New Roman"/>
         </w:rPr>
-        <w:t xml:space="preserve">Prejudice predicted perceived authenticity, regardless of authenticity’s affective valence. Contrary to the predictions following from balance theory (H5), the relationship between prejudice and perceived authenticity remained positive even when authenticity was presented as a negative quality. </w:t>
-      </w:r>
-      <w:r>
-        <w:rPr>
-          <w:rFonts w:ascii="Times New Roman" w:hAnsi="Times New Roman"/>
-        </w:rPr>
-        <w:t>However, very few participants were able to be persuaded that authenticity was a negative quality—balance theory may still be supported if participants were convinced that authenticity was not merely “less good” but “negative.”</w:t>
+        <w:t>Prejudice predicted perceived authenticity, regardless of authenticity’s affective valence. Contrary to the predictions following from balance theory (H5), the relationship between prejudice and perceived authenticity remained positive even when authenticity was presented as a negative quality. However, very few participants were able to be persuaded that authenticity was a negative quality—balance theory may still be supported if participants were convinced that authenticity was not merely “less good” but “negative.”</w:t>
       </w:r>
     </w:p>
     <w:p>
@@ -8009,11 +7763,6 @@
           <w:rFonts w:ascii="Times New Roman" w:hAnsi="Times New Roman"/>
         </w:rPr>
         <w:tab/>
-      </w:r>
-      <w:r>
-        <w:rPr>
-          <w:rFonts w:ascii="Times New Roman" w:hAnsi="Times New Roman"/>
-        </w:rPr>
         <w:t>I again demonstrated the relationship between perceived authenticity and prejudice (H1). However, the data did not support an intuitive explanation—that people call prejudices they agree with authentic simply because they think authenticity is a “good thing”—for this relationship. In the final study, I examine the motivated reasoning account for the present phenomenon.</w:t>
       </w:r>
     </w:p>
@@ -8194,19 +7943,7 @@
           <w:rFonts w:ascii="Times New Roman" w:hAnsi="Times New Roman"/>
         </w:rPr>
         <w:tab/>
-        <w:t>Participants then read about a person named Colin, as well as some information about him: where he lives, what he does for work, food he likes, and some basic personality characteristics (also see White &amp; Crandall, 2017; White &amp; Molina, 2016). This was meant to be general, somewhat bland information for the purpose of allowing participants to feel like they have sufficient background information to reason with and make judgments about the target</w:t>
-      </w:r>
-      <w:r>
-        <w:rPr>
-          <w:rFonts w:ascii="Times New Roman" w:hAnsi="Times New Roman"/>
-        </w:rPr>
-        <w:t xml:space="preserve"> (Yzerbyt, Schadron, Leyens, &amp; Rocher, 1994; Leyens, Yzerbyt, &amp; Schadron, 1991)</w:t>
-      </w:r>
-      <w:r>
-        <w:rPr>
-          <w:rFonts w:ascii="Times New Roman" w:hAnsi="Times New Roman"/>
-        </w:rPr>
-        <w:t>. At the end of the description, participants were told that Colin recently said the following statement: “Black people are so touchy about race that it is difficult to get along with them. They can be combative and assume the worst from White people. This makes me feel uncomfortable sometimes, which is why I don’t really like to hang around them much.” I reminded participants about their goal before measuring perceived authenticity using the same items as in Studies 1 – 5. I timed how long participants spent on this page, since deeper processing for accuracy goals is implied to take longer (Kunda, 1990; c.f. Mullen &amp; Skitka, 2006).</w:t>
+        <w:t>Participants then read about a person named Colin, as well as some information about him: where he lives, what he does for work, food he likes, and some basic personality characteristics (also see White &amp; Crandall, 2017; White &amp; Molina, 2016). This was meant to be general, somewhat bland information for the purpose of allowing participants to feel like they have sufficient background information to reason with and make judgments about the target (Yzerbyt, Schadron, Leyens, &amp; Rocher, 1994; Leyens, Yzerbyt, &amp; Schadron, 1991). At the end of the description, participants were told that Colin recently said the following statement: “Black people are so touchy about race that it is difficult to get along with them. They can be combative and assume the worst from White people. This makes me feel uncomfortable sometimes, which is why I don’t really like to hang around them much.” I reminded participants about their goal before measuring perceived authenticity using the same items as in Studies 1 – 5. I timed how long participants spent on this page, since deeper processing for accuracy goals is implied to take longer (Kunda, 1990; c.f. Mullen &amp; Skitka, 2006).</w:t>
       </w:r>
     </w:p>
     <w:p>
@@ -8223,7 +7960,23 @@
           <w:rFonts w:ascii="Times New Roman" w:hAnsi="Times New Roman"/>
         </w:rPr>
         <w:tab/>
-        <w:t>Participants answered a demographics questionnaire. Prejudice was then measured using an eight-item, seven-point symbolic racism scale (Henry &amp; Sears, 2002; e.g., “Irish, Italian, Jewish, and many other minorities overcame prejudice and worked their way up. African-Americans should do the same, without any special favors”).</w:t>
+        <w:t>Participants answered a demographics questionnaire. Prejudice was then measured using an eight-item, seven-point symbolic racism scale (</w:t>
+      </w:r>
+      <w:bookmarkStart w:id="3" w:name="__DdeLink__1936_3603298988"/>
+      <w:bookmarkStart w:id="4" w:name="__DdeLink__1935_3603298988"/>
+      <w:bookmarkStart w:id="5" w:name="__DdeLink__1934_3603298988"/>
+      <w:bookmarkStart w:id="6" w:name="__DdeLink__1933_3603298988"/>
+      <w:bookmarkStart w:id="7" w:name="__DdeLink__1932_3603298988"/>
+      <w:bookmarkEnd w:id="3"/>
+      <w:bookmarkEnd w:id="4"/>
+      <w:bookmarkEnd w:id="5"/>
+      <w:bookmarkEnd w:id="6"/>
+      <w:bookmarkEnd w:id="7"/>
+      <w:r>
+        <w:rPr>
+          <w:rFonts w:ascii="Times New Roman" w:hAnsi="Times New Roman"/>
+        </w:rPr>
+        <w:t>Henry &amp; Sears, 2002; e.g., “Irish, Italian, Jewish, and many other minorities overcame prejudice and worked their way up. African-Americans should do the same, without any special favors”).</w:t>
       </w:r>
     </w:p>
     <w:p>
@@ -8379,7 +8132,7 @@
         </w:rPr>
         <w:tab/>
       </w:r>
-      <w:bookmarkStart w:id="3" w:name="__DdeLink__612_3753500996"/>
+      <w:bookmarkStart w:id="8" w:name="__DdeLink__612_3753500996"/>
       <w:r>
         <w:rPr>
           <w:rFonts w:ascii="Times New Roman" w:hAnsi="Times New Roman"/>
@@ -8436,7 +8189,7 @@
         </w:rPr>
         <w:t xml:space="preserve">p </w:t>
       </w:r>
-      <w:bookmarkEnd w:id="3"/>
+      <w:bookmarkEnd w:id="8"/>
       <w:r>
         <w:rPr>
           <w:rFonts w:ascii="Times New Roman" w:hAnsi="Times New Roman"/>
@@ -9331,15 +9084,7 @@
           <w:i/>
           <w:iCs/>
         </w:rPr>
-        <w:t>Hypotheses, Theoretical Perspectives, and Associated Studie</w:t>
-      </w:r>
-      <w:r>
-        <w:rPr>
-          <w:rFonts w:ascii="Times New Roman" w:hAnsi="Times New Roman"/>
-          <w:i/>
-          <w:iCs/>
-        </w:rPr>
-        <w:t>s</w:t>
+        <w:t>Hypotheses, Theoretical Perspectives, and Associated Studies</w:t>
       </w:r>
     </w:p>
     <w:tbl>
@@ -9355,7 +9100,7 @@
         </w:tblBorders>
         <w:tblCellMar>
           <w:top w:w="55" w:type="dxa"/>
-          <w:left w:w="30" w:type="dxa"/>
+          <w:left w:w="27" w:type="dxa"/>
           <w:bottom w:w="55" w:type="dxa"/>
           <w:right w:w="55" w:type="dxa"/>
         </w:tblCellMar>
@@ -9380,7 +9125,7 @@
             </w:tcBorders>
             <w:shd w:fill="auto" w:val="clear"/>
             <w:tcMar>
-              <w:left w:w="30" w:type="dxa"/>
+              <w:left w:w="27" w:type="dxa"/>
             </w:tcMar>
           </w:tcPr>
           <w:p>
@@ -9407,7 +9152,7 @@
             </w:tcBorders>
             <w:shd w:fill="auto" w:val="clear"/>
             <w:tcMar>
-              <w:left w:w="30" w:type="dxa"/>
+              <w:left w:w="27" w:type="dxa"/>
             </w:tcMar>
           </w:tcPr>
           <w:p>
@@ -9434,7 +9179,7 @@
             </w:tcBorders>
             <w:shd w:fill="auto" w:val="clear"/>
             <w:tcMar>
-              <w:left w:w="30" w:type="dxa"/>
+              <w:left w:w="27" w:type="dxa"/>
             </w:tcMar>
           </w:tcPr>
           <w:p>
@@ -9463,7 +9208,7 @@
             </w:tcBorders>
             <w:shd w:fill="auto" w:val="clear"/>
             <w:tcMar>
-              <w:left w:w="30" w:type="dxa"/>
+              <w:left w:w="27" w:type="dxa"/>
             </w:tcMar>
           </w:tcPr>
           <w:p>
@@ -9495,7 +9240,7 @@
             </w:tcBorders>
             <w:shd w:fill="auto" w:val="clear"/>
             <w:tcMar>
-              <w:left w:w="30" w:type="dxa"/>
+              <w:left w:w="27" w:type="dxa"/>
             </w:tcMar>
           </w:tcPr>
           <w:p>
@@ -9524,7 +9269,7 @@
             </w:tcBorders>
             <w:shd w:fill="auto" w:val="clear"/>
             <w:tcMar>
-              <w:left w:w="30" w:type="dxa"/>
+              <w:left w:w="27" w:type="dxa"/>
             </w:tcMar>
           </w:tcPr>
           <w:p>
@@ -9534,14 +9279,14 @@
                 <w:rFonts w:ascii="Times New Roman" w:hAnsi="Times New Roman"/>
               </w:rPr>
             </w:pPr>
-            <w:bookmarkStart w:id="4" w:name="__DdeLink__1632_2120930722"/>
+            <w:bookmarkStart w:id="9" w:name="__DdeLink__1632_2120930722"/>
             <w:r>
               <w:rPr>
                 <w:rFonts w:ascii="Times New Roman" w:hAnsi="Times New Roman"/>
               </w:rPr>
               <w:t>Vicarious justification</w:t>
             </w:r>
-            <w:bookmarkEnd w:id="4"/>
+            <w:bookmarkEnd w:id="9"/>
             <w:r>
               <w:rPr>
                 <w:rFonts w:ascii="Times New Roman" w:hAnsi="Times New Roman"/>
@@ -9561,7 +9306,7 @@
             </w:tcBorders>
             <w:shd w:fill="auto" w:val="clear"/>
             <w:tcMar>
-              <w:left w:w="30" w:type="dxa"/>
+              <w:left w:w="27" w:type="dxa"/>
             </w:tcMar>
           </w:tcPr>
           <w:p>
@@ -9590,7 +9335,7 @@
             </w:tcBorders>
             <w:shd w:fill="auto" w:val="clear"/>
             <w:tcMar>
-              <w:left w:w="30" w:type="dxa"/>
+              <w:left w:w="27" w:type="dxa"/>
             </w:tcMar>
           </w:tcPr>
           <w:p>
@@ -9622,7 +9367,7 @@
             </w:tcBorders>
             <w:shd w:fill="auto" w:val="clear"/>
             <w:tcMar>
-              <w:left w:w="30" w:type="dxa"/>
+              <w:left w:w="27" w:type="dxa"/>
             </w:tcMar>
           </w:tcPr>
           <w:p>
@@ -9651,7 +9396,7 @@
             </w:tcBorders>
             <w:shd w:fill="auto" w:val="clear"/>
             <w:tcMar>
-              <w:left w:w="30" w:type="dxa"/>
+              <w:left w:w="27" w:type="dxa"/>
             </w:tcMar>
           </w:tcPr>
           <w:p>
@@ -9680,7 +9425,7 @@
             </w:tcBorders>
             <w:shd w:fill="auto" w:val="clear"/>
             <w:tcMar>
-              <w:left w:w="30" w:type="dxa"/>
+              <w:left w:w="27" w:type="dxa"/>
             </w:tcMar>
           </w:tcPr>
           <w:p>
@@ -9709,7 +9454,7 @@
             </w:tcBorders>
             <w:shd w:fill="auto" w:val="clear"/>
             <w:tcMar>
-              <w:left w:w="30" w:type="dxa"/>
+              <w:left w:w="27" w:type="dxa"/>
             </w:tcMar>
           </w:tcPr>
           <w:p>
@@ -9741,7 +9486,7 @@
             </w:tcBorders>
             <w:shd w:fill="auto" w:val="clear"/>
             <w:tcMar>
-              <w:left w:w="30" w:type="dxa"/>
+              <w:left w:w="27" w:type="dxa"/>
             </w:tcMar>
           </w:tcPr>
           <w:p>
@@ -9770,7 +9515,7 @@
             </w:tcBorders>
             <w:shd w:fill="auto" w:val="clear"/>
             <w:tcMar>
-              <w:left w:w="30" w:type="dxa"/>
+              <w:left w:w="27" w:type="dxa"/>
             </w:tcMar>
           </w:tcPr>
           <w:p>
@@ -9799,7 +9544,7 @@
             </w:tcBorders>
             <w:shd w:fill="auto" w:val="clear"/>
             <w:tcMar>
-              <w:left w:w="30" w:type="dxa"/>
+              <w:left w:w="27" w:type="dxa"/>
             </w:tcMar>
           </w:tcPr>
           <w:p>
@@ -9828,7 +9573,7 @@
             </w:tcBorders>
             <w:shd w:fill="auto" w:val="clear"/>
             <w:tcMar>
-              <w:left w:w="30" w:type="dxa"/>
+              <w:left w:w="27" w:type="dxa"/>
             </w:tcMar>
           </w:tcPr>
           <w:p>
@@ -9860,7 +9605,7 @@
             </w:tcBorders>
             <w:shd w:fill="auto" w:val="clear"/>
             <w:tcMar>
-              <w:left w:w="30" w:type="dxa"/>
+              <w:left w:w="27" w:type="dxa"/>
             </w:tcMar>
           </w:tcPr>
           <w:p>
@@ -9889,7 +9634,7 @@
             </w:tcBorders>
             <w:shd w:fill="auto" w:val="clear"/>
             <w:tcMar>
-              <w:left w:w="30" w:type="dxa"/>
+              <w:left w:w="27" w:type="dxa"/>
             </w:tcMar>
           </w:tcPr>
           <w:p>
@@ -9916,7 +9661,7 @@
             </w:tcBorders>
             <w:shd w:fill="auto" w:val="clear"/>
             <w:tcMar>
-              <w:left w:w="30" w:type="dxa"/>
+              <w:left w:w="27" w:type="dxa"/>
             </w:tcMar>
           </w:tcPr>
           <w:p>
@@ -9945,7 +9690,7 @@
             </w:tcBorders>
             <w:shd w:fill="auto" w:val="clear"/>
             <w:tcMar>
-              <w:left w:w="30" w:type="dxa"/>
+              <w:left w:w="27" w:type="dxa"/>
             </w:tcMar>
           </w:tcPr>
           <w:p>
@@ -9977,7 +9722,7 @@
             </w:tcBorders>
             <w:shd w:fill="auto" w:val="clear"/>
             <w:tcMar>
-              <w:left w:w="30" w:type="dxa"/>
+              <w:left w:w="27" w:type="dxa"/>
             </w:tcMar>
           </w:tcPr>
           <w:p>
@@ -10006,7 +9751,7 @@
             </w:tcBorders>
             <w:shd w:fill="auto" w:val="clear"/>
             <w:tcMar>
-              <w:left w:w="30" w:type="dxa"/>
+              <w:left w:w="27" w:type="dxa"/>
             </w:tcMar>
           </w:tcPr>
           <w:p>
@@ -10035,7 +9780,7 @@
             </w:tcBorders>
             <w:shd w:fill="auto" w:val="clear"/>
             <w:tcMar>
-              <w:left w:w="30" w:type="dxa"/>
+              <w:left w:w="27" w:type="dxa"/>
             </w:tcMar>
           </w:tcPr>
           <w:p>
@@ -10064,7 +9809,7 @@
             </w:tcBorders>
             <w:shd w:fill="auto" w:val="clear"/>
             <w:tcMar>
-              <w:left w:w="30" w:type="dxa"/>
+              <w:left w:w="27" w:type="dxa"/>
             </w:tcMar>
           </w:tcPr>
           <w:p>
@@ -10096,7 +9841,7 @@
             </w:tcBorders>
             <w:shd w:fill="auto" w:val="clear"/>
             <w:tcMar>
-              <w:left w:w="30" w:type="dxa"/>
+              <w:left w:w="27" w:type="dxa"/>
             </w:tcMar>
           </w:tcPr>
           <w:p>
@@ -10125,7 +9870,7 @@
             </w:tcBorders>
             <w:shd w:fill="auto" w:val="clear"/>
             <w:tcMar>
-              <w:left w:w="30" w:type="dxa"/>
+              <w:left w:w="27" w:type="dxa"/>
             </w:tcMar>
           </w:tcPr>
           <w:p>
@@ -10154,7 +9899,7 @@
             </w:tcBorders>
             <w:shd w:fill="auto" w:val="clear"/>
             <w:tcMar>
-              <w:left w:w="30" w:type="dxa"/>
+              <w:left w:w="27" w:type="dxa"/>
             </w:tcMar>
           </w:tcPr>
           <w:p>
@@ -10183,7 +9928,7 @@
             </w:tcBorders>
             <w:shd w:fill="auto" w:val="clear"/>
             <w:tcMar>
-              <w:left w:w="30" w:type="dxa"/>
+              <w:left w:w="27" w:type="dxa"/>
             </w:tcMar>
           </w:tcPr>
           <w:p>
@@ -14202,27 +13947,15 @@
               <w:pStyle w:val="TableContents"/>
               <w:spacing w:lineRule="auto" w:line="480" w:before="60" w:after="60"/>
               <w:ind w:left="144" w:hanging="0"/>
-              <w:rPr>
-                <w:b w:val="false"/>
+              <w:rPr/>
+            </w:pPr>
+            <w:r>
+              <w:rPr>
+                <w:rFonts w:ascii="Times New Roman" w:hAnsi="Times New Roman"/>
                 <w:b w:val="false"/>
                 <w:bCs w:val="false"/>
               </w:rPr>
-            </w:pPr>
-            <w:r>
-              <w:rPr>
-                <w:rFonts w:ascii="Times New Roman" w:hAnsi="Times New Roman"/>
-                <w:b w:val="false"/>
-                <w:bCs w:val="false"/>
-              </w:rPr>
-              <w:t>N = 1,3</w:t>
-            </w:r>
-            <w:r>
-              <w:rPr>
-                <w:rFonts w:ascii="Times New Roman" w:hAnsi="Times New Roman"/>
-                <w:b w:val="false"/>
-                <w:bCs w:val="false"/>
-              </w:rPr>
-              <w:t>86</w:t>
+              <w:t>N = 1386</w:t>
             </w:r>
           </w:p>
         </w:tc>
@@ -15020,9 +14753,1167 @@
           </wp:anchor>
         </w:drawing>
       </w:r>
+      <w:r>
+        <w:br w:type="page"/>
+      </w:r>
+    </w:p>
+    <w:p>
+      <w:pPr>
+        <w:pStyle w:val="Normal"/>
+        <w:spacing w:lineRule="auto" w:line="480" w:before="0" w:after="0"/>
+        <w:contextualSpacing/>
+        <w:jc w:val="center"/>
+        <w:rPr>
+          <w:rFonts w:ascii="Times New Roman" w:hAnsi="Times New Roman"/>
+          <w:b/>
+          <w:b/>
+          <w:bCs/>
+        </w:rPr>
+      </w:pPr>
+      <w:r>
+        <w:rPr>
+          <w:rFonts w:ascii="Times New Roman" w:hAnsi="Times New Roman"/>
+          <w:b/>
+          <w:bCs/>
+        </w:rPr>
+        <w:t>References</w:t>
+      </w:r>
+    </w:p>
+    <w:p>
+      <w:pPr>
+        <w:pStyle w:val="Normal"/>
+        <w:spacing w:lineRule="auto" w:line="480" w:before="0" w:after="0"/>
+        <w:contextualSpacing/>
+        <w:jc w:val="left"/>
+        <w:rPr>
+          <w:rFonts w:ascii="Times New Roman" w:hAnsi="Times New Roman"/>
+          <w:b w:val="false"/>
+          <w:b w:val="false"/>
+          <w:bCs w:val="false"/>
+        </w:rPr>
+      </w:pPr>
+      <w:r>
+        <w:rPr>
+          <w:rFonts w:ascii="Times New Roman" w:hAnsi="Times New Roman"/>
+          <w:b w:val="false"/>
+          <w:bCs w:val="false"/>
+        </w:rPr>
+        <w:t xml:space="preserve">Abernathy, G. (2017, August 14). </w:t>
+      </w:r>
+      <w:r>
+        <w:rPr>
+          <w:rFonts w:ascii="Times New Roman" w:hAnsi="Times New Roman"/>
+          <w:b w:val="false"/>
+          <w:bCs w:val="false"/>
+          <w:i w:val="false"/>
+          <w:iCs w:val="false"/>
+        </w:rPr>
+        <w:t xml:space="preserve">An honest conversation about race is not allowed. </w:t>
+      </w:r>
+      <w:r>
+        <w:rPr>
+          <w:rFonts w:ascii="Times New Roman" w:hAnsi="Times New Roman"/>
+          <w:b w:val="false"/>
+          <w:bCs w:val="false"/>
+          <w:i/>
+          <w:iCs/>
+        </w:rPr>
+        <w:t xml:space="preserve">The Washington Post. </w:t>
+      </w:r>
+      <w:r>
+        <w:rPr>
+          <w:rFonts w:ascii="Times New Roman" w:hAnsi="Times New Roman"/>
+          <w:b w:val="false"/>
+          <w:bCs w:val="false"/>
+          <w:i w:val="false"/>
+          <w:iCs w:val="false"/>
+        </w:rPr>
+        <w:t xml:space="preserve">Retrieved from </w:t>
+      </w:r>
+      <w:hyperlink r:id="rId10">
+        <w:r>
+          <w:rPr>
+            <w:rStyle w:val="InternetLink"/>
+            <w:rFonts w:ascii="Times New Roman" w:hAnsi="Times New Roman"/>
+            <w:b w:val="false"/>
+            <w:bCs w:val="false"/>
+            <w:i w:val="false"/>
+            <w:iCs w:val="false"/>
+          </w:rPr>
+          <w:t>https://www.washingtonpost.com/opinions/an-honest-conversation-about-race-is-not-allowed/2017/08/14/62f159b8-8111-11e7-b359-15a3617c767b_story.html</w:t>
+        </w:r>
+      </w:hyperlink>
+    </w:p>
+    <w:p>
+      <w:pPr>
+        <w:pStyle w:val="Normal"/>
+        <w:spacing w:lineRule="auto" w:line="480" w:before="0" w:after="0"/>
+        <w:contextualSpacing/>
+        <w:jc w:val="left"/>
+        <w:rPr>
+          <w:rFonts w:ascii="Times New Roman" w:hAnsi="Times New Roman"/>
+          <w:b w:val="false"/>
+          <w:b w:val="false"/>
+          <w:bCs w:val="false"/>
+        </w:rPr>
+      </w:pPr>
+      <w:r>
+        <w:rPr>
+          <w:rFonts w:ascii="Times New Roman" w:hAnsi="Times New Roman"/>
+          <w:b w:val="false"/>
+          <w:bCs w:val="false"/>
+          <w:i w:val="false"/>
+          <w:iCs w:val="false"/>
+        </w:rPr>
+        <w:t xml:space="preserve">Basavaraju, A. (2016, August 9). The damage Donald Trump has already done. </w:t>
+      </w:r>
+      <w:r>
+        <w:rPr>
+          <w:rFonts w:ascii="Times New Roman" w:hAnsi="Times New Roman"/>
+          <w:b w:val="false"/>
+          <w:bCs w:val="false"/>
+          <w:i/>
+          <w:iCs/>
+        </w:rPr>
+        <w:t xml:space="preserve">The Odyssey Online. </w:t>
+      </w:r>
+      <w:r>
+        <w:rPr>
+          <w:rFonts w:ascii="Times New Roman" w:hAnsi="Times New Roman"/>
+          <w:b w:val="false"/>
+          <w:bCs w:val="false"/>
+          <w:i w:val="false"/>
+          <w:iCs w:val="false"/>
+        </w:rPr>
+        <w:t xml:space="preserve">Retrieved from </w:t>
+      </w:r>
+      <w:hyperlink r:id="rId11">
+        <w:r>
+          <w:rPr>
+            <w:rStyle w:val="InternetLink"/>
+            <w:rFonts w:ascii="Times New Roman" w:hAnsi="Times New Roman"/>
+            <w:b w:val="false"/>
+            <w:bCs w:val="false"/>
+            <w:i w:val="false"/>
+            <w:iCs w:val="false"/>
+          </w:rPr>
+          <w:t>https://www.theodysseyonline.com/the-damage-donald-trump-has-already-done</w:t>
+        </w:r>
+      </w:hyperlink>
+    </w:p>
+    <w:p>
+      <w:pPr>
+        <w:pStyle w:val="Normal"/>
+        <w:spacing w:lineRule="auto" w:line="480" w:before="0" w:after="0"/>
+        <w:contextualSpacing/>
+        <w:jc w:val="left"/>
+        <w:rPr>
+          <w:rFonts w:ascii="Times New Roman" w:hAnsi="Times New Roman"/>
+          <w:b w:val="false"/>
+          <w:b w:val="false"/>
+          <w:bCs w:val="false"/>
+        </w:rPr>
+      </w:pPr>
+      <w:r>
+        <w:rPr>
+          <w:rFonts w:ascii="Times New Roman" w:hAnsi="Times New Roman"/>
+          <w:b w:val="false"/>
+          <w:bCs w:val="false"/>
+          <w:i w:val="false"/>
+          <w:iCs w:val="false"/>
+        </w:rPr>
+        <w:t xml:space="preserve">Bebout, L. &amp; Garcia, J. E. (2016, June 6). Our turn: Is Donald Trump a bigot or a racist of convenience? </w:t>
+      </w:r>
+      <w:r>
+        <w:rPr>
+          <w:rFonts w:ascii="Times New Roman" w:hAnsi="Times New Roman"/>
+          <w:b w:val="false"/>
+          <w:bCs w:val="false"/>
+          <w:i/>
+          <w:iCs/>
+        </w:rPr>
+        <w:t xml:space="preserve">AZCentral. </w:t>
+      </w:r>
+      <w:r>
+        <w:rPr>
+          <w:rFonts w:ascii="Times New Roman" w:hAnsi="Times New Roman"/>
+          <w:b w:val="false"/>
+          <w:bCs w:val="false"/>
+          <w:i w:val="false"/>
+          <w:iCs w:val="false"/>
+        </w:rPr>
+        <w:t xml:space="preserve">Retrieved from </w:t>
+      </w:r>
+      <w:hyperlink r:id="rId12">
+        <w:r>
+          <w:rPr>
+            <w:rStyle w:val="InternetLink"/>
+            <w:rFonts w:ascii="Times New Roman" w:hAnsi="Times New Roman"/>
+            <w:b w:val="false"/>
+            <w:bCs w:val="false"/>
+            <w:i w:val="false"/>
+            <w:iCs w:val="false"/>
+          </w:rPr>
+          <w:t>https://www.azcentral.com/story/opinion/op-ed/2016/06/06/trump-racial-discrimination/85361398/</w:t>
+        </w:r>
+      </w:hyperlink>
+    </w:p>
+    <w:p>
+      <w:pPr>
+        <w:pStyle w:val="Normal"/>
+        <w:spacing w:lineRule="auto" w:line="480" w:before="0" w:after="0"/>
+        <w:contextualSpacing/>
+        <w:jc w:val="left"/>
+        <w:rPr>
+          <w:rFonts w:ascii="Times New Roman" w:hAnsi="Times New Roman"/>
+          <w:b w:val="false"/>
+          <w:b w:val="false"/>
+          <w:bCs w:val="false"/>
+        </w:rPr>
+      </w:pPr>
+      <w:r>
+        <w:rPr>
+          <w:rFonts w:ascii="Times New Roman" w:hAnsi="Times New Roman"/>
+          <w:b w:val="false"/>
+          <w:bCs w:val="false"/>
+          <w:i w:val="false"/>
+          <w:iCs w:val="false"/>
+        </w:rPr>
+        <w:t xml:space="preserve">Becker, B. J., &amp; Wu, M. (2007). The synthesis of regression slopes in meta-analysis. </w:t>
+      </w:r>
+      <w:r>
+        <w:rPr>
+          <w:rFonts w:ascii="Times New Roman" w:hAnsi="Times New Roman"/>
+          <w:b w:val="false"/>
+          <w:bCs w:val="false"/>
+          <w:i/>
+          <w:iCs/>
+        </w:rPr>
+        <w:t>Statistical Science, 22</w:t>
+      </w:r>
+      <w:r>
+        <w:rPr>
+          <w:rFonts w:ascii="Times New Roman" w:hAnsi="Times New Roman"/>
+          <w:b w:val="false"/>
+          <w:bCs w:val="false"/>
+          <w:i w:val="false"/>
+          <w:iCs w:val="false"/>
+        </w:rPr>
+        <w:t>(3), 414-429. doi: 10.1214/07-STS243</w:t>
+      </w:r>
+    </w:p>
+    <w:p>
+      <w:pPr>
+        <w:pStyle w:val="Normal"/>
+        <w:spacing w:lineRule="auto" w:line="480" w:before="0" w:after="0"/>
+        <w:contextualSpacing/>
+        <w:jc w:val="left"/>
+        <w:rPr>
+          <w:rFonts w:ascii="Times New Roman" w:hAnsi="Times New Roman"/>
+          <w:b w:val="false"/>
+          <w:b w:val="false"/>
+          <w:bCs w:val="false"/>
+        </w:rPr>
+      </w:pPr>
+      <w:r>
+        <w:rPr>
+          <w:rFonts w:ascii="Times New Roman" w:hAnsi="Times New Roman"/>
+          <w:b w:val="false"/>
+          <w:bCs w:val="false"/>
+          <w:i w:val="false"/>
+          <w:iCs w:val="false"/>
+        </w:rPr>
+        <w:t xml:space="preserve">Beverland, M. B. (2005). Crafting brand authenticity: The case of luxury wines. </w:t>
+      </w:r>
+      <w:r>
+        <w:rPr>
+          <w:rFonts w:ascii="Times New Roman" w:hAnsi="Times New Roman"/>
+          <w:b w:val="false"/>
+          <w:bCs w:val="false"/>
+          <w:i/>
+          <w:iCs/>
+        </w:rPr>
+        <w:t>Journal of Management Studies, 42</w:t>
+      </w:r>
+      <w:r>
+        <w:rPr>
+          <w:rFonts w:ascii="Times New Roman" w:hAnsi="Times New Roman"/>
+          <w:b w:val="false"/>
+          <w:bCs w:val="false"/>
+          <w:i w:val="false"/>
+          <w:iCs w:val="false"/>
+        </w:rPr>
+        <w:t>(5), 1003-1029. doi: 10.1111/j.1467-6486.2005.00530.x</w:t>
+      </w:r>
+    </w:p>
+    <w:p>
+      <w:pPr>
+        <w:pStyle w:val="Normal"/>
+        <w:spacing w:lineRule="auto" w:line="480" w:before="0" w:after="0"/>
+        <w:contextualSpacing/>
+        <w:jc w:val="left"/>
+        <w:rPr>
+          <w:rFonts w:ascii="Times New Roman" w:hAnsi="Times New Roman"/>
+          <w:b w:val="false"/>
+          <w:b w:val="false"/>
+          <w:bCs w:val="false"/>
+        </w:rPr>
+      </w:pPr>
+      <w:r>
+        <w:rPr>
+          <w:rFonts w:ascii="Times New Roman" w:hAnsi="Times New Roman"/>
+          <w:b w:val="false"/>
+          <w:bCs w:val="false"/>
+          <w:i w:val="false"/>
+          <w:iCs w:val="false"/>
+        </w:rPr>
+        <w:t xml:space="preserve">Beverland, M. B. &amp; Farrelly, F. J. (2010). The quest for authenticity on consumption: Consumers’ purposive choice of authentic cues to shape experienced outcomes. </w:t>
+      </w:r>
+      <w:r>
+        <w:rPr>
+          <w:rFonts w:ascii="Times New Roman" w:hAnsi="Times New Roman"/>
+          <w:b w:val="false"/>
+          <w:bCs w:val="false"/>
+          <w:i/>
+          <w:iCs/>
+        </w:rPr>
+        <w:t>Journal of Consumer Research, 36</w:t>
+      </w:r>
+      <w:r>
+        <w:rPr>
+          <w:rFonts w:ascii="Times New Roman" w:hAnsi="Times New Roman"/>
+          <w:b w:val="false"/>
+          <w:bCs w:val="false"/>
+          <w:i w:val="false"/>
+          <w:iCs w:val="false"/>
+        </w:rPr>
+        <w:t>(5), 838-856. doi: 10.1086/615047</w:t>
+      </w:r>
+    </w:p>
+    <w:p>
+      <w:pPr>
+        <w:pStyle w:val="TextBody"/>
+        <w:spacing w:lineRule="auto" w:line="480" w:before="0" w:after="0"/>
+        <w:contextualSpacing/>
+        <w:jc w:val="left"/>
+        <w:rPr>
+          <w:rFonts w:ascii="Times New Roman" w:hAnsi="Times New Roman"/>
+          <w:b w:val="false"/>
+          <w:b w:val="false"/>
+          <w:bCs w:val="false"/>
+        </w:rPr>
+      </w:pPr>
+      <w:r>
+        <w:rPr>
+          <w:rFonts w:ascii="Times New Roman" w:hAnsi="Times New Roman"/>
+          <w:b w:val="false"/>
+          <w:bCs w:val="false"/>
+          <w:i w:val="false"/>
+          <w:iCs w:val="false"/>
+          <w:sz w:val="24"/>
+        </w:rPr>
+        <w:t xml:space="preserve">Biernat, M., &amp; Crandall, C. S. (1999). Racial attitudes. In J. P. Robinson, P. R. Shaver, &amp; L. S. Wrightsman (Eds.), </w:t>
+      </w:r>
+      <w:r>
+        <w:rPr>
+          <w:rFonts w:ascii="Times New Roman" w:hAnsi="Times New Roman"/>
+          <w:b w:val="false"/>
+          <w:bCs w:val="false"/>
+          <w:i/>
+          <w:iCs w:val="false"/>
+          <w:sz w:val="24"/>
+        </w:rPr>
+        <w:t xml:space="preserve">Measures of political attitudes </w:t>
+      </w:r>
+      <w:r>
+        <w:rPr>
+          <w:rFonts w:ascii="Times New Roman" w:hAnsi="Times New Roman"/>
+          <w:b w:val="false"/>
+          <w:bCs w:val="false"/>
+          <w:i w:val="false"/>
+          <w:iCs w:val="false"/>
+          <w:sz w:val="24"/>
+        </w:rPr>
+        <w:t>(pp. 297–411). New York: Academic Press.</w:t>
+      </w:r>
+    </w:p>
+    <w:p>
+      <w:pPr>
+        <w:pStyle w:val="TextBody"/>
+        <w:spacing w:lineRule="auto" w:line="480" w:before="0" w:after="0"/>
+        <w:contextualSpacing/>
+        <w:jc w:val="left"/>
+        <w:rPr>
+          <w:rFonts w:ascii="Times New Roman" w:hAnsi="Times New Roman"/>
+          <w:b w:val="false"/>
+          <w:b w:val="false"/>
+          <w:bCs w:val="false"/>
+        </w:rPr>
+      </w:pPr>
+      <w:r>
+        <w:rPr>
+          <w:rFonts w:ascii="Times New Roman" w:hAnsi="Times New Roman"/>
+          <w:b w:val="false"/>
+          <w:bCs w:val="false"/>
+          <w:i w:val="false"/>
+          <w:iCs w:val="false"/>
+          <w:sz w:val="24"/>
+        </w:rPr>
+        <w:t xml:space="preserve">Blow, C. M. (2014, March 21). Paul Ryan, culture and poverty. </w:t>
+      </w:r>
+      <w:r>
+        <w:rPr>
+          <w:rFonts w:ascii="Times New Roman" w:hAnsi="Times New Roman"/>
+          <w:b w:val="false"/>
+          <w:bCs w:val="false"/>
+          <w:i/>
+          <w:iCs/>
+          <w:sz w:val="24"/>
+        </w:rPr>
+        <w:t xml:space="preserve">The New York Times. </w:t>
+      </w:r>
+      <w:r>
+        <w:rPr>
+          <w:rFonts w:ascii="Times New Roman" w:hAnsi="Times New Roman"/>
+          <w:b w:val="false"/>
+          <w:bCs w:val="false"/>
+          <w:i w:val="false"/>
+          <w:iCs w:val="false"/>
+          <w:sz w:val="24"/>
+        </w:rPr>
+        <w:t xml:space="preserve">Retrieved from </w:t>
+      </w:r>
+      <w:hyperlink r:id="rId13">
+        <w:r>
+          <w:rPr>
+            <w:rStyle w:val="InternetLink"/>
+            <w:rFonts w:ascii="Times New Roman" w:hAnsi="Times New Roman"/>
+            <w:b w:val="false"/>
+            <w:bCs w:val="false"/>
+            <w:i w:val="false"/>
+            <w:iCs w:val="false"/>
+            <w:sz w:val="24"/>
+          </w:rPr>
+          <w:t>https://www.nytimes.com/2014/03/22/opinion/blow-paul-ryan-culture-and-poverty.html</w:t>
+        </w:r>
+      </w:hyperlink>
+    </w:p>
+    <w:p>
+      <w:pPr>
+        <w:pStyle w:val="TextBody"/>
+        <w:spacing w:lineRule="auto" w:line="480" w:before="0" w:after="0"/>
+        <w:contextualSpacing/>
+        <w:jc w:val="left"/>
+        <w:rPr>
+          <w:rFonts w:ascii="Times New Roman" w:hAnsi="Times New Roman"/>
+          <w:b w:val="false"/>
+          <w:b w:val="false"/>
+          <w:bCs w:val="false"/>
+          <w:highlight w:val="yellow"/>
+        </w:rPr>
+      </w:pPr>
+      <w:r>
+        <w:rPr>
+          <w:rFonts w:ascii="Times New Roman" w:hAnsi="Times New Roman"/>
+          <w:b w:val="false"/>
+          <w:bCs w:val="false"/>
+          <w:i w:val="false"/>
+          <w:iCs w:val="false"/>
+          <w:sz w:val="24"/>
+          <w:highlight w:val="yellow"/>
+        </w:rPr>
+        <w:t>Boyle</w:t>
+      </w:r>
+    </w:p>
+    <w:p>
+      <w:pPr>
+        <w:pStyle w:val="TextBody"/>
+        <w:spacing w:lineRule="auto" w:line="480" w:before="0" w:after="0"/>
+        <w:contextualSpacing/>
+        <w:jc w:val="left"/>
+        <w:rPr>
+          <w:rFonts w:ascii="Times New Roman" w:hAnsi="Times New Roman"/>
+          <w:b w:val="false"/>
+          <w:b w:val="false"/>
+          <w:bCs w:val="false"/>
+        </w:rPr>
+      </w:pPr>
+      <w:r>
+        <w:rPr>
+          <w:rFonts w:ascii="Times New Roman" w:hAnsi="Times New Roman"/>
+          <w:b w:val="false"/>
+          <w:bCs w:val="false"/>
+          <w:i w:val="false"/>
+          <w:iCs w:val="false"/>
+          <w:sz w:val="24"/>
+        </w:rPr>
+        <w:t xml:space="preserve">Braver, S. L., Thoemmes, F. J., Rosenthal, R. (2014). Continuously cumulating meta-analysis and replicability. </w:t>
+      </w:r>
+      <w:r>
+        <w:rPr>
+          <w:rFonts w:ascii="Times New Roman" w:hAnsi="Times New Roman"/>
+          <w:b w:val="false"/>
+          <w:bCs w:val="false"/>
+          <w:i/>
+          <w:iCs/>
+          <w:sz w:val="24"/>
+        </w:rPr>
+        <w:t>Perspectives on Psychological Science, 9</w:t>
+      </w:r>
+      <w:r>
+        <w:rPr>
+          <w:rFonts w:ascii="Times New Roman" w:hAnsi="Times New Roman"/>
+          <w:b w:val="false"/>
+          <w:bCs w:val="false"/>
+          <w:i w:val="false"/>
+          <w:iCs w:val="false"/>
+          <w:sz w:val="24"/>
+        </w:rPr>
+        <w:t>(3), 333-342. doi: 10.1177/1745691614529796</w:t>
+      </w:r>
+    </w:p>
+    <w:p>
+      <w:pPr>
+        <w:pStyle w:val="TextBody"/>
+        <w:spacing w:lineRule="auto" w:line="480" w:before="0" w:after="0"/>
+        <w:contextualSpacing/>
+        <w:jc w:val="left"/>
+        <w:rPr>
+          <w:rFonts w:ascii="Times New Roman" w:hAnsi="Times New Roman"/>
+          <w:b w:val="false"/>
+          <w:b w:val="false"/>
+          <w:bCs w:val="false"/>
+        </w:rPr>
+      </w:pPr>
+      <w:r>
+        <w:rPr>
+          <w:rFonts w:ascii="Times New Roman" w:hAnsi="Times New Roman"/>
+          <w:b w:val="false"/>
+          <w:bCs w:val="false"/>
+          <w:i w:val="false"/>
+          <w:iCs w:val="false"/>
+          <w:sz w:val="24"/>
+        </w:rPr>
+        <w:t xml:space="preserve">Brehm, J. W. (1999). The intensity of emotion. </w:t>
+      </w:r>
+      <w:r>
+        <w:rPr>
+          <w:rFonts w:ascii="Times New Roman" w:hAnsi="Times New Roman"/>
+          <w:b w:val="false"/>
+          <w:bCs w:val="false"/>
+          <w:i/>
+          <w:iCs/>
+          <w:sz w:val="24"/>
+        </w:rPr>
+        <w:t>Personality and Social Psychology Review, 3(1)</w:t>
+      </w:r>
+      <w:r>
+        <w:rPr>
+          <w:rFonts w:ascii="Times New Roman" w:hAnsi="Times New Roman"/>
+          <w:b w:val="false"/>
+          <w:bCs w:val="false"/>
+          <w:i w:val="false"/>
+          <w:iCs w:val="false"/>
+          <w:sz w:val="24"/>
+        </w:rPr>
+        <w:t>, 2-22. doi: 10.1207/s15327957pspr0301_1</w:t>
+      </w:r>
+    </w:p>
+    <w:p>
+      <w:pPr>
+        <w:pStyle w:val="TextBody"/>
+        <w:spacing w:lineRule="auto" w:line="480" w:before="0" w:after="0"/>
+        <w:contextualSpacing/>
+        <w:jc w:val="left"/>
+        <w:rPr>
+          <w:rFonts w:ascii="Times New Roman" w:hAnsi="Times New Roman"/>
+          <w:b w:val="false"/>
+          <w:b w:val="false"/>
+          <w:bCs w:val="false"/>
+        </w:rPr>
+      </w:pPr>
+      <w:r>
+        <w:rPr>
+          <w:rFonts w:ascii="Times New Roman" w:hAnsi="Times New Roman"/>
+          <w:b w:val="false"/>
+          <w:bCs w:val="false"/>
+          <w:i w:val="false"/>
+          <w:iCs w:val="false"/>
+          <w:sz w:val="24"/>
+        </w:rPr>
+        <w:t xml:space="preserve">Bullock, J. G., Green, D. P., &amp; Ha, S. E. (2010). Yes, but what’s the mechanism? (Don’t expect an easy answer). </w:t>
+      </w:r>
+      <w:r>
+        <w:rPr>
+          <w:rFonts w:ascii="Times New Roman" w:hAnsi="Times New Roman"/>
+          <w:b w:val="false"/>
+          <w:bCs w:val="false"/>
+          <w:i/>
+          <w:iCs/>
+          <w:sz w:val="24"/>
+        </w:rPr>
+        <w:t>Journal of Personality and Social Psychology, 98</w:t>
+      </w:r>
+      <w:r>
+        <w:rPr>
+          <w:rFonts w:ascii="Times New Roman" w:hAnsi="Times New Roman"/>
+          <w:b w:val="false"/>
+          <w:bCs w:val="false"/>
+          <w:i w:val="false"/>
+          <w:iCs w:val="false"/>
+          <w:sz w:val="24"/>
+        </w:rPr>
+        <w:t>(4), 550-558. doi: 10.1037/a0018933</w:t>
+      </w:r>
+    </w:p>
+    <w:p>
+      <w:pPr>
+        <w:pStyle w:val="TextBody"/>
+        <w:spacing w:lineRule="auto" w:line="480" w:before="0" w:after="0"/>
+        <w:contextualSpacing/>
+        <w:jc w:val="left"/>
+        <w:rPr>
+          <w:rFonts w:ascii="Times New Roman" w:hAnsi="Times New Roman"/>
+          <w:b w:val="false"/>
+          <w:b w:val="false"/>
+          <w:bCs w:val="false"/>
+        </w:rPr>
+      </w:pPr>
+      <w:r>
+        <w:rPr>
+          <w:rFonts w:ascii="Times New Roman" w:hAnsi="Times New Roman"/>
+          <w:b w:val="false"/>
+          <w:bCs w:val="false"/>
+          <w:i w:val="false"/>
+          <w:iCs w:val="false"/>
+          <w:sz w:val="24"/>
+        </w:rPr>
+        <w:t xml:space="preserve">Bump, P. (2018, January 12). Trump loyalists rush to defend the indefensible—and get left holding the bag. </w:t>
+      </w:r>
+      <w:r>
+        <w:rPr>
+          <w:rFonts w:ascii="Times New Roman" w:hAnsi="Times New Roman"/>
+          <w:b w:val="false"/>
+          <w:bCs w:val="false"/>
+          <w:i/>
+          <w:iCs/>
+          <w:sz w:val="24"/>
+        </w:rPr>
+        <w:t xml:space="preserve">The Washington Post. </w:t>
+      </w:r>
+      <w:r>
+        <w:rPr>
+          <w:rFonts w:ascii="Times New Roman" w:hAnsi="Times New Roman"/>
+          <w:b w:val="false"/>
+          <w:bCs w:val="false"/>
+          <w:i w:val="false"/>
+          <w:iCs w:val="false"/>
+          <w:sz w:val="24"/>
+        </w:rPr>
+        <w:t xml:space="preserve">Retrieved from </w:t>
+      </w:r>
+      <w:hyperlink r:id="rId14">
+        <w:r>
+          <w:rPr>
+            <w:rStyle w:val="InternetLink"/>
+            <w:rFonts w:ascii="Times New Roman" w:hAnsi="Times New Roman"/>
+            <w:b w:val="false"/>
+            <w:bCs w:val="false"/>
+            <w:i w:val="false"/>
+            <w:iCs w:val="false"/>
+            <w:sz w:val="24"/>
+          </w:rPr>
+          <w:t>https://www.washingtonpost.com/news/politics/wp/2018/01/12/trump-loyalists-rush-to-defend-the-indefensible-and-get-left-holding-the-bag/</w:t>
+        </w:r>
+      </w:hyperlink>
+    </w:p>
+    <w:p>
+      <w:pPr>
+        <w:pStyle w:val="TextBody"/>
+        <w:spacing w:lineRule="auto" w:line="480" w:before="0" w:after="0"/>
+        <w:contextualSpacing/>
+        <w:jc w:val="left"/>
+        <w:rPr>
+          <w:rFonts w:ascii="Times New Roman" w:hAnsi="Times New Roman"/>
+          <w:b w:val="false"/>
+          <w:b w:val="false"/>
+          <w:bCs w:val="false"/>
+        </w:rPr>
+      </w:pPr>
+      <w:r>
+        <w:rPr>
+          <w:rFonts w:ascii="Times New Roman" w:hAnsi="Times New Roman"/>
+          <w:b w:val="false"/>
+          <w:bCs w:val="false"/>
+          <w:i w:val="false"/>
+          <w:iCs w:val="false"/>
+          <w:sz w:val="24"/>
+        </w:rPr>
+        <w:t xml:space="preserve">Burton, T. I. (2018, January 12). Pro-Trump pastor Robert Jeffress offers pathetic defense of president’s “shithole” comments. </w:t>
+      </w:r>
+      <w:r>
+        <w:rPr>
+          <w:rFonts w:ascii="Times New Roman" w:hAnsi="Times New Roman"/>
+          <w:b w:val="false"/>
+          <w:bCs w:val="false"/>
+          <w:i/>
+          <w:iCs/>
+          <w:sz w:val="24"/>
+        </w:rPr>
+        <w:t xml:space="preserve">Vox. </w:t>
+      </w:r>
+      <w:r>
+        <w:rPr>
+          <w:rFonts w:ascii="Times New Roman" w:hAnsi="Times New Roman"/>
+          <w:b w:val="false"/>
+          <w:bCs w:val="false"/>
+          <w:i w:val="false"/>
+          <w:iCs w:val="false"/>
+          <w:sz w:val="24"/>
+        </w:rPr>
+        <w:t xml:space="preserve">Retrieved from </w:t>
+      </w:r>
+      <w:hyperlink r:id="rId15">
+        <w:r>
+          <w:rPr>
+            <w:rStyle w:val="InternetLink"/>
+            <w:rFonts w:ascii="Times New Roman" w:hAnsi="Times New Roman"/>
+            <w:b w:val="false"/>
+            <w:bCs w:val="false"/>
+            <w:i w:val="false"/>
+            <w:iCs w:val="false"/>
+            <w:sz w:val="24"/>
+          </w:rPr>
+          <w:t>https://www.vox.com/identities/2018/1/12/16883218/robert-jeffress-trump-shithole-defense</w:t>
+        </w:r>
+      </w:hyperlink>
+    </w:p>
+    <w:p>
+      <w:pPr>
+        <w:pStyle w:val="TextBody"/>
+        <w:spacing w:lineRule="auto" w:line="480" w:before="0" w:after="0"/>
+        <w:contextualSpacing/>
+        <w:jc w:val="left"/>
+        <w:rPr>
+          <w:rFonts w:ascii="Times New Roman" w:hAnsi="Times New Roman"/>
+          <w:b w:val="false"/>
+          <w:b w:val="false"/>
+          <w:bCs w:val="false"/>
+        </w:rPr>
+      </w:pPr>
+      <w:r>
+        <w:rPr>
+          <w:rFonts w:ascii="Times New Roman" w:hAnsi="Times New Roman"/>
+          <w:b w:val="false"/>
+          <w:bCs w:val="false"/>
+          <w:i w:val="false"/>
+          <w:iCs w:val="false"/>
+          <w:sz w:val="24"/>
+        </w:rPr>
+        <w:t xml:space="preserve">Choi, B., Crandall, C. S., &amp; La, S. (2014). Permission to be prejudiced: Legitimacy credits in the evaluation of advertisements. </w:t>
+      </w:r>
+      <w:r>
+        <w:rPr>
+          <w:rFonts w:ascii="Times New Roman" w:hAnsi="Times New Roman"/>
+          <w:b w:val="false"/>
+          <w:bCs w:val="false"/>
+          <w:i/>
+          <w:iCs/>
+          <w:sz w:val="24"/>
+        </w:rPr>
+        <w:t>Journal of Applied Social Psychology,44</w:t>
+      </w:r>
+      <w:r>
+        <w:rPr>
+          <w:rFonts w:ascii="Times New Roman" w:hAnsi="Times New Roman"/>
+          <w:b w:val="false"/>
+          <w:bCs w:val="false"/>
+          <w:i w:val="false"/>
+          <w:iCs w:val="false"/>
+          <w:sz w:val="24"/>
+        </w:rPr>
+        <w:t>(3)</w:t>
+      </w:r>
+      <w:r>
+        <w:rPr>
+          <w:rFonts w:ascii="Times New Roman" w:hAnsi="Times New Roman"/>
+          <w:b w:val="false"/>
+          <w:bCs w:val="false"/>
+          <w:i/>
+          <w:iCs/>
+          <w:sz w:val="24"/>
+        </w:rPr>
+        <w:t xml:space="preserve">, </w:t>
+      </w:r>
+      <w:r>
+        <w:rPr>
+          <w:rFonts w:ascii="Times New Roman" w:hAnsi="Times New Roman"/>
+          <w:b w:val="false"/>
+          <w:bCs w:val="false"/>
+          <w:i w:val="false"/>
+          <w:iCs w:val="false"/>
+          <w:sz w:val="24"/>
+        </w:rPr>
+        <w:t>190-200. doi: 10.1111/jasp.12217</w:t>
+      </w:r>
+    </w:p>
+    <w:p>
+      <w:pPr>
+        <w:pStyle w:val="TextBody"/>
+        <w:spacing w:lineRule="auto" w:line="480" w:before="0" w:after="0"/>
+        <w:contextualSpacing/>
+        <w:jc w:val="left"/>
+        <w:rPr>
+          <w:rFonts w:ascii="Times New Roman" w:hAnsi="Times New Roman"/>
+          <w:b w:val="false"/>
+          <w:b w:val="false"/>
+          <w:bCs w:val="false"/>
+        </w:rPr>
+      </w:pPr>
+      <w:r>
+        <w:rPr>
+          <w:rFonts w:ascii="Times New Roman" w:hAnsi="Times New Roman"/>
+          <w:b w:val="false"/>
+          <w:bCs w:val="false"/>
+          <w:i w:val="false"/>
+          <w:iCs w:val="false"/>
+          <w:sz w:val="24"/>
+        </w:rPr>
+        <w:t xml:space="preserve">Clifford, S., Jewell, R. M., Waggoner, P. D. (2015). Are samples drawn from Mechanical Turk valid for research on political ideology? </w:t>
+      </w:r>
+      <w:r>
+        <w:rPr>
+          <w:rFonts w:ascii="Times New Roman" w:hAnsi="Times New Roman"/>
+          <w:b w:val="false"/>
+          <w:bCs w:val="false"/>
+          <w:i/>
+          <w:iCs/>
+          <w:sz w:val="24"/>
+        </w:rPr>
+        <w:t>Research &amp; Politics, 2</w:t>
+      </w:r>
+      <w:r>
+        <w:rPr>
+          <w:rFonts w:ascii="Times New Roman" w:hAnsi="Times New Roman"/>
+          <w:b w:val="false"/>
+          <w:bCs w:val="false"/>
+          <w:i w:val="false"/>
+          <w:iCs w:val="false"/>
+          <w:sz w:val="24"/>
+        </w:rPr>
+        <w:t>(4), 1-9. doi: 10.1177/2053168015622072</w:t>
+      </w:r>
+    </w:p>
+    <w:p>
+      <w:pPr>
+        <w:pStyle w:val="TextBody"/>
+        <w:spacing w:lineRule="auto" w:line="480" w:before="0" w:after="0"/>
+        <w:contextualSpacing/>
+        <w:jc w:val="left"/>
+        <w:rPr>
+          <w:rFonts w:ascii="Times New Roman" w:hAnsi="Times New Roman"/>
+          <w:b w:val="false"/>
+          <w:b w:val="false"/>
+          <w:bCs w:val="false"/>
+        </w:rPr>
+      </w:pPr>
+      <w:r>
+        <w:rPr>
+          <w:rFonts w:ascii="Times New Roman" w:hAnsi="Times New Roman"/>
+          <w:b w:val="false"/>
+          <w:bCs w:val="false"/>
+          <w:i w:val="false"/>
+          <w:iCs w:val="false"/>
+          <w:sz w:val="24"/>
+        </w:rPr>
+        <w:t xml:space="preserve">Cohen, E. L. &amp; Tyler, W. J. (2016). Examining perceived distance and personal authenticity as mediators of the effects of ghost-tweeting on parasocial interaction. </w:t>
+      </w:r>
+      <w:r>
+        <w:rPr>
+          <w:rFonts w:ascii="Times New Roman" w:hAnsi="Times New Roman"/>
+          <w:b w:val="false"/>
+          <w:bCs w:val="false"/>
+          <w:i/>
+          <w:iCs/>
+          <w:sz w:val="24"/>
+        </w:rPr>
+        <w:t>Psychology, Behavior, and Social Networking, 19</w:t>
+      </w:r>
+      <w:r>
+        <w:rPr>
+          <w:rFonts w:ascii="Times New Roman" w:hAnsi="Times New Roman"/>
+          <w:b w:val="false"/>
+          <w:bCs w:val="false"/>
+          <w:i w:val="false"/>
+          <w:iCs w:val="false"/>
+          <w:sz w:val="24"/>
+        </w:rPr>
+        <w:t>(5), 342-346. doi: 10.1089/cyber.2015.0657</w:t>
+      </w:r>
+    </w:p>
+    <w:p>
+      <w:pPr>
+        <w:pStyle w:val="TextBody"/>
+        <w:spacing w:lineRule="auto" w:line="480" w:before="0" w:after="0"/>
+        <w:contextualSpacing/>
+        <w:jc w:val="left"/>
+        <w:rPr>
+          <w:rFonts w:ascii="Times New Roman" w:hAnsi="Times New Roman"/>
+          <w:b w:val="false"/>
+          <w:b w:val="false"/>
+          <w:bCs w:val="false"/>
+        </w:rPr>
+      </w:pPr>
+      <w:r>
+        <w:rPr>
+          <w:rFonts w:ascii="Times New Roman" w:hAnsi="Times New Roman"/>
+          <w:b w:val="false"/>
+          <w:bCs w:val="false"/>
+        </w:rPr>
+        <w:t xml:space="preserve">Crandall, C. S. (1994). Prejudice against fat people: Ideology and self-interest. </w:t>
+      </w:r>
+      <w:r>
+        <w:rPr>
+          <w:rFonts w:ascii="Times New Roman" w:hAnsi="Times New Roman"/>
+          <w:b w:val="false"/>
+          <w:bCs w:val="false"/>
+          <w:i/>
+          <w:iCs/>
+        </w:rPr>
+        <w:t>Journal of Personality and Social Psychology, 66</w:t>
+      </w:r>
+      <w:r>
+        <w:rPr>
+          <w:rFonts w:ascii="Times New Roman" w:hAnsi="Times New Roman"/>
+          <w:b w:val="false"/>
+          <w:bCs w:val="false"/>
+        </w:rPr>
+        <w:t>(5), 882–894. doi: 10.1037/0022-3514.66.5.882</w:t>
+      </w:r>
+    </w:p>
+    <w:p>
+      <w:pPr>
+        <w:pStyle w:val="TextBody"/>
+        <w:spacing w:lineRule="auto" w:line="480" w:before="0" w:after="0"/>
+        <w:contextualSpacing/>
+        <w:jc w:val="left"/>
+        <w:rPr>
+          <w:rFonts w:ascii="Times New Roman" w:hAnsi="Times New Roman"/>
+          <w:b w:val="false"/>
+          <w:b w:val="false"/>
+          <w:bCs w:val="false"/>
+        </w:rPr>
+      </w:pPr>
+      <w:r>
+        <w:rPr>
+          <w:rFonts w:ascii="Times New Roman" w:hAnsi="Times New Roman"/>
+          <w:b w:val="false"/>
+          <w:bCs w:val="false"/>
+        </w:rPr>
+        <w:t xml:space="preserve">Crandall, C. S., &amp; Eshleman, A. (2003). A justification-suppression model of the expression and experience of prejudice. </w:t>
+      </w:r>
+      <w:r>
+        <w:rPr>
+          <w:rFonts w:ascii="Times New Roman" w:hAnsi="Times New Roman"/>
+          <w:b w:val="false"/>
+          <w:bCs w:val="false"/>
+          <w:i/>
+          <w:iCs/>
+        </w:rPr>
+        <w:t>Psychological Bulletin, 129</w:t>
+      </w:r>
+      <w:r>
+        <w:rPr>
+          <w:rFonts w:ascii="Times New Roman" w:hAnsi="Times New Roman"/>
+          <w:b w:val="false"/>
+          <w:bCs w:val="false"/>
+        </w:rPr>
+        <w:t>(3), 414-446. doi: 10.1037/0033-2909.129.3.414</w:t>
+      </w:r>
+    </w:p>
+    <w:p>
+      <w:pPr>
+        <w:pStyle w:val="TextBody"/>
+        <w:spacing w:lineRule="auto" w:line="480" w:before="0" w:after="0"/>
+        <w:contextualSpacing/>
+        <w:jc w:val="left"/>
+        <w:rPr>
+          <w:rFonts w:ascii="Times New Roman" w:hAnsi="Times New Roman"/>
+          <w:b w:val="false"/>
+          <w:b w:val="false"/>
+          <w:bCs w:val="false"/>
+        </w:rPr>
+      </w:pPr>
+      <w:r>
+        <w:rPr>
+          <w:rFonts w:ascii="Times New Roman" w:hAnsi="Times New Roman"/>
+          <w:b w:val="false"/>
+          <w:bCs w:val="false"/>
+        </w:rPr>
+        <w:t xml:space="preserve">Crandall, C. S., Eshleman, A., &amp; O’Brien, L. (2002). Social norms and the expression and suppression of prejudice: The struggle for internalization. </w:t>
+      </w:r>
+      <w:r>
+        <w:rPr>
+          <w:rFonts w:ascii="Times New Roman" w:hAnsi="Times New Roman"/>
+          <w:b w:val="false"/>
+          <w:bCs w:val="false"/>
+          <w:i/>
+          <w:iCs/>
+        </w:rPr>
+        <w:t>Journal of Personality and Social Psychology, 82</w:t>
+      </w:r>
+      <w:r>
+        <w:rPr>
+          <w:rFonts w:ascii="Times New Roman" w:hAnsi="Times New Roman"/>
+          <w:b w:val="false"/>
+          <w:bCs w:val="false"/>
+        </w:rPr>
+        <w:t>(3), 359-378. doi: 10.1037//0022-3514.82.3.359</w:t>
+      </w:r>
+    </w:p>
+    <w:p>
+      <w:pPr>
+        <w:pStyle w:val="TextBody"/>
+        <w:spacing w:lineRule="auto" w:line="480" w:before="0" w:after="0"/>
+        <w:contextualSpacing/>
+        <w:jc w:val="left"/>
+        <w:rPr>
+          <w:rFonts w:ascii="Times New Roman" w:hAnsi="Times New Roman"/>
+          <w:b w:val="false"/>
+          <w:b w:val="false"/>
+          <w:bCs w:val="false"/>
+        </w:rPr>
+      </w:pPr>
+      <w:r>
+        <w:rPr>
+          <w:rFonts w:ascii="Times New Roman" w:hAnsi="Times New Roman"/>
+          <w:b w:val="false"/>
+          <w:bCs w:val="false"/>
+        </w:rPr>
+        <w:t xml:space="preserve">Crandall, C. S., Ferguson, M. A., &amp; Bahns, A. J. (2013). When we see prejudice: The normative window and social change. In C. Stangor and C. Stangor (Eds.), </w:t>
+      </w:r>
+      <w:r>
+        <w:rPr>
+          <w:rFonts w:ascii="Times New Roman" w:hAnsi="Times New Roman"/>
+          <w:b w:val="false"/>
+          <w:bCs w:val="false"/>
+          <w:i/>
+          <w:iCs/>
+        </w:rPr>
+        <w:t>Stereotyping and prejudice</w:t>
+      </w:r>
+      <w:r>
+        <w:rPr>
+          <w:rFonts w:ascii="Times New Roman" w:hAnsi="Times New Roman"/>
+          <w:b w:val="false"/>
+          <w:bCs w:val="false"/>
+        </w:rPr>
+        <w:t xml:space="preserve"> (pp. 53-69). New York, NY: Psychology Press</w:t>
+      </w:r>
+    </w:p>
+    <w:p>
+      <w:pPr>
+        <w:pStyle w:val="TextBody"/>
+        <w:spacing w:lineRule="auto" w:line="480" w:before="0" w:after="0"/>
+        <w:contextualSpacing/>
+        <w:jc w:val="left"/>
+        <w:rPr>
+          <w:rFonts w:ascii="Times New Roman" w:hAnsi="Times New Roman"/>
+          <w:b w:val="false"/>
+          <w:b w:val="false"/>
+          <w:bCs w:val="false"/>
+        </w:rPr>
+      </w:pPr>
+      <w:r>
+        <w:rPr>
+          <w:rFonts w:ascii="Times New Roman" w:hAnsi="Times New Roman"/>
+          <w:b w:val="false"/>
+          <w:bCs w:val="false"/>
+        </w:rPr>
+        <w:t xml:space="preserve">Crandall, C. S., Silvia, P. J., N'Gbala, A. N., Tsang, J. A., &amp; Dawson, K. (2007). Balance theory, unit relations, and attribution: The underlying integrity of Heiderian theory. </w:t>
+      </w:r>
+      <w:r>
+        <w:rPr>
+          <w:rFonts w:ascii="Times New Roman" w:hAnsi="Times New Roman"/>
+          <w:b w:val="false"/>
+          <w:bCs w:val="false"/>
+          <w:i/>
+          <w:iCs/>
+        </w:rPr>
+        <w:t>Review of General Psychology, 11</w:t>
+      </w:r>
+      <w:r>
+        <w:rPr>
+          <w:rFonts w:ascii="Times New Roman" w:hAnsi="Times New Roman"/>
+          <w:b w:val="false"/>
+          <w:bCs w:val="false"/>
+        </w:rPr>
+        <w:t>(1), 12. doi: 10.1037/1089-2680.11.1.12</w:t>
+      </w:r>
+    </w:p>
+    <w:p>
+      <w:pPr>
+        <w:pStyle w:val="TextBody"/>
+        <w:spacing w:lineRule="auto" w:line="480" w:before="0" w:after="0"/>
+        <w:contextualSpacing/>
+        <w:jc w:val="left"/>
+        <w:rPr>
+          <w:rFonts w:ascii="Times New Roman" w:hAnsi="Times New Roman"/>
+          <w:b w:val="false"/>
+          <w:b w:val="false"/>
+          <w:bCs w:val="false"/>
+        </w:rPr>
+      </w:pPr>
+      <w:r>
+        <w:rPr>
+          <w:rFonts w:ascii="Times New Roman" w:hAnsi="Times New Roman"/>
+          <w:b w:val="false"/>
+          <w:bCs w:val="false"/>
+        </w:rPr>
+        <w:t xml:space="preserve">Crandall, C. S., &amp; Stangor, C. (2005). Conformity and prejudice. In J. F. Dovidio, P. Glick, &amp; L. A. Rudman (Eds.), </w:t>
+      </w:r>
+      <w:r>
+        <w:rPr>
+          <w:rFonts w:ascii="Times New Roman" w:hAnsi="Times New Roman"/>
+          <w:b w:val="false"/>
+          <w:bCs w:val="false"/>
+          <w:i/>
+          <w:iCs/>
+        </w:rPr>
+        <w:t>On the nature of prejudice: Fifty years after Allport</w:t>
+      </w:r>
+      <w:r>
+        <w:rPr>
+          <w:rFonts w:ascii="Times New Roman" w:hAnsi="Times New Roman"/>
+          <w:b w:val="false"/>
+          <w:bCs w:val="false"/>
+        </w:rPr>
+        <w:t xml:space="preserve"> (pp. 295–309). Malden, MA: Blackwell</w:t>
+      </w:r>
+    </w:p>
+    <w:p>
+      <w:pPr>
+        <w:pStyle w:val="TextBody"/>
+        <w:spacing w:lineRule="auto" w:line="480" w:before="0" w:after="0"/>
+        <w:contextualSpacing/>
+        <w:jc w:val="left"/>
+        <w:rPr>
+          <w:rFonts w:ascii="Times New Roman" w:hAnsi="Times New Roman"/>
+          <w:b w:val="false"/>
+          <w:b w:val="false"/>
+          <w:bCs w:val="false"/>
+        </w:rPr>
+      </w:pPr>
+      <w:r>
+        <w:rPr>
+          <w:rFonts w:ascii="Times New Roman" w:hAnsi="Times New Roman"/>
+          <w:b w:val="false"/>
+          <w:bCs w:val="false"/>
+        </w:rPr>
+      </w:r>
     </w:p>
     <w:sectPr>
-      <w:headerReference w:type="default" r:id="rId10"/>
+      <w:headerReference w:type="default" r:id="rId16"/>
       <w:type w:val="nextPage"/>
       <w:pgSz w:w="12240" w:h="15840"/>
       <w:pgMar w:left="1440" w:right="1440" w:header="0" w:top="1440" w:footer="0" w:bottom="1440" w:gutter="0"/>
@@ -15043,7 +15934,7 @@
         <w:docPartGallery w:val="Page Numbers (Top of Page)"/>
         <w:docPartUnique w:val="true"/>
       </w:docPartObj>
-      <w:id w:val="1826310247"/>
+      <w:id w:val="1830570072"/>
     </w:sdtPr>
     <w:sdtContent>
       <w:p>
@@ -15052,9 +15943,7 @@
           <w:rPr/>
         </w:pPr>
         <w:r>
-          <w:rPr>
-            <w:rStyle w:val="Pagenumber"/>
-          </w:rPr>
+          <w:rPr/>
           <w:fldChar w:fldCharType="begin"/>
         </w:r>
         <w:r>
@@ -15064,7 +15953,7 @@
           <w:fldChar w:fldCharType="separate"/>
         </w:r>
         <w:r>
-          <w:t>2</w:t>
+          <w:t>53</w:t>
         </w:r>
         <w:r>
           <w:fldChar w:fldCharType="end"/>
@@ -15602,6 +16491,14 @@
     <w:rsid w:val="009f3063"/>
     <w:rPr/>
   </w:style>
+  <w:style w:type="character" w:styleId="InternetLink">
+    <w:name w:val="Internet Link"/>
+    <w:rPr>
+      <w:color w:val="000080"/>
+      <w:u w:val="single"/>
+      <w:lang w:val="zxx" w:eastAsia="zxx" w:bidi="zxx"/>
+    </w:rPr>
+  </w:style>
   <w:style w:type="paragraph" w:styleId="Heading" w:customStyle="1">
     <w:name w:val="Heading"/>
     <w:basedOn w:val="Normal"/>
@@ -15773,7 +16670,7 @@
       <w:jc w:val="left"/>
     </w:pPr>
     <w:rPr>
-      <w:rFonts w:ascii="Cambria" w:hAnsi="Cambria" w:cs="Mangal" w:eastAsia="SimSun"/>
+      <w:rFonts w:ascii="Cambria" w:hAnsi="Cambria" w:eastAsia="SimSun" w:cs="Mangal"/>
       <w:color w:val="00000A"/>
       <w:kern w:val="0"/>
       <w:sz w:val="24"/>

--- a/docs/dissertation_v3.docx
+++ b/docs/dissertation_v3.docx
@@ -634,7 +634,19 @@
           <w:rFonts w:ascii="Times New Roman" w:hAnsi="Times New Roman"/>
         </w:rPr>
         <w:tab/>
-        <w:t xml:space="preserve">Hahl, Kim &amp; Sivan (2017) examined how people could find a “lying demagogue” to be an authentic political candidate. In a minimal-group experiment, Hahl and colleagues found that participants who read about a candidate telling obvious lies and making misogynist remarks perceived this candidate to be </w:t>
+        <w:t>Hahl, Kim &amp; Sivan (201</w:t>
+      </w:r>
+      <w:r>
+        <w:rPr>
+          <w:rFonts w:ascii="Times New Roman" w:hAnsi="Times New Roman"/>
+        </w:rPr>
+        <w:t>8</w:t>
+      </w:r>
+      <w:r>
+        <w:rPr>
+          <w:rFonts w:ascii="Times New Roman" w:hAnsi="Times New Roman"/>
+        </w:rPr>
+        <w:t xml:space="preserve">) examined how people could find a “lying demagogue” to be an authentic political candidate. In a minimal-group experiment, Hahl and colleagues found that participants who read about a candidate telling obvious lies and making misogynist remarks perceived this candidate to be </w:t>
       </w:r>
       <w:r>
         <w:rPr>
@@ -8726,16 +8738,26 @@
         <w:pStyle w:val="Normal"/>
         <w:spacing w:lineRule="auto" w:line="480" w:before="0" w:after="0"/>
         <w:contextualSpacing/>
-        <w:rPr>
-          <w:rFonts w:ascii="Times New Roman" w:hAnsi="Times New Roman"/>
-        </w:rPr>
+        <w:rPr/>
       </w:pPr>
       <w:r>
         <w:rPr>
           <w:rFonts w:ascii="Times New Roman" w:hAnsi="Times New Roman"/>
         </w:rPr>
         <w:tab/>
-        <w:t xml:space="preserve">The present studies, along with White and Crandall (2017), provide converging evidence that people can feel the suppressive forces placed on someone else expressing a shared prejudice. In accordance with the justification-suppression model (Crandall &amp; Eshleman, 2003), people then seek out justifications to circumvent suppression. The content of the justification will change with the context. Freedom of speech is especially relevant in the case of one being fired for expressing prejudice; perceived authenticity might be especially relevant in the case of politicians, who are often labelled as inauthentic, insincere, and Machiavellian (Enli, 2017; Hahl et al., 2017; Manning et al., 2017; Serazio, 2017). The present studies did not present participants with a context, which may be one of the many reasons why the observed correlation between prejudice and the justification is smaller in the present paper (meta-analytic </w:t>
+        <w:t>The present studies, along with White and Crandall (2017), provide converging evidence that people can feel the suppressive forces placed on someone else expressing a shared prejudice. In accordance with the justification-suppression model (Crandall &amp; Eshleman, 2003), people then seek out justifications to circumvent suppression. The content of the justification will change with the context. Freedom of speech is especially relevant in the case of one being fired for expressing prejudice; perceived authenticity might be especially relevant in the case of politicians, who are often labelled as inauthentic, insincere, and Machiavellian (Enli, 2017; Hahl et al., 201</w:t>
+      </w:r>
+      <w:r>
+        <w:rPr>
+          <w:rFonts w:ascii="Times New Roman" w:hAnsi="Times New Roman"/>
+        </w:rPr>
+        <w:t>8</w:t>
+      </w:r>
+      <w:r>
+        <w:rPr>
+          <w:rFonts w:ascii="Times New Roman" w:hAnsi="Times New Roman"/>
+        </w:rPr>
+        <w:t xml:space="preserve">; Manning et al., 2017; Serazio, 2017). The present studies did not present participants with a context, which may be one of the many reasons why the observed correlation between prejudice and the justification is smaller in the present paper (meta-analytic </w:t>
       </w:r>
       <w:r>
         <w:rPr>
@@ -15910,10 +15932,929 @@
           <w:b w:val="false"/>
           <w:bCs w:val="false"/>
         </w:rPr>
+        <w:t xml:space="preserve">Deci, E. L. &amp; Ryan, R. M. (1987). The support of autonomy and the control of behavior. </w:t>
+      </w:r>
+      <w:r>
+        <w:rPr>
+          <w:rFonts w:ascii="Times New Roman" w:hAnsi="Times New Roman"/>
+          <w:b w:val="false"/>
+          <w:bCs w:val="false"/>
+          <w:i/>
+          <w:iCs/>
+        </w:rPr>
+        <w:t>Journal of Personality and Social Psychology, 53</w:t>
+      </w:r>
+      <w:r>
+        <w:rPr>
+          <w:rFonts w:ascii="Times New Roman" w:hAnsi="Times New Roman"/>
+          <w:b w:val="false"/>
+          <w:bCs w:val="false"/>
+          <w:i w:val="false"/>
+          <w:iCs w:val="false"/>
+        </w:rPr>
+        <w:t>(6), 1024-1037. doi: 10.1037/0022-3514.53.6.1024</w:t>
+      </w:r>
+    </w:p>
+    <w:p>
+      <w:pPr>
+        <w:pStyle w:val="TextBody"/>
+        <w:spacing w:lineRule="auto" w:line="480" w:before="0" w:after="0"/>
+        <w:contextualSpacing/>
+        <w:jc w:val="left"/>
+        <w:rPr>
+          <w:rFonts w:ascii="Times New Roman" w:hAnsi="Times New Roman"/>
+          <w:b w:val="false"/>
+          <w:b w:val="false"/>
+          <w:bCs w:val="false"/>
+        </w:rPr>
+      </w:pPr>
+      <w:r>
+        <w:rPr>
+          <w:rFonts w:ascii="Times New Roman" w:hAnsi="Times New Roman"/>
+          <w:b w:val="false"/>
+          <w:bCs w:val="false"/>
+        </w:rPr>
+        <w:t xml:space="preserve">Delacre, M., Lakens, D. &amp; Leys, C., (2017). Why psychologists should by default use Welch’s t-test instead of Student’s t-test. </w:t>
+      </w:r>
+      <w:r>
+        <w:rPr>
+          <w:rFonts w:ascii="Times New Roman" w:hAnsi="Times New Roman"/>
+          <w:b w:val="false"/>
+          <w:bCs w:val="false"/>
+          <w:i/>
+          <w:iCs/>
+        </w:rPr>
+        <w:t>International Review of Social Psychology. 30</w:t>
+      </w:r>
+      <w:r>
+        <w:rPr>
+          <w:rFonts w:ascii="Times New Roman" w:hAnsi="Times New Roman"/>
+          <w:b w:val="false"/>
+          <w:bCs w:val="false"/>
+        </w:rPr>
+        <w:t>(1), 92–101. doi: 10.5334/irsp.82</w:t>
+      </w:r>
+    </w:p>
+    <w:p>
+      <w:pPr>
+        <w:pStyle w:val="TextBody"/>
+        <w:spacing w:lineRule="auto" w:line="480" w:before="0" w:after="0"/>
+        <w:contextualSpacing/>
+        <w:jc w:val="left"/>
+        <w:rPr>
+          <w:rFonts w:ascii="Times New Roman" w:hAnsi="Times New Roman"/>
+          <w:b w:val="false"/>
+          <w:b w:val="false"/>
+          <w:bCs w:val="false"/>
+        </w:rPr>
+      </w:pPr>
+      <w:r>
+        <w:rPr>
+          <w:rFonts w:ascii="Times New Roman" w:hAnsi="Times New Roman"/>
+          <w:b w:val="false"/>
+          <w:bCs w:val="false"/>
+        </w:rPr>
+        <w:t xml:space="preserve">Dickerson, D. (2004, August 11). Racist like me. </w:t>
+      </w:r>
+      <w:r>
+        <w:rPr>
+          <w:rFonts w:ascii="Times New Roman" w:hAnsi="Times New Roman"/>
+          <w:b w:val="false"/>
+          <w:bCs w:val="false"/>
+          <w:i/>
+          <w:iCs/>
+        </w:rPr>
+        <w:t>Slate</w:t>
+      </w:r>
+      <w:r>
+        <w:rPr>
+          <w:rFonts w:ascii="Times New Roman" w:hAnsi="Times New Roman"/>
+          <w:b w:val="false"/>
+          <w:bCs w:val="false"/>
+          <w:i w:val="false"/>
+          <w:iCs w:val="false"/>
+        </w:rPr>
+        <w:t xml:space="preserve">. Retrieved from </w:t>
+      </w:r>
+      <w:hyperlink r:id="rId16">
+        <w:r>
+          <w:rPr>
+            <w:rStyle w:val="InternetLink"/>
+            <w:rFonts w:ascii="Times New Roman" w:hAnsi="Times New Roman"/>
+            <w:b w:val="false"/>
+            <w:bCs w:val="false"/>
+            <w:i w:val="false"/>
+            <w:iCs w:val="false"/>
+          </w:rPr>
+          <w:t>http://www.slate.com/articles/news_and_politics/high_concept/2004/08/racist_like_me.html</w:t>
+        </w:r>
+      </w:hyperlink>
+    </w:p>
+    <w:p>
+      <w:pPr>
+        <w:pStyle w:val="TextBody"/>
+        <w:spacing w:lineRule="auto" w:line="480" w:before="0" w:after="0"/>
+        <w:contextualSpacing/>
+        <w:jc w:val="left"/>
+        <w:rPr>
+          <w:rFonts w:ascii="Times New Roman" w:hAnsi="Times New Roman"/>
+          <w:b w:val="false"/>
+          <w:b w:val="false"/>
+          <w:bCs w:val="false"/>
+        </w:rPr>
+      </w:pPr>
+      <w:r>
+        <w:rPr>
+          <w:rFonts w:ascii="Times New Roman" w:hAnsi="Times New Roman"/>
+          <w:b w:val="false"/>
+          <w:bCs w:val="false"/>
+          <w:i w:val="false"/>
+          <w:iCs w:val="false"/>
+        </w:rPr>
+        <w:t xml:space="preserve">Diedenhofen, B. &amp; Musch, J. (2015). cocor: A comprehensive solution for the statistical comparison of correlations. </w:t>
+      </w:r>
+      <w:r>
+        <w:rPr>
+          <w:rFonts w:ascii="Times New Roman" w:hAnsi="Times New Roman"/>
+          <w:b w:val="false"/>
+          <w:bCs w:val="false"/>
+          <w:i/>
+          <w:iCs/>
+        </w:rPr>
+        <w:t>PLoS ONE, 10</w:t>
+      </w:r>
+      <w:r>
+        <w:rPr>
+          <w:rFonts w:ascii="Times New Roman" w:hAnsi="Times New Roman"/>
+          <w:b w:val="false"/>
+          <w:bCs w:val="false"/>
+          <w:i w:val="false"/>
+          <w:iCs w:val="false"/>
+        </w:rPr>
+        <w:t>(4), 1-12. doi: 10.1371/journal.pone.0121945</w:t>
+      </w:r>
+    </w:p>
+    <w:p>
+      <w:pPr>
+        <w:pStyle w:val="TextBody"/>
+        <w:spacing w:lineRule="auto" w:line="480" w:before="0" w:after="0"/>
+        <w:contextualSpacing/>
+        <w:jc w:val="left"/>
+        <w:rPr>
+          <w:rFonts w:ascii="Times New Roman" w:hAnsi="Times New Roman"/>
+          <w:b w:val="false"/>
+          <w:b w:val="false"/>
+          <w:bCs w:val="false"/>
+        </w:rPr>
+      </w:pPr>
+      <w:r>
+        <w:rPr>
+          <w:rFonts w:ascii="Times New Roman" w:hAnsi="Times New Roman"/>
+          <w:b w:val="false"/>
+          <w:bCs w:val="false"/>
+          <w:i w:val="false"/>
+          <w:iCs w:val="false"/>
+        </w:rPr>
+        <w:t xml:space="preserve">Enli, G. (2017). Twitter as arena for the authentic outsider: Exploring the social media campaigns of Trump and Clinton in the 2016 US presidential election. </w:t>
+      </w:r>
+      <w:r>
+        <w:rPr>
+          <w:rFonts w:ascii="Times New Roman" w:hAnsi="Times New Roman"/>
+          <w:b w:val="false"/>
+          <w:bCs w:val="false"/>
+          <w:i/>
+          <w:iCs/>
+        </w:rPr>
+        <w:t>European Journal of Communication, 31</w:t>
+      </w:r>
+      <w:r>
+        <w:rPr>
+          <w:rFonts w:ascii="Times New Roman" w:hAnsi="Times New Roman"/>
+          <w:b w:val="false"/>
+          <w:bCs w:val="false"/>
+          <w:i w:val="false"/>
+          <w:iCs w:val="false"/>
+        </w:rPr>
+        <w:t>(1), 50-61. doi: 10.1177/0267323116682802</w:t>
+      </w:r>
+    </w:p>
+    <w:p>
+      <w:pPr>
+        <w:pStyle w:val="TextBody"/>
+        <w:spacing w:lineRule="auto" w:line="480" w:before="0" w:after="0"/>
+        <w:contextualSpacing/>
+        <w:jc w:val="left"/>
+        <w:rPr>
+          <w:rFonts w:ascii="Times New Roman" w:hAnsi="Times New Roman"/>
+          <w:b w:val="false"/>
+          <w:b w:val="false"/>
+          <w:bCs w:val="false"/>
+        </w:rPr>
+      </w:pPr>
+      <w:r>
+        <w:rPr>
+          <w:rFonts w:ascii="Times New Roman" w:hAnsi="Times New Roman"/>
+          <w:b w:val="false"/>
+          <w:bCs w:val="false"/>
+          <w:i w:val="false"/>
+          <w:iCs w:val="false"/>
+        </w:rPr>
+        <w:t xml:space="preserve">Esch, J. (1950). Unpublished paper. Cited by  </w:t>
+      </w:r>
+      <w:r>
+        <w:rPr>
+          <w:rFonts w:ascii="Times New Roman" w:hAnsi="Times New Roman"/>
+          <w:b w:val="false"/>
+          <w:bCs w:val="false"/>
+        </w:rPr>
+        <w:t xml:space="preserve">Heider, F. (1958). </w:t>
+      </w:r>
+      <w:r>
+        <w:rPr>
+          <w:rFonts w:ascii="Times New Roman" w:hAnsi="Times New Roman"/>
+          <w:b w:val="false"/>
+          <w:bCs w:val="false"/>
+          <w:i/>
+          <w:iCs/>
+        </w:rPr>
+        <w:t>The psychology of interpersonal relations</w:t>
+      </w:r>
+      <w:r>
+        <w:rPr>
+          <w:rFonts w:ascii="Times New Roman" w:hAnsi="Times New Roman"/>
+          <w:b w:val="false"/>
+          <w:bCs w:val="false"/>
+          <w:i w:val="false"/>
+          <w:iCs w:val="false"/>
+        </w:rPr>
+        <w:t>.</w:t>
+      </w:r>
+      <w:r>
+        <w:rPr>
+          <w:rFonts w:ascii="Times New Roman" w:hAnsi="Times New Roman"/>
+          <w:b w:val="false"/>
+          <w:bCs w:val="false"/>
+        </w:rPr>
+        <w:t xml:space="preserve"> New York: Wiley</w:t>
+      </w:r>
+    </w:p>
+    <w:p>
+      <w:pPr>
+        <w:pStyle w:val="TextBody"/>
+        <w:spacing w:lineRule="auto" w:line="480" w:before="0" w:after="0"/>
+        <w:contextualSpacing/>
+        <w:jc w:val="left"/>
+        <w:rPr>
+          <w:rFonts w:ascii="Times New Roman" w:hAnsi="Times New Roman"/>
+          <w:b w:val="false"/>
+          <w:b w:val="false"/>
+          <w:bCs w:val="false"/>
+        </w:rPr>
+      </w:pPr>
+      <w:r>
+        <w:rPr>
+          <w:rFonts w:ascii="Times New Roman" w:hAnsi="Times New Roman"/>
+          <w:b w:val="false"/>
+          <w:bCs w:val="false"/>
+        </w:rPr>
+        <w:t xml:space="preserve">Estepa, J. (2017, August 31). Canada’s Justin Trudeau on president Trump: ‘He’s authentic.’ </w:t>
+      </w:r>
+      <w:r>
+        <w:rPr>
+          <w:rFonts w:ascii="Times New Roman" w:hAnsi="Times New Roman"/>
+          <w:b w:val="false"/>
+          <w:bCs w:val="false"/>
+          <w:i/>
+          <w:iCs/>
+        </w:rPr>
+        <w:t xml:space="preserve">USA Today. </w:t>
+      </w:r>
+      <w:r>
+        <w:rPr>
+          <w:rFonts w:ascii="Times New Roman" w:hAnsi="Times New Roman"/>
+          <w:b w:val="false"/>
+          <w:bCs w:val="false"/>
+          <w:i w:val="false"/>
+          <w:iCs w:val="false"/>
+        </w:rPr>
+        <w:t>Retrieved from https://www.usatoday.com/story/news/politics/onpolitics/2017/08/31/canada-justin-trudeau-calls-president-trump-authentic/620360001/</w:t>
+      </w:r>
+    </w:p>
+    <w:p>
+      <w:pPr>
+        <w:pStyle w:val="TextBody"/>
+        <w:spacing w:lineRule="auto" w:line="480" w:before="0" w:after="0"/>
+        <w:contextualSpacing/>
+        <w:jc w:val="left"/>
+        <w:rPr>
+          <w:rFonts w:ascii="Times New Roman" w:hAnsi="Times New Roman"/>
+          <w:b w:val="false"/>
+          <w:b w:val="false"/>
+          <w:bCs w:val="false"/>
+        </w:rPr>
+      </w:pPr>
+      <w:r>
+        <w:rPr>
+          <w:rFonts w:ascii="Times New Roman" w:hAnsi="Times New Roman"/>
+          <w:b w:val="false"/>
+          <w:bCs w:val="false"/>
+        </w:rPr>
+        <w:t xml:space="preserve">Fallon, C., Gray, E., &amp; Offenberg, N. (2017, June 27). One ‘Bachelorette’ contestant perfectly explained anti-Black racism. </w:t>
+      </w:r>
+      <w:r>
+        <w:rPr>
+          <w:rFonts w:ascii="Times New Roman" w:hAnsi="Times New Roman"/>
+          <w:b w:val="false"/>
+          <w:bCs w:val="false"/>
+          <w:i/>
+          <w:iCs/>
+        </w:rPr>
+        <w:t xml:space="preserve">Huffington Post. </w:t>
+      </w:r>
+      <w:r>
+        <w:rPr>
+          <w:rFonts w:ascii="Times New Roman" w:hAnsi="Times New Roman"/>
+          <w:b w:val="false"/>
+          <w:bCs w:val="false"/>
+          <w:i w:val="false"/>
+          <w:iCs w:val="false"/>
+        </w:rPr>
+        <w:t xml:space="preserve">Retrieved from </w:t>
+      </w:r>
+      <w:hyperlink r:id="rId17">
+        <w:r>
+          <w:rPr>
+            <w:rStyle w:val="InternetLink"/>
+            <w:rFonts w:ascii="Times New Roman" w:hAnsi="Times New Roman"/>
+            <w:b w:val="false"/>
+            <w:bCs w:val="false"/>
+            <w:i w:val="false"/>
+            <w:iCs w:val="false"/>
+          </w:rPr>
+          <w:t>https://www.huffingtonpost.com/entry/one-bachelorette-contestant-perfectly-explained-anti-black-racism_us_5951bf13e4b05c37bb78e8f7</w:t>
+        </w:r>
+      </w:hyperlink>
+    </w:p>
+    <w:p>
+      <w:pPr>
+        <w:pStyle w:val="TextBody"/>
+        <w:spacing w:lineRule="auto" w:line="480" w:before="0" w:after="0"/>
+        <w:contextualSpacing/>
+        <w:jc w:val="left"/>
+        <w:rPr>
+          <w:rFonts w:ascii="Times New Roman" w:hAnsi="Times New Roman"/>
+          <w:b w:val="false"/>
+          <w:b w:val="false"/>
+          <w:bCs w:val="false"/>
+        </w:rPr>
+      </w:pPr>
+      <w:r>
+        <w:rPr>
+          <w:rFonts w:ascii="Times New Roman" w:hAnsi="Times New Roman"/>
+          <w:b w:val="false"/>
+          <w:bCs w:val="false"/>
+          <w:i w:val="false"/>
+          <w:iCs w:val="false"/>
+        </w:rPr>
+        <w:t xml:space="preserve">Fang, M. (2018, January 22). Mike Pence defends his president’s racist ‘shithole’ comments. </w:t>
+      </w:r>
+      <w:r>
+        <w:rPr>
+          <w:rFonts w:ascii="Times New Roman" w:hAnsi="Times New Roman"/>
+          <w:b w:val="false"/>
+          <w:bCs w:val="false"/>
+          <w:i/>
+          <w:iCs/>
+        </w:rPr>
+        <w:t xml:space="preserve">Huffington Post. </w:t>
+      </w:r>
+      <w:r>
+        <w:rPr>
+          <w:rFonts w:ascii="Times New Roman" w:hAnsi="Times New Roman"/>
+          <w:b w:val="false"/>
+          <w:bCs w:val="false"/>
+          <w:i w:val="false"/>
+          <w:iCs w:val="false"/>
+        </w:rPr>
+        <w:t xml:space="preserve">Retrieved from </w:t>
+      </w:r>
+      <w:hyperlink r:id="rId18">
+        <w:r>
+          <w:rPr>
+            <w:rStyle w:val="InternetLink"/>
+            <w:rFonts w:ascii="Times New Roman" w:hAnsi="Times New Roman"/>
+            <w:b w:val="false"/>
+            <w:bCs w:val="false"/>
+            <w:i w:val="false"/>
+            <w:iCs w:val="false"/>
+          </w:rPr>
+          <w:t>https://www.huffingtonpost.com/entry/mike-pence-defends-trump-shithole_us_5a661a5de4b0e56300721ea4</w:t>
+        </w:r>
+      </w:hyperlink>
+    </w:p>
+    <w:p>
+      <w:pPr>
+        <w:pStyle w:val="TextBody"/>
+        <w:spacing w:lineRule="auto" w:line="480" w:before="0" w:after="0"/>
+        <w:contextualSpacing/>
+        <w:jc w:val="left"/>
+        <w:rPr>
+          <w:rFonts w:ascii="Times New Roman" w:hAnsi="Times New Roman"/>
+          <w:b w:val="false"/>
+          <w:b w:val="false"/>
+          <w:bCs w:val="false"/>
+        </w:rPr>
+      </w:pPr>
+      <w:r>
+        <w:rPr>
+          <w:rFonts w:ascii="Times New Roman" w:hAnsi="Times New Roman"/>
+          <w:b w:val="false"/>
+          <w:bCs w:val="false"/>
+          <w:i w:val="false"/>
+          <w:iCs w:val="false"/>
+        </w:rPr>
+        <w:t xml:space="preserve">Gallagher, B. J. (2016, August 3). The downside of political correctness: Authentic speech in the age of Trump. </w:t>
+      </w:r>
+      <w:r>
+        <w:rPr>
+          <w:rFonts w:ascii="Times New Roman" w:hAnsi="Times New Roman"/>
+          <w:b w:val="false"/>
+          <w:bCs w:val="false"/>
+          <w:i/>
+          <w:iCs/>
+        </w:rPr>
+        <w:t xml:space="preserve">Huffington Post. </w:t>
+      </w:r>
+      <w:r>
+        <w:rPr>
+          <w:rFonts w:ascii="Times New Roman" w:hAnsi="Times New Roman"/>
+          <w:b w:val="false"/>
+          <w:bCs w:val="false"/>
+          <w:i w:val="false"/>
+          <w:iCs w:val="false"/>
+        </w:rPr>
+        <w:t xml:space="preserve">Retrieved from </w:t>
+      </w:r>
+      <w:hyperlink r:id="rId19">
+        <w:r>
+          <w:rPr>
+            <w:rStyle w:val="InternetLink"/>
+            <w:rFonts w:ascii="Times New Roman" w:hAnsi="Times New Roman"/>
+            <w:b w:val="false"/>
+            <w:bCs w:val="false"/>
+            <w:i w:val="false"/>
+            <w:iCs w:val="false"/>
+          </w:rPr>
+          <w:t>https://www.huffingtonpost.com/bj-gallagher/the-down-side-of-politica_b_11311066.html</w:t>
+        </w:r>
+      </w:hyperlink>
+    </w:p>
+    <w:p>
+      <w:pPr>
+        <w:pStyle w:val="TextBody"/>
+        <w:spacing w:lineRule="auto" w:line="480" w:before="0" w:after="0"/>
+        <w:contextualSpacing/>
+        <w:jc w:val="left"/>
+        <w:rPr>
+          <w:rFonts w:ascii="Times New Roman" w:hAnsi="Times New Roman"/>
+          <w:b w:val="false"/>
+          <w:b w:val="false"/>
+          <w:bCs w:val="false"/>
+        </w:rPr>
+      </w:pPr>
+      <w:r>
+        <w:rPr>
+          <w:rFonts w:ascii="Times New Roman" w:hAnsi="Times New Roman"/>
+          <w:b w:val="false"/>
+          <w:bCs w:val="false"/>
+          <w:i w:val="false"/>
+          <w:iCs w:val="false"/>
+        </w:rPr>
+        <w:t xml:space="preserve">Grayson, K. &amp; Martinec, R. (2004). Consumer perceptions of iconicity and indexicality and their influence on assessments of authentic market offerings. </w:t>
+      </w:r>
+      <w:r>
+        <w:rPr>
+          <w:rFonts w:ascii="Times New Roman" w:hAnsi="Times New Roman"/>
+          <w:b w:val="false"/>
+          <w:bCs w:val="false"/>
+          <w:i/>
+          <w:iCs/>
+        </w:rPr>
+        <w:t>Journal of Consumer Research, 31</w:t>
+      </w:r>
+      <w:r>
+        <w:rPr>
+          <w:rFonts w:ascii="Times New Roman" w:hAnsi="Times New Roman"/>
+          <w:b w:val="false"/>
+          <w:bCs w:val="false"/>
+          <w:i w:val="false"/>
+          <w:iCs w:val="false"/>
+        </w:rPr>
+        <w:t>(2). 296-312. doi: 10.1086/422109</w:t>
+      </w:r>
+    </w:p>
+    <w:p>
+      <w:pPr>
+        <w:pStyle w:val="TextBody"/>
+        <w:spacing w:lineRule="auto" w:line="480" w:before="0" w:after="0"/>
+        <w:contextualSpacing/>
+        <w:jc w:val="left"/>
+        <w:rPr>
+          <w:i w:val="false"/>
+          <w:i w:val="false"/>
+          <w:iCs w:val="false"/>
+        </w:rPr>
+      </w:pPr>
+      <w:r>
+        <w:rPr>
+          <w:rFonts w:ascii="Times New Roman" w:hAnsi="Times New Roman"/>
+          <w:b w:val="false"/>
+          <w:bCs w:val="false"/>
+        </w:rPr>
+      </w:r>
+    </w:p>
+    <w:p>
+      <w:pPr>
+        <w:pStyle w:val="TextBody"/>
+        <w:spacing w:lineRule="auto" w:line="480" w:before="0" w:after="0"/>
+        <w:contextualSpacing/>
+        <w:jc w:val="left"/>
+        <w:rPr>
+          <w:rFonts w:ascii="Times New Roman" w:hAnsi="Times New Roman"/>
+          <w:b w:val="false"/>
+          <w:b w:val="false"/>
+          <w:bCs w:val="false"/>
+        </w:rPr>
+      </w:pPr>
+      <w:r>
+        <w:rPr>
+          <w:rFonts w:ascii="Times New Roman" w:hAnsi="Times New Roman"/>
+          <w:b w:val="false"/>
+          <w:bCs w:val="false"/>
+        </w:rPr>
+      </w:r>
+    </w:p>
+    <w:p>
+      <w:pPr>
+        <w:pStyle w:val="TextBody"/>
+        <w:spacing w:lineRule="auto" w:line="480" w:before="0" w:after="0"/>
+        <w:contextualSpacing/>
+        <w:jc w:val="left"/>
+        <w:rPr>
+          <w:rFonts w:ascii="Times New Roman" w:hAnsi="Times New Roman"/>
+          <w:b w:val="false"/>
+          <w:b w:val="false"/>
+          <w:bCs w:val="false"/>
+        </w:rPr>
+      </w:pPr>
+      <w:r>
+        <w:rPr>
+          <w:rFonts w:ascii="Times New Roman" w:hAnsi="Times New Roman"/>
+          <w:b w:val="false"/>
+          <w:bCs w:val="false"/>
+        </w:rPr>
+      </w:r>
+    </w:p>
+    <w:p>
+      <w:pPr>
+        <w:pStyle w:val="TextBody"/>
+        <w:spacing w:lineRule="auto" w:line="480" w:before="0" w:after="0"/>
+        <w:contextualSpacing/>
+        <w:jc w:val="left"/>
+        <w:rPr>
+          <w:rFonts w:ascii="Times New Roman" w:hAnsi="Times New Roman"/>
+          <w:b w:val="false"/>
+          <w:b w:val="false"/>
+          <w:bCs w:val="false"/>
+        </w:rPr>
+      </w:pPr>
+      <w:r>
+        <w:rPr>
+          <w:rFonts w:ascii="Times New Roman" w:hAnsi="Times New Roman"/>
+          <w:b w:val="false"/>
+          <w:bCs w:val="false"/>
+        </w:rPr>
+      </w:r>
+    </w:p>
+    <w:p>
+      <w:pPr>
+        <w:pStyle w:val="TextBody"/>
+        <w:spacing w:lineRule="auto" w:line="480" w:before="0" w:after="0"/>
+        <w:contextualSpacing/>
+        <w:jc w:val="left"/>
+        <w:rPr>
+          <w:rFonts w:ascii="Times New Roman" w:hAnsi="Times New Roman"/>
+          <w:b w:val="false"/>
+          <w:b w:val="false"/>
+          <w:bCs w:val="false"/>
+        </w:rPr>
+      </w:pPr>
+      <w:r>
+        <w:rPr>
+          <w:rFonts w:ascii="Times New Roman" w:hAnsi="Times New Roman"/>
+          <w:b w:val="false"/>
+          <w:bCs w:val="false"/>
+        </w:rPr>
+      </w:r>
+    </w:p>
+    <w:p>
+      <w:pPr>
+        <w:pStyle w:val="TextBody"/>
+        <w:spacing w:lineRule="auto" w:line="480" w:before="0" w:after="0"/>
+        <w:contextualSpacing/>
+        <w:jc w:val="left"/>
+        <w:rPr>
+          <w:rFonts w:ascii="Times New Roman" w:hAnsi="Times New Roman"/>
+          <w:b w:val="false"/>
+          <w:b w:val="false"/>
+          <w:bCs w:val="false"/>
+        </w:rPr>
+      </w:pPr>
+      <w:r>
+        <w:rPr>
+          <w:rFonts w:ascii="Times New Roman" w:hAnsi="Times New Roman"/>
+          <w:b w:val="false"/>
+          <w:bCs w:val="false"/>
+        </w:rPr>
+        <w:t xml:space="preserve">Heider, F. (1958). </w:t>
+      </w:r>
+      <w:r>
+        <w:rPr>
+          <w:rFonts w:ascii="Times New Roman" w:hAnsi="Times New Roman"/>
+          <w:b w:val="false"/>
+          <w:bCs w:val="false"/>
+          <w:i/>
+          <w:iCs/>
+        </w:rPr>
+        <w:t>The psychology of interpersonal relations</w:t>
+      </w:r>
+      <w:r>
+        <w:rPr>
+          <w:rFonts w:ascii="Times New Roman" w:hAnsi="Times New Roman"/>
+          <w:b w:val="false"/>
+          <w:bCs w:val="false"/>
+          <w:i w:val="false"/>
+          <w:iCs w:val="false"/>
+        </w:rPr>
+        <w:t>.</w:t>
+      </w:r>
+      <w:r>
+        <w:rPr>
+          <w:rFonts w:ascii="Times New Roman" w:hAnsi="Times New Roman"/>
+          <w:b w:val="false"/>
+          <w:bCs w:val="false"/>
+        </w:rPr>
+        <w:t xml:space="preserve"> New York: Wiley.</w:t>
+      </w:r>
+    </w:p>
+    <w:p>
+      <w:pPr>
+        <w:pStyle w:val="TextBody"/>
+        <w:spacing w:lineRule="auto" w:line="480" w:before="0" w:after="0"/>
+        <w:contextualSpacing/>
+        <w:jc w:val="left"/>
+        <w:rPr>
+          <w:rFonts w:ascii="Times New Roman" w:hAnsi="Times New Roman"/>
+          <w:b w:val="false"/>
+          <w:b w:val="false"/>
+          <w:bCs w:val="false"/>
+        </w:rPr>
+      </w:pPr>
+      <w:r>
+        <w:rPr>
+          <w:rFonts w:ascii="Times New Roman" w:hAnsi="Times New Roman"/>
+          <w:b w:val="false"/>
+          <w:bCs w:val="false"/>
+        </w:rPr>
+      </w:r>
+    </w:p>
+    <w:p>
+      <w:pPr>
+        <w:pStyle w:val="TextBody"/>
+        <w:spacing w:lineRule="auto" w:line="480" w:before="0" w:after="0"/>
+        <w:contextualSpacing/>
+        <w:jc w:val="left"/>
+        <w:rPr>
+          <w:rFonts w:ascii="Times New Roman" w:hAnsi="Times New Roman"/>
+          <w:b w:val="false"/>
+          <w:b w:val="false"/>
+          <w:bCs w:val="false"/>
+        </w:rPr>
+      </w:pPr>
+      <w:r>
+        <w:rPr>
+          <w:rFonts w:ascii="Times New Roman" w:hAnsi="Times New Roman"/>
+          <w:b w:val="false"/>
+          <w:bCs w:val="false"/>
+        </w:rPr>
+      </w:r>
+    </w:p>
+    <w:p>
+      <w:pPr>
+        <w:pStyle w:val="TextBody"/>
+        <w:spacing w:lineRule="auto" w:line="480" w:before="0" w:after="0"/>
+        <w:contextualSpacing/>
+        <w:jc w:val="left"/>
+        <w:rPr>
+          <w:rFonts w:ascii="Times New Roman" w:hAnsi="Times New Roman"/>
+          <w:b w:val="false"/>
+          <w:b w:val="false"/>
+          <w:bCs w:val="false"/>
+        </w:rPr>
+      </w:pPr>
+      <w:r>
+        <w:rPr>
+          <w:rFonts w:ascii="Times New Roman" w:hAnsi="Times New Roman"/>
+          <w:b w:val="false"/>
+          <w:bCs w:val="false"/>
+        </w:rPr>
+        <w:t xml:space="preserve">Henry, P. J., &amp; Sears, D. O. (2002). The symbolic racism 2000 scale. </w:t>
+      </w:r>
+      <w:r>
+        <w:rPr>
+          <w:rFonts w:ascii="Times New Roman" w:hAnsi="Times New Roman"/>
+          <w:b w:val="false"/>
+          <w:bCs w:val="false"/>
+          <w:i/>
+          <w:iCs/>
+        </w:rPr>
+        <w:t>Political Psychology, 23</w:t>
+      </w:r>
+      <w:r>
+        <w:rPr>
+          <w:rFonts w:ascii="Times New Roman" w:hAnsi="Times New Roman"/>
+          <w:b w:val="false"/>
+          <w:bCs w:val="false"/>
+        </w:rPr>
+        <w:t>(2), 253-283. doi: 10.1111/0162-895X.00281</w:t>
+      </w:r>
+    </w:p>
+    <w:p>
+      <w:pPr>
+        <w:pStyle w:val="TextBody"/>
+        <w:spacing w:lineRule="auto" w:line="480" w:before="0" w:after="0"/>
+        <w:contextualSpacing/>
+        <w:jc w:val="left"/>
+        <w:rPr>
+          <w:rFonts w:ascii="Times New Roman" w:hAnsi="Times New Roman"/>
+          <w:b w:val="false"/>
+          <w:b w:val="false"/>
+          <w:bCs w:val="false"/>
+        </w:rPr>
+      </w:pPr>
+      <w:r>
+        <w:rPr>
+          <w:rFonts w:ascii="Times New Roman" w:hAnsi="Times New Roman"/>
+          <w:b w:val="false"/>
+          <w:bCs w:val="false"/>
+        </w:rPr>
+      </w:r>
+    </w:p>
+    <w:p>
+      <w:pPr>
+        <w:pStyle w:val="TextBody"/>
+        <w:spacing w:lineRule="auto" w:line="480" w:before="0" w:after="0"/>
+        <w:contextualSpacing/>
+        <w:jc w:val="left"/>
+        <w:rPr>
+          <w:rFonts w:ascii="Times New Roman" w:hAnsi="Times New Roman"/>
+          <w:b w:val="false"/>
+          <w:b w:val="false"/>
+          <w:bCs w:val="false"/>
+        </w:rPr>
+      </w:pPr>
+      <w:r>
+        <w:rPr>
+          <w:rFonts w:ascii="Times New Roman" w:hAnsi="Times New Roman"/>
+          <w:b w:val="false"/>
+          <w:bCs w:val="false"/>
+        </w:rPr>
+      </w:r>
+    </w:p>
+    <w:p>
+      <w:pPr>
+        <w:pStyle w:val="TextBody"/>
+        <w:spacing w:lineRule="auto" w:line="480" w:before="0" w:after="0"/>
+        <w:contextualSpacing/>
+        <w:jc w:val="left"/>
+        <w:rPr>
+          <w:rFonts w:ascii="Times New Roman" w:hAnsi="Times New Roman"/>
+          <w:b w:val="false"/>
+          <w:b w:val="false"/>
+          <w:bCs w:val="false"/>
+        </w:rPr>
+      </w:pPr>
+      <w:r>
+        <w:rPr>
+          <w:rFonts w:ascii="Times New Roman" w:hAnsi="Times New Roman"/>
+          <w:b w:val="false"/>
+          <w:bCs w:val="false"/>
+        </w:rPr>
+        <w:t xml:space="preserve">Monin, B., &amp; Miller, D. T. (2001). Moral credentials and the expression of prejudice. </w:t>
+      </w:r>
+      <w:r>
+        <w:rPr>
+          <w:rFonts w:ascii="Times New Roman" w:hAnsi="Times New Roman"/>
+          <w:b w:val="false"/>
+          <w:bCs w:val="false"/>
+          <w:i/>
+          <w:iCs/>
+        </w:rPr>
+        <w:t>Journal of Personality and Social Psychology, 81</w:t>
+      </w:r>
+      <w:r>
+        <w:rPr>
+          <w:rFonts w:ascii="Times New Roman" w:hAnsi="Times New Roman"/>
+          <w:b w:val="false"/>
+          <w:bCs w:val="false"/>
+        </w:rPr>
+        <w:t>(1), 33-43. doi: 10.1037//0022-3514.8I.I.33</w:t>
+      </w:r>
+    </w:p>
+    <w:p>
+      <w:pPr>
+        <w:pStyle w:val="TextBody"/>
+        <w:spacing w:lineRule="auto" w:line="480" w:before="0" w:after="0"/>
+        <w:contextualSpacing/>
+        <w:jc w:val="left"/>
+        <w:rPr>
+          <w:rFonts w:ascii="Times New Roman" w:hAnsi="Times New Roman"/>
+          <w:b w:val="false"/>
+          <w:b w:val="false"/>
+          <w:bCs w:val="false"/>
+        </w:rPr>
+      </w:pPr>
+      <w:r>
+        <w:rPr>
+          <w:rFonts w:ascii="Times New Roman" w:hAnsi="Times New Roman"/>
+          <w:b w:val="false"/>
+          <w:bCs w:val="false"/>
+        </w:rPr>
+      </w:r>
+    </w:p>
+    <w:p>
+      <w:pPr>
+        <w:pStyle w:val="TextBody"/>
+        <w:spacing w:lineRule="auto" w:line="480" w:before="0" w:after="0"/>
+        <w:contextualSpacing/>
+        <w:jc w:val="left"/>
+        <w:rPr>
+          <w:rFonts w:ascii="Times New Roman" w:hAnsi="Times New Roman"/>
+          <w:b w:val="false"/>
+          <w:b w:val="false"/>
+          <w:bCs w:val="false"/>
+        </w:rPr>
+      </w:pPr>
+      <w:r>
+        <w:rPr>
+          <w:rFonts w:ascii="Times New Roman" w:hAnsi="Times New Roman"/>
+          <w:b w:val="false"/>
+          <w:bCs w:val="false"/>
+        </w:rPr>
+      </w:r>
+    </w:p>
+    <w:p>
+      <w:pPr>
+        <w:pStyle w:val="TextBody"/>
+        <w:spacing w:lineRule="auto" w:line="480" w:before="0" w:after="0"/>
+        <w:contextualSpacing/>
+        <w:jc w:val="left"/>
+        <w:rPr>
+          <w:rFonts w:ascii="Times New Roman" w:hAnsi="Times New Roman"/>
+          <w:b w:val="false"/>
+          <w:b w:val="false"/>
+          <w:bCs w:val="false"/>
+        </w:rPr>
+      </w:pPr>
+      <w:r>
+        <w:rPr>
+          <w:rFonts w:ascii="Times New Roman" w:hAnsi="Times New Roman"/>
+          <w:b w:val="false"/>
+          <w:bCs w:val="false"/>
+        </w:rPr>
+        <w:t xml:space="preserve">Ryan, R. M., &amp; Deci, E. L. (2000). Self-determination theory and the facilitation of intrinsic motivation, social development, and well-being. </w:t>
+      </w:r>
+      <w:r>
+        <w:rPr>
+          <w:rFonts w:ascii="Times New Roman" w:hAnsi="Times New Roman"/>
+          <w:b w:val="false"/>
+          <w:bCs w:val="false"/>
+          <w:i/>
+          <w:iCs/>
+        </w:rPr>
+        <w:t>American Psychologist, 55</w:t>
+      </w:r>
+      <w:r>
+        <w:rPr>
+          <w:rFonts w:ascii="Times New Roman" w:hAnsi="Times New Roman"/>
+          <w:b w:val="false"/>
+          <w:bCs w:val="false"/>
+        </w:rPr>
+        <w:t>(1), 68-78. doi: 10.1037/0003-066X.55.1.68</w:t>
       </w:r>
     </w:p>
     <w:sectPr>
-      <w:headerReference w:type="default" r:id="rId16"/>
+      <w:headerReference w:type="default" r:id="rId20"/>
       <w:type w:val="nextPage"/>
       <w:pgSz w:w="12240" w:h="15840"/>
       <w:pgMar w:left="1440" w:right="1440" w:header="0" w:top="1440" w:footer="0" w:bottom="1440" w:gutter="0"/>
@@ -15934,7 +16875,7 @@
         <w:docPartGallery w:val="Page Numbers (Top of Page)"/>
         <w:docPartUnique w:val="true"/>
       </w:docPartObj>
-      <w:id w:val="1830570072"/>
+      <w:id w:val="1988875217"/>
     </w:sdtPr>
     <w:sdtContent>
       <w:p>
@@ -15953,7 +16894,7 @@
           <w:fldChar w:fldCharType="separate"/>
         </w:r>
         <w:r>
-          <w:t>53</w:t>
+          <w:t>68</w:t>
         </w:r>
         <w:r>
           <w:fldChar w:fldCharType="end"/>
@@ -16499,6 +17440,14 @@
       <w:lang w:val="zxx" w:eastAsia="zxx" w:bidi="zxx"/>
     </w:rPr>
   </w:style>
+  <w:style w:type="character" w:styleId="Emphasis">
+    <w:name w:val="Emphasis"/>
+    <w:qFormat/>
+    <w:rPr>
+      <w:i/>
+      <w:iCs/>
+    </w:rPr>
+  </w:style>
   <w:style w:type="paragraph" w:styleId="Heading" w:customStyle="1">
     <w:name w:val="Heading"/>
     <w:basedOn w:val="Normal"/>

--- a/docs/dissertation_v3.docx
+++ b/docs/dissertation_v3.docx
@@ -8,9 +8,7 @@
         <w:spacing w:lineRule="auto" w:line="480" w:before="0" w:after="0"/>
         <w:contextualSpacing/>
         <w:jc w:val="center"/>
-        <w:rPr>
-          <w:rFonts w:ascii="Times New Roman" w:hAnsi="Times New Roman"/>
-        </w:rPr>
+        <w:rPr/>
       </w:pPr>
       <w:r>
         <w:rPr>
@@ -160,7 +158,19 @@
         <w:rPr>
           <w:rFonts w:ascii="Times New Roman" w:hAnsi="Times New Roman"/>
         </w:rPr>
-        <w:t>Philosophers have been interested in the concept of being authentic or true to oneself for thousands of years, but the psychological study of authenticity was first embraced by humanistic psychologists (see Kernis &amp; Goldman, 2004). In this tradition, authenticity was broadly defined as living in accordance with one’s true, core, inner self. These psychologists saw the inner core of a person as being fundamentally good, and living in accordance with this core being an instinct people should foster in order to thrive.</w:t>
+        <w:t>Philosophers have been interested in the concept of being authentic or true to oneself for thousands of years, but the psychological study of authenticity was first embraced by humanistic psychologists (see Kernis &amp; Goldman, 200</w:t>
+      </w:r>
+      <w:r>
+        <w:rPr>
+          <w:rFonts w:ascii="Times New Roman" w:hAnsi="Times New Roman"/>
+        </w:rPr>
+        <w:t>6</w:t>
+      </w:r>
+      <w:r>
+        <w:rPr>
+          <w:rFonts w:ascii="Times New Roman" w:hAnsi="Times New Roman"/>
+        </w:rPr>
+        <w:t>). In this tradition, authenticity was broadly defined as living in accordance with one’s true, core, inner self. These psychologists saw the inner core of a person as being fundamentally good, and living in accordance with this core being an instinct people should foster in order to thrive.</w:t>
       </w:r>
     </w:p>
     <w:p>
@@ -269,9 +279,7 @@
         <w:pStyle w:val="TextBody"/>
         <w:spacing w:lineRule="auto" w:line="480" w:before="0" w:after="0"/>
         <w:contextualSpacing/>
-        <w:rPr>
-          <w:rFonts w:ascii="Times New Roman" w:hAnsi="Times New Roman"/>
-        </w:rPr>
+        <w:rPr/>
       </w:pPr>
       <w:r>
         <w:rPr>
@@ -362,7 +370,19 @@
         <w:rPr>
           <w:rFonts w:ascii="Times New Roman" w:hAnsi="Times New Roman"/>
         </w:rPr>
-        <w:t>authentic, such as increased happiness and well-being (e.g., Kernis &amp; Goldman, 2004; Ryan &amp; Deci, 2004; Sheldon &amp; Elliot, 1999).</w:t>
+        <w:t>authentic, such as increased happiness and well-being (e.g., Kernis &amp; Goldman, 200</w:t>
+      </w:r>
+      <w:r>
+        <w:rPr>
+          <w:rFonts w:ascii="Times New Roman" w:hAnsi="Times New Roman"/>
+        </w:rPr>
+        <w:t>6</w:t>
+      </w:r>
+      <w:r>
+        <w:rPr>
+          <w:rFonts w:ascii="Times New Roman" w:hAnsi="Times New Roman"/>
+        </w:rPr>
+        <w:t>; Ryan &amp; Deci, 2004; Sheldon &amp; Elliot, 1999).</w:t>
       </w:r>
     </w:p>
     <w:p>
@@ -1212,7 +1232,19 @@
         <w:rPr>
           <w:rFonts w:ascii="Times New Roman" w:hAnsi="Times New Roman"/>
         </w:rPr>
-        <w:t xml:space="preserve"> (Kreuger, 2007). The more prejudiced somebody is, the more common they think it is in society;. Watt and Larkin (2010) found that participants high in prejudice estimated 71% of people in their country would also be prejudiced; lowly prejudiced participants estimated this to be 51% (see also Pedersen, Griffiths, &amp; Watt, 2008). If prejudiced people think that prejudice is common in society, then they should be more likely to think that any given member of this society is prejudiced. Expressing prejudice is thus perceived as more authentic. In contrast to the justification-suppression model, this social projection explanation for the positive relationship between prejudice and perceived authenticity is an unmotivated, cognitive one—it is a simple perceptual bias toward perceiving others as similar to oneself. The social projection account implies two hypotheses: First, participants’ own prejudice should positively predict perceived </w:t>
+        <w:t xml:space="preserve"> (</w:t>
+      </w:r>
+      <w:r>
+        <w:rPr>
+          <w:rFonts w:ascii="Times New Roman" w:hAnsi="Times New Roman"/>
+        </w:rPr>
+        <w:t>Krueger</w:t>
+      </w:r>
+      <w:r>
+        <w:rPr>
+          <w:rFonts w:ascii="Times New Roman" w:hAnsi="Times New Roman"/>
+        </w:rPr>
+        <w:t xml:space="preserve">, 2007). The more prejudiced somebody is, the more common they think it is in society;. Watt and Larkin (2010) found that participants high in prejudice estimated 71% of people in their country would also be prejudiced; lowly prejudiced participants estimated this to be 51% (see also Pedersen, Griffiths, &amp; Watt, 2008). If prejudiced people think that prejudice is common in society, then they should be more likely to think that any given member of this society is prejudiced. Expressing prejudice is thus perceived as more authentic. In contrast to the justification-suppression model, this social projection explanation for the positive relationship between prejudice and perceived authenticity is an unmotivated, cognitive one—it is a simple perceptual bias toward perceiving others as similar to oneself. The social projection account implies two hypotheses: First, participants’ own prejudice should positively predict perceived </w:t>
       </w:r>
       <w:r>
         <w:rPr>
@@ -8628,7 +8660,19 @@
         <w:rPr>
           <w:rFonts w:ascii="Times New Roman" w:hAnsi="Times New Roman"/>
         </w:rPr>
-        <w:t>The social projection, balance, and motivated reasoning accounts did not yield empirical support. Social projection (Kreuger, 2007) occurs when people presume others are like themselves. In the present case, prejudiced people are more likely to think people in general are prejudiced. The social projection hypothesis argues that the more prejudiced that one perceives people to be in general, the more likely they believe it is that any one person is prejudiced. This argues prejudiced people see authenticity due to a cognitive bias—they think it is more common, so any expression of prejudice is more likely to be authentic or real. Study 3 results provided suggestive evidence for the social projection account. The more prejudiced participants reported, the more common they thought the prejudice was in society (i.e., descriptive normativity; this evidence supports social projection and directly refutes the dispositional attribution account). Perceived descriptive normativity, in turn, predicted greater perceived authenticity of prejudiced statements. I manipulated descriptive normativity of prejudice in Study 4, however, and it had no effect on perceived authenticity. This cognitive account does not seem to explain the positive relationship between prejudice and perceived authenticity, and perceived authenticity does not appear to be an expression that one has made a dispositional attribution.</w:t>
+        <w:t>The social projection, balance, and motivated reasoning accounts did not yield empirical support. Social projection (</w:t>
+      </w:r>
+      <w:r>
+        <w:rPr>
+          <w:rFonts w:ascii="Times New Roman" w:hAnsi="Times New Roman"/>
+        </w:rPr>
+        <w:t>Krueger</w:t>
+      </w:r>
+      <w:r>
+        <w:rPr>
+          <w:rFonts w:ascii="Times New Roman" w:hAnsi="Times New Roman"/>
+        </w:rPr>
+        <w:t>, 2007) occurs when people presume others are like themselves. In the present case, prejudiced people are more likely to think people in general are prejudiced. The social projection hypothesis argues that the more prejudiced that one perceives people to be in general, the more likely they believe it is that any one person is prejudiced. This argues prejudiced people see authenticity due to a cognitive bias—they think it is more common, so any expression of prejudice is more likely to be authentic or real. Study 3 results provided suggestive evidence for the social projection account. The more prejudiced participants reported, the more common they thought the prejudice was in society (i.e., descriptive normativity; this evidence supports social projection and directly refutes the dispositional attribution account). Perceived descriptive normativity, in turn, predicted greater perceived authenticity of prejudiced statements. I manipulated descriptive normativity of prejudice in Study 4, however, and it had no effect on perceived authenticity. This cognitive account does not seem to explain the positive relationship between prejudice and perceived authenticity, and perceived authenticity does not appear to be an expression that one has made a dispositional attribution.</w:t>
       </w:r>
     </w:p>
     <w:p>
@@ -15231,7 +15275,6 @@
           <w:b w:val="false"/>
           <w:b w:val="false"/>
           <w:bCs w:val="false"/>
-          <w:highlight w:val="yellow"/>
         </w:rPr>
       </w:pPr>
       <w:r>
@@ -15242,9 +15285,30 @@
           <w:i w:val="false"/>
           <w:iCs w:val="false"/>
           <w:sz w:val="24"/>
-          <w:highlight w:val="yellow"/>
-        </w:rPr>
-        <w:t>Boyle</w:t>
+        </w:rPr>
+        <w:t xml:space="preserve">Boyle, D. (2003). </w:t>
+      </w:r>
+      <w:r>
+        <w:rPr>
+          <w:rFonts w:ascii="Times New Roman" w:hAnsi="Times New Roman"/>
+          <w:b w:val="false"/>
+          <w:bCs w:val="false"/>
+          <w:i/>
+          <w:iCs/>
+          <w:sz w:val="24"/>
+        </w:rPr>
+        <w:t xml:space="preserve">Authenticity: Brands, fakes, spin and the lust for real life. </w:t>
+      </w:r>
+      <w:r>
+        <w:rPr>
+          <w:rFonts w:ascii="Times New Roman" w:hAnsi="Times New Roman"/>
+          <w:b w:val="false"/>
+          <w:bCs w:val="false"/>
+          <w:i w:val="false"/>
+          <w:iCs w:val="false"/>
+          <w:sz w:val="24"/>
+        </w:rPr>
+        <w:t>London: HarperCollins</w:t>
       </w:r>
     </w:p>
     <w:p>
@@ -16460,6 +16524,1247 @@
         <w:contextualSpacing/>
         <w:jc w:val="left"/>
         <w:rPr>
+          <w:rFonts w:ascii="Times New Roman" w:hAnsi="Times New Roman"/>
+          <w:b w:val="false"/>
+          <w:b w:val="false"/>
+          <w:bCs w:val="false"/>
+        </w:rPr>
+      </w:pPr>
+      <w:r>
+        <w:rPr>
+          <w:rFonts w:ascii="Times New Roman" w:hAnsi="Times New Roman"/>
+          <w:b w:val="false"/>
+          <w:bCs w:val="false"/>
+          <w:i w:val="false"/>
+          <w:iCs w:val="false"/>
+        </w:rPr>
+        <w:t xml:space="preserve">Hahl, O., Kim, M., &amp; Sivan, E. W. Z. (2018). The authentic appeal of the lying demagogue: Proclaiming the deeper truth about political illegitimacy. </w:t>
+      </w:r>
+      <w:r>
+        <w:rPr>
+          <w:rFonts w:ascii="Times New Roman" w:hAnsi="Times New Roman"/>
+          <w:b w:val="false"/>
+          <w:bCs w:val="false"/>
+          <w:i/>
+          <w:iCs/>
+        </w:rPr>
+        <w:t>American Sociological Review, 83</w:t>
+      </w:r>
+      <w:r>
+        <w:rPr>
+          <w:rFonts w:ascii="Times New Roman" w:hAnsi="Times New Roman"/>
+          <w:b w:val="false"/>
+          <w:bCs w:val="false"/>
+          <w:i w:val="false"/>
+          <w:iCs w:val="false"/>
+        </w:rPr>
+        <w:t>(1), 1-33. doi: 10.1177/0003122417749632</w:t>
+      </w:r>
+    </w:p>
+    <w:p>
+      <w:pPr>
+        <w:pStyle w:val="TextBody"/>
+        <w:spacing w:lineRule="auto" w:line="480" w:before="0" w:after="0"/>
+        <w:contextualSpacing/>
+        <w:jc w:val="left"/>
+        <w:rPr>
+          <w:rFonts w:ascii="Times New Roman" w:hAnsi="Times New Roman"/>
+          <w:b w:val="false"/>
+          <w:b w:val="false"/>
+          <w:bCs w:val="false"/>
+        </w:rPr>
+      </w:pPr>
+      <w:r>
+        <w:rPr>
+          <w:rFonts w:ascii="Times New Roman" w:hAnsi="Times New Roman"/>
+          <w:b w:val="false"/>
+          <w:bCs w:val="false"/>
+          <w:i w:val="false"/>
+          <w:iCs w:val="false"/>
+        </w:rPr>
+        <w:t xml:space="preserve">Hede, A., Garma, R., Josiassen, A., &amp; Thyne, M. (2014). Perceived authenticity of the visitor experience in museums: Conceptualization and initial empirical findings. </w:t>
+      </w:r>
+      <w:r>
+        <w:rPr>
+          <w:rFonts w:ascii="Times New Roman" w:hAnsi="Times New Roman"/>
+          <w:b w:val="false"/>
+          <w:bCs w:val="false"/>
+          <w:i/>
+          <w:iCs/>
+        </w:rPr>
+        <w:t>European Journal of Marketing, 48</w:t>
+      </w:r>
+      <w:r>
+        <w:rPr>
+          <w:rFonts w:ascii="Times New Roman" w:hAnsi="Times New Roman"/>
+          <w:b w:val="false"/>
+          <w:bCs w:val="false"/>
+          <w:i w:val="false"/>
+          <w:iCs w:val="false"/>
+        </w:rPr>
+        <w:t>(7/8), 1395-1412. doi: 10.1108/EJM-12-2011-0771</w:t>
+      </w:r>
+    </w:p>
+    <w:p>
+      <w:pPr>
+        <w:pStyle w:val="TextBody"/>
+        <w:spacing w:lineRule="auto" w:line="480" w:before="0" w:after="0"/>
+        <w:contextualSpacing/>
+        <w:jc w:val="left"/>
+        <w:rPr>
+          <w:rFonts w:ascii="Times New Roman" w:hAnsi="Times New Roman"/>
+          <w:b w:val="false"/>
+          <w:b w:val="false"/>
+          <w:bCs w:val="false"/>
+        </w:rPr>
+      </w:pPr>
+      <w:r>
+        <w:rPr>
+          <w:rFonts w:ascii="Times New Roman" w:hAnsi="Times New Roman"/>
+          <w:b w:val="false"/>
+          <w:bCs w:val="false"/>
+        </w:rPr>
+        <w:t xml:space="preserve">Heider, F. (1958). </w:t>
+      </w:r>
+      <w:r>
+        <w:rPr>
+          <w:rFonts w:ascii="Times New Roman" w:hAnsi="Times New Roman"/>
+          <w:b w:val="false"/>
+          <w:bCs w:val="false"/>
+          <w:i/>
+          <w:iCs/>
+        </w:rPr>
+        <w:t>The psychology of interpersonal relations</w:t>
+      </w:r>
+      <w:r>
+        <w:rPr>
+          <w:rFonts w:ascii="Times New Roman" w:hAnsi="Times New Roman"/>
+          <w:b w:val="false"/>
+          <w:bCs w:val="false"/>
+          <w:i w:val="false"/>
+          <w:iCs w:val="false"/>
+        </w:rPr>
+        <w:t>.</w:t>
+      </w:r>
+      <w:r>
+        <w:rPr>
+          <w:rFonts w:ascii="Times New Roman" w:hAnsi="Times New Roman"/>
+          <w:b w:val="false"/>
+          <w:bCs w:val="false"/>
+        </w:rPr>
+        <w:t xml:space="preserve"> New York: Wiley.</w:t>
+      </w:r>
+    </w:p>
+    <w:p>
+      <w:pPr>
+        <w:pStyle w:val="TextBody"/>
+        <w:spacing w:lineRule="auto" w:line="480" w:before="0" w:after="0"/>
+        <w:contextualSpacing/>
+        <w:jc w:val="left"/>
+        <w:rPr>
+          <w:rFonts w:ascii="Times New Roman" w:hAnsi="Times New Roman"/>
+          <w:b w:val="false"/>
+          <w:b w:val="false"/>
+          <w:bCs w:val="false"/>
+        </w:rPr>
+      </w:pPr>
+      <w:r>
+        <w:rPr>
+          <w:rFonts w:ascii="Times New Roman" w:hAnsi="Times New Roman"/>
+          <w:b w:val="false"/>
+          <w:bCs w:val="false"/>
+        </w:rPr>
+        <w:t xml:space="preserve">Henry, P. J. (2008). College sophomores in the laboratory redux: Influences of a narrow data base on social psychology’s view of the nature of prejudice. </w:t>
+      </w:r>
+      <w:r>
+        <w:rPr>
+          <w:rFonts w:ascii="Times New Roman" w:hAnsi="Times New Roman"/>
+          <w:b w:val="false"/>
+          <w:bCs w:val="false"/>
+          <w:i/>
+          <w:iCs/>
+        </w:rPr>
+        <w:t>Psychological Inquiry, 19</w:t>
+      </w:r>
+      <w:r>
+        <w:rPr>
+          <w:rFonts w:ascii="Times New Roman" w:hAnsi="Times New Roman"/>
+          <w:b w:val="false"/>
+          <w:bCs w:val="false"/>
+          <w:i w:val="false"/>
+          <w:iCs w:val="false"/>
+        </w:rPr>
+        <w:t>(2)</w:t>
+      </w:r>
+      <w:r>
+        <w:rPr>
+          <w:rFonts w:ascii="Times New Roman" w:hAnsi="Times New Roman"/>
+          <w:b w:val="false"/>
+          <w:bCs w:val="false"/>
+          <w:i w:val="false"/>
+          <w:iCs w:val="false"/>
+        </w:rPr>
+        <w:t>, 49-71. doi: 10.1080/10478400802049936</w:t>
+      </w:r>
+    </w:p>
+    <w:p>
+      <w:pPr>
+        <w:pStyle w:val="TextBody"/>
+        <w:spacing w:lineRule="auto" w:line="480" w:before="0" w:after="0"/>
+        <w:contextualSpacing/>
+        <w:jc w:val="left"/>
+        <w:rPr>
+          <w:rFonts w:ascii="Times New Roman" w:hAnsi="Times New Roman"/>
+          <w:b w:val="false"/>
+          <w:b w:val="false"/>
+          <w:bCs w:val="false"/>
+        </w:rPr>
+      </w:pPr>
+      <w:r>
+        <w:rPr>
+          <w:rFonts w:ascii="Times New Roman" w:hAnsi="Times New Roman"/>
+          <w:b w:val="false"/>
+          <w:bCs w:val="false"/>
+        </w:rPr>
+        <w:t xml:space="preserve">Henry, P. J., &amp; Sears, D. O. (2002). The symbolic racism 2000 scale. </w:t>
+      </w:r>
+      <w:r>
+        <w:rPr>
+          <w:rFonts w:ascii="Times New Roman" w:hAnsi="Times New Roman"/>
+          <w:b w:val="false"/>
+          <w:bCs w:val="false"/>
+          <w:i/>
+          <w:iCs/>
+        </w:rPr>
+        <w:t>Political Psychology, 23</w:t>
+      </w:r>
+      <w:r>
+        <w:rPr>
+          <w:rFonts w:ascii="Times New Roman" w:hAnsi="Times New Roman"/>
+          <w:b w:val="false"/>
+          <w:bCs w:val="false"/>
+        </w:rPr>
+        <w:t>(2), 253-283. doi: 10.1111/0162-895X.00281</w:t>
+      </w:r>
+    </w:p>
+    <w:p>
+      <w:pPr>
+        <w:pStyle w:val="TextBody"/>
+        <w:spacing w:lineRule="auto" w:line="480" w:before="0" w:after="0"/>
+        <w:contextualSpacing/>
+        <w:jc w:val="left"/>
+        <w:rPr>
+          <w:rFonts w:ascii="Times New Roman" w:hAnsi="Times New Roman"/>
+          <w:b w:val="false"/>
+          <w:b w:val="false"/>
+          <w:bCs w:val="false"/>
+        </w:rPr>
+      </w:pPr>
+      <w:r>
+        <w:rPr>
+          <w:rFonts w:ascii="Times New Roman" w:hAnsi="Times New Roman"/>
+          <w:b w:val="false"/>
+          <w:bCs w:val="false"/>
+        </w:rPr>
+        <w:t xml:space="preserve">Holland, P. W. (1988). Causal inference, path analysis, and recursive structural equations models. </w:t>
+      </w:r>
+      <w:r>
+        <w:rPr>
+          <w:rFonts w:ascii="Times New Roman" w:hAnsi="Times New Roman"/>
+          <w:b w:val="false"/>
+          <w:bCs w:val="false"/>
+          <w:i/>
+          <w:iCs/>
+        </w:rPr>
+        <w:t xml:space="preserve">Sociological Methodology, 18, </w:t>
+      </w:r>
+      <w:r>
+        <w:rPr>
+          <w:rFonts w:ascii="Times New Roman" w:hAnsi="Times New Roman"/>
+          <w:b w:val="false"/>
+          <w:bCs w:val="false"/>
+          <w:i w:val="false"/>
+          <w:iCs w:val="false"/>
+        </w:rPr>
+        <w:t>449-484. doi: 10.2307/271055</w:t>
+      </w:r>
+    </w:p>
+    <w:p>
+      <w:pPr>
+        <w:pStyle w:val="TextBody"/>
+        <w:spacing w:lineRule="auto" w:line="480" w:before="0" w:after="0"/>
+        <w:contextualSpacing/>
+        <w:jc w:val="left"/>
+        <w:rPr>
+          <w:rFonts w:ascii="Times New Roman" w:hAnsi="Times New Roman"/>
+          <w:b w:val="false"/>
+          <w:b w:val="false"/>
+          <w:bCs w:val="false"/>
+        </w:rPr>
+      </w:pPr>
+      <w:r>
+        <w:rPr>
+          <w:rFonts w:ascii="Times New Roman" w:hAnsi="Times New Roman"/>
+          <w:b w:val="false"/>
+          <w:bCs w:val="false"/>
+          <w:i w:val="false"/>
+          <w:iCs w:val="false"/>
+        </w:rPr>
+        <w:t xml:space="preserve">Hornsey, M. J. (2008). Social identity theory and self-categorization theory: A historical review. </w:t>
+      </w:r>
+      <w:r>
+        <w:rPr>
+          <w:rFonts w:ascii="Times New Roman" w:hAnsi="Times New Roman"/>
+          <w:b w:val="false"/>
+          <w:bCs w:val="false"/>
+          <w:i/>
+          <w:iCs/>
+        </w:rPr>
+        <w:t>Social and Personality Psychology Compass, 2</w:t>
+      </w:r>
+      <w:r>
+        <w:rPr>
+          <w:rFonts w:ascii="Times New Roman" w:hAnsi="Times New Roman"/>
+          <w:b w:val="false"/>
+          <w:bCs w:val="false"/>
+          <w:i w:val="false"/>
+          <w:iCs w:val="false"/>
+        </w:rPr>
+        <w:t>(1), 204-222. doi: 10.1111/j.1751-9004.2007.00066.x</w:t>
+      </w:r>
+    </w:p>
+    <w:p>
+      <w:pPr>
+        <w:pStyle w:val="TextBody"/>
+        <w:spacing w:lineRule="auto" w:line="480" w:before="0" w:after="0"/>
+        <w:contextualSpacing/>
+        <w:jc w:val="left"/>
+        <w:rPr>
+          <w:rFonts w:ascii="Times New Roman" w:hAnsi="Times New Roman"/>
+          <w:b w:val="false"/>
+          <w:b w:val="false"/>
+          <w:bCs w:val="false"/>
+        </w:rPr>
+      </w:pPr>
+      <w:r>
+        <w:rPr>
+          <w:rFonts w:ascii="Times New Roman" w:hAnsi="Times New Roman"/>
+          <w:b w:val="false"/>
+          <w:bCs w:val="false"/>
+        </w:rPr>
+        <w:t xml:space="preserve">Horsey, D. (2016, June 9). Trump bigory has shameless defenders, from GOP pols to CNN shills. </w:t>
+      </w:r>
+      <w:r>
+        <w:rPr>
+          <w:rFonts w:ascii="Times New Roman" w:hAnsi="Times New Roman"/>
+          <w:b w:val="false"/>
+          <w:bCs w:val="false"/>
+          <w:i/>
+          <w:iCs/>
+        </w:rPr>
+        <w:t xml:space="preserve">Los Angeles Times. </w:t>
+      </w:r>
+      <w:r>
+        <w:rPr>
+          <w:rFonts w:ascii="Times New Roman" w:hAnsi="Times New Roman"/>
+          <w:b w:val="false"/>
+          <w:bCs w:val="false"/>
+          <w:i w:val="false"/>
+          <w:iCs w:val="false"/>
+        </w:rPr>
+        <w:t xml:space="preserve">Retrieved from </w:t>
+      </w:r>
+      <w:hyperlink r:id="rId20">
+        <w:r>
+          <w:rPr>
+            <w:rStyle w:val="InternetLink"/>
+            <w:rFonts w:ascii="Times New Roman" w:hAnsi="Times New Roman"/>
+            <w:b w:val="false"/>
+            <w:bCs w:val="false"/>
+            <w:i w:val="false"/>
+            <w:iCs w:val="false"/>
+          </w:rPr>
+          <w:t>http://www.latimes.com/opinion/topoftheticket/la-na-tt-trump-bigotry-20160609-snap-story.html</w:t>
+        </w:r>
+      </w:hyperlink>
+    </w:p>
+    <w:p>
+      <w:pPr>
+        <w:pStyle w:val="TextBody"/>
+        <w:spacing w:lineRule="auto" w:line="480" w:before="0" w:after="0"/>
+        <w:contextualSpacing/>
+        <w:jc w:val="left"/>
+        <w:rPr>
+          <w:rFonts w:ascii="Times New Roman" w:hAnsi="Times New Roman"/>
+          <w:b w:val="false"/>
+          <w:b w:val="false"/>
+          <w:bCs w:val="false"/>
+        </w:rPr>
+      </w:pPr>
+      <w:r>
+        <w:rPr>
+          <w:rFonts w:ascii="Times New Roman" w:hAnsi="Times New Roman"/>
+          <w:b w:val="false"/>
+          <w:bCs w:val="false"/>
+          <w:i w:val="false"/>
+          <w:iCs w:val="false"/>
+        </w:rPr>
+        <w:t xml:space="preserve">Imai, K., Keele, L., &amp; Tingley, D. (2010). A general approach to causal mediation analysis. </w:t>
+      </w:r>
+      <w:r>
+        <w:rPr>
+          <w:rFonts w:ascii="Times New Roman" w:hAnsi="Times New Roman"/>
+          <w:b w:val="false"/>
+          <w:bCs w:val="false"/>
+          <w:i/>
+          <w:iCs/>
+        </w:rPr>
+        <w:t>Psychological Methods, 15</w:t>
+      </w:r>
+      <w:r>
+        <w:rPr>
+          <w:rFonts w:ascii="Times New Roman" w:hAnsi="Times New Roman"/>
+          <w:b w:val="false"/>
+          <w:bCs w:val="false"/>
+          <w:i w:val="false"/>
+          <w:iCs w:val="false"/>
+        </w:rPr>
+        <w:t>(4), 309-334. doi: 10.1037/a0020761</w:t>
+      </w:r>
+    </w:p>
+    <w:p>
+      <w:pPr>
+        <w:pStyle w:val="TextBody"/>
+        <w:spacing w:lineRule="auto" w:line="480" w:before="0" w:after="0"/>
+        <w:contextualSpacing/>
+        <w:jc w:val="left"/>
+        <w:rPr>
+          <w:rFonts w:ascii="Times New Roman" w:hAnsi="Times New Roman"/>
+          <w:b w:val="false"/>
+          <w:b w:val="false"/>
+          <w:bCs w:val="false"/>
+        </w:rPr>
+      </w:pPr>
+      <w:r>
+        <w:rPr>
+          <w:rFonts w:ascii="Times New Roman" w:hAnsi="Times New Roman"/>
+          <w:b w:val="false"/>
+          <w:bCs w:val="false"/>
+          <w:i w:val="false"/>
+          <w:iCs w:val="false"/>
+        </w:rPr>
+        <w:t xml:space="preserve">Jackson, D., Riley, R., &amp; White, I. R. (2011). Multivariate meta-analysis: Potential and promise. </w:t>
+      </w:r>
+      <w:r>
+        <w:rPr>
+          <w:rFonts w:ascii="Times New Roman" w:hAnsi="Times New Roman"/>
+          <w:b w:val="false"/>
+          <w:bCs w:val="false"/>
+          <w:i/>
+          <w:iCs/>
+        </w:rPr>
+        <w:t>Statistics in Medicine, 30</w:t>
+      </w:r>
+      <w:r>
+        <w:rPr>
+          <w:rFonts w:ascii="Times New Roman" w:hAnsi="Times New Roman"/>
+          <w:b w:val="false"/>
+          <w:bCs w:val="false"/>
+          <w:i w:val="false"/>
+          <w:iCs w:val="false"/>
+        </w:rPr>
+        <w:t>(20), 2481-2498. doi: 10.1002/sim.4172</w:t>
+      </w:r>
+    </w:p>
+    <w:p>
+      <w:pPr>
+        <w:pStyle w:val="TextBody"/>
+        <w:spacing w:lineRule="auto" w:line="480" w:before="0" w:after="0"/>
+        <w:contextualSpacing/>
+        <w:jc w:val="left"/>
+        <w:rPr>
+          <w:rFonts w:ascii="Times New Roman" w:hAnsi="Times New Roman"/>
+          <w:b w:val="false"/>
+          <w:b w:val="false"/>
+          <w:bCs w:val="false"/>
+        </w:rPr>
+      </w:pPr>
+      <w:r>
+        <w:rPr>
+          <w:rFonts w:ascii="Times New Roman" w:hAnsi="Times New Roman"/>
+          <w:b w:val="false"/>
+          <w:bCs w:val="false"/>
+          <w:i w:val="false"/>
+          <w:iCs w:val="false"/>
+        </w:rPr>
+        <w:t xml:space="preserve">Johnson, A. (2016, February 10). Donald Trump’s shock-jock campaign: The white nationalist stole his whole shtick from Michael Savage. </w:t>
+      </w:r>
+      <w:r>
+        <w:rPr>
+          <w:rFonts w:ascii="Times New Roman" w:hAnsi="Times New Roman"/>
+          <w:b w:val="false"/>
+          <w:bCs w:val="false"/>
+          <w:i/>
+          <w:iCs/>
+        </w:rPr>
+        <w:t xml:space="preserve">Salon. </w:t>
+      </w:r>
+      <w:r>
+        <w:rPr>
+          <w:rFonts w:ascii="Times New Roman" w:hAnsi="Times New Roman"/>
+          <w:b w:val="false"/>
+          <w:bCs w:val="false"/>
+          <w:i w:val="false"/>
+          <w:iCs w:val="false"/>
+        </w:rPr>
+        <w:t xml:space="preserve">Retrieved from </w:t>
+      </w:r>
+      <w:hyperlink r:id="rId21">
+        <w:r>
+          <w:rPr>
+            <w:rStyle w:val="InternetLink"/>
+            <w:rFonts w:ascii="Times New Roman" w:hAnsi="Times New Roman"/>
+            <w:b w:val="false"/>
+            <w:bCs w:val="false"/>
+            <w:i w:val="false"/>
+            <w:iCs w:val="false"/>
+          </w:rPr>
+          <w:t>https://www.salon.com/2016/02/10/donald_trump_shock_jock_candidate_partner/</w:t>
+        </w:r>
+      </w:hyperlink>
+    </w:p>
+    <w:p>
+      <w:pPr>
+        <w:pStyle w:val="TextBody"/>
+        <w:spacing w:lineRule="auto" w:line="480" w:before="0" w:after="0"/>
+        <w:contextualSpacing/>
+        <w:jc w:val="left"/>
+        <w:rPr>
+          <w:rFonts w:ascii="Times New Roman" w:hAnsi="Times New Roman"/>
+          <w:b w:val="false"/>
+          <w:b w:val="false"/>
+          <w:bCs w:val="false"/>
+        </w:rPr>
+      </w:pPr>
+      <w:r>
+        <w:rPr>
+          <w:rFonts w:ascii="Times New Roman" w:hAnsi="Times New Roman"/>
+          <w:b w:val="false"/>
+          <w:bCs w:val="false"/>
+          <w:i w:val="false"/>
+          <w:iCs w:val="false"/>
+        </w:rPr>
+        <w:t xml:space="preserve">Johnson, J. (2017, August 29). Even in visiting hurricane-ravaged Texas, Trump keeps the focus on himself. </w:t>
+      </w:r>
+      <w:r>
+        <w:rPr>
+          <w:rFonts w:ascii="Times New Roman" w:hAnsi="Times New Roman"/>
+          <w:b w:val="false"/>
+          <w:bCs w:val="false"/>
+          <w:i/>
+          <w:iCs/>
+        </w:rPr>
+        <w:t xml:space="preserve">The Washington Post. </w:t>
+      </w:r>
+      <w:r>
+        <w:rPr>
+          <w:rFonts w:ascii="Times New Roman" w:hAnsi="Times New Roman"/>
+          <w:b w:val="false"/>
+          <w:bCs w:val="false"/>
+          <w:i w:val="false"/>
+          <w:iCs w:val="false"/>
+        </w:rPr>
+        <w:t xml:space="preserve">Retrieved from </w:t>
+      </w:r>
+      <w:hyperlink r:id="rId22">
+        <w:r>
+          <w:rPr>
+            <w:rStyle w:val="InternetLink"/>
+            <w:rFonts w:ascii="Times New Roman" w:hAnsi="Times New Roman"/>
+            <w:b w:val="false"/>
+            <w:bCs w:val="false"/>
+            <w:i w:val="false"/>
+            <w:iCs w:val="false"/>
+          </w:rPr>
+          <w:t>https://www.washingtonpost.com/politics/even-in-visiting-hurricane-ravaged-texas-trump-keeps-the-focus-on-himself/2017/08/29/3037a4a6-8cc3-11e7-84c0-02cc069f2c37_story.html</w:t>
+        </w:r>
+      </w:hyperlink>
+    </w:p>
+    <w:p>
+      <w:pPr>
+        <w:pStyle w:val="TextBody"/>
+        <w:spacing w:lineRule="auto" w:line="480" w:before="0" w:after="0"/>
+        <w:contextualSpacing/>
+        <w:jc w:val="left"/>
+        <w:rPr>
+          <w:rFonts w:ascii="Times New Roman" w:hAnsi="Times New Roman"/>
+          <w:b w:val="false"/>
+          <w:b w:val="false"/>
+          <w:bCs w:val="false"/>
+        </w:rPr>
+      </w:pPr>
+      <w:r>
+        <w:rPr>
+          <w:rFonts w:ascii="Times New Roman" w:hAnsi="Times New Roman"/>
+          <w:b w:val="false"/>
+          <w:bCs w:val="false"/>
+          <w:i w:val="false"/>
+          <w:iCs w:val="false"/>
+        </w:rPr>
+        <w:t xml:space="preserve">Jones, E. E. (1976). How do people perceive the causes of behavior? </w:t>
+      </w:r>
+      <w:r>
+        <w:rPr>
+          <w:rFonts w:ascii="Times New Roman" w:hAnsi="Times New Roman"/>
+          <w:b w:val="false"/>
+          <w:bCs w:val="false"/>
+          <w:i/>
+          <w:iCs/>
+        </w:rPr>
+        <w:t>American Scientist, 64</w:t>
+      </w:r>
+      <w:r>
+        <w:rPr>
+          <w:rFonts w:ascii="Times New Roman" w:hAnsi="Times New Roman"/>
+          <w:b w:val="false"/>
+          <w:bCs w:val="false"/>
+          <w:i w:val="false"/>
+          <w:iCs w:val="false"/>
+        </w:rPr>
+        <w:t>(3), 300-305.</w:t>
+      </w:r>
+    </w:p>
+    <w:p>
+      <w:pPr>
+        <w:pStyle w:val="TextBody"/>
+        <w:spacing w:lineRule="auto" w:line="480" w:before="0" w:after="0"/>
+        <w:contextualSpacing/>
+        <w:jc w:val="left"/>
+        <w:rPr>
+          <w:rFonts w:ascii="Times New Roman" w:hAnsi="Times New Roman"/>
+          <w:b w:val="false"/>
+          <w:b w:val="false"/>
+          <w:bCs w:val="false"/>
+        </w:rPr>
+      </w:pPr>
+      <w:r>
+        <w:rPr>
+          <w:rFonts w:ascii="Times New Roman" w:hAnsi="Times New Roman"/>
+          <w:b w:val="false"/>
+          <w:bCs w:val="false"/>
+          <w:i w:val="false"/>
+          <w:iCs w:val="false"/>
+        </w:rPr>
+        <w:t xml:space="preserve">Jones, E. E. &amp; Davis, K. E. (1965). From acts to dispositions: The attribution process in person perception. </w:t>
+      </w:r>
+      <w:r>
+        <w:rPr>
+          <w:rFonts w:ascii="Times New Roman" w:hAnsi="Times New Roman"/>
+          <w:b w:val="false"/>
+          <w:bCs w:val="false"/>
+          <w:i/>
+          <w:iCs/>
+        </w:rPr>
+        <w:t>Advances in Experimental Social Psychology, 2</w:t>
+      </w:r>
+      <w:r>
+        <w:rPr>
+          <w:rFonts w:ascii="Times New Roman" w:hAnsi="Times New Roman"/>
+          <w:b w:val="false"/>
+          <w:bCs w:val="false"/>
+          <w:i w:val="false"/>
+          <w:iCs w:val="false"/>
+        </w:rPr>
+        <w:t>, 219-266. doi: 10.1016/S0065-2601(08)60107-0</w:t>
+      </w:r>
+    </w:p>
+    <w:p>
+      <w:pPr>
+        <w:pStyle w:val="TextBody"/>
+        <w:spacing w:lineRule="auto" w:line="480" w:before="0" w:after="0"/>
+        <w:contextualSpacing/>
+        <w:jc w:val="left"/>
+        <w:rPr>
+          <w:rFonts w:ascii="Times New Roman" w:hAnsi="Times New Roman"/>
+          <w:b w:val="false"/>
+          <w:b w:val="false"/>
+          <w:bCs w:val="false"/>
+        </w:rPr>
+      </w:pPr>
+      <w:r>
+        <w:rPr>
+          <w:rFonts w:ascii="Times New Roman" w:hAnsi="Times New Roman"/>
+          <w:b w:val="false"/>
+          <w:bCs w:val="false"/>
+          <w:i w:val="false"/>
+          <w:iCs w:val="false"/>
+        </w:rPr>
+        <w:t xml:space="preserve">Jones, E. E. &amp; Harris, V. A. (1967). The attribution of attitudes. </w:t>
+      </w:r>
+      <w:r>
+        <w:rPr>
+          <w:rFonts w:ascii="Times New Roman" w:hAnsi="Times New Roman"/>
+          <w:b w:val="false"/>
+          <w:bCs w:val="false"/>
+          <w:i/>
+          <w:iCs/>
+        </w:rPr>
+        <w:t>Journal of Experimental Social Psychology, 3</w:t>
+      </w:r>
+      <w:r>
+        <w:rPr>
+          <w:rFonts w:ascii="Times New Roman" w:hAnsi="Times New Roman"/>
+          <w:b w:val="false"/>
+          <w:bCs w:val="false"/>
+          <w:i w:val="false"/>
+          <w:iCs w:val="false"/>
+        </w:rPr>
+        <w:t>(1), 1-24. doi: 10.1016/0022-1031(67)90034-0</w:t>
+      </w:r>
+    </w:p>
+    <w:p>
+      <w:pPr>
+        <w:pStyle w:val="TextBody"/>
+        <w:spacing w:lineRule="auto" w:line="480" w:before="0" w:after="0"/>
+        <w:contextualSpacing/>
+        <w:jc w:val="left"/>
+        <w:rPr>
+          <w:rFonts w:ascii="Times New Roman" w:hAnsi="Times New Roman"/>
+          <w:b w:val="false"/>
+          <w:b w:val="false"/>
+          <w:bCs w:val="false"/>
+        </w:rPr>
+      </w:pPr>
+      <w:r>
+        <w:rPr>
+          <w:rFonts w:ascii="Times New Roman" w:hAnsi="Times New Roman"/>
+          <w:b w:val="false"/>
+          <w:bCs w:val="false"/>
+          <w:i w:val="false"/>
+          <w:iCs w:val="false"/>
+        </w:rPr>
+        <w:t xml:space="preserve">Jourard, S. M. (1964). </w:t>
+      </w:r>
+      <w:r>
+        <w:rPr>
+          <w:rFonts w:ascii="Times New Roman" w:hAnsi="Times New Roman"/>
+          <w:b w:val="false"/>
+          <w:bCs w:val="false"/>
+          <w:i/>
+          <w:iCs/>
+        </w:rPr>
+        <w:t xml:space="preserve">The transparent self: Self-disclosure and well-being. </w:t>
+      </w:r>
+      <w:r>
+        <w:rPr>
+          <w:rFonts w:ascii="Times New Roman" w:hAnsi="Times New Roman"/>
+          <w:b w:val="false"/>
+          <w:bCs w:val="false"/>
+          <w:i w:val="false"/>
+          <w:iCs w:val="false"/>
+        </w:rPr>
+        <w:t>New York: Van Nostrand Reinhold Company</w:t>
+      </w:r>
+    </w:p>
+    <w:p>
+      <w:pPr>
+        <w:pStyle w:val="TextBody"/>
+        <w:spacing w:lineRule="auto" w:line="480" w:before="0" w:after="0"/>
+        <w:contextualSpacing/>
+        <w:jc w:val="left"/>
+        <w:rPr>
+          <w:rFonts w:ascii="Times New Roman" w:hAnsi="Times New Roman"/>
+          <w:b w:val="false"/>
+          <w:b w:val="false"/>
+          <w:bCs w:val="false"/>
+        </w:rPr>
+      </w:pPr>
+      <w:r>
+        <w:rPr>
+          <w:rFonts w:ascii="Times New Roman" w:hAnsi="Times New Roman"/>
+          <w:b w:val="false"/>
+          <w:bCs w:val="false"/>
+          <w:i w:val="false"/>
+          <w:iCs w:val="false"/>
+        </w:rPr>
+        <w:t xml:space="preserve">Jourard, S. M. (1971). </w:t>
+      </w:r>
+      <w:r>
+        <w:rPr>
+          <w:rFonts w:ascii="Times New Roman" w:hAnsi="Times New Roman"/>
+          <w:b w:val="false"/>
+          <w:bCs w:val="false"/>
+          <w:i/>
+          <w:iCs/>
+        </w:rPr>
+        <w:t xml:space="preserve">Self-disclosure: An experimental analysis of the transparent self. </w:t>
+      </w:r>
+      <w:r>
+        <w:rPr>
+          <w:rFonts w:ascii="Times New Roman" w:hAnsi="Times New Roman"/>
+          <w:b w:val="false"/>
+          <w:bCs w:val="false"/>
+          <w:i w:val="false"/>
+          <w:iCs w:val="false"/>
+        </w:rPr>
+        <w:t>Oxford, England: John Wiley</w:t>
+      </w:r>
+    </w:p>
+    <w:p>
+      <w:pPr>
+        <w:pStyle w:val="TextBody"/>
+        <w:spacing w:lineRule="auto" w:line="480" w:before="0" w:after="0"/>
+        <w:contextualSpacing/>
+        <w:jc w:val="left"/>
+        <w:rPr>
+          <w:rFonts w:ascii="Times New Roman" w:hAnsi="Times New Roman"/>
+          <w:b w:val="false"/>
+          <w:b w:val="false"/>
+          <w:bCs w:val="false"/>
+        </w:rPr>
+      </w:pPr>
+      <w:r>
+        <w:rPr>
+          <w:rFonts w:ascii="Times New Roman" w:hAnsi="Times New Roman"/>
+          <w:b w:val="false"/>
+          <w:bCs w:val="false"/>
+          <w:i w:val="false"/>
+          <w:iCs w:val="false"/>
+        </w:rPr>
+        <w:t xml:space="preserve">Jourard, S. M. (1974). </w:t>
+      </w:r>
+      <w:r>
+        <w:rPr>
+          <w:rFonts w:ascii="Times New Roman" w:hAnsi="Times New Roman"/>
+          <w:b w:val="false"/>
+          <w:bCs w:val="false"/>
+          <w:i/>
+          <w:iCs/>
+        </w:rPr>
+        <w:t xml:space="preserve">Healthy personality: An approach from the viewpoint of humanistic psychology. </w:t>
+      </w:r>
+      <w:r>
+        <w:rPr>
+          <w:rFonts w:ascii="Times New Roman" w:hAnsi="Times New Roman"/>
+          <w:b w:val="false"/>
+          <w:bCs w:val="false"/>
+          <w:i w:val="false"/>
+          <w:iCs w:val="false"/>
+        </w:rPr>
+        <w:t>Oxford, England: Macmillan</w:t>
+      </w:r>
+    </w:p>
+    <w:p>
+      <w:pPr>
+        <w:pStyle w:val="TextBody"/>
+        <w:spacing w:lineRule="auto" w:line="480" w:before="0" w:after="0"/>
+        <w:contextualSpacing/>
+        <w:jc w:val="left"/>
+        <w:rPr>
+          <w:rFonts w:ascii="Times New Roman" w:hAnsi="Times New Roman"/>
+          <w:b w:val="false"/>
+          <w:b w:val="false"/>
+          <w:bCs w:val="false"/>
+        </w:rPr>
+      </w:pPr>
+      <w:r>
+        <w:rPr>
+          <w:rFonts w:ascii="Times New Roman" w:hAnsi="Times New Roman"/>
+          <w:b w:val="false"/>
+          <w:bCs w:val="false"/>
+          <w:i w:val="false"/>
+          <w:iCs w:val="false"/>
+        </w:rPr>
+        <w:t xml:space="preserve">Kadirov, D. (2015). Private labels ain’t bona fide! Perceived authenticity and willingness to pay a price premium for national brands over private labels. </w:t>
+      </w:r>
+      <w:r>
+        <w:rPr>
+          <w:rFonts w:ascii="Times New Roman" w:hAnsi="Times New Roman"/>
+          <w:b w:val="false"/>
+          <w:bCs w:val="false"/>
+          <w:i/>
+          <w:iCs/>
+        </w:rPr>
+        <w:t>Journal of Marketing Management, 31</w:t>
+      </w:r>
+      <w:r>
+        <w:rPr>
+          <w:rFonts w:ascii="Times New Roman" w:hAnsi="Times New Roman"/>
+          <w:b w:val="false"/>
+          <w:bCs w:val="false"/>
+          <w:i w:val="false"/>
+          <w:iCs w:val="false"/>
+        </w:rPr>
+        <w:t>(17-18), 1773-1798. doi: 10.1080/0267257X.2015.1031265</w:t>
+      </w:r>
+    </w:p>
+    <w:p>
+      <w:pPr>
+        <w:pStyle w:val="TextBody"/>
+        <w:spacing w:lineRule="auto" w:line="480" w:before="0" w:after="0"/>
+        <w:contextualSpacing/>
+        <w:jc w:val="left"/>
+        <w:rPr>
+          <w:rFonts w:ascii="Times New Roman" w:hAnsi="Times New Roman"/>
+          <w:b w:val="false"/>
+          <w:b w:val="false"/>
+          <w:bCs w:val="false"/>
+        </w:rPr>
+      </w:pPr>
+      <w:r>
+        <w:rPr>
+          <w:rFonts w:ascii="Times New Roman" w:hAnsi="Times New Roman"/>
+          <w:b w:val="false"/>
+          <w:bCs w:val="false"/>
+          <w:i w:val="false"/>
+          <w:iCs w:val="false"/>
+        </w:rPr>
+        <w:t xml:space="preserve">Kelley, H. H. (1973). The processes of causal attribution. </w:t>
+      </w:r>
+      <w:r>
+        <w:rPr>
+          <w:rFonts w:ascii="Times New Roman" w:hAnsi="Times New Roman"/>
+          <w:b w:val="false"/>
+          <w:bCs w:val="false"/>
+          <w:i/>
+          <w:iCs/>
+        </w:rPr>
+        <w:t>American Psychologist, 28</w:t>
+      </w:r>
+      <w:r>
+        <w:rPr>
+          <w:rFonts w:ascii="Times New Roman" w:hAnsi="Times New Roman"/>
+          <w:b w:val="false"/>
+          <w:bCs w:val="false"/>
+          <w:i w:val="false"/>
+          <w:iCs w:val="false"/>
+        </w:rPr>
+        <w:t>(2), 107-128. doi: 10.1037/h0034225</w:t>
+      </w:r>
+    </w:p>
+    <w:p>
+      <w:pPr>
+        <w:pStyle w:val="TextBody"/>
+        <w:spacing w:lineRule="auto" w:line="480" w:before="0" w:after="0"/>
+        <w:contextualSpacing/>
+        <w:jc w:val="left"/>
+        <w:rPr>
+          <w:rFonts w:ascii="Times New Roman" w:hAnsi="Times New Roman"/>
+          <w:b w:val="false"/>
+          <w:b w:val="false"/>
+          <w:bCs w:val="false"/>
+        </w:rPr>
+      </w:pPr>
+      <w:r>
+        <w:rPr>
+          <w:rFonts w:ascii="Times New Roman" w:hAnsi="Times New Roman"/>
+          <w:b w:val="false"/>
+          <w:bCs w:val="false"/>
+          <w:i w:val="false"/>
+          <w:iCs w:val="false"/>
+        </w:rPr>
+        <w:t xml:space="preserve">Kernis, M. H. &amp; Goldman, B. M. (2006). A multicomponent conceptualization of authenticity: Theory and research. </w:t>
+      </w:r>
+      <w:r>
+        <w:rPr>
+          <w:rFonts w:ascii="Times New Roman" w:hAnsi="Times New Roman"/>
+          <w:b w:val="false"/>
+          <w:bCs w:val="false"/>
+          <w:i/>
+          <w:iCs/>
+        </w:rPr>
+        <w:t>Advances in Experimental Social Psychology, 38</w:t>
+      </w:r>
+      <w:r>
+        <w:rPr>
+          <w:rFonts w:ascii="Times New Roman" w:hAnsi="Times New Roman"/>
+          <w:b w:val="false"/>
+          <w:bCs w:val="false"/>
+          <w:i w:val="false"/>
+          <w:iCs w:val="false"/>
+        </w:rPr>
+        <w:t>, 283-357. doi: 10.1016/S0065-2601(06)38006-9</w:t>
+      </w:r>
+    </w:p>
+    <w:p>
+      <w:pPr>
+        <w:pStyle w:val="TextBody"/>
+        <w:spacing w:lineRule="auto" w:line="480" w:before="0" w:after="0"/>
+        <w:contextualSpacing/>
+        <w:jc w:val="left"/>
+        <w:rPr>
+          <w:rFonts w:ascii="Times New Roman" w:hAnsi="Times New Roman"/>
+          <w:b w:val="false"/>
+          <w:b w:val="false"/>
+          <w:bCs w:val="false"/>
+        </w:rPr>
+      </w:pPr>
+      <w:r>
+        <w:rPr>
+          <w:rFonts w:ascii="Times New Roman" w:hAnsi="Times New Roman"/>
+          <w:b w:val="false"/>
+          <w:bCs w:val="false"/>
+          <w:i w:val="false"/>
+          <w:iCs w:val="false"/>
+        </w:rPr>
+        <w:t xml:space="preserve">Kim, P. H., Mislin, A., Tuncel, E., Fehr, R., Cheshin, A., &amp; van Kleef, G. A. (2017). Power as an emotional liability: Implications for perceived authenticity and trust after a transgression. </w:t>
+      </w:r>
+      <w:r>
+        <w:rPr>
+          <w:rFonts w:ascii="Times New Roman" w:hAnsi="Times New Roman"/>
+          <w:b w:val="false"/>
+          <w:bCs w:val="false"/>
+          <w:i/>
+          <w:iCs/>
+        </w:rPr>
+        <w:t>Journal of Experimental Psychology: General, 146</w:t>
+      </w:r>
+      <w:r>
+        <w:rPr>
+          <w:rFonts w:ascii="Times New Roman" w:hAnsi="Times New Roman"/>
+          <w:b w:val="false"/>
+          <w:bCs w:val="false"/>
+          <w:i w:val="false"/>
+          <w:iCs w:val="false"/>
+        </w:rPr>
+        <w:t>(10), 1379-1401. doi: 10.1037/xge0000292</w:t>
+      </w:r>
+    </w:p>
+    <w:p>
+      <w:pPr>
+        <w:pStyle w:val="TextBody"/>
+        <w:spacing w:lineRule="auto" w:line="480" w:before="0" w:after="0"/>
+        <w:contextualSpacing/>
+        <w:jc w:val="left"/>
+        <w:rPr>
+          <w:rFonts w:ascii="Times New Roman" w:hAnsi="Times New Roman"/>
+          <w:b w:val="false"/>
+          <w:b w:val="false"/>
+          <w:bCs w:val="false"/>
+        </w:rPr>
+      </w:pPr>
+      <w:r>
+        <w:rPr>
+          <w:rFonts w:ascii="Times New Roman" w:hAnsi="Times New Roman"/>
+          <w:b w:val="false"/>
+          <w:bCs w:val="false"/>
+          <w:i w:val="false"/>
+          <w:iCs w:val="false"/>
+        </w:rPr>
+        <w:t xml:space="preserve">Konstantopoulos, S. (2011). Fixed effects and variance components estimation in three-level meta-analysis. </w:t>
+      </w:r>
+      <w:r>
+        <w:rPr>
+          <w:rFonts w:ascii="Times New Roman" w:hAnsi="Times New Roman"/>
+          <w:b w:val="false"/>
+          <w:bCs w:val="false"/>
+          <w:i/>
+          <w:iCs/>
+        </w:rPr>
+        <w:t>Research Synthesis Methods, 2</w:t>
+      </w:r>
+      <w:r>
+        <w:rPr>
+          <w:rFonts w:ascii="Times New Roman" w:hAnsi="Times New Roman"/>
+          <w:b w:val="false"/>
+          <w:bCs w:val="false"/>
+          <w:i w:val="false"/>
+          <w:iCs w:val="false"/>
+        </w:rPr>
+        <w:t>(1), 61-76. doi: 10.1002/jrsm.35</w:t>
+      </w:r>
+    </w:p>
+    <w:p>
+      <w:pPr>
+        <w:pStyle w:val="TextBody"/>
+        <w:spacing w:lineRule="auto" w:line="480" w:before="0" w:after="0"/>
+        <w:contextualSpacing/>
+        <w:jc w:val="left"/>
+        <w:rPr>
+          <w:rFonts w:ascii="Times New Roman" w:hAnsi="Times New Roman"/>
+          <w:b w:val="false"/>
+          <w:b w:val="false"/>
+          <w:bCs w:val="false"/>
+        </w:rPr>
+      </w:pPr>
+      <w:r>
+        <w:rPr>
+          <w:rFonts w:ascii="Times New Roman" w:hAnsi="Times New Roman"/>
+          <w:b w:val="false"/>
+          <w:bCs w:val="false"/>
+          <w:i w:val="false"/>
+          <w:iCs w:val="false"/>
+        </w:rPr>
+        <w:t xml:space="preserve">Kovacs, B., Carroll, G. R., &amp; Lehman, D. W. (2014). Authenticity and consumer value ratings: Empirical tests from the restaurant domain. </w:t>
+      </w:r>
+      <w:r>
+        <w:rPr>
+          <w:rFonts w:ascii="Times New Roman" w:hAnsi="Times New Roman"/>
+          <w:b w:val="false"/>
+          <w:bCs w:val="false"/>
+          <w:i/>
+          <w:iCs/>
+        </w:rPr>
+        <w:t>Organization Science, 25</w:t>
+      </w:r>
+      <w:r>
+        <w:rPr>
+          <w:rFonts w:ascii="Times New Roman" w:hAnsi="Times New Roman"/>
+          <w:b w:val="false"/>
+          <w:bCs w:val="false"/>
+          <w:i w:val="false"/>
+          <w:iCs w:val="false"/>
+        </w:rPr>
+        <w:t>(2), 458-478. doi: 10.1287/orsc.2013.0843</w:t>
+      </w:r>
+    </w:p>
+    <w:p>
+      <w:pPr>
+        <w:pStyle w:val="TextBody"/>
+        <w:spacing w:lineRule="auto" w:line="480" w:before="0" w:after="0"/>
+        <w:contextualSpacing/>
+        <w:jc w:val="left"/>
+        <w:rPr>
+          <w:rFonts w:ascii="Times New Roman" w:hAnsi="Times New Roman"/>
+          <w:b w:val="false"/>
+          <w:b w:val="false"/>
+          <w:bCs w:val="false"/>
+        </w:rPr>
+      </w:pPr>
+      <w:r>
+        <w:rPr>
+          <w:rFonts w:ascii="Times New Roman" w:hAnsi="Times New Roman"/>
+          <w:b w:val="false"/>
+          <w:bCs w:val="false"/>
+          <w:i w:val="false"/>
+          <w:iCs w:val="false"/>
+        </w:rPr>
+        <w:t xml:space="preserve">Krueger, J. I. (2007). From social projection to social behavior. </w:t>
+      </w:r>
+      <w:r>
+        <w:rPr>
+          <w:rFonts w:ascii="Times New Roman" w:hAnsi="Times New Roman"/>
+          <w:b w:val="false"/>
+          <w:bCs w:val="false"/>
+          <w:i/>
+          <w:iCs/>
+        </w:rPr>
+        <w:t>European Journal of Social Psychology, 18</w:t>
+      </w:r>
+      <w:r>
+        <w:rPr>
+          <w:rFonts w:ascii="Times New Roman" w:hAnsi="Times New Roman"/>
+          <w:b w:val="false"/>
+          <w:bCs w:val="false"/>
+          <w:i w:val="false"/>
+          <w:iCs w:val="false"/>
+        </w:rPr>
+        <w:t>(1), 1-35. doi: 10.1080/10463280701284645</w:t>
+      </w:r>
+    </w:p>
+    <w:p>
+      <w:pPr>
+        <w:pStyle w:val="TextBody"/>
+        <w:spacing w:lineRule="auto" w:line="480" w:before="0" w:after="0"/>
+        <w:contextualSpacing/>
+        <w:jc w:val="left"/>
+        <w:rPr>
+          <w:rFonts w:ascii="Times New Roman" w:hAnsi="Times New Roman"/>
+          <w:b w:val="false"/>
+          <w:b w:val="false"/>
+          <w:bCs w:val="false"/>
+        </w:rPr>
+      </w:pPr>
+      <w:r>
+        <w:rPr>
+          <w:rFonts w:ascii="Times New Roman" w:hAnsi="Times New Roman"/>
+          <w:b w:val="false"/>
+          <w:bCs w:val="false"/>
+          <w:i w:val="false"/>
+          <w:iCs w:val="false"/>
+        </w:rPr>
+        <w:t xml:space="preserve">Kunda, Z. (1990). The case for motivated reasoning. </w:t>
+      </w:r>
+      <w:r>
+        <w:rPr>
+          <w:rFonts w:ascii="Times New Roman" w:hAnsi="Times New Roman"/>
+          <w:b w:val="false"/>
+          <w:bCs w:val="false"/>
+          <w:i/>
+          <w:iCs/>
+        </w:rPr>
+        <w:t>Psychological Bulletin, 108</w:t>
+      </w:r>
+      <w:r>
+        <w:rPr>
+          <w:rFonts w:ascii="Times New Roman" w:hAnsi="Times New Roman"/>
+          <w:b w:val="false"/>
+          <w:bCs w:val="false"/>
+          <w:i w:val="false"/>
+          <w:iCs w:val="false"/>
+        </w:rPr>
+        <w:t xml:space="preserve">(3), 480-498. doi: </w:t>
+      </w:r>
+      <w:r>
+        <w:rPr>
+          <w:rFonts w:ascii="Times New Roman" w:hAnsi="Times New Roman"/>
+          <w:b w:val="false"/>
+          <w:bCs w:val="false"/>
+        </w:rPr>
+        <w:t>10.1037/0033-2909.108.3.480</w:t>
+      </w:r>
+    </w:p>
+    <w:p>
+      <w:pPr>
+        <w:pStyle w:val="TextBody"/>
+        <w:spacing w:lineRule="auto" w:line="480" w:before="0" w:after="0"/>
+        <w:contextualSpacing/>
+        <w:jc w:val="left"/>
+        <w:rPr>
+          <w:rFonts w:ascii="Times New Roman" w:hAnsi="Times New Roman"/>
+          <w:b w:val="false"/>
+          <w:b w:val="false"/>
+          <w:bCs w:val="false"/>
+        </w:rPr>
+      </w:pPr>
+      <w:r>
+        <w:rPr>
+          <w:rFonts w:ascii="Times New Roman" w:hAnsi="Times New Roman"/>
+          <w:b w:val="false"/>
+          <w:bCs w:val="false"/>
+          <w:i w:val="false"/>
+          <w:iCs w:val="false"/>
+        </w:rPr>
+        <w:t xml:space="preserve">Kunda, Z. &amp; Sinclair, L. (1999). Motivated reasoning with stereotypes: Activation, application, and inhibition. </w:t>
+      </w:r>
+      <w:r>
+        <w:rPr>
+          <w:rFonts w:ascii="Times New Roman" w:hAnsi="Times New Roman"/>
+          <w:b w:val="false"/>
+          <w:bCs w:val="false"/>
+          <w:i/>
+          <w:iCs/>
+        </w:rPr>
+        <w:t>Psychological Inquiry, 10</w:t>
+      </w:r>
+      <w:r>
+        <w:rPr>
+          <w:rFonts w:ascii="Times New Roman" w:hAnsi="Times New Roman"/>
+          <w:b w:val="false"/>
+          <w:bCs w:val="false"/>
+          <w:i w:val="false"/>
+          <w:iCs w:val="false"/>
+        </w:rPr>
+        <w:t>(1), 12-22. doi: 10.1207/s15327965pli1001_2</w:t>
+      </w:r>
+    </w:p>
+    <w:p>
+      <w:pPr>
+        <w:pStyle w:val="TextBody"/>
+        <w:spacing w:lineRule="auto" w:line="480" w:before="0" w:after="0"/>
+        <w:contextualSpacing/>
+        <w:jc w:val="left"/>
+        <w:rPr>
           <w:i w:val="false"/>
           <w:i w:val="false"/>
           <w:iCs w:val="false"/>
@@ -16480,131 +17785,17 @@
         <w:contextualSpacing/>
         <w:jc w:val="left"/>
         <w:rPr>
-          <w:rFonts w:ascii="Times New Roman" w:hAnsi="Times New Roman"/>
-          <w:b w:val="false"/>
-          <w:b w:val="false"/>
-          <w:bCs w:val="false"/>
-        </w:rPr>
-      </w:pPr>
-      <w:r>
-        <w:rPr>
-          <w:rFonts w:ascii="Times New Roman" w:hAnsi="Times New Roman"/>
-          <w:b w:val="false"/>
-          <w:bCs w:val="false"/>
-        </w:rPr>
-      </w:r>
-    </w:p>
-    <w:p>
-      <w:pPr>
-        <w:pStyle w:val="TextBody"/>
-        <w:spacing w:lineRule="auto" w:line="480" w:before="0" w:after="0"/>
-        <w:contextualSpacing/>
-        <w:jc w:val="left"/>
-        <w:rPr>
-          <w:rFonts w:ascii="Times New Roman" w:hAnsi="Times New Roman"/>
-          <w:b w:val="false"/>
-          <w:b w:val="false"/>
-          <w:bCs w:val="false"/>
-        </w:rPr>
-      </w:pPr>
-      <w:r>
-        <w:rPr>
-          <w:rFonts w:ascii="Times New Roman" w:hAnsi="Times New Roman"/>
-          <w:b w:val="false"/>
-          <w:bCs w:val="false"/>
-        </w:rPr>
-      </w:r>
-    </w:p>
-    <w:p>
-      <w:pPr>
-        <w:pStyle w:val="TextBody"/>
-        <w:spacing w:lineRule="auto" w:line="480" w:before="0" w:after="0"/>
-        <w:contextualSpacing/>
-        <w:jc w:val="left"/>
-        <w:rPr>
-          <w:rFonts w:ascii="Times New Roman" w:hAnsi="Times New Roman"/>
-          <w:b w:val="false"/>
-          <w:b w:val="false"/>
-          <w:bCs w:val="false"/>
-        </w:rPr>
-      </w:pPr>
-      <w:r>
-        <w:rPr>
-          <w:rFonts w:ascii="Times New Roman" w:hAnsi="Times New Roman"/>
-          <w:b w:val="false"/>
-          <w:bCs w:val="false"/>
-        </w:rPr>
-      </w:r>
-    </w:p>
-    <w:p>
-      <w:pPr>
-        <w:pStyle w:val="TextBody"/>
-        <w:spacing w:lineRule="auto" w:line="480" w:before="0" w:after="0"/>
-        <w:contextualSpacing/>
-        <w:jc w:val="left"/>
-        <w:rPr>
-          <w:rFonts w:ascii="Times New Roman" w:hAnsi="Times New Roman"/>
-          <w:b w:val="false"/>
-          <w:b w:val="false"/>
-          <w:bCs w:val="false"/>
-        </w:rPr>
-      </w:pPr>
-      <w:r>
-        <w:rPr>
-          <w:rFonts w:ascii="Times New Roman" w:hAnsi="Times New Roman"/>
-          <w:b w:val="false"/>
-          <w:bCs w:val="false"/>
-        </w:rPr>
-      </w:r>
-    </w:p>
-    <w:p>
-      <w:pPr>
-        <w:pStyle w:val="TextBody"/>
-        <w:spacing w:lineRule="auto" w:line="480" w:before="0" w:after="0"/>
-        <w:contextualSpacing/>
-        <w:jc w:val="left"/>
-        <w:rPr>
-          <w:rFonts w:ascii="Times New Roman" w:hAnsi="Times New Roman"/>
-          <w:b w:val="false"/>
-          <w:b w:val="false"/>
-          <w:bCs w:val="false"/>
-        </w:rPr>
-      </w:pPr>
-      <w:r>
-        <w:rPr>
-          <w:rFonts w:ascii="Times New Roman" w:hAnsi="Times New Roman"/>
-          <w:b w:val="false"/>
-          <w:bCs w:val="false"/>
-        </w:rPr>
-        <w:t xml:space="preserve">Heider, F. (1958). </w:t>
-      </w:r>
-      <w:r>
-        <w:rPr>
-          <w:rFonts w:ascii="Times New Roman" w:hAnsi="Times New Roman"/>
-          <w:b w:val="false"/>
-          <w:bCs w:val="false"/>
-          <w:i/>
-          <w:iCs/>
-        </w:rPr>
-        <w:t>The psychology of interpersonal relations</w:t>
-      </w:r>
-      <w:r>
-        <w:rPr>
-          <w:rFonts w:ascii="Times New Roman" w:hAnsi="Times New Roman"/>
-          <w:b w:val="false"/>
-          <w:bCs w:val="false"/>
+          <w:i w:val="false"/>
           <w:i w:val="false"/>
           <w:iCs w:val="false"/>
         </w:rPr>
-        <w:t>.</w:t>
-      </w:r>
-      <w:r>
-        <w:rPr>
-          <w:rFonts w:ascii="Times New Roman" w:hAnsi="Times New Roman"/>
-          <w:b w:val="false"/>
-          <w:bCs w:val="false"/>
-        </w:rPr>
-        <w:t xml:space="preserve"> New York: Wiley.</w:t>
+      </w:pPr>
+      <w:r>
+        <w:rPr>
+          <w:rFonts w:ascii="Times New Roman" w:hAnsi="Times New Roman"/>
+          <w:b w:val="false"/>
+          <w:bCs w:val="false"/>
+        </w:rPr>
       </w:r>
     </w:p>
     <w:p>
@@ -16614,10 +17805,9 @@
         <w:contextualSpacing/>
         <w:jc w:val="left"/>
         <w:rPr>
-          <w:rFonts w:ascii="Times New Roman" w:hAnsi="Times New Roman"/>
-          <w:b w:val="false"/>
-          <w:b w:val="false"/>
-          <w:bCs w:val="false"/>
+          <w:i w:val="false"/>
+          <w:i w:val="false"/>
+          <w:iCs w:val="false"/>
         </w:rPr>
       </w:pPr>
       <w:r>
@@ -16668,25 +17858,25 @@
           <w:b w:val="false"/>
           <w:bCs w:val="false"/>
         </w:rPr>
-        <w:t xml:space="preserve">Henry, P. J., &amp; Sears, D. O. (2002). The symbolic racism 2000 scale. </w:t>
-      </w:r>
-      <w:r>
-        <w:rPr>
-          <w:rFonts w:ascii="Times New Roman" w:hAnsi="Times New Roman"/>
-          <w:b w:val="false"/>
-          <w:bCs w:val="false"/>
-          <w:i/>
-          <w:iCs/>
-        </w:rPr>
-        <w:t>Political Psychology, 23</w:t>
-      </w:r>
-      <w:r>
-        <w:rPr>
-          <w:rFonts w:ascii="Times New Roman" w:hAnsi="Times New Roman"/>
-          <w:b w:val="false"/>
-          <w:bCs w:val="false"/>
-        </w:rPr>
-        <w:t>(2), 253-283. doi: 10.1111/0162-895X.00281</w:t>
+        <w:t xml:space="preserve">Monin, B., &amp; Miller, D. T. (2001). Moral credentials and the expression of prejudice. </w:t>
+      </w:r>
+      <w:r>
+        <w:rPr>
+          <w:rFonts w:ascii="Times New Roman" w:hAnsi="Times New Roman"/>
+          <w:b w:val="false"/>
+          <w:bCs w:val="false"/>
+          <w:i/>
+          <w:iCs/>
+        </w:rPr>
+        <w:t>Journal of Personality and Social Psychology, 81</w:t>
+      </w:r>
+      <w:r>
+        <w:rPr>
+          <w:rFonts w:ascii="Times New Roman" w:hAnsi="Times New Roman"/>
+          <w:b w:val="false"/>
+          <w:bCs w:val="false"/>
+        </w:rPr>
+        <w:t>(1), 33-43. doi: 10.1037//0022-3514.8I.I.33</w:t>
       </w:r>
     </w:p>
     <w:p>
@@ -16750,88 +17940,6 @@
           <w:b w:val="false"/>
           <w:bCs w:val="false"/>
         </w:rPr>
-        <w:t xml:space="preserve">Monin, B., &amp; Miller, D. T. (2001). Moral credentials and the expression of prejudice. </w:t>
-      </w:r>
-      <w:r>
-        <w:rPr>
-          <w:rFonts w:ascii="Times New Roman" w:hAnsi="Times New Roman"/>
-          <w:b w:val="false"/>
-          <w:bCs w:val="false"/>
-          <w:i/>
-          <w:iCs/>
-        </w:rPr>
-        <w:t>Journal of Personality and Social Psychology, 81</w:t>
-      </w:r>
-      <w:r>
-        <w:rPr>
-          <w:rFonts w:ascii="Times New Roman" w:hAnsi="Times New Roman"/>
-          <w:b w:val="false"/>
-          <w:bCs w:val="false"/>
-        </w:rPr>
-        <w:t>(1), 33-43. doi: 10.1037//0022-3514.8I.I.33</w:t>
-      </w:r>
-    </w:p>
-    <w:p>
-      <w:pPr>
-        <w:pStyle w:val="TextBody"/>
-        <w:spacing w:lineRule="auto" w:line="480" w:before="0" w:after="0"/>
-        <w:contextualSpacing/>
-        <w:jc w:val="left"/>
-        <w:rPr>
-          <w:rFonts w:ascii="Times New Roman" w:hAnsi="Times New Roman"/>
-          <w:b w:val="false"/>
-          <w:b w:val="false"/>
-          <w:bCs w:val="false"/>
-        </w:rPr>
-      </w:pPr>
-      <w:r>
-        <w:rPr>
-          <w:rFonts w:ascii="Times New Roman" w:hAnsi="Times New Roman"/>
-          <w:b w:val="false"/>
-          <w:bCs w:val="false"/>
-        </w:rPr>
-      </w:r>
-    </w:p>
-    <w:p>
-      <w:pPr>
-        <w:pStyle w:val="TextBody"/>
-        <w:spacing w:lineRule="auto" w:line="480" w:before="0" w:after="0"/>
-        <w:contextualSpacing/>
-        <w:jc w:val="left"/>
-        <w:rPr>
-          <w:rFonts w:ascii="Times New Roman" w:hAnsi="Times New Roman"/>
-          <w:b w:val="false"/>
-          <w:b w:val="false"/>
-          <w:bCs w:val="false"/>
-        </w:rPr>
-      </w:pPr>
-      <w:r>
-        <w:rPr>
-          <w:rFonts w:ascii="Times New Roman" w:hAnsi="Times New Roman"/>
-          <w:b w:val="false"/>
-          <w:bCs w:val="false"/>
-        </w:rPr>
-      </w:r>
-    </w:p>
-    <w:p>
-      <w:pPr>
-        <w:pStyle w:val="TextBody"/>
-        <w:spacing w:lineRule="auto" w:line="480" w:before="0" w:after="0"/>
-        <w:contextualSpacing/>
-        <w:jc w:val="left"/>
-        <w:rPr>
-          <w:rFonts w:ascii="Times New Roman" w:hAnsi="Times New Roman"/>
-          <w:b w:val="false"/>
-          <w:b w:val="false"/>
-          <w:bCs w:val="false"/>
-        </w:rPr>
-      </w:pPr>
-      <w:r>
-        <w:rPr>
-          <w:rFonts w:ascii="Times New Roman" w:hAnsi="Times New Roman"/>
-          <w:b w:val="false"/>
-          <w:bCs w:val="false"/>
-        </w:rPr>
         <w:t xml:space="preserve">Ryan, R. M., &amp; Deci, E. L. (2000). Self-determination theory and the facilitation of intrinsic motivation, social development, and well-being. </w:t>
       </w:r>
       <w:r>
@@ -16854,7 +17962,7 @@
       </w:r>
     </w:p>
     <w:sectPr>
-      <w:headerReference w:type="default" r:id="rId20"/>
+      <w:headerReference w:type="default" r:id="rId23"/>
       <w:type w:val="nextPage"/>
       <w:pgSz w:w="12240" w:h="15840"/>
       <w:pgMar w:left="1440" w:right="1440" w:header="0" w:top="1440" w:footer="0" w:bottom="1440" w:gutter="0"/>
@@ -16875,7 +17983,7 @@
         <w:docPartGallery w:val="Page Numbers (Top of Page)"/>
         <w:docPartUnique w:val="true"/>
       </w:docPartObj>
-      <w:id w:val="1988875217"/>
+      <w:id w:val="438236576"/>
     </w:sdtPr>
     <w:sdtContent>
       <w:p>

--- a/docs/dissertation_v3.docx
+++ b/docs/dissertation_v3.docx
@@ -68,7 +68,7 @@
         <w:rPr>
           <w:rFonts w:ascii="Times New Roman" w:hAnsi="Times New Roman"/>
         </w:rPr>
-        <w:t>6; Bebout &amp; Garcia, 2016; Gallagher, 2017; Johnson, 2016). Trump qualifies offensive statements by saying that he is just being “honest” or “frank” (Reston, 2015). Many others deploy this tactic, such as: journalists claiming that anti-prejudice norms prevent an “honest” conversation about prejudice (Abernathy, 2017; Dickerson, 2004), reality television show contestants expressing racial stereotypes (Fallon, Gray, &amp; Offenberg, 2017), and White nationalists discussing their racial ideology (Newton, 2017; Taylor &amp; Molyneux, 2016).</w:t>
+        <w:t>6; Bebout &amp; Garcia, 2016; Gallagher, 2017; Johnson, 2016). Trump qualifies offensive statements by saying that he is just being “honest” or “frank” (Reston, 2015). Many others deploy this tactic, such as: journalists claiming that anti-prejudice norms prevent an “honest” conversation about prejudice (Abernathy, 2017; Dickerson, 2004), reality television show contestants expressing racial stereotypes (Fallon, Gray, &amp; Offenberg, 2017), and White nationalists discussing their racial ideology (Taylor &amp; Molyneux, 2016).</w:t>
       </w:r>
     </w:p>
     <w:p>
@@ -595,7 +595,19 @@
           <w:rFonts w:ascii="Times New Roman" w:hAnsi="Times New Roman"/>
         </w:rPr>
         <w:tab/>
-        <w:t>Researchers across disciplines have also studied the correlates, causes, and consequences of perceived authenticity. Psychologists have found that perceiving romantic partners as authentic relates to greater relationship quality (e.g., increased satisfaction, less avoidance; Wickham, 2013), seeing one’s coworker as authentic relates to liking and trusting that coworker (Liu &amp; Perrew, 2006), and people high in power (i.e., a CEO) are seen as less authentic in expressing how they feel than those lower in power (Kim et al., 2017).</w:t>
+        <w:t>Researchers across disciplines have also studied the correlates, causes, and consequences of perceived authenticity. Psychologists have found that perceiving romantic partners as authentic relates to greater relationship quality (e.g., increased satisfaction, less avoidance; Wickham, 2013), seeing one’s coworker as authentic relates to liking and trusting that coworker (Liu &amp; Perrew</w:t>
+      </w:r>
+      <w:r>
+        <w:rPr>
+          <w:rFonts w:ascii="Times New Roman" w:hAnsi="Times New Roman"/>
+        </w:rPr>
+        <w:t>e</w:t>
+      </w:r>
+      <w:r>
+        <w:rPr>
+          <w:rFonts w:ascii="Times New Roman" w:hAnsi="Times New Roman"/>
+        </w:rPr>
+        <w:t>, 2006), and people high in power (i.e., a CEO) are seen as less authentic in expressing how they feel than those lower in power (Kim et al., 2017).</w:t>
       </w:r>
     </w:p>
     <w:p>
@@ -630,16 +642,50 @@
         <w:pStyle w:val="TextBody"/>
         <w:spacing w:lineRule="auto" w:line="480" w:before="0" w:after="0"/>
         <w:contextualSpacing/>
-        <w:rPr>
-          <w:rFonts w:ascii="Times New Roman" w:hAnsi="Times New Roman"/>
-        </w:rPr>
+        <w:rPr/>
       </w:pPr>
       <w:r>
         <w:rPr>
           <w:rFonts w:ascii="Times New Roman" w:hAnsi="Times New Roman"/>
         </w:rPr>
         <w:tab/>
-        <w:t>Believing that one’s Airbnb stay was authentic (i.e., representative of local way of life, conducive to interacting with the local community) was positively related to consumers agreeing they paid a reasonable price and that the stay was a good value (Lian, Choi, &amp; Joppe, 2016). Public figures are perceived as less authentic when they hire someone to write their social media posts for them (Cohen &amp; Tyler, 2016). In-depth interviews with business owners and political consultants show that authenticity is a concept thought to be important in brand management (Beverland, 2005; Sorazio, 2017).</w:t>
+        <w:t>Believing that one’s Airbnb stay was authentic (i.e., representative of local way of life, conducive to interacting with the local community) was positively related to consumers agreeing they paid a reasonable price and that the stay was a good value (Lian</w:t>
+      </w:r>
+      <w:r>
+        <w:rPr>
+          <w:rFonts w:ascii="Times New Roman" w:hAnsi="Times New Roman"/>
+        </w:rPr>
+        <w:t>g</w:t>
+      </w:r>
+      <w:r>
+        <w:rPr>
+          <w:rFonts w:ascii="Times New Roman" w:hAnsi="Times New Roman"/>
+        </w:rPr>
+        <w:t>, Choi, &amp; Joppe, 201</w:t>
+      </w:r>
+      <w:r>
+        <w:rPr>
+          <w:rFonts w:ascii="Times New Roman" w:hAnsi="Times New Roman"/>
+        </w:rPr>
+        <w:t>8</w:t>
+      </w:r>
+      <w:r>
+        <w:rPr>
+          <w:rFonts w:ascii="Times New Roman" w:hAnsi="Times New Roman"/>
+        </w:rPr>
+        <w:t xml:space="preserve">). Public figures are perceived as less authentic when they hire someone to write their social media posts for them (Cohen &amp; Tyler, 2016). In-depth interviews with business owners and political consultants show that authenticity is a concept thought to be important in brand management (Beverland, 2005; </w:t>
+      </w:r>
+      <w:r>
+        <w:rPr>
+          <w:rFonts w:ascii="Times New Roman" w:hAnsi="Times New Roman"/>
+        </w:rPr>
+        <w:t>Se</w:t>
+      </w:r>
+      <w:r>
+        <w:rPr>
+          <w:rFonts w:ascii="Times New Roman" w:hAnsi="Times New Roman"/>
+        </w:rPr>
+        <w:t>razio, 2017).</w:t>
       </w:r>
     </w:p>
     <w:p>
@@ -757,7 +803,19 @@
         <w:rPr>
           <w:rFonts w:ascii="Times New Roman" w:hAnsi="Times New Roman"/>
         </w:rPr>
-        <w:t xml:space="preserve">as an observer’s judgment of how much a target individual is acting in accordance with what the observer perceives to be the target’s actual beliefs, attitudes, goals, and desires (also see Liu &amp; Perrew, 2006). This situates perceived authenticity wholly in the observer. For example, Daisy believes Adam supports Democrats, while John believes Adam supports Republicans; if Daisy and John see Adam at a rally for a Democratic candidate, Daisy will perceive Adam’s actions to be authentic, while John will see them as inauthentic. Whether or not Adam </w:t>
+        <w:t>as an observer’s judgment of how much a target individual is acting in accordance with what the observer perceives to be the target’s actual beliefs, attitudes, goals, and desires (also see Liu &amp; Perrew</w:t>
+      </w:r>
+      <w:r>
+        <w:rPr>
+          <w:rFonts w:ascii="Times New Roman" w:hAnsi="Times New Roman"/>
+        </w:rPr>
+        <w:t>e</w:t>
+      </w:r>
+      <w:r>
+        <w:rPr>
+          <w:rFonts w:ascii="Times New Roman" w:hAnsi="Times New Roman"/>
+        </w:rPr>
+        <w:t xml:space="preserve">, 2006). This situates perceived authenticity wholly in the observer. For example, Daisy believes Adam supports Democrats, while John believes Adam supports Republicans; if Daisy and John see Adam at a rally for a Democratic candidate, Daisy will perceive Adam’s actions to be authentic, while John will see them as inauthentic. Whether or not Adam </w:t>
       </w:r>
       <w:r>
         <w:rPr>
@@ -3450,7 +3508,19 @@
         <w:rPr>
           <w:rFonts w:ascii="Times New Roman" w:hAnsi="Times New Roman"/>
         </w:rPr>
-        <w:t xml:space="preserve">I recruited 200 people from MTurk to participate in a “survey on perceiving other peoples’ attitudes.” Throughout this paper, participants who completed one of these studies on MTurk were barred from participating in a subsequent one (Litman, Robinson, &amp; Atterbock, 2017). The analyses for this study involves multilevel modeling, and I was unsure of proper </w:t>
+        <w:t>I recruited 200 people from MTurk to participate in a “survey on perceiving other peoples’ attitudes.” Throughout this paper, participants who completed one of these studies on MTurk were barred from participating in a subsequent one (Litman, Robinson, &amp; A</w:t>
+      </w:r>
+      <w:r>
+        <w:rPr>
+          <w:rFonts w:ascii="Times New Roman" w:hAnsi="Times New Roman"/>
+        </w:rPr>
+        <w:t>bb</w:t>
+      </w:r>
+      <w:r>
+        <w:rPr>
+          <w:rFonts w:ascii="Times New Roman" w:hAnsi="Times New Roman"/>
+        </w:rPr>
+        <w:t xml:space="preserve">erbock, 2017). The analyses for this study involves multilevel modeling, and I was unsure of proper </w:t>
       </w:r>
       <w:r>
         <w:rPr>
@@ -4430,7 +4500,19 @@
         <w:rPr>
           <w:rFonts w:ascii="Times New Roman" w:hAnsi="Times New Roman"/>
         </w:rPr>
-        <w:t>Prejudice predicted greater perceived authenticity of people expressing that same prejudice, again providing support for H1. The social projection account (H3) received suggestive support, as well: The more participants reported a prejudice, the more they perceived others to share that same prejudice; in turn, this perception of descriptive normativity predicted participants perceiving the expression of prejudice as more authentic. A notable shortcoming of this cross-sectional approach, however, is that no compelling causal claims can be made between descriptive normativity and perceived authenticity (e.g., Bullock, Green, &amp; Ha, 2010; Holland, 1988; Imai, Keele, &amp; Tingley, 2010; Ten Have &amp; Joffe, 2010). This limitation is addressed in the subsequent study, Study 4, by manipulating descriptive normativity.</w:t>
+        <w:t>Prejudice predicted greater perceived authenticity of people expressing that same prejudice, again providing support for H1. The social projection account (H3) received suggestive support, as well: The more participants reported a prejudice, the more they perceived others to share that same prejudice; in turn, this perception of descriptive normativity predicted participants perceiving the expression of prejudice as more authentic. A notable shortcoming of this cross-sectional approach, however, is that no compelling causal claims can be made between descriptive normativity and perceived authenticity (e.g., Bullock, Green, &amp; Ha, 2010; Holland, 1988; Imai, Keele, &amp; Tingley, 2010; Ten Have &amp; Joffe, 201</w:t>
+      </w:r>
+      <w:r>
+        <w:rPr>
+          <w:rFonts w:ascii="Times New Roman" w:hAnsi="Times New Roman"/>
+        </w:rPr>
+        <w:t>2</w:t>
+      </w:r>
+      <w:r>
+        <w:rPr>
+          <w:rFonts w:ascii="Times New Roman" w:hAnsi="Times New Roman"/>
+        </w:rPr>
+        <w:t>). This limitation is addressed in the subsequent study, Study 4, by manipulating descriptive normativity.</w:t>
       </w:r>
     </w:p>
     <w:p>
@@ -7987,7 +8069,19 @@
           <w:rFonts w:ascii="Times New Roman" w:hAnsi="Times New Roman"/>
         </w:rPr>
         <w:tab/>
-        <w:t>Participants then read about a person named Colin, as well as some information about him: where he lives, what he does for work, food he likes, and some basic personality characteristics (also see White &amp; Crandall, 2017; White &amp; Molina, 2016). This was meant to be general, somewhat bland information for the purpose of allowing participants to feel like they have sufficient background information to reason with and make judgments about the target (Yzerbyt, Schadron, Leyens, &amp; Rocher, 1994; Leyens, Yzerbyt, &amp; Schadron, 1991). At the end of the description, participants were told that Colin recently said the following statement: “Black people are so touchy about race that it is difficult to get along with them. They can be combative and assume the worst from White people. This makes me feel uncomfortable sometimes, which is why I don’t really like to hang around them much.” I reminded participants about their goal before measuring perceived authenticity using the same items as in Studies 1 – 5. I timed how long participants spent on this page, since deeper processing for accuracy goals is implied to take longer (Kunda, 1990; c.f. Mullen &amp; Skitka, 2006).</w:t>
+        <w:t>Participants then read about a person named Colin, as well as some information about him: where he lives, what he does for work, food he likes, and some basic personality characteristics (also see White &amp; Crandall, 2017; White &amp; Molina, 2016). This was meant to be general, somewhat bland information for the purpose of allowing participants to feel like they have sufficient background information to reason with and make judgments about the target (Leyens, Yzerbyt, &amp; Schadron, 199</w:t>
+      </w:r>
+      <w:r>
+        <w:rPr>
+          <w:rFonts w:ascii="Times New Roman" w:hAnsi="Times New Roman"/>
+        </w:rPr>
+        <w:t xml:space="preserve">2; </w:t>
+      </w:r>
+      <w:r>
+        <w:rPr>
+          <w:rFonts w:ascii="Times New Roman" w:hAnsi="Times New Roman"/>
+        </w:rPr>
+        <w:t>Yzerbyt, Schadron, Leyens, &amp; Rocher, 1994). At the end of the description, participants were told that Colin recently said the following statement: “Black people are so touchy about race that it is difficult to get along with them. They can be combative and assume the worst from White people. This makes me feel uncomfortable sometimes, which is why I don’t really like to hang around them much.” I reminded participants about their goal before measuring perceived authenticity using the same items as in Studies 1 – 5. I timed how long participants spent on this page, since deeper processing for accuracy goals is implied to take longer (Kunda, 1990; c.f. Mullen &amp; Skitka, 2006).</w:t>
       </w:r>
     </w:p>
     <w:p>
@@ -15200,7 +15294,29 @@
           <w:iCs w:val="false"/>
           <w:sz w:val="24"/>
         </w:rPr>
-        <w:t>(pp. 297–411). New York: Academic Press.</w:t>
+        <w:t xml:space="preserve">(pp. 297–411). New York, </w:t>
+      </w:r>
+      <w:r>
+        <w:rPr>
+          <w:rFonts w:ascii="Times New Roman" w:hAnsi="Times New Roman"/>
+          <w:b w:val="false"/>
+          <w:bCs w:val="false"/>
+          <w:i w:val="false"/>
+          <w:iCs w:val="false"/>
+          <w:sz w:val="24"/>
+        </w:rPr>
+        <w:t>NY</w:t>
+      </w:r>
+      <w:r>
+        <w:rPr>
+          <w:rFonts w:ascii="Times New Roman" w:hAnsi="Times New Roman"/>
+          <w:b w:val="false"/>
+          <w:bCs w:val="false"/>
+          <w:i w:val="false"/>
+          <w:iCs w:val="false"/>
+          <w:sz w:val="24"/>
+        </w:rPr>
+        <w:t>: Academic Press.</w:t>
       </w:r>
     </w:p>
     <w:p>
@@ -15308,7 +15424,29 @@
           <w:iCs w:val="false"/>
           <w:sz w:val="24"/>
         </w:rPr>
-        <w:t>London: HarperCollins</w:t>
+        <w:t xml:space="preserve">London, </w:t>
+      </w:r>
+      <w:r>
+        <w:rPr>
+          <w:rFonts w:ascii="Times New Roman" w:hAnsi="Times New Roman"/>
+          <w:b w:val="false"/>
+          <w:bCs w:val="false"/>
+          <w:i w:val="false"/>
+          <w:iCs w:val="false"/>
+          <w:sz w:val="24"/>
+        </w:rPr>
+        <w:t>England</w:t>
+      </w:r>
+      <w:r>
+        <w:rPr>
+          <w:rFonts w:ascii="Times New Roman" w:hAnsi="Times New Roman"/>
+          <w:b w:val="false"/>
+          <w:bCs w:val="false"/>
+          <w:i w:val="false"/>
+          <w:iCs w:val="false"/>
+          <w:sz w:val="24"/>
+        </w:rPr>
+        <w:t>: HarperCollins.</w:t>
       </w:r>
     </w:p>
     <w:p>
@@ -15894,7 +16032,7 @@
           <w:b w:val="false"/>
           <w:bCs w:val="false"/>
         </w:rPr>
-        <w:t xml:space="preserve"> (pp. 53-69). New York, NY: Psychology Press</w:t>
+        <w:t xml:space="preserve"> (pp. 53-69). New York, NY: Psychology Press.</w:t>
       </w:r>
     </w:p>
     <w:p>
@@ -15974,7 +16112,7 @@
           <w:b w:val="false"/>
           <w:bCs w:val="false"/>
         </w:rPr>
-        <w:t xml:space="preserve"> (pp. 295–309). Malden, MA: Blackwell</w:t>
+        <w:t xml:space="preserve"> (pp. 295–309). Malden, MA: Blackwell.</w:t>
       </w:r>
     </w:p>
     <w:p>
@@ -16259,7 +16397,23 @@
           <w:b w:val="false"/>
           <w:bCs w:val="false"/>
         </w:rPr>
-        <w:t xml:space="preserve"> New York: Wiley</w:t>
+        <w:t xml:space="preserve"> New York, </w:t>
+      </w:r>
+      <w:r>
+        <w:rPr>
+          <w:rFonts w:ascii="Times New Roman" w:hAnsi="Times New Roman"/>
+          <w:b w:val="false"/>
+          <w:bCs w:val="false"/>
+        </w:rPr>
+        <w:t>NY</w:t>
+      </w:r>
+      <w:r>
+        <w:rPr>
+          <w:rFonts w:ascii="Times New Roman" w:hAnsi="Times New Roman"/>
+          <w:b w:val="false"/>
+          <w:bCs w:val="false"/>
+        </w:rPr>
+        <w:t>: Wiley.</w:t>
       </w:r>
     </w:p>
     <w:p>
@@ -16652,7 +16806,23 @@
           <w:b w:val="false"/>
           <w:bCs w:val="false"/>
         </w:rPr>
-        <w:t xml:space="preserve"> New York: Wiley.</w:t>
+        <w:t xml:space="preserve"> New York, </w:t>
+      </w:r>
+      <w:r>
+        <w:rPr>
+          <w:rFonts w:ascii="Times New Roman" w:hAnsi="Times New Roman"/>
+          <w:b w:val="false"/>
+          <w:bCs w:val="false"/>
+        </w:rPr>
+        <w:t>NY</w:t>
+      </w:r>
+      <w:r>
+        <w:rPr>
+          <w:rFonts w:ascii="Times New Roman" w:hAnsi="Times New Roman"/>
+          <w:b w:val="false"/>
+          <w:bCs w:val="false"/>
+        </w:rPr>
+        <w:t>: Wiley.</w:t>
       </w:r>
     </w:p>
     <w:p>
@@ -17111,18 +17281,9 @@
           <w:i w:val="false"/>
           <w:iCs w:val="false"/>
         </w:rPr>
-        <w:t xml:space="preserve">Jones, E. E. (1976). How do people perceive the causes of behavior? </w:t>
-      </w:r>
-      <w:r>
-        <w:rPr>
-          <w:rFonts w:ascii="Times New Roman" w:hAnsi="Times New Roman"/>
-          <w:b w:val="false"/>
-          <w:bCs w:val="false"/>
-          <w:i/>
-          <w:iCs/>
-        </w:rPr>
-        <w:t>American Scientist, 64</w:t>
-      </w:r>
+        <w:t xml:space="preserve">Jones, E. E. (1976). </w:t>
+      </w:r>
+      <w:bookmarkStart w:id="10" w:name="__DdeLink__19459_3603298988"/>
       <w:r>
         <w:rPr>
           <w:rFonts w:ascii="Times New Roman" w:hAnsi="Times New Roman"/>
@@ -17131,22 +17292,19 @@
           <w:i w:val="false"/>
           <w:iCs w:val="false"/>
         </w:rPr>
-        <w:t>(3), 300-305.</w:t>
-      </w:r>
-    </w:p>
-    <w:p>
-      <w:pPr>
-        <w:pStyle w:val="TextBody"/>
-        <w:spacing w:lineRule="auto" w:line="480" w:before="0" w:after="0"/>
-        <w:contextualSpacing/>
-        <w:jc w:val="left"/>
-        <w:rPr>
-          <w:rFonts w:ascii="Times New Roman" w:hAnsi="Times New Roman"/>
-          <w:b w:val="false"/>
-          <w:b w:val="false"/>
-          <w:bCs w:val="false"/>
-        </w:rPr>
-      </w:pPr>
+        <w:t xml:space="preserve">How do people perceive the causes of behavior? </w:t>
+      </w:r>
+      <w:r>
+        <w:rPr>
+          <w:rFonts w:ascii="Times New Roman" w:hAnsi="Times New Roman"/>
+          <w:b w:val="false"/>
+          <w:bCs w:val="false"/>
+          <w:i/>
+          <w:iCs/>
+        </w:rPr>
+        <w:t>American Scientist, 64</w:t>
+      </w:r>
+      <w:bookmarkEnd w:id="10"/>
       <w:r>
         <w:rPr>
           <w:rFonts w:ascii="Times New Roman" w:hAnsi="Times New Roman"/>
@@ -17155,18 +17313,22 @@
           <w:i w:val="false"/>
           <w:iCs w:val="false"/>
         </w:rPr>
-        <w:t xml:space="preserve">Jones, E. E. &amp; Davis, K. E. (1965). From acts to dispositions: The attribution process in person perception. </w:t>
-      </w:r>
-      <w:r>
-        <w:rPr>
-          <w:rFonts w:ascii="Times New Roman" w:hAnsi="Times New Roman"/>
-          <w:b w:val="false"/>
-          <w:bCs w:val="false"/>
-          <w:i/>
-          <w:iCs/>
-        </w:rPr>
-        <w:t>Advances in Experimental Social Psychology, 2</w:t>
-      </w:r>
+        <w:t>(3), 300-305.</w:t>
+      </w:r>
+    </w:p>
+    <w:p>
+      <w:pPr>
+        <w:pStyle w:val="TextBody"/>
+        <w:spacing w:lineRule="auto" w:line="480" w:before="0" w:after="0"/>
+        <w:contextualSpacing/>
+        <w:jc w:val="left"/>
+        <w:rPr>
+          <w:rFonts w:ascii="Times New Roman" w:hAnsi="Times New Roman"/>
+          <w:b w:val="false"/>
+          <w:b w:val="false"/>
+          <w:bCs w:val="false"/>
+        </w:rPr>
+      </w:pPr>
       <w:r>
         <w:rPr>
           <w:rFonts w:ascii="Times New Roman" w:hAnsi="Times New Roman"/>
@@ -17175,22 +17337,18 @@
           <w:i w:val="false"/>
           <w:iCs w:val="false"/>
         </w:rPr>
-        <w:t>, 219-266. doi: 10.1016/S0065-2601(08)60107-0</w:t>
-      </w:r>
-    </w:p>
-    <w:p>
-      <w:pPr>
-        <w:pStyle w:val="TextBody"/>
-        <w:spacing w:lineRule="auto" w:line="480" w:before="0" w:after="0"/>
-        <w:contextualSpacing/>
-        <w:jc w:val="left"/>
-        <w:rPr>
-          <w:rFonts w:ascii="Times New Roman" w:hAnsi="Times New Roman"/>
-          <w:b w:val="false"/>
-          <w:b w:val="false"/>
-          <w:bCs w:val="false"/>
-        </w:rPr>
-      </w:pPr>
+        <w:t xml:space="preserve">Jones, E. E. &amp; Davis, K. E. (1965). From acts to dispositions: The attribution process in person perception. </w:t>
+      </w:r>
+      <w:r>
+        <w:rPr>
+          <w:rFonts w:ascii="Times New Roman" w:hAnsi="Times New Roman"/>
+          <w:b w:val="false"/>
+          <w:bCs w:val="false"/>
+          <w:i/>
+          <w:iCs/>
+        </w:rPr>
+        <w:t>Advances in Experimental Social Psychology, 2</w:t>
+      </w:r>
       <w:r>
         <w:rPr>
           <w:rFonts w:ascii="Times New Roman" w:hAnsi="Times New Roman"/>
@@ -17199,18 +17357,22 @@
           <w:i w:val="false"/>
           <w:iCs w:val="false"/>
         </w:rPr>
-        <w:t xml:space="preserve">Jones, E. E. &amp; Harris, V. A. (1967). The attribution of attitudes. </w:t>
-      </w:r>
-      <w:r>
-        <w:rPr>
-          <w:rFonts w:ascii="Times New Roman" w:hAnsi="Times New Roman"/>
-          <w:b w:val="false"/>
-          <w:bCs w:val="false"/>
-          <w:i/>
-          <w:iCs/>
-        </w:rPr>
-        <w:t>Journal of Experimental Social Psychology, 3</w:t>
-      </w:r>
+        <w:t>, 219-266. doi: 10.1016/S0065-2601(08)60107-0</w:t>
+      </w:r>
+    </w:p>
+    <w:p>
+      <w:pPr>
+        <w:pStyle w:val="TextBody"/>
+        <w:spacing w:lineRule="auto" w:line="480" w:before="0" w:after="0"/>
+        <w:contextualSpacing/>
+        <w:jc w:val="left"/>
+        <w:rPr>
+          <w:rFonts w:ascii="Times New Roman" w:hAnsi="Times New Roman"/>
+          <w:b w:val="false"/>
+          <w:b w:val="false"/>
+          <w:bCs w:val="false"/>
+        </w:rPr>
+      </w:pPr>
       <w:r>
         <w:rPr>
           <w:rFonts w:ascii="Times New Roman" w:hAnsi="Times New Roman"/>
@@ -17219,22 +17381,18 @@
           <w:i w:val="false"/>
           <w:iCs w:val="false"/>
         </w:rPr>
-        <w:t>(1), 1-24. doi: 10.1016/0022-1031(67)90034-0</w:t>
-      </w:r>
-    </w:p>
-    <w:p>
-      <w:pPr>
-        <w:pStyle w:val="TextBody"/>
-        <w:spacing w:lineRule="auto" w:line="480" w:before="0" w:after="0"/>
-        <w:contextualSpacing/>
-        <w:jc w:val="left"/>
-        <w:rPr>
-          <w:rFonts w:ascii="Times New Roman" w:hAnsi="Times New Roman"/>
-          <w:b w:val="false"/>
-          <w:b w:val="false"/>
-          <w:bCs w:val="false"/>
-        </w:rPr>
-      </w:pPr>
+        <w:t xml:space="preserve">Jones, E. E. &amp; Harris, V. A. (1967). The attribution of attitudes. </w:t>
+      </w:r>
+      <w:r>
+        <w:rPr>
+          <w:rFonts w:ascii="Times New Roman" w:hAnsi="Times New Roman"/>
+          <w:b w:val="false"/>
+          <w:bCs w:val="false"/>
+          <w:i/>
+          <w:iCs/>
+        </w:rPr>
+        <w:t>Journal of Experimental Social Psychology, 3</w:t>
+      </w:r>
       <w:r>
         <w:rPr>
           <w:rFonts w:ascii="Times New Roman" w:hAnsi="Times New Roman"/>
@@ -17243,18 +17401,22 @@
           <w:i w:val="false"/>
           <w:iCs w:val="false"/>
         </w:rPr>
-        <w:t xml:space="preserve">Jourard, S. M. (1964). </w:t>
-      </w:r>
-      <w:r>
-        <w:rPr>
-          <w:rFonts w:ascii="Times New Roman" w:hAnsi="Times New Roman"/>
-          <w:b w:val="false"/>
-          <w:bCs w:val="false"/>
-          <w:i/>
-          <w:iCs/>
-        </w:rPr>
-        <w:t xml:space="preserve">The transparent self: Self-disclosure and well-being. </w:t>
-      </w:r>
+        <w:t>(1), 1-24. doi: 10.1016/0022-1031(67)90034-0</w:t>
+      </w:r>
+    </w:p>
+    <w:p>
+      <w:pPr>
+        <w:pStyle w:val="TextBody"/>
+        <w:spacing w:lineRule="auto" w:line="480" w:before="0" w:after="0"/>
+        <w:contextualSpacing/>
+        <w:jc w:val="left"/>
+        <w:rPr>
+          <w:rFonts w:ascii="Times New Roman" w:hAnsi="Times New Roman"/>
+          <w:b w:val="false"/>
+          <w:b w:val="false"/>
+          <w:bCs w:val="false"/>
+        </w:rPr>
+      </w:pPr>
       <w:r>
         <w:rPr>
           <w:rFonts w:ascii="Times New Roman" w:hAnsi="Times New Roman"/>
@@ -17263,22 +17425,18 @@
           <w:i w:val="false"/>
           <w:iCs w:val="false"/>
         </w:rPr>
-        <w:t>New York: Van Nostrand Reinhold Company</w:t>
-      </w:r>
-    </w:p>
-    <w:p>
-      <w:pPr>
-        <w:pStyle w:val="TextBody"/>
-        <w:spacing w:lineRule="auto" w:line="480" w:before="0" w:after="0"/>
-        <w:contextualSpacing/>
-        <w:jc w:val="left"/>
-        <w:rPr>
-          <w:rFonts w:ascii="Times New Roman" w:hAnsi="Times New Roman"/>
-          <w:b w:val="false"/>
-          <w:b w:val="false"/>
-          <w:bCs w:val="false"/>
-        </w:rPr>
-      </w:pPr>
+        <w:t xml:space="preserve">Jourard, S. M. (1964). </w:t>
+      </w:r>
+      <w:r>
+        <w:rPr>
+          <w:rFonts w:ascii="Times New Roman" w:hAnsi="Times New Roman"/>
+          <w:b w:val="false"/>
+          <w:bCs w:val="false"/>
+          <w:i/>
+          <w:iCs/>
+        </w:rPr>
+        <w:t xml:space="preserve">The transparent self: Self-disclosure and well-being. </w:t>
+      </w:r>
       <w:r>
         <w:rPr>
           <w:rFonts w:ascii="Times New Roman" w:hAnsi="Times New Roman"/>
@@ -17287,17 +17445,7 @@
           <w:i w:val="false"/>
           <w:iCs w:val="false"/>
         </w:rPr>
-        <w:t xml:space="preserve">Jourard, S. M. (1971). </w:t>
-      </w:r>
-      <w:r>
-        <w:rPr>
-          <w:rFonts w:ascii="Times New Roman" w:hAnsi="Times New Roman"/>
-          <w:b w:val="false"/>
-          <w:bCs w:val="false"/>
-          <w:i/>
-          <w:iCs/>
-        </w:rPr>
-        <w:t xml:space="preserve">Self-disclosure: An experimental analysis of the transparent self. </w:t>
+        <w:t xml:space="preserve">New York, </w:t>
       </w:r>
       <w:r>
         <w:rPr>
@@ -17307,22 +17455,8 @@
           <w:i w:val="false"/>
           <w:iCs w:val="false"/>
         </w:rPr>
-        <w:t>Oxford, England: John Wiley</w:t>
-      </w:r>
-    </w:p>
-    <w:p>
-      <w:pPr>
-        <w:pStyle w:val="TextBody"/>
-        <w:spacing w:lineRule="auto" w:line="480" w:before="0" w:after="0"/>
-        <w:contextualSpacing/>
-        <w:jc w:val="left"/>
-        <w:rPr>
-          <w:rFonts w:ascii="Times New Roman" w:hAnsi="Times New Roman"/>
-          <w:b w:val="false"/>
-          <w:b w:val="false"/>
-          <w:bCs w:val="false"/>
-        </w:rPr>
-      </w:pPr>
+        <w:t>NY</w:t>
+      </w:r>
       <w:r>
         <w:rPr>
           <w:rFonts w:ascii="Times New Roman" w:hAnsi="Times New Roman"/>
@@ -17331,18 +17465,22 @@
           <w:i w:val="false"/>
           <w:iCs w:val="false"/>
         </w:rPr>
-        <w:t xml:space="preserve">Jourard, S. M. (1974). </w:t>
-      </w:r>
-      <w:r>
-        <w:rPr>
-          <w:rFonts w:ascii="Times New Roman" w:hAnsi="Times New Roman"/>
-          <w:b w:val="false"/>
-          <w:bCs w:val="false"/>
-          <w:i/>
-          <w:iCs/>
-        </w:rPr>
-        <w:t xml:space="preserve">Healthy personality: An approach from the viewpoint of humanistic psychology. </w:t>
-      </w:r>
+        <w:t>: Van Nostrand Reinhold Company</w:t>
+      </w:r>
+    </w:p>
+    <w:p>
+      <w:pPr>
+        <w:pStyle w:val="TextBody"/>
+        <w:spacing w:lineRule="auto" w:line="480" w:before="0" w:after="0"/>
+        <w:contextualSpacing/>
+        <w:jc w:val="left"/>
+        <w:rPr>
+          <w:rFonts w:ascii="Times New Roman" w:hAnsi="Times New Roman"/>
+          <w:b w:val="false"/>
+          <w:b w:val="false"/>
+          <w:bCs w:val="false"/>
+        </w:rPr>
+      </w:pPr>
       <w:r>
         <w:rPr>
           <w:rFonts w:ascii="Times New Roman" w:hAnsi="Times New Roman"/>
@@ -17351,22 +17489,18 @@
           <w:i w:val="false"/>
           <w:iCs w:val="false"/>
         </w:rPr>
-        <w:t>Oxford, England: Macmillan</w:t>
-      </w:r>
-    </w:p>
-    <w:p>
-      <w:pPr>
-        <w:pStyle w:val="TextBody"/>
-        <w:spacing w:lineRule="auto" w:line="480" w:before="0" w:after="0"/>
-        <w:contextualSpacing/>
-        <w:jc w:val="left"/>
-        <w:rPr>
-          <w:rFonts w:ascii="Times New Roman" w:hAnsi="Times New Roman"/>
-          <w:b w:val="false"/>
-          <w:b w:val="false"/>
-          <w:bCs w:val="false"/>
-        </w:rPr>
-      </w:pPr>
+        <w:t xml:space="preserve">Jourard, S. M. (1971). </w:t>
+      </w:r>
+      <w:r>
+        <w:rPr>
+          <w:rFonts w:ascii="Times New Roman" w:hAnsi="Times New Roman"/>
+          <w:b w:val="false"/>
+          <w:bCs w:val="false"/>
+          <w:i/>
+          <w:iCs/>
+        </w:rPr>
+        <w:t xml:space="preserve">Self-disclosure: An experimental analysis of the transparent self. </w:t>
+      </w:r>
       <w:r>
         <w:rPr>
           <w:rFonts w:ascii="Times New Roman" w:hAnsi="Times New Roman"/>
@@ -17375,18 +17509,22 @@
           <w:i w:val="false"/>
           <w:iCs w:val="false"/>
         </w:rPr>
-        <w:t xml:space="preserve">Kadirov, D. (2015). Private labels ain’t bona fide! Perceived authenticity and willingness to pay a price premium for national brands over private labels. </w:t>
-      </w:r>
-      <w:r>
-        <w:rPr>
-          <w:rFonts w:ascii="Times New Roman" w:hAnsi="Times New Roman"/>
-          <w:b w:val="false"/>
-          <w:bCs w:val="false"/>
-          <w:i/>
-          <w:iCs/>
-        </w:rPr>
-        <w:t>Journal of Marketing Management, 31</w:t>
-      </w:r>
+        <w:t>Oxford, England: John Wiley.</w:t>
+      </w:r>
+    </w:p>
+    <w:p>
+      <w:pPr>
+        <w:pStyle w:val="TextBody"/>
+        <w:spacing w:lineRule="auto" w:line="480" w:before="0" w:after="0"/>
+        <w:contextualSpacing/>
+        <w:jc w:val="left"/>
+        <w:rPr>
+          <w:rFonts w:ascii="Times New Roman" w:hAnsi="Times New Roman"/>
+          <w:b w:val="false"/>
+          <w:b w:val="false"/>
+          <w:bCs w:val="false"/>
+        </w:rPr>
+      </w:pPr>
       <w:r>
         <w:rPr>
           <w:rFonts w:ascii="Times New Roman" w:hAnsi="Times New Roman"/>
@@ -17395,22 +17533,18 @@
           <w:i w:val="false"/>
           <w:iCs w:val="false"/>
         </w:rPr>
-        <w:t>(17-18), 1773-1798. doi: 10.1080/0267257X.2015.1031265</w:t>
-      </w:r>
-    </w:p>
-    <w:p>
-      <w:pPr>
-        <w:pStyle w:val="TextBody"/>
-        <w:spacing w:lineRule="auto" w:line="480" w:before="0" w:after="0"/>
-        <w:contextualSpacing/>
-        <w:jc w:val="left"/>
-        <w:rPr>
-          <w:rFonts w:ascii="Times New Roman" w:hAnsi="Times New Roman"/>
-          <w:b w:val="false"/>
-          <w:b w:val="false"/>
-          <w:bCs w:val="false"/>
-        </w:rPr>
-      </w:pPr>
+        <w:t xml:space="preserve">Jourard, S. M. (1974). </w:t>
+      </w:r>
+      <w:r>
+        <w:rPr>
+          <w:rFonts w:ascii="Times New Roman" w:hAnsi="Times New Roman"/>
+          <w:b w:val="false"/>
+          <w:bCs w:val="false"/>
+          <w:i/>
+          <w:iCs/>
+        </w:rPr>
+        <w:t xml:space="preserve">Healthy personality: An approach from the viewpoint of humanistic psychology. </w:t>
+      </w:r>
       <w:r>
         <w:rPr>
           <w:rFonts w:ascii="Times New Roman" w:hAnsi="Times New Roman"/>
@@ -17419,18 +17553,22 @@
           <w:i w:val="false"/>
           <w:iCs w:val="false"/>
         </w:rPr>
-        <w:t xml:space="preserve">Kelley, H. H. (1973). The processes of causal attribution. </w:t>
-      </w:r>
-      <w:r>
-        <w:rPr>
-          <w:rFonts w:ascii="Times New Roman" w:hAnsi="Times New Roman"/>
-          <w:b w:val="false"/>
-          <w:bCs w:val="false"/>
-          <w:i/>
-          <w:iCs/>
-        </w:rPr>
-        <w:t>American Psychologist, 28</w:t>
-      </w:r>
+        <w:t>Oxford, England: Macmillan.</w:t>
+      </w:r>
+    </w:p>
+    <w:p>
+      <w:pPr>
+        <w:pStyle w:val="TextBody"/>
+        <w:spacing w:lineRule="auto" w:line="480" w:before="0" w:after="0"/>
+        <w:contextualSpacing/>
+        <w:jc w:val="left"/>
+        <w:rPr>
+          <w:rFonts w:ascii="Times New Roman" w:hAnsi="Times New Roman"/>
+          <w:b w:val="false"/>
+          <w:b w:val="false"/>
+          <w:bCs w:val="false"/>
+        </w:rPr>
+      </w:pPr>
       <w:r>
         <w:rPr>
           <w:rFonts w:ascii="Times New Roman" w:hAnsi="Times New Roman"/>
@@ -17439,22 +17577,18 @@
           <w:i w:val="false"/>
           <w:iCs w:val="false"/>
         </w:rPr>
-        <w:t>(2), 107-128. doi: 10.1037/h0034225</w:t>
-      </w:r>
-    </w:p>
-    <w:p>
-      <w:pPr>
-        <w:pStyle w:val="TextBody"/>
-        <w:spacing w:lineRule="auto" w:line="480" w:before="0" w:after="0"/>
-        <w:contextualSpacing/>
-        <w:jc w:val="left"/>
-        <w:rPr>
-          <w:rFonts w:ascii="Times New Roman" w:hAnsi="Times New Roman"/>
-          <w:b w:val="false"/>
-          <w:b w:val="false"/>
-          <w:bCs w:val="false"/>
-        </w:rPr>
-      </w:pPr>
+        <w:t xml:space="preserve">Kadirov, D. (2015). Private labels ain’t bona fide! Perceived authenticity and willingness to pay a price premium for national brands over private labels. </w:t>
+      </w:r>
+      <w:r>
+        <w:rPr>
+          <w:rFonts w:ascii="Times New Roman" w:hAnsi="Times New Roman"/>
+          <w:b w:val="false"/>
+          <w:bCs w:val="false"/>
+          <w:i/>
+          <w:iCs/>
+        </w:rPr>
+        <w:t>Journal of Marketing Management, 31</w:t>
+      </w:r>
       <w:r>
         <w:rPr>
           <w:rFonts w:ascii="Times New Roman" w:hAnsi="Times New Roman"/>
@@ -17463,18 +17597,22 @@
           <w:i w:val="false"/>
           <w:iCs w:val="false"/>
         </w:rPr>
-        <w:t xml:space="preserve">Kernis, M. H. &amp; Goldman, B. M. (2006). A multicomponent conceptualization of authenticity: Theory and research. </w:t>
-      </w:r>
-      <w:r>
-        <w:rPr>
-          <w:rFonts w:ascii="Times New Roman" w:hAnsi="Times New Roman"/>
-          <w:b w:val="false"/>
-          <w:bCs w:val="false"/>
-          <w:i/>
-          <w:iCs/>
-        </w:rPr>
-        <w:t>Advances in Experimental Social Psychology, 38</w:t>
-      </w:r>
+        <w:t>(17-18), 1773-1798. doi: 10.1080/0267257X.2015.1031265</w:t>
+      </w:r>
+    </w:p>
+    <w:p>
+      <w:pPr>
+        <w:pStyle w:val="TextBody"/>
+        <w:spacing w:lineRule="auto" w:line="480" w:before="0" w:after="0"/>
+        <w:contextualSpacing/>
+        <w:jc w:val="left"/>
+        <w:rPr>
+          <w:rFonts w:ascii="Times New Roman" w:hAnsi="Times New Roman"/>
+          <w:b w:val="false"/>
+          <w:b w:val="false"/>
+          <w:bCs w:val="false"/>
+        </w:rPr>
+      </w:pPr>
       <w:r>
         <w:rPr>
           <w:rFonts w:ascii="Times New Roman" w:hAnsi="Times New Roman"/>
@@ -17483,22 +17621,18 @@
           <w:i w:val="false"/>
           <w:iCs w:val="false"/>
         </w:rPr>
-        <w:t>, 283-357. doi: 10.1016/S0065-2601(06)38006-9</w:t>
-      </w:r>
-    </w:p>
-    <w:p>
-      <w:pPr>
-        <w:pStyle w:val="TextBody"/>
-        <w:spacing w:lineRule="auto" w:line="480" w:before="0" w:after="0"/>
-        <w:contextualSpacing/>
-        <w:jc w:val="left"/>
-        <w:rPr>
-          <w:rFonts w:ascii="Times New Roman" w:hAnsi="Times New Roman"/>
-          <w:b w:val="false"/>
-          <w:b w:val="false"/>
-          <w:bCs w:val="false"/>
-        </w:rPr>
-      </w:pPr>
+        <w:t xml:space="preserve">Kelley, H. H. (1973). The processes of causal attribution. </w:t>
+      </w:r>
+      <w:r>
+        <w:rPr>
+          <w:rFonts w:ascii="Times New Roman" w:hAnsi="Times New Roman"/>
+          <w:b w:val="false"/>
+          <w:bCs w:val="false"/>
+          <w:i/>
+          <w:iCs/>
+        </w:rPr>
+        <w:t>American Psychologist, 28</w:t>
+      </w:r>
       <w:r>
         <w:rPr>
           <w:rFonts w:ascii="Times New Roman" w:hAnsi="Times New Roman"/>
@@ -17507,18 +17641,22 @@
           <w:i w:val="false"/>
           <w:iCs w:val="false"/>
         </w:rPr>
-        <w:t xml:space="preserve">Kim, P. H., Mislin, A., Tuncel, E., Fehr, R., Cheshin, A., &amp; van Kleef, G. A. (2017). Power as an emotional liability: Implications for perceived authenticity and trust after a transgression. </w:t>
-      </w:r>
-      <w:r>
-        <w:rPr>
-          <w:rFonts w:ascii="Times New Roman" w:hAnsi="Times New Roman"/>
-          <w:b w:val="false"/>
-          <w:bCs w:val="false"/>
-          <w:i/>
-          <w:iCs/>
-        </w:rPr>
-        <w:t>Journal of Experimental Psychology: General, 146</w:t>
-      </w:r>
+        <w:t>(2), 107-128. doi: 10.1037/h0034225</w:t>
+      </w:r>
+    </w:p>
+    <w:p>
+      <w:pPr>
+        <w:pStyle w:val="TextBody"/>
+        <w:spacing w:lineRule="auto" w:line="480" w:before="0" w:after="0"/>
+        <w:contextualSpacing/>
+        <w:jc w:val="left"/>
+        <w:rPr>
+          <w:rFonts w:ascii="Times New Roman" w:hAnsi="Times New Roman"/>
+          <w:b w:val="false"/>
+          <w:b w:val="false"/>
+          <w:bCs w:val="false"/>
+        </w:rPr>
+      </w:pPr>
       <w:r>
         <w:rPr>
           <w:rFonts w:ascii="Times New Roman" w:hAnsi="Times New Roman"/>
@@ -17527,22 +17665,18 @@
           <w:i w:val="false"/>
           <w:iCs w:val="false"/>
         </w:rPr>
-        <w:t>(10), 1379-1401. doi: 10.1037/xge0000292</w:t>
-      </w:r>
-    </w:p>
-    <w:p>
-      <w:pPr>
-        <w:pStyle w:val="TextBody"/>
-        <w:spacing w:lineRule="auto" w:line="480" w:before="0" w:after="0"/>
-        <w:contextualSpacing/>
-        <w:jc w:val="left"/>
-        <w:rPr>
-          <w:rFonts w:ascii="Times New Roman" w:hAnsi="Times New Roman"/>
-          <w:b w:val="false"/>
-          <w:b w:val="false"/>
-          <w:bCs w:val="false"/>
-        </w:rPr>
-      </w:pPr>
+        <w:t xml:space="preserve">Kernis, M. H. &amp; Goldman, B. M. (2006). A multicomponent conceptualization of authenticity: Theory and research. </w:t>
+      </w:r>
+      <w:r>
+        <w:rPr>
+          <w:rFonts w:ascii="Times New Roman" w:hAnsi="Times New Roman"/>
+          <w:b w:val="false"/>
+          <w:bCs w:val="false"/>
+          <w:i/>
+          <w:iCs/>
+        </w:rPr>
+        <w:t>Advances in Experimental Social Psychology, 38</w:t>
+      </w:r>
       <w:r>
         <w:rPr>
           <w:rFonts w:ascii="Times New Roman" w:hAnsi="Times New Roman"/>
@@ -17551,18 +17685,22 @@
           <w:i w:val="false"/>
           <w:iCs w:val="false"/>
         </w:rPr>
-        <w:t xml:space="preserve">Konstantopoulos, S. (2011). Fixed effects and variance components estimation in three-level meta-analysis. </w:t>
-      </w:r>
-      <w:r>
-        <w:rPr>
-          <w:rFonts w:ascii="Times New Roman" w:hAnsi="Times New Roman"/>
-          <w:b w:val="false"/>
-          <w:bCs w:val="false"/>
-          <w:i/>
-          <w:iCs/>
-        </w:rPr>
-        <w:t>Research Synthesis Methods, 2</w:t>
-      </w:r>
+        <w:t>, 283-357. doi: 10.1016/S0065-2601(06)38006-9</w:t>
+      </w:r>
+    </w:p>
+    <w:p>
+      <w:pPr>
+        <w:pStyle w:val="TextBody"/>
+        <w:spacing w:lineRule="auto" w:line="480" w:before="0" w:after="0"/>
+        <w:contextualSpacing/>
+        <w:jc w:val="left"/>
+        <w:rPr>
+          <w:rFonts w:ascii="Times New Roman" w:hAnsi="Times New Roman"/>
+          <w:b w:val="false"/>
+          <w:b w:val="false"/>
+          <w:bCs w:val="false"/>
+        </w:rPr>
+      </w:pPr>
       <w:r>
         <w:rPr>
           <w:rFonts w:ascii="Times New Roman" w:hAnsi="Times New Roman"/>
@@ -17571,22 +17709,18 @@
           <w:i w:val="false"/>
           <w:iCs w:val="false"/>
         </w:rPr>
-        <w:t>(1), 61-76. doi: 10.1002/jrsm.35</w:t>
-      </w:r>
-    </w:p>
-    <w:p>
-      <w:pPr>
-        <w:pStyle w:val="TextBody"/>
-        <w:spacing w:lineRule="auto" w:line="480" w:before="0" w:after="0"/>
-        <w:contextualSpacing/>
-        <w:jc w:val="left"/>
-        <w:rPr>
-          <w:rFonts w:ascii="Times New Roman" w:hAnsi="Times New Roman"/>
-          <w:b w:val="false"/>
-          <w:b w:val="false"/>
-          <w:bCs w:val="false"/>
-        </w:rPr>
-      </w:pPr>
+        <w:t xml:space="preserve">Kim, P. H., Mislin, A., Tuncel, E., Fehr, R., Cheshin, A., &amp; van Kleef, G. A. (2017). Power as an emotional liability: Implications for perceived authenticity and trust after a transgression. </w:t>
+      </w:r>
+      <w:r>
+        <w:rPr>
+          <w:rFonts w:ascii="Times New Roman" w:hAnsi="Times New Roman"/>
+          <w:b w:val="false"/>
+          <w:bCs w:val="false"/>
+          <w:i/>
+          <w:iCs/>
+        </w:rPr>
+        <w:t>Journal of Experimental Psychology: General, 146</w:t>
+      </w:r>
       <w:r>
         <w:rPr>
           <w:rFonts w:ascii="Times New Roman" w:hAnsi="Times New Roman"/>
@@ -17595,18 +17729,22 @@
           <w:i w:val="false"/>
           <w:iCs w:val="false"/>
         </w:rPr>
-        <w:t xml:space="preserve">Kovacs, B., Carroll, G. R., &amp; Lehman, D. W. (2014). Authenticity and consumer value ratings: Empirical tests from the restaurant domain. </w:t>
-      </w:r>
-      <w:r>
-        <w:rPr>
-          <w:rFonts w:ascii="Times New Roman" w:hAnsi="Times New Roman"/>
-          <w:b w:val="false"/>
-          <w:bCs w:val="false"/>
-          <w:i/>
-          <w:iCs/>
-        </w:rPr>
-        <w:t>Organization Science, 25</w:t>
-      </w:r>
+        <w:t>(10), 1379-1401. doi: 10.1037/xge0000292</w:t>
+      </w:r>
+    </w:p>
+    <w:p>
+      <w:pPr>
+        <w:pStyle w:val="TextBody"/>
+        <w:spacing w:lineRule="auto" w:line="480" w:before="0" w:after="0"/>
+        <w:contextualSpacing/>
+        <w:jc w:val="left"/>
+        <w:rPr>
+          <w:rFonts w:ascii="Times New Roman" w:hAnsi="Times New Roman"/>
+          <w:b w:val="false"/>
+          <w:b w:val="false"/>
+          <w:bCs w:val="false"/>
+        </w:rPr>
+      </w:pPr>
       <w:r>
         <w:rPr>
           <w:rFonts w:ascii="Times New Roman" w:hAnsi="Times New Roman"/>
@@ -17615,22 +17753,18 @@
           <w:i w:val="false"/>
           <w:iCs w:val="false"/>
         </w:rPr>
-        <w:t>(2), 458-478. doi: 10.1287/orsc.2013.0843</w:t>
-      </w:r>
-    </w:p>
-    <w:p>
-      <w:pPr>
-        <w:pStyle w:val="TextBody"/>
-        <w:spacing w:lineRule="auto" w:line="480" w:before="0" w:after="0"/>
-        <w:contextualSpacing/>
-        <w:jc w:val="left"/>
-        <w:rPr>
-          <w:rFonts w:ascii="Times New Roman" w:hAnsi="Times New Roman"/>
-          <w:b w:val="false"/>
-          <w:b w:val="false"/>
-          <w:bCs w:val="false"/>
-        </w:rPr>
-      </w:pPr>
+        <w:t xml:space="preserve">Konstantopoulos, S. (2011). Fixed effects and variance components estimation in three-level meta-analysis. </w:t>
+      </w:r>
+      <w:r>
+        <w:rPr>
+          <w:rFonts w:ascii="Times New Roman" w:hAnsi="Times New Roman"/>
+          <w:b w:val="false"/>
+          <w:bCs w:val="false"/>
+          <w:i/>
+          <w:iCs/>
+        </w:rPr>
+        <w:t>Research Synthesis Methods, 2</w:t>
+      </w:r>
       <w:r>
         <w:rPr>
           <w:rFonts w:ascii="Times New Roman" w:hAnsi="Times New Roman"/>
@@ -17639,18 +17773,22 @@
           <w:i w:val="false"/>
           <w:iCs w:val="false"/>
         </w:rPr>
-        <w:t xml:space="preserve">Krueger, J. I. (2007). From social projection to social behavior. </w:t>
-      </w:r>
-      <w:r>
-        <w:rPr>
-          <w:rFonts w:ascii="Times New Roman" w:hAnsi="Times New Roman"/>
-          <w:b w:val="false"/>
-          <w:bCs w:val="false"/>
-          <w:i/>
-          <w:iCs/>
-        </w:rPr>
-        <w:t>European Journal of Social Psychology, 18</w:t>
-      </w:r>
+        <w:t>(1), 61-76. doi: 10.1002/jrsm.35</w:t>
+      </w:r>
+    </w:p>
+    <w:p>
+      <w:pPr>
+        <w:pStyle w:val="TextBody"/>
+        <w:spacing w:lineRule="auto" w:line="480" w:before="0" w:after="0"/>
+        <w:contextualSpacing/>
+        <w:jc w:val="left"/>
+        <w:rPr>
+          <w:rFonts w:ascii="Times New Roman" w:hAnsi="Times New Roman"/>
+          <w:b w:val="false"/>
+          <w:b w:val="false"/>
+          <w:bCs w:val="false"/>
+        </w:rPr>
+      </w:pPr>
       <w:r>
         <w:rPr>
           <w:rFonts w:ascii="Times New Roman" w:hAnsi="Times New Roman"/>
@@ -17659,22 +17797,18 @@
           <w:i w:val="false"/>
           <w:iCs w:val="false"/>
         </w:rPr>
-        <w:t>(1), 1-35. doi: 10.1080/10463280701284645</w:t>
-      </w:r>
-    </w:p>
-    <w:p>
-      <w:pPr>
-        <w:pStyle w:val="TextBody"/>
-        <w:spacing w:lineRule="auto" w:line="480" w:before="0" w:after="0"/>
-        <w:contextualSpacing/>
-        <w:jc w:val="left"/>
-        <w:rPr>
-          <w:rFonts w:ascii="Times New Roman" w:hAnsi="Times New Roman"/>
-          <w:b w:val="false"/>
-          <w:b w:val="false"/>
-          <w:bCs w:val="false"/>
-        </w:rPr>
-      </w:pPr>
+        <w:t xml:space="preserve">Kovacs, B., Carroll, G. R., &amp; Lehman, D. W. (2014). Authenticity and consumer value ratings: Empirical tests from the restaurant domain. </w:t>
+      </w:r>
+      <w:r>
+        <w:rPr>
+          <w:rFonts w:ascii="Times New Roman" w:hAnsi="Times New Roman"/>
+          <w:b w:val="false"/>
+          <w:bCs w:val="false"/>
+          <w:i/>
+          <w:iCs/>
+        </w:rPr>
+        <w:t>Organization Science, 25</w:t>
+      </w:r>
       <w:r>
         <w:rPr>
           <w:rFonts w:ascii="Times New Roman" w:hAnsi="Times New Roman"/>
@@ -17683,18 +17817,22 @@
           <w:i w:val="false"/>
           <w:iCs w:val="false"/>
         </w:rPr>
-        <w:t xml:space="preserve">Kunda, Z. (1990). The case for motivated reasoning. </w:t>
-      </w:r>
-      <w:r>
-        <w:rPr>
-          <w:rFonts w:ascii="Times New Roman" w:hAnsi="Times New Roman"/>
-          <w:b w:val="false"/>
-          <w:bCs w:val="false"/>
-          <w:i/>
-          <w:iCs/>
-        </w:rPr>
-        <w:t>Psychological Bulletin, 108</w:t>
-      </w:r>
+        <w:t>(2), 458-478. doi: 10.1287/orsc.2013.0843</w:t>
+      </w:r>
+    </w:p>
+    <w:p>
+      <w:pPr>
+        <w:pStyle w:val="TextBody"/>
+        <w:spacing w:lineRule="auto" w:line="480" w:before="0" w:after="0"/>
+        <w:contextualSpacing/>
+        <w:jc w:val="left"/>
+        <w:rPr>
+          <w:rFonts w:ascii="Times New Roman" w:hAnsi="Times New Roman"/>
+          <w:b w:val="false"/>
+          <w:b w:val="false"/>
+          <w:bCs w:val="false"/>
+        </w:rPr>
+      </w:pPr>
       <w:r>
         <w:rPr>
           <w:rFonts w:ascii="Times New Roman" w:hAnsi="Times New Roman"/>
@@ -17703,30 +17841,18 @@
           <w:i w:val="false"/>
           <w:iCs w:val="false"/>
         </w:rPr>
-        <w:t xml:space="preserve">(3), 480-498. doi: </w:t>
-      </w:r>
-      <w:r>
-        <w:rPr>
-          <w:rFonts w:ascii="Times New Roman" w:hAnsi="Times New Roman"/>
-          <w:b w:val="false"/>
-          <w:bCs w:val="false"/>
-        </w:rPr>
-        <w:t>10.1037/0033-2909.108.3.480</w:t>
-      </w:r>
-    </w:p>
-    <w:p>
-      <w:pPr>
-        <w:pStyle w:val="TextBody"/>
-        <w:spacing w:lineRule="auto" w:line="480" w:before="0" w:after="0"/>
-        <w:contextualSpacing/>
-        <w:jc w:val="left"/>
-        <w:rPr>
-          <w:rFonts w:ascii="Times New Roman" w:hAnsi="Times New Roman"/>
-          <w:b w:val="false"/>
-          <w:b w:val="false"/>
-          <w:bCs w:val="false"/>
-        </w:rPr>
-      </w:pPr>
+        <w:t xml:space="preserve">Krueger, J. I. (2007). From social projection to social behavior. </w:t>
+      </w:r>
+      <w:r>
+        <w:rPr>
+          <w:rFonts w:ascii="Times New Roman" w:hAnsi="Times New Roman"/>
+          <w:b w:val="false"/>
+          <w:bCs w:val="false"/>
+          <w:i/>
+          <w:iCs/>
+        </w:rPr>
+        <w:t>European Journal of Social Psychology, 18</w:t>
+      </w:r>
       <w:r>
         <w:rPr>
           <w:rFonts w:ascii="Times New Roman" w:hAnsi="Times New Roman"/>
@@ -17735,18 +17861,22 @@
           <w:i w:val="false"/>
           <w:iCs w:val="false"/>
         </w:rPr>
-        <w:t xml:space="preserve">Kunda, Z. &amp; Sinclair, L. (1999). Motivated reasoning with stereotypes: Activation, application, and inhibition. </w:t>
-      </w:r>
-      <w:r>
-        <w:rPr>
-          <w:rFonts w:ascii="Times New Roman" w:hAnsi="Times New Roman"/>
-          <w:b w:val="false"/>
-          <w:bCs w:val="false"/>
-          <w:i/>
-          <w:iCs/>
-        </w:rPr>
-        <w:t>Psychological Inquiry, 10</w:t>
-      </w:r>
+        <w:t>(1), 1-35. doi: 10.1080/10463280701284645</w:t>
+      </w:r>
+    </w:p>
+    <w:p>
+      <w:pPr>
+        <w:pStyle w:val="TextBody"/>
+        <w:spacing w:lineRule="auto" w:line="480" w:before="0" w:after="0"/>
+        <w:contextualSpacing/>
+        <w:jc w:val="left"/>
+        <w:rPr>
+          <w:rFonts w:ascii="Times New Roman" w:hAnsi="Times New Roman"/>
+          <w:b w:val="false"/>
+          <w:b w:val="false"/>
+          <w:bCs w:val="false"/>
+        </w:rPr>
+      </w:pPr>
       <w:r>
         <w:rPr>
           <w:rFonts w:ascii="Times New Roman" w:hAnsi="Times New Roman"/>
@@ -17755,27 +17885,35 @@
           <w:i w:val="false"/>
           <w:iCs w:val="false"/>
         </w:rPr>
-        <w:t>(1), 12-22. doi: 10.1207/s15327965pli1001_2</w:t>
-      </w:r>
-    </w:p>
-    <w:p>
-      <w:pPr>
-        <w:pStyle w:val="TextBody"/>
-        <w:spacing w:lineRule="auto" w:line="480" w:before="0" w:after="0"/>
-        <w:contextualSpacing/>
-        <w:jc w:val="left"/>
-        <w:rPr>
-          <w:i w:val="false"/>
+        <w:t xml:space="preserve">Kunda, Z. (1990). The case for motivated reasoning. </w:t>
+      </w:r>
+      <w:r>
+        <w:rPr>
+          <w:rFonts w:ascii="Times New Roman" w:hAnsi="Times New Roman"/>
+          <w:b w:val="false"/>
+          <w:bCs w:val="false"/>
+          <w:i/>
+          <w:iCs/>
+        </w:rPr>
+        <w:t>Psychological Bulletin, 108</w:t>
+      </w:r>
+      <w:r>
+        <w:rPr>
+          <w:rFonts w:ascii="Times New Roman" w:hAnsi="Times New Roman"/>
+          <w:b w:val="false"/>
+          <w:bCs w:val="false"/>
           <w:i w:val="false"/>
           <w:iCs w:val="false"/>
         </w:rPr>
-      </w:pPr>
-      <w:r>
-        <w:rPr>
-          <w:rFonts w:ascii="Times New Roman" w:hAnsi="Times New Roman"/>
-          <w:b w:val="false"/>
-          <w:bCs w:val="false"/>
-        </w:rPr>
+        <w:t xml:space="preserve">(3), 480-498. doi: </w:t>
+      </w:r>
+      <w:r>
+        <w:rPr>
+          <w:rFonts w:ascii="Times New Roman" w:hAnsi="Times New Roman"/>
+          <w:b w:val="false"/>
+          <w:bCs w:val="false"/>
+        </w:rPr>
+        <w:t>10.1037/0033-2909.108.3.480</w:t>
       </w:r>
     </w:p>
     <w:p>
@@ -17785,37 +17923,41 @@
         <w:contextualSpacing/>
         <w:jc w:val="left"/>
         <w:rPr>
-          <w:i w:val="false"/>
+          <w:rFonts w:ascii="Times New Roman" w:hAnsi="Times New Roman"/>
+          <w:b w:val="false"/>
+          <w:b w:val="false"/>
+          <w:bCs w:val="false"/>
+        </w:rPr>
+      </w:pPr>
+      <w:r>
+        <w:rPr>
+          <w:rFonts w:ascii="Times New Roman" w:hAnsi="Times New Roman"/>
+          <w:b w:val="false"/>
+          <w:bCs w:val="false"/>
           <w:i w:val="false"/>
           <w:iCs w:val="false"/>
         </w:rPr>
-      </w:pPr>
-      <w:r>
-        <w:rPr>
-          <w:rFonts w:ascii="Times New Roman" w:hAnsi="Times New Roman"/>
-          <w:b w:val="false"/>
-          <w:bCs w:val="false"/>
-        </w:rPr>
-      </w:r>
-    </w:p>
-    <w:p>
-      <w:pPr>
-        <w:pStyle w:val="TextBody"/>
-        <w:spacing w:lineRule="auto" w:line="480" w:before="0" w:after="0"/>
-        <w:contextualSpacing/>
-        <w:jc w:val="left"/>
-        <w:rPr>
-          <w:i w:val="false"/>
+        <w:t xml:space="preserve">Kunda, Z. &amp; Sinclair, L. (1999). Motivated reasoning with stereotypes: Activation, application, and inhibition. </w:t>
+      </w:r>
+      <w:r>
+        <w:rPr>
+          <w:rFonts w:ascii="Times New Roman" w:hAnsi="Times New Roman"/>
+          <w:b w:val="false"/>
+          <w:bCs w:val="false"/>
+          <w:i/>
+          <w:iCs/>
+        </w:rPr>
+        <w:t>Psychological Inquiry, 10</w:t>
+      </w:r>
+      <w:r>
+        <w:rPr>
+          <w:rFonts w:ascii="Times New Roman" w:hAnsi="Times New Roman"/>
+          <w:b w:val="false"/>
+          <w:bCs w:val="false"/>
           <w:i w:val="false"/>
           <w:iCs w:val="false"/>
         </w:rPr>
-      </w:pPr>
-      <w:r>
-        <w:rPr>
-          <w:rFonts w:ascii="Times New Roman" w:hAnsi="Times New Roman"/>
-          <w:b w:val="false"/>
-          <w:bCs w:val="false"/>
-        </w:rPr>
+        <w:t>(1), 12-22. doi: 10.1207/s15327965pli1001_2</w:t>
       </w:r>
     </w:p>
     <w:p>
@@ -17836,7 +17978,30 @@
           <w:rFonts w:ascii="Times New Roman" w:hAnsi="Times New Roman"/>
           <w:b w:val="false"/>
           <w:bCs w:val="false"/>
-        </w:rPr>
+          <w:i w:val="false"/>
+          <w:iCs w:val="false"/>
+        </w:rPr>
+        <w:t xml:space="preserve">Kuznetsova, A., Brockhoff, P. B., &amp; Christensen, R. H. B. (2017). lmerTest package: Tests in linear mixed effects models. </w:t>
+      </w:r>
+      <w:r>
+        <w:rPr>
+          <w:rFonts w:ascii="Times New Roman" w:hAnsi="Times New Roman"/>
+          <w:b w:val="false"/>
+          <w:bCs w:val="false"/>
+          <w:i/>
+          <w:iCs/>
+        </w:rPr>
+        <w:t>Journal of Statistical Software, 82</w:t>
+      </w:r>
+      <w:r>
+        <w:rPr>
+          <w:rFonts w:ascii="Times New Roman" w:hAnsi="Times New Roman"/>
+          <w:b w:val="false"/>
+          <w:bCs w:val="false"/>
+          <w:i w:val="false"/>
+          <w:iCs w:val="false"/>
+        </w:rPr>
+        <w:t>(13), 1-26. doi: 10.18637/jss.v082.i13</w:t>
       </w:r>
     </w:p>
     <w:p>
@@ -17857,6 +18022,669 @@
           <w:rFonts w:ascii="Times New Roman" w:hAnsi="Times New Roman"/>
           <w:b w:val="false"/>
           <w:bCs w:val="false"/>
+          <w:i w:val="false"/>
+          <w:iCs w:val="false"/>
+        </w:rPr>
+        <w:t xml:space="preserve">Lee, J. C. &amp; Quealy, K. (2018, January 3). The 425 people, places and things Donald Trump has insulted on Twitter: A complete list. </w:t>
+      </w:r>
+      <w:r>
+        <w:rPr>
+          <w:rFonts w:ascii="Times New Roman" w:hAnsi="Times New Roman"/>
+          <w:b w:val="false"/>
+          <w:bCs w:val="false"/>
+          <w:i/>
+          <w:iCs/>
+        </w:rPr>
+        <w:t xml:space="preserve">The New York Times. </w:t>
+      </w:r>
+      <w:r>
+        <w:rPr>
+          <w:rFonts w:ascii="Times New Roman" w:hAnsi="Times New Roman"/>
+          <w:b w:val="false"/>
+          <w:bCs w:val="false"/>
+          <w:i w:val="false"/>
+          <w:iCs w:val="false"/>
+        </w:rPr>
+        <w:t xml:space="preserve">Retrieved from </w:t>
+      </w:r>
+      <w:hyperlink r:id="rId23">
+        <w:r>
+          <w:rPr>
+            <w:rStyle w:val="InternetLink"/>
+            <w:rFonts w:ascii="Times New Roman" w:hAnsi="Times New Roman"/>
+            <w:b w:val="false"/>
+            <w:bCs w:val="false"/>
+            <w:i w:val="false"/>
+            <w:iCs w:val="false"/>
+          </w:rPr>
+          <w:t>https://www.nytimes.com/interactive/2016/01/28/upshot/donald-trump-twitter-insults.html</w:t>
+        </w:r>
+      </w:hyperlink>
+    </w:p>
+    <w:p>
+      <w:pPr>
+        <w:pStyle w:val="TextBody"/>
+        <w:spacing w:lineRule="auto" w:line="480" w:before="0" w:after="0"/>
+        <w:contextualSpacing/>
+        <w:jc w:val="left"/>
+        <w:rPr>
+          <w:rFonts w:ascii="Times New Roman" w:hAnsi="Times New Roman"/>
+          <w:b w:val="false"/>
+          <w:b w:val="false"/>
+          <w:bCs w:val="false"/>
+        </w:rPr>
+      </w:pPr>
+      <w:r>
+        <w:rPr>
+          <w:rFonts w:ascii="Times New Roman" w:hAnsi="Times New Roman"/>
+          <w:b w:val="false"/>
+          <w:bCs w:val="false"/>
+          <w:i w:val="false"/>
+          <w:iCs w:val="false"/>
+        </w:rPr>
+        <w:t xml:space="preserve">Leonhardt, D. &amp; Philbrick, I. P. (2018, January 15). Donald Trump’s racism: The definitive list. </w:t>
+      </w:r>
+      <w:r>
+        <w:rPr>
+          <w:rFonts w:ascii="Times New Roman" w:hAnsi="Times New Roman"/>
+          <w:b w:val="false"/>
+          <w:bCs w:val="false"/>
+          <w:i/>
+          <w:iCs/>
+        </w:rPr>
+        <w:t xml:space="preserve">The New York Times. </w:t>
+      </w:r>
+      <w:r>
+        <w:rPr>
+          <w:rFonts w:ascii="Times New Roman" w:hAnsi="Times New Roman"/>
+          <w:b w:val="false"/>
+          <w:bCs w:val="false"/>
+          <w:i w:val="false"/>
+          <w:iCs w:val="false"/>
+        </w:rPr>
+        <w:t xml:space="preserve">Retrieved from </w:t>
+      </w:r>
+      <w:hyperlink r:id="rId24">
+        <w:r>
+          <w:rPr>
+            <w:rStyle w:val="InternetLink"/>
+            <w:rFonts w:ascii="Times New Roman" w:hAnsi="Times New Roman"/>
+            <w:b w:val="false"/>
+            <w:bCs w:val="false"/>
+            <w:i w:val="false"/>
+            <w:iCs w:val="false"/>
+          </w:rPr>
+          <w:t>https://www.nytimes.com/interactive/2018/01/15/opinion/leonhardt-trump-racist.html</w:t>
+        </w:r>
+      </w:hyperlink>
+    </w:p>
+    <w:p>
+      <w:pPr>
+        <w:pStyle w:val="TextBody"/>
+        <w:spacing w:lineRule="auto" w:line="480" w:before="0" w:after="0"/>
+        <w:contextualSpacing/>
+        <w:jc w:val="left"/>
+        <w:rPr>
+          <w:rFonts w:ascii="Times New Roman" w:hAnsi="Times New Roman"/>
+          <w:b w:val="false"/>
+          <w:b w:val="false"/>
+          <w:bCs w:val="false"/>
+        </w:rPr>
+      </w:pPr>
+      <w:r>
+        <w:rPr>
+          <w:rFonts w:ascii="Times New Roman" w:hAnsi="Times New Roman"/>
+          <w:b w:val="false"/>
+          <w:bCs w:val="false"/>
+          <w:i w:val="false"/>
+          <w:iCs w:val="false"/>
+        </w:rPr>
+        <w:t xml:space="preserve">Leyens, J. P., Yzerbyt, V. Y., &amp; Schadron, G. (1992). The social judgeability approach to stereotypes. </w:t>
+      </w:r>
+      <w:r>
+        <w:rPr>
+          <w:rFonts w:ascii="Times New Roman" w:hAnsi="Times New Roman"/>
+          <w:b w:val="false"/>
+          <w:bCs w:val="false"/>
+          <w:i/>
+          <w:iCs/>
+        </w:rPr>
+        <w:t xml:space="preserve">European </w:t>
+      </w:r>
+      <w:r>
+        <w:rPr>
+          <w:rFonts w:ascii="Times New Roman" w:hAnsi="Times New Roman"/>
+          <w:b w:val="false"/>
+          <w:bCs w:val="false"/>
+          <w:i/>
+          <w:iCs/>
+        </w:rPr>
+        <w:t>R</w:t>
+      </w:r>
+      <w:r>
+        <w:rPr>
+          <w:rFonts w:ascii="Times New Roman" w:hAnsi="Times New Roman"/>
+          <w:b w:val="false"/>
+          <w:bCs w:val="false"/>
+          <w:i/>
+          <w:iCs/>
+        </w:rPr>
+        <w:t xml:space="preserve">eview of </w:t>
+      </w:r>
+      <w:r>
+        <w:rPr>
+          <w:rFonts w:ascii="Times New Roman" w:hAnsi="Times New Roman"/>
+          <w:b w:val="false"/>
+          <w:bCs w:val="false"/>
+          <w:i/>
+          <w:iCs/>
+        </w:rPr>
+        <w:t>S</w:t>
+      </w:r>
+      <w:r>
+        <w:rPr>
+          <w:rFonts w:ascii="Times New Roman" w:hAnsi="Times New Roman"/>
+          <w:b w:val="false"/>
+          <w:bCs w:val="false"/>
+          <w:i/>
+          <w:iCs/>
+        </w:rPr>
+        <w:t xml:space="preserve">ocial </w:t>
+      </w:r>
+      <w:r>
+        <w:rPr>
+          <w:rFonts w:ascii="Times New Roman" w:hAnsi="Times New Roman"/>
+          <w:b w:val="false"/>
+          <w:bCs w:val="false"/>
+          <w:i/>
+          <w:iCs/>
+        </w:rPr>
+        <w:t>P</w:t>
+      </w:r>
+      <w:r>
+        <w:rPr>
+          <w:rFonts w:ascii="Times New Roman" w:hAnsi="Times New Roman"/>
+          <w:b w:val="false"/>
+          <w:bCs w:val="false"/>
+          <w:i/>
+          <w:iCs/>
+        </w:rPr>
+        <w:t>sychology, 3</w:t>
+      </w:r>
+      <w:r>
+        <w:rPr>
+          <w:rFonts w:ascii="Times New Roman" w:hAnsi="Times New Roman"/>
+          <w:b w:val="false"/>
+          <w:bCs w:val="false"/>
+          <w:i w:val="false"/>
+          <w:iCs w:val="false"/>
+        </w:rPr>
+        <w:t xml:space="preserve">(1), 91-120. </w:t>
+      </w:r>
+      <w:r>
+        <w:rPr>
+          <w:rFonts w:ascii="Times New Roman" w:hAnsi="Times New Roman"/>
+          <w:b w:val="false"/>
+          <w:bCs w:val="false"/>
+          <w:i w:val="false"/>
+          <w:iCs w:val="false"/>
+        </w:rPr>
+        <w:t>doi: 10.1080/14792779243000032</w:t>
+      </w:r>
+    </w:p>
+    <w:p>
+      <w:pPr>
+        <w:pStyle w:val="TextBody"/>
+        <w:spacing w:lineRule="auto" w:line="480" w:before="0" w:after="0"/>
+        <w:contextualSpacing/>
+        <w:jc w:val="left"/>
+        <w:rPr>
+          <w:rFonts w:ascii="Times New Roman" w:hAnsi="Times New Roman"/>
+          <w:b w:val="false"/>
+          <w:b w:val="false"/>
+          <w:bCs w:val="false"/>
+        </w:rPr>
+      </w:pPr>
+      <w:r>
+        <w:rPr>
+          <w:rFonts w:ascii="Times New Roman" w:hAnsi="Times New Roman"/>
+          <w:b w:val="false"/>
+          <w:bCs w:val="false"/>
+          <w:i w:val="false"/>
+          <w:iCs w:val="false"/>
+        </w:rPr>
+        <w:t>L</w:t>
+      </w:r>
+      <w:r>
+        <w:rPr>
+          <w:rFonts w:ascii="Times New Roman" w:hAnsi="Times New Roman"/>
+          <w:b w:val="false"/>
+          <w:bCs w:val="false"/>
+          <w:i w:val="false"/>
+          <w:iCs w:val="false"/>
+        </w:rPr>
+        <w:t xml:space="preserve">iang, L. J., Choi, H. S. C., &amp; Joppe, M. (2018). Understanding repurchase intention of Airbnb consumers: Perceived authenticity, electronic word-of-mouth, and price sensitivity. </w:t>
+      </w:r>
+      <w:r>
+        <w:rPr>
+          <w:rFonts w:ascii="Times New Roman" w:hAnsi="Times New Roman"/>
+          <w:b w:val="false"/>
+          <w:bCs w:val="false"/>
+          <w:i/>
+          <w:iCs/>
+        </w:rPr>
+        <w:t>Journal of Travel &amp; Tourism Marketing, 35</w:t>
+      </w:r>
+      <w:r>
+        <w:rPr>
+          <w:rFonts w:ascii="Times New Roman" w:hAnsi="Times New Roman"/>
+          <w:b w:val="false"/>
+          <w:bCs w:val="false"/>
+          <w:i w:val="false"/>
+          <w:iCs w:val="false"/>
+        </w:rPr>
+        <w:t>(1), 73-81. doi: 10.1080/10548408.2016.1224750</w:t>
+      </w:r>
+    </w:p>
+    <w:p>
+      <w:pPr>
+        <w:pStyle w:val="TextBody"/>
+        <w:spacing w:lineRule="auto" w:line="480" w:before="0" w:after="0"/>
+        <w:contextualSpacing/>
+        <w:jc w:val="left"/>
+        <w:rPr>
+          <w:rFonts w:ascii="Times New Roman" w:hAnsi="Times New Roman"/>
+          <w:b w:val="false"/>
+          <w:b w:val="false"/>
+          <w:bCs w:val="false"/>
+        </w:rPr>
+      </w:pPr>
+      <w:r>
+        <w:rPr>
+          <w:rFonts w:ascii="Times New Roman" w:hAnsi="Times New Roman"/>
+          <w:b w:val="false"/>
+          <w:bCs w:val="false"/>
+          <w:i w:val="false"/>
+          <w:iCs w:val="false"/>
+        </w:rPr>
+        <w:t xml:space="preserve">Litman, L., Robinson, J., &amp; Abberbock, T. (2017). TurkPrime.com: A versatile crowdsourcing data acquisition platform for the behavioral sciences. </w:t>
+      </w:r>
+      <w:r>
+        <w:rPr>
+          <w:rFonts w:ascii="Times New Roman" w:hAnsi="Times New Roman"/>
+          <w:b w:val="false"/>
+          <w:bCs w:val="false"/>
+          <w:i/>
+          <w:iCs/>
+        </w:rPr>
+        <w:t>Behavior Research Methods, 49</w:t>
+      </w:r>
+      <w:r>
+        <w:rPr>
+          <w:rFonts w:ascii="Times New Roman" w:hAnsi="Times New Roman"/>
+          <w:b w:val="false"/>
+          <w:bCs w:val="false"/>
+          <w:i w:val="false"/>
+          <w:iCs w:val="false"/>
+        </w:rPr>
+        <w:t>(2), 433-442. doi: 10.3758/s13428-016-0727-z</w:t>
+      </w:r>
+    </w:p>
+    <w:p>
+      <w:pPr>
+        <w:pStyle w:val="TextBody"/>
+        <w:spacing w:lineRule="auto" w:line="480" w:before="0" w:after="0"/>
+        <w:contextualSpacing/>
+        <w:jc w:val="left"/>
+        <w:rPr>
+          <w:rFonts w:ascii="Times New Roman" w:hAnsi="Times New Roman"/>
+          <w:b w:val="false"/>
+          <w:b w:val="false"/>
+          <w:bCs w:val="false"/>
+        </w:rPr>
+      </w:pPr>
+      <w:r>
+        <w:rPr>
+          <w:rFonts w:ascii="Times New Roman" w:hAnsi="Times New Roman"/>
+          <w:b w:val="false"/>
+          <w:bCs w:val="false"/>
+          <w:i w:val="false"/>
+          <w:iCs w:val="false"/>
+        </w:rPr>
+        <w:t xml:space="preserve">Liu, Y. &amp; Perrewe, P. L. (2006). Are they for real? The interpersonal and intrapersonal outcomes of perceived authenticity. </w:t>
+      </w:r>
+      <w:r>
+        <w:rPr>
+          <w:rFonts w:ascii="Times New Roman" w:hAnsi="Times New Roman"/>
+          <w:b w:val="false"/>
+          <w:bCs w:val="false"/>
+          <w:i/>
+          <w:iCs/>
+        </w:rPr>
+        <w:t>International Journal of Work Organisation and Emotion, 1</w:t>
+      </w:r>
+      <w:r>
+        <w:rPr>
+          <w:rFonts w:ascii="Times New Roman" w:hAnsi="Times New Roman"/>
+          <w:b w:val="false"/>
+          <w:bCs w:val="false"/>
+          <w:i w:val="false"/>
+          <w:iCs w:val="false"/>
+        </w:rPr>
+        <w:t>(3), 204-214. doi: 10.1504/IJWOE.2006.010788</w:t>
+      </w:r>
+    </w:p>
+    <w:p>
+      <w:pPr>
+        <w:pStyle w:val="TextBody"/>
+        <w:spacing w:lineRule="auto" w:line="480" w:before="0" w:after="0"/>
+        <w:contextualSpacing/>
+        <w:jc w:val="left"/>
+        <w:rPr>
+          <w:rFonts w:ascii="Times New Roman" w:hAnsi="Times New Roman"/>
+          <w:b w:val="false"/>
+          <w:b w:val="false"/>
+          <w:bCs w:val="false"/>
+        </w:rPr>
+      </w:pPr>
+      <w:r>
+        <w:rPr>
+          <w:rFonts w:ascii="Times New Roman" w:hAnsi="Times New Roman"/>
+          <w:b w:val="false"/>
+          <w:bCs w:val="false"/>
+          <w:i w:val="false"/>
+          <w:iCs w:val="false"/>
+        </w:rPr>
+        <w:t xml:space="preserve">Manning, N., Penfold-Mounce, R., Loader, B. D., Vromen, A., &amp; Xenos, M. (2017). Politicians, celebrities and social media: A case of informalisation? </w:t>
+      </w:r>
+      <w:r>
+        <w:rPr>
+          <w:rFonts w:ascii="Times New Roman" w:hAnsi="Times New Roman"/>
+          <w:b w:val="false"/>
+          <w:bCs w:val="false"/>
+          <w:i/>
+          <w:iCs/>
+        </w:rPr>
+        <w:t>Journal of Youth Studies, 20</w:t>
+      </w:r>
+      <w:r>
+        <w:rPr>
+          <w:rFonts w:ascii="Times New Roman" w:hAnsi="Times New Roman"/>
+          <w:b w:val="false"/>
+          <w:bCs w:val="false"/>
+          <w:i w:val="false"/>
+          <w:iCs w:val="false"/>
+        </w:rPr>
+        <w:t>(2), 127-144: doi: 10.1080/13676261.2016.1206867</w:t>
+      </w:r>
+    </w:p>
+    <w:p>
+      <w:pPr>
+        <w:pStyle w:val="TextBody"/>
+        <w:spacing w:lineRule="auto" w:line="480" w:before="0" w:after="0"/>
+        <w:contextualSpacing/>
+        <w:jc w:val="left"/>
+        <w:rPr>
+          <w:rFonts w:ascii="Times New Roman" w:hAnsi="Times New Roman"/>
+          <w:b w:val="false"/>
+          <w:b w:val="false"/>
+          <w:bCs w:val="false"/>
+        </w:rPr>
+      </w:pPr>
+      <w:r>
+        <w:rPr>
+          <w:rFonts w:ascii="Times New Roman" w:hAnsi="Times New Roman"/>
+          <w:b w:val="false"/>
+          <w:bCs w:val="false"/>
+          <w:i w:val="false"/>
+          <w:iCs w:val="false"/>
+        </w:rPr>
+        <w:t xml:space="preserve">Maslow, A. H. </w:t>
+      </w:r>
+      <w:r>
+        <w:rPr>
+          <w:rFonts w:ascii="Times New Roman" w:hAnsi="Times New Roman"/>
+          <w:b w:val="false"/>
+          <w:bCs w:val="false"/>
+          <w:i w:val="false"/>
+          <w:iCs w:val="false"/>
+        </w:rPr>
+        <w:t>(</w:t>
+      </w:r>
+      <w:r>
+        <w:rPr>
+          <w:rFonts w:ascii="Times New Roman" w:hAnsi="Times New Roman"/>
+          <w:b w:val="false"/>
+          <w:bCs w:val="false"/>
+          <w:i w:val="false"/>
+          <w:iCs w:val="false"/>
+        </w:rPr>
+        <w:t xml:space="preserve">1968). </w:t>
+      </w:r>
+      <w:r>
+        <w:rPr>
+          <w:rFonts w:ascii="Times New Roman" w:hAnsi="Times New Roman"/>
+          <w:b w:val="false"/>
+          <w:bCs w:val="false"/>
+          <w:i/>
+          <w:iCs/>
+        </w:rPr>
+        <w:t xml:space="preserve">Toward a </w:t>
+      </w:r>
+      <w:r>
+        <w:rPr>
+          <w:rFonts w:ascii="Times New Roman" w:hAnsi="Times New Roman"/>
+          <w:b w:val="false"/>
+          <w:bCs w:val="false"/>
+          <w:i/>
+          <w:iCs/>
+        </w:rPr>
+        <w:t>p</w:t>
+      </w:r>
+      <w:r>
+        <w:rPr>
+          <w:rFonts w:ascii="Times New Roman" w:hAnsi="Times New Roman"/>
+          <w:b w:val="false"/>
+          <w:bCs w:val="false"/>
+          <w:i/>
+          <w:iCs/>
+        </w:rPr>
+        <w:t xml:space="preserve">sychology of </w:t>
+      </w:r>
+      <w:r>
+        <w:rPr>
+          <w:rFonts w:ascii="Times New Roman" w:hAnsi="Times New Roman"/>
+          <w:b w:val="false"/>
+          <w:bCs w:val="false"/>
+          <w:i/>
+          <w:iCs/>
+        </w:rPr>
+        <w:t>b</w:t>
+      </w:r>
+      <w:r>
+        <w:rPr>
+          <w:rFonts w:ascii="Times New Roman" w:hAnsi="Times New Roman"/>
+          <w:b w:val="false"/>
+          <w:bCs w:val="false"/>
+          <w:i/>
+          <w:iCs/>
+        </w:rPr>
+        <w:t>eing</w:t>
+      </w:r>
+      <w:r>
+        <w:rPr>
+          <w:rFonts w:ascii="Times New Roman" w:hAnsi="Times New Roman"/>
+          <w:b w:val="false"/>
+          <w:bCs w:val="false"/>
+          <w:i w:val="false"/>
+          <w:iCs w:val="false"/>
+        </w:rPr>
+        <w:t>. New York: D. Van Nostrand Company</w:t>
+      </w:r>
+    </w:p>
+    <w:p>
+      <w:pPr>
+        <w:pStyle w:val="TextBody"/>
+        <w:spacing w:lineRule="auto" w:line="480" w:before="0" w:after="0"/>
+        <w:contextualSpacing/>
+        <w:jc w:val="left"/>
+        <w:rPr>
+          <w:rFonts w:ascii="Times New Roman" w:hAnsi="Times New Roman"/>
+          <w:b w:val="false"/>
+          <w:b w:val="false"/>
+          <w:bCs w:val="false"/>
+        </w:rPr>
+      </w:pPr>
+      <w:r>
+        <w:rPr>
+          <w:rFonts w:ascii="Times New Roman" w:hAnsi="Times New Roman"/>
+          <w:b w:val="false"/>
+          <w:bCs w:val="false"/>
+          <w:i w:val="false"/>
+          <w:iCs w:val="false"/>
+        </w:rPr>
+        <w:t xml:space="preserve">Maxwell, S. E., Lau, M. Y., &amp; Howard, G. S. (2015). Is psychology suffering from a replication crisis? What does “failure to replicate” really mean? </w:t>
+      </w:r>
+      <w:r>
+        <w:rPr>
+          <w:rFonts w:ascii="Times New Roman" w:hAnsi="Times New Roman"/>
+          <w:b w:val="false"/>
+          <w:bCs w:val="false"/>
+          <w:i/>
+          <w:iCs/>
+        </w:rPr>
+        <w:t>American Psychologist, 70</w:t>
+      </w:r>
+      <w:r>
+        <w:rPr>
+          <w:rFonts w:ascii="Times New Roman" w:hAnsi="Times New Roman"/>
+          <w:b w:val="false"/>
+          <w:bCs w:val="false"/>
+          <w:i w:val="false"/>
+          <w:iCs w:val="false"/>
+        </w:rPr>
+        <w:t>(6), 487-498. doi: 10.1037/a0039400</w:t>
+      </w:r>
+    </w:p>
+    <w:p>
+      <w:pPr>
+        <w:pStyle w:val="TextBody"/>
+        <w:spacing w:lineRule="auto" w:line="480" w:before="0" w:after="0"/>
+        <w:contextualSpacing/>
+        <w:jc w:val="left"/>
+        <w:rPr>
+          <w:rFonts w:ascii="Times New Roman" w:hAnsi="Times New Roman"/>
+          <w:b w:val="false"/>
+          <w:b w:val="false"/>
+          <w:bCs w:val="false"/>
+        </w:rPr>
+      </w:pPr>
+      <w:r>
+        <w:rPr>
+          <w:rFonts w:ascii="Times New Roman" w:hAnsi="Times New Roman"/>
+          <w:b w:val="false"/>
+          <w:bCs w:val="false"/>
+          <w:i w:val="false"/>
+          <w:iCs w:val="false"/>
+        </w:rPr>
+        <w:t xml:space="preserve">Merelli, A. (2017, September 1). Justin Trudeau says Trump is the same in private as in public—and he thinks that’s surprising. </w:t>
+      </w:r>
+      <w:r>
+        <w:rPr>
+          <w:rFonts w:ascii="Times New Roman" w:hAnsi="Times New Roman"/>
+          <w:b w:val="false"/>
+          <w:bCs w:val="false"/>
+          <w:i/>
+          <w:iCs/>
+        </w:rPr>
+        <w:t xml:space="preserve">Quartz. </w:t>
+      </w:r>
+      <w:r>
+        <w:rPr>
+          <w:rFonts w:ascii="Times New Roman" w:hAnsi="Times New Roman"/>
+          <w:b w:val="false"/>
+          <w:bCs w:val="false"/>
+          <w:i w:val="false"/>
+          <w:iCs w:val="false"/>
+        </w:rPr>
+        <w:t xml:space="preserve">Retrieved from </w:t>
+      </w:r>
+      <w:hyperlink r:id="rId25">
+        <w:r>
+          <w:rPr>
+            <w:rStyle w:val="InternetLink"/>
+            <w:rFonts w:ascii="Times New Roman" w:hAnsi="Times New Roman"/>
+            <w:b w:val="false"/>
+            <w:bCs w:val="false"/>
+            <w:i w:val="false"/>
+            <w:iCs w:val="false"/>
+          </w:rPr>
+          <w:t>https://qz.com/1067295/justin-trudeau-tells-the-skimm-trump-is-the-same-in-private-as-in-public-and-he-thinks-thats-surprising/</w:t>
+        </w:r>
+      </w:hyperlink>
+    </w:p>
+    <w:p>
+      <w:pPr>
+        <w:pStyle w:val="TextBody"/>
+        <w:spacing w:lineRule="auto" w:line="480" w:before="0" w:after="0"/>
+        <w:contextualSpacing/>
+        <w:jc w:val="left"/>
+        <w:rPr>
+          <w:rFonts w:ascii="Times New Roman" w:hAnsi="Times New Roman"/>
+          <w:b w:val="false"/>
+          <w:b w:val="false"/>
+          <w:bCs w:val="false"/>
+        </w:rPr>
+      </w:pPr>
+      <w:r>
+        <w:rPr>
+          <w:rFonts w:ascii="Times New Roman" w:hAnsi="Times New Roman"/>
+          <w:b w:val="false"/>
+          <w:bCs w:val="false"/>
+          <w:i w:val="false"/>
+          <w:iCs w:val="false"/>
+        </w:rPr>
+        <w:t xml:space="preserve">Miller, D. T. &amp; Effron, D. A. (2010). Psychological license: When it is needed and how it functions. </w:t>
+      </w:r>
+      <w:r>
+        <w:rPr>
+          <w:rFonts w:ascii="Times New Roman" w:hAnsi="Times New Roman"/>
+          <w:b w:val="false"/>
+          <w:bCs w:val="false"/>
+          <w:i/>
+          <w:iCs/>
+        </w:rPr>
+        <w:t>Advances in Experimental Social Psychology, 43</w:t>
+      </w:r>
+      <w:r>
+        <w:rPr>
+          <w:rFonts w:ascii="Times New Roman" w:hAnsi="Times New Roman"/>
+          <w:b w:val="false"/>
+          <w:bCs w:val="false"/>
+          <w:i w:val="false"/>
+          <w:iCs w:val="false"/>
+        </w:rPr>
+        <w:t>, 115-155. doi: 10.1016/S0065-2601(10)43003-8</w:t>
+      </w:r>
+    </w:p>
+    <w:p>
+      <w:pPr>
+        <w:pStyle w:val="TextBody"/>
+        <w:spacing w:lineRule="auto" w:line="480" w:before="0" w:after="0"/>
+        <w:contextualSpacing/>
+        <w:jc w:val="left"/>
+        <w:rPr>
+          <w:rFonts w:ascii="Times New Roman" w:hAnsi="Times New Roman"/>
+          <w:b w:val="false"/>
+          <w:b w:val="false"/>
+          <w:bCs w:val="false"/>
+        </w:rPr>
+      </w:pPr>
+      <w:r>
+        <w:rPr>
+          <w:rFonts w:ascii="Times New Roman" w:hAnsi="Times New Roman"/>
+          <w:b w:val="false"/>
+          <w:bCs w:val="false"/>
         </w:rPr>
         <w:t xml:space="preserve">Monin, B., &amp; Miller, D. T. (2001). Moral credentials and the expression of prejudice. </w:t>
       </w:r>
@@ -17898,6 +18726,27 @@
           <w:b w:val="false"/>
           <w:bCs w:val="false"/>
         </w:rPr>
+        <w:t xml:space="preserve">Mullen, E. &amp; Skitka, L. J. (2006). When outcomes prompt criticism of procedures: An analysis of the Rodney King case. </w:t>
+      </w:r>
+      <w:r>
+        <w:rPr>
+          <w:rFonts w:ascii="Times New Roman" w:hAnsi="Times New Roman"/>
+          <w:b w:val="false"/>
+          <w:bCs w:val="false"/>
+          <w:i/>
+          <w:iCs/>
+        </w:rPr>
+        <w:t>Analyses of Social Issues and Public Policy, 6</w:t>
+      </w:r>
+      <w:r>
+        <w:rPr>
+          <w:rFonts w:ascii="Times New Roman" w:hAnsi="Times New Roman"/>
+          <w:b w:val="false"/>
+          <w:bCs w:val="false"/>
+          <w:i w:val="false"/>
+          <w:iCs w:val="false"/>
+        </w:rPr>
+        <w:t>(1), 1-14. doi: 10.1111/j.1530-2415.2006.00100.x</w:t>
       </w:r>
     </w:p>
     <w:p>
@@ -17918,7 +18767,30 @@
           <w:rFonts w:ascii="Times New Roman" w:hAnsi="Times New Roman"/>
           <w:b w:val="false"/>
           <w:bCs w:val="false"/>
-        </w:rPr>
+          <w:i w:val="false"/>
+          <w:iCs w:val="false"/>
+        </w:rPr>
+        <w:t xml:space="preserve">Olkin, I. &amp; Finn, J. D. (1990). Testing correlated correlations. </w:t>
+      </w:r>
+      <w:r>
+        <w:rPr>
+          <w:rFonts w:ascii="Times New Roman" w:hAnsi="Times New Roman"/>
+          <w:b w:val="false"/>
+          <w:bCs w:val="false"/>
+          <w:i/>
+          <w:iCs/>
+        </w:rPr>
+        <w:t>Psychological Bulletin, 108</w:t>
+      </w:r>
+      <w:r>
+        <w:rPr>
+          <w:rFonts w:ascii="Times New Roman" w:hAnsi="Times New Roman"/>
+          <w:b w:val="false"/>
+          <w:bCs w:val="false"/>
+          <w:i w:val="false"/>
+          <w:iCs w:val="false"/>
+        </w:rPr>
+        <w:t>(2), 330-333. doi: 10.1037/0033-2909.108.2.330</w:t>
       </w:r>
     </w:p>
     <w:p>
@@ -17940,6 +18812,473 @@
           <w:b w:val="false"/>
           <w:bCs w:val="false"/>
         </w:rPr>
+        <w:t xml:space="preserve">Omi, M. &amp; Winant, H. (1994). </w:t>
+      </w:r>
+      <w:r>
+        <w:rPr>
+          <w:rFonts w:ascii="Times New Roman" w:hAnsi="Times New Roman"/>
+          <w:b w:val="false"/>
+          <w:bCs w:val="false"/>
+          <w:i/>
+          <w:iCs/>
+        </w:rPr>
+        <w:t>Racial formation in the United States: From the 1960s to the 1990s</w:t>
+      </w:r>
+      <w:r>
+        <w:rPr>
+          <w:rFonts w:ascii="Times New Roman" w:hAnsi="Times New Roman"/>
+          <w:b w:val="false"/>
+          <w:bCs w:val="false"/>
+        </w:rPr>
+        <w:t xml:space="preserve"> (2nd ed.). New York, </w:t>
+      </w:r>
+      <w:r>
+        <w:rPr>
+          <w:rFonts w:ascii="Times New Roman" w:hAnsi="Times New Roman"/>
+          <w:b w:val="false"/>
+          <w:bCs w:val="false"/>
+        </w:rPr>
+        <w:t>NY</w:t>
+      </w:r>
+      <w:r>
+        <w:rPr>
+          <w:rFonts w:ascii="Times New Roman" w:hAnsi="Times New Roman"/>
+          <w:b w:val="false"/>
+          <w:bCs w:val="false"/>
+        </w:rPr>
+        <w:t>: Routledge.</w:t>
+      </w:r>
+    </w:p>
+    <w:p>
+      <w:pPr>
+        <w:pStyle w:val="TextBody"/>
+        <w:spacing w:lineRule="auto" w:line="480" w:before="0" w:after="0"/>
+        <w:contextualSpacing/>
+        <w:jc w:val="left"/>
+        <w:rPr>
+          <w:rFonts w:ascii="Times New Roman" w:hAnsi="Times New Roman"/>
+          <w:b w:val="false"/>
+          <w:b w:val="false"/>
+          <w:bCs w:val="false"/>
+        </w:rPr>
+      </w:pPr>
+      <w:r>
+        <w:rPr>
+          <w:rFonts w:ascii="Times New Roman" w:hAnsi="Times New Roman"/>
+          <w:b w:val="false"/>
+          <w:bCs w:val="false"/>
+        </w:rPr>
+        <w:t xml:space="preserve">Pedersen, A., Griffiths, B., &amp; Watt, S. E. (2008). Attitudes of out-groups and the perception of consensus: All feet do not wear one shoe. </w:t>
+      </w:r>
+      <w:r>
+        <w:rPr>
+          <w:rFonts w:ascii="Times New Roman" w:hAnsi="Times New Roman"/>
+          <w:b w:val="false"/>
+          <w:bCs w:val="false"/>
+          <w:i/>
+          <w:iCs/>
+        </w:rPr>
+        <w:t>Journal of Community &amp; Applied Social Psychology, 18</w:t>
+      </w:r>
+      <w:r>
+        <w:rPr>
+          <w:rFonts w:ascii="Times New Roman" w:hAnsi="Times New Roman"/>
+          <w:b w:val="false"/>
+          <w:bCs w:val="false"/>
+          <w:i w:val="false"/>
+          <w:iCs w:val="false"/>
+        </w:rPr>
+        <w:t>(6), 543-557. doi: 10.1002/casp.964</w:t>
+      </w:r>
+    </w:p>
+    <w:p>
+      <w:pPr>
+        <w:pStyle w:val="TextBody"/>
+        <w:spacing w:lineRule="auto" w:line="480" w:before="0" w:after="0"/>
+        <w:contextualSpacing/>
+        <w:jc w:val="left"/>
+        <w:rPr>
+          <w:rFonts w:ascii="Times New Roman" w:hAnsi="Times New Roman"/>
+          <w:b w:val="false"/>
+          <w:b w:val="false"/>
+          <w:bCs w:val="false"/>
+        </w:rPr>
+      </w:pPr>
+      <w:r>
+        <w:rPr>
+          <w:rFonts w:ascii="Times New Roman" w:hAnsi="Times New Roman"/>
+          <w:b w:val="false"/>
+          <w:bCs w:val="false"/>
+          <w:i w:val="false"/>
+          <w:iCs w:val="false"/>
+        </w:rPr>
+        <w:t xml:space="preserve">Perlstein, R. (2012, November 13). Exclusive: Lee Atwater’s infamous 1981 interview on the Southern Strategy. </w:t>
+      </w:r>
+      <w:r>
+        <w:rPr>
+          <w:rFonts w:ascii="Times New Roman" w:hAnsi="Times New Roman"/>
+          <w:b w:val="false"/>
+          <w:bCs w:val="false"/>
+          <w:i/>
+          <w:iCs/>
+        </w:rPr>
+        <w:t xml:space="preserve">The Nation. </w:t>
+      </w:r>
+      <w:r>
+        <w:rPr>
+          <w:rFonts w:ascii="Times New Roman" w:hAnsi="Times New Roman"/>
+          <w:b w:val="false"/>
+          <w:bCs w:val="false"/>
+          <w:i w:val="false"/>
+          <w:iCs w:val="false"/>
+        </w:rPr>
+        <w:t xml:space="preserve">Retrieved from </w:t>
+      </w:r>
+      <w:hyperlink r:id="rId26">
+        <w:r>
+          <w:rPr>
+            <w:rStyle w:val="InternetLink"/>
+            <w:rFonts w:ascii="Times New Roman" w:hAnsi="Times New Roman"/>
+            <w:b w:val="false"/>
+            <w:bCs w:val="false"/>
+            <w:i w:val="false"/>
+            <w:iCs w:val="false"/>
+          </w:rPr>
+          <w:t>https://www.thenation.com/article/exclusive-lee-atwaters-infamous-1981-interview-southern-strategy/</w:t>
+        </w:r>
+      </w:hyperlink>
+    </w:p>
+    <w:p>
+      <w:pPr>
+        <w:pStyle w:val="TextBody"/>
+        <w:spacing w:lineRule="auto" w:line="480" w:before="0" w:after="0"/>
+        <w:contextualSpacing/>
+        <w:jc w:val="left"/>
+        <w:rPr>
+          <w:rFonts w:ascii="Times New Roman" w:hAnsi="Times New Roman"/>
+          <w:b w:val="false"/>
+          <w:b w:val="false"/>
+          <w:bCs w:val="false"/>
+        </w:rPr>
+      </w:pPr>
+      <w:r>
+        <w:rPr>
+          <w:rFonts w:ascii="Times New Roman" w:hAnsi="Times New Roman"/>
+          <w:b w:val="false"/>
+          <w:bCs w:val="false"/>
+          <w:i w:val="false"/>
+          <w:iCs w:val="false"/>
+        </w:rPr>
+        <w:t xml:space="preserve">Phillips, A. (2018, January 16). The three strategies Republicans are using to defend (or dodge) Trump’s ‘shithole countries’ comment. </w:t>
+      </w:r>
+      <w:r>
+        <w:rPr>
+          <w:rFonts w:ascii="Times New Roman" w:hAnsi="Times New Roman"/>
+          <w:b w:val="false"/>
+          <w:bCs w:val="false"/>
+          <w:i/>
+          <w:iCs/>
+        </w:rPr>
+        <w:t xml:space="preserve">The Washington Post. </w:t>
+      </w:r>
+      <w:r>
+        <w:rPr>
+          <w:rFonts w:ascii="Times New Roman" w:hAnsi="Times New Roman"/>
+          <w:b w:val="false"/>
+          <w:bCs w:val="false"/>
+          <w:i w:val="false"/>
+          <w:iCs w:val="false"/>
+        </w:rPr>
+        <w:t xml:space="preserve">Retrieved from </w:t>
+      </w:r>
+      <w:hyperlink r:id="rId27">
+        <w:r>
+          <w:rPr>
+            <w:rStyle w:val="InternetLink"/>
+            <w:rFonts w:ascii="Times New Roman" w:hAnsi="Times New Roman"/>
+            <w:b w:val="false"/>
+            <w:bCs w:val="false"/>
+            <w:i w:val="false"/>
+            <w:iCs w:val="false"/>
+          </w:rPr>
+          <w:t>https://www.washingtonpost.com/news/the-fix/wp/2018/01/16/the-3-strategies-republicans-are-using-to-defend-or-dodge-trumps-shithole-countries-comment/</w:t>
+        </w:r>
+      </w:hyperlink>
+    </w:p>
+    <w:p>
+      <w:pPr>
+        <w:pStyle w:val="TextBody"/>
+        <w:spacing w:lineRule="auto" w:line="480" w:before="0" w:after="0"/>
+        <w:contextualSpacing/>
+        <w:jc w:val="left"/>
+        <w:rPr>
+          <w:rFonts w:ascii="Times New Roman" w:hAnsi="Times New Roman"/>
+          <w:b w:val="false"/>
+          <w:b w:val="false"/>
+          <w:bCs w:val="false"/>
+        </w:rPr>
+      </w:pPr>
+      <w:r>
+        <w:rPr>
+          <w:rFonts w:ascii="Times New Roman" w:hAnsi="Times New Roman"/>
+          <w:b w:val="false"/>
+          <w:bCs w:val="false"/>
+          <w:i w:val="false"/>
+          <w:iCs w:val="false"/>
+        </w:rPr>
+        <w:t xml:space="preserve">Pillow, D. R., Crabtree, M. A., Galvan, M. J., &amp; Hale, W. J. (2017). Not simply in the eye of the beholder: Authenticity as a product of candidate preference and unfettered speech. </w:t>
+      </w:r>
+      <w:r>
+        <w:rPr>
+          <w:rFonts w:ascii="Times New Roman" w:hAnsi="Times New Roman"/>
+          <w:b w:val="false"/>
+          <w:bCs w:val="false"/>
+          <w:i/>
+          <w:iCs/>
+        </w:rPr>
+        <w:t xml:space="preserve">Political Psychology. </w:t>
+      </w:r>
+      <w:r>
+        <w:rPr>
+          <w:rFonts w:ascii="Times New Roman" w:hAnsi="Times New Roman"/>
+          <w:b w:val="false"/>
+          <w:bCs w:val="false"/>
+          <w:i w:val="false"/>
+          <w:iCs w:val="false"/>
+        </w:rPr>
+        <w:t>Published online before print. doi: 10.1111/pops.12440</w:t>
+      </w:r>
+    </w:p>
+    <w:p>
+      <w:pPr>
+        <w:pStyle w:val="TextBody"/>
+        <w:spacing w:lineRule="auto" w:line="480" w:before="0" w:after="0"/>
+        <w:contextualSpacing/>
+        <w:jc w:val="left"/>
+        <w:rPr>
+          <w:rFonts w:ascii="Times New Roman" w:hAnsi="Times New Roman"/>
+          <w:b w:val="false"/>
+          <w:b w:val="false"/>
+          <w:bCs w:val="false"/>
+        </w:rPr>
+      </w:pPr>
+      <w:r>
+        <w:rPr>
+          <w:rFonts w:ascii="Times New Roman" w:hAnsi="Times New Roman"/>
+          <w:b w:val="false"/>
+          <w:bCs w:val="false"/>
+          <w:i w:val="false"/>
+          <w:iCs w:val="false"/>
+        </w:rPr>
+        <w:t xml:space="preserve">Plant, E. A. &amp; Devine, P. G. (1998). Internal and external motivation to respond without prejudice. </w:t>
+      </w:r>
+      <w:r>
+        <w:rPr>
+          <w:rFonts w:ascii="Times New Roman" w:hAnsi="Times New Roman"/>
+          <w:b w:val="false"/>
+          <w:bCs w:val="false"/>
+          <w:i/>
+          <w:iCs/>
+        </w:rPr>
+        <w:t>Journal of Personality and Social Psychology, 75</w:t>
+      </w:r>
+      <w:r>
+        <w:rPr>
+          <w:rFonts w:ascii="Times New Roman" w:hAnsi="Times New Roman"/>
+          <w:b w:val="false"/>
+          <w:bCs w:val="false"/>
+          <w:i w:val="false"/>
+          <w:iCs w:val="false"/>
+        </w:rPr>
+        <w:t>(3), 811-832. doi: 10.1037/0022-3514.75.3.811</w:t>
+      </w:r>
+    </w:p>
+    <w:p>
+      <w:pPr>
+        <w:pStyle w:val="TextBody"/>
+        <w:spacing w:lineRule="auto" w:line="480" w:before="0" w:after="0"/>
+        <w:contextualSpacing/>
+        <w:jc w:val="left"/>
+        <w:rPr>
+          <w:rFonts w:ascii="Times New Roman" w:hAnsi="Times New Roman"/>
+          <w:b w:val="false"/>
+          <w:b w:val="false"/>
+          <w:bCs w:val="false"/>
+        </w:rPr>
+      </w:pPr>
+      <w:r>
+        <w:rPr>
+          <w:rFonts w:ascii="Times New Roman" w:hAnsi="Times New Roman"/>
+          <w:b w:val="false"/>
+          <w:bCs w:val="false"/>
+          <w:i w:val="false"/>
+          <w:iCs w:val="false"/>
+        </w:rPr>
+        <w:t xml:space="preserve">Preacher, K. J., Curran, P. J., &amp; Bauer, D. J. (2006). Computational tools for probing interaction effects in multiple linear regression, multilevel modeling, and latent curve analysis. </w:t>
+      </w:r>
+      <w:r>
+        <w:rPr>
+          <w:rFonts w:ascii="Times New Roman" w:hAnsi="Times New Roman"/>
+          <w:b w:val="false"/>
+          <w:bCs w:val="false"/>
+          <w:i/>
+          <w:iCs/>
+        </w:rPr>
+        <w:t>Journal of Educational and Behavioral Statistics, 31</w:t>
+      </w:r>
+      <w:r>
+        <w:rPr>
+          <w:rFonts w:ascii="Times New Roman" w:hAnsi="Times New Roman"/>
+          <w:b w:val="false"/>
+          <w:bCs w:val="false"/>
+          <w:i w:val="false"/>
+          <w:iCs w:val="false"/>
+        </w:rPr>
+        <w:t>(4)</w:t>
+      </w:r>
+      <w:r>
+        <w:rPr>
+          <w:rFonts w:ascii="Times New Roman" w:hAnsi="Times New Roman"/>
+          <w:b w:val="false"/>
+          <w:bCs w:val="false"/>
+          <w:i w:val="false"/>
+          <w:iCs w:val="false"/>
+        </w:rPr>
+        <w:t xml:space="preserve">, 437-448. </w:t>
+      </w:r>
+      <w:r>
+        <w:rPr>
+          <w:rFonts w:ascii="Times New Roman" w:hAnsi="Times New Roman"/>
+          <w:b w:val="false"/>
+          <w:bCs w:val="false"/>
+          <w:i w:val="false"/>
+          <w:iCs w:val="false"/>
+        </w:rPr>
+        <w:t>doi: 10.3102/10769986031004437</w:t>
+      </w:r>
+    </w:p>
+    <w:p>
+      <w:pPr>
+        <w:pStyle w:val="TextBody"/>
+        <w:spacing w:lineRule="auto" w:line="480" w:before="0" w:after="0"/>
+        <w:contextualSpacing/>
+        <w:jc w:val="left"/>
+        <w:rPr>
+          <w:rFonts w:ascii="Times New Roman" w:hAnsi="Times New Roman"/>
+          <w:b w:val="false"/>
+          <w:b w:val="false"/>
+          <w:bCs w:val="false"/>
+        </w:rPr>
+      </w:pPr>
+      <w:r>
+        <w:rPr>
+          <w:rFonts w:ascii="Times New Roman" w:hAnsi="Times New Roman"/>
+          <w:b w:val="false"/>
+          <w:bCs w:val="false"/>
+          <w:i w:val="false"/>
+          <w:iCs w:val="false"/>
+        </w:rPr>
+        <w:t xml:space="preserve">Reston, L. (2015, September 14). Donald Trump is being honest with you. </w:t>
+      </w:r>
+      <w:r>
+        <w:rPr>
+          <w:rFonts w:ascii="Times New Roman" w:hAnsi="Times New Roman"/>
+          <w:b w:val="false"/>
+          <w:bCs w:val="false"/>
+          <w:i/>
+          <w:iCs/>
+        </w:rPr>
+        <w:t xml:space="preserve">The New Republic. </w:t>
+      </w:r>
+      <w:r>
+        <w:rPr>
+          <w:rFonts w:ascii="Times New Roman" w:hAnsi="Times New Roman"/>
+          <w:b w:val="false"/>
+          <w:bCs w:val="false"/>
+          <w:i w:val="false"/>
+          <w:iCs w:val="false"/>
+        </w:rPr>
+        <w:t xml:space="preserve">Retrieved from </w:t>
+      </w:r>
+      <w:hyperlink r:id="rId28">
+        <w:r>
+          <w:rPr>
+            <w:rStyle w:val="InternetLink"/>
+            <w:rFonts w:ascii="Times New Roman" w:hAnsi="Times New Roman"/>
+            <w:b w:val="false"/>
+            <w:bCs w:val="false"/>
+            <w:i w:val="false"/>
+            <w:iCs w:val="false"/>
+          </w:rPr>
+          <w:t>https://newrepublic.com/article/122796/donald-trump-being-honest-you</w:t>
+        </w:r>
+      </w:hyperlink>
+    </w:p>
+    <w:p>
+      <w:pPr>
+        <w:pStyle w:val="TextBody"/>
+        <w:spacing w:lineRule="auto" w:line="480" w:before="0" w:after="0"/>
+        <w:contextualSpacing/>
+        <w:jc w:val="left"/>
+        <w:rPr>
+          <w:rFonts w:ascii="Times New Roman" w:hAnsi="Times New Roman"/>
+          <w:b w:val="false"/>
+          <w:b w:val="false"/>
+          <w:bCs w:val="false"/>
+        </w:rPr>
+      </w:pPr>
+      <w:r>
+        <w:rPr>
+          <w:rFonts w:ascii="Times New Roman" w:hAnsi="Times New Roman"/>
+          <w:b w:val="false"/>
+          <w:bCs w:val="false"/>
+          <w:i w:val="false"/>
+          <w:iCs w:val="false"/>
+        </w:rPr>
+        <w:t xml:space="preserve">Rogers, C. R. (1961). </w:t>
+      </w:r>
+      <w:r>
+        <w:rPr>
+          <w:rFonts w:ascii="Times New Roman" w:hAnsi="Times New Roman"/>
+          <w:b w:val="false"/>
+          <w:bCs w:val="false"/>
+          <w:i/>
+          <w:iCs/>
+        </w:rPr>
+        <w:t>On Becoming a person: A psychotherapists view of psychotherapy.</w:t>
+      </w:r>
+      <w:r>
+        <w:rPr>
+          <w:rFonts w:ascii="Times New Roman" w:hAnsi="Times New Roman"/>
+          <w:b w:val="false"/>
+          <w:bCs w:val="false"/>
+          <w:i w:val="false"/>
+          <w:iCs w:val="false"/>
+        </w:rPr>
+        <w:t xml:space="preserve"> Boston, MA: Houghton Mifflin.</w:t>
+      </w:r>
+    </w:p>
+    <w:p>
+      <w:pPr>
+        <w:pStyle w:val="TextBody"/>
+        <w:spacing w:lineRule="auto" w:line="480" w:before="0" w:after="0"/>
+        <w:contextualSpacing/>
+        <w:jc w:val="left"/>
+        <w:rPr>
+          <w:rFonts w:ascii="Times New Roman" w:hAnsi="Times New Roman"/>
+          <w:b w:val="false"/>
+          <w:b w:val="false"/>
+          <w:bCs w:val="false"/>
+        </w:rPr>
+      </w:pPr>
+      <w:r>
+        <w:rPr>
+          <w:rFonts w:ascii="Times New Roman" w:hAnsi="Times New Roman"/>
+          <w:b w:val="false"/>
+          <w:bCs w:val="false"/>
+          <w:i w:val="false"/>
+          <w:iCs w:val="false"/>
+        </w:rPr>
         <w:t xml:space="preserve">Ryan, R. M., &amp; Deci, E. L. (2000). Self-determination theory and the facilitation of intrinsic motivation, social development, and well-being. </w:t>
       </w:r>
       <w:r>
@@ -17957,12 +19296,1329 @@
           <w:rFonts w:ascii="Times New Roman" w:hAnsi="Times New Roman"/>
           <w:b w:val="false"/>
           <w:bCs w:val="false"/>
+          <w:i w:val="false"/>
+          <w:iCs w:val="false"/>
         </w:rPr>
         <w:t>(1), 68-78. doi: 10.1037/0003-066X.55.1.68</w:t>
       </w:r>
     </w:p>
+    <w:p>
+      <w:pPr>
+        <w:pStyle w:val="TextBody"/>
+        <w:spacing w:lineRule="auto" w:line="480" w:before="0" w:after="0"/>
+        <w:contextualSpacing/>
+        <w:jc w:val="left"/>
+        <w:rPr>
+          <w:rFonts w:ascii="Times New Roman" w:hAnsi="Times New Roman"/>
+          <w:b w:val="false"/>
+          <w:b w:val="false"/>
+          <w:bCs w:val="false"/>
+        </w:rPr>
+      </w:pPr>
+      <w:r>
+        <w:rPr>
+          <w:rFonts w:ascii="Times New Roman" w:hAnsi="Times New Roman"/>
+          <w:b w:val="false"/>
+          <w:bCs w:val="false"/>
+          <w:i w:val="false"/>
+          <w:iCs w:val="false"/>
+        </w:rPr>
+        <w:t xml:space="preserve">Ryan, R. M. &amp; Deci, E. L. (2004). Autonomy is no illusion: Self-determination theory and the empirical study of authenticity, awareness, and will. In J. Greenberg, S. L. Koole, &amp; T. Pyszczynski (Eds.), </w:t>
+      </w:r>
+      <w:r>
+        <w:rPr>
+          <w:rFonts w:ascii="Times New Roman" w:hAnsi="Times New Roman"/>
+          <w:b w:val="false"/>
+          <w:bCs w:val="false"/>
+          <w:i/>
+          <w:iCs/>
+        </w:rPr>
+        <w:t xml:space="preserve">Handbook of experimental existential psychology </w:t>
+      </w:r>
+      <w:r>
+        <w:rPr>
+          <w:rFonts w:ascii="Times New Roman" w:hAnsi="Times New Roman"/>
+          <w:b w:val="false"/>
+          <w:bCs w:val="false"/>
+          <w:i w:val="false"/>
+          <w:iCs w:val="false"/>
+        </w:rPr>
+        <w:t>(pp. 449-479). New York, NY: The Guilford Press.</w:t>
+      </w:r>
+    </w:p>
+    <w:p>
+      <w:pPr>
+        <w:pStyle w:val="TextBody"/>
+        <w:spacing w:lineRule="auto" w:line="480" w:before="0" w:after="0"/>
+        <w:contextualSpacing/>
+        <w:jc w:val="left"/>
+        <w:rPr>
+          <w:rFonts w:ascii="Times New Roman" w:hAnsi="Times New Roman"/>
+          <w:b w:val="false"/>
+          <w:b w:val="false"/>
+          <w:bCs w:val="false"/>
+        </w:rPr>
+      </w:pPr>
+      <w:r>
+        <w:rPr>
+          <w:rFonts w:ascii="Times New Roman" w:hAnsi="Times New Roman"/>
+          <w:b w:val="false"/>
+          <w:bCs w:val="false"/>
+          <w:i w:val="false"/>
+          <w:iCs w:val="false"/>
+        </w:rPr>
+        <w:t xml:space="preserve">Sargent, G. (2015, December 11). Who is the ‘authenticity’ candidate of 2016? Yup: It’s Donald Trump. </w:t>
+      </w:r>
+      <w:r>
+        <w:rPr>
+          <w:rFonts w:ascii="Times New Roman" w:hAnsi="Times New Roman"/>
+          <w:b w:val="false"/>
+          <w:bCs w:val="false"/>
+          <w:i/>
+          <w:iCs/>
+        </w:rPr>
+        <w:t xml:space="preserve">The Washington Post. </w:t>
+      </w:r>
+      <w:r>
+        <w:rPr>
+          <w:rFonts w:ascii="Times New Roman" w:hAnsi="Times New Roman"/>
+          <w:b w:val="false"/>
+          <w:bCs w:val="false"/>
+          <w:i w:val="false"/>
+          <w:iCs w:val="false"/>
+        </w:rPr>
+        <w:t xml:space="preserve">Retrieved from </w:t>
+      </w:r>
+      <w:hyperlink r:id="rId29">
+        <w:r>
+          <w:rPr>
+            <w:rStyle w:val="InternetLink"/>
+            <w:rFonts w:ascii="Times New Roman" w:hAnsi="Times New Roman"/>
+            <w:b w:val="false"/>
+            <w:bCs w:val="false"/>
+            <w:i w:val="false"/>
+            <w:iCs w:val="false"/>
+          </w:rPr>
+          <w:t>https://www.washingtonpost.com/blogs/plum-line/wp/2015/12/11/who-is-the-authenticity-candidate-of-2016-yup-its-donald-trump/</w:t>
+        </w:r>
+      </w:hyperlink>
+    </w:p>
+    <w:p>
+      <w:pPr>
+        <w:pStyle w:val="TextBody"/>
+        <w:spacing w:lineRule="auto" w:line="480" w:before="0" w:after="0"/>
+        <w:contextualSpacing/>
+        <w:jc w:val="left"/>
+        <w:rPr>
+          <w:rFonts w:ascii="Times New Roman" w:hAnsi="Times New Roman"/>
+          <w:b w:val="false"/>
+          <w:b w:val="false"/>
+          <w:bCs w:val="false"/>
+        </w:rPr>
+      </w:pPr>
+      <w:r>
+        <w:rPr>
+          <w:rFonts w:ascii="Times New Roman" w:hAnsi="Times New Roman"/>
+          <w:b w:val="false"/>
+          <w:bCs w:val="false"/>
+          <w:i w:val="false"/>
+          <w:iCs w:val="false"/>
+        </w:rPr>
+        <w:t xml:space="preserve">Schmidt, F. L. (1996). Statistical significance testing and cumulative knowledge in psychology: Implications for training of researchers. </w:t>
+      </w:r>
+      <w:r>
+        <w:rPr>
+          <w:rFonts w:ascii="Times New Roman" w:hAnsi="Times New Roman"/>
+          <w:b w:val="false"/>
+          <w:bCs w:val="false"/>
+          <w:i/>
+          <w:iCs/>
+        </w:rPr>
+        <w:t>Psychological Methods, 1</w:t>
+      </w:r>
+      <w:r>
+        <w:rPr>
+          <w:rFonts w:ascii="Times New Roman" w:hAnsi="Times New Roman"/>
+          <w:b w:val="false"/>
+          <w:bCs w:val="false"/>
+          <w:i w:val="false"/>
+          <w:iCs w:val="false"/>
+        </w:rPr>
+        <w:t xml:space="preserve">(2), 115-129. </w:t>
+      </w:r>
+      <w:r>
+        <w:rPr>
+          <w:rFonts w:ascii="Times New Roman" w:hAnsi="Times New Roman"/>
+          <w:b w:val="false"/>
+          <w:bCs w:val="false"/>
+          <w:i w:val="false"/>
+          <w:iCs w:val="false"/>
+          <w:u w:val="none"/>
+        </w:rPr>
+        <w:t>doi: 10.1037/1082-989X.1.2.115</w:t>
+      </w:r>
+    </w:p>
+    <w:p>
+      <w:pPr>
+        <w:pStyle w:val="TextBody"/>
+        <w:spacing w:lineRule="auto" w:line="480" w:before="0" w:after="0"/>
+        <w:contextualSpacing/>
+        <w:jc w:val="left"/>
+        <w:rPr>
+          <w:rFonts w:ascii="Times New Roman" w:hAnsi="Times New Roman"/>
+          <w:b w:val="false"/>
+          <w:b w:val="false"/>
+          <w:bCs w:val="false"/>
+        </w:rPr>
+      </w:pPr>
+      <w:r>
+        <w:rPr>
+          <w:rFonts w:ascii="Times New Roman" w:hAnsi="Times New Roman"/>
+          <w:b w:val="false"/>
+          <w:bCs w:val="false"/>
+          <w:i w:val="false"/>
+          <w:iCs w:val="false"/>
+          <w:u w:val="none"/>
+        </w:rPr>
+        <w:t xml:space="preserve">Scott, E. (2018, January 13). In defense of Trump’s ‘shithole countries’ comment, his surrogates invoke the ‘model minority’ myth. </w:t>
+      </w:r>
+      <w:r>
+        <w:rPr>
+          <w:rFonts w:ascii="Times New Roman" w:hAnsi="Times New Roman"/>
+          <w:b w:val="false"/>
+          <w:bCs w:val="false"/>
+          <w:i/>
+          <w:iCs/>
+          <w:u w:val="none"/>
+        </w:rPr>
+        <w:t xml:space="preserve">The Washington Post. </w:t>
+      </w:r>
+      <w:r>
+        <w:rPr>
+          <w:rFonts w:ascii="Times New Roman" w:hAnsi="Times New Roman"/>
+          <w:b w:val="false"/>
+          <w:bCs w:val="false"/>
+          <w:i w:val="false"/>
+          <w:iCs w:val="false"/>
+          <w:u w:val="none"/>
+        </w:rPr>
+        <w:t xml:space="preserve">Retrieved from </w:t>
+      </w:r>
+      <w:hyperlink r:id="rId30">
+        <w:r>
+          <w:rPr>
+            <w:rStyle w:val="InternetLink"/>
+            <w:rFonts w:ascii="Times New Roman" w:hAnsi="Times New Roman"/>
+            <w:b w:val="false"/>
+            <w:bCs w:val="false"/>
+            <w:i w:val="false"/>
+            <w:iCs w:val="false"/>
+            <w:u w:val="none"/>
+          </w:rPr>
+          <w:t>https://www.washingtonpost.com/news/the-fix/wp/2018/01/13/in-defense-of-trumps-shithole-countries-comment-his-surrogates-invoke-the-model-minority-myth/</w:t>
+        </w:r>
+      </w:hyperlink>
+    </w:p>
+    <w:p>
+      <w:pPr>
+        <w:pStyle w:val="TextBody"/>
+        <w:spacing w:lineRule="auto" w:line="480" w:before="0" w:after="0"/>
+        <w:contextualSpacing/>
+        <w:jc w:val="left"/>
+        <w:rPr>
+          <w:rFonts w:ascii="Times New Roman" w:hAnsi="Times New Roman"/>
+          <w:b w:val="false"/>
+          <w:b w:val="false"/>
+          <w:bCs w:val="false"/>
+        </w:rPr>
+      </w:pPr>
+      <w:r>
+        <w:rPr>
+          <w:rFonts w:ascii="Times New Roman" w:hAnsi="Times New Roman"/>
+          <w:b w:val="false"/>
+          <w:bCs w:val="false"/>
+          <w:i w:val="false"/>
+          <w:iCs w:val="false"/>
+          <w:u w:val="none"/>
+        </w:rPr>
+        <w:t xml:space="preserve">Serazio, M. (2017). Branding politics: Emotion, authenticity, and the marketing culture of American political communication. </w:t>
+      </w:r>
+      <w:r>
+        <w:rPr>
+          <w:rFonts w:ascii="Times New Roman" w:hAnsi="Times New Roman"/>
+          <w:b w:val="false"/>
+          <w:bCs w:val="false"/>
+          <w:i/>
+          <w:iCs/>
+          <w:u w:val="none"/>
+        </w:rPr>
+        <w:t>Journal of Consumer Culture, 17</w:t>
+      </w:r>
+      <w:r>
+        <w:rPr>
+          <w:rFonts w:ascii="Times New Roman" w:hAnsi="Times New Roman"/>
+          <w:b w:val="false"/>
+          <w:bCs w:val="false"/>
+          <w:i w:val="false"/>
+          <w:iCs w:val="false"/>
+          <w:u w:val="none"/>
+        </w:rPr>
+        <w:t>(2), 225-241. doi: 10.1177/1469540515586868</w:t>
+      </w:r>
+    </w:p>
+    <w:p>
+      <w:pPr>
+        <w:pStyle w:val="TextBody"/>
+        <w:spacing w:lineRule="auto" w:line="480" w:before="0" w:after="0"/>
+        <w:contextualSpacing/>
+        <w:jc w:val="left"/>
+        <w:rPr>
+          <w:rFonts w:ascii="Times New Roman" w:hAnsi="Times New Roman"/>
+          <w:b w:val="false"/>
+          <w:b w:val="false"/>
+          <w:bCs w:val="false"/>
+        </w:rPr>
+      </w:pPr>
+      <w:r>
+        <w:rPr>
+          <w:rFonts w:ascii="Times New Roman" w:hAnsi="Times New Roman"/>
+          <w:b w:val="false"/>
+          <w:bCs w:val="false"/>
+          <w:i w:val="false"/>
+          <w:iCs w:val="false"/>
+          <w:u w:val="none"/>
+        </w:rPr>
+        <w:t xml:space="preserve">Sheldon, K. M. (2009). Authenticity. In S. J. Lopez (Ed.), </w:t>
+      </w:r>
+      <w:r>
+        <w:rPr>
+          <w:rFonts w:ascii="Times New Roman" w:hAnsi="Times New Roman"/>
+          <w:b w:val="false"/>
+          <w:bCs w:val="false"/>
+          <w:i/>
+          <w:iCs/>
+          <w:u w:val="none"/>
+        </w:rPr>
+        <w:t xml:space="preserve">The encyclopedia of positive psychology </w:t>
+      </w:r>
+      <w:r>
+        <w:rPr>
+          <w:rFonts w:ascii="Times New Roman" w:hAnsi="Times New Roman"/>
+          <w:b w:val="false"/>
+          <w:bCs w:val="false"/>
+          <w:i w:val="false"/>
+          <w:iCs w:val="false"/>
+          <w:u w:val="none"/>
+        </w:rPr>
+        <w:t>(pp. 74-77). Malden, MA: Wiley-Blackwell.</w:t>
+      </w:r>
+    </w:p>
+    <w:p>
+      <w:pPr>
+        <w:pStyle w:val="TextBody"/>
+        <w:spacing w:lineRule="auto" w:line="480" w:before="0" w:after="0"/>
+        <w:contextualSpacing/>
+        <w:jc w:val="left"/>
+        <w:rPr>
+          <w:rFonts w:ascii="Times New Roman" w:hAnsi="Times New Roman"/>
+          <w:b w:val="false"/>
+          <w:b w:val="false"/>
+          <w:bCs w:val="false"/>
+        </w:rPr>
+      </w:pPr>
+      <w:r>
+        <w:rPr>
+          <w:rFonts w:ascii="Times New Roman" w:hAnsi="Times New Roman"/>
+          <w:b w:val="false"/>
+          <w:bCs w:val="false"/>
+          <w:i w:val="false"/>
+          <w:iCs w:val="false"/>
+          <w:u w:val="none"/>
+        </w:rPr>
+        <w:t xml:space="preserve">Sheldon, K. M. &amp; Elliot, A, J. (1999). Goal striving, need satisfaction, and longitudinal well-being: The self-concordance model. </w:t>
+      </w:r>
+      <w:r>
+        <w:rPr>
+          <w:rFonts w:ascii="Times New Roman" w:hAnsi="Times New Roman"/>
+          <w:b w:val="false"/>
+          <w:bCs w:val="false"/>
+          <w:i/>
+          <w:iCs/>
+          <w:u w:val="none"/>
+        </w:rPr>
+        <w:t>Journal of Personality and Social Psychology, 76</w:t>
+      </w:r>
+      <w:r>
+        <w:rPr>
+          <w:rFonts w:ascii="Times New Roman" w:hAnsi="Times New Roman"/>
+          <w:b w:val="false"/>
+          <w:bCs w:val="false"/>
+          <w:i w:val="false"/>
+          <w:iCs w:val="false"/>
+          <w:u w:val="none"/>
+        </w:rPr>
+        <w:t>(3), 482-497. doi: 10.1037/0022-3514.76.3.482</w:t>
+      </w:r>
+    </w:p>
+    <w:p>
+      <w:pPr>
+        <w:pStyle w:val="TextBody"/>
+        <w:spacing w:lineRule="auto" w:line="480" w:before="0" w:after="0"/>
+        <w:contextualSpacing/>
+        <w:jc w:val="left"/>
+        <w:rPr>
+          <w:rFonts w:ascii="Times New Roman" w:hAnsi="Times New Roman"/>
+          <w:b w:val="false"/>
+          <w:b w:val="false"/>
+          <w:bCs w:val="false"/>
+        </w:rPr>
+      </w:pPr>
+      <w:r>
+        <w:rPr>
+          <w:rFonts w:ascii="Times New Roman" w:hAnsi="Times New Roman"/>
+          <w:b w:val="false"/>
+          <w:bCs w:val="false"/>
+          <w:i w:val="false"/>
+          <w:iCs w:val="false"/>
+          <w:u w:val="none"/>
+        </w:rPr>
+        <w:t xml:space="preserve">Sheldon, K. M. &amp; King, L. A. (2001). Why positive psychology is necessary. </w:t>
+      </w:r>
+      <w:r>
+        <w:rPr>
+          <w:rFonts w:ascii="Times New Roman" w:hAnsi="Times New Roman"/>
+          <w:b w:val="false"/>
+          <w:bCs w:val="false"/>
+          <w:i/>
+          <w:iCs/>
+          <w:u w:val="none"/>
+        </w:rPr>
+        <w:t>American Psychologist, 56</w:t>
+      </w:r>
+      <w:r>
+        <w:rPr>
+          <w:rFonts w:ascii="Times New Roman" w:hAnsi="Times New Roman"/>
+          <w:b w:val="false"/>
+          <w:bCs w:val="false"/>
+          <w:i w:val="false"/>
+          <w:iCs w:val="false"/>
+          <w:u w:val="none"/>
+        </w:rPr>
+        <w:t>(3), 216-217. doi: 10.1037/0003-066X.56.3.216</w:t>
+      </w:r>
+    </w:p>
+    <w:p>
+      <w:pPr>
+        <w:pStyle w:val="TextBody"/>
+        <w:spacing w:lineRule="auto" w:line="480" w:before="0" w:after="0"/>
+        <w:contextualSpacing/>
+        <w:jc w:val="left"/>
+        <w:rPr>
+          <w:rFonts w:ascii="Times New Roman" w:hAnsi="Times New Roman"/>
+          <w:b w:val="false"/>
+          <w:b w:val="false"/>
+          <w:bCs w:val="false"/>
+        </w:rPr>
+      </w:pPr>
+      <w:r>
+        <w:rPr>
+          <w:rFonts w:ascii="Times New Roman" w:hAnsi="Times New Roman"/>
+          <w:b w:val="false"/>
+          <w:bCs w:val="false"/>
+          <w:i w:val="false"/>
+          <w:iCs w:val="false"/>
+          <w:u w:val="none"/>
+        </w:rPr>
+        <w:t xml:space="preserve">Sheldon, K. M., Ryan, R. M., Rawsthorne, L. J., &amp; Ilardi, B. (1997). Trait self and true self: Cross-rule variation in the big-five personality traits and its relations with psychological authenticity and subjective well-being. </w:t>
+      </w:r>
+      <w:r>
+        <w:rPr>
+          <w:rFonts w:ascii="Times New Roman" w:hAnsi="Times New Roman"/>
+          <w:b w:val="false"/>
+          <w:bCs w:val="false"/>
+          <w:i/>
+          <w:iCs/>
+          <w:u w:val="none"/>
+        </w:rPr>
+        <w:t>Journal of Personality and Social Psychology, 73</w:t>
+      </w:r>
+      <w:r>
+        <w:rPr>
+          <w:rFonts w:ascii="Times New Roman" w:hAnsi="Times New Roman"/>
+          <w:b w:val="false"/>
+          <w:bCs w:val="false"/>
+          <w:i w:val="false"/>
+          <w:iCs w:val="false"/>
+          <w:u w:val="none"/>
+        </w:rPr>
+        <w:t>(6), 1380-1393. doi: 10.1037/0022-3514.73.6.1380</w:t>
+      </w:r>
+    </w:p>
+    <w:p>
+      <w:pPr>
+        <w:pStyle w:val="TextBody"/>
+        <w:spacing w:lineRule="auto" w:line="480" w:before="0" w:after="0"/>
+        <w:contextualSpacing/>
+        <w:jc w:val="left"/>
+        <w:rPr>
+          <w:rFonts w:ascii="Times New Roman" w:hAnsi="Times New Roman"/>
+          <w:b w:val="false"/>
+          <w:b w:val="false"/>
+          <w:bCs w:val="false"/>
+        </w:rPr>
+      </w:pPr>
+      <w:r>
+        <w:rPr>
+          <w:rFonts w:ascii="Times New Roman" w:hAnsi="Times New Roman"/>
+          <w:b w:val="false"/>
+          <w:bCs w:val="false"/>
+          <w:i w:val="false"/>
+          <w:iCs w:val="false"/>
+          <w:u w:val="none"/>
+        </w:rPr>
+        <w:t xml:space="preserve">Sherman, J. W., Stroessner, S. J., Conrey, F. R., &amp; Azam, O. A. (2005). Prejudice and stereotype maintenance processes: Attention, attribution, and individuation. </w:t>
+      </w:r>
+      <w:r>
+        <w:rPr>
+          <w:rFonts w:ascii="Times New Roman" w:hAnsi="Times New Roman"/>
+          <w:b w:val="false"/>
+          <w:bCs w:val="false"/>
+          <w:i/>
+          <w:iCs/>
+          <w:u w:val="none"/>
+        </w:rPr>
+        <w:t>Journal of Personality and Social Psychology, 89</w:t>
+      </w:r>
+      <w:r>
+        <w:rPr>
+          <w:rFonts w:ascii="Times New Roman" w:hAnsi="Times New Roman"/>
+          <w:b w:val="false"/>
+          <w:bCs w:val="false"/>
+          <w:i w:val="false"/>
+          <w:iCs w:val="false"/>
+          <w:u w:val="none"/>
+        </w:rPr>
+        <w:t>(4), 607-622. doi: 10.1037/0022-3514.89.4.607</w:t>
+      </w:r>
+    </w:p>
+    <w:p>
+      <w:pPr>
+        <w:pStyle w:val="TextBody"/>
+        <w:spacing w:lineRule="auto" w:line="480" w:before="0" w:after="0"/>
+        <w:contextualSpacing/>
+        <w:jc w:val="left"/>
+        <w:rPr>
+          <w:rFonts w:ascii="Times New Roman" w:hAnsi="Times New Roman"/>
+          <w:b w:val="false"/>
+          <w:b w:val="false"/>
+          <w:bCs w:val="false"/>
+        </w:rPr>
+      </w:pPr>
+      <w:r>
+        <w:rPr>
+          <w:rFonts w:ascii="Times New Roman" w:hAnsi="Times New Roman"/>
+          <w:b w:val="false"/>
+          <w:bCs w:val="false"/>
+          <w:i w:val="false"/>
+          <w:iCs w:val="false"/>
+          <w:u w:val="none"/>
+        </w:rPr>
+        <w:t xml:space="preserve">Stangor, C. &amp; Ford, T. E. (1992). Accuracy and expectancy-confirming processing orientations and the development of stereotpypes and prejudice. </w:t>
+      </w:r>
+      <w:r>
+        <w:rPr>
+          <w:rFonts w:ascii="Times New Roman" w:hAnsi="Times New Roman"/>
+          <w:b w:val="false"/>
+          <w:bCs w:val="false"/>
+          <w:i/>
+          <w:iCs/>
+          <w:u w:val="none"/>
+        </w:rPr>
+        <w:t>European Review of Social Psychology, 3</w:t>
+      </w:r>
+      <w:r>
+        <w:rPr>
+          <w:rFonts w:ascii="Times New Roman" w:hAnsi="Times New Roman"/>
+          <w:b w:val="false"/>
+          <w:bCs w:val="false"/>
+          <w:i w:val="false"/>
+          <w:iCs w:val="false"/>
+          <w:u w:val="none"/>
+        </w:rPr>
+        <w:t>(1), 57-89. doi: 10.1080/14792779243000023</w:t>
+      </w:r>
+    </w:p>
+    <w:p>
+      <w:pPr>
+        <w:pStyle w:val="TextBody"/>
+        <w:spacing w:lineRule="auto" w:line="480" w:before="0" w:after="0"/>
+        <w:contextualSpacing/>
+        <w:jc w:val="left"/>
+        <w:rPr>
+          <w:rFonts w:ascii="Times New Roman" w:hAnsi="Times New Roman"/>
+          <w:b w:val="false"/>
+          <w:b w:val="false"/>
+          <w:bCs w:val="false"/>
+        </w:rPr>
+      </w:pPr>
+      <w:r>
+        <w:rPr>
+          <w:rFonts w:ascii="Times New Roman" w:hAnsi="Times New Roman"/>
+          <w:b w:val="false"/>
+          <w:bCs w:val="false"/>
+          <w:i w:val="false"/>
+          <w:iCs w:val="false"/>
+          <w:u w:val="none"/>
+        </w:rPr>
+        <w:t xml:space="preserve">Stanley, D. J. &amp; Spence, J. R. (2014). Expectations for replications: Are yours realistic? </w:t>
+      </w:r>
+      <w:r>
+        <w:rPr>
+          <w:rFonts w:ascii="Times New Roman" w:hAnsi="Times New Roman"/>
+          <w:b w:val="false"/>
+          <w:bCs w:val="false"/>
+          <w:i/>
+          <w:iCs/>
+          <w:u w:val="none"/>
+        </w:rPr>
+        <w:t>Perspectives on Psychological Science, 9</w:t>
+      </w:r>
+      <w:r>
+        <w:rPr>
+          <w:rFonts w:ascii="Times New Roman" w:hAnsi="Times New Roman"/>
+          <w:b w:val="false"/>
+          <w:bCs w:val="false"/>
+          <w:i w:val="false"/>
+          <w:iCs w:val="false"/>
+          <w:u w:val="none"/>
+        </w:rPr>
+        <w:t>(3), 305-318. doi: 10.1177/1745691614528518</w:t>
+      </w:r>
+    </w:p>
+    <w:p>
+      <w:pPr>
+        <w:pStyle w:val="TextBody"/>
+        <w:spacing w:lineRule="auto" w:line="480" w:before="0" w:after="0"/>
+        <w:contextualSpacing/>
+        <w:jc w:val="left"/>
+        <w:rPr>
+          <w:rFonts w:ascii="Times New Roman" w:hAnsi="Times New Roman"/>
+          <w:b w:val="false"/>
+          <w:b w:val="false"/>
+          <w:bCs w:val="false"/>
+        </w:rPr>
+      </w:pPr>
+      <w:r>
+        <w:rPr>
+          <w:rFonts w:ascii="Times New Roman" w:hAnsi="Times New Roman"/>
+          <w:b w:val="false"/>
+          <w:bCs w:val="false"/>
+        </w:rPr>
+        <w:t xml:space="preserve">Taylor, J. &amp; Molyneux, S. (2016). An honest conversation about race. </w:t>
+      </w:r>
+      <w:r>
+        <w:rPr>
+          <w:rFonts w:ascii="Times New Roman" w:hAnsi="Times New Roman"/>
+          <w:b w:val="false"/>
+          <w:bCs w:val="false"/>
+          <w:i/>
+          <w:iCs/>
+        </w:rPr>
+        <w:t xml:space="preserve">Internet Archive. </w:t>
+      </w:r>
+      <w:r>
+        <w:rPr>
+          <w:rFonts w:ascii="Times New Roman" w:hAnsi="Times New Roman"/>
+          <w:b w:val="false"/>
+          <w:bCs w:val="false"/>
+          <w:i w:val="false"/>
+          <w:iCs w:val="false"/>
+        </w:rPr>
+        <w:t xml:space="preserve">Retrieved from </w:t>
+      </w:r>
+      <w:hyperlink r:id="rId31">
+        <w:r>
+          <w:rPr>
+            <w:rStyle w:val="InternetLink"/>
+            <w:rFonts w:ascii="Times New Roman" w:hAnsi="Times New Roman"/>
+            <w:b w:val="false"/>
+            <w:bCs w:val="false"/>
+            <w:i w:val="false"/>
+            <w:iCs w:val="false"/>
+          </w:rPr>
+          <w:t>https://archive.org/details/AnHonestConversationAboutRaceJaredTaylorAndStefanMolyneux</w:t>
+        </w:r>
+      </w:hyperlink>
+    </w:p>
+    <w:p>
+      <w:pPr>
+        <w:pStyle w:val="TextBody"/>
+        <w:spacing w:lineRule="auto" w:line="480" w:before="0" w:after="0"/>
+        <w:contextualSpacing/>
+        <w:jc w:val="left"/>
+        <w:rPr>
+          <w:rFonts w:ascii="Times New Roman" w:hAnsi="Times New Roman"/>
+          <w:b w:val="false"/>
+          <w:b w:val="false"/>
+          <w:bCs w:val="false"/>
+        </w:rPr>
+      </w:pPr>
+      <w:r>
+        <w:rPr>
+          <w:rFonts w:ascii="Times New Roman" w:hAnsi="Times New Roman"/>
+          <w:b w:val="false"/>
+          <w:bCs w:val="false"/>
+          <w:i w:val="false"/>
+          <w:iCs w:val="false"/>
+        </w:rPr>
+        <w:t>T</w:t>
+      </w:r>
+      <w:r>
+        <w:rPr>
+          <w:rFonts w:ascii="Times New Roman" w:hAnsi="Times New Roman"/>
+          <w:b w:val="false"/>
+          <w:bCs w:val="false"/>
+          <w:i w:val="false"/>
+          <w:iCs w:val="false"/>
+        </w:rPr>
+        <w:t xml:space="preserve">en Have, T. R. &amp; Joffe, M. M. (2012). A review of causal estimation of effects in mediation analyses. </w:t>
+      </w:r>
+      <w:r>
+        <w:rPr>
+          <w:rFonts w:ascii="Times New Roman" w:hAnsi="Times New Roman"/>
+          <w:b w:val="false"/>
+          <w:bCs w:val="false"/>
+          <w:i/>
+          <w:iCs/>
+        </w:rPr>
+        <w:t>Statistical Methods in Medical Research, 21</w:t>
+      </w:r>
+      <w:r>
+        <w:rPr>
+          <w:rFonts w:ascii="Times New Roman" w:hAnsi="Times New Roman"/>
+          <w:b w:val="false"/>
+          <w:bCs w:val="false"/>
+          <w:i w:val="false"/>
+          <w:iCs w:val="false"/>
+        </w:rPr>
+        <w:t>(1), 77-107. doi: 10.1177/0962280210391076</w:t>
+      </w:r>
+    </w:p>
+    <w:p>
+      <w:pPr>
+        <w:pStyle w:val="TextBody"/>
+        <w:spacing w:lineRule="auto" w:line="480" w:before="0" w:after="0"/>
+        <w:contextualSpacing/>
+        <w:jc w:val="left"/>
+        <w:rPr>
+          <w:rFonts w:ascii="Times New Roman" w:hAnsi="Times New Roman"/>
+          <w:b w:val="false"/>
+          <w:b w:val="false"/>
+          <w:bCs w:val="false"/>
+        </w:rPr>
+      </w:pPr>
+      <w:r>
+        <w:rPr>
+          <w:rFonts w:ascii="Times New Roman" w:hAnsi="Times New Roman"/>
+          <w:b w:val="false"/>
+          <w:bCs w:val="false"/>
+          <w:i w:val="false"/>
+          <w:iCs w:val="false"/>
+        </w:rPr>
+        <w:t xml:space="preserve">Tumulty, K. &amp; Johnson, J. (2016, January 4). Why Trump may be winning the war on ‘political correctness.’ </w:t>
+      </w:r>
+      <w:r>
+        <w:rPr>
+          <w:rFonts w:ascii="Times New Roman" w:hAnsi="Times New Roman"/>
+          <w:b w:val="false"/>
+          <w:bCs w:val="false"/>
+          <w:i/>
+          <w:iCs/>
+        </w:rPr>
+        <w:t xml:space="preserve">The Washington Post. </w:t>
+      </w:r>
+      <w:r>
+        <w:rPr>
+          <w:rFonts w:ascii="Times New Roman" w:hAnsi="Times New Roman"/>
+          <w:b w:val="false"/>
+          <w:bCs w:val="false"/>
+          <w:i w:val="false"/>
+          <w:iCs w:val="false"/>
+        </w:rPr>
+        <w:t xml:space="preserve">Retrieved from </w:t>
+      </w:r>
+      <w:hyperlink r:id="rId32">
+        <w:r>
+          <w:rPr>
+            <w:rStyle w:val="InternetLink"/>
+            <w:rFonts w:ascii="Times New Roman" w:hAnsi="Times New Roman"/>
+            <w:b w:val="false"/>
+            <w:bCs w:val="false"/>
+            <w:i w:val="false"/>
+            <w:iCs w:val="false"/>
+          </w:rPr>
+          <w:t>https://www.washingtonpost.com/politics/why-trump-may-be-winning-the-war-on-political-correctness/2016/01/04/098cf832-afda-11e5-b711-1998289ffcea_story.html</w:t>
+        </w:r>
+      </w:hyperlink>
+    </w:p>
+    <w:p>
+      <w:pPr>
+        <w:pStyle w:val="TextBody"/>
+        <w:spacing w:lineRule="auto" w:line="480" w:before="0" w:after="0"/>
+        <w:contextualSpacing/>
+        <w:jc w:val="left"/>
+        <w:rPr>
+          <w:rFonts w:ascii="Times New Roman" w:hAnsi="Times New Roman"/>
+          <w:b w:val="false"/>
+          <w:b w:val="false"/>
+          <w:bCs w:val="false"/>
+        </w:rPr>
+      </w:pPr>
+      <w:r>
+        <w:rPr>
+          <w:rFonts w:ascii="Times New Roman" w:hAnsi="Times New Roman"/>
+          <w:b w:val="false"/>
+          <w:bCs w:val="false"/>
+        </w:rPr>
+        <w:t xml:space="preserve">Turner, J. C., Hogg, M. A., Oakes, P. J., Reicher, S. D., &amp; Wetherell, M. S. (1987). </w:t>
+      </w:r>
+      <w:r>
+        <w:rPr>
+          <w:rFonts w:ascii="Times New Roman" w:hAnsi="Times New Roman"/>
+          <w:b w:val="false"/>
+          <w:bCs w:val="false"/>
+          <w:i/>
+          <w:iCs/>
+        </w:rPr>
+        <w:t>Rediscovering the social group: A self-categorization theory.</w:t>
+      </w:r>
+      <w:r>
+        <w:rPr>
+          <w:rFonts w:ascii="Times New Roman" w:hAnsi="Times New Roman"/>
+          <w:b w:val="false"/>
+          <w:bCs w:val="false"/>
+        </w:rPr>
+        <w:t xml:space="preserve"> Cambridge, MA: Blackwell.</w:t>
+      </w:r>
+    </w:p>
+    <w:p>
+      <w:pPr>
+        <w:pStyle w:val="TextBody"/>
+        <w:spacing w:lineRule="auto" w:line="480" w:before="0" w:after="0"/>
+        <w:contextualSpacing/>
+        <w:jc w:val="left"/>
+        <w:rPr>
+          <w:rFonts w:ascii="Times New Roman" w:hAnsi="Times New Roman"/>
+          <w:b w:val="false"/>
+          <w:b w:val="false"/>
+          <w:bCs w:val="false"/>
+        </w:rPr>
+      </w:pPr>
+      <w:r>
+        <w:rPr>
+          <w:rFonts w:ascii="Times New Roman" w:hAnsi="Times New Roman"/>
+          <w:b w:val="false"/>
+          <w:bCs w:val="false"/>
+          <w:i w:val="false"/>
+          <w:iCs w:val="false"/>
+        </w:rPr>
+        <w:t xml:space="preserve">Viechtbauer, W. (2010). Conducting meta-analyses in R with the metafor package. </w:t>
+      </w:r>
+      <w:r>
+        <w:rPr>
+          <w:rFonts w:ascii="Times New Roman" w:hAnsi="Times New Roman"/>
+          <w:b w:val="false"/>
+          <w:bCs w:val="false"/>
+          <w:i/>
+          <w:iCs/>
+        </w:rPr>
+        <w:t>Journal of Statistical Software, 36</w:t>
+      </w:r>
+      <w:r>
+        <w:rPr>
+          <w:rFonts w:ascii="Times New Roman" w:hAnsi="Times New Roman"/>
+          <w:b w:val="false"/>
+          <w:bCs w:val="false"/>
+          <w:i w:val="false"/>
+          <w:iCs w:val="false"/>
+        </w:rPr>
+        <w:t>(3), 1-48. doi: 10.18637/jss.v036.i03</w:t>
+      </w:r>
+    </w:p>
+    <w:p>
+      <w:pPr>
+        <w:pStyle w:val="TextBody"/>
+        <w:spacing w:lineRule="auto" w:line="480" w:before="0" w:after="0"/>
+        <w:contextualSpacing/>
+        <w:jc w:val="left"/>
+        <w:rPr>
+          <w:rFonts w:ascii="Times New Roman" w:hAnsi="Times New Roman"/>
+          <w:b w:val="false"/>
+          <w:b w:val="false"/>
+          <w:bCs w:val="false"/>
+        </w:rPr>
+      </w:pPr>
+      <w:r>
+        <w:rPr>
+          <w:rFonts w:ascii="Times New Roman" w:hAnsi="Times New Roman"/>
+          <w:b w:val="false"/>
+          <w:bCs w:val="false"/>
+          <w:i w:val="false"/>
+          <w:iCs w:val="false"/>
+        </w:rPr>
+        <w:t xml:space="preserve">Watkins, E. &amp; Phillip, A. (2018, January 12). Trump decries immigrants from ‘shithole countries’ coming to US. </w:t>
+      </w:r>
+      <w:r>
+        <w:rPr>
+          <w:rFonts w:ascii="Times New Roman" w:hAnsi="Times New Roman"/>
+          <w:b w:val="false"/>
+          <w:bCs w:val="false"/>
+          <w:i/>
+          <w:iCs/>
+        </w:rPr>
+        <w:t xml:space="preserve">CNN. </w:t>
+      </w:r>
+      <w:r>
+        <w:rPr>
+          <w:rFonts w:ascii="Times New Roman" w:hAnsi="Times New Roman"/>
+          <w:b w:val="false"/>
+          <w:bCs w:val="false"/>
+          <w:i w:val="false"/>
+          <w:iCs w:val="false"/>
+        </w:rPr>
+        <w:t xml:space="preserve">Retrieved from </w:t>
+      </w:r>
+      <w:hyperlink r:id="rId33">
+        <w:r>
+          <w:rPr>
+            <w:rStyle w:val="InternetLink"/>
+            <w:rFonts w:ascii="Times New Roman" w:hAnsi="Times New Roman"/>
+            <w:b w:val="false"/>
+            <w:bCs w:val="false"/>
+            <w:i w:val="false"/>
+            <w:iCs w:val="false"/>
+          </w:rPr>
+          <w:t>https://www.cnn.com/2018/01/11/politics/immigrants-shithole-countries-trump/index.html</w:t>
+        </w:r>
+      </w:hyperlink>
+    </w:p>
+    <w:p>
+      <w:pPr>
+        <w:pStyle w:val="TextBody"/>
+        <w:spacing w:lineRule="auto" w:line="480" w:before="0" w:after="0"/>
+        <w:contextualSpacing/>
+        <w:jc w:val="left"/>
+        <w:rPr>
+          <w:rFonts w:ascii="Times New Roman" w:hAnsi="Times New Roman"/>
+          <w:b w:val="false"/>
+          <w:b w:val="false"/>
+          <w:bCs w:val="false"/>
+        </w:rPr>
+      </w:pPr>
+      <w:r>
+        <w:rPr>
+          <w:rFonts w:ascii="Times New Roman" w:hAnsi="Times New Roman"/>
+          <w:b w:val="false"/>
+          <w:bCs w:val="false"/>
+          <w:i w:val="false"/>
+          <w:iCs w:val="false"/>
+        </w:rPr>
+        <w:t xml:space="preserve">Watt, S. E. &amp; Larkin, C. (2010). Prejudiced people perceive more community support for their views: The role of own, media, and peer attitudes in perceived consensus. </w:t>
+      </w:r>
+      <w:r>
+        <w:rPr>
+          <w:rFonts w:ascii="Times New Roman" w:hAnsi="Times New Roman"/>
+          <w:b w:val="false"/>
+          <w:bCs w:val="false"/>
+          <w:i/>
+          <w:iCs/>
+        </w:rPr>
+        <w:t>Journal of Applied Social Psychology, 40</w:t>
+      </w:r>
+      <w:r>
+        <w:rPr>
+          <w:rFonts w:ascii="Times New Roman" w:hAnsi="Times New Roman"/>
+          <w:b w:val="false"/>
+          <w:bCs w:val="false"/>
+          <w:i w:val="false"/>
+          <w:iCs w:val="false"/>
+        </w:rPr>
+        <w:t>(3), 710-731. doi: 10.1111/j.1559-1816.2010.00594.x</w:t>
+      </w:r>
+    </w:p>
+    <w:p>
+      <w:pPr>
+        <w:pStyle w:val="TextBody"/>
+        <w:spacing w:lineRule="auto" w:line="480" w:before="0" w:after="0"/>
+        <w:contextualSpacing/>
+        <w:jc w:val="left"/>
+        <w:rPr>
+          <w:rFonts w:ascii="Times New Roman" w:hAnsi="Times New Roman"/>
+          <w:b w:val="false"/>
+          <w:b w:val="false"/>
+          <w:bCs w:val="false"/>
+        </w:rPr>
+      </w:pPr>
+      <w:r>
+        <w:rPr>
+          <w:rFonts w:ascii="Times New Roman" w:hAnsi="Times New Roman"/>
+          <w:b w:val="false"/>
+          <w:bCs w:val="false"/>
+          <w:i w:val="false"/>
+          <w:iCs w:val="false"/>
+        </w:rPr>
+        <w:t xml:space="preserve">White, M. H., II. &amp; Baldwin, M. (2018, January 4). The Force is </w:t>
+      </w:r>
+      <w:r>
+        <w:rPr>
+          <w:rFonts w:ascii="Times New Roman" w:hAnsi="Times New Roman"/>
+          <w:b w:val="false"/>
+          <w:bCs w:val="false"/>
+          <w:i/>
+          <w:iCs/>
+        </w:rPr>
+        <w:t xml:space="preserve">too </w:t>
+      </w:r>
+      <w:r>
+        <w:rPr>
+          <w:rFonts w:ascii="Times New Roman" w:hAnsi="Times New Roman"/>
+          <w:b w:val="false"/>
+          <w:bCs w:val="false"/>
+          <w:i w:val="false"/>
+          <w:iCs w:val="false"/>
+        </w:rPr>
+        <w:t xml:space="preserve">strong with this one? Sexism, </w:t>
+      </w:r>
+      <w:r>
+        <w:rPr>
+          <w:rFonts w:ascii="Times New Roman" w:hAnsi="Times New Roman"/>
+          <w:b w:val="false"/>
+          <w:bCs w:val="false"/>
+          <w:i/>
+          <w:iCs/>
+        </w:rPr>
+        <w:t>Star Wars</w:t>
+      </w:r>
+      <w:r>
+        <w:rPr>
+          <w:rFonts w:ascii="Times New Roman" w:hAnsi="Times New Roman"/>
+          <w:b w:val="false"/>
+          <w:bCs w:val="false"/>
+          <w:i w:val="false"/>
+          <w:iCs w:val="false"/>
+        </w:rPr>
+        <w:t xml:space="preserve">, and female heroes. </w:t>
+      </w:r>
+      <w:r>
+        <w:rPr>
+          <w:rFonts w:ascii="Times New Roman" w:hAnsi="Times New Roman"/>
+          <w:b w:val="false"/>
+          <w:bCs w:val="false"/>
+          <w:i/>
+          <w:iCs/>
+        </w:rPr>
+        <w:t xml:space="preserve">The Inquisitive Mind. </w:t>
+      </w:r>
+      <w:r>
+        <w:rPr>
+          <w:rFonts w:ascii="Times New Roman" w:hAnsi="Times New Roman"/>
+          <w:b w:val="false"/>
+          <w:bCs w:val="false"/>
+          <w:i w:val="false"/>
+          <w:iCs w:val="false"/>
+        </w:rPr>
+        <w:t xml:space="preserve">Retrieved from </w:t>
+      </w:r>
+      <w:hyperlink r:id="rId34">
+        <w:r>
+          <w:rPr>
+            <w:rStyle w:val="InternetLink"/>
+            <w:rFonts w:ascii="Times New Roman" w:hAnsi="Times New Roman"/>
+            <w:b w:val="false"/>
+            <w:bCs w:val="false"/>
+            <w:i w:val="false"/>
+            <w:iCs w:val="false"/>
+          </w:rPr>
+          <w:t>http://www.in-mind.org/blog/post/the-force-is-too-strong-with-this-one-sexism-star-wars-and-female-heroes</w:t>
+        </w:r>
+      </w:hyperlink>
+    </w:p>
+    <w:p>
+      <w:pPr>
+        <w:pStyle w:val="TextBody"/>
+        <w:spacing w:lineRule="auto" w:line="480" w:before="0" w:after="0"/>
+        <w:contextualSpacing/>
+        <w:jc w:val="left"/>
+        <w:rPr>
+          <w:rFonts w:ascii="Times New Roman" w:hAnsi="Times New Roman"/>
+          <w:b w:val="false"/>
+          <w:b w:val="false"/>
+          <w:bCs w:val="false"/>
+        </w:rPr>
+      </w:pPr>
+      <w:r>
+        <w:rPr>
+          <w:rFonts w:ascii="Times New Roman" w:hAnsi="Times New Roman"/>
+          <w:b w:val="false"/>
+          <w:bCs w:val="false"/>
+          <w:i w:val="false"/>
+          <w:iCs w:val="false"/>
+        </w:rPr>
+        <w:t xml:space="preserve">White, M. H., II, &amp; Crandall, C. S. (2017). Freedom of racist speech: Ego and expressive threats. </w:t>
+      </w:r>
+      <w:r>
+        <w:rPr>
+          <w:rFonts w:ascii="Times New Roman" w:hAnsi="Times New Roman"/>
+          <w:b w:val="false"/>
+          <w:bCs w:val="false"/>
+          <w:i/>
+          <w:iCs/>
+        </w:rPr>
+        <w:t>Journal of Personality and Social Psychology, 113</w:t>
+      </w:r>
+      <w:r>
+        <w:rPr>
+          <w:rFonts w:ascii="Times New Roman" w:hAnsi="Times New Roman"/>
+          <w:b w:val="false"/>
+          <w:bCs w:val="false"/>
+          <w:i w:val="false"/>
+          <w:iCs w:val="false"/>
+        </w:rPr>
+        <w:t>(3), 413-429. doi: 10.1037/pspi0000095</w:t>
+      </w:r>
+    </w:p>
+    <w:p>
+      <w:pPr>
+        <w:pStyle w:val="TextBody"/>
+        <w:spacing w:lineRule="auto" w:line="480" w:before="0" w:after="0"/>
+        <w:contextualSpacing/>
+        <w:jc w:val="left"/>
+        <w:rPr>
+          <w:rFonts w:ascii="Times New Roman" w:hAnsi="Times New Roman"/>
+          <w:b w:val="false"/>
+          <w:b w:val="false"/>
+          <w:bCs w:val="false"/>
+        </w:rPr>
+      </w:pPr>
+      <w:r>
+        <w:rPr>
+          <w:rFonts w:ascii="Times New Roman" w:hAnsi="Times New Roman"/>
+          <w:b w:val="false"/>
+          <w:bCs w:val="false"/>
+          <w:i w:val="false"/>
+          <w:iCs w:val="false"/>
+        </w:rPr>
+        <w:t xml:space="preserve">White, M. H., II.White, M. H., II, &amp; Molina, L. E. (2016). Infrahumanizing praise: Athletic admiration decreases perceptions of agency and support for college athletes’ rights. </w:t>
+      </w:r>
+      <w:r>
+        <w:rPr>
+          <w:rFonts w:ascii="Times New Roman" w:hAnsi="Times New Roman"/>
+          <w:b w:val="false"/>
+          <w:bCs w:val="false"/>
+          <w:i/>
+          <w:iCs/>
+        </w:rPr>
+        <w:t>Social Psychology, 47</w:t>
+      </w:r>
+      <w:r>
+        <w:rPr>
+          <w:rFonts w:ascii="Times New Roman" w:hAnsi="Times New Roman"/>
+          <w:b w:val="false"/>
+          <w:bCs w:val="false"/>
+          <w:i w:val="false"/>
+          <w:iCs w:val="false"/>
+        </w:rPr>
+        <w:t>(4), 187-200. doi: 10.1027/1864-9335/a000272</w:t>
+      </w:r>
+    </w:p>
+    <w:p>
+      <w:pPr>
+        <w:pStyle w:val="TextBody"/>
+        <w:spacing w:lineRule="auto" w:line="480" w:before="0" w:after="0"/>
+        <w:contextualSpacing/>
+        <w:jc w:val="left"/>
+        <w:rPr>
+          <w:rFonts w:ascii="Times New Roman" w:hAnsi="Times New Roman"/>
+          <w:b w:val="false"/>
+          <w:b w:val="false"/>
+          <w:bCs w:val="false"/>
+        </w:rPr>
+      </w:pPr>
+      <w:r>
+        <w:rPr>
+          <w:rFonts w:ascii="Times New Roman" w:hAnsi="Times New Roman"/>
+          <w:b w:val="false"/>
+          <w:bCs w:val="false"/>
+          <w:i w:val="false"/>
+          <w:iCs w:val="false"/>
+        </w:rPr>
+        <w:t xml:space="preserve">Wickham, R. E. (2013). Perceived authenticity in romantic partners. </w:t>
+      </w:r>
+      <w:r>
+        <w:rPr>
+          <w:rFonts w:ascii="Times New Roman" w:hAnsi="Times New Roman"/>
+          <w:b w:val="false"/>
+          <w:bCs w:val="false"/>
+          <w:i/>
+          <w:iCs/>
+        </w:rPr>
+        <w:t>Journal of Experimental Social Psychology, 49</w:t>
+      </w:r>
+      <w:r>
+        <w:rPr>
+          <w:rFonts w:ascii="Times New Roman" w:hAnsi="Times New Roman"/>
+          <w:b w:val="false"/>
+          <w:bCs w:val="false"/>
+          <w:i w:val="false"/>
+          <w:iCs w:val="false"/>
+        </w:rPr>
+        <w:t>(5), 878-887. doi: 10.1016/j.jesp.2013.04.001</w:t>
+      </w:r>
+    </w:p>
+    <w:p>
+      <w:pPr>
+        <w:pStyle w:val="TextBody"/>
+        <w:spacing w:lineRule="auto" w:line="480" w:before="0" w:after="0"/>
+        <w:contextualSpacing/>
+        <w:jc w:val="left"/>
+        <w:rPr>
+          <w:rFonts w:ascii="Times New Roman" w:hAnsi="Times New Roman"/>
+          <w:b w:val="false"/>
+          <w:b w:val="false"/>
+          <w:bCs w:val="false"/>
+        </w:rPr>
+      </w:pPr>
+      <w:r>
+        <w:rPr>
+          <w:rFonts w:ascii="Times New Roman" w:hAnsi="Times New Roman"/>
+          <w:b w:val="false"/>
+          <w:bCs w:val="false"/>
+          <w:i w:val="false"/>
+          <w:iCs w:val="false"/>
+        </w:rPr>
+        <w:t xml:space="preserve">Yzerbyt, V. Y., Schadron, G., Leyens, J. P., &amp; Rocher, S. (1994). Social judgeability: The impact of meta-informational cues on the use of stereotypes. </w:t>
+      </w:r>
+      <w:r>
+        <w:rPr>
+          <w:rFonts w:ascii="Times New Roman" w:hAnsi="Times New Roman"/>
+          <w:b w:val="false"/>
+          <w:bCs w:val="false"/>
+          <w:i/>
+          <w:iCs/>
+        </w:rPr>
+        <w:t>Journal of Personality and Social Psychology, 66</w:t>
+      </w:r>
+      <w:r>
+        <w:rPr>
+          <w:rFonts w:ascii="Times New Roman" w:hAnsi="Times New Roman"/>
+          <w:b w:val="false"/>
+          <w:bCs w:val="false"/>
+          <w:i w:val="false"/>
+          <w:iCs w:val="false"/>
+        </w:rPr>
+        <w:t>(1), 48-</w:t>
+      </w:r>
+      <w:r>
+        <w:rPr>
+          <w:rFonts w:ascii="Times New Roman" w:hAnsi="Times New Roman"/>
+          <w:b w:val="false"/>
+          <w:bCs w:val="false"/>
+          <w:i w:val="false"/>
+          <w:iCs w:val="false"/>
+        </w:rPr>
+        <w:t>55. doi: 10.1037/0022-3514.66.1.48</w:t>
+      </w:r>
+    </w:p>
+    <w:p>
+      <w:pPr>
+        <w:pStyle w:val="TextBody"/>
+        <w:spacing w:lineRule="auto" w:line="480" w:before="0" w:after="0"/>
+        <w:contextualSpacing/>
+        <w:jc w:val="left"/>
+        <w:rPr>
+          <w:rFonts w:ascii="Times New Roman" w:hAnsi="Times New Roman"/>
+          <w:b w:val="false"/>
+          <w:b w:val="false"/>
+          <w:bCs w:val="false"/>
+        </w:rPr>
+      </w:pPr>
+      <w:r>
+        <w:rPr>
+          <w:rFonts w:ascii="Times New Roman" w:hAnsi="Times New Roman"/>
+          <w:b w:val="false"/>
+          <w:bCs w:val="false"/>
+          <w:i w:val="false"/>
+          <w:iCs w:val="false"/>
+        </w:rPr>
+        <w:t xml:space="preserve">Zajonc, R. B. (1960). The concept of balance, congruity, and dissonance. </w:t>
+      </w:r>
+      <w:r>
+        <w:rPr>
+          <w:rFonts w:ascii="Times New Roman" w:hAnsi="Times New Roman"/>
+          <w:b w:val="false"/>
+          <w:bCs w:val="false"/>
+          <w:i/>
+          <w:iCs/>
+        </w:rPr>
+        <w:t>Public Opinion Quarterly, 24</w:t>
+      </w:r>
+      <w:r>
+        <w:rPr>
+          <w:rFonts w:ascii="Times New Roman" w:hAnsi="Times New Roman"/>
+          <w:b w:val="false"/>
+          <w:bCs w:val="false"/>
+          <w:i w:val="false"/>
+          <w:iCs w:val="false"/>
+        </w:rPr>
+        <w:t>(2), 280-296. doi: 10.1086/266949</w:t>
+      </w:r>
+    </w:p>
+    <w:p>
+      <w:pPr>
+        <w:pStyle w:val="TextBody"/>
+        <w:spacing w:lineRule="auto" w:line="480" w:before="0" w:after="0"/>
+        <w:contextualSpacing/>
+        <w:jc w:val="left"/>
+        <w:rPr>
+          <w:rFonts w:ascii="Times New Roman" w:hAnsi="Times New Roman"/>
+          <w:b w:val="false"/>
+          <w:b w:val="false"/>
+          <w:bCs w:val="false"/>
+        </w:rPr>
+      </w:pPr>
+      <w:r>
+        <w:rPr>
+          <w:rFonts w:ascii="Times New Roman" w:hAnsi="Times New Roman"/>
+          <w:b w:val="false"/>
+          <w:bCs w:val="false"/>
+          <w:i w:val="false"/>
+          <w:iCs w:val="false"/>
+        </w:rPr>
+        <w:t xml:space="preserve">Zou, G. Y. (2007). Toward using confidence intervals to compare correlations. </w:t>
+      </w:r>
+      <w:r>
+        <w:rPr>
+          <w:rFonts w:ascii="Times New Roman" w:hAnsi="Times New Roman"/>
+          <w:b w:val="false"/>
+          <w:bCs w:val="false"/>
+          <w:i/>
+          <w:iCs/>
+        </w:rPr>
+        <w:t>Psychological Methods, 12</w:t>
+      </w:r>
+      <w:r>
+        <w:rPr>
+          <w:rFonts w:ascii="Times New Roman" w:hAnsi="Times New Roman"/>
+          <w:b w:val="false"/>
+          <w:bCs w:val="false"/>
+          <w:i w:val="false"/>
+          <w:iCs w:val="false"/>
+        </w:rPr>
+        <w:t>(4), 399-413. doi: 10.1037/1082-989X.12.4.399</w:t>
+      </w:r>
+    </w:p>
     <w:sectPr>
-      <w:headerReference w:type="default" r:id="rId23"/>
+      <w:headerReference w:type="default" r:id="rId35"/>
       <w:type w:val="nextPage"/>
       <w:pgSz w:w="12240" w:h="15840"/>
       <w:pgMar w:left="1440" w:right="1440" w:header="0" w:top="1440" w:footer="0" w:bottom="1440" w:gutter="0"/>
@@ -17983,7 +20639,7 @@
         <w:docPartGallery w:val="Page Numbers (Top of Page)"/>
         <w:docPartUnique w:val="true"/>
       </w:docPartObj>
-      <w:id w:val="438236576"/>
+      <w:id w:val="1783384637"/>
     </w:sdtPr>
     <w:sdtContent>
       <w:p>
@@ -18002,7 +20658,7 @@
           <w:fldChar w:fldCharType="separate"/>
         </w:r>
         <w:r>
-          <w:t>68</w:t>
+          <w:t>2</w:t>
         </w:r>
         <w:r>
           <w:fldChar w:fldCharType="end"/>

--- a/docs/dissertation_v3.docx
+++ b/docs/dissertation_v3.docx
@@ -158,19 +158,7 @@
         <w:rPr>
           <w:rFonts w:ascii="Times New Roman" w:hAnsi="Times New Roman"/>
         </w:rPr>
-        <w:t>Philosophers have been interested in the concept of being authentic or true to oneself for thousands of years, but the psychological study of authenticity was first embraced by humanistic psychologists (see Kernis &amp; Goldman, 200</w:t>
-      </w:r>
-      <w:r>
-        <w:rPr>
-          <w:rFonts w:ascii="Times New Roman" w:hAnsi="Times New Roman"/>
-        </w:rPr>
-        <w:t>6</w:t>
-      </w:r>
-      <w:r>
-        <w:rPr>
-          <w:rFonts w:ascii="Times New Roman" w:hAnsi="Times New Roman"/>
-        </w:rPr>
-        <w:t>). In this tradition, authenticity was broadly defined as living in accordance with one’s true, core, inner self. These psychologists saw the inner core of a person as being fundamentally good, and living in accordance with this core being an instinct people should foster in order to thrive.</w:t>
+        <w:t>Philosophers have been interested in the concept of being authentic or true to oneself for thousands of years, but the psychological study of authenticity was first embraced by humanistic psychologists (see Kernis &amp; Goldman, 2006). In this tradition, authenticity was broadly defined as living in accordance with one’s true, core, inner self. These psychologists saw the inner core of a person as being fundamentally good, and living in accordance with this core being an instinct people should foster in order to thrive.</w:t>
       </w:r>
     </w:p>
     <w:p>
@@ -370,19 +358,7 @@
         <w:rPr>
           <w:rFonts w:ascii="Times New Roman" w:hAnsi="Times New Roman"/>
         </w:rPr>
-        <w:t>authentic, such as increased happiness and well-being (e.g., Kernis &amp; Goldman, 200</w:t>
-      </w:r>
-      <w:r>
-        <w:rPr>
-          <w:rFonts w:ascii="Times New Roman" w:hAnsi="Times New Roman"/>
-        </w:rPr>
-        <w:t>6</w:t>
-      </w:r>
-      <w:r>
-        <w:rPr>
-          <w:rFonts w:ascii="Times New Roman" w:hAnsi="Times New Roman"/>
-        </w:rPr>
-        <w:t>; Ryan &amp; Deci, 2004; Sheldon &amp; Elliot, 1999).</w:t>
+        <w:t>authentic, such as increased happiness and well-being (e.g., Kernis &amp; Goldman, 2006; Ryan &amp; Deci, 2004; Sheldon &amp; Elliot, 1999).</w:t>
       </w:r>
     </w:p>
     <w:p>
@@ -595,19 +571,7 @@
           <w:rFonts w:ascii="Times New Roman" w:hAnsi="Times New Roman"/>
         </w:rPr>
         <w:tab/>
-        <w:t>Researchers across disciplines have also studied the correlates, causes, and consequences of perceived authenticity. Psychologists have found that perceiving romantic partners as authentic relates to greater relationship quality (e.g., increased satisfaction, less avoidance; Wickham, 2013), seeing one’s coworker as authentic relates to liking and trusting that coworker (Liu &amp; Perrew</w:t>
-      </w:r>
-      <w:r>
-        <w:rPr>
-          <w:rFonts w:ascii="Times New Roman" w:hAnsi="Times New Roman"/>
-        </w:rPr>
-        <w:t>e</w:t>
-      </w:r>
-      <w:r>
-        <w:rPr>
-          <w:rFonts w:ascii="Times New Roman" w:hAnsi="Times New Roman"/>
-        </w:rPr>
-        <w:t>, 2006), and people high in power (i.e., a CEO) are seen as less authentic in expressing how they feel than those lower in power (Kim et al., 2017).</w:t>
+        <w:t>Researchers across disciplines have also studied the correlates, causes, and consequences of perceived authenticity. Psychologists have found that perceiving romantic partners as authentic relates to greater relationship quality (e.g., increased satisfaction, less avoidance; Wickham, 2013), seeing one’s coworker as authentic relates to liking and trusting that coworker (Liu &amp; Perrewe, 2006), and people high in power (i.e., a CEO) are seen as less authentic in expressing how they feel than those lower in power (Kim et al., 2017).</w:t>
       </w:r>
     </w:p>
     <w:p>
@@ -622,19 +586,7 @@
           <w:rFonts w:ascii="Times New Roman" w:hAnsi="Times New Roman"/>
         </w:rPr>
         <w:tab/>
-        <w:t xml:space="preserve">Marketing research also demonstrates positive consequences of perceived authenticity. The more people perceive a variety of products to be authentic, the more they are willing to pay for them (Kadirov, 2015). Kovacs </w:t>
-      </w:r>
-      <w:r>
-        <w:rPr>
-          <w:rFonts w:ascii="Times New Roman" w:hAnsi="Times New Roman"/>
-        </w:rPr>
-        <w:t>et al.</w:t>
-      </w:r>
-      <w:r>
-        <w:rPr>
-          <w:rFonts w:ascii="Times New Roman" w:hAnsi="Times New Roman"/>
-        </w:rPr>
-        <w:t xml:space="preserve"> (2014) analyzed nearly 19,000 Yelp reviews for restaurants, finding that the more that people mentioned authenticity-related words, the more positively they reviewed the establishment. Family-owned restaurants were perceived as authentic, while chain restaurants were seen as inauthentic. Restaurants could also be categorized into keywords, such as Italian, Chinese, burgers, sandwiches, pizza, etc., and the more categories restaurants belonged to, the less authenticity-related words reviewers used. Kovacs and colleagues replicated these findings in a vignette experiment.</w:t>
+        <w:t>Marketing research also demonstrates positive consequences of perceived authenticity. The more people perceive a variety of products to be authentic, the more they are willing to pay for them (Kadirov, 2015). Kovacs et al. (2014) analyzed nearly 19,000 Yelp reviews for restaurants, finding that the more that people mentioned authenticity-related words, the more positively they reviewed the establishment. Family-owned restaurants were perceived as authentic, while chain restaurants were seen as inauthentic. Restaurants could also be categorized into keywords, such as Italian, Chinese, burgers, sandwiches, pizza, etc., and the more categories restaurants belonged to, the less authenticity-related words reviewers used. Kovacs and colleagues replicated these findings in a vignette experiment.</w:t>
       </w:r>
     </w:p>
     <w:p>
@@ -649,43 +601,7 @@
           <w:rFonts w:ascii="Times New Roman" w:hAnsi="Times New Roman"/>
         </w:rPr>
         <w:tab/>
-        <w:t>Believing that one’s Airbnb stay was authentic (i.e., representative of local way of life, conducive to interacting with the local community) was positively related to consumers agreeing they paid a reasonable price and that the stay was a good value (Lian</w:t>
-      </w:r>
-      <w:r>
-        <w:rPr>
-          <w:rFonts w:ascii="Times New Roman" w:hAnsi="Times New Roman"/>
-        </w:rPr>
-        <w:t>g</w:t>
-      </w:r>
-      <w:r>
-        <w:rPr>
-          <w:rFonts w:ascii="Times New Roman" w:hAnsi="Times New Roman"/>
-        </w:rPr>
-        <w:t>, Choi, &amp; Joppe, 201</w:t>
-      </w:r>
-      <w:r>
-        <w:rPr>
-          <w:rFonts w:ascii="Times New Roman" w:hAnsi="Times New Roman"/>
-        </w:rPr>
-        <w:t>8</w:t>
-      </w:r>
-      <w:r>
-        <w:rPr>
-          <w:rFonts w:ascii="Times New Roman" w:hAnsi="Times New Roman"/>
-        </w:rPr>
-        <w:t xml:space="preserve">). Public figures are perceived as less authentic when they hire someone to write their social media posts for them (Cohen &amp; Tyler, 2016). In-depth interviews with business owners and political consultants show that authenticity is a concept thought to be important in brand management (Beverland, 2005; </w:t>
-      </w:r>
-      <w:r>
-        <w:rPr>
-          <w:rFonts w:ascii="Times New Roman" w:hAnsi="Times New Roman"/>
-        </w:rPr>
-        <w:t>Se</w:t>
-      </w:r>
-      <w:r>
-        <w:rPr>
-          <w:rFonts w:ascii="Times New Roman" w:hAnsi="Times New Roman"/>
-        </w:rPr>
-        <w:t>razio, 2017).</w:t>
+        <w:t>Believing that one’s Airbnb stay was authentic (i.e., representative of local way of life, conducive to interacting with the local community) was positively related to consumers agreeing they paid a reasonable price and that the stay was a good value (Liang, Choi, &amp; Joppe, 2018). Public figures are perceived as less authentic when they hire someone to write their social media posts for them (Cohen &amp; Tyler, 2016). In-depth interviews with business owners and political consultants show that authenticity is a concept thought to be important in brand management (Beverland, 2005; Serazio, 2017).</w:t>
       </w:r>
     </w:p>
     <w:p>
@@ -700,19 +616,7 @@
           <w:rFonts w:ascii="Times New Roman" w:hAnsi="Times New Roman"/>
         </w:rPr>
         <w:tab/>
-        <w:t>Hahl, Kim &amp; Sivan (201</w:t>
-      </w:r>
-      <w:r>
-        <w:rPr>
-          <w:rFonts w:ascii="Times New Roman" w:hAnsi="Times New Roman"/>
-        </w:rPr>
-        <w:t>8</w:t>
-      </w:r>
-      <w:r>
-        <w:rPr>
-          <w:rFonts w:ascii="Times New Roman" w:hAnsi="Times New Roman"/>
-        </w:rPr>
-        <w:t xml:space="preserve">) examined how people could find a “lying demagogue” to be an authentic political candidate. In a minimal-group experiment, Hahl and colleagues found that participants who read about a candidate telling obvious lies and making misogynist remarks perceived this candidate to be </w:t>
+        <w:t xml:space="preserve">Hahl, Kim &amp; Sivan (2018) examined how people could find a “lying demagogue” to be an authentic political candidate. In a minimal-group experiment, Hahl and colleagues found that participants who read about a candidate telling obvious lies and making misogynist remarks perceived this candidate to be </w:t>
       </w:r>
       <w:r>
         <w:rPr>
@@ -803,19 +707,7 @@
         <w:rPr>
           <w:rFonts w:ascii="Times New Roman" w:hAnsi="Times New Roman"/>
         </w:rPr>
-        <w:t>as an observer’s judgment of how much a target individual is acting in accordance with what the observer perceives to be the target’s actual beliefs, attitudes, goals, and desires (also see Liu &amp; Perrew</w:t>
-      </w:r>
-      <w:r>
-        <w:rPr>
-          <w:rFonts w:ascii="Times New Roman" w:hAnsi="Times New Roman"/>
-        </w:rPr>
-        <w:t>e</w:t>
-      </w:r>
-      <w:r>
-        <w:rPr>
-          <w:rFonts w:ascii="Times New Roman" w:hAnsi="Times New Roman"/>
-        </w:rPr>
-        <w:t xml:space="preserve">, 2006). This situates perceived authenticity wholly in the observer. For example, Daisy believes Adam supports Democrats, while John believes Adam supports Republicans; if Daisy and John see Adam at a rally for a Democratic candidate, Daisy will perceive Adam’s actions to be authentic, while John will see them as inauthentic. Whether or not Adam </w:t>
+        <w:t xml:space="preserve">as an observer’s judgment of how much a target individual is acting in accordance with what the observer perceives to be the target’s actual beliefs, attitudes, goals, and desires (also see Liu &amp; Perrewe, 2006). This situates perceived authenticity wholly in the observer. For example, Daisy believes Adam supports Democrats, while John believes Adam supports Republicans; if Daisy and John see Adam at a rally for a Democratic candidate, Daisy will perceive Adam’s actions to be authentic, while John will see them as inauthentic. Whether or not Adam </w:t>
       </w:r>
       <w:r>
         <w:rPr>
@@ -1290,19 +1182,7 @@
         <w:rPr>
           <w:rFonts w:ascii="Times New Roman" w:hAnsi="Times New Roman"/>
         </w:rPr>
-        <w:t xml:space="preserve"> (</w:t>
-      </w:r>
-      <w:r>
-        <w:rPr>
-          <w:rFonts w:ascii="Times New Roman" w:hAnsi="Times New Roman"/>
-        </w:rPr>
-        <w:t>Krueger</w:t>
-      </w:r>
-      <w:r>
-        <w:rPr>
-          <w:rFonts w:ascii="Times New Roman" w:hAnsi="Times New Roman"/>
-        </w:rPr>
-        <w:t xml:space="preserve">, 2007). The more prejudiced somebody is, the more common they think it is in society;. Watt and Larkin (2010) found that participants high in prejudice estimated 71% of people in their country would also be prejudiced; lowly prejudiced participants estimated this to be 51% (see also Pedersen, Griffiths, &amp; Watt, 2008). If prejudiced people think that prejudice is common in society, then they should be more likely to think that any given member of this society is prejudiced. Expressing prejudice is thus perceived as more authentic. In contrast to the justification-suppression model, this social projection explanation for the positive relationship between prejudice and perceived authenticity is an unmotivated, cognitive one—it is a simple perceptual bias toward perceiving others as similar to oneself. The social projection account implies two hypotheses: First, participants’ own prejudice should positively predict perceived </w:t>
+        <w:t xml:space="preserve"> (Krueger, 2007). The more prejudiced somebody is, the more common they think it is in society;. Watt and Larkin (2010) found that participants high in prejudice estimated 71% of people in their country would also be prejudiced; lowly prejudiced participants estimated this to be 51% (see also Pedersen, Griffiths, &amp; Watt, 2008). If prejudiced people think that prejudice is common in society, then they should be more likely to think that any given member of this society is prejudiced. Expressing prejudice is thus perceived as more authentic. In contrast to the justification-suppression model, this social projection explanation for the positive relationship between prejudice and perceived authenticity is an unmotivated, cognitive one—it is a simple perceptual bias toward perceiving others as similar to oneself. The social projection account implies two hypotheses: First, participants’ own prejudice should positively predict perceived </w:t>
       </w:r>
       <w:r>
         <w:rPr>
@@ -3508,19 +3388,7 @@
         <w:rPr>
           <w:rFonts w:ascii="Times New Roman" w:hAnsi="Times New Roman"/>
         </w:rPr>
-        <w:t>I recruited 200 people from MTurk to participate in a “survey on perceiving other peoples’ attitudes.” Throughout this paper, participants who completed one of these studies on MTurk were barred from participating in a subsequent one (Litman, Robinson, &amp; A</w:t>
-      </w:r>
-      <w:r>
-        <w:rPr>
-          <w:rFonts w:ascii="Times New Roman" w:hAnsi="Times New Roman"/>
-        </w:rPr>
-        <w:t>bb</w:t>
-      </w:r>
-      <w:r>
-        <w:rPr>
-          <w:rFonts w:ascii="Times New Roman" w:hAnsi="Times New Roman"/>
-        </w:rPr>
-        <w:t xml:space="preserve">erbock, 2017). The analyses for this study involves multilevel modeling, and I was unsure of proper </w:t>
+        <w:t xml:space="preserve">I recruited 200 people from MTurk to participate in a “survey on perceiving other peoples’ attitudes.” Throughout this paper, participants who completed one of these studies on MTurk were barred from participating in a subsequent one (Litman, Robinson, &amp; Abberbock, 2017). The analyses for this study involves multilevel modeling, and I was unsure of proper </w:t>
       </w:r>
       <w:r>
         <w:rPr>
@@ -4500,19 +4368,7 @@
         <w:rPr>
           <w:rFonts w:ascii="Times New Roman" w:hAnsi="Times New Roman"/>
         </w:rPr>
-        <w:t>Prejudice predicted greater perceived authenticity of people expressing that same prejudice, again providing support for H1. The social projection account (H3) received suggestive support, as well: The more participants reported a prejudice, the more they perceived others to share that same prejudice; in turn, this perception of descriptive normativity predicted participants perceiving the expression of prejudice as more authentic. A notable shortcoming of this cross-sectional approach, however, is that no compelling causal claims can be made between descriptive normativity and perceived authenticity (e.g., Bullock, Green, &amp; Ha, 2010; Holland, 1988; Imai, Keele, &amp; Tingley, 2010; Ten Have &amp; Joffe, 201</w:t>
-      </w:r>
-      <w:r>
-        <w:rPr>
-          <w:rFonts w:ascii="Times New Roman" w:hAnsi="Times New Roman"/>
-        </w:rPr>
-        <w:t>2</w:t>
-      </w:r>
-      <w:r>
-        <w:rPr>
-          <w:rFonts w:ascii="Times New Roman" w:hAnsi="Times New Roman"/>
-        </w:rPr>
-        <w:t>). This limitation is addressed in the subsequent study, Study 4, by manipulating descriptive normativity.</w:t>
+        <w:t>Prejudice predicted greater perceived authenticity of people expressing that same prejudice, again providing support for H1. The social projection account (H3) received suggestive support, as well: The more participants reported a prejudice, the more they perceived others to share that same prejudice; in turn, this perception of descriptive normativity predicted participants perceiving the expression of prejudice as more authentic. A notable shortcoming of this cross-sectional approach, however, is that no compelling causal claims can be made between descriptive normativity and perceived authenticity (e.g., Bullock, Green, &amp; Ha, 2010; Holland, 1988; Imai, Keele, &amp; Tingley, 2010; Ten Have &amp; Joffe, 2012). This limitation is addressed in the subsequent study, Study 4, by manipulating descriptive normativity.</w:t>
       </w:r>
     </w:p>
     <w:p>
@@ -8069,19 +7925,7 @@
           <w:rFonts w:ascii="Times New Roman" w:hAnsi="Times New Roman"/>
         </w:rPr>
         <w:tab/>
-        <w:t>Participants then read about a person named Colin, as well as some information about him: where he lives, what he does for work, food he likes, and some basic personality characteristics (also see White &amp; Crandall, 2017; White &amp; Molina, 2016). This was meant to be general, somewhat bland information for the purpose of allowing participants to feel like they have sufficient background information to reason with and make judgments about the target (Leyens, Yzerbyt, &amp; Schadron, 199</w:t>
-      </w:r>
-      <w:r>
-        <w:rPr>
-          <w:rFonts w:ascii="Times New Roman" w:hAnsi="Times New Roman"/>
-        </w:rPr>
-        <w:t xml:space="preserve">2; </w:t>
-      </w:r>
-      <w:r>
-        <w:rPr>
-          <w:rFonts w:ascii="Times New Roman" w:hAnsi="Times New Roman"/>
-        </w:rPr>
-        <w:t>Yzerbyt, Schadron, Leyens, &amp; Rocher, 1994). At the end of the description, participants were told that Colin recently said the following statement: “Black people are so touchy about race that it is difficult to get along with them. They can be combative and assume the worst from White people. This makes me feel uncomfortable sometimes, which is why I don’t really like to hang around them much.” I reminded participants about their goal before measuring perceived authenticity using the same items as in Studies 1 – 5. I timed how long participants spent on this page, since deeper processing for accuracy goals is implied to take longer (Kunda, 1990; c.f. Mullen &amp; Skitka, 2006).</w:t>
+        <w:t>Participants then read about a person named Colin, as well as some information about him: where he lives, what he does for work, food he likes, and some basic personality characteristics (also see White &amp; Crandall, 2017; White &amp; Molina, 2016). This was meant to be general, somewhat bland information for the purpose of allowing participants to feel like they have sufficient background information to reason with and make judgments about the target (Leyens, Yzerbyt, &amp; Schadron, 1992; Yzerbyt, Schadron, Leyens, &amp; Rocher, 1994). At the end of the description, participants were told that Colin recently said the following statement: “Black people are so touchy about race that it is difficult to get along with them. They can be combative and assume the worst from White people. This makes me feel uncomfortable sometimes, which is why I don’t really like to hang around them much.” I reminded participants about their goal before measuring perceived authenticity using the same items as in Studies 1 – 5. I timed how long participants spent on this page, since deeper processing for accuracy goals is implied to take longer (Kunda, 1990; c.f. Mullen &amp; Skitka, 2006).</w:t>
       </w:r>
     </w:p>
     <w:p>
@@ -8100,11 +7944,11 @@
         <w:tab/>
         <w:t>Participants answered a demographics questionnaire. Prejudice was then measured using an eight-item, seven-point symbolic racism scale (</w:t>
       </w:r>
-      <w:bookmarkStart w:id="3" w:name="__DdeLink__1936_3603298988"/>
-      <w:bookmarkStart w:id="4" w:name="__DdeLink__1935_3603298988"/>
+      <w:bookmarkStart w:id="3" w:name="__DdeLink__1932_3603298988"/>
+      <w:bookmarkStart w:id="4" w:name="__DdeLink__1933_3603298988"/>
       <w:bookmarkStart w:id="5" w:name="__DdeLink__1934_3603298988"/>
-      <w:bookmarkStart w:id="6" w:name="__DdeLink__1933_3603298988"/>
-      <w:bookmarkStart w:id="7" w:name="__DdeLink__1932_3603298988"/>
+      <w:bookmarkStart w:id="6" w:name="__DdeLink__1935_3603298988"/>
+      <w:bookmarkStart w:id="7" w:name="__DdeLink__1936_3603298988"/>
       <w:bookmarkEnd w:id="3"/>
       <w:bookmarkEnd w:id="4"/>
       <w:bookmarkEnd w:id="5"/>
@@ -8754,19 +8598,7 @@
         <w:rPr>
           <w:rFonts w:ascii="Times New Roman" w:hAnsi="Times New Roman"/>
         </w:rPr>
-        <w:t>The social projection, balance, and motivated reasoning accounts did not yield empirical support. Social projection (</w:t>
-      </w:r>
-      <w:r>
-        <w:rPr>
-          <w:rFonts w:ascii="Times New Roman" w:hAnsi="Times New Roman"/>
-        </w:rPr>
-        <w:t>Krueger</w:t>
-      </w:r>
-      <w:r>
-        <w:rPr>
-          <w:rFonts w:ascii="Times New Roman" w:hAnsi="Times New Roman"/>
-        </w:rPr>
-        <w:t>, 2007) occurs when people presume others are like themselves. In the present case, prejudiced people are more likely to think people in general are prejudiced. The social projection hypothesis argues that the more prejudiced that one perceives people to be in general, the more likely they believe it is that any one person is prejudiced. This argues prejudiced people see authenticity due to a cognitive bias—they think it is more common, so any expression of prejudice is more likely to be authentic or real. Study 3 results provided suggestive evidence for the social projection account. The more prejudiced participants reported, the more common they thought the prejudice was in society (i.e., descriptive normativity; this evidence supports social projection and directly refutes the dispositional attribution account). Perceived descriptive normativity, in turn, predicted greater perceived authenticity of prejudiced statements. I manipulated descriptive normativity of prejudice in Study 4, however, and it had no effect on perceived authenticity. This cognitive account does not seem to explain the positive relationship between prejudice and perceived authenticity, and perceived authenticity does not appear to be an expression that one has made a dispositional attribution.</w:t>
+        <w:t>The social projection, balance, and motivated reasoning accounts did not yield empirical support. Social projection (Krueger, 2007) occurs when people presume others are like themselves. In the present case, prejudiced people are more likely to think people in general are prejudiced. The social projection hypothesis argues that the more prejudiced that one perceives people to be in general, the more likely they believe it is that any one person is prejudiced. This argues prejudiced people see authenticity due to a cognitive bias—they think it is more common, so any expression of prejudice is more likely to be authentic or real. Study 3 results provided suggestive evidence for the social projection account. The more prejudiced participants reported, the more common they thought the prejudice was in society (i.e., descriptive normativity; this evidence supports social projection and directly refutes the dispositional attribution account). Perceived descriptive normativity, in turn, predicted greater perceived authenticity of prejudiced statements. I manipulated descriptive normativity of prejudice in Study 4, however, and it had no effect on perceived authenticity. This cognitive account does not seem to explain the positive relationship between prejudice and perceived authenticity, and perceived authenticity does not appear to be an expression that one has made a dispositional attribution.</w:t>
       </w:r>
     </w:p>
     <w:p>
@@ -8883,19 +8715,7 @@
           <w:rFonts w:ascii="Times New Roman" w:hAnsi="Times New Roman"/>
         </w:rPr>
         <w:tab/>
-        <w:t>The present studies, along with White and Crandall (2017), provide converging evidence that people can feel the suppressive forces placed on someone else expressing a shared prejudice. In accordance with the justification-suppression model (Crandall &amp; Eshleman, 2003), people then seek out justifications to circumvent suppression. The content of the justification will change with the context. Freedom of speech is especially relevant in the case of one being fired for expressing prejudice; perceived authenticity might be especially relevant in the case of politicians, who are often labelled as inauthentic, insincere, and Machiavellian (Enli, 2017; Hahl et al., 201</w:t>
-      </w:r>
-      <w:r>
-        <w:rPr>
-          <w:rFonts w:ascii="Times New Roman" w:hAnsi="Times New Roman"/>
-        </w:rPr>
-        <w:t>8</w:t>
-      </w:r>
-      <w:r>
-        <w:rPr>
-          <w:rFonts w:ascii="Times New Roman" w:hAnsi="Times New Roman"/>
-        </w:rPr>
-        <w:t xml:space="preserve">; Manning et al., 2017; Serazio, 2017). The present studies did not present participants with a context, which may be one of the many reasons why the observed correlation between prejudice and the justification is smaller in the present paper (meta-analytic </w:t>
+        <w:t xml:space="preserve">The present studies, along with White and Crandall (2017), provide converging evidence that people can feel the suppressive forces placed on someone else expressing a shared prejudice. In accordance with the justification-suppression model (Crandall &amp; Eshleman, 2003), people then seek out justifications to circumvent suppression. The content of the justification will change with the context. Freedom of speech is especially relevant in the case of one being fired for expressing prejudice; perceived authenticity might be especially relevant in the case of politicians, who are often labelled as inauthentic, insincere, and Machiavellian (Enli, 2017; Hahl et al., 2018; Manning et al., 2017; Serazio, 2017). The present studies did not present participants with a context, which may be one of the many reasons why the observed correlation between prejudice and the justification is smaller in the present paper (meta-analytic </w:t>
       </w:r>
       <w:r>
         <w:rPr>
@@ -9260,7 +9080,7 @@
         </w:tblBorders>
         <w:tblCellMar>
           <w:top w:w="55" w:type="dxa"/>
-          <w:left w:w="27" w:type="dxa"/>
+          <w:left w:w="24" w:type="dxa"/>
           <w:bottom w:w="55" w:type="dxa"/>
           <w:right w:w="55" w:type="dxa"/>
         </w:tblCellMar>
@@ -9285,7 +9105,7 @@
             </w:tcBorders>
             <w:shd w:fill="auto" w:val="clear"/>
             <w:tcMar>
-              <w:left w:w="27" w:type="dxa"/>
+              <w:left w:w="24" w:type="dxa"/>
             </w:tcMar>
           </w:tcPr>
           <w:p>
@@ -9312,7 +9132,7 @@
             </w:tcBorders>
             <w:shd w:fill="auto" w:val="clear"/>
             <w:tcMar>
-              <w:left w:w="27" w:type="dxa"/>
+              <w:left w:w="24" w:type="dxa"/>
             </w:tcMar>
           </w:tcPr>
           <w:p>
@@ -9339,7 +9159,7 @@
             </w:tcBorders>
             <w:shd w:fill="auto" w:val="clear"/>
             <w:tcMar>
-              <w:left w:w="27" w:type="dxa"/>
+              <w:left w:w="24" w:type="dxa"/>
             </w:tcMar>
           </w:tcPr>
           <w:p>
@@ -9368,7 +9188,7 @@
             </w:tcBorders>
             <w:shd w:fill="auto" w:val="clear"/>
             <w:tcMar>
-              <w:left w:w="27" w:type="dxa"/>
+              <w:left w:w="24" w:type="dxa"/>
             </w:tcMar>
           </w:tcPr>
           <w:p>
@@ -9400,7 +9220,7 @@
             </w:tcBorders>
             <w:shd w:fill="auto" w:val="clear"/>
             <w:tcMar>
-              <w:left w:w="27" w:type="dxa"/>
+              <w:left w:w="24" w:type="dxa"/>
             </w:tcMar>
           </w:tcPr>
           <w:p>
@@ -9429,7 +9249,7 @@
             </w:tcBorders>
             <w:shd w:fill="auto" w:val="clear"/>
             <w:tcMar>
-              <w:left w:w="27" w:type="dxa"/>
+              <w:left w:w="24" w:type="dxa"/>
             </w:tcMar>
           </w:tcPr>
           <w:p>
@@ -9466,7 +9286,7 @@
             </w:tcBorders>
             <w:shd w:fill="auto" w:val="clear"/>
             <w:tcMar>
-              <w:left w:w="27" w:type="dxa"/>
+              <w:left w:w="24" w:type="dxa"/>
             </w:tcMar>
           </w:tcPr>
           <w:p>
@@ -9495,7 +9315,7 @@
             </w:tcBorders>
             <w:shd w:fill="auto" w:val="clear"/>
             <w:tcMar>
-              <w:left w:w="27" w:type="dxa"/>
+              <w:left w:w="24" w:type="dxa"/>
             </w:tcMar>
           </w:tcPr>
           <w:p>
@@ -9527,7 +9347,7 @@
             </w:tcBorders>
             <w:shd w:fill="auto" w:val="clear"/>
             <w:tcMar>
-              <w:left w:w="27" w:type="dxa"/>
+              <w:left w:w="24" w:type="dxa"/>
             </w:tcMar>
           </w:tcPr>
           <w:p>
@@ -9556,7 +9376,7 @@
             </w:tcBorders>
             <w:shd w:fill="auto" w:val="clear"/>
             <w:tcMar>
-              <w:left w:w="27" w:type="dxa"/>
+              <w:left w:w="24" w:type="dxa"/>
             </w:tcMar>
           </w:tcPr>
           <w:p>
@@ -9585,7 +9405,7 @@
             </w:tcBorders>
             <w:shd w:fill="auto" w:val="clear"/>
             <w:tcMar>
-              <w:left w:w="27" w:type="dxa"/>
+              <w:left w:w="24" w:type="dxa"/>
             </w:tcMar>
           </w:tcPr>
           <w:p>
@@ -9614,7 +9434,7 @@
             </w:tcBorders>
             <w:shd w:fill="auto" w:val="clear"/>
             <w:tcMar>
-              <w:left w:w="27" w:type="dxa"/>
+              <w:left w:w="24" w:type="dxa"/>
             </w:tcMar>
           </w:tcPr>
           <w:p>
@@ -9646,7 +9466,7 @@
             </w:tcBorders>
             <w:shd w:fill="auto" w:val="clear"/>
             <w:tcMar>
-              <w:left w:w="27" w:type="dxa"/>
+              <w:left w:w="24" w:type="dxa"/>
             </w:tcMar>
           </w:tcPr>
           <w:p>
@@ -9675,7 +9495,7 @@
             </w:tcBorders>
             <w:shd w:fill="auto" w:val="clear"/>
             <w:tcMar>
-              <w:left w:w="27" w:type="dxa"/>
+              <w:left w:w="24" w:type="dxa"/>
             </w:tcMar>
           </w:tcPr>
           <w:p>
@@ -9704,7 +9524,7 @@
             </w:tcBorders>
             <w:shd w:fill="auto" w:val="clear"/>
             <w:tcMar>
-              <w:left w:w="27" w:type="dxa"/>
+              <w:left w:w="24" w:type="dxa"/>
             </w:tcMar>
           </w:tcPr>
           <w:p>
@@ -9733,7 +9553,7 @@
             </w:tcBorders>
             <w:shd w:fill="auto" w:val="clear"/>
             <w:tcMar>
-              <w:left w:w="27" w:type="dxa"/>
+              <w:left w:w="24" w:type="dxa"/>
             </w:tcMar>
           </w:tcPr>
           <w:p>
@@ -9765,7 +9585,7 @@
             </w:tcBorders>
             <w:shd w:fill="auto" w:val="clear"/>
             <w:tcMar>
-              <w:left w:w="27" w:type="dxa"/>
+              <w:left w:w="24" w:type="dxa"/>
             </w:tcMar>
           </w:tcPr>
           <w:p>
@@ -9794,7 +9614,7 @@
             </w:tcBorders>
             <w:shd w:fill="auto" w:val="clear"/>
             <w:tcMar>
-              <w:left w:w="27" w:type="dxa"/>
+              <w:left w:w="24" w:type="dxa"/>
             </w:tcMar>
           </w:tcPr>
           <w:p>
@@ -9821,7 +9641,7 @@
             </w:tcBorders>
             <w:shd w:fill="auto" w:val="clear"/>
             <w:tcMar>
-              <w:left w:w="27" w:type="dxa"/>
+              <w:left w:w="24" w:type="dxa"/>
             </w:tcMar>
           </w:tcPr>
           <w:p>
@@ -9850,7 +9670,7 @@
             </w:tcBorders>
             <w:shd w:fill="auto" w:val="clear"/>
             <w:tcMar>
-              <w:left w:w="27" w:type="dxa"/>
+              <w:left w:w="24" w:type="dxa"/>
             </w:tcMar>
           </w:tcPr>
           <w:p>
@@ -9882,7 +9702,7 @@
             </w:tcBorders>
             <w:shd w:fill="auto" w:val="clear"/>
             <w:tcMar>
-              <w:left w:w="27" w:type="dxa"/>
+              <w:left w:w="24" w:type="dxa"/>
             </w:tcMar>
           </w:tcPr>
           <w:p>
@@ -9911,7 +9731,7 @@
             </w:tcBorders>
             <w:shd w:fill="auto" w:val="clear"/>
             <w:tcMar>
-              <w:left w:w="27" w:type="dxa"/>
+              <w:left w:w="24" w:type="dxa"/>
             </w:tcMar>
           </w:tcPr>
           <w:p>
@@ -9940,7 +9760,7 @@
             </w:tcBorders>
             <w:shd w:fill="auto" w:val="clear"/>
             <w:tcMar>
-              <w:left w:w="27" w:type="dxa"/>
+              <w:left w:w="24" w:type="dxa"/>
             </w:tcMar>
           </w:tcPr>
           <w:p>
@@ -9969,7 +9789,7 @@
             </w:tcBorders>
             <w:shd w:fill="auto" w:val="clear"/>
             <w:tcMar>
-              <w:left w:w="27" w:type="dxa"/>
+              <w:left w:w="24" w:type="dxa"/>
             </w:tcMar>
           </w:tcPr>
           <w:p>
@@ -10001,7 +9821,7 @@
             </w:tcBorders>
             <w:shd w:fill="auto" w:val="clear"/>
             <w:tcMar>
-              <w:left w:w="27" w:type="dxa"/>
+              <w:left w:w="24" w:type="dxa"/>
             </w:tcMar>
           </w:tcPr>
           <w:p>
@@ -10030,7 +9850,7 @@
             </w:tcBorders>
             <w:shd w:fill="auto" w:val="clear"/>
             <w:tcMar>
-              <w:left w:w="27" w:type="dxa"/>
+              <w:left w:w="24" w:type="dxa"/>
             </w:tcMar>
           </w:tcPr>
           <w:p>
@@ -10059,7 +9879,7 @@
             </w:tcBorders>
             <w:shd w:fill="auto" w:val="clear"/>
             <w:tcMar>
-              <w:left w:w="27" w:type="dxa"/>
+              <w:left w:w="24" w:type="dxa"/>
             </w:tcMar>
           </w:tcPr>
           <w:p>
@@ -10088,7 +9908,7 @@
             </w:tcBorders>
             <w:shd w:fill="auto" w:val="clear"/>
             <w:tcMar>
-              <w:left w:w="27" w:type="dxa"/>
+              <w:left w:w="24" w:type="dxa"/>
             </w:tcMar>
           </w:tcPr>
           <w:p>
@@ -14945,12 +14765,7 @@
         <w:spacing w:lineRule="auto" w:line="480" w:before="0" w:after="0"/>
         <w:contextualSpacing/>
         <w:jc w:val="left"/>
-        <w:rPr>
-          <w:rFonts w:ascii="Times New Roman" w:hAnsi="Times New Roman"/>
-          <w:b w:val="false"/>
-          <w:b w:val="false"/>
-          <w:bCs w:val="false"/>
-        </w:rPr>
+        <w:rPr/>
       </w:pPr>
       <w:r>
         <w:rPr>
@@ -15010,12 +14825,7 @@
         <w:spacing w:lineRule="auto" w:line="480" w:before="0" w:after="0"/>
         <w:contextualSpacing/>
         <w:jc w:val="left"/>
-        <w:rPr>
-          <w:rFonts w:ascii="Times New Roman" w:hAnsi="Times New Roman"/>
-          <w:b w:val="false"/>
-          <w:b w:val="false"/>
-          <w:bCs w:val="false"/>
-        </w:rPr>
+        <w:rPr/>
       </w:pPr>
       <w:r>
         <w:rPr>
@@ -15067,12 +14877,7 @@
         <w:spacing w:lineRule="auto" w:line="480" w:before="0" w:after="0"/>
         <w:contextualSpacing/>
         <w:jc w:val="left"/>
-        <w:rPr>
-          <w:rFonts w:ascii="Times New Roman" w:hAnsi="Times New Roman"/>
-          <w:b w:val="false"/>
-          <w:b w:val="false"/>
-          <w:bCs w:val="false"/>
-        </w:rPr>
+        <w:rPr/>
       </w:pPr>
       <w:r>
         <w:rPr>
@@ -15294,29 +15099,7 @@
           <w:iCs w:val="false"/>
           <w:sz w:val="24"/>
         </w:rPr>
-        <w:t xml:space="preserve">(pp. 297–411). New York, </w:t>
-      </w:r>
-      <w:r>
-        <w:rPr>
-          <w:rFonts w:ascii="Times New Roman" w:hAnsi="Times New Roman"/>
-          <w:b w:val="false"/>
-          <w:bCs w:val="false"/>
-          <w:i w:val="false"/>
-          <w:iCs w:val="false"/>
-          <w:sz w:val="24"/>
-        </w:rPr>
-        <w:t>NY</w:t>
-      </w:r>
-      <w:r>
-        <w:rPr>
-          <w:rFonts w:ascii="Times New Roman" w:hAnsi="Times New Roman"/>
-          <w:b w:val="false"/>
-          <w:bCs w:val="false"/>
-          <w:i w:val="false"/>
-          <w:iCs w:val="false"/>
-          <w:sz w:val="24"/>
-        </w:rPr>
-        <w:t>: Academic Press.</w:t>
+        <w:t>(pp. 297–411). New York, NY: Academic Press.</w:t>
       </w:r>
     </w:p>
     <w:p>
@@ -15325,12 +15108,7 @@
         <w:spacing w:lineRule="auto" w:line="480" w:before="0" w:after="0"/>
         <w:contextualSpacing/>
         <w:jc w:val="left"/>
-        <w:rPr>
-          <w:rFonts w:ascii="Times New Roman" w:hAnsi="Times New Roman"/>
-          <w:b w:val="false"/>
-          <w:b w:val="false"/>
-          <w:bCs w:val="false"/>
-        </w:rPr>
+        <w:rPr/>
       </w:pPr>
       <w:r>
         <w:rPr>
@@ -15424,8 +15202,22 @@
           <w:iCs w:val="false"/>
           <w:sz w:val="24"/>
         </w:rPr>
-        <w:t xml:space="preserve">London, </w:t>
-      </w:r>
+        <w:t>London, England: HarperCollins.</w:t>
+      </w:r>
+    </w:p>
+    <w:p>
+      <w:pPr>
+        <w:pStyle w:val="TextBody"/>
+        <w:spacing w:lineRule="auto" w:line="480" w:before="0" w:after="0"/>
+        <w:contextualSpacing/>
+        <w:jc w:val="left"/>
+        <w:rPr>
+          <w:rFonts w:ascii="Times New Roman" w:hAnsi="Times New Roman"/>
+          <w:b w:val="false"/>
+          <w:b w:val="false"/>
+          <w:bCs w:val="false"/>
+        </w:rPr>
+      </w:pPr>
       <w:r>
         <w:rPr>
           <w:rFonts w:ascii="Times New Roman" w:hAnsi="Times New Roman"/>
@@ -15435,18 +15227,29 @@
           <w:iCs w:val="false"/>
           <w:sz w:val="24"/>
         </w:rPr>
-        <w:t>England</w:t>
-      </w:r>
-      <w:r>
-        <w:rPr>
-          <w:rFonts w:ascii="Times New Roman" w:hAnsi="Times New Roman"/>
-          <w:b w:val="false"/>
-          <w:bCs w:val="false"/>
-          <w:i w:val="false"/>
-          <w:iCs w:val="false"/>
+        <w:t xml:space="preserve">Braver, S. L., Thoemmes, F. J., Rosenthal, R. (2014). Continuously cumulating meta-analysis and replicability. </w:t>
+      </w:r>
+      <w:r>
+        <w:rPr>
+          <w:rFonts w:ascii="Times New Roman" w:hAnsi="Times New Roman"/>
+          <w:b w:val="false"/>
+          <w:bCs w:val="false"/>
+          <w:i/>
+          <w:iCs/>
           <w:sz w:val="24"/>
         </w:rPr>
-        <w:t>: HarperCollins.</w:t>
+        <w:t>Perspectives on Psychological Science, 9</w:t>
+      </w:r>
+      <w:r>
+        <w:rPr>
+          <w:rFonts w:ascii="Times New Roman" w:hAnsi="Times New Roman"/>
+          <w:b w:val="false"/>
+          <w:bCs w:val="false"/>
+          <w:i w:val="false"/>
+          <w:iCs w:val="false"/>
+          <w:sz w:val="24"/>
+        </w:rPr>
+        <w:t>(3), 333-342. doi: 10.1177/1745691614529796</w:t>
       </w:r>
     </w:p>
     <w:p>
@@ -15471,7 +15274,7 @@
           <w:iCs w:val="false"/>
           <w:sz w:val="24"/>
         </w:rPr>
-        <w:t xml:space="preserve">Braver, S. L., Thoemmes, F. J., Rosenthal, R. (2014). Continuously cumulating meta-analysis and replicability. </w:t>
+        <w:t xml:space="preserve">Brehm, J. W. (1999). The intensity of emotion. </w:t>
       </w:r>
       <w:r>
         <w:rPr>
@@ -15482,7 +15285,7 @@
           <w:iCs/>
           <w:sz w:val="24"/>
         </w:rPr>
-        <w:t>Perspectives on Psychological Science, 9</w:t>
+        <w:t>Personality and Social Psychology Review, 3(1)</w:t>
       </w:r>
       <w:r>
         <w:rPr>
@@ -15493,7 +15296,7 @@
           <w:iCs w:val="false"/>
           <w:sz w:val="24"/>
         </w:rPr>
-        <w:t>(3), 333-342. doi: 10.1177/1745691614529796</w:t>
+        <w:t>, 2-22. doi: 10.1207/s15327957pspr0301_1</w:t>
       </w:r>
     </w:p>
     <w:p>
@@ -15518,7 +15321,7 @@
           <w:iCs w:val="false"/>
           <w:sz w:val="24"/>
         </w:rPr>
-        <w:t xml:space="preserve">Brehm, J. W. (1999). The intensity of emotion. </w:t>
+        <w:t xml:space="preserve">Bullock, J. G., Green, D. P., &amp; Ha, S. E. (2010). Yes, but what’s the mechanism? (Don’t expect an easy answer). </w:t>
       </w:r>
       <w:r>
         <w:rPr>
@@ -15529,7 +15332,7 @@
           <w:iCs/>
           <w:sz w:val="24"/>
         </w:rPr>
-        <w:t>Personality and Social Psychology Review, 3(1)</w:t>
+        <w:t>Journal of Personality and Social Psychology, 98</w:t>
       </w:r>
       <w:r>
         <w:rPr>
@@ -15540,7 +15343,7 @@
           <w:iCs w:val="false"/>
           <w:sz w:val="24"/>
         </w:rPr>
-        <w:t>, 2-22. doi: 10.1207/s15327957pspr0301_1</w:t>
+        <w:t>(4), 550-558. doi: 10.1037/a0018933</w:t>
       </w:r>
     </w:p>
     <w:p>
@@ -15549,59 +15352,7 @@
         <w:spacing w:lineRule="auto" w:line="480" w:before="0" w:after="0"/>
         <w:contextualSpacing/>
         <w:jc w:val="left"/>
-        <w:rPr>
-          <w:rFonts w:ascii="Times New Roman" w:hAnsi="Times New Roman"/>
-          <w:b w:val="false"/>
-          <w:b w:val="false"/>
-          <w:bCs w:val="false"/>
-        </w:rPr>
-      </w:pPr>
-      <w:r>
-        <w:rPr>
-          <w:rFonts w:ascii="Times New Roman" w:hAnsi="Times New Roman"/>
-          <w:b w:val="false"/>
-          <w:bCs w:val="false"/>
-          <w:i w:val="false"/>
-          <w:iCs w:val="false"/>
-          <w:sz w:val="24"/>
-        </w:rPr>
-        <w:t xml:space="preserve">Bullock, J. G., Green, D. P., &amp; Ha, S. E. (2010). Yes, but what’s the mechanism? (Don’t expect an easy answer). </w:t>
-      </w:r>
-      <w:r>
-        <w:rPr>
-          <w:rFonts w:ascii="Times New Roman" w:hAnsi="Times New Roman"/>
-          <w:b w:val="false"/>
-          <w:bCs w:val="false"/>
-          <w:i/>
-          <w:iCs/>
-          <w:sz w:val="24"/>
-        </w:rPr>
-        <w:t>Journal of Personality and Social Psychology, 98</w:t>
-      </w:r>
-      <w:r>
-        <w:rPr>
-          <w:rFonts w:ascii="Times New Roman" w:hAnsi="Times New Roman"/>
-          <w:b w:val="false"/>
-          <w:bCs w:val="false"/>
-          <w:i w:val="false"/>
-          <w:iCs w:val="false"/>
-          <w:sz w:val="24"/>
-        </w:rPr>
-        <w:t>(4), 550-558. doi: 10.1037/a0018933</w:t>
-      </w:r>
-    </w:p>
-    <w:p>
-      <w:pPr>
-        <w:pStyle w:val="TextBody"/>
-        <w:spacing w:lineRule="auto" w:line="480" w:before="0" w:after="0"/>
-        <w:contextualSpacing/>
-        <w:jc w:val="left"/>
-        <w:rPr>
-          <w:rFonts w:ascii="Times New Roman" w:hAnsi="Times New Roman"/>
-          <w:b w:val="false"/>
-          <w:b w:val="false"/>
-          <w:bCs w:val="false"/>
-        </w:rPr>
+        <w:rPr/>
       </w:pPr>
       <w:r>
         <w:rPr>
@@ -15657,12 +15408,7 @@
         <w:spacing w:lineRule="auto" w:line="480" w:before="0" w:after="0"/>
         <w:contextualSpacing/>
         <w:jc w:val="left"/>
-        <w:rPr>
-          <w:rFonts w:ascii="Times New Roman" w:hAnsi="Times New Roman"/>
-          <w:b w:val="false"/>
-          <w:b w:val="false"/>
-          <w:bCs w:val="false"/>
-        </w:rPr>
+        <w:rPr/>
       </w:pPr>
       <w:r>
         <w:rPr>
@@ -16203,12 +15949,7 @@
         <w:spacing w:lineRule="auto" w:line="480" w:before="0" w:after="0"/>
         <w:contextualSpacing/>
         <w:jc w:val="left"/>
-        <w:rPr>
-          <w:rFonts w:ascii="Times New Roman" w:hAnsi="Times New Roman"/>
-          <w:b w:val="false"/>
-          <w:b w:val="false"/>
-          <w:bCs w:val="false"/>
-        </w:rPr>
+        <w:rPr/>
       </w:pPr>
       <w:r>
         <w:rPr>
@@ -16397,23 +16138,7 @@
           <w:b w:val="false"/>
           <w:bCs w:val="false"/>
         </w:rPr>
-        <w:t xml:space="preserve"> New York, </w:t>
-      </w:r>
-      <w:r>
-        <w:rPr>
-          <w:rFonts w:ascii="Times New Roman" w:hAnsi="Times New Roman"/>
-          <w:b w:val="false"/>
-          <w:bCs w:val="false"/>
-        </w:rPr>
-        <w:t>NY</w:t>
-      </w:r>
-      <w:r>
-        <w:rPr>
-          <w:rFonts w:ascii="Times New Roman" w:hAnsi="Times New Roman"/>
-          <w:b w:val="false"/>
-          <w:bCs w:val="false"/>
-        </w:rPr>
-        <w:t>: Wiley.</w:t>
+        <w:t xml:space="preserve"> New York, NY: Wiley.</w:t>
       </w:r>
     </w:p>
     <w:p>
@@ -16464,12 +16189,7 @@
         <w:spacing w:lineRule="auto" w:line="480" w:before="0" w:after="0"/>
         <w:contextualSpacing/>
         <w:jc w:val="left"/>
-        <w:rPr>
-          <w:rFonts w:ascii="Times New Roman" w:hAnsi="Times New Roman"/>
-          <w:b w:val="false"/>
-          <w:b w:val="false"/>
-          <w:bCs w:val="false"/>
-        </w:rPr>
+        <w:rPr/>
       </w:pPr>
       <w:r>
         <w:rPr>
@@ -16519,12 +16239,7 @@
         <w:spacing w:lineRule="auto" w:line="480" w:before="0" w:after="0"/>
         <w:contextualSpacing/>
         <w:jc w:val="left"/>
-        <w:rPr>
-          <w:rFonts w:ascii="Times New Roman" w:hAnsi="Times New Roman"/>
-          <w:b w:val="false"/>
-          <w:b w:val="false"/>
-          <w:bCs w:val="false"/>
-        </w:rPr>
+        <w:rPr/>
       </w:pPr>
       <w:r>
         <w:rPr>
@@ -16576,12 +16291,7 @@
         <w:spacing w:lineRule="auto" w:line="480" w:before="0" w:after="0"/>
         <w:contextualSpacing/>
         <w:jc w:val="left"/>
-        <w:rPr>
-          <w:rFonts w:ascii="Times New Roman" w:hAnsi="Times New Roman"/>
-          <w:b w:val="false"/>
-          <w:b w:val="false"/>
-          <w:bCs w:val="false"/>
-        </w:rPr>
+        <w:rPr/>
       </w:pPr>
       <w:r>
         <w:rPr>
@@ -16806,23 +16516,7 @@
           <w:b w:val="false"/>
           <w:bCs w:val="false"/>
         </w:rPr>
-        <w:t xml:space="preserve"> New York, </w:t>
-      </w:r>
-      <w:r>
-        <w:rPr>
-          <w:rFonts w:ascii="Times New Roman" w:hAnsi="Times New Roman"/>
-          <w:b w:val="false"/>
-          <w:bCs w:val="false"/>
-        </w:rPr>
-        <w:t>NY</w:t>
-      </w:r>
-      <w:r>
-        <w:rPr>
-          <w:rFonts w:ascii="Times New Roman" w:hAnsi="Times New Roman"/>
-          <w:b w:val="false"/>
-          <w:bCs w:val="false"/>
-        </w:rPr>
-        <w:t>: Wiley.</w:t>
+        <w:t xml:space="preserve"> New York, NY: Wiley.</w:t>
       </w:r>
     </w:p>
     <w:p>
@@ -16864,17 +16558,7 @@
           <w:i w:val="false"/>
           <w:iCs w:val="false"/>
         </w:rPr>
-        <w:t>(2)</w:t>
-      </w:r>
-      <w:r>
-        <w:rPr>
-          <w:rFonts w:ascii="Times New Roman" w:hAnsi="Times New Roman"/>
-          <w:b w:val="false"/>
-          <w:bCs w:val="false"/>
-          <w:i w:val="false"/>
-          <w:iCs w:val="false"/>
-        </w:rPr>
-        <w:t>, 49-71. doi: 10.1080/10478400802049936</w:t>
+        <w:t>(2), 49-71. doi: 10.1080/10478400802049936</w:t>
       </w:r>
     </w:p>
     <w:p>
@@ -17009,12 +16693,7 @@
         <w:spacing w:lineRule="auto" w:line="480" w:before="0" w:after="0"/>
         <w:contextualSpacing/>
         <w:jc w:val="left"/>
-        <w:rPr>
-          <w:rFonts w:ascii="Times New Roman" w:hAnsi="Times New Roman"/>
-          <w:b w:val="false"/>
-          <w:b w:val="false"/>
-          <w:bCs w:val="false"/>
-        </w:rPr>
+        <w:rPr/>
       </w:pPr>
       <w:r>
         <w:rPr>
@@ -17152,12 +16831,7 @@
         <w:spacing w:lineRule="auto" w:line="480" w:before="0" w:after="0"/>
         <w:contextualSpacing/>
         <w:jc w:val="left"/>
-        <w:rPr>
-          <w:rFonts w:ascii="Times New Roman" w:hAnsi="Times New Roman"/>
-          <w:b w:val="false"/>
-          <w:b w:val="false"/>
-          <w:bCs w:val="false"/>
-        </w:rPr>
+        <w:rPr/>
       </w:pPr>
       <w:r>
         <w:rPr>
@@ -17209,12 +16883,7 @@
         <w:spacing w:lineRule="auto" w:line="480" w:before="0" w:after="0"/>
         <w:contextualSpacing/>
         <w:jc w:val="left"/>
-        <w:rPr>
-          <w:rFonts w:ascii="Times New Roman" w:hAnsi="Times New Roman"/>
-          <w:b w:val="false"/>
-          <w:b w:val="false"/>
-          <w:bCs w:val="false"/>
-        </w:rPr>
+        <w:rPr/>
       </w:pPr>
       <w:r>
         <w:rPr>
@@ -17445,27 +17114,7 @@
           <w:i w:val="false"/>
           <w:iCs w:val="false"/>
         </w:rPr>
-        <w:t xml:space="preserve">New York, </w:t>
-      </w:r>
-      <w:r>
-        <w:rPr>
-          <w:rFonts w:ascii="Times New Roman" w:hAnsi="Times New Roman"/>
-          <w:b w:val="false"/>
-          <w:bCs w:val="false"/>
-          <w:i w:val="false"/>
-          <w:iCs w:val="false"/>
-        </w:rPr>
-        <w:t>NY</w:t>
-      </w:r>
-      <w:r>
-        <w:rPr>
-          <w:rFonts w:ascii="Times New Roman" w:hAnsi="Times New Roman"/>
-          <w:b w:val="false"/>
-          <w:bCs w:val="false"/>
-          <w:i w:val="false"/>
-          <w:iCs w:val="false"/>
-        </w:rPr>
-        <w:t>: Van Nostrand Reinhold Company</w:t>
+        <w:t>New York, NY: Van Nostrand Reinhold Company</w:t>
       </w:r>
     </w:p>
     <w:p>
@@ -18010,12 +17659,7 @@
         <w:spacing w:lineRule="auto" w:line="480" w:before="0" w:after="0"/>
         <w:contextualSpacing/>
         <w:jc w:val="left"/>
-        <w:rPr>
-          <w:rFonts w:ascii="Times New Roman" w:hAnsi="Times New Roman"/>
-          <w:b w:val="false"/>
-          <w:b w:val="false"/>
-          <w:bCs w:val="false"/>
-        </w:rPr>
+        <w:rPr/>
       </w:pPr>
       <w:r>
         <w:rPr>
@@ -18067,12 +17711,7 @@
         <w:spacing w:lineRule="auto" w:line="480" w:before="0" w:after="0"/>
         <w:contextualSpacing/>
         <w:jc w:val="left"/>
-        <w:rPr>
-          <w:rFonts w:ascii="Times New Roman" w:hAnsi="Times New Roman"/>
-          <w:b w:val="false"/>
-          <w:b w:val="false"/>
-          <w:bCs w:val="false"/>
-        </w:rPr>
+        <w:rPr/>
       </w:pPr>
       <w:r>
         <w:rPr>
@@ -18149,87 +17788,17 @@
           <w:i/>
           <w:iCs/>
         </w:rPr>
-        <w:t xml:space="preserve">European </w:t>
-      </w:r>
-      <w:r>
-        <w:rPr>
-          <w:rFonts w:ascii="Times New Roman" w:hAnsi="Times New Roman"/>
-          <w:b w:val="false"/>
-          <w:bCs w:val="false"/>
-          <w:i/>
-          <w:iCs/>
-        </w:rPr>
-        <w:t>R</w:t>
-      </w:r>
-      <w:r>
-        <w:rPr>
-          <w:rFonts w:ascii="Times New Roman" w:hAnsi="Times New Roman"/>
-          <w:b w:val="false"/>
-          <w:bCs w:val="false"/>
-          <w:i/>
-          <w:iCs/>
-        </w:rPr>
-        <w:t xml:space="preserve">eview of </w:t>
-      </w:r>
-      <w:r>
-        <w:rPr>
-          <w:rFonts w:ascii="Times New Roman" w:hAnsi="Times New Roman"/>
-          <w:b w:val="false"/>
-          <w:bCs w:val="false"/>
-          <w:i/>
-          <w:iCs/>
-        </w:rPr>
-        <w:t>S</w:t>
-      </w:r>
-      <w:r>
-        <w:rPr>
-          <w:rFonts w:ascii="Times New Roman" w:hAnsi="Times New Roman"/>
-          <w:b w:val="false"/>
-          <w:bCs w:val="false"/>
-          <w:i/>
-          <w:iCs/>
-        </w:rPr>
-        <w:t xml:space="preserve">ocial </w:t>
-      </w:r>
-      <w:r>
-        <w:rPr>
-          <w:rFonts w:ascii="Times New Roman" w:hAnsi="Times New Roman"/>
-          <w:b w:val="false"/>
-          <w:bCs w:val="false"/>
-          <w:i/>
-          <w:iCs/>
-        </w:rPr>
-        <w:t>P</w:t>
-      </w:r>
-      <w:r>
-        <w:rPr>
-          <w:rFonts w:ascii="Times New Roman" w:hAnsi="Times New Roman"/>
-          <w:b w:val="false"/>
-          <w:bCs w:val="false"/>
-          <w:i/>
-          <w:iCs/>
-        </w:rPr>
-        <w:t>sychology, 3</w:t>
-      </w:r>
-      <w:r>
-        <w:rPr>
-          <w:rFonts w:ascii="Times New Roman" w:hAnsi="Times New Roman"/>
-          <w:b w:val="false"/>
-          <w:bCs w:val="false"/>
-          <w:i w:val="false"/>
-          <w:iCs w:val="false"/>
-        </w:rPr>
-        <w:t xml:space="preserve">(1), 91-120. </w:t>
-      </w:r>
-      <w:r>
-        <w:rPr>
-          <w:rFonts w:ascii="Times New Roman" w:hAnsi="Times New Roman"/>
-          <w:b w:val="false"/>
-          <w:bCs w:val="false"/>
-          <w:i w:val="false"/>
-          <w:iCs w:val="false"/>
-        </w:rPr>
-        <w:t>doi: 10.1080/14792779243000032</w:t>
+        <w:t>European Review of Social Psychology, 3</w:t>
+      </w:r>
+      <w:r>
+        <w:rPr>
+          <w:rFonts w:ascii="Times New Roman" w:hAnsi="Times New Roman"/>
+          <w:b w:val="false"/>
+          <w:bCs w:val="false"/>
+          <w:i w:val="false"/>
+          <w:iCs w:val="false"/>
+        </w:rPr>
+        <w:t>(1), 91-120. doi: 10.1080/14792779243000032</w:t>
       </w:r>
     </w:p>
     <w:p>
@@ -18253,17 +17822,7 @@
           <w:i w:val="false"/>
           <w:iCs w:val="false"/>
         </w:rPr>
-        <w:t>L</w:t>
-      </w:r>
-      <w:r>
-        <w:rPr>
-          <w:rFonts w:ascii="Times New Roman" w:hAnsi="Times New Roman"/>
-          <w:b w:val="false"/>
-          <w:bCs w:val="false"/>
-          <w:i w:val="false"/>
-          <w:iCs w:val="false"/>
-        </w:rPr>
-        <w:t xml:space="preserve">iang, L. J., Choi, H. S. C., &amp; Joppe, M. (2018). Understanding repurchase intention of Airbnb consumers: Perceived authenticity, electronic word-of-mouth, and price sensitivity. </w:t>
+        <w:t xml:space="preserve">Liang, L. J., Choi, H. S. C., &amp; Joppe, M. (2018). Understanding repurchase intention of Airbnb consumers: Perceived authenticity, electronic word-of-mouth, and price sensitivity. </w:t>
       </w:r>
       <w:r>
         <w:rPr>
@@ -18439,77 +17998,17 @@
           <w:i w:val="false"/>
           <w:iCs w:val="false"/>
         </w:rPr>
-        <w:t xml:space="preserve">Maslow, A. H. </w:t>
-      </w:r>
-      <w:r>
-        <w:rPr>
-          <w:rFonts w:ascii="Times New Roman" w:hAnsi="Times New Roman"/>
-          <w:b w:val="false"/>
-          <w:bCs w:val="false"/>
-          <w:i w:val="false"/>
-          <w:iCs w:val="false"/>
-        </w:rPr>
-        <w:t>(</w:t>
-      </w:r>
-      <w:r>
-        <w:rPr>
-          <w:rFonts w:ascii="Times New Roman" w:hAnsi="Times New Roman"/>
-          <w:b w:val="false"/>
-          <w:bCs w:val="false"/>
-          <w:i w:val="false"/>
-          <w:iCs w:val="false"/>
-        </w:rPr>
-        <w:t xml:space="preserve">1968). </w:t>
-      </w:r>
-      <w:r>
-        <w:rPr>
-          <w:rFonts w:ascii="Times New Roman" w:hAnsi="Times New Roman"/>
-          <w:b w:val="false"/>
-          <w:bCs w:val="false"/>
-          <w:i/>
-          <w:iCs/>
-        </w:rPr>
-        <w:t xml:space="preserve">Toward a </w:t>
-      </w:r>
-      <w:r>
-        <w:rPr>
-          <w:rFonts w:ascii="Times New Roman" w:hAnsi="Times New Roman"/>
-          <w:b w:val="false"/>
-          <w:bCs w:val="false"/>
-          <w:i/>
-          <w:iCs/>
-        </w:rPr>
-        <w:t>p</w:t>
-      </w:r>
-      <w:r>
-        <w:rPr>
-          <w:rFonts w:ascii="Times New Roman" w:hAnsi="Times New Roman"/>
-          <w:b w:val="false"/>
-          <w:bCs w:val="false"/>
-          <w:i/>
-          <w:iCs/>
-        </w:rPr>
-        <w:t xml:space="preserve">sychology of </w:t>
-      </w:r>
-      <w:r>
-        <w:rPr>
-          <w:rFonts w:ascii="Times New Roman" w:hAnsi="Times New Roman"/>
-          <w:b w:val="false"/>
-          <w:bCs w:val="false"/>
-          <w:i/>
-          <w:iCs/>
-        </w:rPr>
-        <w:t>b</w:t>
-      </w:r>
-      <w:r>
-        <w:rPr>
-          <w:rFonts w:ascii="Times New Roman" w:hAnsi="Times New Roman"/>
-          <w:b w:val="false"/>
-          <w:bCs w:val="false"/>
-          <w:i/>
-          <w:iCs/>
-        </w:rPr>
-        <w:t>eing</w:t>
+        <w:t xml:space="preserve">Maslow, A. H. (1968). </w:t>
+      </w:r>
+      <w:r>
+        <w:rPr>
+          <w:rFonts w:ascii="Times New Roman" w:hAnsi="Times New Roman"/>
+          <w:b w:val="false"/>
+          <w:bCs w:val="false"/>
+          <w:i/>
+          <w:iCs/>
+        </w:rPr>
+        <w:t>Toward a psychology of being</w:t>
       </w:r>
       <w:r>
         <w:rPr>
@@ -18572,12 +18071,7 @@
         <w:spacing w:lineRule="auto" w:line="480" w:before="0" w:after="0"/>
         <w:contextualSpacing/>
         <w:jc w:val="left"/>
-        <w:rPr>
-          <w:rFonts w:ascii="Times New Roman" w:hAnsi="Times New Roman"/>
-          <w:b w:val="false"/>
-          <w:b w:val="false"/>
-          <w:bCs w:val="false"/>
-        </w:rPr>
+        <w:rPr/>
       </w:pPr>
       <w:r>
         <w:rPr>
@@ -18830,23 +18324,7 @@
           <w:b w:val="false"/>
           <w:bCs w:val="false"/>
         </w:rPr>
-        <w:t xml:space="preserve"> (2nd ed.). New York, </w:t>
-      </w:r>
-      <w:r>
-        <w:rPr>
-          <w:rFonts w:ascii="Times New Roman" w:hAnsi="Times New Roman"/>
-          <w:b w:val="false"/>
-          <w:bCs w:val="false"/>
-        </w:rPr>
-        <w:t>NY</w:t>
-      </w:r>
-      <w:r>
-        <w:rPr>
-          <w:rFonts w:ascii="Times New Roman" w:hAnsi="Times New Roman"/>
-          <w:b w:val="false"/>
-          <w:bCs w:val="false"/>
-        </w:rPr>
-        <w:t>: Routledge.</w:t>
+        <w:t xml:space="preserve"> (2nd ed.). New York, NY: Routledge.</w:t>
       </w:r>
     </w:p>
     <w:p>
@@ -18897,12 +18375,7 @@
         <w:spacing w:lineRule="auto" w:line="480" w:before="0" w:after="0"/>
         <w:contextualSpacing/>
         <w:jc w:val="left"/>
-        <w:rPr>
-          <w:rFonts w:ascii="Times New Roman" w:hAnsi="Times New Roman"/>
-          <w:b w:val="false"/>
-          <w:b w:val="false"/>
-          <w:bCs w:val="false"/>
-        </w:rPr>
+        <w:rPr/>
       </w:pPr>
       <w:r>
         <w:rPr>
@@ -18954,12 +18427,7 @@
         <w:spacing w:lineRule="auto" w:line="480" w:before="0" w:after="0"/>
         <w:contextualSpacing/>
         <w:jc w:val="left"/>
-        <w:rPr>
-          <w:rFonts w:ascii="Times New Roman" w:hAnsi="Times New Roman"/>
-          <w:b w:val="false"/>
-          <w:b w:val="false"/>
-          <w:bCs w:val="false"/>
-        </w:rPr>
+        <w:rPr/>
       </w:pPr>
       <w:r>
         <w:rPr>
@@ -19134,27 +18602,7 @@
           <w:i w:val="false"/>
           <w:iCs w:val="false"/>
         </w:rPr>
-        <w:t>(4)</w:t>
-      </w:r>
-      <w:r>
-        <w:rPr>
-          <w:rFonts w:ascii="Times New Roman" w:hAnsi="Times New Roman"/>
-          <w:b w:val="false"/>
-          <w:bCs w:val="false"/>
-          <w:i w:val="false"/>
-          <w:iCs w:val="false"/>
-        </w:rPr>
-        <w:t xml:space="preserve">, 437-448. </w:t>
-      </w:r>
-      <w:r>
-        <w:rPr>
-          <w:rFonts w:ascii="Times New Roman" w:hAnsi="Times New Roman"/>
-          <w:b w:val="false"/>
-          <w:bCs w:val="false"/>
-          <w:i w:val="false"/>
-          <w:iCs w:val="false"/>
-        </w:rPr>
-        <w:t>doi: 10.3102/10769986031004437</w:t>
+        <w:t>(4), 437-448. doi: 10.3102/10769986031004437</w:t>
       </w:r>
     </w:p>
     <w:p>
@@ -19163,12 +18611,7 @@
         <w:spacing w:lineRule="auto" w:line="480" w:before="0" w:after="0"/>
         <w:contextualSpacing/>
         <w:jc w:val="left"/>
-        <w:rPr>
-          <w:rFonts w:ascii="Times New Roman" w:hAnsi="Times New Roman"/>
-          <w:b w:val="false"/>
-          <w:b w:val="false"/>
-          <w:bCs w:val="false"/>
-        </w:rPr>
+        <w:rPr/>
       </w:pPr>
       <w:r>
         <w:rPr>
@@ -19352,12 +18795,7 @@
         <w:spacing w:lineRule="auto" w:line="480" w:before="0" w:after="0"/>
         <w:contextualSpacing/>
         <w:jc w:val="left"/>
-        <w:rPr>
-          <w:rFonts w:ascii="Times New Roman" w:hAnsi="Times New Roman"/>
-          <w:b w:val="false"/>
-          <w:b w:val="false"/>
-          <w:bCs w:val="false"/>
-        </w:rPr>
+        <w:rPr/>
       </w:pPr>
       <w:r>
         <w:rPr>
@@ -19464,12 +18902,7 @@
         <w:spacing w:lineRule="auto" w:line="480" w:before="0" w:after="0"/>
         <w:contextualSpacing/>
         <w:jc w:val="left"/>
-        <w:rPr>
-          <w:rFonts w:ascii="Times New Roman" w:hAnsi="Times New Roman"/>
-          <w:b w:val="false"/>
-          <w:b w:val="false"/>
-          <w:bCs w:val="false"/>
-        </w:rPr>
+        <w:rPr/>
       </w:pPr>
       <w:r>
         <w:rPr>
@@ -19901,12 +19334,7 @@
         <w:spacing w:lineRule="auto" w:line="480" w:before="0" w:after="0"/>
         <w:contextualSpacing/>
         <w:jc w:val="left"/>
-        <w:rPr>
-          <w:rFonts w:ascii="Times New Roman" w:hAnsi="Times New Roman"/>
-          <w:b w:val="false"/>
-          <w:b w:val="false"/>
-          <w:bCs w:val="false"/>
-        </w:rPr>
+        <w:rPr/>
       </w:pPr>
       <w:r>
         <w:rPr>
@@ -19971,17 +19399,7 @@
           <w:i w:val="false"/>
           <w:iCs w:val="false"/>
         </w:rPr>
-        <w:t>T</w:t>
-      </w:r>
-      <w:r>
-        <w:rPr>
-          <w:rFonts w:ascii="Times New Roman" w:hAnsi="Times New Roman"/>
-          <w:b w:val="false"/>
-          <w:bCs w:val="false"/>
-          <w:i w:val="false"/>
-          <w:iCs w:val="false"/>
-        </w:rPr>
-        <w:t xml:space="preserve">en Have, T. R. &amp; Joffe, M. M. (2012). A review of causal estimation of effects in mediation analyses. </w:t>
+        <w:t xml:space="preserve">Ten Have, T. R. &amp; Joffe, M. M. (2012). A review of causal estimation of effects in mediation analyses. </w:t>
       </w:r>
       <w:r>
         <w:rPr>
@@ -20010,12 +19428,7 @@
         <w:spacing w:lineRule="auto" w:line="480" w:before="0" w:after="0"/>
         <w:contextualSpacing/>
         <w:jc w:val="left"/>
-        <w:rPr>
-          <w:rFonts w:ascii="Times New Roman" w:hAnsi="Times New Roman"/>
-          <w:b w:val="false"/>
-          <w:b w:val="false"/>
-          <w:bCs w:val="false"/>
-        </w:rPr>
+        <w:rPr/>
       </w:pPr>
       <w:r>
         <w:rPr>
@@ -20151,12 +19564,7 @@
         <w:spacing w:lineRule="auto" w:line="480" w:before="0" w:after="0"/>
         <w:contextualSpacing/>
         <w:jc w:val="left"/>
-        <w:rPr>
-          <w:rFonts w:ascii="Times New Roman" w:hAnsi="Times New Roman"/>
-          <w:b w:val="false"/>
-          <w:b w:val="false"/>
-          <w:bCs w:val="false"/>
-        </w:rPr>
+        <w:rPr/>
       </w:pPr>
       <w:r>
         <w:rPr>
@@ -20252,12 +19660,7 @@
         <w:spacing w:lineRule="auto" w:line="480" w:before="0" w:after="0"/>
         <w:contextualSpacing/>
         <w:jc w:val="left"/>
-        <w:rPr>
-          <w:rFonts w:ascii="Times New Roman" w:hAnsi="Times New Roman"/>
-          <w:b w:val="false"/>
-          <w:b w:val="false"/>
-          <w:bCs w:val="false"/>
-        </w:rPr>
+        <w:rPr/>
       </w:pPr>
       <w:r>
         <w:rPr>
@@ -20516,17 +19919,7 @@
           <w:i w:val="false"/>
           <w:iCs w:val="false"/>
         </w:rPr>
-        <w:t>(1), 48-</w:t>
-      </w:r>
-      <w:r>
-        <w:rPr>
-          <w:rFonts w:ascii="Times New Roman" w:hAnsi="Times New Roman"/>
-          <w:b w:val="false"/>
-          <w:bCs w:val="false"/>
-          <w:i w:val="false"/>
-          <w:iCs w:val="false"/>
-        </w:rPr>
-        <w:t>55. doi: 10.1037/0022-3514.66.1.48</w:t>
+        <w:t>(1), 48-55. doi: 10.1037/0022-3514.66.1.48</w:t>
       </w:r>
     </w:p>
     <w:p>
@@ -20579,12 +19972,7 @@
         <w:spacing w:lineRule="auto" w:line="480" w:before="0" w:after="0"/>
         <w:contextualSpacing/>
         <w:jc w:val="left"/>
-        <w:rPr>
-          <w:rFonts w:ascii="Times New Roman" w:hAnsi="Times New Roman"/>
-          <w:b w:val="false"/>
-          <w:b w:val="false"/>
-          <w:bCs w:val="false"/>
-        </w:rPr>
+        <w:rPr/>
       </w:pPr>
       <w:r>
         <w:rPr>
@@ -20615,6 +20003,4939 @@
           <w:iCs w:val="false"/>
         </w:rPr>
         <w:t>(4), 399-413. doi: 10.1037/1082-989X.12.4.399</w:t>
+      </w:r>
+      <w:r>
+        <w:br w:type="page"/>
+      </w:r>
+    </w:p>
+    <w:p>
+      <w:pPr>
+        <w:pStyle w:val="TextBody"/>
+        <w:spacing w:lineRule="auto" w:line="480" w:before="0" w:after="0"/>
+        <w:contextualSpacing/>
+        <w:jc w:val="center"/>
+        <w:rPr>
+          <w:b/>
+          <w:b/>
+          <w:bCs/>
+        </w:rPr>
+      </w:pPr>
+      <w:r>
+        <w:rPr>
+          <w:rFonts w:ascii="Times New Roman" w:hAnsi="Times New Roman"/>
+          <w:b/>
+          <w:bCs/>
+          <w:i w:val="false"/>
+          <w:iCs w:val="false"/>
+        </w:rPr>
+        <w:t>Appendix A: Study 1 Materials</w:t>
+      </w:r>
+    </w:p>
+    <w:p>
+      <w:pPr>
+        <w:pStyle w:val="TextBody"/>
+        <w:spacing w:lineRule="auto" w:line="480" w:before="0" w:after="0"/>
+        <w:contextualSpacing/>
+        <w:jc w:val="left"/>
+        <w:rPr>
+          <w:b w:val="false"/>
+          <w:b w:val="false"/>
+          <w:bCs w:val="false"/>
+          <w:i/>
+          <w:i/>
+          <w:iCs/>
+        </w:rPr>
+      </w:pPr>
+      <w:r>
+        <w:rPr>
+          <w:rFonts w:ascii="Times New Roman" w:hAnsi="Times New Roman"/>
+          <w:b w:val="false"/>
+          <w:bCs w:val="false"/>
+          <w:i/>
+          <w:iCs/>
+        </w:rPr>
+        <w:t xml:space="preserve">Instructions. </w:t>
+      </w:r>
+    </w:p>
+    <w:p>
+      <w:pPr>
+        <w:pStyle w:val="TextBody"/>
+        <w:spacing w:lineRule="auto" w:line="480" w:before="0" w:after="0"/>
+        <w:contextualSpacing/>
+        <w:jc w:val="left"/>
+        <w:rPr>
+          <w:b w:val="false"/>
+          <w:b w:val="false"/>
+          <w:bCs w:val="false"/>
+        </w:rPr>
+      </w:pPr>
+      <w:r>
+        <w:rPr>
+          <w:rFonts w:ascii="Times New Roman" w:hAnsi="Times New Roman"/>
+          <w:b w:val="false"/>
+          <w:bCs w:val="false"/>
+          <w:i w:val="false"/>
+          <w:iCs w:val="false"/>
+        </w:rPr>
+        <w:t>There are 12 quotes on the next page. These have been taken from or based off of things people have said on social media or elsewhere on the Internet. Please read them carefully and answer the questions about each of them.</w:t>
+      </w:r>
+    </w:p>
+    <w:p>
+      <w:pPr>
+        <w:pStyle w:val="TextBody"/>
+        <w:spacing w:lineRule="auto" w:line="480" w:before="0" w:after="0"/>
+        <w:contextualSpacing/>
+        <w:jc w:val="left"/>
+        <w:rPr>
+          <w:rFonts w:ascii="Times New Roman" w:hAnsi="Times New Roman"/>
+        </w:rPr>
+      </w:pPr>
+      <w:r>
+        <w:rPr>
+          <w:b w:val="false"/>
+          <w:bCs w:val="false"/>
+          <w:i/>
+          <w:iCs/>
+        </w:rPr>
+      </w:r>
+    </w:p>
+    <w:p>
+      <w:pPr>
+        <w:pStyle w:val="TextBody"/>
+        <w:spacing w:lineRule="auto" w:line="480" w:before="0" w:after="0"/>
+        <w:contextualSpacing/>
+        <w:jc w:val="left"/>
+        <w:rPr>
+          <w:b w:val="false"/>
+          <w:b w:val="false"/>
+          <w:bCs w:val="false"/>
+          <w:i/>
+          <w:i/>
+          <w:iCs/>
+        </w:rPr>
+      </w:pPr>
+      <w:r>
+        <w:rPr>
+          <w:rFonts w:ascii="Times New Roman" w:hAnsi="Times New Roman"/>
+          <w:b w:val="false"/>
+          <w:bCs w:val="false"/>
+          <w:i/>
+          <w:iCs/>
+        </w:rPr>
+        <w:t>The quotations given to participants.</w:t>
+      </w:r>
+    </w:p>
+    <w:p>
+      <w:pPr>
+        <w:pStyle w:val="TextBody"/>
+        <w:spacing w:lineRule="auto" w:line="480" w:before="0" w:after="0"/>
+        <w:contextualSpacing/>
+        <w:jc w:val="left"/>
+        <w:rPr>
+          <w:b w:val="false"/>
+          <w:b w:val="false"/>
+          <w:bCs w:val="false"/>
+          <w:i/>
+          <w:i/>
+          <w:iCs/>
+        </w:rPr>
+      </w:pPr>
+      <w:r>
+        <w:rPr>
+          <w:rFonts w:ascii="Times New Roman" w:hAnsi="Times New Roman"/>
+          <w:b w:val="false"/>
+          <w:bCs w:val="false"/>
+          <w:i w:val="false"/>
+          <w:iCs w:val="false"/>
+        </w:rPr>
+        <w:t>“</w:t>
+      </w:r>
+      <w:r>
+        <w:rPr>
+          <w:rFonts w:ascii="Times New Roman" w:hAnsi="Times New Roman"/>
+          <w:b w:val="false"/>
+          <w:bCs w:val="false"/>
+          <w:i w:val="false"/>
+          <w:iCs w:val="false"/>
+        </w:rPr>
+        <w:t>We are losing our way when we let Muslims (a small group of people in this country!) have such a strong influence over what happens in America”</w:t>
+      </w:r>
+    </w:p>
+    <w:p>
+      <w:pPr>
+        <w:pStyle w:val="TextBody"/>
+        <w:spacing w:lineRule="auto" w:line="480" w:before="0" w:after="0"/>
+        <w:contextualSpacing/>
+        <w:jc w:val="left"/>
+        <w:rPr>
+          <w:b w:val="false"/>
+          <w:b w:val="false"/>
+          <w:bCs w:val="false"/>
+          <w:i/>
+          <w:i/>
+          <w:iCs/>
+        </w:rPr>
+      </w:pPr>
+      <w:r>
+        <w:rPr>
+          <w:rFonts w:ascii="Times New Roman" w:hAnsi="Times New Roman"/>
+          <w:b w:val="false"/>
+          <w:bCs w:val="false"/>
+          <w:i w:val="false"/>
+          <w:iCs w:val="false"/>
+        </w:rPr>
+        <w:t>“</w:t>
+      </w:r>
+      <w:r>
+        <w:rPr>
+          <w:rFonts w:ascii="Times New Roman" w:hAnsi="Times New Roman"/>
+          <w:b w:val="false"/>
+          <w:bCs w:val="false"/>
+          <w:i w:val="false"/>
+          <w:iCs w:val="false"/>
+        </w:rPr>
+        <w:t>With all that's going on, I think it is OK for people to be suspicious of Muslims”</w:t>
+      </w:r>
+    </w:p>
+    <w:p>
+      <w:pPr>
+        <w:pStyle w:val="TextBody"/>
+        <w:spacing w:lineRule="auto" w:line="480" w:before="0" w:after="0"/>
+        <w:contextualSpacing/>
+        <w:jc w:val="left"/>
+        <w:rPr>
+          <w:b w:val="false"/>
+          <w:b w:val="false"/>
+          <w:bCs w:val="false"/>
+          <w:i/>
+          <w:i/>
+          <w:iCs/>
+        </w:rPr>
+      </w:pPr>
+      <w:r>
+        <w:rPr>
+          <w:rFonts w:ascii="Times New Roman" w:hAnsi="Times New Roman"/>
+          <w:b w:val="false"/>
+          <w:bCs w:val="false"/>
+          <w:i w:val="false"/>
+          <w:iCs w:val="false"/>
+        </w:rPr>
+        <w:t>“</w:t>
+      </w:r>
+      <w:r>
+        <w:rPr>
+          <w:rFonts w:ascii="Times New Roman" w:hAnsi="Times New Roman"/>
+          <w:b w:val="false"/>
+          <w:bCs w:val="false"/>
+          <w:i w:val="false"/>
+          <w:iCs w:val="false"/>
+        </w:rPr>
+        <w:t>Muslims and what they believe are not compatible with most of what we believe in this country. Its STUPID to expect things with them to be peaceful here”</w:t>
+      </w:r>
+    </w:p>
+    <w:p>
+      <w:pPr>
+        <w:pStyle w:val="TextBody"/>
+        <w:spacing w:lineRule="auto" w:line="480" w:before="0" w:after="0"/>
+        <w:contextualSpacing/>
+        <w:jc w:val="left"/>
+        <w:rPr>
+          <w:b w:val="false"/>
+          <w:b w:val="false"/>
+          <w:bCs w:val="false"/>
+          <w:i/>
+          <w:i/>
+          <w:iCs/>
+        </w:rPr>
+      </w:pPr>
+      <w:r>
+        <w:rPr>
+          <w:rFonts w:ascii="Times New Roman" w:hAnsi="Times New Roman"/>
+          <w:b w:val="false"/>
+          <w:bCs w:val="false"/>
+          <w:i w:val="false"/>
+          <w:iCs w:val="false"/>
+        </w:rPr>
+        <w:t>“</w:t>
+      </w:r>
+      <w:r>
+        <w:rPr>
+          <w:rFonts w:ascii="Times New Roman" w:hAnsi="Times New Roman"/>
+          <w:b w:val="false"/>
+          <w:bCs w:val="false"/>
+          <w:i w:val="false"/>
+          <w:iCs w:val="false"/>
+        </w:rPr>
+        <w:t>What's the big deal about pizza? I've never tasted a slice of pizza that tasted good”</w:t>
+      </w:r>
+    </w:p>
+    <w:p>
+      <w:pPr>
+        <w:pStyle w:val="TextBody"/>
+        <w:spacing w:lineRule="auto" w:line="480" w:before="0" w:after="0"/>
+        <w:contextualSpacing/>
+        <w:jc w:val="left"/>
+        <w:rPr>
+          <w:b w:val="false"/>
+          <w:b w:val="false"/>
+          <w:bCs w:val="false"/>
+          <w:i/>
+          <w:i/>
+          <w:iCs/>
+        </w:rPr>
+      </w:pPr>
+      <w:r>
+        <w:rPr>
+          <w:rFonts w:ascii="Times New Roman" w:hAnsi="Times New Roman"/>
+          <w:b w:val="false"/>
+          <w:bCs w:val="false"/>
+          <w:i w:val="false"/>
+          <w:iCs w:val="false"/>
+        </w:rPr>
+        <w:t>“</w:t>
+      </w:r>
+      <w:r>
+        <w:rPr>
+          <w:rFonts w:ascii="Times New Roman" w:hAnsi="Times New Roman"/>
+          <w:b w:val="false"/>
+          <w:bCs w:val="false"/>
+          <w:i w:val="false"/>
+          <w:iCs w:val="false"/>
+        </w:rPr>
+        <w:t>The beach is gross. It's sandy and dirty and the ocean isn't even pretty. It's water.”</w:t>
+      </w:r>
+    </w:p>
+    <w:p>
+      <w:pPr>
+        <w:pStyle w:val="TextBody"/>
+        <w:spacing w:lineRule="auto" w:line="480" w:before="0" w:after="0"/>
+        <w:contextualSpacing/>
+        <w:jc w:val="left"/>
+        <w:rPr>
+          <w:b w:val="false"/>
+          <w:b w:val="false"/>
+          <w:bCs w:val="false"/>
+          <w:i/>
+          <w:i/>
+          <w:iCs/>
+        </w:rPr>
+      </w:pPr>
+      <w:r>
+        <w:rPr>
+          <w:rFonts w:ascii="Times New Roman" w:hAnsi="Times New Roman"/>
+          <w:b w:val="false"/>
+          <w:bCs w:val="false"/>
+          <w:i w:val="false"/>
+          <w:iCs w:val="false"/>
+        </w:rPr>
+        <w:t>“</w:t>
+      </w:r>
+      <w:r>
+        <w:rPr>
+          <w:rFonts w:ascii="Times New Roman" w:hAnsi="Times New Roman"/>
+          <w:b w:val="false"/>
+          <w:bCs w:val="false"/>
+          <w:i w:val="false"/>
+          <w:iCs w:val="false"/>
+        </w:rPr>
+        <w:t>I don't even care about what kind it is. Cookies are nasty and they are all terrible.”</w:t>
+      </w:r>
+    </w:p>
+    <w:p>
+      <w:pPr>
+        <w:pStyle w:val="TextBody"/>
+        <w:spacing w:lineRule="auto" w:line="480" w:before="0" w:after="0"/>
+        <w:contextualSpacing/>
+        <w:jc w:val="left"/>
+        <w:rPr>
+          <w:b w:val="false"/>
+          <w:b w:val="false"/>
+          <w:bCs w:val="false"/>
+          <w:i/>
+          <w:i/>
+          <w:iCs/>
+        </w:rPr>
+      </w:pPr>
+      <w:r>
+        <w:rPr>
+          <w:rFonts w:ascii="Times New Roman" w:hAnsi="Times New Roman"/>
+          <w:b w:val="false"/>
+          <w:bCs w:val="false"/>
+          <w:i w:val="false"/>
+          <w:iCs w:val="false"/>
+        </w:rPr>
+        <w:t>“</w:t>
+      </w:r>
+      <w:r>
+        <w:rPr>
+          <w:rFonts w:ascii="Times New Roman" w:hAnsi="Times New Roman"/>
+          <w:b w:val="false"/>
+          <w:bCs w:val="false"/>
+          <w:i w:val="false"/>
+          <w:iCs w:val="false"/>
+        </w:rPr>
+        <w:t>All politicians really care about is themselves. They'll do anything to get more and more power”</w:t>
+      </w:r>
+    </w:p>
+    <w:p>
+      <w:pPr>
+        <w:pStyle w:val="TextBody"/>
+        <w:spacing w:lineRule="auto" w:line="480" w:before="0" w:after="0"/>
+        <w:contextualSpacing/>
+        <w:jc w:val="left"/>
+        <w:rPr>
+          <w:b w:val="false"/>
+          <w:b w:val="false"/>
+          <w:bCs w:val="false"/>
+          <w:i/>
+          <w:i/>
+          <w:iCs/>
+        </w:rPr>
+      </w:pPr>
+      <w:r>
+        <w:rPr>
+          <w:rFonts w:ascii="Times New Roman" w:hAnsi="Times New Roman"/>
+          <w:b w:val="false"/>
+          <w:bCs w:val="false"/>
+          <w:i w:val="false"/>
+          <w:iCs w:val="false"/>
+        </w:rPr>
+        <w:t>“</w:t>
+      </w:r>
+      <w:r>
+        <w:rPr>
+          <w:rFonts w:ascii="Times New Roman" w:hAnsi="Times New Roman"/>
+          <w:b w:val="false"/>
+          <w:bCs w:val="false"/>
+          <w:i w:val="false"/>
+          <w:iCs w:val="false"/>
+        </w:rPr>
+        <w:t>Nobody wants to vote because all we hear from politicians is lies and greed.”</w:t>
+      </w:r>
+    </w:p>
+    <w:p>
+      <w:pPr>
+        <w:pStyle w:val="TextBody"/>
+        <w:spacing w:lineRule="auto" w:line="480" w:before="0" w:after="0"/>
+        <w:contextualSpacing/>
+        <w:jc w:val="left"/>
+        <w:rPr>
+          <w:b w:val="false"/>
+          <w:b w:val="false"/>
+          <w:bCs w:val="false"/>
+          <w:i/>
+          <w:i/>
+          <w:iCs/>
+        </w:rPr>
+      </w:pPr>
+      <w:r>
+        <w:rPr>
+          <w:rFonts w:ascii="Times New Roman" w:hAnsi="Times New Roman"/>
+          <w:b w:val="false"/>
+          <w:bCs w:val="false"/>
+          <w:i w:val="false"/>
+          <w:iCs w:val="false"/>
+        </w:rPr>
+        <w:t>“</w:t>
+      </w:r>
+      <w:r>
+        <w:rPr>
+          <w:rFonts w:ascii="Times New Roman" w:hAnsi="Times New Roman"/>
+          <w:b w:val="false"/>
+          <w:bCs w:val="false"/>
+          <w:i w:val="false"/>
+          <w:iCs w:val="false"/>
+        </w:rPr>
+        <w:t>Politicians are out of touch. None of them know what most of us actually go through in this country. They live in their stupid bubble”</w:t>
+      </w:r>
+    </w:p>
+    <w:p>
+      <w:pPr>
+        <w:pStyle w:val="TextBody"/>
+        <w:spacing w:lineRule="auto" w:line="480" w:before="0" w:after="0"/>
+        <w:contextualSpacing/>
+        <w:jc w:val="left"/>
+        <w:rPr>
+          <w:rFonts w:ascii="Times New Roman" w:hAnsi="Times New Roman"/>
+          <w:i w:val="false"/>
+          <w:i w:val="false"/>
+          <w:iCs w:val="false"/>
+        </w:rPr>
+      </w:pPr>
+      <w:r>
+        <w:rPr>
+          <w:b w:val="false"/>
+          <w:bCs w:val="false"/>
+          <w:i/>
+          <w:iCs/>
+        </w:rPr>
+      </w:r>
+    </w:p>
+    <w:p>
+      <w:pPr>
+        <w:pStyle w:val="TextBody"/>
+        <w:spacing w:lineRule="auto" w:line="480" w:before="0" w:after="0"/>
+        <w:contextualSpacing/>
+        <w:jc w:val="left"/>
+        <w:rPr>
+          <w:b w:val="false"/>
+          <w:b w:val="false"/>
+          <w:bCs w:val="false"/>
+          <w:i/>
+          <w:i/>
+          <w:iCs/>
+        </w:rPr>
+      </w:pPr>
+      <w:r>
+        <w:rPr>
+          <w:rFonts w:ascii="Times New Roman" w:hAnsi="Times New Roman"/>
+          <w:b w:val="false"/>
+          <w:bCs w:val="false"/>
+          <w:i/>
+          <w:iCs/>
+        </w:rPr>
+        <w:t xml:space="preserve">Participants were asked the following questions or each quote. This </w:t>
+      </w:r>
+      <w:r>
+        <w:rPr>
+          <w:rFonts w:ascii="Times New Roman" w:hAnsi="Times New Roman"/>
+          <w:b w:val="false"/>
+          <w:bCs w:val="false"/>
+          <w:i/>
+          <w:iCs/>
+        </w:rPr>
+        <w:t xml:space="preserve">authenticity </w:t>
+      </w:r>
+      <w:r>
+        <w:rPr>
+          <w:rFonts w:ascii="Times New Roman" w:hAnsi="Times New Roman"/>
+          <w:b w:val="false"/>
+          <w:bCs w:val="false"/>
+          <w:i/>
+          <w:iCs/>
+        </w:rPr>
+        <w:t xml:space="preserve">scale was used in each subsequent study, except for Study 6. </w:t>
+      </w:r>
+      <w:r>
+        <w:rPr>
+          <w:rFonts w:ascii="Times New Roman" w:hAnsi="Times New Roman"/>
+          <w:b w:val="false"/>
+          <w:bCs w:val="false"/>
+          <w:i/>
+          <w:iCs/>
+        </w:rPr>
+        <w:t>Participants</w:t>
+      </w:r>
+      <w:r>
+        <w:rPr>
+          <w:rFonts w:ascii="Times New Roman" w:hAnsi="Times New Roman"/>
+          <w:b w:val="false"/>
+          <w:bCs w:val="false"/>
+          <w:i/>
+          <w:iCs/>
+        </w:rPr>
+        <w:t xml:space="preserve"> responded on a 1 (Strongly disagree) to 7 (Strongly agree) scale.</w:t>
+      </w:r>
+    </w:p>
+    <w:p>
+      <w:pPr>
+        <w:pStyle w:val="TextBody"/>
+        <w:spacing w:lineRule="auto" w:line="480" w:before="0" w:after="0"/>
+        <w:contextualSpacing/>
+        <w:jc w:val="left"/>
+        <w:rPr>
+          <w:b w:val="false"/>
+          <w:b w:val="false"/>
+          <w:bCs w:val="false"/>
+          <w:i w:val="false"/>
+          <w:i w:val="false"/>
+          <w:iCs w:val="false"/>
+        </w:rPr>
+      </w:pPr>
+      <w:r>
+        <w:rPr>
+          <w:rFonts w:ascii="Times New Roman" w:hAnsi="Times New Roman"/>
+          <w:b w:val="false"/>
+          <w:bCs w:val="false"/>
+          <w:i w:val="false"/>
+          <w:iCs w:val="false"/>
+        </w:rPr>
+        <w:t>In saying this statement, how much was the person…</w:t>
+      </w:r>
+    </w:p>
+    <w:p>
+      <w:pPr>
+        <w:pStyle w:val="TextBody"/>
+        <w:spacing w:lineRule="auto" w:line="480" w:before="0" w:after="0"/>
+        <w:contextualSpacing/>
+        <w:jc w:val="left"/>
+        <w:rPr>
+          <w:b w:val="false"/>
+          <w:b w:val="false"/>
+          <w:bCs w:val="false"/>
+          <w:i w:val="false"/>
+          <w:i w:val="false"/>
+          <w:iCs w:val="false"/>
+        </w:rPr>
+      </w:pPr>
+      <w:r>
+        <w:rPr>
+          <w:rFonts w:ascii="Times New Roman" w:hAnsi="Times New Roman"/>
+          <w:b w:val="false"/>
+          <w:bCs w:val="false"/>
+          <w:i w:val="false"/>
+          <w:iCs w:val="false"/>
+        </w:rPr>
+        <w:t>...being true to themselves?</w:t>
+      </w:r>
+    </w:p>
+    <w:p>
+      <w:pPr>
+        <w:pStyle w:val="TextBody"/>
+        <w:spacing w:lineRule="auto" w:line="480" w:before="0" w:after="0"/>
+        <w:contextualSpacing/>
+        <w:jc w:val="left"/>
+        <w:rPr>
+          <w:b w:val="false"/>
+          <w:b w:val="false"/>
+          <w:bCs w:val="false"/>
+          <w:i w:val="false"/>
+          <w:i w:val="false"/>
+          <w:iCs w:val="false"/>
+        </w:rPr>
+      </w:pPr>
+      <w:r>
+        <w:rPr>
+          <w:rFonts w:ascii="Times New Roman" w:hAnsi="Times New Roman"/>
+          <w:b w:val="false"/>
+          <w:bCs w:val="false"/>
+          <w:i w:val="false"/>
+          <w:iCs w:val="false"/>
+        </w:rPr>
+        <w:t>...being honest?</w:t>
+      </w:r>
+    </w:p>
+    <w:p>
+      <w:pPr>
+        <w:pStyle w:val="TextBody"/>
+        <w:spacing w:lineRule="auto" w:line="480" w:before="0" w:after="0"/>
+        <w:contextualSpacing/>
+        <w:jc w:val="left"/>
+        <w:rPr>
+          <w:b w:val="false"/>
+          <w:b w:val="false"/>
+          <w:bCs w:val="false"/>
+          <w:i w:val="false"/>
+          <w:i w:val="false"/>
+          <w:iCs w:val="false"/>
+        </w:rPr>
+      </w:pPr>
+      <w:r>
+        <w:rPr>
+          <w:rFonts w:ascii="Times New Roman" w:hAnsi="Times New Roman"/>
+          <w:b w:val="false"/>
+          <w:bCs w:val="false"/>
+          <w:i w:val="false"/>
+          <w:iCs w:val="false"/>
+        </w:rPr>
+        <w:t>...being authentic?</w:t>
+      </w:r>
+    </w:p>
+    <w:p>
+      <w:pPr>
+        <w:pStyle w:val="TextBody"/>
+        <w:spacing w:lineRule="auto" w:line="480" w:before="0" w:after="0"/>
+        <w:contextualSpacing/>
+        <w:jc w:val="left"/>
+        <w:rPr>
+          <w:b w:val="false"/>
+          <w:b w:val="false"/>
+          <w:bCs w:val="false"/>
+          <w:i w:val="false"/>
+          <w:i w:val="false"/>
+          <w:iCs w:val="false"/>
+        </w:rPr>
+      </w:pPr>
+      <w:r>
+        <w:rPr>
+          <w:rFonts w:ascii="Times New Roman" w:hAnsi="Times New Roman"/>
+          <w:b w:val="false"/>
+          <w:bCs w:val="false"/>
+          <w:i w:val="false"/>
+          <w:iCs w:val="false"/>
+        </w:rPr>
+        <w:t>...being genuine?</w:t>
+      </w:r>
+    </w:p>
+    <w:p>
+      <w:pPr>
+        <w:pStyle w:val="TextBody"/>
+        <w:spacing w:lineRule="auto" w:line="480" w:before="0" w:after="0"/>
+        <w:contextualSpacing/>
+        <w:jc w:val="left"/>
+        <w:rPr>
+          <w:rFonts w:ascii="Times New Roman" w:hAnsi="Times New Roman"/>
+          <w:i/>
+          <w:i/>
+          <w:iCs/>
+        </w:rPr>
+      </w:pPr>
+      <w:r>
+        <w:rPr>
+          <w:b w:val="false"/>
+          <w:bCs w:val="false"/>
+          <w:i w:val="false"/>
+          <w:iCs w:val="false"/>
+        </w:rPr>
+      </w:r>
+    </w:p>
+    <w:p>
+      <w:pPr>
+        <w:pStyle w:val="TextBody"/>
+        <w:spacing w:lineRule="auto" w:line="480" w:before="0" w:after="0"/>
+        <w:contextualSpacing/>
+        <w:jc w:val="left"/>
+        <w:rPr>
+          <w:b w:val="false"/>
+          <w:b w:val="false"/>
+          <w:bCs w:val="false"/>
+          <w:i/>
+          <w:i/>
+          <w:iCs/>
+        </w:rPr>
+      </w:pPr>
+      <w:r>
+        <w:rPr>
+          <w:rFonts w:ascii="Times New Roman" w:hAnsi="Times New Roman"/>
+          <w:b w:val="false"/>
+          <w:bCs w:val="false"/>
+          <w:i/>
+          <w:iCs/>
+        </w:rPr>
+        <w:t>Demographic questionnaire. The religion question was only used in the current study, but all other questions were used in each subsequent study, except for Study 2.</w:t>
+      </w:r>
+    </w:p>
+    <w:p>
+      <w:pPr>
+        <w:pStyle w:val="TextBody"/>
+        <w:spacing w:lineRule="auto" w:line="480" w:before="0" w:after="0"/>
+        <w:contextualSpacing/>
+        <w:jc w:val="left"/>
+        <w:rPr>
+          <w:b w:val="false"/>
+          <w:b w:val="false"/>
+          <w:bCs w:val="false"/>
+          <w:i w:val="false"/>
+          <w:i w:val="false"/>
+          <w:iCs w:val="false"/>
+        </w:rPr>
+      </w:pPr>
+      <w:r>
+        <w:rPr>
+          <w:rFonts w:ascii="Times New Roman" w:hAnsi="Times New Roman"/>
+          <w:b w:val="false"/>
+          <w:bCs w:val="false"/>
+          <w:i w:val="false"/>
+          <w:iCs w:val="false"/>
+        </w:rPr>
+        <w:t>What is your age? ____</w:t>
+      </w:r>
+    </w:p>
+    <w:p>
+      <w:pPr>
+        <w:pStyle w:val="TextBody"/>
+        <w:spacing w:lineRule="auto" w:line="480" w:before="0" w:after="0"/>
+        <w:contextualSpacing/>
+        <w:jc w:val="left"/>
+        <w:rPr>
+          <w:b w:val="false"/>
+          <w:b w:val="false"/>
+          <w:bCs w:val="false"/>
+          <w:i w:val="false"/>
+          <w:i w:val="false"/>
+          <w:iCs w:val="false"/>
+        </w:rPr>
+      </w:pPr>
+      <w:r>
+        <w:rPr>
+          <w:rFonts w:ascii="Times New Roman" w:hAnsi="Times New Roman"/>
+          <w:b w:val="false"/>
+          <w:bCs w:val="false"/>
+          <w:i w:val="false"/>
+          <w:iCs w:val="false"/>
+        </w:rPr>
+        <w:t>What is your gender identity?</w:t>
+      </w:r>
+    </w:p>
+    <w:p>
+      <w:pPr>
+        <w:pStyle w:val="TextBody"/>
+        <w:numPr>
+          <w:ilvl w:val="0"/>
+          <w:numId w:val="1"/>
+        </w:numPr>
+        <w:spacing w:lineRule="auto" w:line="480" w:before="0" w:after="0"/>
+        <w:contextualSpacing/>
+        <w:jc w:val="left"/>
+        <w:rPr>
+          <w:b w:val="false"/>
+          <w:b w:val="false"/>
+          <w:bCs w:val="false"/>
+          <w:i w:val="false"/>
+          <w:i w:val="false"/>
+          <w:iCs w:val="false"/>
+        </w:rPr>
+      </w:pPr>
+      <w:r>
+        <w:rPr>
+          <w:rFonts w:ascii="Times New Roman" w:hAnsi="Times New Roman"/>
+          <w:b w:val="false"/>
+          <w:bCs w:val="false"/>
+          <w:i w:val="false"/>
+          <w:iCs w:val="false"/>
+        </w:rPr>
+        <w:t>Female</w:t>
+      </w:r>
+    </w:p>
+    <w:p>
+      <w:pPr>
+        <w:pStyle w:val="TextBody"/>
+        <w:numPr>
+          <w:ilvl w:val="0"/>
+          <w:numId w:val="1"/>
+        </w:numPr>
+        <w:spacing w:lineRule="auto" w:line="480" w:before="0" w:after="0"/>
+        <w:contextualSpacing/>
+        <w:jc w:val="left"/>
+        <w:rPr>
+          <w:b w:val="false"/>
+          <w:b w:val="false"/>
+          <w:bCs w:val="false"/>
+          <w:i w:val="false"/>
+          <w:i w:val="false"/>
+          <w:iCs w:val="false"/>
+        </w:rPr>
+      </w:pPr>
+      <w:r>
+        <w:rPr>
+          <w:rFonts w:ascii="Times New Roman" w:hAnsi="Times New Roman"/>
+          <w:b w:val="false"/>
+          <w:bCs w:val="false"/>
+          <w:i w:val="false"/>
+          <w:iCs w:val="false"/>
+        </w:rPr>
+        <w:t>Male</w:t>
+      </w:r>
+    </w:p>
+    <w:p>
+      <w:pPr>
+        <w:pStyle w:val="TextBody"/>
+        <w:numPr>
+          <w:ilvl w:val="0"/>
+          <w:numId w:val="1"/>
+        </w:numPr>
+        <w:spacing w:lineRule="auto" w:line="480" w:before="0" w:after="0"/>
+        <w:contextualSpacing/>
+        <w:jc w:val="left"/>
+        <w:rPr>
+          <w:b w:val="false"/>
+          <w:b w:val="false"/>
+          <w:bCs w:val="false"/>
+          <w:i w:val="false"/>
+          <w:i w:val="false"/>
+          <w:iCs w:val="false"/>
+        </w:rPr>
+      </w:pPr>
+      <w:r>
+        <w:rPr>
+          <w:rFonts w:ascii="Times New Roman" w:hAnsi="Times New Roman"/>
+          <w:b w:val="false"/>
+          <w:bCs w:val="false"/>
+          <w:i w:val="false"/>
+          <w:iCs w:val="false"/>
+        </w:rPr>
+        <w:t>Other (please specify): ____</w:t>
+      </w:r>
+    </w:p>
+    <w:p>
+      <w:pPr>
+        <w:pStyle w:val="TextBody"/>
+        <w:spacing w:lineRule="auto" w:line="480" w:before="0" w:after="0"/>
+        <w:contextualSpacing/>
+        <w:jc w:val="left"/>
+        <w:rPr>
+          <w:b w:val="false"/>
+          <w:b w:val="false"/>
+          <w:bCs w:val="false"/>
+          <w:i w:val="false"/>
+          <w:i w:val="false"/>
+          <w:iCs w:val="false"/>
+        </w:rPr>
+      </w:pPr>
+      <w:r>
+        <w:rPr>
+          <w:rFonts w:ascii="Times New Roman" w:hAnsi="Times New Roman"/>
+          <w:b w:val="false"/>
+          <w:bCs w:val="false"/>
+          <w:i w:val="false"/>
+          <w:iCs w:val="false"/>
+        </w:rPr>
+        <w:t>What is your ethnicity?</w:t>
+      </w:r>
+    </w:p>
+    <w:p>
+      <w:pPr>
+        <w:pStyle w:val="TextBody"/>
+        <w:numPr>
+          <w:ilvl w:val="0"/>
+          <w:numId w:val="2"/>
+        </w:numPr>
+        <w:spacing w:lineRule="auto" w:line="480" w:before="0" w:after="0"/>
+        <w:contextualSpacing/>
+        <w:jc w:val="left"/>
+        <w:rPr>
+          <w:b w:val="false"/>
+          <w:b w:val="false"/>
+          <w:bCs w:val="false"/>
+          <w:i w:val="false"/>
+          <w:i w:val="false"/>
+          <w:iCs w:val="false"/>
+        </w:rPr>
+      </w:pPr>
+      <w:r>
+        <w:rPr>
+          <w:rFonts w:ascii="Times New Roman" w:hAnsi="Times New Roman"/>
+          <w:b w:val="false"/>
+          <w:bCs w:val="false"/>
+          <w:i w:val="false"/>
+          <w:iCs w:val="false"/>
+        </w:rPr>
+        <w:t>Arab/Middle Eastern</w:t>
+      </w:r>
+    </w:p>
+    <w:p>
+      <w:pPr>
+        <w:pStyle w:val="TextBody"/>
+        <w:numPr>
+          <w:ilvl w:val="0"/>
+          <w:numId w:val="2"/>
+        </w:numPr>
+        <w:spacing w:lineRule="auto" w:line="480" w:before="0" w:after="0"/>
+        <w:contextualSpacing/>
+        <w:jc w:val="left"/>
+        <w:rPr>
+          <w:b w:val="false"/>
+          <w:b w:val="false"/>
+          <w:bCs w:val="false"/>
+          <w:i w:val="false"/>
+          <w:i w:val="false"/>
+          <w:iCs w:val="false"/>
+        </w:rPr>
+      </w:pPr>
+      <w:r>
+        <w:rPr>
+          <w:rFonts w:ascii="Times New Roman" w:hAnsi="Times New Roman"/>
+          <w:b w:val="false"/>
+          <w:bCs w:val="false"/>
+          <w:i w:val="false"/>
+          <w:iCs w:val="false"/>
+        </w:rPr>
+        <w:t>Asian/South Pacific Islander</w:t>
+      </w:r>
+    </w:p>
+    <w:p>
+      <w:pPr>
+        <w:pStyle w:val="TextBody"/>
+        <w:numPr>
+          <w:ilvl w:val="0"/>
+          <w:numId w:val="2"/>
+        </w:numPr>
+        <w:spacing w:lineRule="auto" w:line="480" w:before="0" w:after="0"/>
+        <w:contextualSpacing/>
+        <w:jc w:val="left"/>
+        <w:rPr>
+          <w:b w:val="false"/>
+          <w:b w:val="false"/>
+          <w:bCs w:val="false"/>
+          <w:i w:val="false"/>
+          <w:i w:val="false"/>
+          <w:iCs w:val="false"/>
+        </w:rPr>
+      </w:pPr>
+      <w:r>
+        <w:rPr>
+          <w:rFonts w:ascii="Times New Roman" w:hAnsi="Times New Roman"/>
+          <w:b w:val="false"/>
+          <w:bCs w:val="false"/>
+          <w:i w:val="false"/>
+          <w:iCs w:val="false"/>
+        </w:rPr>
+        <w:t>Black/African American</w:t>
+      </w:r>
+    </w:p>
+    <w:p>
+      <w:pPr>
+        <w:pStyle w:val="TextBody"/>
+        <w:numPr>
+          <w:ilvl w:val="0"/>
+          <w:numId w:val="2"/>
+        </w:numPr>
+        <w:spacing w:lineRule="auto" w:line="480" w:before="0" w:after="0"/>
+        <w:contextualSpacing/>
+        <w:jc w:val="left"/>
+        <w:rPr>
+          <w:b w:val="false"/>
+          <w:b w:val="false"/>
+          <w:bCs w:val="false"/>
+          <w:i w:val="false"/>
+          <w:i w:val="false"/>
+          <w:iCs w:val="false"/>
+        </w:rPr>
+      </w:pPr>
+      <w:r>
+        <w:rPr>
+          <w:rFonts w:ascii="Times New Roman" w:hAnsi="Times New Roman"/>
+          <w:b w:val="false"/>
+          <w:bCs w:val="false"/>
+          <w:i w:val="false"/>
+          <w:iCs w:val="false"/>
+        </w:rPr>
+        <w:t>Caribbean/West Indies</w:t>
+      </w:r>
+    </w:p>
+    <w:p>
+      <w:pPr>
+        <w:pStyle w:val="TextBody"/>
+        <w:numPr>
+          <w:ilvl w:val="0"/>
+          <w:numId w:val="2"/>
+        </w:numPr>
+        <w:spacing w:lineRule="auto" w:line="480" w:before="0" w:after="0"/>
+        <w:contextualSpacing/>
+        <w:jc w:val="left"/>
+        <w:rPr>
+          <w:b w:val="false"/>
+          <w:b w:val="false"/>
+          <w:bCs w:val="false"/>
+          <w:i w:val="false"/>
+          <w:i w:val="false"/>
+          <w:iCs w:val="false"/>
+        </w:rPr>
+      </w:pPr>
+      <w:r>
+        <w:rPr>
+          <w:rFonts w:ascii="Times New Roman" w:hAnsi="Times New Roman"/>
+          <w:b w:val="false"/>
+          <w:bCs w:val="false"/>
+          <w:i w:val="false"/>
+          <w:iCs w:val="false"/>
+        </w:rPr>
+        <w:t>Hispanic, Central, or South American</w:t>
+      </w:r>
+    </w:p>
+    <w:p>
+      <w:pPr>
+        <w:pStyle w:val="TextBody"/>
+        <w:numPr>
+          <w:ilvl w:val="0"/>
+          <w:numId w:val="2"/>
+        </w:numPr>
+        <w:spacing w:lineRule="auto" w:line="480" w:before="0" w:after="0"/>
+        <w:contextualSpacing/>
+        <w:jc w:val="left"/>
+        <w:rPr>
+          <w:b w:val="false"/>
+          <w:b w:val="false"/>
+          <w:bCs w:val="false"/>
+          <w:i w:val="false"/>
+          <w:i w:val="false"/>
+          <w:iCs w:val="false"/>
+        </w:rPr>
+      </w:pPr>
+      <w:r>
+        <w:rPr>
+          <w:rFonts w:ascii="Times New Roman" w:hAnsi="Times New Roman"/>
+          <w:b w:val="false"/>
+          <w:bCs w:val="false"/>
+          <w:i w:val="false"/>
+          <w:iCs w:val="false"/>
+        </w:rPr>
+        <w:t>Native American</w:t>
+      </w:r>
+    </w:p>
+    <w:p>
+      <w:pPr>
+        <w:pStyle w:val="TextBody"/>
+        <w:numPr>
+          <w:ilvl w:val="0"/>
+          <w:numId w:val="2"/>
+        </w:numPr>
+        <w:spacing w:lineRule="auto" w:line="480" w:before="0" w:after="0"/>
+        <w:contextualSpacing/>
+        <w:jc w:val="left"/>
+        <w:rPr>
+          <w:b w:val="false"/>
+          <w:b w:val="false"/>
+          <w:bCs w:val="false"/>
+          <w:i w:val="false"/>
+          <w:i w:val="false"/>
+          <w:iCs w:val="false"/>
+        </w:rPr>
+      </w:pPr>
+      <w:r>
+        <w:rPr>
+          <w:rFonts w:ascii="Times New Roman" w:hAnsi="Times New Roman"/>
+          <w:b w:val="false"/>
+          <w:bCs w:val="false"/>
+          <w:i w:val="false"/>
+          <w:iCs w:val="false"/>
+        </w:rPr>
+        <w:t>South Asian/Indian/Pakistani</w:t>
+      </w:r>
+    </w:p>
+    <w:p>
+      <w:pPr>
+        <w:pStyle w:val="TextBody"/>
+        <w:numPr>
+          <w:ilvl w:val="0"/>
+          <w:numId w:val="2"/>
+        </w:numPr>
+        <w:spacing w:lineRule="auto" w:line="480" w:before="0" w:after="0"/>
+        <w:contextualSpacing/>
+        <w:jc w:val="left"/>
+        <w:rPr>
+          <w:b w:val="false"/>
+          <w:b w:val="false"/>
+          <w:bCs w:val="false"/>
+          <w:i w:val="false"/>
+          <w:i w:val="false"/>
+          <w:iCs w:val="false"/>
+        </w:rPr>
+      </w:pPr>
+      <w:r>
+        <w:rPr>
+          <w:rFonts w:ascii="Times New Roman" w:hAnsi="Times New Roman"/>
+          <w:b w:val="false"/>
+          <w:bCs w:val="false"/>
+          <w:i w:val="false"/>
+          <w:iCs w:val="false"/>
+        </w:rPr>
+        <w:t>White/Caucasian</w:t>
+      </w:r>
+    </w:p>
+    <w:p>
+      <w:pPr>
+        <w:pStyle w:val="TextBody"/>
+        <w:numPr>
+          <w:ilvl w:val="0"/>
+          <w:numId w:val="2"/>
+        </w:numPr>
+        <w:spacing w:lineRule="auto" w:line="480" w:before="0" w:after="0"/>
+        <w:contextualSpacing/>
+        <w:jc w:val="left"/>
+        <w:rPr>
+          <w:b w:val="false"/>
+          <w:b w:val="false"/>
+          <w:bCs w:val="false"/>
+          <w:i w:val="false"/>
+          <w:i w:val="false"/>
+          <w:iCs w:val="false"/>
+        </w:rPr>
+      </w:pPr>
+      <w:r>
+        <w:rPr>
+          <w:rFonts w:ascii="Times New Roman" w:hAnsi="Times New Roman"/>
+          <w:b w:val="false"/>
+          <w:bCs w:val="false"/>
+          <w:i w:val="false"/>
+          <w:iCs w:val="false"/>
+        </w:rPr>
+        <w:t>Multi-racial (please specify) ____</w:t>
+      </w:r>
+    </w:p>
+    <w:p>
+      <w:pPr>
+        <w:pStyle w:val="TextBody"/>
+        <w:numPr>
+          <w:ilvl w:val="0"/>
+          <w:numId w:val="2"/>
+        </w:numPr>
+        <w:spacing w:lineRule="auto" w:line="480" w:before="0" w:after="0"/>
+        <w:contextualSpacing/>
+        <w:jc w:val="left"/>
+        <w:rPr>
+          <w:b w:val="false"/>
+          <w:b w:val="false"/>
+          <w:bCs w:val="false"/>
+          <w:i w:val="false"/>
+          <w:i w:val="false"/>
+          <w:iCs w:val="false"/>
+        </w:rPr>
+      </w:pPr>
+      <w:r>
+        <w:rPr>
+          <w:rFonts w:ascii="Times New Roman" w:hAnsi="Times New Roman"/>
+          <w:b w:val="false"/>
+          <w:bCs w:val="false"/>
+          <w:i w:val="false"/>
+          <w:iCs w:val="false"/>
+        </w:rPr>
+        <w:t>Other (please specify) ____</w:t>
+      </w:r>
+    </w:p>
+    <w:p>
+      <w:pPr>
+        <w:pStyle w:val="TextBody"/>
+        <w:spacing w:lineRule="auto" w:line="480" w:before="0" w:after="0"/>
+        <w:contextualSpacing/>
+        <w:jc w:val="left"/>
+        <w:rPr>
+          <w:b w:val="false"/>
+          <w:b w:val="false"/>
+          <w:bCs w:val="false"/>
+          <w:i w:val="false"/>
+          <w:i w:val="false"/>
+          <w:iCs w:val="false"/>
+        </w:rPr>
+      </w:pPr>
+      <w:r>
+        <w:rPr>
+          <w:rFonts w:ascii="Times New Roman" w:hAnsi="Times New Roman"/>
+          <w:b w:val="false"/>
+          <w:bCs w:val="false"/>
+          <w:i w:val="false"/>
+          <w:iCs w:val="false"/>
+        </w:rPr>
+        <w:t>What is your religion?</w:t>
+      </w:r>
+    </w:p>
+    <w:p>
+      <w:pPr>
+        <w:pStyle w:val="TextBody"/>
+        <w:numPr>
+          <w:ilvl w:val="0"/>
+          <w:numId w:val="3"/>
+        </w:numPr>
+        <w:spacing w:lineRule="auto" w:line="480" w:before="0" w:after="0"/>
+        <w:contextualSpacing/>
+        <w:jc w:val="left"/>
+        <w:rPr>
+          <w:b w:val="false"/>
+          <w:b w:val="false"/>
+          <w:bCs w:val="false"/>
+          <w:i w:val="false"/>
+          <w:i w:val="false"/>
+          <w:iCs w:val="false"/>
+        </w:rPr>
+      </w:pPr>
+      <w:r>
+        <w:rPr>
+          <w:rFonts w:ascii="Times New Roman" w:hAnsi="Times New Roman"/>
+          <w:b w:val="false"/>
+          <w:bCs w:val="false"/>
+          <w:i w:val="false"/>
+          <w:iCs w:val="false"/>
+        </w:rPr>
+        <w:t>Agnostic</w:t>
+      </w:r>
+    </w:p>
+    <w:p>
+      <w:pPr>
+        <w:pStyle w:val="TextBody"/>
+        <w:numPr>
+          <w:ilvl w:val="0"/>
+          <w:numId w:val="3"/>
+        </w:numPr>
+        <w:spacing w:lineRule="auto" w:line="480" w:before="0" w:after="0"/>
+        <w:contextualSpacing/>
+        <w:jc w:val="left"/>
+        <w:rPr>
+          <w:b w:val="false"/>
+          <w:b w:val="false"/>
+          <w:bCs w:val="false"/>
+          <w:i w:val="false"/>
+          <w:i w:val="false"/>
+          <w:iCs w:val="false"/>
+        </w:rPr>
+      </w:pPr>
+      <w:r>
+        <w:rPr>
+          <w:rFonts w:ascii="Times New Roman" w:hAnsi="Times New Roman"/>
+          <w:b w:val="false"/>
+          <w:bCs w:val="false"/>
+          <w:i w:val="false"/>
+          <w:iCs w:val="false"/>
+        </w:rPr>
+        <w:t>Atheist</w:t>
+      </w:r>
+    </w:p>
+    <w:p>
+      <w:pPr>
+        <w:pStyle w:val="TextBody"/>
+        <w:numPr>
+          <w:ilvl w:val="0"/>
+          <w:numId w:val="3"/>
+        </w:numPr>
+        <w:spacing w:lineRule="auto" w:line="480" w:before="0" w:after="0"/>
+        <w:contextualSpacing/>
+        <w:jc w:val="left"/>
+        <w:rPr>
+          <w:b w:val="false"/>
+          <w:b w:val="false"/>
+          <w:bCs w:val="false"/>
+          <w:i w:val="false"/>
+          <w:i w:val="false"/>
+          <w:iCs w:val="false"/>
+        </w:rPr>
+      </w:pPr>
+      <w:r>
+        <w:rPr>
+          <w:rFonts w:ascii="Times New Roman" w:hAnsi="Times New Roman"/>
+          <w:b w:val="false"/>
+          <w:bCs w:val="false"/>
+          <w:i w:val="false"/>
+          <w:iCs w:val="false"/>
+        </w:rPr>
+        <w:t>Buddhist</w:t>
+      </w:r>
+    </w:p>
+    <w:p>
+      <w:pPr>
+        <w:pStyle w:val="TextBody"/>
+        <w:numPr>
+          <w:ilvl w:val="0"/>
+          <w:numId w:val="3"/>
+        </w:numPr>
+        <w:spacing w:lineRule="auto" w:line="480" w:before="0" w:after="0"/>
+        <w:contextualSpacing/>
+        <w:jc w:val="left"/>
+        <w:rPr>
+          <w:b w:val="false"/>
+          <w:b w:val="false"/>
+          <w:bCs w:val="false"/>
+          <w:i w:val="false"/>
+          <w:i w:val="false"/>
+          <w:iCs w:val="false"/>
+        </w:rPr>
+      </w:pPr>
+      <w:r>
+        <w:rPr>
+          <w:rFonts w:ascii="Times New Roman" w:hAnsi="Times New Roman"/>
+          <w:b w:val="false"/>
+          <w:bCs w:val="false"/>
+          <w:i w:val="false"/>
+          <w:iCs w:val="false"/>
+        </w:rPr>
+        <w:t>Catholic</w:t>
+      </w:r>
+    </w:p>
+    <w:p>
+      <w:pPr>
+        <w:pStyle w:val="TextBody"/>
+        <w:numPr>
+          <w:ilvl w:val="0"/>
+          <w:numId w:val="3"/>
+        </w:numPr>
+        <w:spacing w:lineRule="auto" w:line="480" w:before="0" w:after="0"/>
+        <w:contextualSpacing/>
+        <w:jc w:val="left"/>
+        <w:rPr>
+          <w:b w:val="false"/>
+          <w:b w:val="false"/>
+          <w:bCs w:val="false"/>
+          <w:i w:val="false"/>
+          <w:i w:val="false"/>
+          <w:iCs w:val="false"/>
+        </w:rPr>
+      </w:pPr>
+      <w:r>
+        <w:rPr>
+          <w:rFonts w:ascii="Times New Roman" w:hAnsi="Times New Roman"/>
+          <w:b w:val="false"/>
+          <w:bCs w:val="false"/>
+          <w:i w:val="false"/>
+          <w:iCs w:val="false"/>
+        </w:rPr>
+        <w:t>Christian Scientist</w:t>
+      </w:r>
+    </w:p>
+    <w:p>
+      <w:pPr>
+        <w:pStyle w:val="TextBody"/>
+        <w:numPr>
+          <w:ilvl w:val="0"/>
+          <w:numId w:val="3"/>
+        </w:numPr>
+        <w:spacing w:lineRule="auto" w:line="480" w:before="0" w:after="0"/>
+        <w:contextualSpacing/>
+        <w:jc w:val="left"/>
+        <w:rPr>
+          <w:b w:val="false"/>
+          <w:b w:val="false"/>
+          <w:bCs w:val="false"/>
+          <w:i w:val="false"/>
+          <w:i w:val="false"/>
+          <w:iCs w:val="false"/>
+        </w:rPr>
+      </w:pPr>
+      <w:r>
+        <w:rPr>
+          <w:rFonts w:ascii="Times New Roman" w:hAnsi="Times New Roman"/>
+          <w:b w:val="false"/>
+          <w:bCs w:val="false"/>
+          <w:i w:val="false"/>
+          <w:iCs w:val="false"/>
+        </w:rPr>
+        <w:t>Hindu</w:t>
+      </w:r>
+    </w:p>
+    <w:p>
+      <w:pPr>
+        <w:pStyle w:val="TextBody"/>
+        <w:numPr>
+          <w:ilvl w:val="0"/>
+          <w:numId w:val="3"/>
+        </w:numPr>
+        <w:spacing w:lineRule="auto" w:line="480" w:before="0" w:after="0"/>
+        <w:contextualSpacing/>
+        <w:jc w:val="left"/>
+        <w:rPr>
+          <w:b w:val="false"/>
+          <w:b w:val="false"/>
+          <w:bCs w:val="false"/>
+          <w:i w:val="false"/>
+          <w:i w:val="false"/>
+          <w:iCs w:val="false"/>
+        </w:rPr>
+      </w:pPr>
+      <w:r>
+        <w:rPr>
+          <w:rFonts w:ascii="Times New Roman" w:hAnsi="Times New Roman"/>
+          <w:b w:val="false"/>
+          <w:bCs w:val="false"/>
+          <w:i w:val="false"/>
+          <w:iCs w:val="false"/>
+        </w:rPr>
+        <w:t>Jewish</w:t>
+      </w:r>
+    </w:p>
+    <w:p>
+      <w:pPr>
+        <w:pStyle w:val="TextBody"/>
+        <w:numPr>
+          <w:ilvl w:val="0"/>
+          <w:numId w:val="3"/>
+        </w:numPr>
+        <w:spacing w:lineRule="auto" w:line="480" w:before="0" w:after="0"/>
+        <w:contextualSpacing/>
+        <w:jc w:val="left"/>
+        <w:rPr>
+          <w:b w:val="false"/>
+          <w:b w:val="false"/>
+          <w:bCs w:val="false"/>
+          <w:i w:val="false"/>
+          <w:i w:val="false"/>
+          <w:iCs w:val="false"/>
+        </w:rPr>
+      </w:pPr>
+      <w:r>
+        <w:rPr>
+          <w:rFonts w:ascii="Times New Roman" w:hAnsi="Times New Roman"/>
+          <w:b w:val="false"/>
+          <w:bCs w:val="false"/>
+          <w:i w:val="false"/>
+          <w:iCs w:val="false"/>
+        </w:rPr>
+        <w:t>Mormon</w:t>
+      </w:r>
+    </w:p>
+    <w:p>
+      <w:pPr>
+        <w:pStyle w:val="TextBody"/>
+        <w:numPr>
+          <w:ilvl w:val="0"/>
+          <w:numId w:val="3"/>
+        </w:numPr>
+        <w:spacing w:lineRule="auto" w:line="480" w:before="0" w:after="0"/>
+        <w:contextualSpacing/>
+        <w:jc w:val="left"/>
+        <w:rPr>
+          <w:b w:val="false"/>
+          <w:b w:val="false"/>
+          <w:bCs w:val="false"/>
+          <w:i w:val="false"/>
+          <w:i w:val="false"/>
+          <w:iCs w:val="false"/>
+        </w:rPr>
+      </w:pPr>
+      <w:r>
+        <w:rPr>
+          <w:rFonts w:ascii="Times New Roman" w:hAnsi="Times New Roman"/>
+          <w:b w:val="false"/>
+          <w:bCs w:val="false"/>
+          <w:i w:val="false"/>
+          <w:iCs w:val="false"/>
+        </w:rPr>
+        <w:t>Muslim</w:t>
+      </w:r>
+    </w:p>
+    <w:p>
+      <w:pPr>
+        <w:pStyle w:val="TextBody"/>
+        <w:numPr>
+          <w:ilvl w:val="0"/>
+          <w:numId w:val="3"/>
+        </w:numPr>
+        <w:spacing w:lineRule="auto" w:line="480" w:before="0" w:after="0"/>
+        <w:contextualSpacing/>
+        <w:jc w:val="left"/>
+        <w:rPr>
+          <w:b w:val="false"/>
+          <w:b w:val="false"/>
+          <w:bCs w:val="false"/>
+          <w:i w:val="false"/>
+          <w:i w:val="false"/>
+          <w:iCs w:val="false"/>
+        </w:rPr>
+      </w:pPr>
+      <w:r>
+        <w:rPr>
+          <w:rFonts w:ascii="Times New Roman" w:hAnsi="Times New Roman"/>
+          <w:b w:val="false"/>
+          <w:bCs w:val="false"/>
+          <w:i w:val="false"/>
+          <w:iCs w:val="false"/>
+        </w:rPr>
+        <w:t>Protestant</w:t>
+      </w:r>
+    </w:p>
+    <w:p>
+      <w:pPr>
+        <w:pStyle w:val="TextBody"/>
+        <w:numPr>
+          <w:ilvl w:val="0"/>
+          <w:numId w:val="3"/>
+        </w:numPr>
+        <w:spacing w:lineRule="auto" w:line="480" w:before="0" w:after="0"/>
+        <w:contextualSpacing/>
+        <w:jc w:val="left"/>
+        <w:rPr>
+          <w:b w:val="false"/>
+          <w:b w:val="false"/>
+          <w:bCs w:val="false"/>
+          <w:i w:val="false"/>
+          <w:i w:val="false"/>
+          <w:iCs w:val="false"/>
+        </w:rPr>
+      </w:pPr>
+      <w:r>
+        <w:rPr>
+          <w:rFonts w:ascii="Times New Roman" w:hAnsi="Times New Roman"/>
+          <w:b w:val="false"/>
+          <w:bCs w:val="false"/>
+          <w:i w:val="false"/>
+          <w:iCs w:val="false"/>
+        </w:rPr>
+        <w:t>Other (please specify) ____</w:t>
+      </w:r>
+    </w:p>
+    <w:p>
+      <w:pPr>
+        <w:pStyle w:val="TextBody"/>
+        <w:spacing w:lineRule="auto" w:line="480" w:before="0" w:after="0"/>
+        <w:contextualSpacing/>
+        <w:jc w:val="left"/>
+        <w:rPr>
+          <w:b w:val="false"/>
+          <w:b w:val="false"/>
+          <w:bCs w:val="false"/>
+          <w:i w:val="false"/>
+          <w:i w:val="false"/>
+          <w:iCs w:val="false"/>
+        </w:rPr>
+      </w:pPr>
+      <w:r>
+        <w:rPr>
+          <w:rFonts w:ascii="Times New Roman" w:hAnsi="Times New Roman"/>
+          <w:b w:val="false"/>
+          <w:bCs w:val="false"/>
+          <w:i w:val="false"/>
+          <w:iCs w:val="false"/>
+        </w:rPr>
+        <w:t xml:space="preserve">How would you describe your political outlook? </w:t>
+      </w:r>
+      <w:r>
+        <w:rPr>
+          <w:rFonts w:ascii="Times New Roman" w:hAnsi="Times New Roman"/>
+          <w:b w:val="false"/>
+          <w:bCs w:val="false"/>
+          <w:i/>
+          <w:iCs/>
+        </w:rPr>
+        <w:t>1 (Very liberal) to 7 (Very conservative)</w:t>
+      </w:r>
+    </w:p>
+    <w:p>
+      <w:pPr>
+        <w:pStyle w:val="TextBody"/>
+        <w:spacing w:lineRule="auto" w:line="480" w:before="0" w:after="0"/>
+        <w:contextualSpacing/>
+        <w:jc w:val="left"/>
+        <w:rPr>
+          <w:b w:val="false"/>
+          <w:b w:val="false"/>
+          <w:bCs w:val="false"/>
+          <w:i w:val="false"/>
+          <w:i w:val="false"/>
+          <w:iCs w:val="false"/>
+        </w:rPr>
+      </w:pPr>
+      <w:r>
+        <w:rPr>
+          <w:rFonts w:ascii="Times New Roman" w:hAnsi="Times New Roman"/>
+          <w:b w:val="false"/>
+          <w:bCs w:val="false"/>
+          <w:i w:val="false"/>
+          <w:iCs w:val="false"/>
+        </w:rPr>
+        <w:t xml:space="preserve">How would you describe your political affiliation? </w:t>
+      </w:r>
+      <w:r>
+        <w:rPr>
+          <w:rFonts w:ascii="Times New Roman" w:hAnsi="Times New Roman"/>
+          <w:b w:val="false"/>
+          <w:bCs w:val="false"/>
+          <w:i/>
+          <w:iCs/>
+        </w:rPr>
+        <w:t>1 (Strongly Republican) to 7 (Strongly Democrat)</w:t>
+      </w:r>
+    </w:p>
+    <w:p>
+      <w:pPr>
+        <w:pStyle w:val="TextBody"/>
+        <w:spacing w:lineRule="auto" w:line="480" w:before="0" w:after="0"/>
+        <w:contextualSpacing/>
+        <w:jc w:val="left"/>
+        <w:rPr>
+          <w:rFonts w:ascii="Times New Roman" w:hAnsi="Times New Roman"/>
+          <w:i/>
+          <w:i/>
+          <w:iCs/>
+        </w:rPr>
+      </w:pPr>
+      <w:r>
+        <w:rPr>
+          <w:b w:val="false"/>
+          <w:bCs w:val="false"/>
+          <w:i w:val="false"/>
+          <w:iCs w:val="false"/>
+        </w:rPr>
+      </w:r>
+    </w:p>
+    <w:p>
+      <w:pPr>
+        <w:pStyle w:val="TextBody"/>
+        <w:spacing w:lineRule="auto" w:line="480" w:before="0" w:after="0"/>
+        <w:contextualSpacing/>
+        <w:jc w:val="left"/>
+        <w:rPr>
+          <w:b w:val="false"/>
+          <w:b w:val="false"/>
+          <w:bCs w:val="false"/>
+          <w:i/>
+          <w:i/>
+          <w:iCs/>
+        </w:rPr>
+      </w:pPr>
+      <w:r>
+        <w:rPr>
+          <w:rFonts w:ascii="Times New Roman" w:hAnsi="Times New Roman"/>
+          <w:b w:val="false"/>
+          <w:bCs w:val="false"/>
+          <w:i/>
+          <w:iCs/>
+        </w:rPr>
+        <w:t>Prejudice/dislikes questionnaire. Unless noted otherwise, 1 (Strongly disagree) to 7 (Strongly agree) scales were employed.</w:t>
+      </w:r>
+    </w:p>
+    <w:p>
+      <w:pPr>
+        <w:pStyle w:val="TextBody"/>
+        <w:spacing w:lineRule="auto" w:line="480" w:before="0" w:after="0"/>
+        <w:contextualSpacing/>
+        <w:jc w:val="left"/>
+        <w:rPr>
+          <w:b w:val="false"/>
+          <w:b w:val="false"/>
+          <w:bCs w:val="false"/>
+          <w:i/>
+          <w:i/>
+          <w:iCs/>
+        </w:rPr>
+      </w:pPr>
+      <w:r>
+        <w:rPr>
+          <w:rFonts w:ascii="Times New Roman" w:hAnsi="Times New Roman"/>
+          <w:b w:val="false"/>
+          <w:bCs w:val="false"/>
+          <w:i w:val="false"/>
+          <w:iCs w:val="false"/>
+        </w:rPr>
+        <w:t xml:space="preserve">How much do you like each of the following things? </w:t>
+      </w:r>
+      <w:r>
+        <w:rPr>
+          <w:rFonts w:ascii="Times New Roman" w:hAnsi="Times New Roman"/>
+          <w:b w:val="false"/>
+          <w:bCs w:val="false"/>
+          <w:i/>
+          <w:iCs/>
+        </w:rPr>
+        <w:t>1 (Not at all) to 7 (Very much so)</w:t>
+      </w:r>
+    </w:p>
+    <w:p>
+      <w:pPr>
+        <w:pStyle w:val="TextBody"/>
+        <w:numPr>
+          <w:ilvl w:val="0"/>
+          <w:numId w:val="4"/>
+        </w:numPr>
+        <w:spacing w:lineRule="auto" w:line="480" w:before="0" w:after="0"/>
+        <w:contextualSpacing/>
+        <w:jc w:val="left"/>
+        <w:rPr>
+          <w:b w:val="false"/>
+          <w:b w:val="false"/>
+          <w:bCs w:val="false"/>
+          <w:i/>
+          <w:i/>
+          <w:iCs/>
+        </w:rPr>
+      </w:pPr>
+      <w:r>
+        <w:rPr>
+          <w:rFonts w:ascii="Times New Roman" w:hAnsi="Times New Roman"/>
+          <w:b w:val="false"/>
+          <w:bCs w:val="false"/>
+          <w:i w:val="false"/>
+          <w:iCs w:val="false"/>
+        </w:rPr>
+        <w:t>The beach</w:t>
+      </w:r>
+    </w:p>
+    <w:p>
+      <w:pPr>
+        <w:pStyle w:val="TextBody"/>
+        <w:numPr>
+          <w:ilvl w:val="0"/>
+          <w:numId w:val="4"/>
+        </w:numPr>
+        <w:spacing w:lineRule="auto" w:line="480" w:before="0" w:after="0"/>
+        <w:contextualSpacing/>
+        <w:jc w:val="left"/>
+        <w:rPr>
+          <w:b w:val="false"/>
+          <w:b w:val="false"/>
+          <w:bCs w:val="false"/>
+          <w:i/>
+          <w:i/>
+          <w:iCs/>
+        </w:rPr>
+      </w:pPr>
+      <w:r>
+        <w:rPr>
+          <w:rFonts w:ascii="Times New Roman" w:hAnsi="Times New Roman"/>
+          <w:b w:val="false"/>
+          <w:bCs w:val="false"/>
+          <w:i w:val="false"/>
+          <w:iCs w:val="false"/>
+        </w:rPr>
+        <w:t>Cookies</w:t>
+      </w:r>
+    </w:p>
+    <w:p>
+      <w:pPr>
+        <w:pStyle w:val="TextBody"/>
+        <w:numPr>
+          <w:ilvl w:val="0"/>
+          <w:numId w:val="4"/>
+        </w:numPr>
+        <w:spacing w:lineRule="auto" w:line="480" w:before="0" w:after="0"/>
+        <w:contextualSpacing/>
+        <w:jc w:val="left"/>
+        <w:rPr>
+          <w:b w:val="false"/>
+          <w:b w:val="false"/>
+          <w:bCs w:val="false"/>
+          <w:i/>
+          <w:i/>
+          <w:iCs/>
+        </w:rPr>
+      </w:pPr>
+      <w:r>
+        <w:rPr>
+          <w:rFonts w:ascii="Times New Roman" w:hAnsi="Times New Roman"/>
+          <w:b w:val="false"/>
+          <w:bCs w:val="false"/>
+          <w:i w:val="false"/>
+          <w:iCs w:val="false"/>
+        </w:rPr>
+        <w:t>Pizza</w:t>
+      </w:r>
+    </w:p>
+    <w:p>
+      <w:pPr>
+        <w:pStyle w:val="TextBody"/>
+        <w:spacing w:lineRule="auto" w:line="480" w:before="0" w:after="0"/>
+        <w:contextualSpacing/>
+        <w:jc w:val="left"/>
+        <w:rPr>
+          <w:b w:val="false"/>
+          <w:b w:val="false"/>
+          <w:bCs w:val="false"/>
+          <w:i/>
+          <w:i/>
+          <w:iCs/>
+        </w:rPr>
+      </w:pPr>
+      <w:r>
+        <w:rPr>
+          <w:rFonts w:ascii="Times New Roman" w:hAnsi="Times New Roman"/>
+          <w:b w:val="false"/>
+          <w:bCs w:val="false"/>
+          <w:i w:val="false"/>
+          <w:iCs w:val="false"/>
+        </w:rPr>
+        <w:t>Muslims living here should not push themselves where they are not wanted.</w:t>
+      </w:r>
+    </w:p>
+    <w:p>
+      <w:pPr>
+        <w:pStyle w:val="TextBody"/>
+        <w:spacing w:lineRule="auto" w:line="480" w:before="0" w:after="0"/>
+        <w:contextualSpacing/>
+        <w:jc w:val="left"/>
+        <w:rPr>
+          <w:b w:val="false"/>
+          <w:b w:val="false"/>
+          <w:bCs w:val="false"/>
+          <w:i/>
+          <w:i/>
+          <w:iCs/>
+        </w:rPr>
+      </w:pPr>
+      <w:r>
+        <w:rPr>
+          <w:rFonts w:ascii="Times New Roman" w:hAnsi="Times New Roman"/>
+          <w:b w:val="false"/>
+          <w:bCs w:val="false"/>
+          <w:i w:val="false"/>
+          <w:iCs w:val="false"/>
+        </w:rPr>
+        <w:t>Muslims here teach their children values and skills different from those required to be successful in America.</w:t>
+      </w:r>
+    </w:p>
+    <w:p>
+      <w:pPr>
+        <w:pStyle w:val="TextBody"/>
+        <w:spacing w:lineRule="auto" w:line="480" w:before="0" w:after="0"/>
+        <w:contextualSpacing/>
+        <w:jc w:val="left"/>
+        <w:rPr>
+          <w:b w:val="false"/>
+          <w:b w:val="false"/>
+          <w:bCs w:val="false"/>
+          <w:i/>
+          <w:i/>
+          <w:iCs/>
+        </w:rPr>
+      </w:pPr>
+      <w:r>
+        <w:rPr>
+          <w:rFonts w:ascii="Times New Roman" w:hAnsi="Times New Roman"/>
+          <w:b w:val="false"/>
+          <w:bCs w:val="false"/>
+          <w:i w:val="false"/>
+          <w:iCs w:val="false"/>
+        </w:rPr>
+        <w:t xml:space="preserve">How similar or different do you think Muslims living here are to other American people like yourself in their values that they teach their children? </w:t>
+      </w:r>
+      <w:r>
+        <w:rPr>
+          <w:rFonts w:ascii="Times New Roman" w:hAnsi="Times New Roman"/>
+          <w:b w:val="false"/>
+          <w:bCs w:val="false"/>
+          <w:i/>
+          <w:iCs/>
+        </w:rPr>
+        <w:t>1 (Very different) to 7 (Very similar)</w:t>
+      </w:r>
+    </w:p>
+    <w:p>
+      <w:pPr>
+        <w:pStyle w:val="TextBody"/>
+        <w:spacing w:lineRule="auto" w:line="480" w:before="0" w:after="0"/>
+        <w:contextualSpacing/>
+        <w:jc w:val="left"/>
+        <w:rPr>
+          <w:b w:val="false"/>
+          <w:b w:val="false"/>
+          <w:bCs w:val="false"/>
+          <w:i/>
+          <w:i/>
+          <w:iCs/>
+        </w:rPr>
+      </w:pPr>
+      <w:r>
+        <w:rPr>
+          <w:rFonts w:ascii="Times New Roman" w:hAnsi="Times New Roman"/>
+          <w:b w:val="false"/>
+          <w:bCs w:val="false"/>
+          <w:i w:val="false"/>
+          <w:iCs w:val="false"/>
+        </w:rPr>
+        <w:t xml:space="preserve">How often do you feel sympathy for Muslims living here? </w:t>
+      </w:r>
+      <w:r>
+        <w:rPr>
+          <w:rFonts w:ascii="Times New Roman" w:hAnsi="Times New Roman"/>
+          <w:b w:val="false"/>
+          <w:bCs w:val="false"/>
+          <w:i/>
+          <w:iCs/>
+        </w:rPr>
+        <w:t>1 (Very rarely) to 7 (Very often)</w:t>
+      </w:r>
+    </w:p>
+    <w:p>
+      <w:pPr>
+        <w:pStyle w:val="TextBody"/>
+        <w:spacing w:lineRule="auto" w:line="480" w:before="0" w:after="0"/>
+        <w:contextualSpacing/>
+        <w:jc w:val="left"/>
+        <w:rPr>
+          <w:b w:val="false"/>
+          <w:b w:val="false"/>
+          <w:bCs w:val="false"/>
+          <w:i/>
+          <w:i/>
+          <w:iCs/>
+        </w:rPr>
+      </w:pPr>
+      <w:r>
+        <w:rPr>
+          <w:rFonts w:ascii="Times New Roman" w:hAnsi="Times New Roman"/>
+          <w:b w:val="false"/>
+          <w:bCs w:val="false"/>
+          <w:i w:val="false"/>
+          <w:iCs w:val="false"/>
+        </w:rPr>
+        <w:t xml:space="preserve">How often do you feel admiration for Muslims living here? </w:t>
+      </w:r>
+      <w:r>
+        <w:rPr>
+          <w:rFonts w:ascii="Times New Roman" w:hAnsi="Times New Roman"/>
+          <w:b w:val="false"/>
+          <w:bCs w:val="false"/>
+          <w:i/>
+          <w:iCs/>
+        </w:rPr>
+        <w:t>1 (Very rarely) to 7 (Very often)</w:t>
+      </w:r>
+    </w:p>
+    <w:p>
+      <w:pPr>
+        <w:pStyle w:val="TextBody"/>
+        <w:spacing w:lineRule="auto" w:line="480" w:before="0" w:after="0"/>
+        <w:contextualSpacing/>
+        <w:jc w:val="left"/>
+        <w:rPr>
+          <w:b w:val="false"/>
+          <w:b w:val="false"/>
+          <w:bCs w:val="false"/>
+          <w:i/>
+          <w:i/>
+          <w:iCs/>
+        </w:rPr>
+      </w:pPr>
+      <w:r>
+        <w:rPr>
+          <w:rFonts w:ascii="Times New Roman" w:hAnsi="Times New Roman"/>
+          <w:b w:val="false"/>
+          <w:bCs w:val="false"/>
+          <w:i w:val="false"/>
+          <w:iCs w:val="false"/>
+        </w:rPr>
+        <w:t xml:space="preserve">How much do you like or dislike Muslims? </w:t>
+      </w:r>
+      <w:r>
+        <w:rPr>
+          <w:rFonts w:ascii="Times New Roman" w:hAnsi="Times New Roman"/>
+          <w:b w:val="false"/>
+          <w:bCs w:val="false"/>
+          <w:i/>
+          <w:iCs/>
+        </w:rPr>
+        <w:t>1 (Strongly dislike) to 7 (Strongly like)</w:t>
+      </w:r>
+    </w:p>
+    <w:p>
+      <w:pPr>
+        <w:pStyle w:val="TextBody"/>
+        <w:spacing w:lineRule="auto" w:line="480" w:before="0" w:after="0"/>
+        <w:contextualSpacing/>
+        <w:jc w:val="left"/>
+        <w:rPr>
+          <w:b w:val="false"/>
+          <w:b w:val="false"/>
+          <w:bCs w:val="false"/>
+          <w:i w:val="false"/>
+          <w:i w:val="false"/>
+          <w:iCs w:val="false"/>
+        </w:rPr>
+      </w:pPr>
+      <w:r>
+        <w:rPr>
+          <w:rFonts w:ascii="Times New Roman" w:hAnsi="Times New Roman"/>
+          <w:b w:val="false"/>
+          <w:bCs w:val="false"/>
+          <w:i w:val="false"/>
+          <w:iCs w:val="false"/>
+        </w:rPr>
+        <w:t xml:space="preserve">How positively or negatively do you feel toward Muslims? </w:t>
+      </w:r>
+      <w:r>
+        <w:rPr>
+          <w:rFonts w:ascii="Times New Roman" w:hAnsi="Times New Roman"/>
+          <w:b w:val="false"/>
+          <w:bCs w:val="false"/>
+          <w:i/>
+          <w:iCs/>
+        </w:rPr>
+        <w:t>1 (Very negatively) to 7 (Very positively)</w:t>
+      </w:r>
+    </w:p>
+    <w:p>
+      <w:pPr>
+        <w:pStyle w:val="TextBody"/>
+        <w:spacing w:lineRule="auto" w:line="480" w:before="0" w:after="0"/>
+        <w:contextualSpacing/>
+        <w:jc w:val="left"/>
+        <w:rPr>
+          <w:b w:val="false"/>
+          <w:b w:val="false"/>
+          <w:bCs w:val="false"/>
+          <w:i w:val="false"/>
+          <w:i w:val="false"/>
+          <w:iCs w:val="false"/>
+        </w:rPr>
+      </w:pPr>
+      <w:r>
+        <w:rPr>
+          <w:rFonts w:ascii="Times New Roman" w:hAnsi="Times New Roman"/>
+          <w:b w:val="false"/>
+          <w:bCs w:val="false"/>
+          <w:i w:val="false"/>
+          <w:iCs w:val="false"/>
+        </w:rPr>
+        <w:t>I would like a politician to be a close personal friend.</w:t>
+      </w:r>
+    </w:p>
+    <w:p>
+      <w:pPr>
+        <w:pStyle w:val="TextBody"/>
+        <w:spacing w:lineRule="auto" w:line="480" w:before="0" w:after="0"/>
+        <w:contextualSpacing/>
+        <w:jc w:val="left"/>
+        <w:rPr>
+          <w:b w:val="false"/>
+          <w:b w:val="false"/>
+          <w:bCs w:val="false"/>
+          <w:i w:val="false"/>
+          <w:i w:val="false"/>
+          <w:iCs w:val="false"/>
+        </w:rPr>
+      </w:pPr>
+      <w:r>
+        <w:rPr>
+          <w:rFonts w:ascii="Times New Roman" w:hAnsi="Times New Roman"/>
+          <w:b w:val="false"/>
+          <w:bCs w:val="false"/>
+          <w:i w:val="false"/>
+          <w:iCs w:val="false"/>
+        </w:rPr>
+        <w:t>Politicians are similar to me.</w:t>
+      </w:r>
+    </w:p>
+    <w:p>
+      <w:pPr>
+        <w:pStyle w:val="TextBody"/>
+        <w:spacing w:lineRule="auto" w:line="480" w:before="0" w:after="0"/>
+        <w:contextualSpacing/>
+        <w:jc w:val="left"/>
+        <w:rPr>
+          <w:b w:val="false"/>
+          <w:b w:val="false"/>
+          <w:bCs w:val="false"/>
+          <w:i w:val="false"/>
+          <w:i w:val="false"/>
+          <w:iCs w:val="false"/>
+        </w:rPr>
+      </w:pPr>
+      <w:r>
+        <w:rPr>
+          <w:rFonts w:ascii="Times New Roman" w:hAnsi="Times New Roman"/>
+          <w:b w:val="false"/>
+          <w:bCs w:val="false"/>
+          <w:i w:val="false"/>
+          <w:iCs w:val="false"/>
+        </w:rPr>
+        <w:t>I would like a politician to marry into my family.</w:t>
+      </w:r>
+    </w:p>
+    <w:p>
+      <w:pPr>
+        <w:pStyle w:val="TextBody"/>
+        <w:spacing w:lineRule="auto" w:line="480" w:before="0" w:after="0"/>
+        <w:contextualSpacing/>
+        <w:jc w:val="left"/>
+        <w:rPr>
+          <w:b w:val="false"/>
+          <w:b w:val="false"/>
+          <w:bCs w:val="false"/>
+          <w:i w:val="false"/>
+          <w:i w:val="false"/>
+          <w:iCs w:val="false"/>
+        </w:rPr>
+      </w:pPr>
+      <w:r>
+        <w:rPr>
+          <w:rFonts w:ascii="Times New Roman" w:hAnsi="Times New Roman"/>
+          <w:b w:val="false"/>
+          <w:bCs w:val="false"/>
+          <w:i w:val="false"/>
+          <w:iCs w:val="false"/>
+        </w:rPr>
+        <w:t>I tend to avoid politicians.</w:t>
+      </w:r>
+    </w:p>
+    <w:p>
+      <w:pPr>
+        <w:pStyle w:val="TextBody"/>
+        <w:spacing w:lineRule="auto" w:line="480" w:before="0" w:after="0"/>
+        <w:contextualSpacing/>
+        <w:jc w:val="left"/>
+        <w:rPr>
+          <w:b w:val="false"/>
+          <w:b w:val="false"/>
+          <w:bCs w:val="false"/>
+          <w:i w:val="false"/>
+          <w:i w:val="false"/>
+          <w:iCs w:val="false"/>
+        </w:rPr>
+      </w:pPr>
+      <w:r>
+        <w:rPr>
+          <w:rFonts w:ascii="Times New Roman" w:hAnsi="Times New Roman"/>
+          <w:b w:val="false"/>
+          <w:bCs w:val="false"/>
+          <w:i w:val="false"/>
+          <w:iCs w:val="false"/>
+        </w:rPr>
+        <w:t>I dislike politicians.</w:t>
+      </w:r>
+    </w:p>
+    <w:p>
+      <w:pPr>
+        <w:pStyle w:val="TextBody"/>
+        <w:spacing w:lineRule="auto" w:line="480" w:before="0" w:after="0"/>
+        <w:contextualSpacing/>
+        <w:jc w:val="left"/>
+        <w:rPr>
+          <w:rFonts w:ascii="Times New Roman" w:hAnsi="Times New Roman"/>
+        </w:rPr>
+      </w:pPr>
+      <w:r>
+        <w:rPr>
+          <w:rFonts w:ascii="Times New Roman" w:hAnsi="Times New Roman"/>
+          <w:b w:val="false"/>
+          <w:bCs w:val="false"/>
+          <w:i w:val="false"/>
+          <w:iCs w:val="false"/>
+        </w:rPr>
+        <w:t>I admire politicians.</w:t>
+      </w:r>
+    </w:p>
+    <w:p>
+      <w:pPr>
+        <w:pStyle w:val="TextBody"/>
+        <w:spacing w:lineRule="auto" w:line="480" w:before="0" w:after="0"/>
+        <w:contextualSpacing/>
+        <w:jc w:val="left"/>
+        <w:rPr>
+          <w:rFonts w:ascii="Times New Roman" w:hAnsi="Times New Roman"/>
+          <w:b w:val="false"/>
+          <w:b w:val="false"/>
+          <w:bCs w:val="false"/>
+          <w:i w:val="false"/>
+          <w:i w:val="false"/>
+          <w:iCs w:val="false"/>
+        </w:rPr>
+      </w:pPr>
+      <w:r>
+        <w:rPr>
+          <w:rFonts w:ascii="Times New Roman" w:hAnsi="Times New Roman"/>
+          <w:b w:val="false"/>
+          <w:bCs w:val="false"/>
+          <w:i w:val="false"/>
+          <w:iCs w:val="false"/>
+        </w:rPr>
+        <w:t>If I were single, I would be open to dating a politician.</w:t>
+      </w:r>
+      <w:r>
+        <w:br w:type="page"/>
+      </w:r>
+    </w:p>
+    <w:p>
+      <w:pPr>
+        <w:pStyle w:val="TextBody"/>
+        <w:spacing w:lineRule="auto" w:line="480" w:before="0" w:after="0"/>
+        <w:contextualSpacing/>
+        <w:jc w:val="center"/>
+        <w:rPr>
+          <w:rFonts w:ascii="Times New Roman" w:hAnsi="Times New Roman"/>
+          <w:b/>
+          <w:b/>
+          <w:bCs/>
+          <w:i w:val="false"/>
+          <w:i w:val="false"/>
+          <w:iCs w:val="false"/>
+        </w:rPr>
+      </w:pPr>
+      <w:r>
+        <w:rPr>
+          <w:rFonts w:ascii="Times New Roman" w:hAnsi="Times New Roman"/>
+          <w:b/>
+          <w:bCs/>
+          <w:i w:val="false"/>
+          <w:iCs w:val="false"/>
+        </w:rPr>
+        <w:t>Appendix B: Study 2 Materials</w:t>
+      </w:r>
+    </w:p>
+    <w:p>
+      <w:pPr>
+        <w:pStyle w:val="TextBody"/>
+        <w:spacing w:lineRule="auto" w:line="480" w:before="0" w:after="0"/>
+        <w:contextualSpacing/>
+        <w:jc w:val="left"/>
+        <w:rPr>
+          <w:rFonts w:ascii="Times New Roman" w:hAnsi="Times New Roman"/>
+          <w:b w:val="false"/>
+          <w:b w:val="false"/>
+          <w:bCs w:val="false"/>
+          <w:i/>
+          <w:i/>
+          <w:iCs/>
+        </w:rPr>
+      </w:pPr>
+      <w:r>
+        <w:rPr>
+          <w:rFonts w:ascii="Times New Roman" w:hAnsi="Times New Roman"/>
+          <w:b w:val="false"/>
+          <w:bCs w:val="false"/>
+          <w:i/>
+          <w:iCs/>
+        </w:rPr>
+        <w:t>Instructions.</w:t>
+      </w:r>
+    </w:p>
+    <w:p>
+      <w:pPr>
+        <w:pStyle w:val="TextBody"/>
+        <w:spacing w:lineRule="auto" w:line="480" w:before="0" w:after="0"/>
+        <w:contextualSpacing/>
+        <w:jc w:val="left"/>
+        <w:rPr>
+          <w:rFonts w:ascii="Times New Roman" w:hAnsi="Times New Roman"/>
+          <w:b w:val="false"/>
+          <w:b w:val="false"/>
+          <w:bCs w:val="false"/>
+          <w:i w:val="false"/>
+          <w:i w:val="false"/>
+          <w:iCs w:val="false"/>
+        </w:rPr>
+      </w:pPr>
+      <w:r>
+        <w:rPr>
+          <w:rFonts w:ascii="Times New Roman" w:hAnsi="Times New Roman"/>
+          <w:b w:val="false"/>
+          <w:bCs w:val="false"/>
+          <w:i w:val="false"/>
+          <w:iCs w:val="false"/>
+        </w:rPr>
+        <w:t>Please read these quotes from the Internet, and answer the questions by circling a number that reflects your opinion.</w:t>
+      </w:r>
+    </w:p>
+    <w:p>
+      <w:pPr>
+        <w:pStyle w:val="TextBody"/>
+        <w:spacing w:lineRule="auto" w:line="480" w:before="0" w:after="0"/>
+        <w:contextualSpacing/>
+        <w:jc w:val="left"/>
+        <w:rPr>
+          <w:rFonts w:ascii="Times New Roman" w:hAnsi="Times New Roman"/>
+          <w:b w:val="false"/>
+          <w:b w:val="false"/>
+          <w:bCs w:val="false"/>
+          <w:i w:val="false"/>
+          <w:i w:val="false"/>
+          <w:iCs w:val="false"/>
+        </w:rPr>
+      </w:pPr>
+      <w:r>
+        <w:rPr>
+          <w:rFonts w:ascii="Times New Roman" w:hAnsi="Times New Roman"/>
+          <w:b w:val="false"/>
+          <w:bCs w:val="false"/>
+          <w:i w:val="false"/>
+          <w:iCs w:val="false"/>
+        </w:rPr>
+      </w:r>
+    </w:p>
+    <w:p>
+      <w:pPr>
+        <w:pStyle w:val="TextBody"/>
+        <w:spacing w:lineRule="auto" w:line="480" w:before="0" w:after="0"/>
+        <w:contextualSpacing/>
+        <w:jc w:val="left"/>
+        <w:rPr>
+          <w:rFonts w:ascii="Times New Roman" w:hAnsi="Times New Roman"/>
+          <w:b w:val="false"/>
+          <w:b w:val="false"/>
+          <w:bCs w:val="false"/>
+          <w:i/>
+          <w:i/>
+          <w:iCs/>
+        </w:rPr>
+      </w:pPr>
+      <w:r>
+        <w:rPr>
+          <w:rFonts w:ascii="Times New Roman" w:hAnsi="Times New Roman"/>
+          <w:b w:val="false"/>
+          <w:bCs w:val="false"/>
+          <w:i/>
+          <w:iCs/>
+        </w:rPr>
+        <w:t>Illegal immigrant quotations, rated on authenticity scale from Study 1.</w:t>
+      </w:r>
+    </w:p>
+    <w:p>
+      <w:pPr>
+        <w:pStyle w:val="TextBody"/>
+        <w:spacing w:lineRule="auto" w:line="480" w:before="0" w:after="0"/>
+        <w:contextualSpacing/>
+        <w:jc w:val="left"/>
+        <w:rPr>
+          <w:rFonts w:ascii="Times New Roman" w:hAnsi="Times New Roman"/>
+          <w:b w:val="false"/>
+          <w:b w:val="false"/>
+          <w:bCs w:val="false"/>
+          <w:i w:val="false"/>
+          <w:i w:val="false"/>
+          <w:iCs w:val="false"/>
+        </w:rPr>
+      </w:pPr>
+      <w:r>
+        <w:rPr>
+          <w:rFonts w:ascii="Times New Roman" w:hAnsi="Times New Roman"/>
+          <w:b w:val="false"/>
+          <w:bCs w:val="false"/>
+          <w:i w:val="false"/>
+          <w:iCs w:val="false"/>
+        </w:rPr>
+        <w:t>“</w:t>
+      </w:r>
+      <w:r>
+        <w:rPr>
+          <w:rFonts w:ascii="Times New Roman" w:hAnsi="Times New Roman"/>
+          <w:b w:val="false"/>
+          <w:bCs w:val="false"/>
+          <w:i w:val="false"/>
+          <w:iCs w:val="false"/>
+        </w:rPr>
+        <w:t>With all that’s going on, I think it is OK for people to be suspicious of illegal immigrants.”</w:t>
+      </w:r>
+    </w:p>
+    <w:p>
+      <w:pPr>
+        <w:pStyle w:val="TextBody"/>
+        <w:spacing w:lineRule="auto" w:line="480" w:before="0" w:after="0"/>
+        <w:contextualSpacing/>
+        <w:jc w:val="left"/>
+        <w:rPr>
+          <w:rFonts w:ascii="Times New Roman" w:hAnsi="Times New Roman"/>
+          <w:b w:val="false"/>
+          <w:b w:val="false"/>
+          <w:bCs w:val="false"/>
+          <w:i w:val="false"/>
+          <w:i w:val="false"/>
+          <w:iCs w:val="false"/>
+        </w:rPr>
+      </w:pPr>
+      <w:r>
+        <w:rPr>
+          <w:rFonts w:ascii="Times New Roman" w:hAnsi="Times New Roman"/>
+          <w:b w:val="false"/>
+          <w:bCs w:val="false"/>
+          <w:i w:val="false"/>
+          <w:iCs w:val="false"/>
+        </w:rPr>
+        <w:t>“</w:t>
+      </w:r>
+      <w:r>
+        <w:rPr>
+          <w:rFonts w:ascii="Times New Roman" w:hAnsi="Times New Roman"/>
+          <w:b w:val="false"/>
+          <w:bCs w:val="false"/>
+          <w:i w:val="false"/>
+          <w:iCs w:val="false"/>
+        </w:rPr>
+        <w:t>Illegal immigrants threaten what it means to be American. Its STUPID to let them come flooding in.”</w:t>
+      </w:r>
+    </w:p>
+    <w:p>
+      <w:pPr>
+        <w:pStyle w:val="TextBody"/>
+        <w:spacing w:lineRule="auto" w:line="480" w:before="0" w:after="0"/>
+        <w:contextualSpacing/>
+        <w:jc w:val="left"/>
+        <w:rPr>
+          <w:rFonts w:ascii="Times New Roman" w:hAnsi="Times New Roman"/>
+          <w:b w:val="false"/>
+          <w:b w:val="false"/>
+          <w:bCs w:val="false"/>
+          <w:i w:val="false"/>
+          <w:i w:val="false"/>
+          <w:iCs w:val="false"/>
+        </w:rPr>
+      </w:pPr>
+      <w:r>
+        <w:rPr>
+          <w:rFonts w:ascii="Times New Roman" w:hAnsi="Times New Roman"/>
+          <w:b w:val="false"/>
+          <w:bCs w:val="false"/>
+          <w:i w:val="false"/>
+          <w:iCs w:val="false"/>
+        </w:rPr>
+      </w:r>
+    </w:p>
+    <w:p>
+      <w:pPr>
+        <w:pStyle w:val="TextBody"/>
+        <w:spacing w:lineRule="auto" w:line="480" w:before="0" w:after="0"/>
+        <w:contextualSpacing/>
+        <w:jc w:val="left"/>
+        <w:rPr>
+          <w:rFonts w:ascii="Times New Roman" w:hAnsi="Times New Roman"/>
+          <w:b w:val="false"/>
+          <w:b w:val="false"/>
+          <w:bCs w:val="false"/>
+          <w:i/>
+          <w:i/>
+          <w:iCs/>
+        </w:rPr>
+      </w:pPr>
+      <w:r>
+        <w:rPr>
+          <w:rFonts w:ascii="Times New Roman" w:hAnsi="Times New Roman"/>
+          <w:b w:val="false"/>
+          <w:bCs w:val="false"/>
+          <w:i/>
+          <w:iCs/>
+        </w:rPr>
+        <w:t>K-State quotations, rated on authenticity scale from Study 1.</w:t>
+      </w:r>
+    </w:p>
+    <w:p>
+      <w:pPr>
+        <w:pStyle w:val="TextBody"/>
+        <w:spacing w:lineRule="auto" w:line="480" w:before="0" w:after="0"/>
+        <w:contextualSpacing/>
+        <w:jc w:val="left"/>
+        <w:rPr>
+          <w:rFonts w:ascii="Times New Roman" w:hAnsi="Times New Roman"/>
+          <w:b w:val="false"/>
+          <w:b w:val="false"/>
+          <w:bCs w:val="false"/>
+          <w:i w:val="false"/>
+          <w:i w:val="false"/>
+          <w:iCs w:val="false"/>
+        </w:rPr>
+      </w:pPr>
+      <w:r>
+        <w:rPr>
+          <w:rFonts w:ascii="Times New Roman" w:hAnsi="Times New Roman"/>
+          <w:b w:val="false"/>
+          <w:bCs w:val="false"/>
+          <w:i w:val="false"/>
+          <w:iCs w:val="false"/>
+        </w:rPr>
+        <w:t>“</w:t>
+      </w:r>
+      <w:r>
+        <w:rPr>
+          <w:rFonts w:ascii="Times New Roman" w:hAnsi="Times New Roman"/>
+          <w:b w:val="false"/>
+          <w:bCs w:val="false"/>
+          <w:i w:val="false"/>
+          <w:iCs w:val="false"/>
+        </w:rPr>
+        <w:t>The average K-State student is an unattractive hillbilly who is socially awkward and bad at sex.”</w:t>
+      </w:r>
+    </w:p>
+    <w:p>
+      <w:pPr>
+        <w:pStyle w:val="TextBody"/>
+        <w:spacing w:lineRule="auto" w:line="480" w:before="0" w:after="0"/>
+        <w:contextualSpacing/>
+        <w:jc w:val="left"/>
+        <w:rPr>
+          <w:rFonts w:ascii="Times New Roman" w:hAnsi="Times New Roman"/>
+          <w:b w:val="false"/>
+          <w:b w:val="false"/>
+          <w:bCs w:val="false"/>
+          <w:i w:val="false"/>
+          <w:i w:val="false"/>
+          <w:iCs w:val="false"/>
+        </w:rPr>
+      </w:pPr>
+      <w:r>
+        <w:rPr>
+          <w:rFonts w:ascii="Times New Roman" w:hAnsi="Times New Roman"/>
+          <w:b w:val="false"/>
+          <w:bCs w:val="false"/>
+          <w:i w:val="false"/>
+          <w:iCs w:val="false"/>
+        </w:rPr>
+        <w:t>“</w:t>
+      </w:r>
+      <w:r>
+        <w:rPr>
+          <w:rFonts w:ascii="Times New Roman" w:hAnsi="Times New Roman"/>
+          <w:b w:val="false"/>
+          <w:bCs w:val="false"/>
+          <w:i w:val="false"/>
+          <w:iCs w:val="false"/>
+        </w:rPr>
+        <w:t>Students that go to Kansas State smell weird.”</w:t>
+      </w:r>
+    </w:p>
+    <w:p>
+      <w:pPr>
+        <w:pStyle w:val="TextBody"/>
+        <w:spacing w:lineRule="auto" w:line="480" w:before="0" w:after="0"/>
+        <w:contextualSpacing/>
+        <w:jc w:val="left"/>
+        <w:rPr>
+          <w:rFonts w:ascii="Times New Roman" w:hAnsi="Times New Roman"/>
+          <w:b w:val="false"/>
+          <w:b w:val="false"/>
+          <w:bCs w:val="false"/>
+          <w:i w:val="false"/>
+          <w:i w:val="false"/>
+          <w:iCs w:val="false"/>
+        </w:rPr>
+      </w:pPr>
+      <w:r>
+        <w:rPr>
+          <w:rFonts w:ascii="Times New Roman" w:hAnsi="Times New Roman"/>
+          <w:b w:val="false"/>
+          <w:bCs w:val="false"/>
+          <w:i w:val="false"/>
+          <w:iCs w:val="false"/>
+        </w:rPr>
+      </w:r>
+    </w:p>
+    <w:p>
+      <w:pPr>
+        <w:pStyle w:val="TextBody"/>
+        <w:spacing w:lineRule="auto" w:line="480" w:before="0" w:after="0"/>
+        <w:contextualSpacing/>
+        <w:jc w:val="left"/>
+        <w:rPr>
+          <w:rFonts w:ascii="Times New Roman" w:hAnsi="Times New Roman"/>
+          <w:b w:val="false"/>
+          <w:b w:val="false"/>
+          <w:bCs w:val="false"/>
+          <w:i/>
+          <w:i/>
+          <w:iCs/>
+        </w:rPr>
+      </w:pPr>
+      <w:r>
+        <w:rPr>
+          <w:rFonts w:ascii="Times New Roman" w:hAnsi="Times New Roman"/>
+          <w:b w:val="false"/>
+          <w:bCs w:val="false"/>
+          <w:i/>
+          <w:iCs/>
+        </w:rPr>
+        <w:t>Prejudice questionnaire. Unless noted otherwise, 1 (Strongly disagree) to 7 (Strongly agree) scales were employed.</w:t>
+      </w:r>
+    </w:p>
+    <w:p>
+      <w:pPr>
+        <w:pStyle w:val="TextBody"/>
+        <w:spacing w:lineRule="auto" w:line="480" w:before="0" w:after="0"/>
+        <w:contextualSpacing/>
+        <w:jc w:val="left"/>
+        <w:rPr>
+          <w:rFonts w:ascii="Times New Roman" w:hAnsi="Times New Roman"/>
+          <w:b w:val="false"/>
+          <w:b w:val="false"/>
+          <w:bCs w:val="false"/>
+          <w:i w:val="false"/>
+          <w:i w:val="false"/>
+          <w:iCs w:val="false"/>
+        </w:rPr>
+      </w:pPr>
+      <w:r>
+        <w:rPr>
+          <w:rFonts w:ascii="Times New Roman" w:hAnsi="Times New Roman"/>
+          <w:b w:val="false"/>
+          <w:bCs w:val="false"/>
+          <w:i w:val="false"/>
+          <w:iCs w:val="false"/>
+        </w:rPr>
+        <w:t>Illegal immigrants living here should not push themselves where they are not wanted.</w:t>
+      </w:r>
+    </w:p>
+    <w:p>
+      <w:pPr>
+        <w:pStyle w:val="TextBody"/>
+        <w:spacing w:lineRule="auto" w:line="480" w:before="0" w:after="0"/>
+        <w:contextualSpacing/>
+        <w:jc w:val="left"/>
+        <w:rPr>
+          <w:rFonts w:ascii="Times New Roman" w:hAnsi="Times New Roman"/>
+          <w:b w:val="false"/>
+          <w:b w:val="false"/>
+          <w:bCs w:val="false"/>
+          <w:i w:val="false"/>
+          <w:i w:val="false"/>
+          <w:iCs w:val="false"/>
+        </w:rPr>
+      </w:pPr>
+      <w:r>
+        <w:rPr>
+          <w:rFonts w:ascii="Times New Roman" w:hAnsi="Times New Roman"/>
+          <w:b w:val="false"/>
+          <w:bCs w:val="false"/>
+          <w:i w:val="false"/>
+          <w:iCs w:val="false"/>
+        </w:rPr>
+        <w:t>Illegal immigrants here teach their children values and skills different from those required to be successful in the United States.</w:t>
+      </w:r>
+    </w:p>
+    <w:p>
+      <w:pPr>
+        <w:pStyle w:val="TextBody"/>
+        <w:spacing w:lineRule="auto" w:line="480" w:before="0" w:after="0"/>
+        <w:contextualSpacing/>
+        <w:jc w:val="left"/>
+        <w:rPr>
+          <w:rFonts w:ascii="Times New Roman" w:hAnsi="Times New Roman"/>
+          <w:b w:val="false"/>
+          <w:b w:val="false"/>
+          <w:bCs w:val="false"/>
+          <w:i w:val="false"/>
+          <w:i w:val="false"/>
+          <w:iCs w:val="false"/>
+        </w:rPr>
+      </w:pPr>
+      <w:r>
+        <w:rPr>
+          <w:rFonts w:ascii="Times New Roman" w:hAnsi="Times New Roman"/>
+          <w:b w:val="false"/>
+          <w:bCs w:val="false"/>
+          <w:i w:val="false"/>
+          <w:iCs w:val="false"/>
+        </w:rPr>
+        <w:t xml:space="preserve">How similar or different do you think illegal immigrants living here are to other American people like yourself in their values that they teach their children? </w:t>
+      </w:r>
+      <w:r>
+        <w:rPr>
+          <w:rFonts w:ascii="Times New Roman" w:hAnsi="Times New Roman"/>
+          <w:b w:val="false"/>
+          <w:bCs w:val="false"/>
+          <w:i/>
+          <w:iCs/>
+        </w:rPr>
+        <w:t>1 (Very different) to 7 (Very similar)</w:t>
+      </w:r>
+    </w:p>
+    <w:p>
+      <w:pPr>
+        <w:pStyle w:val="TextBody"/>
+        <w:spacing w:lineRule="auto" w:line="480" w:before="0" w:after="0"/>
+        <w:contextualSpacing/>
+        <w:jc w:val="left"/>
+        <w:rPr>
+          <w:rFonts w:ascii="Times New Roman" w:hAnsi="Times New Roman"/>
+          <w:b w:val="false"/>
+          <w:b w:val="false"/>
+          <w:bCs w:val="false"/>
+          <w:i w:val="false"/>
+          <w:i w:val="false"/>
+          <w:iCs w:val="false"/>
+        </w:rPr>
+      </w:pPr>
+      <w:r>
+        <w:rPr>
+          <w:rFonts w:ascii="Times New Roman" w:hAnsi="Times New Roman"/>
+          <w:b w:val="false"/>
+          <w:bCs w:val="false"/>
+          <w:i w:val="false"/>
+          <w:iCs w:val="false"/>
+        </w:rPr>
+        <w:t xml:space="preserve">How much do you like or dislike illegal immigrants? </w:t>
+      </w:r>
+      <w:r>
+        <w:rPr>
+          <w:rFonts w:ascii="Times New Roman" w:hAnsi="Times New Roman"/>
+          <w:b w:val="false"/>
+          <w:bCs w:val="false"/>
+          <w:i/>
+          <w:iCs/>
+        </w:rPr>
+        <w:t>1 (Strongly dislike) to 7 (Strongly like)</w:t>
+      </w:r>
+    </w:p>
+    <w:p>
+      <w:pPr>
+        <w:pStyle w:val="TextBody"/>
+        <w:spacing w:lineRule="auto" w:line="480" w:before="0" w:after="0"/>
+        <w:contextualSpacing/>
+        <w:jc w:val="left"/>
+        <w:rPr>
+          <w:rFonts w:ascii="Times New Roman" w:hAnsi="Times New Roman"/>
+          <w:b w:val="false"/>
+          <w:b w:val="false"/>
+          <w:bCs w:val="false"/>
+          <w:i w:val="false"/>
+          <w:i w:val="false"/>
+          <w:iCs w:val="false"/>
+        </w:rPr>
+      </w:pPr>
+      <w:r>
+        <w:rPr>
+          <w:rFonts w:ascii="Times New Roman" w:hAnsi="Times New Roman"/>
+          <w:b w:val="false"/>
+          <w:bCs w:val="false"/>
+          <w:i w:val="false"/>
+          <w:iCs w:val="false"/>
+        </w:rPr>
+        <w:t xml:space="preserve">How positively or negatively do you feel toward illegal immigrants? </w:t>
+      </w:r>
+      <w:r>
+        <w:rPr>
+          <w:rFonts w:ascii="Times New Roman" w:hAnsi="Times New Roman"/>
+          <w:b w:val="false"/>
+          <w:bCs w:val="false"/>
+          <w:i/>
+          <w:iCs/>
+        </w:rPr>
+        <w:t>1 (Very negatively) to 7 (Very positively)</w:t>
+      </w:r>
+    </w:p>
+    <w:p>
+      <w:pPr>
+        <w:pStyle w:val="TextBody"/>
+        <w:spacing w:lineRule="auto" w:line="480" w:before="0" w:after="0"/>
+        <w:contextualSpacing/>
+        <w:jc w:val="left"/>
+        <w:rPr>
+          <w:rFonts w:ascii="Times New Roman" w:hAnsi="Times New Roman"/>
+          <w:b w:val="false"/>
+          <w:b w:val="false"/>
+          <w:bCs w:val="false"/>
+          <w:i w:val="false"/>
+          <w:i w:val="false"/>
+          <w:iCs w:val="false"/>
+        </w:rPr>
+      </w:pPr>
+      <w:r>
+        <w:rPr>
+          <w:rFonts w:ascii="Times New Roman" w:hAnsi="Times New Roman"/>
+          <w:b w:val="false"/>
+          <w:bCs w:val="false"/>
+          <w:i w:val="false"/>
+          <w:iCs w:val="false"/>
+        </w:rPr>
+        <w:t>I would like a Kansas State student or graduate to be a close personal friend.</w:t>
+      </w:r>
+    </w:p>
+    <w:p>
+      <w:pPr>
+        <w:pStyle w:val="TextBody"/>
+        <w:spacing w:lineRule="auto" w:line="480" w:before="0" w:after="0"/>
+        <w:contextualSpacing/>
+        <w:jc w:val="left"/>
+        <w:rPr>
+          <w:rFonts w:ascii="Times New Roman" w:hAnsi="Times New Roman"/>
+          <w:b w:val="false"/>
+          <w:b w:val="false"/>
+          <w:bCs w:val="false"/>
+          <w:i w:val="false"/>
+          <w:i w:val="false"/>
+          <w:iCs w:val="false"/>
+        </w:rPr>
+      </w:pPr>
+      <w:r>
+        <w:rPr>
+          <w:rFonts w:ascii="Times New Roman" w:hAnsi="Times New Roman"/>
+          <w:b w:val="false"/>
+          <w:bCs w:val="false"/>
+          <w:i w:val="false"/>
+          <w:iCs w:val="false"/>
+        </w:rPr>
+        <w:t>I would like a Kansas State student or graduate to work at the same place I do.</w:t>
+      </w:r>
+    </w:p>
+    <w:p>
+      <w:pPr>
+        <w:pStyle w:val="TextBody"/>
+        <w:spacing w:lineRule="auto" w:line="480" w:before="0" w:after="0"/>
+        <w:contextualSpacing/>
+        <w:jc w:val="left"/>
+        <w:rPr>
+          <w:rFonts w:ascii="Times New Roman" w:hAnsi="Times New Roman"/>
+          <w:b w:val="false"/>
+          <w:b w:val="false"/>
+          <w:bCs w:val="false"/>
+          <w:i w:val="false"/>
+          <w:i w:val="false"/>
+          <w:iCs w:val="false"/>
+        </w:rPr>
+      </w:pPr>
+      <w:r>
+        <w:rPr>
+          <w:rFonts w:ascii="Times New Roman" w:hAnsi="Times New Roman"/>
+          <w:b w:val="false"/>
+          <w:bCs w:val="false"/>
+          <w:i w:val="false"/>
+          <w:iCs w:val="false"/>
+        </w:rPr>
+        <w:t>Kansas State students or graduates are similar to me.</w:t>
+      </w:r>
+    </w:p>
+    <w:p>
+      <w:pPr>
+        <w:pStyle w:val="TextBody"/>
+        <w:spacing w:lineRule="auto" w:line="480" w:before="0" w:after="0"/>
+        <w:contextualSpacing/>
+        <w:jc w:val="left"/>
+        <w:rPr>
+          <w:rFonts w:ascii="Times New Roman" w:hAnsi="Times New Roman"/>
+          <w:b w:val="false"/>
+          <w:b w:val="false"/>
+          <w:bCs w:val="false"/>
+          <w:i w:val="false"/>
+          <w:i w:val="false"/>
+          <w:iCs w:val="false"/>
+        </w:rPr>
+      </w:pPr>
+      <w:r>
+        <w:rPr>
+          <w:rFonts w:ascii="Times New Roman" w:hAnsi="Times New Roman"/>
+          <w:b w:val="false"/>
+          <w:bCs w:val="false"/>
+          <w:i w:val="false"/>
+          <w:iCs w:val="false"/>
+        </w:rPr>
+        <w:t>I tend to avoid Kansas State students or graduates.</w:t>
+      </w:r>
+    </w:p>
+    <w:p>
+      <w:pPr>
+        <w:pStyle w:val="TextBody"/>
+        <w:spacing w:lineRule="auto" w:line="480" w:before="0" w:after="0"/>
+        <w:contextualSpacing/>
+        <w:jc w:val="left"/>
+        <w:rPr>
+          <w:rFonts w:ascii="Times New Roman" w:hAnsi="Times New Roman"/>
+          <w:b w:val="false"/>
+          <w:b w:val="false"/>
+          <w:bCs w:val="false"/>
+          <w:i w:val="false"/>
+          <w:i w:val="false"/>
+          <w:iCs w:val="false"/>
+        </w:rPr>
+      </w:pPr>
+      <w:r>
+        <w:rPr>
+          <w:rFonts w:ascii="Times New Roman" w:hAnsi="Times New Roman"/>
+          <w:b w:val="false"/>
+          <w:bCs w:val="false"/>
+          <w:i w:val="false"/>
+          <w:iCs w:val="false"/>
+        </w:rPr>
+        <w:t>I feel positively toward Kansas State students or graduates.</w:t>
+      </w:r>
+      <w:r>
+        <w:br w:type="page"/>
+      </w:r>
+    </w:p>
+    <w:p>
+      <w:pPr>
+        <w:pStyle w:val="TextBody"/>
+        <w:spacing w:lineRule="auto" w:line="480" w:before="0" w:after="0"/>
+        <w:contextualSpacing/>
+        <w:jc w:val="center"/>
+        <w:rPr>
+          <w:rFonts w:ascii="Times New Roman" w:hAnsi="Times New Roman"/>
+          <w:b/>
+          <w:b/>
+          <w:bCs/>
+          <w:i w:val="false"/>
+          <w:i w:val="false"/>
+          <w:iCs w:val="false"/>
+        </w:rPr>
+      </w:pPr>
+      <w:r>
+        <w:rPr>
+          <w:rFonts w:ascii="Times New Roman" w:hAnsi="Times New Roman"/>
+          <w:b/>
+          <w:bCs/>
+          <w:i w:val="false"/>
+          <w:iCs w:val="false"/>
+        </w:rPr>
+        <w:t>Appendix C: Study 3 Materials</w:t>
+      </w:r>
+    </w:p>
+    <w:p>
+      <w:pPr>
+        <w:pStyle w:val="TextBody"/>
+        <w:spacing w:lineRule="auto" w:line="480" w:before="0" w:after="0"/>
+        <w:contextualSpacing/>
+        <w:jc w:val="left"/>
+        <w:rPr>
+          <w:rFonts w:ascii="Times New Roman" w:hAnsi="Times New Roman"/>
+          <w:b w:val="false"/>
+          <w:b w:val="false"/>
+          <w:bCs w:val="false"/>
+          <w:i/>
+          <w:i/>
+          <w:iCs/>
+        </w:rPr>
+      </w:pPr>
+      <w:r>
+        <w:rPr>
+          <w:rFonts w:ascii="Times New Roman" w:hAnsi="Times New Roman"/>
+          <w:b w:val="false"/>
+          <w:bCs w:val="false"/>
+          <w:i/>
+          <w:iCs/>
+        </w:rPr>
+        <w:t>Instructions.</w:t>
+      </w:r>
+    </w:p>
+    <w:p>
+      <w:pPr>
+        <w:pStyle w:val="TextBody"/>
+        <w:spacing w:lineRule="auto" w:line="480" w:before="0" w:after="0"/>
+        <w:contextualSpacing/>
+        <w:jc w:val="left"/>
+        <w:rPr>
+          <w:rFonts w:ascii="Times New Roman" w:hAnsi="Times New Roman"/>
+          <w:b w:val="false"/>
+          <w:b w:val="false"/>
+          <w:bCs w:val="false"/>
+          <w:i w:val="false"/>
+          <w:i w:val="false"/>
+          <w:iCs w:val="false"/>
+        </w:rPr>
+      </w:pPr>
+      <w:r>
+        <w:rPr>
+          <w:rFonts w:ascii="Times New Roman" w:hAnsi="Times New Roman"/>
+          <w:b w:val="false"/>
+          <w:bCs w:val="false"/>
+          <w:i w:val="false"/>
+          <w:iCs w:val="false"/>
+        </w:rPr>
+        <w:t>On the following pages…</w:t>
+      </w:r>
+    </w:p>
+    <w:p>
+      <w:pPr>
+        <w:pStyle w:val="TextBody"/>
+        <w:spacing w:lineRule="auto" w:line="480" w:before="0" w:after="0"/>
+        <w:contextualSpacing/>
+        <w:jc w:val="left"/>
+        <w:rPr>
+          <w:rFonts w:ascii="Times New Roman" w:hAnsi="Times New Roman"/>
+          <w:b w:val="false"/>
+          <w:b w:val="false"/>
+          <w:bCs w:val="false"/>
+          <w:i w:val="false"/>
+          <w:i w:val="false"/>
+          <w:iCs w:val="false"/>
+        </w:rPr>
+      </w:pPr>
+      <w:r>
+        <w:rPr>
+          <w:rFonts w:ascii="Times New Roman" w:hAnsi="Times New Roman"/>
+          <w:b w:val="false"/>
+          <w:bCs w:val="false"/>
+          <w:i w:val="false"/>
+          <w:iCs w:val="false"/>
+        </w:rPr>
+        <w:t>1. Please carefully read the instructions before answering.</w:t>
+      </w:r>
+    </w:p>
+    <w:p>
+      <w:pPr>
+        <w:pStyle w:val="TextBody"/>
+        <w:spacing w:lineRule="auto" w:line="480" w:before="0" w:after="0"/>
+        <w:contextualSpacing/>
+        <w:jc w:val="left"/>
+        <w:rPr>
+          <w:rFonts w:ascii="Times New Roman" w:hAnsi="Times New Roman"/>
+          <w:b w:val="false"/>
+          <w:b w:val="false"/>
+          <w:bCs w:val="false"/>
+          <w:i w:val="false"/>
+          <w:i w:val="false"/>
+          <w:iCs w:val="false"/>
+        </w:rPr>
+      </w:pPr>
+      <w:r>
+        <w:rPr>
+          <w:rFonts w:ascii="Times New Roman" w:hAnsi="Times New Roman"/>
+          <w:b w:val="false"/>
+          <w:bCs w:val="false"/>
+          <w:i w:val="false"/>
+          <w:iCs w:val="false"/>
+        </w:rPr>
+        <w:t>2. Remember that your answers are completely confidential, and…</w:t>
+      </w:r>
+    </w:p>
+    <w:p>
+      <w:pPr>
+        <w:pStyle w:val="TextBody"/>
+        <w:spacing w:lineRule="auto" w:line="480" w:before="0" w:after="0"/>
+        <w:contextualSpacing/>
+        <w:jc w:val="left"/>
+        <w:rPr>
+          <w:rFonts w:ascii="Times New Roman" w:hAnsi="Times New Roman"/>
+          <w:b w:val="false"/>
+          <w:b w:val="false"/>
+          <w:bCs w:val="false"/>
+          <w:i w:val="false"/>
+          <w:i w:val="false"/>
+          <w:iCs w:val="false"/>
+        </w:rPr>
+      </w:pPr>
+      <w:r>
+        <w:rPr>
+          <w:rFonts w:ascii="Times New Roman" w:hAnsi="Times New Roman"/>
+          <w:b w:val="false"/>
+          <w:bCs w:val="false"/>
+          <w:i w:val="false"/>
+          <w:iCs w:val="false"/>
+        </w:rPr>
+        <w:t>3. There are no right or wrong answers.</w:t>
+      </w:r>
+    </w:p>
+    <w:p>
+      <w:pPr>
+        <w:pStyle w:val="TextBody"/>
+        <w:spacing w:lineRule="auto" w:line="480" w:before="0" w:after="0"/>
+        <w:contextualSpacing/>
+        <w:jc w:val="left"/>
+        <w:rPr>
+          <w:rFonts w:ascii="Times New Roman" w:hAnsi="Times New Roman"/>
+          <w:b w:val="false"/>
+          <w:b w:val="false"/>
+          <w:bCs w:val="false"/>
+          <w:i w:val="false"/>
+          <w:i w:val="false"/>
+          <w:iCs w:val="false"/>
+        </w:rPr>
+      </w:pPr>
+      <w:r>
+        <w:rPr>
+          <w:rFonts w:ascii="Times New Roman" w:hAnsi="Times New Roman"/>
+          <w:b w:val="false"/>
+          <w:bCs w:val="false"/>
+          <w:i w:val="false"/>
+          <w:iCs w:val="false"/>
+        </w:rPr>
+      </w:r>
+    </w:p>
+    <w:p>
+      <w:pPr>
+        <w:pStyle w:val="TextBody"/>
+        <w:spacing w:lineRule="auto" w:line="480" w:before="0" w:after="0"/>
+        <w:contextualSpacing/>
+        <w:jc w:val="left"/>
+        <w:rPr>
+          <w:rFonts w:ascii="Times New Roman" w:hAnsi="Times New Roman"/>
+          <w:b w:val="false"/>
+          <w:b w:val="false"/>
+          <w:bCs w:val="false"/>
+          <w:i/>
+          <w:i/>
+          <w:iCs/>
+        </w:rPr>
+      </w:pPr>
+      <w:r>
+        <w:rPr>
+          <w:rFonts w:ascii="Times New Roman" w:hAnsi="Times New Roman"/>
+          <w:b w:val="false"/>
+          <w:bCs w:val="false"/>
+          <w:i/>
+          <w:iCs/>
+        </w:rPr>
+        <w:t>Target groups listed in Study 3 Methods section. The following were asked about each target:</w:t>
+      </w:r>
+    </w:p>
+    <w:p>
+      <w:pPr>
+        <w:pStyle w:val="TextBody"/>
+        <w:spacing w:lineRule="auto" w:line="480" w:before="0" w:after="0"/>
+        <w:contextualSpacing/>
+        <w:jc w:val="left"/>
+        <w:rPr>
+          <w:rFonts w:ascii="Times New Roman" w:hAnsi="Times New Roman"/>
+          <w:b w:val="false"/>
+          <w:b w:val="false"/>
+          <w:bCs w:val="false"/>
+          <w:i w:val="false"/>
+          <w:i w:val="false"/>
+          <w:iCs w:val="false"/>
+        </w:rPr>
+      </w:pPr>
+      <w:r>
+        <w:rPr>
+          <w:rFonts w:ascii="Times New Roman" w:hAnsi="Times New Roman"/>
+          <w:b w:val="false"/>
+          <w:bCs w:val="false"/>
+          <w:i w:val="false"/>
+          <w:iCs w:val="false"/>
+        </w:rPr>
+        <w:t xml:space="preserve">Think about Americans in general. What percentage of Americans, if they were being truly and totally honest with themselves, would admit that they feel negatively toward the following groups? </w:t>
+      </w:r>
+      <w:r>
+        <w:rPr>
+          <w:rFonts w:ascii="Times New Roman" w:hAnsi="Times New Roman"/>
+          <w:b w:val="false"/>
+          <w:bCs w:val="false"/>
+          <w:i/>
+          <w:iCs/>
+        </w:rPr>
+        <w:t>Sliding scale from 0% to 100%</w:t>
+      </w:r>
+    </w:p>
+    <w:p>
+      <w:pPr>
+        <w:pStyle w:val="TextBody"/>
+        <w:spacing w:lineRule="auto" w:line="480" w:before="0" w:after="0"/>
+        <w:contextualSpacing/>
+        <w:jc w:val="left"/>
+        <w:rPr>
+          <w:rFonts w:ascii="Times New Roman" w:hAnsi="Times New Roman"/>
+          <w:b w:val="false"/>
+          <w:b w:val="false"/>
+          <w:bCs w:val="false"/>
+          <w:i w:val="false"/>
+          <w:i w:val="false"/>
+          <w:iCs w:val="false"/>
+        </w:rPr>
+      </w:pPr>
+      <w:r>
+        <w:rPr>
+          <w:rFonts w:ascii="Times New Roman" w:hAnsi="Times New Roman"/>
+          <w:b w:val="false"/>
+          <w:bCs w:val="false"/>
+          <w:i w:val="false"/>
+          <w:iCs w:val="false"/>
+        </w:rPr>
+        <w:t xml:space="preserve">You just told us what you think Americans </w:t>
+      </w:r>
+      <w:r>
+        <w:rPr>
+          <w:rFonts w:ascii="Times New Roman" w:hAnsi="Times New Roman"/>
+          <w:b w:val="false"/>
+          <w:bCs w:val="false"/>
+          <w:i/>
+          <w:iCs/>
+        </w:rPr>
+        <w:t xml:space="preserve">actually </w:t>
+      </w:r>
+      <w:r>
+        <w:rPr>
+          <w:rFonts w:ascii="Times New Roman" w:hAnsi="Times New Roman"/>
+          <w:b w:val="false"/>
+          <w:bCs w:val="false"/>
+          <w:i w:val="false"/>
+          <w:iCs w:val="false"/>
+        </w:rPr>
+        <w:t xml:space="preserve">feel. We’d like you to think about these same groups, but now tell us how Americans think people </w:t>
+      </w:r>
+      <w:r>
+        <w:rPr>
+          <w:rFonts w:ascii="Times New Roman" w:hAnsi="Times New Roman"/>
+          <w:b w:val="false"/>
+          <w:bCs w:val="false"/>
+          <w:i/>
+          <w:iCs/>
+        </w:rPr>
+        <w:t xml:space="preserve">should </w:t>
+      </w:r>
+      <w:r>
+        <w:rPr>
+          <w:rFonts w:ascii="Times New Roman" w:hAnsi="Times New Roman"/>
+          <w:b w:val="false"/>
+          <w:bCs w:val="false"/>
+          <w:i w:val="false"/>
+          <w:iCs w:val="false"/>
+        </w:rPr>
+        <w:t xml:space="preserve">feel. What percent of Americans think it is OK to feel negatively toward these groups? </w:t>
+      </w:r>
+      <w:r>
+        <w:rPr>
+          <w:rFonts w:ascii="Times New Roman" w:hAnsi="Times New Roman"/>
+          <w:b w:val="false"/>
+          <w:bCs w:val="false"/>
+          <w:i/>
+          <w:iCs/>
+        </w:rPr>
+        <w:t>Sliding scale from 0% to 100%</w:t>
+      </w:r>
+    </w:p>
+    <w:p>
+      <w:pPr>
+        <w:pStyle w:val="TextBody"/>
+        <w:spacing w:lineRule="auto" w:line="480" w:before="0" w:after="0"/>
+        <w:contextualSpacing/>
+        <w:jc w:val="left"/>
+        <w:rPr>
+          <w:rFonts w:ascii="Times New Roman" w:hAnsi="Times New Roman"/>
+          <w:b w:val="false"/>
+          <w:b w:val="false"/>
+          <w:bCs w:val="false"/>
+          <w:i w:val="false"/>
+          <w:i w:val="false"/>
+          <w:iCs w:val="false"/>
+        </w:rPr>
+      </w:pPr>
+      <w:r>
+        <w:rPr>
+          <w:rFonts w:ascii="Times New Roman" w:hAnsi="Times New Roman"/>
+          <w:b w:val="false"/>
+          <w:bCs w:val="false"/>
+          <w:i w:val="false"/>
+          <w:iCs w:val="false"/>
+        </w:rPr>
+        <w:t xml:space="preserve">How do </w:t>
+      </w:r>
+      <w:r>
+        <w:rPr>
+          <w:rFonts w:ascii="Times New Roman" w:hAnsi="Times New Roman"/>
+          <w:b w:val="false"/>
+          <w:bCs w:val="false"/>
+          <w:i/>
+          <w:iCs/>
+        </w:rPr>
+        <w:t xml:space="preserve">you </w:t>
+      </w:r>
+      <w:r>
+        <w:rPr>
+          <w:rFonts w:ascii="Times New Roman" w:hAnsi="Times New Roman"/>
+          <w:b w:val="false"/>
+          <w:bCs w:val="false"/>
+          <w:i w:val="false"/>
+          <w:iCs w:val="false"/>
+        </w:rPr>
+        <w:t xml:space="preserve">feel about the following groups? </w:t>
+      </w:r>
+      <w:r>
+        <w:rPr>
+          <w:rFonts w:ascii="Times New Roman" w:hAnsi="Times New Roman"/>
+          <w:b w:val="false"/>
+          <w:bCs w:val="false"/>
+          <w:i/>
+          <w:iCs/>
+        </w:rPr>
+        <w:t>0 (Very negatively) to 100 (Very positively). Note: This feeling thermometer question was asked after the authenticity questions, covered below.</w:t>
+      </w:r>
+    </w:p>
+    <w:p>
+      <w:pPr>
+        <w:pStyle w:val="TextBody"/>
+        <w:spacing w:lineRule="auto" w:line="480" w:before="0" w:after="0"/>
+        <w:contextualSpacing/>
+        <w:jc w:val="left"/>
+        <w:rPr>
+          <w:i/>
+          <w:i/>
+          <w:iCs/>
+        </w:rPr>
+      </w:pPr>
+      <w:r>
+        <w:rPr>
+          <w:rFonts w:ascii="Times New Roman" w:hAnsi="Times New Roman"/>
+          <w:b w:val="false"/>
+          <w:bCs w:val="false"/>
+          <w:i w:val="false"/>
+          <w:iCs w:val="false"/>
+        </w:rPr>
+      </w:r>
+    </w:p>
+    <w:p>
+      <w:pPr>
+        <w:pStyle w:val="TextBody"/>
+        <w:spacing w:lineRule="auto" w:line="480" w:before="0" w:after="0"/>
+        <w:contextualSpacing/>
+        <w:jc w:val="left"/>
+        <w:rPr>
+          <w:rFonts w:ascii="Times New Roman" w:hAnsi="Times New Roman"/>
+          <w:b w:val="false"/>
+          <w:b w:val="false"/>
+          <w:bCs w:val="false"/>
+          <w:i w:val="false"/>
+          <w:i w:val="false"/>
+          <w:iCs w:val="false"/>
+        </w:rPr>
+      </w:pPr>
+      <w:r>
+        <w:rPr>
+          <w:rFonts w:ascii="Times New Roman" w:hAnsi="Times New Roman"/>
+          <w:b w:val="false"/>
+          <w:bCs w:val="false"/>
+          <w:i/>
+          <w:iCs/>
+        </w:rPr>
+        <w:t>Instructions.</w:t>
+      </w:r>
+    </w:p>
+    <w:p>
+      <w:pPr>
+        <w:pStyle w:val="TextBody"/>
+        <w:spacing w:lineRule="auto" w:line="480" w:before="0" w:after="0"/>
+        <w:contextualSpacing/>
+        <w:jc w:val="left"/>
+        <w:rPr>
+          <w:rFonts w:ascii="Times New Roman" w:hAnsi="Times New Roman"/>
+          <w:b w:val="false"/>
+          <w:b w:val="false"/>
+          <w:bCs w:val="false"/>
+          <w:i w:val="false"/>
+          <w:i w:val="false"/>
+          <w:iCs w:val="false"/>
+        </w:rPr>
+      </w:pPr>
+      <w:r>
+        <w:rPr>
+          <w:rFonts w:ascii="Times New Roman" w:hAnsi="Times New Roman"/>
+          <w:b w:val="false"/>
+          <w:bCs w:val="false"/>
+          <w:i w:val="false"/>
+          <w:iCs w:val="false"/>
+        </w:rPr>
+        <w:t>Thank you for answering these questions. Here is what the next part of the survey involves:</w:t>
+      </w:r>
+    </w:p>
+    <w:p>
+      <w:pPr>
+        <w:pStyle w:val="TextBody"/>
+        <w:spacing w:lineRule="auto" w:line="480" w:before="0" w:after="0"/>
+        <w:contextualSpacing/>
+        <w:jc w:val="left"/>
+        <w:rPr>
+          <w:rFonts w:ascii="Times New Roman" w:hAnsi="Times New Roman"/>
+          <w:b w:val="false"/>
+          <w:b w:val="false"/>
+          <w:bCs w:val="false"/>
+          <w:i w:val="false"/>
+          <w:i w:val="false"/>
+          <w:iCs w:val="false"/>
+        </w:rPr>
+      </w:pPr>
+      <w:r>
+        <w:rPr>
+          <w:rFonts w:ascii="Times New Roman" w:hAnsi="Times New Roman"/>
+          <w:b w:val="false"/>
+          <w:bCs w:val="false"/>
+          <w:i w:val="false"/>
+          <w:iCs w:val="false"/>
+        </w:rPr>
+        <w:t>1. There are 10 quotes on the next pages, taken from social media posts or comments on the internet.</w:t>
+      </w:r>
+    </w:p>
+    <w:p>
+      <w:pPr>
+        <w:pStyle w:val="TextBody"/>
+        <w:spacing w:lineRule="auto" w:line="480" w:before="0" w:after="0"/>
+        <w:contextualSpacing/>
+        <w:jc w:val="left"/>
+        <w:rPr>
+          <w:rFonts w:ascii="Times New Roman" w:hAnsi="Times New Roman"/>
+          <w:b w:val="false"/>
+          <w:b w:val="false"/>
+          <w:bCs w:val="false"/>
+          <w:i w:val="false"/>
+          <w:i w:val="false"/>
+          <w:iCs w:val="false"/>
+        </w:rPr>
+      </w:pPr>
+      <w:r>
+        <w:rPr>
+          <w:rFonts w:ascii="Times New Roman" w:hAnsi="Times New Roman"/>
+          <w:b w:val="false"/>
+          <w:bCs w:val="false"/>
+          <w:i w:val="false"/>
+          <w:iCs w:val="false"/>
+        </w:rPr>
+        <w:t>2. We slightly adapted these (such as grammar and taking out specific names) from how they appeared on the internet, but the general sentiment remains exactly the same.</w:t>
+      </w:r>
+    </w:p>
+    <w:p>
+      <w:pPr>
+        <w:pStyle w:val="TextBody"/>
+        <w:spacing w:lineRule="auto" w:line="480" w:before="0" w:after="0"/>
+        <w:contextualSpacing/>
+        <w:jc w:val="left"/>
+        <w:rPr>
+          <w:rFonts w:ascii="Times New Roman" w:hAnsi="Times New Roman"/>
+          <w:b w:val="false"/>
+          <w:b w:val="false"/>
+          <w:bCs w:val="false"/>
+          <w:i w:val="false"/>
+          <w:i w:val="false"/>
+          <w:iCs w:val="false"/>
+        </w:rPr>
+      </w:pPr>
+      <w:r>
+        <w:rPr>
+          <w:rFonts w:ascii="Times New Roman" w:hAnsi="Times New Roman"/>
+          <w:b w:val="false"/>
+          <w:bCs w:val="false"/>
+          <w:i w:val="false"/>
+          <w:iCs w:val="false"/>
+        </w:rPr>
+        <w:t>3. Please read the quote carefully and then answer the following questions about them.</w:t>
+      </w:r>
+    </w:p>
+    <w:p>
+      <w:pPr>
+        <w:pStyle w:val="TextBody"/>
+        <w:spacing w:lineRule="auto" w:line="480" w:before="0" w:after="0"/>
+        <w:contextualSpacing/>
+        <w:jc w:val="left"/>
+        <w:rPr>
+          <w:rFonts w:ascii="Times New Roman" w:hAnsi="Times New Roman"/>
+          <w:b w:val="false"/>
+          <w:b w:val="false"/>
+          <w:bCs w:val="false"/>
+          <w:i w:val="false"/>
+          <w:i w:val="false"/>
+          <w:iCs w:val="false"/>
+        </w:rPr>
+      </w:pPr>
+      <w:r>
+        <w:rPr>
+          <w:rFonts w:ascii="Times New Roman" w:hAnsi="Times New Roman"/>
+          <w:b w:val="false"/>
+          <w:bCs w:val="false"/>
+          <w:i w:val="false"/>
+          <w:iCs w:val="false"/>
+        </w:rPr>
+      </w:r>
+    </w:p>
+    <w:p>
+      <w:pPr>
+        <w:pStyle w:val="TextBody"/>
+        <w:spacing w:lineRule="auto" w:line="480" w:before="0" w:after="0"/>
+        <w:contextualSpacing/>
+        <w:jc w:val="left"/>
+        <w:rPr>
+          <w:rFonts w:ascii="Times New Roman" w:hAnsi="Times New Roman"/>
+          <w:b w:val="false"/>
+          <w:b w:val="false"/>
+          <w:bCs w:val="false"/>
+          <w:i/>
+          <w:i/>
+          <w:iCs/>
+        </w:rPr>
+      </w:pPr>
+      <w:r>
+        <w:rPr>
+          <w:rFonts w:ascii="Times New Roman" w:hAnsi="Times New Roman"/>
+          <w:b w:val="false"/>
+          <w:bCs w:val="false"/>
+          <w:i/>
+          <w:iCs/>
+        </w:rPr>
+        <w:t xml:space="preserve">Quotations, </w:t>
+      </w:r>
+      <w:r>
+        <w:rPr>
+          <w:rFonts w:ascii="Times New Roman" w:hAnsi="Times New Roman"/>
+          <w:b w:val="false"/>
+          <w:bCs w:val="false"/>
+          <w:i/>
+          <w:iCs/>
+        </w:rPr>
+        <w:t>rated on authenticity scale from Study 1.</w:t>
+      </w:r>
+    </w:p>
+    <w:p>
+      <w:pPr>
+        <w:pStyle w:val="TextBody"/>
+        <w:spacing w:lineRule="auto" w:line="480" w:before="0" w:after="0"/>
+        <w:contextualSpacing/>
+        <w:jc w:val="left"/>
+        <w:rPr>
+          <w:rFonts w:ascii="Times New Roman" w:hAnsi="Times New Roman"/>
+          <w:b w:val="false"/>
+          <w:b w:val="false"/>
+          <w:bCs w:val="false"/>
+          <w:i w:val="false"/>
+          <w:i w:val="false"/>
+          <w:iCs w:val="false"/>
+        </w:rPr>
+      </w:pPr>
+      <w:r>
+        <w:rPr>
+          <w:rFonts w:ascii="Times New Roman" w:hAnsi="Times New Roman"/>
+          <w:b w:val="false"/>
+          <w:bCs w:val="false"/>
+          <w:i w:val="false"/>
+          <w:iCs w:val="false"/>
+        </w:rPr>
+        <w:t>"Blacks are the people causing the racial tension in America today."</w:t>
+      </w:r>
+    </w:p>
+    <w:p>
+      <w:pPr>
+        <w:pStyle w:val="TextBody"/>
+        <w:spacing w:lineRule="auto" w:line="480" w:before="0" w:after="0"/>
+        <w:contextualSpacing/>
+        <w:jc w:val="left"/>
+        <w:rPr>
+          <w:rFonts w:ascii="Times New Roman" w:hAnsi="Times New Roman"/>
+          <w:b w:val="false"/>
+          <w:b w:val="false"/>
+          <w:bCs w:val="false"/>
+          <w:i w:val="false"/>
+          <w:i w:val="false"/>
+          <w:iCs w:val="false"/>
+        </w:rPr>
+      </w:pPr>
+      <w:r>
+        <w:rPr>
+          <w:rFonts w:ascii="Times New Roman" w:hAnsi="Times New Roman"/>
+          <w:b w:val="false"/>
+          <w:bCs w:val="false"/>
+          <w:i w:val="false"/>
+          <w:iCs w:val="false"/>
+        </w:rPr>
+        <w:t>"It's not a good idea to let transgender people around kids... It may not be safe, and kids will be confused."</w:t>
+      </w:r>
+    </w:p>
+    <w:p>
+      <w:pPr>
+        <w:pStyle w:val="TextBody"/>
+        <w:spacing w:lineRule="auto" w:line="480" w:before="0" w:after="0"/>
+        <w:contextualSpacing/>
+        <w:jc w:val="left"/>
+        <w:rPr>
+          <w:rFonts w:ascii="Times New Roman" w:hAnsi="Times New Roman"/>
+          <w:b w:val="false"/>
+          <w:b w:val="false"/>
+          <w:bCs w:val="false"/>
+          <w:i w:val="false"/>
+          <w:i w:val="false"/>
+          <w:iCs w:val="false"/>
+        </w:rPr>
+      </w:pPr>
+      <w:r>
+        <w:rPr>
+          <w:rFonts w:ascii="Times New Roman" w:hAnsi="Times New Roman"/>
+          <w:b w:val="false"/>
+          <w:bCs w:val="false"/>
+          <w:i w:val="false"/>
+          <w:iCs w:val="false"/>
+        </w:rPr>
+        <w:t>"Fat people are fat because of all the bad choices they made about food and exercise."</w:t>
+      </w:r>
+    </w:p>
+    <w:p>
+      <w:pPr>
+        <w:pStyle w:val="TextBody"/>
+        <w:spacing w:lineRule="auto" w:line="480" w:before="0" w:after="0"/>
+        <w:contextualSpacing/>
+        <w:jc w:val="left"/>
+        <w:rPr>
+          <w:rFonts w:ascii="Times New Roman" w:hAnsi="Times New Roman"/>
+          <w:b w:val="false"/>
+          <w:b w:val="false"/>
+          <w:bCs w:val="false"/>
+          <w:i w:val="false"/>
+          <w:i w:val="false"/>
+          <w:iCs w:val="false"/>
+        </w:rPr>
+      </w:pPr>
+      <w:r>
+        <w:rPr>
+          <w:rFonts w:ascii="Times New Roman" w:hAnsi="Times New Roman"/>
+          <w:b w:val="false"/>
+          <w:bCs w:val="false"/>
+          <w:i w:val="false"/>
+          <w:iCs w:val="false"/>
+        </w:rPr>
+        <w:t>"People become cops because they are power hungry and dislike minorities."</w:t>
+      </w:r>
+    </w:p>
+    <w:p>
+      <w:pPr>
+        <w:pStyle w:val="TextBody"/>
+        <w:spacing w:lineRule="auto" w:line="480" w:before="0" w:after="0"/>
+        <w:contextualSpacing/>
+        <w:jc w:val="left"/>
+        <w:rPr>
+          <w:rFonts w:ascii="Times New Roman" w:hAnsi="Times New Roman"/>
+          <w:b w:val="false"/>
+          <w:b w:val="false"/>
+          <w:bCs w:val="false"/>
+          <w:i w:val="false"/>
+          <w:i w:val="false"/>
+          <w:iCs w:val="false"/>
+        </w:rPr>
+      </w:pPr>
+      <w:r>
+        <w:rPr>
+          <w:rFonts w:ascii="Times New Roman" w:hAnsi="Times New Roman"/>
+          <w:b w:val="false"/>
+          <w:bCs w:val="false"/>
+          <w:i w:val="false"/>
+          <w:iCs w:val="false"/>
+        </w:rPr>
+        <w:t>"Lawyers don't have some sense of morality because they will defend whoever gives them money—no matter how bad the person is."</w:t>
+      </w:r>
+    </w:p>
+    <w:p>
+      <w:pPr>
+        <w:pStyle w:val="TextBody"/>
+        <w:spacing w:lineRule="auto" w:line="480" w:before="0" w:after="0"/>
+        <w:contextualSpacing/>
+        <w:jc w:val="left"/>
+        <w:rPr>
+          <w:rFonts w:ascii="Times New Roman" w:hAnsi="Times New Roman"/>
+          <w:b w:val="false"/>
+          <w:b w:val="false"/>
+          <w:bCs w:val="false"/>
+          <w:i w:val="false"/>
+          <w:i w:val="false"/>
+          <w:iCs w:val="false"/>
+        </w:rPr>
+      </w:pPr>
+      <w:r>
+        <w:rPr>
+          <w:rFonts w:ascii="Times New Roman" w:hAnsi="Times New Roman"/>
+          <w:b w:val="false"/>
+          <w:bCs w:val="false"/>
+          <w:i w:val="false"/>
+          <w:iCs w:val="false"/>
+        </w:rPr>
+        <w:t>"Business people don't care about anyone but themselves and making lots of money."</w:t>
+      </w:r>
+    </w:p>
+    <w:p>
+      <w:pPr>
+        <w:pStyle w:val="TextBody"/>
+        <w:spacing w:lineRule="auto" w:line="480" w:before="0" w:after="0"/>
+        <w:contextualSpacing/>
+        <w:jc w:val="left"/>
+        <w:rPr>
+          <w:rFonts w:ascii="Times New Roman" w:hAnsi="Times New Roman"/>
+          <w:b w:val="false"/>
+          <w:b w:val="false"/>
+          <w:bCs w:val="false"/>
+          <w:i w:val="false"/>
+          <w:i w:val="false"/>
+          <w:iCs w:val="false"/>
+        </w:rPr>
+      </w:pPr>
+      <w:r>
+        <w:rPr>
+          <w:rFonts w:ascii="Times New Roman" w:hAnsi="Times New Roman"/>
+          <w:b w:val="false"/>
+          <w:bCs w:val="false"/>
+          <w:i w:val="false"/>
+          <w:iCs w:val="false"/>
+        </w:rPr>
+        <w:t>"Prostitutes have sex for money likely because they lack self-respect."</w:t>
+      </w:r>
+    </w:p>
+    <w:p>
+      <w:pPr>
+        <w:pStyle w:val="TextBody"/>
+        <w:spacing w:lineRule="auto" w:line="480" w:before="0" w:after="0"/>
+        <w:contextualSpacing/>
+        <w:jc w:val="left"/>
+        <w:rPr>
+          <w:rFonts w:ascii="Times New Roman" w:hAnsi="Times New Roman"/>
+          <w:b w:val="false"/>
+          <w:b w:val="false"/>
+          <w:bCs w:val="false"/>
+          <w:i w:val="false"/>
+          <w:i w:val="false"/>
+          <w:iCs w:val="false"/>
+        </w:rPr>
+      </w:pPr>
+      <w:r>
+        <w:rPr>
+          <w:rFonts w:ascii="Times New Roman" w:hAnsi="Times New Roman"/>
+          <w:b w:val="false"/>
+          <w:bCs w:val="false"/>
+          <w:i w:val="false"/>
+          <w:iCs w:val="false"/>
+        </w:rPr>
+        <w:t>"Drug dealers are annoying, gross losers. People only put up with them because they have drugs."</w:t>
+      </w:r>
+    </w:p>
+    <w:p>
+      <w:pPr>
+        <w:pStyle w:val="TextBody"/>
+        <w:spacing w:lineRule="auto" w:line="480" w:before="0" w:after="0"/>
+        <w:contextualSpacing/>
+        <w:jc w:val="left"/>
+        <w:rPr>
+          <w:rFonts w:ascii="Times New Roman" w:hAnsi="Times New Roman"/>
+          <w:b w:val="false"/>
+          <w:b w:val="false"/>
+          <w:bCs w:val="false"/>
+          <w:i w:val="false"/>
+          <w:i w:val="false"/>
+          <w:iCs w:val="false"/>
+        </w:rPr>
+      </w:pPr>
+      <w:r>
+        <w:rPr>
+          <w:rFonts w:ascii="Times New Roman" w:hAnsi="Times New Roman"/>
+          <w:b w:val="false"/>
+          <w:bCs w:val="false"/>
+          <w:i w:val="false"/>
+          <w:iCs w:val="false"/>
+        </w:rPr>
+        <w:t>"Hanging out with blind people is creepy... They have weird facial expressions."</w:t>
+      </w:r>
+    </w:p>
+    <w:p>
+      <w:pPr>
+        <w:pStyle w:val="TextBody"/>
+        <w:spacing w:lineRule="auto" w:line="480" w:before="0" w:after="0"/>
+        <w:contextualSpacing/>
+        <w:jc w:val="left"/>
+        <w:rPr>
+          <w:rFonts w:ascii="Times New Roman" w:hAnsi="Times New Roman"/>
+          <w:b w:val="false"/>
+          <w:b w:val="false"/>
+          <w:bCs w:val="false"/>
+          <w:i w:val="false"/>
+          <w:i w:val="false"/>
+          <w:iCs w:val="false"/>
+        </w:rPr>
+      </w:pPr>
+      <w:r>
+        <w:rPr>
+          <w:rFonts w:ascii="Times New Roman" w:hAnsi="Times New Roman"/>
+          <w:b w:val="false"/>
+          <w:bCs w:val="false"/>
+          <w:i w:val="false"/>
+          <w:iCs w:val="false"/>
+        </w:rPr>
+        <w:t>"Deaf people are probably not as smart as an average person who can hear fine."</w:t>
+      </w:r>
+      <w:r>
+        <w:br w:type="page"/>
+      </w:r>
+    </w:p>
+    <w:p>
+      <w:pPr>
+        <w:pStyle w:val="TextBody"/>
+        <w:spacing w:lineRule="auto" w:line="480" w:before="0" w:after="0"/>
+        <w:contextualSpacing/>
+        <w:jc w:val="center"/>
+        <w:rPr>
+          <w:rFonts w:ascii="Times New Roman" w:hAnsi="Times New Roman"/>
+          <w:b/>
+          <w:b/>
+          <w:bCs/>
+          <w:i w:val="false"/>
+          <w:i w:val="false"/>
+          <w:iCs w:val="false"/>
+        </w:rPr>
+      </w:pPr>
+      <w:r>
+        <w:rPr>
+          <w:rFonts w:ascii="Times New Roman" w:hAnsi="Times New Roman"/>
+          <w:b/>
+          <w:bCs/>
+          <w:i w:val="false"/>
+          <w:iCs w:val="false"/>
+        </w:rPr>
+        <w:t>Appendix D: Study 4 Materials</w:t>
+      </w:r>
+    </w:p>
+    <w:p>
+      <w:pPr>
+        <w:pStyle w:val="TextBody"/>
+        <w:spacing w:lineRule="auto" w:line="480" w:before="0" w:after="0"/>
+        <w:contextualSpacing/>
+        <w:jc w:val="left"/>
+        <w:rPr>
+          <w:rFonts w:ascii="Times New Roman" w:hAnsi="Times New Roman"/>
+          <w:b w:val="false"/>
+          <w:b w:val="false"/>
+          <w:bCs w:val="false"/>
+          <w:i/>
+          <w:i/>
+          <w:iCs/>
+        </w:rPr>
+      </w:pPr>
+      <w:r>
+        <w:rPr>
+          <w:rFonts w:ascii="Times New Roman" w:hAnsi="Times New Roman"/>
+          <w:b w:val="false"/>
+          <w:bCs w:val="false"/>
+          <w:i/>
+          <w:iCs/>
+        </w:rPr>
+        <w:t>Instructions.</w:t>
+      </w:r>
+    </w:p>
+    <w:p>
+      <w:pPr>
+        <w:pStyle w:val="TextBody"/>
+        <w:spacing w:lineRule="auto" w:line="480" w:before="0" w:after="0"/>
+        <w:contextualSpacing/>
+        <w:jc w:val="left"/>
+        <w:rPr>
+          <w:rFonts w:ascii="Times New Roman" w:hAnsi="Times New Roman"/>
+          <w:b w:val="false"/>
+          <w:b w:val="false"/>
+          <w:bCs w:val="false"/>
+          <w:i w:val="false"/>
+          <w:i w:val="false"/>
+          <w:iCs w:val="false"/>
+        </w:rPr>
+      </w:pPr>
+      <w:r>
+        <w:rPr>
+          <w:rFonts w:ascii="Times New Roman" w:hAnsi="Times New Roman"/>
+          <w:b w:val="false"/>
+          <w:bCs w:val="false"/>
+          <w:i w:val="false"/>
+          <w:iCs w:val="false"/>
+        </w:rPr>
+        <w:t xml:space="preserve">This study asks: How do we perceive the actions of other people? </w:t>
+      </w:r>
+    </w:p>
+    <w:p>
+      <w:pPr>
+        <w:pStyle w:val="TextBody"/>
+        <w:spacing w:lineRule="auto" w:line="480" w:before="0" w:after="0"/>
+        <w:contextualSpacing/>
+        <w:jc w:val="left"/>
+        <w:rPr>
+          <w:rFonts w:ascii="Times New Roman" w:hAnsi="Times New Roman"/>
+          <w:b w:val="false"/>
+          <w:b w:val="false"/>
+          <w:bCs w:val="false"/>
+          <w:i w:val="false"/>
+          <w:i w:val="false"/>
+          <w:iCs w:val="false"/>
+        </w:rPr>
+      </w:pPr>
+      <w:r>
+        <w:rPr>
+          <w:rFonts w:ascii="Times New Roman" w:hAnsi="Times New Roman"/>
+          <w:b w:val="false"/>
+          <w:bCs w:val="false"/>
+          <w:i w:val="false"/>
+          <w:iCs w:val="false"/>
+        </w:rPr>
+        <w:t>We will tell you about the results of some previous studies we have done on MTurk, and then we will ask you to answer a few questions about something a previous respondent said in one of these studies. Lastly, you will answer a few questions about yourself.</w:t>
+      </w:r>
+    </w:p>
+    <w:p>
+      <w:pPr>
+        <w:pStyle w:val="TextBody"/>
+        <w:spacing w:lineRule="auto" w:line="480" w:before="0" w:after="0"/>
+        <w:contextualSpacing/>
+        <w:jc w:val="left"/>
+        <w:rPr>
+          <w:rFonts w:ascii="Times New Roman" w:hAnsi="Times New Roman"/>
+          <w:b w:val="false"/>
+          <w:b w:val="false"/>
+          <w:bCs w:val="false"/>
+          <w:i w:val="false"/>
+          <w:i w:val="false"/>
+          <w:iCs w:val="false"/>
+        </w:rPr>
+      </w:pPr>
+      <w:r>
+        <w:rPr>
+          <w:rFonts w:ascii="Times New Roman" w:hAnsi="Times New Roman"/>
+          <w:b w:val="false"/>
+          <w:bCs w:val="false"/>
+          <w:i w:val="false"/>
+          <w:iCs w:val="false"/>
+        </w:rPr>
+        <w:t>Click "Next" to begin.</w:t>
+      </w:r>
+    </w:p>
+    <w:p>
+      <w:pPr>
+        <w:pStyle w:val="TextBody"/>
+        <w:spacing w:lineRule="auto" w:line="480" w:before="0" w:after="0"/>
+        <w:contextualSpacing/>
+        <w:jc w:val="left"/>
+        <w:rPr>
+          <w:rFonts w:ascii="Times New Roman" w:hAnsi="Times New Roman"/>
+          <w:b w:val="false"/>
+          <w:b w:val="false"/>
+          <w:bCs w:val="false"/>
+          <w:i w:val="false"/>
+          <w:i w:val="false"/>
+          <w:iCs w:val="false"/>
+        </w:rPr>
+      </w:pPr>
+      <w:r>
+        <w:rPr>
+          <w:rFonts w:ascii="Times New Roman" w:hAnsi="Times New Roman"/>
+          <w:b w:val="false"/>
+          <w:bCs w:val="false"/>
+          <w:i w:val="false"/>
+          <w:iCs w:val="false"/>
+        </w:rPr>
+      </w:r>
+    </w:p>
+    <w:p>
+      <w:pPr>
+        <w:pStyle w:val="TextBody"/>
+        <w:spacing w:lineRule="auto" w:line="480" w:before="0" w:after="0"/>
+        <w:contextualSpacing/>
+        <w:jc w:val="left"/>
+        <w:rPr>
+          <w:rFonts w:ascii="Times New Roman" w:hAnsi="Times New Roman"/>
+          <w:b w:val="false"/>
+          <w:b w:val="false"/>
+          <w:bCs w:val="false"/>
+          <w:i/>
+          <w:i/>
+          <w:iCs/>
+        </w:rPr>
+      </w:pPr>
+      <w:r>
+        <w:rPr>
+          <w:rFonts w:ascii="Times New Roman" w:hAnsi="Times New Roman"/>
+          <w:b w:val="false"/>
+          <w:bCs w:val="false"/>
+          <w:i/>
+          <w:iCs/>
+        </w:rPr>
+        <w:t>The manipulation and manipulation check are described fully and verbatim in the Study 4 Methods section.</w:t>
+      </w:r>
+    </w:p>
+    <w:p>
+      <w:pPr>
+        <w:pStyle w:val="TextBody"/>
+        <w:spacing w:lineRule="auto" w:line="480" w:before="0" w:after="0"/>
+        <w:contextualSpacing/>
+        <w:jc w:val="left"/>
+        <w:rPr>
+          <w:rFonts w:ascii="Times New Roman" w:hAnsi="Times New Roman"/>
+          <w:b w:val="false"/>
+          <w:b w:val="false"/>
+          <w:bCs w:val="false"/>
+          <w:i/>
+          <w:i/>
+          <w:iCs/>
+        </w:rPr>
+      </w:pPr>
+      <w:r>
+        <w:rPr>
+          <w:rFonts w:ascii="Times New Roman" w:hAnsi="Times New Roman"/>
+          <w:b w:val="false"/>
+          <w:bCs w:val="false"/>
+          <w:i/>
+          <w:iCs/>
+        </w:rPr>
+      </w:r>
+    </w:p>
+    <w:p>
+      <w:pPr>
+        <w:pStyle w:val="TextBody"/>
+        <w:spacing w:lineRule="auto" w:line="480" w:before="0" w:after="0"/>
+        <w:contextualSpacing/>
+        <w:jc w:val="left"/>
+        <w:rPr>
+          <w:rFonts w:ascii="Times New Roman" w:hAnsi="Times New Roman"/>
+          <w:b w:val="false"/>
+          <w:b w:val="false"/>
+          <w:bCs w:val="false"/>
+          <w:i/>
+          <w:i/>
+          <w:iCs/>
+        </w:rPr>
+      </w:pPr>
+      <w:r>
+        <w:rPr>
+          <w:rFonts w:ascii="Times New Roman" w:hAnsi="Times New Roman"/>
+          <w:b w:val="false"/>
+          <w:bCs w:val="false"/>
+          <w:i/>
+          <w:iCs/>
+        </w:rPr>
+        <w:t>Instructions for the quotation, which was measured using the same authenticity scale in Study 1.</w:t>
+      </w:r>
+    </w:p>
+    <w:p>
+      <w:pPr>
+        <w:pStyle w:val="TextBody"/>
+        <w:spacing w:lineRule="auto" w:line="480" w:before="0" w:after="0"/>
+        <w:contextualSpacing/>
+        <w:jc w:val="left"/>
+        <w:rPr>
+          <w:rFonts w:ascii="Times New Roman" w:hAnsi="Times New Roman"/>
+          <w:b w:val="false"/>
+          <w:b w:val="false"/>
+          <w:bCs w:val="false"/>
+          <w:i w:val="false"/>
+          <w:i w:val="false"/>
+          <w:iCs w:val="false"/>
+        </w:rPr>
+      </w:pPr>
+      <w:r>
+        <w:rPr>
+          <w:rFonts w:ascii="Times New Roman" w:hAnsi="Times New Roman"/>
+          <w:b w:val="false"/>
+          <w:bCs w:val="false"/>
+          <w:i w:val="false"/>
+          <w:iCs w:val="false"/>
+        </w:rPr>
+        <w:t>We asked previous MTurkers that took our surveys to explain some of their feelings toward transgender people. We randomly selected one of those quotes. This person wrote:</w:t>
+      </w:r>
+    </w:p>
+    <w:p>
+      <w:pPr>
+        <w:pStyle w:val="TextBody"/>
+        <w:spacing w:lineRule="auto" w:line="480" w:before="0" w:after="0"/>
+        <w:contextualSpacing/>
+        <w:jc w:val="left"/>
+        <w:rPr>
+          <w:rFonts w:ascii="Times New Roman" w:hAnsi="Times New Roman"/>
+          <w:b w:val="false"/>
+          <w:b w:val="false"/>
+          <w:bCs w:val="false"/>
+          <w:i w:val="false"/>
+          <w:i w:val="false"/>
+          <w:iCs w:val="false"/>
+        </w:rPr>
+      </w:pPr>
+      <w:r>
+        <w:rPr>
+          <w:rFonts w:ascii="Times New Roman" w:hAnsi="Times New Roman"/>
+          <w:b w:val="false"/>
+          <w:bCs w:val="false"/>
+          <w:i w:val="false"/>
+          <w:iCs w:val="false"/>
+        </w:rPr>
+        <w:t>"It's not a good idea to let transgender people around kids... It may not be safe, and kids will be confused."</w:t>
+      </w:r>
+    </w:p>
+    <w:p>
+      <w:pPr>
+        <w:pStyle w:val="TextBody"/>
+        <w:spacing w:lineRule="auto" w:line="480" w:before="0" w:after="0"/>
+        <w:contextualSpacing/>
+        <w:jc w:val="left"/>
+        <w:rPr>
+          <w:rFonts w:ascii="Times New Roman" w:hAnsi="Times New Roman"/>
+          <w:b w:val="false"/>
+          <w:b w:val="false"/>
+          <w:bCs w:val="false"/>
+          <w:i w:val="false"/>
+          <w:i w:val="false"/>
+          <w:iCs w:val="false"/>
+        </w:rPr>
+      </w:pPr>
+      <w:r>
+        <w:rPr>
+          <w:rFonts w:ascii="Times New Roman" w:hAnsi="Times New Roman"/>
+          <w:b w:val="false"/>
+          <w:bCs w:val="false"/>
+          <w:i w:val="false"/>
+          <w:iCs w:val="false"/>
+        </w:rPr>
+        <w:t>Consider what you know about the previous studies we have done. In saying this statement, how much was the person being...</w:t>
+      </w:r>
+    </w:p>
+    <w:p>
+      <w:pPr>
+        <w:pStyle w:val="TextBody"/>
+        <w:spacing w:lineRule="auto" w:line="480" w:before="0" w:after="0"/>
+        <w:contextualSpacing/>
+        <w:jc w:val="left"/>
+        <w:rPr>
+          <w:rFonts w:ascii="Times New Roman" w:hAnsi="Times New Roman"/>
+          <w:b w:val="false"/>
+          <w:b w:val="false"/>
+          <w:bCs w:val="false"/>
+          <w:i w:val="false"/>
+          <w:i w:val="false"/>
+          <w:iCs w:val="false"/>
+        </w:rPr>
+      </w:pPr>
+      <w:r>
+        <w:rPr>
+          <w:rFonts w:ascii="Times New Roman" w:hAnsi="Times New Roman"/>
+          <w:b w:val="false"/>
+          <w:bCs w:val="false"/>
+          <w:i w:val="false"/>
+          <w:iCs w:val="false"/>
+        </w:rPr>
+      </w:r>
+    </w:p>
+    <w:p>
+      <w:pPr>
+        <w:pStyle w:val="TextBody"/>
+        <w:spacing w:lineRule="auto" w:line="480" w:before="0" w:after="0"/>
+        <w:contextualSpacing/>
+        <w:jc w:val="left"/>
+        <w:rPr>
+          <w:rFonts w:ascii="Times New Roman" w:hAnsi="Times New Roman"/>
+          <w:b w:val="false"/>
+          <w:b w:val="false"/>
+          <w:bCs w:val="false"/>
+          <w:i/>
+          <w:i/>
+          <w:iCs/>
+        </w:rPr>
+      </w:pPr>
+      <w:r>
+        <w:rPr>
+          <w:rFonts w:ascii="Times New Roman" w:hAnsi="Times New Roman"/>
+          <w:b w:val="false"/>
+          <w:bCs w:val="false"/>
+          <w:i/>
+          <w:iCs/>
+        </w:rPr>
+        <w:t>Unlike the demographics questionnaires elsewhere, political attitudes were not measured. This was the last study that was run chronologically, and since I rarely used these items in analyses, I removed them from this study for the sake of brevity.</w:t>
+      </w:r>
+      <w:r>
+        <w:br w:type="page"/>
+      </w:r>
+    </w:p>
+    <w:p>
+      <w:pPr>
+        <w:pStyle w:val="TextBody"/>
+        <w:spacing w:lineRule="auto" w:line="480" w:before="0" w:after="0"/>
+        <w:contextualSpacing/>
+        <w:jc w:val="center"/>
+        <w:rPr>
+          <w:rFonts w:ascii="Times New Roman" w:hAnsi="Times New Roman"/>
+          <w:b/>
+          <w:b/>
+          <w:bCs/>
+          <w:i w:val="false"/>
+          <w:i w:val="false"/>
+          <w:iCs w:val="false"/>
+        </w:rPr>
+      </w:pPr>
+      <w:r>
+        <w:rPr>
+          <w:rFonts w:ascii="Times New Roman" w:hAnsi="Times New Roman"/>
+          <w:b/>
+          <w:bCs/>
+          <w:i w:val="false"/>
+          <w:iCs w:val="false"/>
+        </w:rPr>
+        <w:t>Appendix E: Study 5 Materials</w:t>
+      </w:r>
+    </w:p>
+    <w:p>
+      <w:pPr>
+        <w:pStyle w:val="TextBody"/>
+        <w:spacing w:lineRule="auto" w:line="480" w:before="0" w:after="0"/>
+        <w:contextualSpacing/>
+        <w:jc w:val="left"/>
+        <w:rPr>
+          <w:rFonts w:ascii="Times New Roman" w:hAnsi="Times New Roman"/>
+          <w:b w:val="false"/>
+          <w:b w:val="false"/>
+          <w:bCs w:val="false"/>
+          <w:i/>
+          <w:i/>
+          <w:iCs/>
+        </w:rPr>
+      </w:pPr>
+      <w:r>
+        <w:rPr>
+          <w:rFonts w:ascii="Times New Roman" w:hAnsi="Times New Roman"/>
+          <w:b w:val="false"/>
+          <w:bCs w:val="false"/>
+          <w:i/>
+          <w:iCs/>
+        </w:rPr>
+        <w:t>Instructions.</w:t>
+      </w:r>
+    </w:p>
+    <w:p>
+      <w:pPr>
+        <w:pStyle w:val="TextBody"/>
+        <w:spacing w:lineRule="auto" w:line="480" w:before="0" w:after="0"/>
+        <w:contextualSpacing/>
+        <w:jc w:val="left"/>
+        <w:rPr>
+          <w:rFonts w:ascii="Times New Roman" w:hAnsi="Times New Roman"/>
+          <w:b w:val="false"/>
+          <w:b w:val="false"/>
+          <w:bCs w:val="false"/>
+          <w:i w:val="false"/>
+          <w:i w:val="false"/>
+          <w:iCs w:val="false"/>
+        </w:rPr>
+      </w:pPr>
+      <w:r>
+        <w:rPr>
+          <w:rFonts w:ascii="Times New Roman" w:hAnsi="Times New Roman"/>
+          <w:b w:val="false"/>
+          <w:bCs w:val="false"/>
+          <w:i w:val="false"/>
+          <w:iCs w:val="false"/>
+        </w:rPr>
+        <w:t>This study asks: Why do we think that others are the way they are?</w:t>
+      </w:r>
+    </w:p>
+    <w:p>
+      <w:pPr>
+        <w:pStyle w:val="TextBody"/>
+        <w:spacing w:lineRule="auto" w:line="480" w:before="0" w:after="0"/>
+        <w:contextualSpacing/>
+        <w:jc w:val="left"/>
+        <w:rPr>
+          <w:rFonts w:ascii="Times New Roman" w:hAnsi="Times New Roman"/>
+          <w:b w:val="false"/>
+          <w:b w:val="false"/>
+          <w:bCs w:val="false"/>
+          <w:i w:val="false"/>
+          <w:i w:val="false"/>
+          <w:iCs w:val="false"/>
+        </w:rPr>
+      </w:pPr>
+      <w:r>
+        <w:rPr>
+          <w:rFonts w:ascii="Times New Roman" w:hAnsi="Times New Roman"/>
+          <w:b w:val="false"/>
+          <w:bCs w:val="false"/>
+          <w:i w:val="false"/>
+          <w:iCs w:val="false"/>
+        </w:rPr>
+        <w:t>1. First, you will answer a few questions.</w:t>
+      </w:r>
+    </w:p>
+    <w:p>
+      <w:pPr>
+        <w:pStyle w:val="TextBody"/>
+        <w:spacing w:lineRule="auto" w:line="480" w:before="0" w:after="0"/>
+        <w:contextualSpacing/>
+        <w:jc w:val="left"/>
+        <w:rPr>
+          <w:rFonts w:ascii="Times New Roman" w:hAnsi="Times New Roman"/>
+          <w:b w:val="false"/>
+          <w:b w:val="false"/>
+          <w:bCs w:val="false"/>
+          <w:i w:val="false"/>
+          <w:i w:val="false"/>
+          <w:iCs w:val="false"/>
+        </w:rPr>
+      </w:pPr>
+      <w:r>
+        <w:rPr>
+          <w:rFonts w:ascii="Times New Roman" w:hAnsi="Times New Roman"/>
+          <w:b w:val="false"/>
+          <w:bCs w:val="false"/>
+          <w:i w:val="false"/>
+          <w:iCs w:val="false"/>
+        </w:rPr>
+        <w:t>2. After this, you will read other people's responses to these same exact questions and answer a few questions about them.</w:t>
+      </w:r>
+    </w:p>
+    <w:p>
+      <w:pPr>
+        <w:pStyle w:val="TextBody"/>
+        <w:spacing w:lineRule="auto" w:line="480" w:before="0" w:after="0"/>
+        <w:contextualSpacing/>
+        <w:jc w:val="left"/>
+        <w:rPr>
+          <w:rFonts w:ascii="Times New Roman" w:hAnsi="Times New Roman"/>
+          <w:b w:val="false"/>
+          <w:b w:val="false"/>
+          <w:bCs w:val="false"/>
+          <w:i w:val="false"/>
+          <w:i w:val="false"/>
+          <w:iCs w:val="false"/>
+        </w:rPr>
+      </w:pPr>
+      <w:r>
+        <w:rPr>
+          <w:rFonts w:ascii="Times New Roman" w:hAnsi="Times New Roman"/>
+          <w:b w:val="false"/>
+          <w:bCs w:val="false"/>
+          <w:i w:val="false"/>
+          <w:iCs w:val="false"/>
+        </w:rPr>
+        <w:t>3. Lastly, you'll answer a few questions about yourself.</w:t>
+      </w:r>
+    </w:p>
+    <w:p>
+      <w:pPr>
+        <w:pStyle w:val="TextBody"/>
+        <w:spacing w:lineRule="auto" w:line="480" w:before="0" w:after="0"/>
+        <w:contextualSpacing/>
+        <w:jc w:val="left"/>
+        <w:rPr>
+          <w:rFonts w:ascii="Times New Roman" w:hAnsi="Times New Roman"/>
+          <w:b w:val="false"/>
+          <w:b w:val="false"/>
+          <w:bCs w:val="false"/>
+          <w:i w:val="false"/>
+          <w:i w:val="false"/>
+          <w:iCs w:val="false"/>
+        </w:rPr>
+      </w:pPr>
+      <w:r>
+        <w:rPr>
+          <w:rFonts w:ascii="Times New Roman" w:hAnsi="Times New Roman"/>
+          <w:b w:val="false"/>
+          <w:bCs w:val="false"/>
+          <w:i w:val="false"/>
+          <w:iCs w:val="false"/>
+        </w:rPr>
+        <w:t>Click "Next" to begin.</w:t>
+      </w:r>
+    </w:p>
+    <w:p>
+      <w:pPr>
+        <w:pStyle w:val="TextBody"/>
+        <w:spacing w:lineRule="auto" w:line="480" w:before="0" w:after="0"/>
+        <w:contextualSpacing/>
+        <w:jc w:val="left"/>
+        <w:rPr>
+          <w:rFonts w:ascii="Times New Roman" w:hAnsi="Times New Roman"/>
+          <w:b w:val="false"/>
+          <w:b w:val="false"/>
+          <w:bCs w:val="false"/>
+          <w:i w:val="false"/>
+          <w:i w:val="false"/>
+          <w:iCs w:val="false"/>
+        </w:rPr>
+      </w:pPr>
+      <w:r>
+        <w:rPr>
+          <w:rFonts w:ascii="Times New Roman" w:hAnsi="Times New Roman"/>
+          <w:b w:val="false"/>
+          <w:bCs w:val="false"/>
+          <w:i w:val="false"/>
+          <w:iCs w:val="false"/>
+        </w:rPr>
+      </w:r>
+    </w:p>
+    <w:p>
+      <w:pPr>
+        <w:pStyle w:val="TextBody"/>
+        <w:spacing w:lineRule="auto" w:line="480" w:before="0" w:after="0"/>
+        <w:contextualSpacing/>
+        <w:jc w:val="left"/>
+        <w:rPr>
+          <w:rFonts w:ascii="Times New Roman" w:hAnsi="Times New Roman"/>
+          <w:b w:val="false"/>
+          <w:b w:val="false"/>
+          <w:bCs w:val="false"/>
+          <w:i/>
+          <w:i/>
+          <w:iCs/>
+        </w:rPr>
+      </w:pPr>
+      <w:r>
+        <w:rPr>
+          <w:rFonts w:ascii="Times New Roman" w:hAnsi="Times New Roman"/>
+          <w:b w:val="false"/>
+          <w:bCs w:val="false"/>
+          <w:i/>
+          <w:iCs/>
+        </w:rPr>
+        <w:t>Expression condition manipulation.</w:t>
+      </w:r>
+    </w:p>
+    <w:p>
+      <w:pPr>
+        <w:pStyle w:val="TextBody"/>
+        <w:spacing w:lineRule="auto" w:line="480" w:before="0" w:after="0"/>
+        <w:contextualSpacing/>
+        <w:jc w:val="left"/>
+        <w:rPr>
+          <w:rFonts w:ascii="Times New Roman" w:hAnsi="Times New Roman"/>
+          <w:b w:val="false"/>
+          <w:b w:val="false"/>
+          <w:bCs w:val="false"/>
+          <w:i w:val="false"/>
+          <w:i w:val="false"/>
+          <w:iCs w:val="false"/>
+        </w:rPr>
+      </w:pPr>
+      <w:r>
+        <w:rPr>
+          <w:rFonts w:ascii="Times New Roman" w:hAnsi="Times New Roman"/>
+          <w:b w:val="false"/>
+          <w:bCs w:val="false"/>
+          <w:i w:val="false"/>
+          <w:iCs w:val="false"/>
+        </w:rPr>
+        <w:t xml:space="preserve">You are in the version of this survey that studies what people think about fat people, about </w:t>
+      </w:r>
+      <w:r>
+        <w:rPr>
+          <w:rFonts w:ascii="Times New Roman" w:hAnsi="Times New Roman"/>
+          <w:b w:val="false"/>
+          <w:bCs w:val="false"/>
+          <w:i w:val="false"/>
+          <w:iCs w:val="false"/>
+          <w:u w:val="single"/>
+        </w:rPr>
+        <w:t>why</w:t>
+      </w:r>
+      <w:r>
+        <w:rPr>
+          <w:rFonts w:ascii="Times New Roman" w:hAnsi="Times New Roman"/>
+          <w:b w:val="false"/>
+          <w:bCs w:val="false"/>
+          <w:i w:val="false"/>
+          <w:iCs w:val="false"/>
+        </w:rPr>
+        <w:t xml:space="preserve"> they are that way. We want to know: </w:t>
+      </w:r>
+      <w:r>
+        <w:rPr>
+          <w:rFonts w:ascii="Times New Roman" w:hAnsi="Times New Roman"/>
+          <w:b w:val="false"/>
+          <w:bCs w:val="false"/>
+          <w:i/>
+          <w:iCs/>
+        </w:rPr>
+        <w:t>“what are some reasons why people are fat?”</w:t>
+      </w:r>
+    </w:p>
+    <w:p>
+      <w:pPr>
+        <w:pStyle w:val="TextBody"/>
+        <w:spacing w:lineRule="auto" w:line="480" w:before="0" w:after="0"/>
+        <w:contextualSpacing/>
+        <w:jc w:val="left"/>
+        <w:rPr>
+          <w:rFonts w:ascii="Times New Roman" w:hAnsi="Times New Roman"/>
+          <w:b w:val="false"/>
+          <w:b w:val="false"/>
+          <w:bCs w:val="false"/>
+          <w:i w:val="false"/>
+          <w:i w:val="false"/>
+          <w:iCs w:val="false"/>
+        </w:rPr>
+      </w:pPr>
+      <w:r>
+        <w:rPr>
+          <w:rFonts w:ascii="Times New Roman" w:hAnsi="Times New Roman"/>
+          <w:b w:val="false"/>
+          <w:bCs w:val="false"/>
+          <w:i w:val="false"/>
+          <w:iCs w:val="false"/>
+        </w:rPr>
+        <w:t xml:space="preserve">It’s important that you feel free to write whatever reasons that you think of—anything that comes to mind is fine. Whether you agree with them, whether you think they seem prejudiced, whether they are nice or mean, please write some reasons in the space below. </w:t>
+      </w:r>
+      <w:r>
+        <w:rPr>
+          <w:rFonts w:ascii="Times New Roman" w:hAnsi="Times New Roman"/>
+          <w:b w:val="false"/>
+          <w:bCs w:val="false"/>
+          <w:i/>
+          <w:iCs/>
+        </w:rPr>
+        <w:t>Participants were given 10 empty fields in which to type reasons.</w:t>
+      </w:r>
+    </w:p>
+    <w:p>
+      <w:pPr>
+        <w:pStyle w:val="TextBody"/>
+        <w:spacing w:lineRule="auto" w:line="480" w:before="0" w:after="0"/>
+        <w:contextualSpacing/>
+        <w:jc w:val="left"/>
+        <w:rPr>
+          <w:rFonts w:ascii="Times New Roman" w:hAnsi="Times New Roman"/>
+          <w:b w:val="false"/>
+          <w:b w:val="false"/>
+          <w:bCs w:val="false"/>
+          <w:i/>
+          <w:i/>
+          <w:iCs/>
+        </w:rPr>
+      </w:pPr>
+      <w:r>
+        <w:rPr>
+          <w:rFonts w:ascii="Times New Roman" w:hAnsi="Times New Roman"/>
+          <w:b w:val="false"/>
+          <w:bCs w:val="false"/>
+          <w:i/>
+          <w:iCs/>
+        </w:rPr>
+      </w:r>
+    </w:p>
+    <w:p>
+      <w:pPr>
+        <w:pStyle w:val="TextBody"/>
+        <w:spacing w:lineRule="auto" w:line="480" w:before="0" w:after="0"/>
+        <w:contextualSpacing/>
+        <w:jc w:val="left"/>
+        <w:rPr>
+          <w:rFonts w:ascii="Times New Roman" w:hAnsi="Times New Roman"/>
+          <w:b w:val="false"/>
+          <w:b w:val="false"/>
+          <w:bCs w:val="false"/>
+          <w:i/>
+          <w:i/>
+          <w:iCs/>
+        </w:rPr>
+      </w:pPr>
+      <w:r>
+        <w:rPr>
+          <w:rFonts w:ascii="Times New Roman" w:hAnsi="Times New Roman"/>
+          <w:b w:val="false"/>
+          <w:bCs w:val="false"/>
+          <w:i/>
+          <w:iCs/>
+        </w:rPr>
+        <w:t>Suppression condition manipulation.</w:t>
+      </w:r>
+    </w:p>
+    <w:p>
+      <w:pPr>
+        <w:pStyle w:val="TextBody"/>
+        <w:spacing w:lineRule="auto" w:line="480" w:before="0" w:after="0"/>
+        <w:contextualSpacing/>
+        <w:jc w:val="left"/>
+        <w:rPr>
+          <w:rFonts w:ascii="Times New Roman" w:hAnsi="Times New Roman"/>
+          <w:b w:val="false"/>
+          <w:b w:val="false"/>
+          <w:bCs w:val="false"/>
+          <w:i w:val="false"/>
+          <w:i w:val="false"/>
+          <w:iCs w:val="false"/>
+        </w:rPr>
+      </w:pPr>
+      <w:r>
+        <w:rPr>
+          <w:rFonts w:ascii="Times New Roman" w:hAnsi="Times New Roman"/>
+          <w:b w:val="false"/>
+          <w:bCs w:val="false"/>
+          <w:i w:val="false"/>
+          <w:iCs w:val="false"/>
+        </w:rPr>
+        <w:t xml:space="preserve">You are in the version of this survey that studies what people think about fat people, about </w:t>
+      </w:r>
+      <w:r>
+        <w:rPr>
+          <w:rFonts w:ascii="Times New Roman" w:hAnsi="Times New Roman"/>
+          <w:b w:val="false"/>
+          <w:bCs w:val="false"/>
+          <w:i w:val="false"/>
+          <w:iCs w:val="false"/>
+          <w:u w:val="single"/>
+        </w:rPr>
+        <w:t>why</w:t>
+      </w:r>
+      <w:r>
+        <w:rPr>
+          <w:rFonts w:ascii="Times New Roman" w:hAnsi="Times New Roman"/>
+          <w:b w:val="false"/>
+          <w:bCs w:val="false"/>
+          <w:i w:val="false"/>
+          <w:iCs w:val="false"/>
+        </w:rPr>
+        <w:t xml:space="preserve"> they are that way. We want to know: </w:t>
+      </w:r>
+      <w:r>
+        <w:rPr>
+          <w:rFonts w:ascii="Times New Roman" w:hAnsi="Times New Roman"/>
+          <w:b w:val="false"/>
+          <w:bCs w:val="false"/>
+          <w:i/>
+          <w:iCs/>
+        </w:rPr>
+        <w:t>“what are some reasons why people are fat?”</w:t>
+      </w:r>
+    </w:p>
+    <w:p>
+      <w:pPr>
+        <w:pStyle w:val="TextBody"/>
+        <w:spacing w:lineRule="auto" w:line="480" w:before="0" w:after="0"/>
+        <w:contextualSpacing/>
+        <w:jc w:val="left"/>
+        <w:rPr>
+          <w:rFonts w:ascii="Times New Roman" w:hAnsi="Times New Roman"/>
+          <w:b w:val="false"/>
+          <w:b w:val="false"/>
+          <w:bCs w:val="false"/>
+          <w:i w:val="false"/>
+          <w:i w:val="false"/>
+          <w:iCs w:val="false"/>
+        </w:rPr>
+      </w:pPr>
+      <w:r>
+        <w:rPr>
+          <w:rFonts w:ascii="Times New Roman" w:hAnsi="Times New Roman"/>
+          <w:b w:val="false"/>
+          <w:bCs w:val="false"/>
+          <w:i w:val="false"/>
+          <w:iCs w:val="false"/>
+        </w:rPr>
+        <w:t xml:space="preserve">It’s important that the reasons you write are not focused on blaming fat people for their bodies. Quite a lot of research shows that blaming people for their weight is a sign of prejudice. For this reason, please write reasons that aren’t about blaming these people. </w:t>
+      </w:r>
+      <w:r>
+        <w:rPr>
+          <w:rFonts w:ascii="Times New Roman" w:hAnsi="Times New Roman"/>
+          <w:b w:val="false"/>
+          <w:bCs w:val="false"/>
+          <w:i/>
+          <w:iCs/>
+        </w:rPr>
+        <w:t>Participants were given 10 empty fields in which to type reasons.</w:t>
+      </w:r>
+    </w:p>
+    <w:p>
+      <w:pPr>
+        <w:pStyle w:val="TextBody"/>
+        <w:spacing w:lineRule="auto" w:line="480" w:before="0" w:after="0"/>
+        <w:contextualSpacing/>
+        <w:jc w:val="left"/>
+        <w:rPr>
+          <w:rFonts w:ascii="Times New Roman" w:hAnsi="Times New Roman"/>
+          <w:b w:val="false"/>
+          <w:b w:val="false"/>
+          <w:bCs w:val="false"/>
+          <w:i w:val="false"/>
+          <w:i w:val="false"/>
+          <w:iCs w:val="false"/>
+        </w:rPr>
+      </w:pPr>
+      <w:r>
+        <w:rPr>
+          <w:rFonts w:ascii="Times New Roman" w:hAnsi="Times New Roman"/>
+          <w:b w:val="false"/>
+          <w:bCs w:val="false"/>
+          <w:i w:val="false"/>
+          <w:iCs w:val="false"/>
+        </w:rPr>
+        <w:t>You were asked to NOT write reasons that are focused on blaming fat people for their bodies. Did you follow these directions? If you did not, please correct your answers before continuing.</w:t>
+      </w:r>
+    </w:p>
+    <w:p>
+      <w:pPr>
+        <w:pStyle w:val="TextBody"/>
+        <w:numPr>
+          <w:ilvl w:val="0"/>
+          <w:numId w:val="5"/>
+        </w:numPr>
+        <w:spacing w:lineRule="auto" w:line="480" w:before="0" w:after="0"/>
+        <w:contextualSpacing/>
+        <w:jc w:val="left"/>
+        <w:rPr>
+          <w:rFonts w:ascii="Times New Roman" w:hAnsi="Times New Roman"/>
+          <w:b w:val="false"/>
+          <w:b w:val="false"/>
+          <w:bCs w:val="false"/>
+          <w:i w:val="false"/>
+          <w:i w:val="false"/>
+          <w:iCs w:val="false"/>
+        </w:rPr>
+      </w:pPr>
+      <w:r>
+        <w:rPr>
+          <w:rFonts w:ascii="Times New Roman" w:hAnsi="Times New Roman"/>
+          <w:b w:val="false"/>
+          <w:bCs w:val="false"/>
+          <w:i w:val="false"/>
+          <w:iCs w:val="false"/>
+        </w:rPr>
+        <w:t>Yes, I followed the directions</w:t>
+      </w:r>
+    </w:p>
+    <w:p>
+      <w:pPr>
+        <w:pStyle w:val="TextBody"/>
+        <w:spacing w:lineRule="auto" w:line="480" w:before="0" w:after="0"/>
+        <w:contextualSpacing/>
+        <w:jc w:val="left"/>
+        <w:rPr>
+          <w:rFonts w:ascii="Times New Roman" w:hAnsi="Times New Roman"/>
+          <w:b w:val="false"/>
+          <w:b w:val="false"/>
+          <w:bCs w:val="false"/>
+          <w:i w:val="false"/>
+          <w:i w:val="false"/>
+          <w:iCs w:val="false"/>
+        </w:rPr>
+      </w:pPr>
+      <w:r>
+        <w:rPr>
+          <w:rFonts w:ascii="Times New Roman" w:hAnsi="Times New Roman"/>
+          <w:b w:val="false"/>
+          <w:bCs w:val="false"/>
+          <w:i w:val="false"/>
+          <w:iCs w:val="false"/>
+        </w:rPr>
+      </w:r>
+    </w:p>
+    <w:p>
+      <w:pPr>
+        <w:pStyle w:val="TextBody"/>
+        <w:spacing w:lineRule="auto" w:line="480" w:before="0" w:after="0"/>
+        <w:contextualSpacing/>
+        <w:jc w:val="left"/>
+        <w:rPr>
+          <w:rFonts w:ascii="Times New Roman" w:hAnsi="Times New Roman"/>
+          <w:b w:val="false"/>
+          <w:b w:val="false"/>
+          <w:bCs w:val="false"/>
+          <w:i/>
+          <w:i/>
+          <w:iCs/>
+        </w:rPr>
+      </w:pPr>
+      <w:r>
+        <w:rPr>
+          <w:rFonts w:ascii="Times New Roman" w:hAnsi="Times New Roman"/>
+          <w:b w:val="false"/>
+          <w:bCs w:val="false"/>
+          <w:i/>
+          <w:iCs/>
+        </w:rPr>
+        <w:t>The quotations and questions about each were either described verbatim and fully in Study 5 Methods section, and the authenticity scale was the same one employed in Study 1. The Anti-fat questionnaire appeared exactly as it does in Table 1 of Crandall (1994).</w:t>
+      </w:r>
+    </w:p>
+    <w:p>
+      <w:pPr>
+        <w:pStyle w:val="TextBody"/>
+        <w:spacing w:lineRule="auto" w:line="480" w:before="0" w:after="0"/>
+        <w:contextualSpacing/>
+        <w:jc w:val="center"/>
+        <w:rPr>
+          <w:rFonts w:ascii="Times New Roman" w:hAnsi="Times New Roman"/>
+          <w:b/>
+          <w:b/>
+          <w:bCs/>
+          <w:i w:val="false"/>
+          <w:i w:val="false"/>
+          <w:iCs w:val="false"/>
+        </w:rPr>
+      </w:pPr>
+      <w:r>
+        <w:rPr>
+          <w:rFonts w:ascii="Times New Roman" w:hAnsi="Times New Roman"/>
+          <w:b/>
+          <w:bCs/>
+          <w:i w:val="false"/>
+          <w:iCs w:val="false"/>
+        </w:rPr>
+      </w:r>
+      <w:r>
+        <w:br w:type="page"/>
+      </w:r>
+    </w:p>
+    <w:p>
+      <w:pPr>
+        <w:pStyle w:val="TextBody"/>
+        <w:spacing w:lineRule="auto" w:line="480" w:before="0" w:after="0"/>
+        <w:contextualSpacing/>
+        <w:jc w:val="center"/>
+        <w:rPr>
+          <w:rFonts w:ascii="Times New Roman" w:hAnsi="Times New Roman"/>
+          <w:b/>
+          <w:b/>
+          <w:bCs/>
+          <w:i w:val="false"/>
+          <w:i w:val="false"/>
+          <w:iCs w:val="false"/>
+        </w:rPr>
+      </w:pPr>
+      <w:r>
+        <w:rPr>
+          <w:rFonts w:ascii="Times New Roman" w:hAnsi="Times New Roman"/>
+          <w:b/>
+          <w:bCs/>
+          <w:i w:val="false"/>
+          <w:iCs w:val="false"/>
+        </w:rPr>
+        <w:t>Appendix F: Study 6 Materials</w:t>
+      </w:r>
+    </w:p>
+    <w:p>
+      <w:pPr>
+        <w:pStyle w:val="TextBody"/>
+        <w:spacing w:lineRule="auto" w:line="480" w:before="0" w:after="0"/>
+        <w:contextualSpacing/>
+        <w:jc w:val="left"/>
+        <w:rPr>
+          <w:rFonts w:ascii="Times New Roman" w:hAnsi="Times New Roman"/>
+          <w:b w:val="false"/>
+          <w:b w:val="false"/>
+          <w:bCs w:val="false"/>
+          <w:i w:val="false"/>
+          <w:i w:val="false"/>
+          <w:iCs w:val="false"/>
+        </w:rPr>
+      </w:pPr>
+      <w:r>
+        <w:rPr>
+          <w:rFonts w:ascii="Times New Roman" w:hAnsi="Times New Roman"/>
+          <w:b w:val="false"/>
+          <w:bCs w:val="false"/>
+          <w:i w:val="false"/>
+          <w:iCs w:val="false"/>
+        </w:rPr>
+      </w:r>
+      <w:r>
+        <w:br w:type="page"/>
+      </w:r>
+    </w:p>
+    <w:p>
+      <w:pPr>
+        <w:pStyle w:val="TextBody"/>
+        <w:spacing w:lineRule="auto" w:line="480" w:before="0" w:after="0"/>
+        <w:contextualSpacing/>
+        <w:jc w:val="center"/>
+        <w:rPr>
+          <w:rFonts w:ascii="Times New Roman" w:hAnsi="Times New Roman"/>
+          <w:b/>
+          <w:b/>
+          <w:bCs/>
+          <w:i w:val="false"/>
+          <w:i w:val="false"/>
+          <w:iCs w:val="false"/>
+        </w:rPr>
+      </w:pPr>
+      <w:r>
+        <w:rPr>
+          <w:rFonts w:ascii="Times New Roman" w:hAnsi="Times New Roman"/>
+          <w:b/>
+          <w:bCs/>
+          <w:i w:val="false"/>
+          <w:iCs w:val="false"/>
+        </w:rPr>
+        <w:t>Appendix G: Study 7 Materials</w:t>
+      </w:r>
+    </w:p>
+    <w:p>
+      <w:pPr>
+        <w:pStyle w:val="TextBody"/>
+        <w:spacing w:lineRule="auto" w:line="480" w:before="0" w:after="0"/>
+        <w:contextualSpacing/>
+        <w:jc w:val="center"/>
+        <w:rPr>
+          <w:rFonts w:ascii="Times New Roman" w:hAnsi="Times New Roman"/>
+          <w:b/>
+          <w:b/>
+          <w:bCs/>
+          <w:i/>
+          <w:i/>
+          <w:iCs/>
+        </w:rPr>
+      </w:pPr>
+      <w:r>
+        <w:rPr>
+          <w:rFonts w:ascii="Times New Roman" w:hAnsi="Times New Roman"/>
+          <w:b/>
+          <w:bCs/>
+          <w:i/>
+          <w:iCs/>
+        </w:rPr>
+        <w:t>aaj_5</w:t>
+      </w:r>
+      <w:r>
+        <w:br w:type="page"/>
+      </w:r>
+    </w:p>
+    <w:p>
+      <w:pPr>
+        <w:pStyle w:val="TextBody"/>
+        <w:spacing w:lineRule="auto" w:line="480" w:before="0" w:after="0"/>
+        <w:contextualSpacing/>
+        <w:jc w:val="center"/>
+        <w:rPr>
+          <w:rFonts w:ascii="Times New Roman" w:hAnsi="Times New Roman"/>
+          <w:b/>
+          <w:b/>
+          <w:bCs/>
+          <w:i w:val="false"/>
+          <w:i w:val="false"/>
+          <w:iCs w:val="false"/>
+        </w:rPr>
+      </w:pPr>
+      <w:r>
+        <w:rPr>
+          <w:rFonts w:ascii="Times New Roman" w:hAnsi="Times New Roman"/>
+          <w:b/>
+          <w:bCs/>
+          <w:i w:val="false"/>
+          <w:iCs w:val="false"/>
+        </w:rPr>
+        <w:t>Appendix H: Study 8 Materials</w:t>
+      </w:r>
+    </w:p>
+    <w:p>
+      <w:pPr>
+        <w:pStyle w:val="TextBody"/>
+        <w:spacing w:lineRule="auto" w:line="480" w:before="0" w:after="0"/>
+        <w:contextualSpacing/>
+        <w:jc w:val="center"/>
+        <w:rPr>
+          <w:rFonts w:ascii="Times New Roman" w:hAnsi="Times New Roman"/>
+          <w:b/>
+          <w:b/>
+          <w:bCs/>
+          <w:i/>
+          <w:i/>
+          <w:iCs/>
+        </w:rPr>
+      </w:pPr>
+      <w:r>
+        <w:rPr>
+          <w:rFonts w:ascii="Times New Roman" w:hAnsi="Times New Roman"/>
+          <w:b/>
+          <w:bCs/>
+          <w:i/>
+          <w:iCs/>
+        </w:rPr>
+        <w:t>auth8</w:t>
       </w:r>
     </w:p>
     <w:sectPr>
@@ -20639,7 +24960,7 @@
         <w:docPartGallery w:val="Page Numbers (Top of Page)"/>
         <w:docPartUnique w:val="true"/>
       </w:docPartObj>
-      <w:id w:val="1783384637"/>
+      <w:id w:val="480681660"/>
     </w:sdtPr>
     <w:sdtContent>
       <w:p>
@@ -20658,7 +24979,7 @@
           <w:fldChar w:fldCharType="separate"/>
         </w:r>
         <w:r>
-          <w:t>2</w:t>
+          <w:t>90</w:t>
         </w:r>
         <w:r>
           <w:fldChar w:fldCharType="end"/>
@@ -20677,6 +24998,851 @@
     </w:r>
   </w:p>
 </w:hdr>
+</file>
+
+<file path=word/numbering.xml><?xml version="1.0" encoding="utf-8"?>
+<w:numbering xmlns:w="http://schemas.openxmlformats.org/wordprocessingml/2006/main" xmlns:o="urn:schemas-microsoft-com:office:office" xmlns:r="http://schemas.openxmlformats.org/officeDocument/2006/relationships" xmlns:v="urn:schemas-microsoft-com:vml">
+  <w:abstractNum w:abstractNumId="1">
+    <w:lvl w:ilvl="0">
+      <w:start w:val="1"/>
+      <w:numFmt w:val="bullet"/>
+      <w:lvlText w:val=""/>
+      <w:lvlJc w:val="left"/>
+      <w:pPr>
+        <w:tabs>
+          <w:tab w:val="num" w:pos="720"/>
+        </w:tabs>
+        <w:ind w:left="720" w:hanging="360"/>
+      </w:pPr>
+      <w:rPr>
+        <w:rFonts w:ascii="Symbol" w:hAnsi="Symbol" w:cs="Symbol" w:hint="default"/>
+        <w:rFonts w:cs="OpenSymbol"/>
+      </w:rPr>
+    </w:lvl>
+    <w:lvl w:ilvl="1">
+      <w:start w:val="1"/>
+      <w:numFmt w:val="bullet"/>
+      <w:lvlText w:val="◦"/>
+      <w:lvlJc w:val="left"/>
+      <w:pPr>
+        <w:tabs>
+          <w:tab w:val="num" w:pos="1080"/>
+        </w:tabs>
+        <w:ind w:left="1080" w:hanging="360"/>
+      </w:pPr>
+      <w:rPr>
+        <w:rFonts w:ascii="OpenSymbol" w:hAnsi="OpenSymbol" w:cs="OpenSymbol" w:hint="default"/>
+        <w:rFonts w:cs="OpenSymbol"/>
+      </w:rPr>
+    </w:lvl>
+    <w:lvl w:ilvl="2">
+      <w:start w:val="1"/>
+      <w:numFmt w:val="bullet"/>
+      <w:lvlText w:val="▪"/>
+      <w:lvlJc w:val="left"/>
+      <w:pPr>
+        <w:tabs>
+          <w:tab w:val="num" w:pos="1440"/>
+        </w:tabs>
+        <w:ind w:left="1440" w:hanging="360"/>
+      </w:pPr>
+      <w:rPr>
+        <w:rFonts w:ascii="OpenSymbol" w:hAnsi="OpenSymbol" w:cs="OpenSymbol" w:hint="default"/>
+        <w:rFonts w:cs="OpenSymbol"/>
+      </w:rPr>
+    </w:lvl>
+    <w:lvl w:ilvl="3">
+      <w:start w:val="1"/>
+      <w:numFmt w:val="bullet"/>
+      <w:lvlText w:val=""/>
+      <w:lvlJc w:val="left"/>
+      <w:pPr>
+        <w:tabs>
+          <w:tab w:val="num" w:pos="1800"/>
+        </w:tabs>
+        <w:ind w:left="1800" w:hanging="360"/>
+      </w:pPr>
+      <w:rPr>
+        <w:rFonts w:ascii="Symbol" w:hAnsi="Symbol" w:cs="Symbol" w:hint="default"/>
+        <w:rFonts w:cs="OpenSymbol"/>
+      </w:rPr>
+    </w:lvl>
+    <w:lvl w:ilvl="4">
+      <w:start w:val="1"/>
+      <w:numFmt w:val="bullet"/>
+      <w:lvlText w:val="◦"/>
+      <w:lvlJc w:val="left"/>
+      <w:pPr>
+        <w:tabs>
+          <w:tab w:val="num" w:pos="2160"/>
+        </w:tabs>
+        <w:ind w:left="2160" w:hanging="360"/>
+      </w:pPr>
+      <w:rPr>
+        <w:rFonts w:ascii="OpenSymbol" w:hAnsi="OpenSymbol" w:cs="OpenSymbol" w:hint="default"/>
+        <w:rFonts w:cs="OpenSymbol"/>
+      </w:rPr>
+    </w:lvl>
+    <w:lvl w:ilvl="5">
+      <w:start w:val="1"/>
+      <w:numFmt w:val="bullet"/>
+      <w:lvlText w:val="▪"/>
+      <w:lvlJc w:val="left"/>
+      <w:pPr>
+        <w:tabs>
+          <w:tab w:val="num" w:pos="2520"/>
+        </w:tabs>
+        <w:ind w:left="2520" w:hanging="360"/>
+      </w:pPr>
+      <w:rPr>
+        <w:rFonts w:ascii="OpenSymbol" w:hAnsi="OpenSymbol" w:cs="OpenSymbol" w:hint="default"/>
+        <w:rFonts w:cs="OpenSymbol"/>
+      </w:rPr>
+    </w:lvl>
+    <w:lvl w:ilvl="6">
+      <w:start w:val="1"/>
+      <w:numFmt w:val="bullet"/>
+      <w:lvlText w:val=""/>
+      <w:lvlJc w:val="left"/>
+      <w:pPr>
+        <w:tabs>
+          <w:tab w:val="num" w:pos="2880"/>
+        </w:tabs>
+        <w:ind w:left="2880" w:hanging="360"/>
+      </w:pPr>
+      <w:rPr>
+        <w:rFonts w:ascii="Symbol" w:hAnsi="Symbol" w:cs="Symbol" w:hint="default"/>
+        <w:rFonts w:cs="OpenSymbol"/>
+      </w:rPr>
+    </w:lvl>
+    <w:lvl w:ilvl="7">
+      <w:start w:val="1"/>
+      <w:numFmt w:val="bullet"/>
+      <w:lvlText w:val="◦"/>
+      <w:lvlJc w:val="left"/>
+      <w:pPr>
+        <w:tabs>
+          <w:tab w:val="num" w:pos="3240"/>
+        </w:tabs>
+        <w:ind w:left="3240" w:hanging="360"/>
+      </w:pPr>
+      <w:rPr>
+        <w:rFonts w:ascii="OpenSymbol" w:hAnsi="OpenSymbol" w:cs="OpenSymbol" w:hint="default"/>
+        <w:rFonts w:cs="OpenSymbol"/>
+      </w:rPr>
+    </w:lvl>
+    <w:lvl w:ilvl="8">
+      <w:start w:val="1"/>
+      <w:numFmt w:val="bullet"/>
+      <w:lvlText w:val="▪"/>
+      <w:lvlJc w:val="left"/>
+      <w:pPr>
+        <w:tabs>
+          <w:tab w:val="num" w:pos="3600"/>
+        </w:tabs>
+        <w:ind w:left="3600" w:hanging="360"/>
+      </w:pPr>
+      <w:rPr>
+        <w:rFonts w:ascii="OpenSymbol" w:hAnsi="OpenSymbol" w:cs="OpenSymbol" w:hint="default"/>
+        <w:rFonts w:cs="OpenSymbol"/>
+      </w:rPr>
+    </w:lvl>
+  </w:abstractNum>
+  <w:abstractNum w:abstractNumId="2">
+    <w:lvl w:ilvl="0">
+      <w:start w:val="1"/>
+      <w:numFmt w:val="bullet"/>
+      <w:lvlText w:val=""/>
+      <w:lvlJc w:val="left"/>
+      <w:pPr>
+        <w:tabs>
+          <w:tab w:val="num" w:pos="720"/>
+        </w:tabs>
+        <w:ind w:left="720" w:hanging="360"/>
+      </w:pPr>
+      <w:rPr>
+        <w:rFonts w:ascii="Symbol" w:hAnsi="Symbol" w:cs="Symbol" w:hint="default"/>
+        <w:rFonts w:cs="OpenSymbol"/>
+      </w:rPr>
+    </w:lvl>
+    <w:lvl w:ilvl="1">
+      <w:start w:val="1"/>
+      <w:numFmt w:val="bullet"/>
+      <w:lvlText w:val="◦"/>
+      <w:lvlJc w:val="left"/>
+      <w:pPr>
+        <w:tabs>
+          <w:tab w:val="num" w:pos="1080"/>
+        </w:tabs>
+        <w:ind w:left="1080" w:hanging="360"/>
+      </w:pPr>
+      <w:rPr>
+        <w:rFonts w:ascii="OpenSymbol" w:hAnsi="OpenSymbol" w:cs="OpenSymbol" w:hint="default"/>
+        <w:rFonts w:cs="OpenSymbol"/>
+      </w:rPr>
+    </w:lvl>
+    <w:lvl w:ilvl="2">
+      <w:start w:val="1"/>
+      <w:numFmt w:val="bullet"/>
+      <w:lvlText w:val="▪"/>
+      <w:lvlJc w:val="left"/>
+      <w:pPr>
+        <w:tabs>
+          <w:tab w:val="num" w:pos="1440"/>
+        </w:tabs>
+        <w:ind w:left="1440" w:hanging="360"/>
+      </w:pPr>
+      <w:rPr>
+        <w:rFonts w:ascii="OpenSymbol" w:hAnsi="OpenSymbol" w:cs="OpenSymbol" w:hint="default"/>
+        <w:rFonts w:cs="OpenSymbol"/>
+      </w:rPr>
+    </w:lvl>
+    <w:lvl w:ilvl="3">
+      <w:start w:val="1"/>
+      <w:numFmt w:val="bullet"/>
+      <w:lvlText w:val=""/>
+      <w:lvlJc w:val="left"/>
+      <w:pPr>
+        <w:tabs>
+          <w:tab w:val="num" w:pos="1800"/>
+        </w:tabs>
+        <w:ind w:left="1800" w:hanging="360"/>
+      </w:pPr>
+      <w:rPr>
+        <w:rFonts w:ascii="Symbol" w:hAnsi="Symbol" w:cs="Symbol" w:hint="default"/>
+        <w:rFonts w:cs="OpenSymbol"/>
+      </w:rPr>
+    </w:lvl>
+    <w:lvl w:ilvl="4">
+      <w:start w:val="1"/>
+      <w:numFmt w:val="bullet"/>
+      <w:lvlText w:val="◦"/>
+      <w:lvlJc w:val="left"/>
+      <w:pPr>
+        <w:tabs>
+          <w:tab w:val="num" w:pos="2160"/>
+        </w:tabs>
+        <w:ind w:left="2160" w:hanging="360"/>
+      </w:pPr>
+      <w:rPr>
+        <w:rFonts w:ascii="OpenSymbol" w:hAnsi="OpenSymbol" w:cs="OpenSymbol" w:hint="default"/>
+        <w:rFonts w:cs="OpenSymbol"/>
+      </w:rPr>
+    </w:lvl>
+    <w:lvl w:ilvl="5">
+      <w:start w:val="1"/>
+      <w:numFmt w:val="bullet"/>
+      <w:lvlText w:val="▪"/>
+      <w:lvlJc w:val="left"/>
+      <w:pPr>
+        <w:tabs>
+          <w:tab w:val="num" w:pos="2520"/>
+        </w:tabs>
+        <w:ind w:left="2520" w:hanging="360"/>
+      </w:pPr>
+      <w:rPr>
+        <w:rFonts w:ascii="OpenSymbol" w:hAnsi="OpenSymbol" w:cs="OpenSymbol" w:hint="default"/>
+        <w:rFonts w:cs="OpenSymbol"/>
+      </w:rPr>
+    </w:lvl>
+    <w:lvl w:ilvl="6">
+      <w:start w:val="1"/>
+      <w:numFmt w:val="bullet"/>
+      <w:lvlText w:val=""/>
+      <w:lvlJc w:val="left"/>
+      <w:pPr>
+        <w:tabs>
+          <w:tab w:val="num" w:pos="2880"/>
+        </w:tabs>
+        <w:ind w:left="2880" w:hanging="360"/>
+      </w:pPr>
+      <w:rPr>
+        <w:rFonts w:ascii="Symbol" w:hAnsi="Symbol" w:cs="Symbol" w:hint="default"/>
+        <w:rFonts w:cs="OpenSymbol"/>
+      </w:rPr>
+    </w:lvl>
+    <w:lvl w:ilvl="7">
+      <w:start w:val="1"/>
+      <w:numFmt w:val="bullet"/>
+      <w:lvlText w:val="◦"/>
+      <w:lvlJc w:val="left"/>
+      <w:pPr>
+        <w:tabs>
+          <w:tab w:val="num" w:pos="3240"/>
+        </w:tabs>
+        <w:ind w:left="3240" w:hanging="360"/>
+      </w:pPr>
+      <w:rPr>
+        <w:rFonts w:ascii="OpenSymbol" w:hAnsi="OpenSymbol" w:cs="OpenSymbol" w:hint="default"/>
+        <w:rFonts w:cs="OpenSymbol"/>
+      </w:rPr>
+    </w:lvl>
+    <w:lvl w:ilvl="8">
+      <w:start w:val="1"/>
+      <w:numFmt w:val="bullet"/>
+      <w:lvlText w:val="▪"/>
+      <w:lvlJc w:val="left"/>
+      <w:pPr>
+        <w:tabs>
+          <w:tab w:val="num" w:pos="3600"/>
+        </w:tabs>
+        <w:ind w:left="3600" w:hanging="360"/>
+      </w:pPr>
+      <w:rPr>
+        <w:rFonts w:ascii="OpenSymbol" w:hAnsi="OpenSymbol" w:cs="OpenSymbol" w:hint="default"/>
+        <w:rFonts w:cs="OpenSymbol"/>
+      </w:rPr>
+    </w:lvl>
+  </w:abstractNum>
+  <w:abstractNum w:abstractNumId="3">
+    <w:lvl w:ilvl="0">
+      <w:start w:val="1"/>
+      <w:numFmt w:val="bullet"/>
+      <w:lvlText w:val=""/>
+      <w:lvlJc w:val="left"/>
+      <w:pPr>
+        <w:tabs>
+          <w:tab w:val="num" w:pos="720"/>
+        </w:tabs>
+        <w:ind w:left="720" w:hanging="360"/>
+      </w:pPr>
+      <w:rPr>
+        <w:rFonts w:ascii="Symbol" w:hAnsi="Symbol" w:cs="Symbol" w:hint="default"/>
+        <w:rFonts w:cs="OpenSymbol"/>
+      </w:rPr>
+    </w:lvl>
+    <w:lvl w:ilvl="1">
+      <w:start w:val="1"/>
+      <w:numFmt w:val="bullet"/>
+      <w:lvlText w:val="◦"/>
+      <w:lvlJc w:val="left"/>
+      <w:pPr>
+        <w:tabs>
+          <w:tab w:val="num" w:pos="1080"/>
+        </w:tabs>
+        <w:ind w:left="1080" w:hanging="360"/>
+      </w:pPr>
+      <w:rPr>
+        <w:rFonts w:ascii="OpenSymbol" w:hAnsi="OpenSymbol" w:cs="OpenSymbol" w:hint="default"/>
+        <w:rFonts w:cs="OpenSymbol"/>
+      </w:rPr>
+    </w:lvl>
+    <w:lvl w:ilvl="2">
+      <w:start w:val="1"/>
+      <w:numFmt w:val="bullet"/>
+      <w:lvlText w:val="▪"/>
+      <w:lvlJc w:val="left"/>
+      <w:pPr>
+        <w:tabs>
+          <w:tab w:val="num" w:pos="1440"/>
+        </w:tabs>
+        <w:ind w:left="1440" w:hanging="360"/>
+      </w:pPr>
+      <w:rPr>
+        <w:rFonts w:ascii="OpenSymbol" w:hAnsi="OpenSymbol" w:cs="OpenSymbol" w:hint="default"/>
+        <w:rFonts w:cs="OpenSymbol"/>
+      </w:rPr>
+    </w:lvl>
+    <w:lvl w:ilvl="3">
+      <w:start w:val="1"/>
+      <w:numFmt w:val="bullet"/>
+      <w:lvlText w:val=""/>
+      <w:lvlJc w:val="left"/>
+      <w:pPr>
+        <w:tabs>
+          <w:tab w:val="num" w:pos="1800"/>
+        </w:tabs>
+        <w:ind w:left="1800" w:hanging="360"/>
+      </w:pPr>
+      <w:rPr>
+        <w:rFonts w:ascii="Symbol" w:hAnsi="Symbol" w:cs="Symbol" w:hint="default"/>
+        <w:rFonts w:cs="OpenSymbol"/>
+      </w:rPr>
+    </w:lvl>
+    <w:lvl w:ilvl="4">
+      <w:start w:val="1"/>
+      <w:numFmt w:val="bullet"/>
+      <w:lvlText w:val="◦"/>
+      <w:lvlJc w:val="left"/>
+      <w:pPr>
+        <w:tabs>
+          <w:tab w:val="num" w:pos="2160"/>
+        </w:tabs>
+        <w:ind w:left="2160" w:hanging="360"/>
+      </w:pPr>
+      <w:rPr>
+        <w:rFonts w:ascii="OpenSymbol" w:hAnsi="OpenSymbol" w:cs="OpenSymbol" w:hint="default"/>
+        <w:rFonts w:cs="OpenSymbol"/>
+      </w:rPr>
+    </w:lvl>
+    <w:lvl w:ilvl="5">
+      <w:start w:val="1"/>
+      <w:numFmt w:val="bullet"/>
+      <w:lvlText w:val="▪"/>
+      <w:lvlJc w:val="left"/>
+      <w:pPr>
+        <w:tabs>
+          <w:tab w:val="num" w:pos="2520"/>
+        </w:tabs>
+        <w:ind w:left="2520" w:hanging="360"/>
+      </w:pPr>
+      <w:rPr>
+        <w:rFonts w:ascii="OpenSymbol" w:hAnsi="OpenSymbol" w:cs="OpenSymbol" w:hint="default"/>
+        <w:rFonts w:cs="OpenSymbol"/>
+      </w:rPr>
+    </w:lvl>
+    <w:lvl w:ilvl="6">
+      <w:start w:val="1"/>
+      <w:numFmt w:val="bullet"/>
+      <w:lvlText w:val=""/>
+      <w:lvlJc w:val="left"/>
+      <w:pPr>
+        <w:tabs>
+          <w:tab w:val="num" w:pos="2880"/>
+        </w:tabs>
+        <w:ind w:left="2880" w:hanging="360"/>
+      </w:pPr>
+      <w:rPr>
+        <w:rFonts w:ascii="Symbol" w:hAnsi="Symbol" w:cs="Symbol" w:hint="default"/>
+        <w:rFonts w:cs="OpenSymbol"/>
+      </w:rPr>
+    </w:lvl>
+    <w:lvl w:ilvl="7">
+      <w:start w:val="1"/>
+      <w:numFmt w:val="bullet"/>
+      <w:lvlText w:val="◦"/>
+      <w:lvlJc w:val="left"/>
+      <w:pPr>
+        <w:tabs>
+          <w:tab w:val="num" w:pos="3240"/>
+        </w:tabs>
+        <w:ind w:left="3240" w:hanging="360"/>
+      </w:pPr>
+      <w:rPr>
+        <w:rFonts w:ascii="OpenSymbol" w:hAnsi="OpenSymbol" w:cs="OpenSymbol" w:hint="default"/>
+        <w:rFonts w:cs="OpenSymbol"/>
+      </w:rPr>
+    </w:lvl>
+    <w:lvl w:ilvl="8">
+      <w:start w:val="1"/>
+      <w:numFmt w:val="bullet"/>
+      <w:lvlText w:val="▪"/>
+      <w:lvlJc w:val="left"/>
+      <w:pPr>
+        <w:tabs>
+          <w:tab w:val="num" w:pos="3600"/>
+        </w:tabs>
+        <w:ind w:left="3600" w:hanging="360"/>
+      </w:pPr>
+      <w:rPr>
+        <w:rFonts w:ascii="OpenSymbol" w:hAnsi="OpenSymbol" w:cs="OpenSymbol" w:hint="default"/>
+        <w:rFonts w:cs="OpenSymbol"/>
+      </w:rPr>
+    </w:lvl>
+  </w:abstractNum>
+  <w:abstractNum w:abstractNumId="4">
+    <w:lvl w:ilvl="0">
+      <w:start w:val="1"/>
+      <w:numFmt w:val="bullet"/>
+      <w:lvlText w:val=""/>
+      <w:lvlJc w:val="left"/>
+      <w:pPr>
+        <w:tabs>
+          <w:tab w:val="num" w:pos="720"/>
+        </w:tabs>
+        <w:ind w:left="720" w:hanging="360"/>
+      </w:pPr>
+      <w:rPr>
+        <w:rFonts w:ascii="Symbol" w:hAnsi="Symbol" w:cs="Symbol" w:hint="default"/>
+        <w:rFonts w:cs="OpenSymbol"/>
+      </w:rPr>
+    </w:lvl>
+    <w:lvl w:ilvl="1">
+      <w:start w:val="1"/>
+      <w:numFmt w:val="bullet"/>
+      <w:lvlText w:val="◦"/>
+      <w:lvlJc w:val="left"/>
+      <w:pPr>
+        <w:tabs>
+          <w:tab w:val="num" w:pos="1080"/>
+        </w:tabs>
+        <w:ind w:left="1080" w:hanging="360"/>
+      </w:pPr>
+      <w:rPr>
+        <w:rFonts w:ascii="OpenSymbol" w:hAnsi="OpenSymbol" w:cs="OpenSymbol" w:hint="default"/>
+        <w:rFonts w:cs="OpenSymbol"/>
+      </w:rPr>
+    </w:lvl>
+    <w:lvl w:ilvl="2">
+      <w:start w:val="1"/>
+      <w:numFmt w:val="bullet"/>
+      <w:lvlText w:val="▪"/>
+      <w:lvlJc w:val="left"/>
+      <w:pPr>
+        <w:tabs>
+          <w:tab w:val="num" w:pos="1440"/>
+        </w:tabs>
+        <w:ind w:left="1440" w:hanging="360"/>
+      </w:pPr>
+      <w:rPr>
+        <w:rFonts w:ascii="OpenSymbol" w:hAnsi="OpenSymbol" w:cs="OpenSymbol" w:hint="default"/>
+        <w:rFonts w:cs="OpenSymbol"/>
+      </w:rPr>
+    </w:lvl>
+    <w:lvl w:ilvl="3">
+      <w:start w:val="1"/>
+      <w:numFmt w:val="bullet"/>
+      <w:lvlText w:val=""/>
+      <w:lvlJc w:val="left"/>
+      <w:pPr>
+        <w:tabs>
+          <w:tab w:val="num" w:pos="1800"/>
+        </w:tabs>
+        <w:ind w:left="1800" w:hanging="360"/>
+      </w:pPr>
+      <w:rPr>
+        <w:rFonts w:ascii="Symbol" w:hAnsi="Symbol" w:cs="Symbol" w:hint="default"/>
+        <w:rFonts w:cs="OpenSymbol"/>
+      </w:rPr>
+    </w:lvl>
+    <w:lvl w:ilvl="4">
+      <w:start w:val="1"/>
+      <w:numFmt w:val="bullet"/>
+      <w:lvlText w:val="◦"/>
+      <w:lvlJc w:val="left"/>
+      <w:pPr>
+        <w:tabs>
+          <w:tab w:val="num" w:pos="2160"/>
+        </w:tabs>
+        <w:ind w:left="2160" w:hanging="360"/>
+      </w:pPr>
+      <w:rPr>
+        <w:rFonts w:ascii="OpenSymbol" w:hAnsi="OpenSymbol" w:cs="OpenSymbol" w:hint="default"/>
+        <w:rFonts w:cs="OpenSymbol"/>
+      </w:rPr>
+    </w:lvl>
+    <w:lvl w:ilvl="5">
+      <w:start w:val="1"/>
+      <w:numFmt w:val="bullet"/>
+      <w:lvlText w:val="▪"/>
+      <w:lvlJc w:val="left"/>
+      <w:pPr>
+        <w:tabs>
+          <w:tab w:val="num" w:pos="2520"/>
+        </w:tabs>
+        <w:ind w:left="2520" w:hanging="360"/>
+      </w:pPr>
+      <w:rPr>
+        <w:rFonts w:ascii="OpenSymbol" w:hAnsi="OpenSymbol" w:cs="OpenSymbol" w:hint="default"/>
+        <w:rFonts w:cs="OpenSymbol"/>
+      </w:rPr>
+    </w:lvl>
+    <w:lvl w:ilvl="6">
+      <w:start w:val="1"/>
+      <w:numFmt w:val="bullet"/>
+      <w:lvlText w:val=""/>
+      <w:lvlJc w:val="left"/>
+      <w:pPr>
+        <w:tabs>
+          <w:tab w:val="num" w:pos="2880"/>
+        </w:tabs>
+        <w:ind w:left="2880" w:hanging="360"/>
+      </w:pPr>
+      <w:rPr>
+        <w:rFonts w:ascii="Symbol" w:hAnsi="Symbol" w:cs="Symbol" w:hint="default"/>
+        <w:rFonts w:cs="OpenSymbol"/>
+      </w:rPr>
+    </w:lvl>
+    <w:lvl w:ilvl="7">
+      <w:start w:val="1"/>
+      <w:numFmt w:val="bullet"/>
+      <w:lvlText w:val="◦"/>
+      <w:lvlJc w:val="left"/>
+      <w:pPr>
+        <w:tabs>
+          <w:tab w:val="num" w:pos="3240"/>
+        </w:tabs>
+        <w:ind w:left="3240" w:hanging="360"/>
+      </w:pPr>
+      <w:rPr>
+        <w:rFonts w:ascii="OpenSymbol" w:hAnsi="OpenSymbol" w:cs="OpenSymbol" w:hint="default"/>
+        <w:rFonts w:cs="OpenSymbol"/>
+      </w:rPr>
+    </w:lvl>
+    <w:lvl w:ilvl="8">
+      <w:start w:val="1"/>
+      <w:numFmt w:val="bullet"/>
+      <w:lvlText w:val="▪"/>
+      <w:lvlJc w:val="left"/>
+      <w:pPr>
+        <w:tabs>
+          <w:tab w:val="num" w:pos="3600"/>
+        </w:tabs>
+        <w:ind w:left="3600" w:hanging="360"/>
+      </w:pPr>
+      <w:rPr>
+        <w:rFonts w:ascii="OpenSymbol" w:hAnsi="OpenSymbol" w:cs="OpenSymbol" w:hint="default"/>
+        <w:rFonts w:cs="OpenSymbol"/>
+      </w:rPr>
+    </w:lvl>
+  </w:abstractNum>
+  <w:abstractNum w:abstractNumId="5">
+    <w:lvl w:ilvl="0">
+      <w:start w:val="1"/>
+      <w:numFmt w:val="bullet"/>
+      <w:lvlText w:val=""/>
+      <w:lvlJc w:val="left"/>
+      <w:pPr>
+        <w:tabs>
+          <w:tab w:val="num" w:pos="720"/>
+        </w:tabs>
+        <w:ind w:left="720" w:hanging="360"/>
+      </w:pPr>
+      <w:rPr>
+        <w:rFonts w:ascii="Symbol" w:hAnsi="Symbol" w:cs="Symbol" w:hint="default"/>
+        <w:rFonts w:cs="OpenSymbol"/>
+      </w:rPr>
+    </w:lvl>
+    <w:lvl w:ilvl="1">
+      <w:start w:val="1"/>
+      <w:numFmt w:val="bullet"/>
+      <w:lvlText w:val="◦"/>
+      <w:lvlJc w:val="left"/>
+      <w:pPr>
+        <w:tabs>
+          <w:tab w:val="num" w:pos="1080"/>
+        </w:tabs>
+        <w:ind w:left="1080" w:hanging="360"/>
+      </w:pPr>
+      <w:rPr>
+        <w:rFonts w:ascii="OpenSymbol" w:hAnsi="OpenSymbol" w:cs="OpenSymbol" w:hint="default"/>
+        <w:rFonts w:cs="OpenSymbol"/>
+      </w:rPr>
+    </w:lvl>
+    <w:lvl w:ilvl="2">
+      <w:start w:val="1"/>
+      <w:numFmt w:val="bullet"/>
+      <w:lvlText w:val="▪"/>
+      <w:lvlJc w:val="left"/>
+      <w:pPr>
+        <w:tabs>
+          <w:tab w:val="num" w:pos="1440"/>
+        </w:tabs>
+        <w:ind w:left="1440" w:hanging="360"/>
+      </w:pPr>
+      <w:rPr>
+        <w:rFonts w:ascii="OpenSymbol" w:hAnsi="OpenSymbol" w:cs="OpenSymbol" w:hint="default"/>
+        <w:rFonts w:cs="OpenSymbol"/>
+      </w:rPr>
+    </w:lvl>
+    <w:lvl w:ilvl="3">
+      <w:start w:val="1"/>
+      <w:numFmt w:val="bullet"/>
+      <w:lvlText w:val=""/>
+      <w:lvlJc w:val="left"/>
+      <w:pPr>
+        <w:tabs>
+          <w:tab w:val="num" w:pos="1800"/>
+        </w:tabs>
+        <w:ind w:left="1800" w:hanging="360"/>
+      </w:pPr>
+      <w:rPr>
+        <w:rFonts w:ascii="Symbol" w:hAnsi="Symbol" w:cs="Symbol" w:hint="default"/>
+        <w:rFonts w:cs="OpenSymbol"/>
+      </w:rPr>
+    </w:lvl>
+    <w:lvl w:ilvl="4">
+      <w:start w:val="1"/>
+      <w:numFmt w:val="bullet"/>
+      <w:lvlText w:val="◦"/>
+      <w:lvlJc w:val="left"/>
+      <w:pPr>
+        <w:tabs>
+          <w:tab w:val="num" w:pos="2160"/>
+        </w:tabs>
+        <w:ind w:left="2160" w:hanging="360"/>
+      </w:pPr>
+      <w:rPr>
+        <w:rFonts w:ascii="OpenSymbol" w:hAnsi="OpenSymbol" w:cs="OpenSymbol" w:hint="default"/>
+        <w:rFonts w:cs="OpenSymbol"/>
+      </w:rPr>
+    </w:lvl>
+    <w:lvl w:ilvl="5">
+      <w:start w:val="1"/>
+      <w:numFmt w:val="bullet"/>
+      <w:lvlText w:val="▪"/>
+      <w:lvlJc w:val="left"/>
+      <w:pPr>
+        <w:tabs>
+          <w:tab w:val="num" w:pos="2520"/>
+        </w:tabs>
+        <w:ind w:left="2520" w:hanging="360"/>
+      </w:pPr>
+      <w:rPr>
+        <w:rFonts w:ascii="OpenSymbol" w:hAnsi="OpenSymbol" w:cs="OpenSymbol" w:hint="default"/>
+        <w:rFonts w:cs="OpenSymbol"/>
+      </w:rPr>
+    </w:lvl>
+    <w:lvl w:ilvl="6">
+      <w:start w:val="1"/>
+      <w:numFmt w:val="bullet"/>
+      <w:lvlText w:val=""/>
+      <w:lvlJc w:val="left"/>
+      <w:pPr>
+        <w:tabs>
+          <w:tab w:val="num" w:pos="2880"/>
+        </w:tabs>
+        <w:ind w:left="2880" w:hanging="360"/>
+      </w:pPr>
+      <w:rPr>
+        <w:rFonts w:ascii="Symbol" w:hAnsi="Symbol" w:cs="Symbol" w:hint="default"/>
+        <w:rFonts w:cs="OpenSymbol"/>
+      </w:rPr>
+    </w:lvl>
+    <w:lvl w:ilvl="7">
+      <w:start w:val="1"/>
+      <w:numFmt w:val="bullet"/>
+      <w:lvlText w:val="◦"/>
+      <w:lvlJc w:val="left"/>
+      <w:pPr>
+        <w:tabs>
+          <w:tab w:val="num" w:pos="3240"/>
+        </w:tabs>
+        <w:ind w:left="3240" w:hanging="360"/>
+      </w:pPr>
+      <w:rPr>
+        <w:rFonts w:ascii="OpenSymbol" w:hAnsi="OpenSymbol" w:cs="OpenSymbol" w:hint="default"/>
+        <w:rFonts w:cs="OpenSymbol"/>
+      </w:rPr>
+    </w:lvl>
+    <w:lvl w:ilvl="8">
+      <w:start w:val="1"/>
+      <w:numFmt w:val="bullet"/>
+      <w:lvlText w:val="▪"/>
+      <w:lvlJc w:val="left"/>
+      <w:pPr>
+        <w:tabs>
+          <w:tab w:val="num" w:pos="3600"/>
+        </w:tabs>
+        <w:ind w:left="3600" w:hanging="360"/>
+      </w:pPr>
+      <w:rPr>
+        <w:rFonts w:ascii="OpenSymbol" w:hAnsi="OpenSymbol" w:cs="OpenSymbol" w:hint="default"/>
+        <w:rFonts w:cs="OpenSymbol"/>
+      </w:rPr>
+    </w:lvl>
+  </w:abstractNum>
+  <w:abstractNum w:abstractNumId="6">
+    <w:lvl w:ilvl="0">
+      <w:start w:val="1"/>
+      <w:numFmt w:val="none"/>
+      <w:suff w:val="nothing"/>
+      <w:lvlText w:val=""/>
+      <w:lvlJc w:val="left"/>
+      <w:pPr>
+        <w:ind w:left="0" w:hanging="0"/>
+      </w:pPr>
+    </w:lvl>
+    <w:lvl w:ilvl="1">
+      <w:start w:val="1"/>
+      <w:numFmt w:val="none"/>
+      <w:suff w:val="nothing"/>
+      <w:lvlText w:val=""/>
+      <w:lvlJc w:val="left"/>
+      <w:pPr>
+        <w:ind w:left="0" w:hanging="0"/>
+      </w:pPr>
+    </w:lvl>
+    <w:lvl w:ilvl="2">
+      <w:start w:val="1"/>
+      <w:numFmt w:val="none"/>
+      <w:suff w:val="nothing"/>
+      <w:lvlText w:val=""/>
+      <w:lvlJc w:val="left"/>
+      <w:pPr>
+        <w:ind w:left="0" w:hanging="0"/>
+      </w:pPr>
+    </w:lvl>
+    <w:lvl w:ilvl="3">
+      <w:start w:val="1"/>
+      <w:numFmt w:val="none"/>
+      <w:suff w:val="nothing"/>
+      <w:lvlText w:val=""/>
+      <w:lvlJc w:val="left"/>
+      <w:pPr>
+        <w:ind w:left="0" w:hanging="0"/>
+      </w:pPr>
+    </w:lvl>
+    <w:lvl w:ilvl="4">
+      <w:start w:val="1"/>
+      <w:numFmt w:val="none"/>
+      <w:suff w:val="nothing"/>
+      <w:lvlText w:val=""/>
+      <w:lvlJc w:val="left"/>
+      <w:pPr>
+        <w:ind w:left="0" w:hanging="0"/>
+      </w:pPr>
+    </w:lvl>
+    <w:lvl w:ilvl="5">
+      <w:start w:val="1"/>
+      <w:numFmt w:val="none"/>
+      <w:suff w:val="nothing"/>
+      <w:lvlText w:val=""/>
+      <w:lvlJc w:val="left"/>
+      <w:pPr>
+        <w:ind w:left="0" w:hanging="0"/>
+      </w:pPr>
+    </w:lvl>
+    <w:lvl w:ilvl="6">
+      <w:start w:val="1"/>
+      <w:numFmt w:val="none"/>
+      <w:suff w:val="nothing"/>
+      <w:lvlText w:val=""/>
+      <w:lvlJc w:val="left"/>
+      <w:pPr>
+        <w:ind w:left="0" w:hanging="0"/>
+      </w:pPr>
+    </w:lvl>
+    <w:lvl w:ilvl="7">
+      <w:start w:val="1"/>
+      <w:numFmt w:val="none"/>
+      <w:suff w:val="nothing"/>
+      <w:lvlText w:val=""/>
+      <w:lvlJc w:val="left"/>
+      <w:pPr>
+        <w:ind w:left="0" w:hanging="0"/>
+      </w:pPr>
+    </w:lvl>
+    <w:lvl w:ilvl="8">
+      <w:start w:val="1"/>
+      <w:numFmt w:val="none"/>
+      <w:suff w:val="nothing"/>
+      <w:lvlText w:val=""/>
+      <w:lvlJc w:val="left"/>
+      <w:pPr>
+        <w:ind w:left="0" w:hanging="0"/>
+      </w:pPr>
+    </w:lvl>
+  </w:abstractNum>
+  <w:num w:numId="1">
+    <w:abstractNumId w:val="1"/>
+  </w:num>
+  <w:num w:numId="2">
+    <w:abstractNumId w:val="2"/>
+  </w:num>
+  <w:num w:numId="3">
+    <w:abstractNumId w:val="3"/>
+  </w:num>
+  <w:num w:numId="4">
+    <w:abstractNumId w:val="4"/>
+  </w:num>
+  <w:num w:numId="5">
+    <w:abstractNumId w:val="5"/>
+  </w:num>
+  <w:num w:numId="6">
+    <w:abstractNumId w:val="6"/>
+  </w:num>
+</w:numbering>
 </file>
 
 <file path=word/styles.xml><?xml version="1.0" encoding="utf-8"?>
@@ -21212,6 +26378,13 @@
       <w:iCs/>
     </w:rPr>
   </w:style>
+  <w:style w:type="character" w:styleId="Bullets">
+    <w:name w:val="Bullets"/>
+    <w:qFormat/>
+    <w:rPr>
+      <w:rFonts w:ascii="OpenSymbol" w:hAnsi="OpenSymbol" w:eastAsia="OpenSymbol" w:cs="OpenSymbol"/>
+    </w:rPr>
+  </w:style>
   <w:style w:type="paragraph" w:styleId="Heading" w:customStyle="1">
     <w:name w:val="Heading"/>
     <w:basedOn w:val="Normal"/>

--- a/docs/dissertation_v3.docx
+++ b/docs/dissertation_v3.docx
@@ -8,6 +8,67 @@
         <w:spacing w:lineRule="auto" w:line="480" w:before="0" w:after="0"/>
         <w:contextualSpacing/>
         <w:jc w:val="center"/>
+        <w:rPr>
+          <w:b w:val="false"/>
+          <w:b w:val="false"/>
+          <w:bCs w:val="false"/>
+        </w:rPr>
+      </w:pPr>
+      <w:r>
+        <w:rPr>
+          <w:rFonts w:ascii="Times New Roman" w:hAnsi="Times New Roman"/>
+          <w:b/>
+          <w:bCs/>
+        </w:rPr>
+        <w:t>Acknowledgments</w:t>
+      </w:r>
+      <w:r>
+        <w:br w:type="page"/>
+      </w:r>
+    </w:p>
+    <w:p>
+      <w:pPr>
+        <w:pStyle w:val="TextBody"/>
+        <w:spacing w:lineRule="auto" w:line="480" w:before="0" w:after="0"/>
+        <w:contextualSpacing/>
+        <w:jc w:val="center"/>
+        <w:rPr/>
+      </w:pPr>
+      <w:r>
+        <w:rPr>
+          <w:rFonts w:ascii="Times New Roman" w:hAnsi="Times New Roman"/>
+          <w:b/>
+          <w:bCs/>
+        </w:rPr>
+        <w:t>Abstract</w:t>
+      </w:r>
+    </w:p>
+    <w:p>
+      <w:pPr>
+        <w:pStyle w:val="TextBody"/>
+        <w:spacing w:lineRule="auto" w:line="480" w:before="0" w:after="0"/>
+        <w:contextualSpacing/>
+        <w:jc w:val="left"/>
+        <w:rPr>
+          <w:rFonts w:ascii="Times New Roman" w:hAnsi="Times New Roman"/>
+        </w:rPr>
+      </w:pPr>
+      <w:r>
+        <w:rPr>
+          <w:b w:val="false"/>
+          <w:bCs w:val="false"/>
+        </w:rPr>
+      </w:r>
+      <w:r>
+        <w:br w:type="page"/>
+      </w:r>
+    </w:p>
+    <w:p>
+      <w:pPr>
+        <w:pStyle w:val="TextBody"/>
+        <w:spacing w:lineRule="auto" w:line="480" w:before="0" w:after="0"/>
+        <w:contextualSpacing/>
+        <w:jc w:val="center"/>
         <w:rPr/>
       </w:pPr>
       <w:r>
@@ -2147,16 +2208,20 @@
         <w:pStyle w:val="TextBody"/>
         <w:spacing w:lineRule="auto" w:line="480" w:before="0" w:after="0"/>
         <w:contextualSpacing/>
-        <w:rPr>
-          <w:rFonts w:ascii="Times New Roman" w:hAnsi="Times New Roman"/>
-        </w:rPr>
+        <w:rPr/>
       </w:pPr>
       <w:r>
         <w:rPr>
           <w:rFonts w:ascii="Times New Roman" w:hAnsi="Times New Roman"/>
         </w:rPr>
         <w:tab/>
-        <w:t>Anti-Muslim prejudice was measured using seven items adapted from measures of modern prejudice (Biernat &amp; Crandall, 1999) that tapped into beliefs about Muslims (e.g., “Muslims living here should not push themselves where they are not wanted”) as well as feelings toward them (e.g., “How much do you like or dislike Muslims?”).</w:t>
+        <w:t xml:space="preserve">Anti-Muslim prejudice was measured using seven items adapted from measures of modern prejudice (Biernat &amp; Crandall, 1999) that tapped into beliefs about Muslims (e.g., “Muslims living here should not push themselves where they are not wanted”) as well as feelings toward them (e.g., “How much do you like or dislike Muslims?”). </w:t>
+      </w:r>
+      <w:r>
+        <w:rPr>
+          <w:rFonts w:ascii="Times New Roman" w:hAnsi="Times New Roman"/>
+        </w:rPr>
+        <w:t>Full materials for all eight studies are presented in the Appendices.</w:t>
       </w:r>
     </w:p>
     <w:p>
@@ -20514,7 +20579,47 @@
           <w:i/>
           <w:iCs/>
         </w:rPr>
-        <w:t xml:space="preserve">scale was used in each subsequent study, except for Study 6. </w:t>
+        <w:t>scale was used in each subsequent study, except for Stud</w:t>
+      </w:r>
+      <w:r>
+        <w:rPr>
+          <w:rFonts w:ascii="Times New Roman" w:hAnsi="Times New Roman"/>
+          <w:b w:val="false"/>
+          <w:bCs w:val="false"/>
+          <w:i/>
+          <w:iCs/>
+        </w:rPr>
+        <w:t xml:space="preserve">ies </w:t>
+      </w:r>
+      <w:r>
+        <w:rPr>
+          <w:rFonts w:ascii="Times New Roman" w:hAnsi="Times New Roman"/>
+          <w:b w:val="false"/>
+          <w:bCs w:val="false"/>
+          <w:i/>
+          <w:iCs/>
+        </w:rPr>
+        <w:t xml:space="preserve">6 </w:t>
+      </w:r>
+      <w:r>
+        <w:rPr>
+          <w:rFonts w:ascii="Times New Roman" w:hAnsi="Times New Roman"/>
+          <w:b w:val="false"/>
+          <w:bCs w:val="false"/>
+          <w:i/>
+          <w:iCs/>
+        </w:rPr>
+        <w:t>and 7</w:t>
+      </w:r>
+      <w:r>
+        <w:rPr>
+          <w:rFonts w:ascii="Times New Roman" w:hAnsi="Times New Roman"/>
+          <w:b w:val="false"/>
+          <w:bCs w:val="false"/>
+          <w:i/>
+          <w:iCs/>
+        </w:rPr>
+        <w:t xml:space="preserve">. </w:t>
       </w:r>
       <w:r>
         <w:rPr>
@@ -24809,6 +24914,277 @@
           <w:b w:val="false"/>
           <w:b w:val="false"/>
           <w:bCs w:val="false"/>
+          <w:i/>
+          <w:i/>
+          <w:iCs/>
+        </w:rPr>
+      </w:pPr>
+      <w:r>
+        <w:rPr>
+          <w:rFonts w:ascii="Times New Roman" w:hAnsi="Times New Roman"/>
+          <w:b w:val="false"/>
+          <w:bCs w:val="false"/>
+          <w:i/>
+          <w:iCs/>
+        </w:rPr>
+        <w:t>Study 6 was nearly a direct replication of Study 5. I also included questions about political correctness for each of the quotations. The only difference was the authenticity questionnaire—this is the only study that did not use the same questionnaire as presented in Study 1. After each quotation, participants were asked the following questions. 1 (Strongly disagree) to 7 (Strongly agree).</w:t>
+      </w:r>
+    </w:p>
+    <w:p>
+      <w:pPr>
+        <w:pStyle w:val="TextBody"/>
+        <w:spacing w:lineRule="auto" w:line="480" w:before="0" w:after="0"/>
+        <w:contextualSpacing/>
+        <w:jc w:val="left"/>
+        <w:rPr>
+          <w:rFonts w:ascii="Times New Roman" w:hAnsi="Times New Roman"/>
+          <w:b w:val="false"/>
+          <w:b w:val="false"/>
+          <w:bCs w:val="false"/>
+          <w:i w:val="false"/>
+          <w:i w:val="false"/>
+          <w:iCs w:val="false"/>
+        </w:rPr>
+      </w:pPr>
+      <w:r>
+        <w:rPr>
+          <w:rFonts w:ascii="Times New Roman" w:hAnsi="Times New Roman"/>
+          <w:b w:val="false"/>
+          <w:bCs w:val="false"/>
+          <w:i w:val="false"/>
+          <w:iCs w:val="false"/>
+        </w:rPr>
+        <w:t xml:space="preserve">Think about how </w:t>
+      </w:r>
+      <w:r>
+        <w:rPr>
+          <w:rFonts w:ascii="Times New Roman" w:hAnsi="Times New Roman"/>
+          <w:b w:val="false"/>
+          <w:bCs w:val="false"/>
+          <w:i/>
+          <w:iCs/>
+        </w:rPr>
+        <w:t>authentic</w:t>
+      </w:r>
+      <w:r>
+        <w:rPr>
+          <w:rFonts w:ascii="Times New Roman" w:hAnsi="Times New Roman"/>
+          <w:b w:val="false"/>
+          <w:bCs w:val="false"/>
+          <w:i w:val="false"/>
+          <w:iCs w:val="false"/>
+        </w:rPr>
+        <w:t xml:space="preserve"> this person was being; that is, how much was this person was being genuine, their true self, and honest to themselves?</w:t>
+      </w:r>
+    </w:p>
+    <w:p>
+      <w:pPr>
+        <w:pStyle w:val="TextBody"/>
+        <w:numPr>
+          <w:ilvl w:val="0"/>
+          <w:numId w:val="6"/>
+        </w:numPr>
+        <w:spacing w:lineRule="auto" w:line="480" w:before="0" w:after="0"/>
+        <w:contextualSpacing/>
+        <w:jc w:val="left"/>
+        <w:rPr>
+          <w:rFonts w:ascii="Times New Roman" w:hAnsi="Times New Roman"/>
+          <w:b w:val="false"/>
+          <w:b w:val="false"/>
+          <w:bCs w:val="false"/>
+          <w:i w:val="false"/>
+          <w:i w:val="false"/>
+          <w:iCs w:val="false"/>
+        </w:rPr>
+      </w:pPr>
+      <w:r>
+        <w:rPr>
+          <w:rFonts w:ascii="Times New Roman" w:hAnsi="Times New Roman"/>
+          <w:b w:val="false"/>
+          <w:bCs w:val="false"/>
+          <w:i w:val="false"/>
+          <w:iCs w:val="false"/>
+        </w:rPr>
+        <w:t>Authentic and genuine</w:t>
+      </w:r>
+    </w:p>
+    <w:p>
+      <w:pPr>
+        <w:pStyle w:val="TextBody"/>
+        <w:numPr>
+          <w:ilvl w:val="0"/>
+          <w:numId w:val="6"/>
+        </w:numPr>
+        <w:spacing w:lineRule="auto" w:line="480" w:before="0" w:after="0"/>
+        <w:contextualSpacing/>
+        <w:jc w:val="left"/>
+        <w:rPr>
+          <w:rFonts w:ascii="Times New Roman" w:hAnsi="Times New Roman"/>
+          <w:b w:val="false"/>
+          <w:b w:val="false"/>
+          <w:bCs w:val="false"/>
+          <w:i w:val="false"/>
+          <w:i w:val="false"/>
+          <w:iCs w:val="false"/>
+        </w:rPr>
+      </w:pPr>
+      <w:r>
+        <w:rPr>
+          <w:rFonts w:ascii="Times New Roman" w:hAnsi="Times New Roman"/>
+          <w:b w:val="false"/>
+          <w:bCs w:val="false"/>
+          <w:i w:val="false"/>
+          <w:iCs w:val="false"/>
+        </w:rPr>
+        <w:t>True and honest to themselves</w:t>
+      </w:r>
+    </w:p>
+    <w:p>
+      <w:pPr>
+        <w:pStyle w:val="TextBody"/>
+        <w:spacing w:lineRule="auto" w:line="480" w:before="0" w:after="0"/>
+        <w:contextualSpacing/>
+        <w:jc w:val="left"/>
+        <w:rPr>
+          <w:rFonts w:ascii="Times New Roman" w:hAnsi="Times New Roman"/>
+          <w:b w:val="false"/>
+          <w:b w:val="false"/>
+          <w:bCs w:val="false"/>
+          <w:i w:val="false"/>
+          <w:i w:val="false"/>
+          <w:iCs w:val="false"/>
+        </w:rPr>
+      </w:pPr>
+      <w:r>
+        <w:rPr>
+          <w:rFonts w:ascii="Times New Roman" w:hAnsi="Times New Roman"/>
+          <w:b w:val="false"/>
+          <w:bCs w:val="false"/>
+          <w:i w:val="false"/>
+          <w:iCs w:val="false"/>
+        </w:rPr>
+        <w:t xml:space="preserve">Now, think about </w:t>
+      </w:r>
+      <w:r>
+        <w:rPr>
+          <w:rFonts w:ascii="Times New Roman" w:hAnsi="Times New Roman"/>
+          <w:b w:val="false"/>
+          <w:bCs w:val="false"/>
+          <w:i/>
+          <w:iCs/>
+        </w:rPr>
+        <w:t>politically correct</w:t>
+      </w:r>
+      <w:r>
+        <w:rPr>
+          <w:rFonts w:ascii="Times New Roman" w:hAnsi="Times New Roman"/>
+          <w:b w:val="false"/>
+          <w:bCs w:val="false"/>
+          <w:i w:val="false"/>
+          <w:iCs w:val="false"/>
+        </w:rPr>
+        <w:t xml:space="preserve"> this person was being; that is, how much was this person being too polite and overly careful not to offend anyone?</w:t>
+      </w:r>
+    </w:p>
+    <w:p>
+      <w:pPr>
+        <w:pStyle w:val="TextBody"/>
+        <w:numPr>
+          <w:ilvl w:val="0"/>
+          <w:numId w:val="7"/>
+        </w:numPr>
+        <w:spacing w:lineRule="auto" w:line="480" w:before="0" w:after="0"/>
+        <w:contextualSpacing/>
+        <w:jc w:val="left"/>
+        <w:rPr>
+          <w:rFonts w:ascii="Times New Roman" w:hAnsi="Times New Roman"/>
+          <w:b w:val="false"/>
+          <w:b w:val="false"/>
+          <w:bCs w:val="false"/>
+          <w:i w:val="false"/>
+          <w:i w:val="false"/>
+          <w:iCs w:val="false"/>
+        </w:rPr>
+      </w:pPr>
+      <w:r>
+        <w:rPr>
+          <w:rFonts w:ascii="Times New Roman" w:hAnsi="Times New Roman"/>
+          <w:b w:val="false"/>
+          <w:bCs w:val="false"/>
+          <w:i w:val="false"/>
+          <w:iCs w:val="false"/>
+        </w:rPr>
+        <w:t>Politically correct</w:t>
+      </w:r>
+    </w:p>
+    <w:p>
+      <w:pPr>
+        <w:pStyle w:val="TextBody"/>
+        <w:numPr>
+          <w:ilvl w:val="0"/>
+          <w:numId w:val="7"/>
+        </w:numPr>
+        <w:spacing w:lineRule="auto" w:line="480" w:before="0" w:after="0"/>
+        <w:contextualSpacing/>
+        <w:jc w:val="left"/>
+        <w:rPr>
+          <w:rFonts w:ascii="Times New Roman" w:hAnsi="Times New Roman"/>
+          <w:b w:val="false"/>
+          <w:b w:val="false"/>
+          <w:bCs w:val="false"/>
+          <w:i w:val="false"/>
+          <w:i w:val="false"/>
+          <w:iCs w:val="false"/>
+        </w:rPr>
+      </w:pPr>
+      <w:r>
+        <w:rPr>
+          <w:rFonts w:ascii="Times New Roman" w:hAnsi="Times New Roman"/>
+          <w:b w:val="false"/>
+          <w:bCs w:val="false"/>
+          <w:i w:val="false"/>
+          <w:iCs w:val="false"/>
+        </w:rPr>
+        <w:t>Overly careful and too polite</w:t>
+      </w:r>
+    </w:p>
+    <w:p>
+      <w:pPr>
+        <w:pStyle w:val="TextBody"/>
+        <w:spacing w:lineRule="auto" w:line="480" w:before="0" w:after="0"/>
+        <w:contextualSpacing/>
+        <w:jc w:val="left"/>
+        <w:rPr>
+          <w:rFonts w:ascii="Times New Roman" w:hAnsi="Times New Roman"/>
+          <w:b w:val="false"/>
+          <w:b w:val="false"/>
+          <w:bCs w:val="false"/>
+          <w:i w:val="false"/>
+          <w:i w:val="false"/>
+          <w:iCs w:val="false"/>
+        </w:rPr>
+      </w:pPr>
+      <w:r>
+        <w:rPr>
+          <w:rFonts w:ascii="Times New Roman" w:hAnsi="Times New Roman"/>
+          <w:b w:val="false"/>
+          <w:bCs w:val="false"/>
+          <w:i w:val="false"/>
+          <w:iCs w:val="false"/>
+        </w:rPr>
+      </w:r>
+    </w:p>
+    <w:p>
+      <w:pPr>
+        <w:pStyle w:val="TextBody"/>
+        <w:spacing w:lineRule="auto" w:line="480" w:before="0" w:after="0"/>
+        <w:contextualSpacing/>
+        <w:jc w:val="left"/>
+        <w:rPr>
+          <w:rFonts w:ascii="Times New Roman" w:hAnsi="Times New Roman"/>
+          <w:b w:val="false"/>
+          <w:b w:val="false"/>
+          <w:bCs w:val="false"/>
           <w:i w:val="false"/>
           <w:i w:val="false"/>
           <w:iCs w:val="false"/>
@@ -24859,15 +25235,1917 @@
         <w:pStyle w:val="TextBody"/>
         <w:spacing w:lineRule="auto" w:line="480" w:before="0" w:after="0"/>
         <w:contextualSpacing/>
+        <w:jc w:val="left"/>
+        <w:rPr>
+          <w:rFonts w:ascii="Times New Roman" w:hAnsi="Times New Roman"/>
+          <w:b w:val="false"/>
+          <w:b w:val="false"/>
+          <w:bCs w:val="false"/>
+          <w:i/>
+          <w:i/>
+          <w:iCs/>
+        </w:rPr>
+      </w:pPr>
+      <w:r>
+        <w:rPr>
+          <w:rFonts w:ascii="Times New Roman" w:hAnsi="Times New Roman"/>
+          <w:b w:val="false"/>
+          <w:bCs w:val="false"/>
+          <w:i/>
+          <w:iCs/>
+        </w:rPr>
+        <w:t>Instructions.</w:t>
+      </w:r>
+    </w:p>
+    <w:p>
+      <w:pPr>
+        <w:pStyle w:val="TextBody"/>
+        <w:spacing w:lineRule="auto" w:line="480" w:before="0" w:after="0"/>
+        <w:contextualSpacing/>
+        <w:jc w:val="left"/>
+        <w:rPr>
+          <w:rFonts w:ascii="Times New Roman" w:hAnsi="Times New Roman"/>
+          <w:b w:val="false"/>
+          <w:b w:val="false"/>
+          <w:bCs w:val="false"/>
+          <w:i w:val="false"/>
+          <w:i w:val="false"/>
+          <w:iCs w:val="false"/>
+        </w:rPr>
+      </w:pPr>
+      <w:r>
+        <w:rPr>
+          <w:rFonts w:ascii="Times New Roman" w:hAnsi="Times New Roman"/>
+          <w:b w:val="false"/>
+          <w:bCs w:val="false"/>
+          <w:i w:val="false"/>
+          <w:iCs w:val="false"/>
+        </w:rPr>
+        <w:t>We are creating a statistical model that will be able to predict how people will perceive others. These models must first learn from humans, however; this is where we need your help! In this task today, you will be reading statements made by others and classifying them. Your classifications will help the model learn how people think.</w:t>
+      </w:r>
+    </w:p>
+    <w:p>
+      <w:pPr>
+        <w:pStyle w:val="TextBody"/>
+        <w:spacing w:lineRule="auto" w:line="480" w:before="0" w:after="0"/>
+        <w:contextualSpacing/>
+        <w:jc w:val="left"/>
+        <w:rPr>
+          <w:rFonts w:ascii="Times New Roman" w:hAnsi="Times New Roman"/>
+          <w:b w:val="false"/>
+          <w:b w:val="false"/>
+          <w:bCs w:val="false"/>
+          <w:i w:val="false"/>
+          <w:i w:val="false"/>
+          <w:iCs w:val="false"/>
+        </w:rPr>
+      </w:pPr>
+      <w:r>
+        <w:rPr>
+          <w:rFonts w:ascii="Times New Roman" w:hAnsi="Times New Roman"/>
+          <w:b w:val="false"/>
+          <w:bCs w:val="false"/>
+          <w:i w:val="false"/>
+          <w:iCs w:val="false"/>
+        </w:rPr>
+        <w:t>The concept for these sets of studies is "authenticity." How do people feel about authenticity? When are people being authentic? You will be doing two tasks:</w:t>
+      </w:r>
+    </w:p>
+    <w:p>
+      <w:pPr>
+        <w:pStyle w:val="TextBody"/>
+        <w:spacing w:lineRule="auto" w:line="480" w:before="0" w:after="0"/>
+        <w:contextualSpacing/>
+        <w:jc w:val="left"/>
+        <w:rPr>
+          <w:rFonts w:ascii="Times New Roman" w:hAnsi="Times New Roman"/>
+          <w:b w:val="false"/>
+          <w:b w:val="false"/>
+          <w:bCs w:val="false"/>
+          <w:i w:val="false"/>
+          <w:i w:val="false"/>
+          <w:iCs w:val="false"/>
+        </w:rPr>
+      </w:pPr>
+      <w:r>
+        <w:rPr>
+          <w:rFonts w:ascii="Times New Roman" w:hAnsi="Times New Roman"/>
+          <w:b w:val="false"/>
+          <w:bCs w:val="false"/>
+          <w:i w:val="false"/>
+          <w:iCs w:val="false"/>
+        </w:rPr>
+        <w:t>First, we have a number of statements taken from others on how they feel about the concept of "</w:t>
+      </w:r>
+      <w:r>
+        <w:rPr>
+          <w:rFonts w:ascii="Times New Roman" w:hAnsi="Times New Roman"/>
+          <w:b w:val="false"/>
+          <w:bCs w:val="false"/>
+          <w:i/>
+          <w:iCs/>
+        </w:rPr>
+        <w:t>authenticity</w:t>
+      </w:r>
+      <w:r>
+        <w:rPr>
+          <w:rFonts w:ascii="Times New Roman" w:hAnsi="Times New Roman"/>
+          <w:b w:val="false"/>
+          <w:bCs w:val="false"/>
+          <w:i w:val="false"/>
+          <w:iCs w:val="false"/>
+        </w:rPr>
+        <w:t>." Do they like or dislike it? You will read a random subset of statements we have, and you will classify them: Do they say authenticity is good, bad, or just OK?</w:t>
+      </w:r>
+    </w:p>
+    <w:p>
+      <w:pPr>
+        <w:pStyle w:val="TextBody"/>
+        <w:spacing w:lineRule="auto" w:line="480" w:before="0" w:after="0"/>
+        <w:contextualSpacing/>
+        <w:jc w:val="left"/>
+        <w:rPr>
+          <w:rFonts w:ascii="Times New Roman" w:hAnsi="Times New Roman"/>
+          <w:b w:val="false"/>
+          <w:b w:val="false"/>
+          <w:bCs w:val="false"/>
+          <w:i w:val="false"/>
+          <w:i w:val="false"/>
+          <w:iCs w:val="false"/>
+        </w:rPr>
+      </w:pPr>
+      <w:r>
+        <w:rPr>
+          <w:rFonts w:ascii="Times New Roman" w:hAnsi="Times New Roman"/>
+          <w:b w:val="false"/>
+          <w:bCs w:val="false"/>
+          <w:i w:val="false"/>
+          <w:iCs w:val="false"/>
+        </w:rPr>
+        <w:t>Second, we will have a number of statements taken from others. Your job is to rank how authentic you think those people are being, in your opinion.</w:t>
+      </w:r>
+    </w:p>
+    <w:p>
+      <w:pPr>
+        <w:pStyle w:val="TextBody"/>
+        <w:spacing w:lineRule="auto" w:line="480" w:before="0" w:after="0"/>
+        <w:contextualSpacing/>
+        <w:jc w:val="left"/>
+        <w:rPr>
+          <w:rFonts w:ascii="Times New Roman" w:hAnsi="Times New Roman"/>
+          <w:b w:val="false"/>
+          <w:b w:val="false"/>
+          <w:bCs w:val="false"/>
+          <w:i w:val="false"/>
+          <w:i w:val="false"/>
+          <w:iCs w:val="false"/>
+        </w:rPr>
+      </w:pPr>
+      <w:r>
+        <w:rPr>
+          <w:rFonts w:ascii="Times New Roman" w:hAnsi="Times New Roman"/>
+          <w:b w:val="false"/>
+          <w:bCs w:val="false"/>
+          <w:i w:val="false"/>
+          <w:iCs w:val="false"/>
+        </w:rPr>
+        <w:t>Afterwards, we will just ask a few questions about you.</w:t>
+      </w:r>
+    </w:p>
+    <w:p>
+      <w:pPr>
+        <w:pStyle w:val="TextBody"/>
+        <w:spacing w:lineRule="auto" w:line="480" w:before="0" w:after="0"/>
+        <w:contextualSpacing/>
+        <w:jc w:val="left"/>
+        <w:rPr>
+          <w:rFonts w:ascii="Times New Roman" w:hAnsi="Times New Roman"/>
+          <w:b w:val="false"/>
+          <w:b w:val="false"/>
+          <w:bCs w:val="false"/>
+          <w:i w:val="false"/>
+          <w:i w:val="false"/>
+          <w:iCs w:val="false"/>
+        </w:rPr>
+      </w:pPr>
+      <w:r>
+        <w:rPr>
+          <w:rFonts w:ascii="Times New Roman" w:hAnsi="Times New Roman"/>
+          <w:b w:val="false"/>
+          <w:bCs w:val="false"/>
+          <w:i w:val="false"/>
+          <w:iCs w:val="false"/>
+        </w:rPr>
+        <w:t>Have you read these instructions carefully?</w:t>
+      </w:r>
+    </w:p>
+    <w:p>
+      <w:pPr>
+        <w:pStyle w:val="TextBody"/>
+        <w:numPr>
+          <w:ilvl w:val="0"/>
+          <w:numId w:val="8"/>
+        </w:numPr>
+        <w:spacing w:lineRule="auto" w:line="480" w:before="0" w:after="0"/>
+        <w:contextualSpacing/>
+        <w:jc w:val="left"/>
+        <w:rPr>
+          <w:rFonts w:ascii="Times New Roman" w:hAnsi="Times New Roman"/>
+          <w:b w:val="false"/>
+          <w:b w:val="false"/>
+          <w:bCs w:val="false"/>
+          <w:i w:val="false"/>
+          <w:i w:val="false"/>
+          <w:iCs w:val="false"/>
+        </w:rPr>
+      </w:pPr>
+      <w:r>
+        <w:rPr>
+          <w:rFonts w:ascii="Times New Roman" w:hAnsi="Times New Roman"/>
+          <w:b w:val="false"/>
+          <w:bCs w:val="false"/>
+          <w:i w:val="false"/>
+          <w:iCs w:val="false"/>
+        </w:rPr>
+        <w:t>Yes</w:t>
+      </w:r>
+    </w:p>
+    <w:p>
+      <w:pPr>
+        <w:pStyle w:val="TextBody"/>
+        <w:spacing w:lineRule="auto" w:line="480" w:before="0" w:after="0"/>
+        <w:contextualSpacing/>
+        <w:jc w:val="left"/>
+        <w:rPr>
+          <w:rFonts w:ascii="Times New Roman" w:hAnsi="Times New Roman"/>
+          <w:b w:val="false"/>
+          <w:b w:val="false"/>
+          <w:bCs w:val="false"/>
+          <w:i w:val="false"/>
+          <w:i w:val="false"/>
+          <w:iCs w:val="false"/>
+        </w:rPr>
+      </w:pPr>
+      <w:r>
+        <w:rPr>
+          <w:rFonts w:ascii="Times New Roman" w:hAnsi="Times New Roman"/>
+          <w:b w:val="false"/>
+          <w:bCs w:val="false"/>
+          <w:i w:val="false"/>
+          <w:iCs w:val="false"/>
+        </w:rPr>
+      </w:r>
+    </w:p>
+    <w:p>
+      <w:pPr>
+        <w:pStyle w:val="TextBody"/>
+        <w:spacing w:lineRule="auto" w:line="480" w:before="0" w:after="0"/>
+        <w:contextualSpacing/>
+        <w:jc w:val="left"/>
+        <w:rPr>
+          <w:rFonts w:ascii="Times New Roman" w:hAnsi="Times New Roman"/>
+          <w:b w:val="false"/>
+          <w:b w:val="false"/>
+          <w:bCs w:val="false"/>
+          <w:i/>
+          <w:i/>
+          <w:iCs/>
+        </w:rPr>
+      </w:pPr>
+      <w:r>
+        <w:rPr>
+          <w:rFonts w:ascii="Times New Roman" w:hAnsi="Times New Roman"/>
+          <w:b w:val="false"/>
+          <w:bCs w:val="false"/>
+          <w:i/>
+          <w:iCs/>
+        </w:rPr>
+        <w:t>Participants in the “authenticity is bad” condition were presented the following 10 quotations. The first 8 are negative, the last 2 are positive; they were given to the participant in a randomized order.</w:t>
+      </w:r>
+    </w:p>
+    <w:p>
+      <w:pPr>
+        <w:pStyle w:val="TextBody"/>
+        <w:spacing w:lineRule="auto" w:line="480" w:before="0" w:after="0"/>
+        <w:contextualSpacing/>
+        <w:jc w:val="left"/>
+        <w:rPr>
+          <w:rFonts w:ascii="Times New Roman" w:hAnsi="Times New Roman"/>
+          <w:b w:val="false"/>
+          <w:b w:val="false"/>
+          <w:bCs w:val="false"/>
+          <w:i w:val="false"/>
+          <w:i w:val="false"/>
+          <w:iCs w:val="false"/>
+        </w:rPr>
+      </w:pPr>
+      <w:r>
+        <w:rPr>
+          <w:rFonts w:ascii="Times New Roman" w:hAnsi="Times New Roman"/>
+          <w:b w:val="false"/>
+          <w:bCs w:val="false"/>
+          <w:i w:val="false"/>
+          <w:iCs w:val="false"/>
+        </w:rPr>
+        <w:t>"Being authentic is harmful when your true self is not your desired self. If you aspire to be kind, to have regulated emotion, to make friends, etc., it may be best to embrace "inauthenticity" towards the goal of changing habits or behaviors."</w:t>
+      </w:r>
+    </w:p>
+    <w:p>
+      <w:pPr>
+        <w:pStyle w:val="TextBody"/>
+        <w:spacing w:lineRule="auto" w:line="480" w:before="0" w:after="0"/>
+        <w:contextualSpacing/>
+        <w:jc w:val="left"/>
+        <w:rPr>
+          <w:rFonts w:ascii="Times New Roman" w:hAnsi="Times New Roman"/>
+          <w:b w:val="false"/>
+          <w:b w:val="false"/>
+          <w:bCs w:val="false"/>
+          <w:i w:val="false"/>
+          <w:i w:val="false"/>
+          <w:iCs w:val="false"/>
+        </w:rPr>
+      </w:pPr>
+      <w:r>
+        <w:rPr>
+          <w:rFonts w:ascii="Times New Roman" w:hAnsi="Times New Roman"/>
+          <w:b w:val="false"/>
+          <w:bCs w:val="false"/>
+          <w:i w:val="false"/>
+          <w:iCs w:val="false"/>
+        </w:rPr>
+        <w:t>"Being authentic is maladaptive when it violates important norms (such as laws, rules of relationships, etc). Depending on the circumstance, being your true self may be a lower priority than preserving a relationship or avoiding imprisonment."</w:t>
+      </w:r>
+    </w:p>
+    <w:p>
+      <w:pPr>
+        <w:pStyle w:val="TextBody"/>
+        <w:spacing w:lineRule="auto" w:line="480" w:before="0" w:after="0"/>
+        <w:contextualSpacing/>
+        <w:jc w:val="left"/>
+        <w:rPr>
+          <w:rFonts w:ascii="Times New Roman" w:hAnsi="Times New Roman"/>
+          <w:b w:val="false"/>
+          <w:b w:val="false"/>
+          <w:bCs w:val="false"/>
+          <w:i w:val="false"/>
+          <w:i w:val="false"/>
+          <w:iCs w:val="false"/>
+        </w:rPr>
+      </w:pPr>
+      <w:r>
+        <w:rPr>
+          <w:rFonts w:ascii="Times New Roman" w:hAnsi="Times New Roman"/>
+          <w:b w:val="false"/>
+          <w:bCs w:val="false"/>
+          <w:i w:val="false"/>
+          <w:iCs w:val="false"/>
+        </w:rPr>
+        <w:t>"Being authentic can be negative if being true to yourself hurts another. You sometimes have to compromise to ensure peace around you."</w:t>
+      </w:r>
+    </w:p>
+    <w:p>
+      <w:pPr>
+        <w:pStyle w:val="TextBody"/>
+        <w:spacing w:lineRule="auto" w:line="480" w:before="0" w:after="0"/>
+        <w:contextualSpacing/>
+        <w:jc w:val="left"/>
+        <w:rPr>
+          <w:rFonts w:ascii="Times New Roman" w:hAnsi="Times New Roman"/>
+          <w:b w:val="false"/>
+          <w:b w:val="false"/>
+          <w:bCs w:val="false"/>
+          <w:i w:val="false"/>
+          <w:i w:val="false"/>
+          <w:iCs w:val="false"/>
+        </w:rPr>
+      </w:pPr>
+      <w:r>
+        <w:rPr>
+          <w:rFonts w:ascii="Times New Roman" w:hAnsi="Times New Roman"/>
+          <w:b w:val="false"/>
+          <w:bCs w:val="false"/>
+          <w:i w:val="false"/>
+          <w:iCs w:val="false"/>
+        </w:rPr>
+        <w:t>"I think some people use "being authentic" as an excuse to be mean. Instead of being polite or trying to get along with others, these people say whatever they're thinking. They don't care who gets hurt, or whether it affects the workplace environment."</w:t>
+      </w:r>
+    </w:p>
+    <w:p>
+      <w:pPr>
+        <w:pStyle w:val="TextBody"/>
+        <w:spacing w:lineRule="auto" w:line="480" w:before="0" w:after="0"/>
+        <w:contextualSpacing/>
+        <w:jc w:val="left"/>
+        <w:rPr>
+          <w:rFonts w:ascii="Times New Roman" w:hAnsi="Times New Roman"/>
+          <w:b w:val="false"/>
+          <w:b w:val="false"/>
+          <w:bCs w:val="false"/>
+          <w:i w:val="false"/>
+          <w:i w:val="false"/>
+          <w:iCs w:val="false"/>
+        </w:rPr>
+      </w:pPr>
+      <w:r>
+        <w:rPr>
+          <w:rFonts w:ascii="Times New Roman" w:hAnsi="Times New Roman"/>
+          <w:b w:val="false"/>
+          <w:bCs w:val="false"/>
+          <w:i w:val="false"/>
+          <w:iCs w:val="false"/>
+        </w:rPr>
+        <w:t>""Being authentic" is misused as an excuse to harbor negative or destructive thoughts instead of working to change them or gain a different perspective. It is an excuse to avoid any self-reflection or rational examination about the legitimacy of one’s views."</w:t>
+      </w:r>
+    </w:p>
+    <w:p>
+      <w:pPr>
+        <w:pStyle w:val="TextBody"/>
+        <w:spacing w:lineRule="auto" w:line="480" w:before="0" w:after="0"/>
+        <w:contextualSpacing/>
+        <w:jc w:val="left"/>
+        <w:rPr>
+          <w:rFonts w:ascii="Times New Roman" w:hAnsi="Times New Roman"/>
+          <w:b w:val="false"/>
+          <w:b w:val="false"/>
+          <w:bCs w:val="false"/>
+          <w:i w:val="false"/>
+          <w:i w:val="false"/>
+          <w:iCs w:val="false"/>
+        </w:rPr>
+      </w:pPr>
+      <w:r>
+        <w:rPr>
+          <w:rFonts w:ascii="Times New Roman" w:hAnsi="Times New Roman"/>
+          <w:b w:val="false"/>
+          <w:bCs w:val="false"/>
+          <w:i w:val="false"/>
+          <w:iCs w:val="false"/>
+        </w:rPr>
+        <w:t>"Sometimes being authentic means ignoring the expectations and desires of people around you. If you always act the way you truly feel deep down, you can hurt people's feelings and make them uncomfortable."</w:t>
+      </w:r>
+    </w:p>
+    <w:p>
+      <w:pPr>
+        <w:pStyle w:val="TextBody"/>
+        <w:spacing w:lineRule="auto" w:line="480" w:before="0" w:after="0"/>
+        <w:contextualSpacing/>
+        <w:jc w:val="left"/>
+        <w:rPr>
+          <w:rFonts w:ascii="Times New Roman" w:hAnsi="Times New Roman"/>
+          <w:b w:val="false"/>
+          <w:b w:val="false"/>
+          <w:bCs w:val="false"/>
+          <w:i w:val="false"/>
+          <w:i w:val="false"/>
+          <w:iCs w:val="false"/>
+        </w:rPr>
+      </w:pPr>
+      <w:r>
+        <w:rPr>
+          <w:rFonts w:ascii="Times New Roman" w:hAnsi="Times New Roman"/>
+          <w:b w:val="false"/>
+          <w:bCs w:val="false"/>
+          <w:i w:val="false"/>
+          <w:iCs w:val="false"/>
+        </w:rPr>
+        <w:t>"People think being authentic is a good thing. In reality it is NOT. Being authentic means, oftentimes, you are non-conforming. This leads to isolation, which leads to loneliness. Who wants to be independent but all alone? It may sound appealing to some, but to me, I like having friends and living with the world."</w:t>
+      </w:r>
+    </w:p>
+    <w:p>
+      <w:pPr>
+        <w:pStyle w:val="TextBody"/>
+        <w:spacing w:lineRule="auto" w:line="480" w:before="0" w:after="0"/>
+        <w:contextualSpacing/>
+        <w:jc w:val="left"/>
+        <w:rPr>
+          <w:rFonts w:ascii="Times New Roman" w:hAnsi="Times New Roman"/>
+          <w:b w:val="false"/>
+          <w:b w:val="false"/>
+          <w:bCs w:val="false"/>
+          <w:i w:val="false"/>
+          <w:i w:val="false"/>
+          <w:iCs w:val="false"/>
+        </w:rPr>
+      </w:pPr>
+      <w:r>
+        <w:rPr>
+          <w:rFonts w:ascii="Times New Roman" w:hAnsi="Times New Roman"/>
+          <w:b w:val="false"/>
+          <w:bCs w:val="false"/>
+          <w:i w:val="false"/>
+          <w:iCs w:val="false"/>
+        </w:rPr>
+        <w:t>"Being authentic can be a bad thing cause you can say things that are mean, hurtful, or harmful."</w:t>
+      </w:r>
+    </w:p>
+    <w:p>
+      <w:pPr>
+        <w:pStyle w:val="TextBody"/>
+        <w:spacing w:lineRule="auto" w:line="480" w:before="0" w:after="0"/>
+        <w:contextualSpacing/>
+        <w:jc w:val="left"/>
+        <w:rPr>
+          <w:rFonts w:ascii="Times New Roman" w:hAnsi="Times New Roman"/>
+          <w:b w:val="false"/>
+          <w:b w:val="false"/>
+          <w:bCs w:val="false"/>
+          <w:i w:val="false"/>
+          <w:i w:val="false"/>
+          <w:iCs w:val="false"/>
+        </w:rPr>
+      </w:pPr>
+      <w:r>
+        <w:rPr>
+          <w:rFonts w:ascii="Times New Roman" w:hAnsi="Times New Roman"/>
+          <w:b w:val="false"/>
+          <w:bCs w:val="false"/>
+          <w:i w:val="false"/>
+          <w:iCs w:val="false"/>
+        </w:rPr>
+        <w:t>"Being authentic can be soothing because it reduces stress in your life. If you are acting in a natural way without trying to change your behavior that is one less thing to worry about."</w:t>
+      </w:r>
+    </w:p>
+    <w:p>
+      <w:pPr>
+        <w:pStyle w:val="TextBody"/>
+        <w:spacing w:lineRule="auto" w:line="480" w:before="0" w:after="0"/>
+        <w:contextualSpacing/>
+        <w:jc w:val="left"/>
+        <w:rPr>
+          <w:rFonts w:ascii="Times New Roman" w:hAnsi="Times New Roman"/>
+          <w:b w:val="false"/>
+          <w:b w:val="false"/>
+          <w:bCs w:val="false"/>
+          <w:i w:val="false"/>
+          <w:i w:val="false"/>
+          <w:iCs w:val="false"/>
+        </w:rPr>
+      </w:pPr>
+      <w:r>
+        <w:rPr>
+          <w:rFonts w:ascii="Times New Roman" w:hAnsi="Times New Roman"/>
+          <w:b w:val="false"/>
+          <w:bCs w:val="false"/>
+          <w:i w:val="false"/>
+          <w:iCs w:val="false"/>
+        </w:rPr>
+        <w:t>"Being authentic allows for more variety in the world. If more people are themselves instead of following the standards of others, more interesting things will happen."</w:t>
+      </w:r>
+    </w:p>
+    <w:p>
+      <w:pPr>
+        <w:pStyle w:val="TextBody"/>
+        <w:spacing w:lineRule="auto" w:line="480" w:before="0" w:after="0"/>
+        <w:contextualSpacing/>
+        <w:jc w:val="left"/>
+        <w:rPr>
+          <w:rFonts w:ascii="Times New Roman" w:hAnsi="Times New Roman"/>
+          <w:b w:val="false"/>
+          <w:b w:val="false"/>
+          <w:bCs w:val="false"/>
+          <w:i w:val="false"/>
+          <w:i w:val="false"/>
+          <w:iCs w:val="false"/>
+        </w:rPr>
+      </w:pPr>
+      <w:r>
+        <w:rPr>
+          <w:rFonts w:ascii="Times New Roman" w:hAnsi="Times New Roman"/>
+          <w:b w:val="false"/>
+          <w:bCs w:val="false"/>
+          <w:i w:val="false"/>
+          <w:iCs w:val="false"/>
+        </w:rPr>
+      </w:r>
+    </w:p>
+    <w:p>
+      <w:pPr>
+        <w:pStyle w:val="TextBody"/>
+        <w:spacing w:lineRule="auto" w:line="480" w:before="0" w:after="0"/>
+        <w:contextualSpacing/>
+        <w:jc w:val="left"/>
+        <w:rPr>
+          <w:rFonts w:ascii="Times New Roman" w:hAnsi="Times New Roman"/>
+          <w:b w:val="false"/>
+          <w:b w:val="false"/>
+          <w:bCs w:val="false"/>
+          <w:i/>
+          <w:i/>
+          <w:iCs/>
+        </w:rPr>
+      </w:pPr>
+      <w:r>
+        <w:rPr>
+          <w:rFonts w:ascii="Times New Roman" w:hAnsi="Times New Roman"/>
+          <w:b w:val="false"/>
+          <w:bCs w:val="false"/>
+          <w:i/>
+          <w:iCs/>
+        </w:rPr>
+        <w:t>Participants in the “authenticity is good” condition were presented the following 10 quotations. The first 8 are positive, the last 2 are negative; they were given to the participant in a randomized order.</w:t>
+      </w:r>
+    </w:p>
+    <w:p>
+      <w:pPr>
+        <w:pStyle w:val="TextBody"/>
+        <w:spacing w:lineRule="auto" w:line="480" w:before="0" w:after="0"/>
+        <w:contextualSpacing/>
+        <w:jc w:val="left"/>
+        <w:rPr>
+          <w:rFonts w:ascii="Times New Roman" w:hAnsi="Times New Roman"/>
+          <w:b w:val="false"/>
+          <w:b w:val="false"/>
+          <w:bCs w:val="false"/>
+          <w:i w:val="false"/>
+          <w:i w:val="false"/>
+          <w:iCs w:val="false"/>
+        </w:rPr>
+      </w:pPr>
+      <w:r>
+        <w:rPr>
+          <w:rFonts w:ascii="Times New Roman" w:hAnsi="Times New Roman"/>
+          <w:b w:val="false"/>
+          <w:bCs w:val="false"/>
+          <w:i w:val="false"/>
+          <w:iCs w:val="false"/>
+        </w:rPr>
+        <w:t>"Being authentic can be soothing because it reduces stress in your life. If you are acting in a natural way without trying to change your behavior that is one less thing to worry about."</w:t>
+      </w:r>
+    </w:p>
+    <w:p>
+      <w:pPr>
+        <w:pStyle w:val="TextBody"/>
+        <w:spacing w:lineRule="auto" w:line="480" w:before="0" w:after="0"/>
+        <w:contextualSpacing/>
+        <w:jc w:val="left"/>
+        <w:rPr>
+          <w:rFonts w:ascii="Times New Roman" w:hAnsi="Times New Roman"/>
+          <w:b w:val="false"/>
+          <w:b w:val="false"/>
+          <w:bCs w:val="false"/>
+          <w:i w:val="false"/>
+          <w:i w:val="false"/>
+          <w:iCs w:val="false"/>
+        </w:rPr>
+      </w:pPr>
+      <w:r>
+        <w:rPr>
+          <w:rFonts w:ascii="Times New Roman" w:hAnsi="Times New Roman"/>
+          <w:b w:val="false"/>
+          <w:bCs w:val="false"/>
+          <w:i w:val="false"/>
+          <w:iCs w:val="false"/>
+        </w:rPr>
+        <w:t>"You don't want to be known as someone that doesn't have a unique opinion.  If you are authentic, you won't have to worry about different people confusing your opinion or ideas for something they are not. Being unique and genuine have pretty tangible benefits - people like things that are different, interesting, and awesome."</w:t>
+      </w:r>
+    </w:p>
+    <w:p>
+      <w:pPr>
+        <w:pStyle w:val="TextBody"/>
+        <w:spacing w:lineRule="auto" w:line="480" w:before="0" w:after="0"/>
+        <w:contextualSpacing/>
+        <w:jc w:val="left"/>
+        <w:rPr>
+          <w:rFonts w:ascii="Times New Roman" w:hAnsi="Times New Roman"/>
+          <w:b w:val="false"/>
+          <w:b w:val="false"/>
+          <w:bCs w:val="false"/>
+          <w:i w:val="false"/>
+          <w:i w:val="false"/>
+          <w:iCs w:val="false"/>
+        </w:rPr>
+      </w:pPr>
+      <w:r>
+        <w:rPr>
+          <w:rFonts w:ascii="Times New Roman" w:hAnsi="Times New Roman"/>
+          <w:b w:val="false"/>
+          <w:bCs w:val="false"/>
+          <w:i w:val="false"/>
+          <w:iCs w:val="false"/>
+        </w:rPr>
+        <w:t>""Know thyself" is a quote to live by. More than knowing yourself is standing by your true self, no matter the cost. Keeping the courage of your convictions is the only cure for cowardice. A person who is "inauthentic" is at best, yellow-bellied, and at worst, a liar."</w:t>
+      </w:r>
+    </w:p>
+    <w:p>
+      <w:pPr>
+        <w:pStyle w:val="TextBody"/>
+        <w:spacing w:lineRule="auto" w:line="480" w:before="0" w:after="0"/>
+        <w:contextualSpacing/>
+        <w:jc w:val="left"/>
+        <w:rPr>
+          <w:rFonts w:ascii="Times New Roman" w:hAnsi="Times New Roman"/>
+          <w:b w:val="false"/>
+          <w:b w:val="false"/>
+          <w:bCs w:val="false"/>
+          <w:i w:val="false"/>
+          <w:i w:val="false"/>
+          <w:iCs w:val="false"/>
+        </w:rPr>
+      </w:pPr>
+      <w:r>
+        <w:rPr>
+          <w:rFonts w:ascii="Times New Roman" w:hAnsi="Times New Roman"/>
+          <w:b w:val="false"/>
+          <w:bCs w:val="false"/>
+          <w:i w:val="false"/>
+          <w:iCs w:val="false"/>
+        </w:rPr>
+        <w:t>"Being authentic allows for more variety in the world. If more people are themselves instead of following the standards of others, more interesting things will happen."</w:t>
+      </w:r>
+    </w:p>
+    <w:p>
+      <w:pPr>
+        <w:pStyle w:val="TextBody"/>
+        <w:spacing w:lineRule="auto" w:line="480" w:before="0" w:after="0"/>
+        <w:contextualSpacing/>
+        <w:jc w:val="left"/>
+        <w:rPr>
+          <w:rFonts w:ascii="Times New Roman" w:hAnsi="Times New Roman"/>
+          <w:b w:val="false"/>
+          <w:b w:val="false"/>
+          <w:bCs w:val="false"/>
+          <w:i w:val="false"/>
+          <w:i w:val="false"/>
+          <w:iCs w:val="false"/>
+        </w:rPr>
+      </w:pPr>
+      <w:r>
+        <w:rPr>
+          <w:rFonts w:ascii="Times New Roman" w:hAnsi="Times New Roman"/>
+          <w:b w:val="false"/>
+          <w:bCs w:val="false"/>
+          <w:i w:val="false"/>
+          <w:iCs w:val="false"/>
+        </w:rPr>
+        <w:t>"Being authentic allows you to be happy with yourself by being yourself. You do NOT want to compromise. You want to remain true to yourself."</w:t>
+      </w:r>
+    </w:p>
+    <w:p>
+      <w:pPr>
+        <w:pStyle w:val="TextBody"/>
+        <w:spacing w:lineRule="auto" w:line="480" w:before="0" w:after="0"/>
+        <w:contextualSpacing/>
+        <w:jc w:val="left"/>
+        <w:rPr>
+          <w:rFonts w:ascii="Times New Roman" w:hAnsi="Times New Roman"/>
+          <w:b w:val="false"/>
+          <w:b w:val="false"/>
+          <w:bCs w:val="false"/>
+          <w:i w:val="false"/>
+          <w:i w:val="false"/>
+          <w:iCs w:val="false"/>
+        </w:rPr>
+      </w:pPr>
+      <w:r>
+        <w:rPr>
+          <w:rFonts w:ascii="Times New Roman" w:hAnsi="Times New Roman"/>
+          <w:b w:val="false"/>
+          <w:bCs w:val="false"/>
+          <w:i w:val="false"/>
+          <w:iCs w:val="false"/>
+        </w:rPr>
+        <w:t>"Being authentic means you are being true to yourself. You are comfortable in your own skin. You are not concerned with the environment around you. All this leads to more self-confidence and a better sense of the world in which we live."</w:t>
+      </w:r>
+    </w:p>
+    <w:p>
+      <w:pPr>
+        <w:pStyle w:val="TextBody"/>
+        <w:spacing w:lineRule="auto" w:line="480" w:before="0" w:after="0"/>
+        <w:contextualSpacing/>
+        <w:jc w:val="left"/>
+        <w:rPr>
+          <w:rFonts w:ascii="Times New Roman" w:hAnsi="Times New Roman"/>
+          <w:b w:val="false"/>
+          <w:b w:val="false"/>
+          <w:bCs w:val="false"/>
+          <w:i w:val="false"/>
+          <w:i w:val="false"/>
+          <w:iCs w:val="false"/>
+        </w:rPr>
+      </w:pPr>
+      <w:r>
+        <w:rPr>
+          <w:rFonts w:ascii="Times New Roman" w:hAnsi="Times New Roman"/>
+          <w:b w:val="false"/>
+          <w:bCs w:val="false"/>
+          <w:i w:val="false"/>
+          <w:iCs w:val="false"/>
+        </w:rPr>
+        <w:t>"When a person reacts in a certain way that is consistent with their personality, others can feel relaxed that what ever is being said is the truth that can be relied upon."</w:t>
+      </w:r>
+    </w:p>
+    <w:p>
+      <w:pPr>
+        <w:pStyle w:val="TextBody"/>
+        <w:spacing w:lineRule="auto" w:line="480" w:before="0" w:after="0"/>
+        <w:contextualSpacing/>
+        <w:jc w:val="left"/>
+        <w:rPr>
+          <w:rFonts w:ascii="Times New Roman" w:hAnsi="Times New Roman"/>
+          <w:b w:val="false"/>
+          <w:b w:val="false"/>
+          <w:bCs w:val="false"/>
+          <w:i w:val="false"/>
+          <w:i w:val="false"/>
+          <w:iCs w:val="false"/>
+        </w:rPr>
+      </w:pPr>
+      <w:r>
+        <w:rPr>
+          <w:rFonts w:ascii="Times New Roman" w:hAnsi="Times New Roman"/>
+          <w:b w:val="false"/>
+          <w:bCs w:val="false"/>
+          <w:i w:val="false"/>
+          <w:iCs w:val="false"/>
+        </w:rPr>
+        <w:t>"Being authentic allows people to not conceal their true identity, this probably has some benefits for their self esteem. And their are some people for which their authentic selves can benefit humanity."</w:t>
+      </w:r>
+    </w:p>
+    <w:p>
+      <w:pPr>
+        <w:pStyle w:val="TextBody"/>
+        <w:spacing w:lineRule="auto" w:line="480" w:before="0" w:after="0"/>
+        <w:contextualSpacing/>
+        <w:jc w:val="left"/>
+        <w:rPr>
+          <w:rFonts w:ascii="Times New Roman" w:hAnsi="Times New Roman"/>
+          <w:b w:val="false"/>
+          <w:b w:val="false"/>
+          <w:bCs w:val="false"/>
+          <w:i w:val="false"/>
+          <w:i w:val="false"/>
+          <w:iCs w:val="false"/>
+        </w:rPr>
+      </w:pPr>
+      <w:r>
+        <w:rPr>
+          <w:rFonts w:ascii="Times New Roman" w:hAnsi="Times New Roman"/>
+          <w:b w:val="false"/>
+          <w:bCs w:val="false"/>
+          <w:i w:val="false"/>
+          <w:iCs w:val="false"/>
+        </w:rPr>
+        <w:t>"Being authentic is harmful when your true self is not your desired self. If you aspire to be kind, to have regulated emotion, to make friends, etc., it may be best to embrace "inauthenticity" towards the goal of changing habits or behaviors."</w:t>
+      </w:r>
+    </w:p>
+    <w:p>
+      <w:pPr>
+        <w:pStyle w:val="TextBody"/>
+        <w:spacing w:lineRule="auto" w:line="480" w:before="0" w:after="0"/>
+        <w:contextualSpacing/>
+        <w:jc w:val="left"/>
+        <w:rPr>
+          <w:rFonts w:ascii="Times New Roman" w:hAnsi="Times New Roman"/>
+          <w:b w:val="false"/>
+          <w:b w:val="false"/>
+          <w:bCs w:val="false"/>
+          <w:i w:val="false"/>
+          <w:i w:val="false"/>
+          <w:iCs w:val="false"/>
+        </w:rPr>
+      </w:pPr>
+      <w:r>
+        <w:rPr>
+          <w:rFonts w:ascii="Times New Roman" w:hAnsi="Times New Roman"/>
+          <w:b w:val="false"/>
+          <w:bCs w:val="false"/>
+          <w:i w:val="false"/>
+          <w:iCs w:val="false"/>
+        </w:rPr>
+        <w:t>"Being authentic can be negative if being true to yourself hurts another. You sometimes have to compromise to ensure peace around you."</w:t>
+      </w:r>
+    </w:p>
+    <w:p>
+      <w:pPr>
+        <w:pStyle w:val="TextBody"/>
+        <w:spacing w:lineRule="auto" w:line="480" w:before="0" w:after="0"/>
+        <w:contextualSpacing/>
+        <w:jc w:val="left"/>
+        <w:rPr>
+          <w:rFonts w:ascii="Times New Roman" w:hAnsi="Times New Roman"/>
+          <w:b w:val="false"/>
+          <w:b w:val="false"/>
+          <w:bCs w:val="false"/>
+          <w:i w:val="false"/>
+          <w:i w:val="false"/>
+          <w:iCs w:val="false"/>
+        </w:rPr>
+      </w:pPr>
+      <w:r>
+        <w:rPr>
+          <w:rFonts w:ascii="Times New Roman" w:hAnsi="Times New Roman"/>
+          <w:b w:val="false"/>
+          <w:bCs w:val="false"/>
+          <w:i w:val="false"/>
+          <w:iCs w:val="false"/>
+        </w:rPr>
+      </w:r>
+    </w:p>
+    <w:p>
+      <w:pPr>
+        <w:pStyle w:val="TextBody"/>
+        <w:spacing w:lineRule="auto" w:line="480" w:before="0" w:after="0"/>
+        <w:contextualSpacing/>
+        <w:jc w:val="left"/>
+        <w:rPr>
+          <w:rFonts w:ascii="Times New Roman" w:hAnsi="Times New Roman"/>
+          <w:b w:val="false"/>
+          <w:b w:val="false"/>
+          <w:bCs w:val="false"/>
+          <w:i/>
+          <w:i/>
+          <w:iCs/>
+        </w:rPr>
+      </w:pPr>
+      <w:r>
+        <w:rPr>
+          <w:rFonts w:ascii="Times New Roman" w:hAnsi="Times New Roman"/>
+          <w:b w:val="false"/>
+          <w:bCs w:val="false"/>
+          <w:i/>
+          <w:iCs/>
+        </w:rPr>
+        <w:t>In both of the conditions, participants were asked to categorize each quotation about authenticity with the following question:</w:t>
+      </w:r>
+    </w:p>
+    <w:p>
+      <w:pPr>
+        <w:pStyle w:val="TextBody"/>
+        <w:spacing w:lineRule="auto" w:line="480" w:before="0" w:after="0"/>
+        <w:contextualSpacing/>
+        <w:jc w:val="left"/>
+        <w:rPr>
+          <w:rFonts w:ascii="Times New Roman" w:hAnsi="Times New Roman"/>
+          <w:b w:val="false"/>
+          <w:b w:val="false"/>
+          <w:bCs w:val="false"/>
+          <w:i w:val="false"/>
+          <w:i w:val="false"/>
+          <w:iCs w:val="false"/>
+        </w:rPr>
+      </w:pPr>
+      <w:r>
+        <w:rPr>
+          <w:rFonts w:ascii="Times New Roman" w:hAnsi="Times New Roman"/>
+          <w:b w:val="false"/>
+          <w:bCs w:val="false"/>
+          <w:i w:val="false"/>
+          <w:iCs w:val="false"/>
+        </w:rPr>
+        <w:t>Does this describe authenticity as good, bad, or are you unsure?</w:t>
+      </w:r>
+    </w:p>
+    <w:p>
+      <w:pPr>
+        <w:pStyle w:val="TextBody"/>
+        <w:numPr>
+          <w:ilvl w:val="0"/>
+          <w:numId w:val="9"/>
+        </w:numPr>
+        <w:spacing w:lineRule="auto" w:line="480" w:before="0" w:after="0"/>
+        <w:contextualSpacing/>
+        <w:jc w:val="left"/>
+        <w:rPr>
+          <w:rFonts w:ascii="Times New Roman" w:hAnsi="Times New Roman"/>
+          <w:b w:val="false"/>
+          <w:b w:val="false"/>
+          <w:bCs w:val="false"/>
+          <w:i w:val="false"/>
+          <w:i w:val="false"/>
+          <w:iCs w:val="false"/>
+        </w:rPr>
+      </w:pPr>
+      <w:r>
+        <w:rPr>
+          <w:rFonts w:ascii="Times New Roman" w:hAnsi="Times New Roman"/>
+          <w:b w:val="false"/>
+          <w:bCs w:val="false"/>
+          <w:i w:val="false"/>
+          <w:iCs w:val="false"/>
+        </w:rPr>
+        <w:t>Good</w:t>
+      </w:r>
+    </w:p>
+    <w:p>
+      <w:pPr>
+        <w:pStyle w:val="TextBody"/>
+        <w:numPr>
+          <w:ilvl w:val="0"/>
+          <w:numId w:val="9"/>
+        </w:numPr>
+        <w:spacing w:lineRule="auto" w:line="480" w:before="0" w:after="0"/>
+        <w:contextualSpacing/>
+        <w:jc w:val="left"/>
+        <w:rPr>
+          <w:rFonts w:ascii="Times New Roman" w:hAnsi="Times New Roman"/>
+          <w:b w:val="false"/>
+          <w:b w:val="false"/>
+          <w:bCs w:val="false"/>
+          <w:i w:val="false"/>
+          <w:i w:val="false"/>
+          <w:iCs w:val="false"/>
+        </w:rPr>
+      </w:pPr>
+      <w:r>
+        <w:rPr>
+          <w:rFonts w:ascii="Times New Roman" w:hAnsi="Times New Roman"/>
+          <w:b w:val="false"/>
+          <w:bCs w:val="false"/>
+          <w:i w:val="false"/>
+          <w:iCs w:val="false"/>
+        </w:rPr>
+        <w:t>Bad</w:t>
+      </w:r>
+    </w:p>
+    <w:p>
+      <w:pPr>
+        <w:pStyle w:val="TextBody"/>
+        <w:numPr>
+          <w:ilvl w:val="0"/>
+          <w:numId w:val="9"/>
+        </w:numPr>
+        <w:spacing w:lineRule="auto" w:line="480" w:before="0" w:after="0"/>
+        <w:contextualSpacing/>
+        <w:jc w:val="left"/>
+        <w:rPr>
+          <w:rFonts w:ascii="Times New Roman" w:hAnsi="Times New Roman"/>
+          <w:b w:val="false"/>
+          <w:b w:val="false"/>
+          <w:bCs w:val="false"/>
+          <w:i w:val="false"/>
+          <w:i w:val="false"/>
+          <w:iCs w:val="false"/>
+        </w:rPr>
+      </w:pPr>
+      <w:r>
+        <w:rPr>
+          <w:rFonts w:ascii="Times New Roman" w:hAnsi="Times New Roman"/>
+          <w:b w:val="false"/>
+          <w:bCs w:val="false"/>
+          <w:i w:val="false"/>
+          <w:iCs w:val="false"/>
+        </w:rPr>
+        <w:t>Unsure</w:t>
+      </w:r>
+    </w:p>
+    <w:p>
+      <w:pPr>
+        <w:pStyle w:val="TextBody"/>
+        <w:spacing w:lineRule="auto" w:line="480" w:before="0" w:after="0"/>
+        <w:contextualSpacing/>
+        <w:jc w:val="left"/>
+        <w:rPr>
+          <w:rFonts w:ascii="Times New Roman" w:hAnsi="Times New Roman"/>
+          <w:b w:val="false"/>
+          <w:b w:val="false"/>
+          <w:bCs w:val="false"/>
+          <w:i/>
+          <w:i/>
+          <w:iCs/>
+        </w:rPr>
+      </w:pPr>
+      <w:r>
+        <w:rPr>
+          <w:rFonts w:ascii="Times New Roman" w:hAnsi="Times New Roman"/>
+          <w:b w:val="false"/>
+          <w:bCs w:val="false"/>
+          <w:i/>
+          <w:iCs/>
+        </w:rPr>
+        <w:t>Each of the options—good, bad, unsure—were presented as pictures. The font was capitals and in Futura font. The “good” option had a green background, white text; the “bad” option had a red background; “unsure” had a blue background.</w:t>
+      </w:r>
+    </w:p>
+    <w:p>
+      <w:pPr>
+        <w:pStyle w:val="TextBody"/>
+        <w:spacing w:lineRule="auto" w:line="480" w:before="0" w:after="0"/>
+        <w:contextualSpacing/>
+        <w:jc w:val="left"/>
+        <w:rPr>
+          <w:rFonts w:ascii="Times New Roman" w:hAnsi="Times New Roman"/>
+          <w:b w:val="false"/>
+          <w:b w:val="false"/>
+          <w:bCs w:val="false"/>
+          <w:i/>
+          <w:i/>
+          <w:iCs/>
+        </w:rPr>
+      </w:pPr>
+      <w:r>
+        <w:rPr>
+          <w:rFonts w:ascii="Times New Roman" w:hAnsi="Times New Roman"/>
+          <w:b w:val="false"/>
+          <w:bCs w:val="false"/>
+          <w:i/>
+          <w:iCs/>
+        </w:rPr>
+      </w:r>
+    </w:p>
+    <w:p>
+      <w:pPr>
+        <w:pStyle w:val="TextBody"/>
+        <w:spacing w:lineRule="auto" w:line="480" w:before="0" w:after="0"/>
+        <w:contextualSpacing/>
+        <w:jc w:val="left"/>
+        <w:rPr>
+          <w:rFonts w:ascii="Times New Roman" w:hAnsi="Times New Roman"/>
+          <w:b w:val="false"/>
+          <w:b w:val="false"/>
+          <w:bCs w:val="false"/>
+          <w:i/>
+          <w:i/>
+          <w:iCs/>
+        </w:rPr>
+      </w:pPr>
+      <w:r>
+        <w:rPr>
+          <w:rFonts w:ascii="Times New Roman" w:hAnsi="Times New Roman"/>
+          <w:b w:val="false"/>
+          <w:bCs w:val="false"/>
+          <w:i/>
+          <w:iCs/>
+        </w:rPr>
+        <w:t>The manipulation check questions were described verbatim and fully in the Study 7 Methods section.</w:t>
+      </w:r>
+    </w:p>
+    <w:p>
+      <w:pPr>
+        <w:pStyle w:val="TextBody"/>
+        <w:spacing w:lineRule="auto" w:line="480" w:before="0" w:after="0"/>
+        <w:contextualSpacing/>
+        <w:jc w:val="left"/>
+        <w:rPr>
+          <w:rFonts w:ascii="Times New Roman" w:hAnsi="Times New Roman"/>
+          <w:b w:val="false"/>
+          <w:b w:val="false"/>
+          <w:bCs w:val="false"/>
+          <w:i/>
+          <w:i/>
+          <w:iCs/>
+        </w:rPr>
+      </w:pPr>
+      <w:r>
+        <w:rPr>
+          <w:rFonts w:ascii="Times New Roman" w:hAnsi="Times New Roman"/>
+          <w:b w:val="false"/>
+          <w:bCs w:val="false"/>
+          <w:i/>
+          <w:iCs/>
+        </w:rPr>
+      </w:r>
+    </w:p>
+    <w:p>
+      <w:pPr>
+        <w:pStyle w:val="TextBody"/>
+        <w:spacing w:lineRule="auto" w:line="480" w:before="0" w:after="0"/>
+        <w:contextualSpacing/>
+        <w:jc w:val="left"/>
+        <w:rPr>
+          <w:rFonts w:ascii="Times New Roman" w:hAnsi="Times New Roman"/>
+          <w:b w:val="false"/>
+          <w:b w:val="false"/>
+          <w:bCs w:val="false"/>
+          <w:i/>
+          <w:i/>
+          <w:iCs/>
+        </w:rPr>
+      </w:pPr>
+      <w:r>
+        <w:rPr>
+          <w:rFonts w:ascii="Times New Roman" w:hAnsi="Times New Roman"/>
+          <w:b w:val="false"/>
+          <w:bCs w:val="false"/>
+          <w:i/>
+          <w:iCs/>
+        </w:rPr>
+        <w:t>Quotations and authenticity scale. Quotations were presented to participants in a randomized order. Sliding scale from 0 (Not at all) to 100 (Very much so).</w:t>
+      </w:r>
+    </w:p>
+    <w:p>
+      <w:pPr>
+        <w:pStyle w:val="TextBody"/>
+        <w:spacing w:lineRule="auto" w:line="480" w:before="0" w:after="0"/>
+        <w:contextualSpacing/>
+        <w:jc w:val="left"/>
+        <w:rPr>
+          <w:rFonts w:ascii="Times New Roman" w:hAnsi="Times New Roman"/>
+          <w:b w:val="false"/>
+          <w:b w:val="false"/>
+          <w:bCs w:val="false"/>
+          <w:i w:val="false"/>
+          <w:i w:val="false"/>
+          <w:iCs w:val="false"/>
+        </w:rPr>
+      </w:pPr>
+      <w:r>
+        <w:rPr>
+          <w:rFonts w:ascii="Times New Roman" w:hAnsi="Times New Roman"/>
+          <w:b w:val="false"/>
+          <w:bCs w:val="false"/>
+          <w:i w:val="false"/>
+          <w:iCs w:val="false"/>
+        </w:rPr>
+        <w:t>Now, please read a few statements people made on the internet.</w:t>
+      </w:r>
+    </w:p>
+    <w:p>
+      <w:pPr>
+        <w:pStyle w:val="TextBody"/>
+        <w:spacing w:lineRule="auto" w:line="480" w:before="0" w:after="0"/>
+        <w:contextualSpacing/>
+        <w:jc w:val="left"/>
+        <w:rPr>
+          <w:rFonts w:ascii="Times New Roman" w:hAnsi="Times New Roman"/>
+          <w:b w:val="false"/>
+          <w:b w:val="false"/>
+          <w:bCs w:val="false"/>
+          <w:i w:val="false"/>
+          <w:i w:val="false"/>
+          <w:iCs w:val="false"/>
+        </w:rPr>
+      </w:pPr>
+      <w:r>
+        <w:rPr>
+          <w:rFonts w:ascii="Times New Roman" w:hAnsi="Times New Roman"/>
+          <w:b w:val="false"/>
+          <w:bCs w:val="false"/>
+          <w:i w:val="false"/>
+          <w:iCs w:val="false"/>
+        </w:rPr>
+        <w:t xml:space="preserve">On a scale from 0 (Not at all) to 100 (Very much so), how </w:t>
+      </w:r>
+      <w:r>
+        <w:rPr>
+          <w:rFonts w:ascii="Times New Roman" w:hAnsi="Times New Roman"/>
+          <w:b w:val="false"/>
+          <w:bCs w:val="false"/>
+          <w:i/>
+          <w:iCs/>
+        </w:rPr>
+        <w:t xml:space="preserve">authentic </w:t>
+      </w:r>
+      <w:r>
+        <w:rPr>
+          <w:rFonts w:ascii="Times New Roman" w:hAnsi="Times New Roman"/>
+          <w:b w:val="false"/>
+          <w:bCs w:val="false"/>
+          <w:i w:val="false"/>
+          <w:iCs w:val="false"/>
+        </w:rPr>
+        <w:t>do you think these people were being?</w:t>
+      </w:r>
+    </w:p>
+    <w:p>
+      <w:pPr>
+        <w:pStyle w:val="TextBody"/>
+        <w:spacing w:lineRule="auto" w:line="480" w:before="0" w:after="0"/>
+        <w:contextualSpacing/>
+        <w:jc w:val="left"/>
+        <w:rPr>
+          <w:rFonts w:ascii="Times New Roman" w:hAnsi="Times New Roman"/>
+          <w:b w:val="false"/>
+          <w:b w:val="false"/>
+          <w:bCs w:val="false"/>
+          <w:i w:val="false"/>
+          <w:i w:val="false"/>
+          <w:iCs w:val="false"/>
+        </w:rPr>
+      </w:pPr>
+      <w:r>
+        <w:rPr>
+          <w:rFonts w:ascii="Times New Roman" w:hAnsi="Times New Roman"/>
+          <w:b w:val="false"/>
+          <w:bCs w:val="false"/>
+          <w:i w:val="false"/>
+          <w:iCs w:val="false"/>
+        </w:rPr>
+        <w:t>“</w:t>
+      </w:r>
+      <w:r>
+        <w:rPr>
+          <w:rFonts w:ascii="Times New Roman" w:hAnsi="Times New Roman"/>
+          <w:b w:val="false"/>
+          <w:bCs w:val="false"/>
+          <w:i w:val="false"/>
+          <w:iCs w:val="false"/>
+        </w:rPr>
+        <w:t>With all that’s going on, I think it is OK for people to be suspicious of illegal immigrants.”</w:t>
+      </w:r>
+    </w:p>
+    <w:p>
+      <w:pPr>
+        <w:pStyle w:val="TextBody"/>
+        <w:spacing w:lineRule="auto" w:line="480" w:before="0" w:after="0"/>
+        <w:contextualSpacing/>
+        <w:jc w:val="left"/>
+        <w:rPr>
+          <w:rFonts w:ascii="Times New Roman" w:hAnsi="Times New Roman"/>
+          <w:b w:val="false"/>
+          <w:b w:val="false"/>
+          <w:bCs w:val="false"/>
+          <w:i w:val="false"/>
+          <w:i w:val="false"/>
+          <w:iCs w:val="false"/>
+        </w:rPr>
+      </w:pPr>
+      <w:r>
+        <w:rPr>
+          <w:rFonts w:ascii="Times New Roman" w:hAnsi="Times New Roman"/>
+          <w:b w:val="false"/>
+          <w:bCs w:val="false"/>
+          <w:i w:val="false"/>
+          <w:iCs w:val="false"/>
+        </w:rPr>
+        <w:t>“</w:t>
+      </w:r>
+      <w:r>
+        <w:rPr>
+          <w:rFonts w:ascii="Times New Roman" w:hAnsi="Times New Roman"/>
+          <w:b w:val="false"/>
+          <w:bCs w:val="false"/>
+          <w:i w:val="false"/>
+          <w:iCs w:val="false"/>
+        </w:rPr>
+        <w:t>Illegal immigrants threaten what it means to be American. Its STUPID to let them come flooding in.”</w:t>
+      </w:r>
+    </w:p>
+    <w:p>
+      <w:pPr>
+        <w:pStyle w:val="TextBody"/>
+        <w:spacing w:lineRule="auto" w:line="480" w:before="0" w:after="0"/>
+        <w:contextualSpacing/>
+        <w:jc w:val="left"/>
+        <w:rPr>
+          <w:rFonts w:ascii="Times New Roman" w:hAnsi="Times New Roman"/>
+          <w:b w:val="false"/>
+          <w:b w:val="false"/>
+          <w:bCs w:val="false"/>
+          <w:i w:val="false"/>
+          <w:i w:val="false"/>
+          <w:iCs w:val="false"/>
+        </w:rPr>
+      </w:pPr>
+      <w:r>
+        <w:rPr>
+          <w:rFonts w:ascii="Times New Roman" w:hAnsi="Times New Roman"/>
+          <w:b w:val="false"/>
+          <w:bCs w:val="false"/>
+          <w:i w:val="false"/>
+          <w:iCs w:val="false"/>
+        </w:rPr>
+        <w:t>"The band Nickelback has some pretty good songs."</w:t>
+      </w:r>
+    </w:p>
+    <w:p>
+      <w:pPr>
+        <w:pStyle w:val="TextBody"/>
+        <w:spacing w:lineRule="auto" w:line="480" w:before="0" w:after="0"/>
+        <w:contextualSpacing/>
+        <w:jc w:val="left"/>
+        <w:rPr>
+          <w:rFonts w:ascii="Times New Roman" w:hAnsi="Times New Roman"/>
+          <w:b w:val="false"/>
+          <w:b w:val="false"/>
+          <w:bCs w:val="false"/>
+          <w:i w:val="false"/>
+          <w:i w:val="false"/>
+          <w:iCs w:val="false"/>
+        </w:rPr>
+      </w:pPr>
+      <w:r>
+        <w:rPr>
+          <w:rFonts w:ascii="Times New Roman" w:hAnsi="Times New Roman"/>
+          <w:b w:val="false"/>
+          <w:bCs w:val="false"/>
+          <w:i w:val="false"/>
+          <w:iCs w:val="false"/>
+        </w:rPr>
+        <w:t>"I'm pulling for the Minnesota Twins this year, theyre a fun team"</w:t>
+      </w:r>
+    </w:p>
+    <w:p>
+      <w:pPr>
+        <w:pStyle w:val="TextBody"/>
+        <w:spacing w:lineRule="auto" w:line="480" w:before="0" w:after="0"/>
+        <w:contextualSpacing/>
+        <w:jc w:val="left"/>
+        <w:rPr>
+          <w:rFonts w:ascii="Times New Roman" w:hAnsi="Times New Roman"/>
+          <w:b w:val="false"/>
+          <w:b w:val="false"/>
+          <w:bCs w:val="false"/>
+          <w:i w:val="false"/>
+          <w:i w:val="false"/>
+          <w:iCs w:val="false"/>
+        </w:rPr>
+      </w:pPr>
+      <w:r>
+        <w:rPr>
+          <w:rFonts w:ascii="Times New Roman" w:hAnsi="Times New Roman"/>
+          <w:b w:val="false"/>
+          <w:bCs w:val="false"/>
+          <w:i w:val="false"/>
+          <w:iCs w:val="false"/>
+        </w:rPr>
+        <w:t>“</w:t>
+      </w:r>
+      <w:r>
+        <w:rPr>
+          <w:rFonts w:ascii="Times New Roman" w:hAnsi="Times New Roman"/>
+          <w:b w:val="false"/>
+          <w:bCs w:val="false"/>
+          <w:i w:val="false"/>
+          <w:iCs w:val="false"/>
+        </w:rPr>
+        <w:t>College students are loud, inconsiderate, and feel entitled to everything.”</w:t>
+      </w:r>
+    </w:p>
+    <w:p>
+      <w:pPr>
+        <w:pStyle w:val="TextBody"/>
+        <w:spacing w:lineRule="auto" w:line="480" w:before="0" w:after="0"/>
+        <w:contextualSpacing/>
+        <w:jc w:val="left"/>
+        <w:rPr>
+          <w:rFonts w:ascii="Times New Roman" w:hAnsi="Times New Roman"/>
+          <w:b w:val="false"/>
+          <w:b w:val="false"/>
+          <w:bCs w:val="false"/>
+          <w:i w:val="false"/>
+          <w:i w:val="false"/>
+          <w:iCs w:val="false"/>
+        </w:rPr>
+      </w:pPr>
+      <w:r>
+        <w:rPr>
+          <w:rFonts w:ascii="Times New Roman" w:hAnsi="Times New Roman"/>
+          <w:b w:val="false"/>
+          <w:bCs w:val="false"/>
+          <w:i w:val="false"/>
+          <w:iCs w:val="false"/>
+        </w:rPr>
+        <w:t>“</w:t>
+      </w:r>
+      <w:r>
+        <w:rPr>
+          <w:rFonts w:ascii="Times New Roman" w:hAnsi="Times New Roman"/>
+          <w:b w:val="false"/>
+          <w:bCs w:val="false"/>
+          <w:i w:val="false"/>
+          <w:iCs w:val="false"/>
+        </w:rPr>
+        <w:t>Drug dealers are annoying, gross losers. People only put up with them because they have drugs.”</w:t>
+      </w:r>
+    </w:p>
+    <w:p>
+      <w:pPr>
+        <w:pStyle w:val="TextBody"/>
+        <w:spacing w:lineRule="auto" w:line="480" w:before="0" w:after="0"/>
+        <w:contextualSpacing/>
+        <w:jc w:val="left"/>
+        <w:rPr>
+          <w:rFonts w:ascii="Times New Roman" w:hAnsi="Times New Roman"/>
+          <w:b w:val="false"/>
+          <w:b w:val="false"/>
+          <w:bCs w:val="false"/>
+          <w:i w:val="false"/>
+          <w:i w:val="false"/>
+          <w:iCs w:val="false"/>
+        </w:rPr>
+      </w:pPr>
+      <w:r>
+        <w:rPr>
+          <w:rFonts w:ascii="Times New Roman" w:hAnsi="Times New Roman"/>
+          <w:b w:val="false"/>
+          <w:bCs w:val="false"/>
+          <w:i w:val="false"/>
+          <w:iCs w:val="false"/>
+        </w:rPr>
+        <w:t>"I LOVE PIZZZAA!"</w:t>
+      </w:r>
+    </w:p>
+    <w:p>
+      <w:pPr>
+        <w:pStyle w:val="TextBody"/>
+        <w:spacing w:lineRule="auto" w:line="480" w:before="0" w:after="0"/>
+        <w:contextualSpacing/>
+        <w:jc w:val="left"/>
+        <w:rPr>
+          <w:rFonts w:ascii="Times New Roman" w:hAnsi="Times New Roman"/>
+          <w:b w:val="false"/>
+          <w:b w:val="false"/>
+          <w:bCs w:val="false"/>
+          <w:i w:val="false"/>
+          <w:i w:val="false"/>
+          <w:iCs w:val="false"/>
+        </w:rPr>
+      </w:pPr>
+      <w:r>
+        <w:rPr>
+          <w:rFonts w:ascii="Times New Roman" w:hAnsi="Times New Roman"/>
+          <w:b w:val="false"/>
+          <w:bCs w:val="false"/>
+          <w:i w:val="false"/>
+          <w:iCs w:val="false"/>
+        </w:rPr>
+        <w:t>"Star Wars: Episode I has the best lightsaber fights"</w:t>
+      </w:r>
+    </w:p>
+    <w:p>
+      <w:pPr>
+        <w:pStyle w:val="TextBody"/>
+        <w:spacing w:lineRule="auto" w:line="480" w:before="0" w:after="0"/>
+        <w:contextualSpacing/>
+        <w:jc w:val="left"/>
+        <w:rPr>
+          <w:rFonts w:ascii="Times New Roman" w:hAnsi="Times New Roman"/>
+          <w:b w:val="false"/>
+          <w:b w:val="false"/>
+          <w:bCs w:val="false"/>
+          <w:i w:val="false"/>
+          <w:i w:val="false"/>
+          <w:iCs w:val="false"/>
+        </w:rPr>
+      </w:pPr>
+      <w:r>
+        <w:rPr>
+          <w:rFonts w:ascii="Times New Roman" w:hAnsi="Times New Roman"/>
+          <w:b w:val="false"/>
+          <w:bCs w:val="false"/>
+          <w:i w:val="false"/>
+          <w:iCs w:val="false"/>
+        </w:rPr>
+        <w:t>"I don't have a sweet tooth... I dont really like cookies or ice creme or anything like that…"</w:t>
+      </w:r>
+    </w:p>
+    <w:p>
+      <w:pPr>
+        <w:pStyle w:val="TextBody"/>
+        <w:spacing w:lineRule="auto" w:line="480" w:before="0" w:after="0"/>
+        <w:contextualSpacing/>
+        <w:jc w:val="left"/>
+        <w:rPr>
+          <w:rFonts w:ascii="Times New Roman" w:hAnsi="Times New Roman"/>
+          <w:b w:val="false"/>
+          <w:b w:val="false"/>
+          <w:bCs w:val="false"/>
+          <w:i w:val="false"/>
+          <w:i w:val="false"/>
+          <w:iCs w:val="false"/>
+        </w:rPr>
+      </w:pPr>
+      <w:r>
+        <w:rPr>
+          <w:rFonts w:ascii="Times New Roman" w:hAnsi="Times New Roman"/>
+          <w:b w:val="false"/>
+          <w:bCs w:val="false"/>
+          <w:i w:val="false"/>
+          <w:iCs w:val="false"/>
+        </w:rPr>
+        <w:t>"For some reason, ice coffee makes me jittery, but hot coffee does not?"</w:t>
+      </w:r>
+    </w:p>
+    <w:p>
+      <w:pPr>
+        <w:pStyle w:val="TextBody"/>
+        <w:spacing w:lineRule="auto" w:line="480" w:before="0" w:after="0"/>
+        <w:contextualSpacing/>
+        <w:jc w:val="left"/>
+        <w:rPr>
+          <w:rFonts w:ascii="Times New Roman" w:hAnsi="Times New Roman"/>
+          <w:b w:val="false"/>
+          <w:b w:val="false"/>
+          <w:bCs w:val="false"/>
+          <w:i w:val="false"/>
+          <w:i w:val="false"/>
+          <w:iCs w:val="false"/>
+        </w:rPr>
+      </w:pPr>
+      <w:r>
+        <w:rPr>
+          <w:rFonts w:ascii="Times New Roman" w:hAnsi="Times New Roman"/>
+          <w:b w:val="false"/>
+          <w:bCs w:val="false"/>
+          <w:i w:val="false"/>
+          <w:iCs w:val="false"/>
+        </w:rPr>
+      </w:r>
+    </w:p>
+    <w:p>
+      <w:pPr>
+        <w:pStyle w:val="TextBody"/>
+        <w:spacing w:lineRule="auto" w:line="480" w:before="0" w:after="0"/>
+        <w:contextualSpacing/>
+        <w:jc w:val="left"/>
+        <w:rPr>
+          <w:rFonts w:ascii="Times New Roman" w:hAnsi="Times New Roman"/>
+          <w:b w:val="false"/>
+          <w:b w:val="false"/>
+          <w:bCs w:val="false"/>
+          <w:i/>
+          <w:i/>
+          <w:iCs/>
+        </w:rPr>
+      </w:pPr>
+      <w:r>
+        <w:rPr>
+          <w:rFonts w:ascii="Times New Roman" w:hAnsi="Times New Roman"/>
+          <w:b w:val="false"/>
+          <w:bCs w:val="false"/>
+          <w:i/>
+          <w:iCs/>
+        </w:rPr>
+        <w:t>Prejudice/agreement with other statements. This scale was asked after the demographics questionnaire. Items were presented to participants in a randomized order. 1 (Strongly disagree) to 7 (Strongly agree).</w:t>
+      </w:r>
+    </w:p>
+    <w:p>
+      <w:pPr>
+        <w:pStyle w:val="TextBody"/>
+        <w:spacing w:lineRule="auto" w:line="480" w:before="0" w:after="0"/>
+        <w:contextualSpacing/>
+        <w:jc w:val="left"/>
+        <w:rPr>
+          <w:rFonts w:ascii="Times New Roman" w:hAnsi="Times New Roman"/>
+          <w:b w:val="false"/>
+          <w:b w:val="false"/>
+          <w:bCs w:val="false"/>
+          <w:i w:val="false"/>
+          <w:i w:val="false"/>
+          <w:iCs w:val="false"/>
+        </w:rPr>
+      </w:pPr>
+      <w:r>
+        <w:rPr>
+          <w:rFonts w:ascii="Times New Roman" w:hAnsi="Times New Roman"/>
+          <w:b w:val="false"/>
+          <w:bCs w:val="false"/>
+          <w:i w:val="false"/>
+          <w:iCs w:val="false"/>
+        </w:rPr>
+        <w:t>Illegal immigrants living here should not push themselves where they are not wanted.</w:t>
+      </w:r>
+    </w:p>
+    <w:p>
+      <w:pPr>
+        <w:pStyle w:val="TextBody"/>
+        <w:spacing w:lineRule="auto" w:line="480" w:before="0" w:after="0"/>
+        <w:contextualSpacing/>
+        <w:jc w:val="left"/>
+        <w:rPr>
+          <w:rFonts w:ascii="Times New Roman" w:hAnsi="Times New Roman"/>
+          <w:b w:val="false"/>
+          <w:b w:val="false"/>
+          <w:bCs w:val="false"/>
+          <w:i w:val="false"/>
+          <w:i w:val="false"/>
+          <w:iCs w:val="false"/>
+        </w:rPr>
+      </w:pPr>
+      <w:r>
+        <w:rPr>
+          <w:rFonts w:ascii="Times New Roman" w:hAnsi="Times New Roman"/>
+          <w:b w:val="false"/>
+          <w:bCs w:val="false"/>
+          <w:i w:val="false"/>
+          <w:iCs w:val="false"/>
+        </w:rPr>
+        <w:t>Undocumented aliens here teach their children values and skills different from those required to be successful in the United States.</w:t>
+      </w:r>
+    </w:p>
+    <w:p>
+      <w:pPr>
+        <w:pStyle w:val="TextBody"/>
+        <w:spacing w:lineRule="auto" w:line="480" w:before="0" w:after="0"/>
+        <w:contextualSpacing/>
+        <w:jc w:val="left"/>
+        <w:rPr>
+          <w:rFonts w:ascii="Times New Roman" w:hAnsi="Times New Roman"/>
+          <w:b w:val="false"/>
+          <w:b w:val="false"/>
+          <w:bCs w:val="false"/>
+          <w:i w:val="false"/>
+          <w:i w:val="false"/>
+          <w:iCs w:val="false"/>
+        </w:rPr>
+      </w:pPr>
+      <w:r>
+        <w:rPr>
+          <w:rFonts w:ascii="Times New Roman" w:hAnsi="Times New Roman"/>
+          <w:b w:val="false"/>
+          <w:bCs w:val="false"/>
+          <w:i w:val="false"/>
+          <w:iCs w:val="false"/>
+        </w:rPr>
+        <w:t>I dislike illegal immigrants.</w:t>
+      </w:r>
+    </w:p>
+    <w:p>
+      <w:pPr>
+        <w:pStyle w:val="TextBody"/>
+        <w:spacing w:lineRule="auto" w:line="480" w:before="0" w:after="0"/>
+        <w:contextualSpacing/>
+        <w:jc w:val="left"/>
+        <w:rPr>
+          <w:rFonts w:ascii="Times New Roman" w:hAnsi="Times New Roman"/>
+          <w:b w:val="false"/>
+          <w:b w:val="false"/>
+          <w:bCs w:val="false"/>
+          <w:i w:val="false"/>
+          <w:i w:val="false"/>
+          <w:iCs w:val="false"/>
+        </w:rPr>
+      </w:pPr>
+      <w:r>
+        <w:rPr>
+          <w:rFonts w:ascii="Times New Roman" w:hAnsi="Times New Roman"/>
+          <w:b w:val="false"/>
+          <w:bCs w:val="false"/>
+          <w:i w:val="false"/>
+          <w:iCs w:val="false"/>
+        </w:rPr>
+        <w:t>Pizza is one of my favorite types of foods.</w:t>
+      </w:r>
+    </w:p>
+    <w:p>
+      <w:pPr>
+        <w:pStyle w:val="TextBody"/>
+        <w:spacing w:lineRule="auto" w:line="480" w:before="0" w:after="0"/>
+        <w:contextualSpacing/>
+        <w:jc w:val="left"/>
+        <w:rPr>
+          <w:rFonts w:ascii="Times New Roman" w:hAnsi="Times New Roman"/>
+          <w:b w:val="false"/>
+          <w:b w:val="false"/>
+          <w:bCs w:val="false"/>
+          <w:i w:val="false"/>
+          <w:i w:val="false"/>
+          <w:iCs w:val="false"/>
+        </w:rPr>
+      </w:pPr>
+      <w:r>
+        <w:rPr>
+          <w:rFonts w:ascii="Times New Roman" w:hAnsi="Times New Roman"/>
+          <w:b w:val="false"/>
+          <w:bCs w:val="false"/>
+          <w:i w:val="false"/>
+          <w:iCs w:val="false"/>
+        </w:rPr>
+        <w:t>I consider myself a fan of the Star Wars movies.</w:t>
+      </w:r>
+    </w:p>
+    <w:p>
+      <w:pPr>
+        <w:pStyle w:val="TextBody"/>
+        <w:spacing w:lineRule="auto" w:line="480" w:before="0" w:after="0"/>
+        <w:contextualSpacing/>
+        <w:jc w:val="left"/>
+        <w:rPr>
+          <w:rFonts w:ascii="Times New Roman" w:hAnsi="Times New Roman"/>
+          <w:b w:val="false"/>
+          <w:b w:val="false"/>
+          <w:bCs w:val="false"/>
+          <w:i w:val="false"/>
+          <w:i w:val="false"/>
+          <w:iCs w:val="false"/>
+        </w:rPr>
+      </w:pPr>
+      <w:r>
+        <w:rPr>
+          <w:rFonts w:ascii="Times New Roman" w:hAnsi="Times New Roman"/>
+          <w:b w:val="false"/>
+          <w:bCs w:val="false"/>
+          <w:i w:val="false"/>
+          <w:iCs w:val="false"/>
+        </w:rPr>
+        <w:t>If I could eat pizza for every meal and have it not affect my health or body, I would eat it for every meal.</w:t>
+      </w:r>
+    </w:p>
+    <w:p>
+      <w:pPr>
+        <w:pStyle w:val="TextBody"/>
+        <w:spacing w:lineRule="auto" w:line="480" w:before="0" w:after="0"/>
+        <w:contextualSpacing/>
+        <w:jc w:val="left"/>
+        <w:rPr>
+          <w:rFonts w:ascii="Times New Roman" w:hAnsi="Times New Roman"/>
+          <w:b w:val="false"/>
+          <w:b w:val="false"/>
+          <w:bCs w:val="false"/>
+          <w:i w:val="false"/>
+          <w:i w:val="false"/>
+          <w:iCs w:val="false"/>
+        </w:rPr>
+      </w:pPr>
+      <w:r>
+        <w:rPr>
+          <w:rFonts w:ascii="Times New Roman" w:hAnsi="Times New Roman"/>
+          <w:b w:val="false"/>
+          <w:bCs w:val="false"/>
+          <w:i w:val="false"/>
+          <w:iCs w:val="false"/>
+        </w:rPr>
+        <w:t>The Star Wars movie franchise needs to stop making so many movies.</w:t>
+      </w:r>
+    </w:p>
+    <w:p>
+      <w:pPr>
+        <w:pStyle w:val="TextBody"/>
+        <w:spacing w:lineRule="auto" w:line="480" w:before="0" w:after="0"/>
+        <w:contextualSpacing/>
+        <w:jc w:val="left"/>
+        <w:rPr>
+          <w:rFonts w:ascii="Times New Roman" w:hAnsi="Times New Roman"/>
+          <w:b w:val="false"/>
+          <w:b w:val="false"/>
+          <w:bCs w:val="false"/>
+          <w:i w:val="false"/>
+          <w:i w:val="false"/>
+          <w:iCs w:val="false"/>
+        </w:rPr>
+      </w:pPr>
+      <w:r>
+        <w:rPr>
+          <w:rFonts w:ascii="Times New Roman" w:hAnsi="Times New Roman"/>
+          <w:b w:val="false"/>
+          <w:bCs w:val="false"/>
+          <w:i w:val="false"/>
+          <w:iCs w:val="false"/>
+        </w:rPr>
+        <w:t>I don't understand why people make fun of Guy Fieri so much; he seems nice, and his television shows are good.</w:t>
+      </w:r>
+    </w:p>
+    <w:p>
+      <w:pPr>
+        <w:pStyle w:val="TextBody"/>
+        <w:spacing w:lineRule="auto" w:line="480" w:before="0" w:after="0"/>
+        <w:contextualSpacing/>
+        <w:jc w:val="left"/>
+        <w:rPr>
+          <w:rFonts w:ascii="Times New Roman" w:hAnsi="Times New Roman"/>
+          <w:b w:val="false"/>
+          <w:b w:val="false"/>
+          <w:bCs w:val="false"/>
+          <w:i w:val="false"/>
+          <w:i w:val="false"/>
+          <w:iCs w:val="false"/>
+        </w:rPr>
+      </w:pPr>
+      <w:r>
+        <w:rPr>
+          <w:rFonts w:ascii="Times New Roman" w:hAnsi="Times New Roman"/>
+          <w:b w:val="false"/>
+          <w:bCs w:val="false"/>
+          <w:i w:val="false"/>
+          <w:iCs w:val="false"/>
+        </w:rPr>
+        <w:t>I like the band Nickelback.</w:t>
+      </w:r>
+    </w:p>
+    <w:p>
+      <w:pPr>
+        <w:pStyle w:val="TextBody"/>
+        <w:spacing w:lineRule="auto" w:line="480" w:before="0" w:after="0"/>
+        <w:contextualSpacing/>
+        <w:jc w:val="left"/>
+        <w:rPr>
+          <w:rFonts w:ascii="Times New Roman" w:hAnsi="Times New Roman"/>
+          <w:b w:val="false"/>
+          <w:b w:val="false"/>
+          <w:bCs w:val="false"/>
+          <w:i w:val="false"/>
+          <w:i w:val="false"/>
+          <w:iCs w:val="false"/>
+        </w:rPr>
+      </w:pPr>
+      <w:r>
+        <w:rPr>
+          <w:rFonts w:ascii="Times New Roman" w:hAnsi="Times New Roman"/>
+          <w:b w:val="false"/>
+          <w:bCs w:val="false"/>
+          <w:i w:val="false"/>
+          <w:iCs w:val="false"/>
+        </w:rPr>
+        <w:t>Even if it is hot outside, I would rather drink hot coffee than iced coffee.</w:t>
+      </w:r>
+      <w:r>
+        <w:br w:type="page"/>
+      </w:r>
+    </w:p>
+    <w:p>
+      <w:pPr>
+        <w:pStyle w:val="TextBody"/>
+        <w:spacing w:lineRule="auto" w:line="480" w:before="0" w:after="0"/>
+        <w:contextualSpacing/>
         <w:jc w:val="center"/>
         <w:rPr>
           <w:rFonts w:ascii="Times New Roman" w:hAnsi="Times New Roman"/>
           <w:b/>
           <w:b/>
           <w:bCs/>
-          <w:i/>
-          <w:i/>
-          <w:iCs/>
+          <w:i w:val="false"/>
+          <w:i w:val="false"/>
+          <w:iCs w:val="false"/>
         </w:rPr>
       </w:pPr>
       <w:r>
@@ -24875,36 +27153,6 @@
           <w:rFonts w:ascii="Times New Roman" w:hAnsi="Times New Roman"/>
           <w:b/>
           <w:bCs/>
-          <w:i/>
-          <w:iCs/>
-        </w:rPr>
-        <w:t>aaj_5</w:t>
-      </w:r>
-      <w:r>
-        <w:br w:type="page"/>
-      </w:r>
-    </w:p>
-    <w:p>
-      <w:pPr>
-        <w:pStyle w:val="TextBody"/>
-        <w:spacing w:lineRule="auto" w:line="480" w:before="0" w:after="0"/>
-        <w:contextualSpacing/>
-        <w:jc w:val="center"/>
-        <w:rPr>
-          <w:rFonts w:ascii="Times New Roman" w:hAnsi="Times New Roman"/>
-          <w:b/>
-          <w:b/>
-          <w:bCs/>
-          <w:i w:val="false"/>
-          <w:i w:val="false"/>
-          <w:iCs w:val="false"/>
-        </w:rPr>
-      </w:pPr>
-      <w:r>
-        <w:rPr>
-          <w:rFonts w:ascii="Times New Roman" w:hAnsi="Times New Roman"/>
-          <w:b/>
-          <w:bCs/>
           <w:i w:val="false"/>
           <w:iCs w:val="false"/>
         </w:rPr>
@@ -24916,26 +27164,937 @@
         <w:pStyle w:val="TextBody"/>
         <w:spacing w:lineRule="auto" w:line="480" w:before="0" w:after="0"/>
         <w:contextualSpacing/>
-        <w:jc w:val="center"/>
-        <w:rPr>
-          <w:rFonts w:ascii="Times New Roman" w:hAnsi="Times New Roman"/>
-          <w:b/>
-          <w:b/>
-          <w:bCs/>
-          <w:i/>
-          <w:i/>
-          <w:iCs/>
-        </w:rPr>
-      </w:pPr>
-      <w:r>
-        <w:rPr>
-          <w:rFonts w:ascii="Times New Roman" w:hAnsi="Times New Roman"/>
-          <w:b/>
-          <w:bCs/>
-          <w:i/>
-          <w:iCs/>
-        </w:rPr>
-        <w:t>auth8</w:t>
+        <w:jc w:val="left"/>
+        <w:rPr>
+          <w:rFonts w:ascii="Times New Roman" w:hAnsi="Times New Roman"/>
+          <w:b w:val="false"/>
+          <w:b w:val="false"/>
+          <w:bCs w:val="false"/>
+          <w:i/>
+          <w:i/>
+          <w:iCs/>
+        </w:rPr>
+      </w:pPr>
+      <w:r>
+        <w:rPr>
+          <w:rFonts w:ascii="Times New Roman" w:hAnsi="Times New Roman"/>
+          <w:b w:val="false"/>
+          <w:bCs w:val="false"/>
+          <w:i/>
+          <w:iCs/>
+        </w:rPr>
+        <w:t>Instructions.</w:t>
+      </w:r>
+    </w:p>
+    <w:p>
+      <w:pPr>
+        <w:pStyle w:val="TextBody"/>
+        <w:spacing w:lineRule="auto" w:line="480" w:before="0" w:after="0"/>
+        <w:contextualSpacing/>
+        <w:jc w:val="left"/>
+        <w:rPr>
+          <w:rFonts w:ascii="Times New Roman" w:hAnsi="Times New Roman"/>
+          <w:b w:val="false"/>
+          <w:b w:val="false"/>
+          <w:bCs w:val="false"/>
+          <w:i w:val="false"/>
+          <w:i w:val="false"/>
+          <w:iCs w:val="false"/>
+        </w:rPr>
+      </w:pPr>
+      <w:r>
+        <w:rPr>
+          <w:rFonts w:ascii="Times New Roman" w:hAnsi="Times New Roman"/>
+          <w:b w:val="false"/>
+          <w:bCs w:val="false"/>
+          <w:i w:val="false"/>
+          <w:iCs w:val="false"/>
+        </w:rPr>
+        <w:t>This study asks: How do goals shape how we perceive the actions of other people?</w:t>
+      </w:r>
+    </w:p>
+    <w:p>
+      <w:pPr>
+        <w:pStyle w:val="TextBody"/>
+        <w:spacing w:lineRule="auto" w:line="480" w:before="0" w:after="0"/>
+        <w:contextualSpacing/>
+        <w:jc w:val="left"/>
+        <w:rPr>
+          <w:rFonts w:ascii="Times New Roman" w:hAnsi="Times New Roman"/>
+          <w:b w:val="false"/>
+          <w:b w:val="false"/>
+          <w:bCs w:val="false"/>
+          <w:i w:val="false"/>
+          <w:i w:val="false"/>
+          <w:iCs w:val="false"/>
+        </w:rPr>
+      </w:pPr>
+      <w:r>
+        <w:rPr>
+          <w:rFonts w:ascii="Times New Roman" w:hAnsi="Times New Roman"/>
+          <w:b w:val="false"/>
+          <w:bCs w:val="false"/>
+          <w:i w:val="false"/>
+          <w:iCs w:val="false"/>
+        </w:rPr>
+        <w:t>1. First, we will give you a goal to keep in mind.</w:t>
+      </w:r>
+    </w:p>
+    <w:p>
+      <w:pPr>
+        <w:pStyle w:val="TextBody"/>
+        <w:spacing w:lineRule="auto" w:line="480" w:before="0" w:after="0"/>
+        <w:contextualSpacing/>
+        <w:jc w:val="left"/>
+        <w:rPr>
+          <w:rFonts w:ascii="Times New Roman" w:hAnsi="Times New Roman"/>
+          <w:b w:val="false"/>
+          <w:b w:val="false"/>
+          <w:bCs w:val="false"/>
+          <w:i w:val="false"/>
+          <w:i w:val="false"/>
+          <w:iCs w:val="false"/>
+        </w:rPr>
+      </w:pPr>
+      <w:r>
+        <w:rPr>
+          <w:rFonts w:ascii="Times New Roman" w:hAnsi="Times New Roman"/>
+          <w:b w:val="false"/>
+          <w:bCs w:val="false"/>
+          <w:i w:val="false"/>
+          <w:iCs w:val="false"/>
+        </w:rPr>
+        <w:t>1. Second, you will read a description of someone, along with something they said.</w:t>
+      </w:r>
+    </w:p>
+    <w:p>
+      <w:pPr>
+        <w:pStyle w:val="TextBody"/>
+        <w:spacing w:lineRule="auto" w:line="480" w:before="0" w:after="0"/>
+        <w:contextualSpacing/>
+        <w:jc w:val="left"/>
+        <w:rPr>
+          <w:rFonts w:ascii="Times New Roman" w:hAnsi="Times New Roman"/>
+          <w:b w:val="false"/>
+          <w:b w:val="false"/>
+          <w:bCs w:val="false"/>
+          <w:i w:val="false"/>
+          <w:i w:val="false"/>
+          <w:iCs w:val="false"/>
+        </w:rPr>
+      </w:pPr>
+      <w:r>
+        <w:rPr>
+          <w:rFonts w:ascii="Times New Roman" w:hAnsi="Times New Roman"/>
+          <w:b w:val="false"/>
+          <w:bCs w:val="false"/>
+          <w:i w:val="false"/>
+          <w:iCs w:val="false"/>
+        </w:rPr>
+        <w:t>2. After this, you will answer questions about what this person said.</w:t>
+      </w:r>
+    </w:p>
+    <w:p>
+      <w:pPr>
+        <w:pStyle w:val="TextBody"/>
+        <w:spacing w:lineRule="auto" w:line="480" w:before="0" w:after="0"/>
+        <w:contextualSpacing/>
+        <w:jc w:val="left"/>
+        <w:rPr>
+          <w:rFonts w:ascii="Times New Roman" w:hAnsi="Times New Roman"/>
+          <w:b w:val="false"/>
+          <w:b w:val="false"/>
+          <w:bCs w:val="false"/>
+          <w:i w:val="false"/>
+          <w:i w:val="false"/>
+          <w:iCs w:val="false"/>
+        </w:rPr>
+      </w:pPr>
+      <w:r>
+        <w:rPr>
+          <w:rFonts w:ascii="Times New Roman" w:hAnsi="Times New Roman"/>
+          <w:b w:val="false"/>
+          <w:bCs w:val="false"/>
+          <w:i w:val="false"/>
+          <w:iCs w:val="false"/>
+        </w:rPr>
+        <w:t>3. Lastly, you will answer a few questions about yourself.</w:t>
+      </w:r>
+    </w:p>
+    <w:p>
+      <w:pPr>
+        <w:pStyle w:val="TextBody"/>
+        <w:spacing w:lineRule="auto" w:line="480" w:before="0" w:after="0"/>
+        <w:contextualSpacing/>
+        <w:jc w:val="left"/>
+        <w:rPr>
+          <w:rFonts w:ascii="Times New Roman" w:hAnsi="Times New Roman"/>
+          <w:b w:val="false"/>
+          <w:b w:val="false"/>
+          <w:bCs w:val="false"/>
+          <w:i w:val="false"/>
+          <w:i w:val="false"/>
+          <w:iCs w:val="false"/>
+        </w:rPr>
+      </w:pPr>
+      <w:r>
+        <w:rPr>
+          <w:rFonts w:ascii="Times New Roman" w:hAnsi="Times New Roman"/>
+          <w:b w:val="false"/>
+          <w:bCs w:val="false"/>
+          <w:i w:val="false"/>
+          <w:iCs w:val="false"/>
+        </w:rPr>
+        <w:t>Click "Next" to begin.</w:t>
+      </w:r>
+    </w:p>
+    <w:p>
+      <w:pPr>
+        <w:pStyle w:val="TextBody"/>
+        <w:spacing w:lineRule="auto" w:line="480" w:before="0" w:after="0"/>
+        <w:contextualSpacing/>
+        <w:jc w:val="left"/>
+        <w:rPr>
+          <w:rFonts w:ascii="Times New Roman" w:hAnsi="Times New Roman"/>
+          <w:b w:val="false"/>
+          <w:b w:val="false"/>
+          <w:bCs w:val="false"/>
+          <w:i w:val="false"/>
+          <w:i w:val="false"/>
+          <w:iCs w:val="false"/>
+        </w:rPr>
+      </w:pPr>
+      <w:r>
+        <w:rPr>
+          <w:rFonts w:ascii="Times New Roman" w:hAnsi="Times New Roman"/>
+          <w:b w:val="false"/>
+          <w:bCs w:val="false"/>
+          <w:i w:val="false"/>
+          <w:iCs w:val="false"/>
+        </w:rPr>
+      </w:r>
+    </w:p>
+    <w:p>
+      <w:pPr>
+        <w:pStyle w:val="TextBody"/>
+        <w:spacing w:lineRule="auto" w:line="480" w:before="0" w:after="0"/>
+        <w:contextualSpacing/>
+        <w:jc w:val="left"/>
+        <w:rPr>
+          <w:rFonts w:ascii="Times New Roman" w:hAnsi="Times New Roman"/>
+          <w:b w:val="false"/>
+          <w:b w:val="false"/>
+          <w:bCs w:val="false"/>
+          <w:i/>
+          <w:i/>
+          <w:iCs/>
+        </w:rPr>
+      </w:pPr>
+      <w:r>
+        <w:rPr>
+          <w:rFonts w:ascii="Times New Roman" w:hAnsi="Times New Roman"/>
+          <w:b w:val="false"/>
+          <w:bCs w:val="false"/>
+          <w:i/>
+          <w:iCs/>
+        </w:rPr>
+        <w:t>Vignette and quotation presented to participants.</w:t>
+      </w:r>
+    </w:p>
+    <w:p>
+      <w:pPr>
+        <w:pStyle w:val="TextBody"/>
+        <w:spacing w:lineRule="auto" w:line="480" w:before="0" w:after="0"/>
+        <w:contextualSpacing/>
+        <w:jc w:val="left"/>
+        <w:rPr>
+          <w:rFonts w:ascii="Times New Roman" w:hAnsi="Times New Roman"/>
+          <w:b w:val="false"/>
+          <w:b w:val="false"/>
+          <w:bCs w:val="false"/>
+          <w:i w:val="false"/>
+          <w:i w:val="false"/>
+          <w:iCs w:val="false"/>
+        </w:rPr>
+      </w:pPr>
+      <w:r>
+        <w:rPr>
+          <w:rFonts w:ascii="Times New Roman" w:hAnsi="Times New Roman"/>
+          <w:b w:val="false"/>
+          <w:bCs w:val="false"/>
+          <w:i w:val="false"/>
+          <w:iCs w:val="false"/>
+        </w:rPr>
+        <w:t>Colin Slator works at a prominent phone company, where he manages teams of creative marketers that work on the phone company’s online advertisements.</w:t>
+      </w:r>
+    </w:p>
+    <w:p>
+      <w:pPr>
+        <w:pStyle w:val="TextBody"/>
+        <w:spacing w:lineRule="auto" w:line="480" w:before="0" w:after="0"/>
+        <w:contextualSpacing/>
+        <w:jc w:val="left"/>
+        <w:rPr>
+          <w:rFonts w:ascii="Times New Roman" w:hAnsi="Times New Roman"/>
+          <w:b w:val="false"/>
+          <w:b w:val="false"/>
+          <w:bCs w:val="false"/>
+          <w:i w:val="false"/>
+          <w:i w:val="false"/>
+          <w:iCs w:val="false"/>
+        </w:rPr>
+      </w:pPr>
+      <w:r>
+        <w:rPr>
+          <w:rFonts w:ascii="Times New Roman" w:hAnsi="Times New Roman"/>
+          <w:b w:val="false"/>
+          <w:bCs w:val="false"/>
+          <w:i w:val="false"/>
+          <w:iCs w:val="false"/>
+        </w:rPr>
+        <w:t>He is from a suburban town in the Pacific Northwest, and he lived in the same town his entire childhood before moving across the country to study strategic communications at a major university in the Midwest.</w:t>
+      </w:r>
+    </w:p>
+    <w:p>
+      <w:pPr>
+        <w:pStyle w:val="TextBody"/>
+        <w:spacing w:lineRule="auto" w:line="480" w:before="0" w:after="0"/>
+        <w:contextualSpacing/>
+        <w:jc w:val="left"/>
+        <w:rPr>
+          <w:rFonts w:ascii="Times New Roman" w:hAnsi="Times New Roman"/>
+          <w:b w:val="false"/>
+          <w:b w:val="false"/>
+          <w:bCs w:val="false"/>
+          <w:i w:val="false"/>
+          <w:i w:val="false"/>
+          <w:iCs w:val="false"/>
+        </w:rPr>
+      </w:pPr>
+      <w:r>
+        <w:rPr>
+          <w:rFonts w:ascii="Times New Roman" w:hAnsi="Times New Roman"/>
+          <w:b w:val="false"/>
+          <w:bCs w:val="false"/>
+          <w:i w:val="false"/>
+          <w:iCs w:val="false"/>
+        </w:rPr>
+        <w:t>He lives in an apartment with two cats, and his favorite type of food is Thai food. He enjoys music that many people don't appreciate, and he probably spends more time online than he should.</w:t>
+      </w:r>
+    </w:p>
+    <w:p>
+      <w:pPr>
+        <w:pStyle w:val="TextBody"/>
+        <w:spacing w:lineRule="auto" w:line="480" w:before="0" w:after="0"/>
+        <w:contextualSpacing/>
+        <w:jc w:val="left"/>
+        <w:rPr>
+          <w:rFonts w:ascii="Times New Roman" w:hAnsi="Times New Roman"/>
+          <w:b w:val="false"/>
+          <w:b w:val="false"/>
+          <w:bCs w:val="false"/>
+          <w:i w:val="false"/>
+          <w:i w:val="false"/>
+          <w:iCs w:val="false"/>
+        </w:rPr>
+      </w:pPr>
+      <w:r>
+        <w:rPr>
+          <w:rFonts w:ascii="Times New Roman" w:hAnsi="Times New Roman"/>
+          <w:b w:val="false"/>
+          <w:bCs w:val="false"/>
+          <w:i w:val="false"/>
+          <w:iCs w:val="false"/>
+        </w:rPr>
+        <w:t>When it comes to friends, he believes in quality more than quantity: His friend group is small, but a group of tight-knit friends that all met in college. His describes himself as outgoing and easy to get along with, but that he really likes his routine and doesn’t really like trying new things.</w:t>
+      </w:r>
+    </w:p>
+    <w:p>
+      <w:pPr>
+        <w:pStyle w:val="TextBody"/>
+        <w:spacing w:lineRule="auto" w:line="480" w:before="0" w:after="0"/>
+        <w:contextualSpacing/>
+        <w:jc w:val="left"/>
+        <w:rPr>
+          <w:rFonts w:ascii="Times New Roman" w:hAnsi="Times New Roman"/>
+          <w:b w:val="false"/>
+          <w:b w:val="false"/>
+          <w:bCs w:val="false"/>
+          <w:i w:val="false"/>
+          <w:i w:val="false"/>
+          <w:iCs w:val="false"/>
+        </w:rPr>
+      </w:pPr>
+      <w:r>
+        <w:rPr>
+          <w:rFonts w:ascii="Times New Roman" w:hAnsi="Times New Roman"/>
+          <w:b w:val="false"/>
+          <w:bCs w:val="false"/>
+          <w:i w:val="false"/>
+          <w:iCs w:val="false"/>
+        </w:rPr>
+        <w:t>He recently said this statement: “Black people are so touchy about race that it is difficult to get along with them. They can be combative and assume the worst from White people. This makes me feel uncomfortable sometimes, which is why I don’t really like to hang around them much.”</w:t>
+      </w:r>
+    </w:p>
+    <w:p>
+      <w:pPr>
+        <w:pStyle w:val="TextBody"/>
+        <w:spacing w:lineRule="auto" w:line="480" w:before="0" w:after="0"/>
+        <w:contextualSpacing/>
+        <w:jc w:val="left"/>
+        <w:rPr>
+          <w:rFonts w:ascii="Times New Roman" w:hAnsi="Times New Roman"/>
+          <w:b w:val="false"/>
+          <w:b w:val="false"/>
+          <w:bCs w:val="false"/>
+          <w:i w:val="false"/>
+          <w:i w:val="false"/>
+          <w:iCs w:val="false"/>
+        </w:rPr>
+      </w:pPr>
+      <w:r>
+        <w:rPr>
+          <w:rFonts w:ascii="Times New Roman" w:hAnsi="Times New Roman"/>
+          <w:b w:val="false"/>
+          <w:bCs w:val="false"/>
+          <w:i w:val="false"/>
+          <w:iCs w:val="false"/>
+        </w:rPr>
+      </w:r>
+    </w:p>
+    <w:p>
+      <w:pPr>
+        <w:pStyle w:val="TextBody"/>
+        <w:spacing w:lineRule="auto" w:line="480" w:before="0" w:after="0"/>
+        <w:contextualSpacing/>
+        <w:jc w:val="left"/>
+        <w:rPr>
+          <w:rFonts w:ascii="Times New Roman" w:hAnsi="Times New Roman"/>
+          <w:b w:val="false"/>
+          <w:b w:val="false"/>
+          <w:bCs w:val="false"/>
+          <w:i/>
+          <w:i/>
+          <w:iCs/>
+        </w:rPr>
+      </w:pPr>
+      <w:r>
+        <w:rPr>
+          <w:rFonts w:ascii="Times New Roman" w:hAnsi="Times New Roman"/>
+          <w:b w:val="false"/>
+          <w:bCs w:val="false"/>
+          <w:i/>
+          <w:iCs/>
+        </w:rPr>
+        <w:t>In the accuracy condition, the vignette ended with the following reminder:</w:t>
+      </w:r>
+    </w:p>
+    <w:p>
+      <w:pPr>
+        <w:pStyle w:val="TextBody"/>
+        <w:spacing w:lineRule="auto" w:line="480" w:before="0" w:after="0"/>
+        <w:contextualSpacing/>
+        <w:jc w:val="left"/>
+        <w:rPr>
+          <w:rFonts w:ascii="Times New Roman" w:hAnsi="Times New Roman"/>
+          <w:b w:val="false"/>
+          <w:b w:val="false"/>
+          <w:bCs w:val="false"/>
+          <w:i w:val="false"/>
+          <w:i w:val="false"/>
+          <w:iCs w:val="false"/>
+        </w:rPr>
+      </w:pPr>
+      <w:r>
+        <w:rPr>
+          <w:rFonts w:ascii="Times New Roman" w:hAnsi="Times New Roman"/>
+          <w:b w:val="false"/>
+          <w:bCs w:val="false"/>
+          <w:i w:val="false"/>
+          <w:iCs w:val="false"/>
+        </w:rPr>
+        <w:t>Trying to be as accurate as possible, please answer the following four questions.</w:t>
+      </w:r>
+    </w:p>
+    <w:p>
+      <w:pPr>
+        <w:pStyle w:val="TextBody"/>
+        <w:spacing w:lineRule="auto" w:line="480" w:before="0" w:after="0"/>
+        <w:contextualSpacing/>
+        <w:jc w:val="left"/>
+        <w:rPr>
+          <w:rFonts w:ascii="Times New Roman" w:hAnsi="Times New Roman"/>
+          <w:b w:val="false"/>
+          <w:b w:val="false"/>
+          <w:bCs w:val="false"/>
+          <w:i w:val="false"/>
+          <w:i w:val="false"/>
+          <w:iCs w:val="false"/>
+        </w:rPr>
+      </w:pPr>
+      <w:r>
+        <w:rPr>
+          <w:rFonts w:ascii="Times New Roman" w:hAnsi="Times New Roman"/>
+          <w:b w:val="false"/>
+          <w:bCs w:val="false"/>
+          <w:i w:val="false"/>
+          <w:iCs w:val="false"/>
+        </w:rPr>
+      </w:r>
+    </w:p>
+    <w:p>
+      <w:pPr>
+        <w:pStyle w:val="TextBody"/>
+        <w:spacing w:lineRule="auto" w:line="480" w:before="0" w:after="0"/>
+        <w:contextualSpacing/>
+        <w:jc w:val="left"/>
+        <w:rPr>
+          <w:rFonts w:ascii="Times New Roman" w:hAnsi="Times New Roman"/>
+          <w:b w:val="false"/>
+          <w:b w:val="false"/>
+          <w:bCs w:val="false"/>
+          <w:i/>
+          <w:i/>
+          <w:iCs/>
+        </w:rPr>
+      </w:pPr>
+      <w:r>
+        <w:rPr>
+          <w:rFonts w:ascii="Times New Roman" w:hAnsi="Times New Roman"/>
+          <w:b w:val="false"/>
+          <w:bCs w:val="false"/>
+          <w:i/>
+          <w:iCs/>
+        </w:rPr>
+        <w:t>In the expression condition, the vignette ended with the following reminder:</w:t>
+      </w:r>
+    </w:p>
+    <w:p>
+      <w:pPr>
+        <w:pStyle w:val="TextBody"/>
+        <w:spacing w:lineRule="auto" w:line="480" w:before="0" w:after="0"/>
+        <w:contextualSpacing/>
+        <w:jc w:val="left"/>
+        <w:rPr>
+          <w:rFonts w:ascii="Times New Roman" w:hAnsi="Times New Roman"/>
+          <w:b w:val="false"/>
+          <w:b w:val="false"/>
+          <w:bCs w:val="false"/>
+          <w:i w:val="false"/>
+          <w:i w:val="false"/>
+          <w:iCs w:val="false"/>
+        </w:rPr>
+      </w:pPr>
+      <w:r>
+        <w:rPr>
+          <w:rFonts w:ascii="Times New Roman" w:hAnsi="Times New Roman"/>
+          <w:b w:val="false"/>
+          <w:bCs w:val="false"/>
+          <w:i w:val="false"/>
+          <w:iCs w:val="false"/>
+        </w:rPr>
+        <w:t>Using your own opinions and trying to express yourself, please answer the following four questions.</w:t>
+      </w:r>
+    </w:p>
+    <w:p>
+      <w:pPr>
+        <w:pStyle w:val="TextBody"/>
+        <w:spacing w:lineRule="auto" w:line="480" w:before="0" w:after="0"/>
+        <w:contextualSpacing/>
+        <w:jc w:val="left"/>
+        <w:rPr>
+          <w:rFonts w:ascii="Times New Roman" w:hAnsi="Times New Roman"/>
+          <w:b w:val="false"/>
+          <w:b w:val="false"/>
+          <w:bCs w:val="false"/>
+          <w:i w:val="false"/>
+          <w:i w:val="false"/>
+          <w:iCs w:val="false"/>
+        </w:rPr>
+      </w:pPr>
+      <w:r>
+        <w:rPr>
+          <w:rFonts w:ascii="Times New Roman" w:hAnsi="Times New Roman"/>
+          <w:b w:val="false"/>
+          <w:bCs w:val="false"/>
+          <w:i w:val="false"/>
+          <w:iCs w:val="false"/>
+        </w:rPr>
+      </w:r>
+    </w:p>
+    <w:p>
+      <w:pPr>
+        <w:pStyle w:val="TextBody"/>
+        <w:spacing w:lineRule="auto" w:line="480" w:before="0" w:after="0"/>
+        <w:contextualSpacing/>
+        <w:jc w:val="left"/>
+        <w:rPr>
+          <w:rFonts w:ascii="Times New Roman" w:hAnsi="Times New Roman"/>
+          <w:b w:val="false"/>
+          <w:b w:val="false"/>
+          <w:bCs w:val="false"/>
+          <w:i/>
+          <w:i/>
+          <w:iCs/>
+        </w:rPr>
+      </w:pPr>
+      <w:r>
+        <w:rPr>
+          <w:rFonts w:ascii="Times New Roman" w:hAnsi="Times New Roman"/>
+          <w:b w:val="false"/>
+          <w:bCs w:val="false"/>
+          <w:i/>
+          <w:iCs/>
+        </w:rPr>
+        <w:t>Accuracy condition manipulation.</w:t>
+      </w:r>
+    </w:p>
+    <w:p>
+      <w:pPr>
+        <w:pStyle w:val="TextBody"/>
+        <w:spacing w:lineRule="auto" w:line="480" w:before="0" w:after="0"/>
+        <w:contextualSpacing/>
+        <w:jc w:val="left"/>
+        <w:rPr>
+          <w:rFonts w:ascii="Times New Roman" w:hAnsi="Times New Roman"/>
+          <w:b w:val="false"/>
+          <w:b w:val="false"/>
+          <w:bCs w:val="false"/>
+          <w:i w:val="false"/>
+          <w:i w:val="false"/>
+          <w:iCs w:val="false"/>
+        </w:rPr>
+      </w:pPr>
+      <w:r>
+        <w:rPr>
+          <w:rFonts w:ascii="Times New Roman" w:hAnsi="Times New Roman"/>
+          <w:b w:val="false"/>
+          <w:bCs w:val="false"/>
+          <w:i w:val="false"/>
+          <w:iCs w:val="false"/>
+        </w:rPr>
+        <w:t>On the next page, you will read about someone and answer questions about something they said.</w:t>
+      </w:r>
+    </w:p>
+    <w:p>
+      <w:pPr>
+        <w:pStyle w:val="TextBody"/>
+        <w:spacing w:lineRule="auto" w:line="480" w:before="0" w:after="0"/>
+        <w:contextualSpacing/>
+        <w:jc w:val="left"/>
+        <w:rPr>
+          <w:rFonts w:ascii="Times New Roman" w:hAnsi="Times New Roman"/>
+          <w:b w:val="false"/>
+          <w:b w:val="false"/>
+          <w:bCs w:val="false"/>
+          <w:i w:val="false"/>
+          <w:i w:val="false"/>
+          <w:iCs w:val="false"/>
+        </w:rPr>
+      </w:pPr>
+      <w:r>
+        <w:rPr>
+          <w:rFonts w:ascii="Times New Roman" w:hAnsi="Times New Roman"/>
+          <w:b w:val="false"/>
+          <w:bCs w:val="false"/>
+          <w:i w:val="false"/>
+          <w:iCs w:val="false"/>
+        </w:rPr>
+        <w:t>Your goal is to answer based on expressing your own opinion. There are no correct answers to these questions, and we would like you to respond in a way that expresses what you personally think.</w:t>
+      </w:r>
+    </w:p>
+    <w:p>
+      <w:pPr>
+        <w:pStyle w:val="TextBody"/>
+        <w:spacing w:lineRule="auto" w:line="480" w:before="0" w:after="0"/>
+        <w:contextualSpacing/>
+        <w:jc w:val="left"/>
+        <w:rPr>
+          <w:rFonts w:ascii="Times New Roman" w:hAnsi="Times New Roman"/>
+          <w:b w:val="false"/>
+          <w:b w:val="false"/>
+          <w:bCs w:val="false"/>
+          <w:i w:val="false"/>
+          <w:i w:val="false"/>
+          <w:iCs w:val="false"/>
+        </w:rPr>
+      </w:pPr>
+      <w:r>
+        <w:rPr>
+          <w:rFonts w:ascii="Times New Roman" w:hAnsi="Times New Roman"/>
+          <w:b w:val="false"/>
+          <w:bCs w:val="false"/>
+          <w:i w:val="false"/>
+          <w:iCs w:val="false"/>
+        </w:rPr>
+        <w:t>To help keep you motivated to respond based on your expressing your own opinion, you will receive a bonus of an extra $0.10 at the end of this study. We only ask in return that you respond based on your own opinion.</w:t>
+      </w:r>
+    </w:p>
+    <w:p>
+      <w:pPr>
+        <w:pStyle w:val="TextBody"/>
+        <w:spacing w:lineRule="auto" w:line="480" w:before="0" w:after="0"/>
+        <w:contextualSpacing/>
+        <w:jc w:val="left"/>
+        <w:rPr>
+          <w:rFonts w:ascii="Times New Roman" w:hAnsi="Times New Roman"/>
+          <w:b w:val="false"/>
+          <w:b w:val="false"/>
+          <w:bCs w:val="false"/>
+          <w:i w:val="false"/>
+          <w:i w:val="false"/>
+          <w:iCs w:val="false"/>
+        </w:rPr>
+      </w:pPr>
+      <w:r>
+        <w:rPr>
+          <w:rFonts w:ascii="Times New Roman" w:hAnsi="Times New Roman"/>
+          <w:b w:val="false"/>
+          <w:bCs w:val="false"/>
+          <w:i w:val="false"/>
+          <w:iCs w:val="false"/>
+        </w:rPr>
+        <w:t>Do you agree to try and answer based on expressing yourself when you answer these questions? If so, please type, "I agree" below.</w:t>
+      </w:r>
+    </w:p>
+    <w:p>
+      <w:pPr>
+        <w:pStyle w:val="TextBody"/>
+        <w:spacing w:lineRule="auto" w:line="480" w:before="0" w:after="0"/>
+        <w:contextualSpacing/>
+        <w:jc w:val="left"/>
+        <w:rPr>
+          <w:rFonts w:ascii="Times New Roman" w:hAnsi="Times New Roman"/>
+          <w:b w:val="false"/>
+          <w:b w:val="false"/>
+          <w:bCs w:val="false"/>
+          <w:i/>
+          <w:i/>
+          <w:iCs/>
+        </w:rPr>
+      </w:pPr>
+      <w:r>
+        <w:rPr>
+          <w:rFonts w:ascii="Times New Roman" w:hAnsi="Times New Roman"/>
+          <w:b w:val="false"/>
+          <w:bCs w:val="false"/>
+          <w:i/>
+          <w:iCs/>
+        </w:rPr>
+      </w:r>
+    </w:p>
+    <w:p>
+      <w:pPr>
+        <w:pStyle w:val="TextBody"/>
+        <w:spacing w:lineRule="auto" w:line="480" w:before="0" w:after="0"/>
+        <w:contextualSpacing/>
+        <w:jc w:val="left"/>
+        <w:rPr>
+          <w:rFonts w:ascii="Times New Roman" w:hAnsi="Times New Roman"/>
+          <w:b w:val="false"/>
+          <w:b w:val="false"/>
+          <w:bCs w:val="false"/>
+          <w:i/>
+          <w:i/>
+          <w:iCs/>
+        </w:rPr>
+      </w:pPr>
+      <w:r>
+        <w:rPr>
+          <w:rFonts w:ascii="Times New Roman" w:hAnsi="Times New Roman"/>
+          <w:b w:val="false"/>
+          <w:bCs w:val="false"/>
+          <w:i/>
+          <w:iCs/>
+        </w:rPr>
+      </w:r>
+    </w:p>
+    <w:p>
+      <w:pPr>
+        <w:pStyle w:val="TextBody"/>
+        <w:spacing w:lineRule="auto" w:line="480" w:before="0" w:after="0"/>
+        <w:contextualSpacing/>
+        <w:jc w:val="left"/>
+        <w:rPr>
+          <w:rFonts w:ascii="Times New Roman" w:hAnsi="Times New Roman"/>
+          <w:b w:val="false"/>
+          <w:b w:val="false"/>
+          <w:bCs w:val="false"/>
+          <w:i/>
+          <w:i/>
+          <w:iCs/>
+        </w:rPr>
+      </w:pPr>
+      <w:r>
+        <w:rPr>
+          <w:rFonts w:ascii="Times New Roman" w:hAnsi="Times New Roman"/>
+          <w:b w:val="false"/>
+          <w:bCs w:val="false"/>
+          <w:i/>
+          <w:iCs/>
+        </w:rPr>
+        <w:t>Expression condition manipulation.</w:t>
+      </w:r>
+    </w:p>
+    <w:p>
+      <w:pPr>
+        <w:pStyle w:val="TextBody"/>
+        <w:spacing w:lineRule="auto" w:line="480" w:before="0" w:after="0"/>
+        <w:contextualSpacing/>
+        <w:jc w:val="left"/>
+        <w:rPr>
+          <w:rFonts w:ascii="Times New Roman" w:hAnsi="Times New Roman"/>
+          <w:b w:val="false"/>
+          <w:b w:val="false"/>
+          <w:bCs w:val="false"/>
+          <w:i w:val="false"/>
+          <w:i w:val="false"/>
+          <w:iCs w:val="false"/>
+        </w:rPr>
+      </w:pPr>
+      <w:r>
+        <w:rPr>
+          <w:rFonts w:ascii="Times New Roman" w:hAnsi="Times New Roman"/>
+          <w:b w:val="false"/>
+          <w:bCs w:val="false"/>
+          <w:i w:val="false"/>
+          <w:iCs w:val="false"/>
+        </w:rPr>
+        <w:t>On the next page, you will read about someone and answer questions about something they said.</w:t>
+      </w:r>
+    </w:p>
+    <w:p>
+      <w:pPr>
+        <w:pStyle w:val="TextBody"/>
+        <w:spacing w:lineRule="auto" w:line="480" w:before="0" w:after="0"/>
+        <w:contextualSpacing/>
+        <w:jc w:val="left"/>
+        <w:rPr>
+          <w:rFonts w:ascii="Times New Roman" w:hAnsi="Times New Roman"/>
+          <w:b w:val="false"/>
+          <w:b w:val="false"/>
+          <w:bCs w:val="false"/>
+          <w:i w:val="false"/>
+          <w:i w:val="false"/>
+          <w:iCs w:val="false"/>
+        </w:rPr>
+      </w:pPr>
+      <w:r>
+        <w:rPr>
+          <w:rFonts w:ascii="Times New Roman" w:hAnsi="Times New Roman"/>
+          <w:b w:val="false"/>
+          <w:bCs w:val="false"/>
+          <w:i w:val="false"/>
+          <w:iCs w:val="false"/>
+        </w:rPr>
+        <w:t>Your goal is to answer based on expressing your own opinion. There are no correct answers to these questions, and we would like you to respond in a way that expresses what you personally think.</w:t>
+      </w:r>
+    </w:p>
+    <w:p>
+      <w:pPr>
+        <w:pStyle w:val="TextBody"/>
+        <w:spacing w:lineRule="auto" w:line="480" w:before="0" w:after="0"/>
+        <w:contextualSpacing/>
+        <w:jc w:val="left"/>
+        <w:rPr>
+          <w:rFonts w:ascii="Times New Roman" w:hAnsi="Times New Roman"/>
+          <w:b w:val="false"/>
+          <w:b w:val="false"/>
+          <w:bCs w:val="false"/>
+          <w:i w:val="false"/>
+          <w:i w:val="false"/>
+          <w:iCs w:val="false"/>
+        </w:rPr>
+      </w:pPr>
+      <w:r>
+        <w:rPr>
+          <w:rFonts w:ascii="Times New Roman" w:hAnsi="Times New Roman"/>
+          <w:b w:val="false"/>
+          <w:bCs w:val="false"/>
+          <w:i w:val="false"/>
+          <w:iCs w:val="false"/>
+        </w:rPr>
+        <w:t>To help keep you motivated to respond based on your expressing your own opinion, you will receive a bonus of an extra $0.10 at the end of this study. We only ask in return that you respond based on your own opinion.</w:t>
+      </w:r>
+    </w:p>
+    <w:p>
+      <w:pPr>
+        <w:pStyle w:val="TextBody"/>
+        <w:spacing w:lineRule="auto" w:line="480" w:before="0" w:after="0"/>
+        <w:contextualSpacing/>
+        <w:jc w:val="left"/>
+        <w:rPr>
+          <w:rFonts w:ascii="Times New Roman" w:hAnsi="Times New Roman"/>
+          <w:b w:val="false"/>
+          <w:b w:val="false"/>
+          <w:bCs w:val="false"/>
+          <w:i w:val="false"/>
+          <w:i w:val="false"/>
+          <w:iCs w:val="false"/>
+        </w:rPr>
+      </w:pPr>
+      <w:r>
+        <w:rPr>
+          <w:rFonts w:ascii="Times New Roman" w:hAnsi="Times New Roman"/>
+          <w:b w:val="false"/>
+          <w:bCs w:val="false"/>
+          <w:i w:val="false"/>
+          <w:iCs w:val="false"/>
+        </w:rPr>
+        <w:t>Do you agree to try and answer based on expressing yourself when you answer these questions? If so, please type, "I agree" below.</w:t>
+      </w:r>
+    </w:p>
+    <w:p>
+      <w:pPr>
+        <w:pStyle w:val="TextBody"/>
+        <w:spacing w:lineRule="auto" w:line="480" w:before="0" w:after="0"/>
+        <w:contextualSpacing/>
+        <w:jc w:val="left"/>
+        <w:rPr>
+          <w:rFonts w:ascii="Times New Roman" w:hAnsi="Times New Roman"/>
+          <w:b w:val="false"/>
+          <w:b w:val="false"/>
+          <w:bCs w:val="false"/>
+          <w:i w:val="false"/>
+          <w:i w:val="false"/>
+          <w:iCs w:val="false"/>
+        </w:rPr>
+      </w:pPr>
+      <w:r>
+        <w:rPr>
+          <w:rFonts w:ascii="Times New Roman" w:hAnsi="Times New Roman"/>
+          <w:b w:val="false"/>
+          <w:bCs w:val="false"/>
+          <w:i w:val="false"/>
+          <w:iCs w:val="false"/>
+        </w:rPr>
+      </w:r>
+    </w:p>
+    <w:p>
+      <w:pPr>
+        <w:pStyle w:val="TextBody"/>
+        <w:spacing w:lineRule="auto" w:line="480" w:before="0" w:after="0"/>
+        <w:contextualSpacing/>
+        <w:jc w:val="left"/>
+        <w:rPr>
+          <w:rFonts w:ascii="Times New Roman" w:hAnsi="Times New Roman"/>
+          <w:b w:val="false"/>
+          <w:b w:val="false"/>
+          <w:bCs w:val="false"/>
+          <w:i/>
+          <w:i/>
+          <w:iCs/>
+        </w:rPr>
+      </w:pPr>
+      <w:r>
+        <w:rPr>
+          <w:rFonts w:ascii="Times New Roman" w:hAnsi="Times New Roman"/>
+          <w:b w:val="false"/>
+          <w:bCs w:val="false"/>
+          <w:i/>
+          <w:iCs/>
+        </w:rPr>
+        <w:t>The symbolic racism scale appeared in the study just as it does in the Appendix of Henry and Sears (2002). However, I always employed a 7-point scale; in the original text, some items were measured using 3- and 5-point scales.</w:t>
       </w:r>
     </w:p>
     <w:sectPr>
@@ -24960,7 +28119,7 @@
         <w:docPartGallery w:val="Page Numbers (Top of Page)"/>
         <w:docPartUnique w:val="true"/>
       </w:docPartObj>
-      <w:id w:val="480681660"/>
+      <w:id w:val="1069572843"/>
     </w:sdtPr>
     <w:sdtContent>
       <w:p>
@@ -24979,7 +28138,7 @@
           <w:fldChar w:fldCharType="separate"/>
         </w:r>
         <w:r>
-          <w:t>90</w:t>
+          <w:t>1</w:t>
         </w:r>
         <w:r>
           <w:fldChar w:fldCharType="end"/>
@@ -25735,6 +28894,590 @@
   <w:abstractNum w:abstractNumId="6">
     <w:lvl w:ilvl="0">
       <w:start w:val="1"/>
+      <w:numFmt w:val="bullet"/>
+      <w:lvlText w:val=""/>
+      <w:lvlJc w:val="left"/>
+      <w:pPr>
+        <w:tabs>
+          <w:tab w:val="num" w:pos="720"/>
+        </w:tabs>
+        <w:ind w:left="720" w:hanging="360"/>
+      </w:pPr>
+      <w:rPr>
+        <w:rFonts w:ascii="Symbol" w:hAnsi="Symbol" w:cs="Symbol" w:hint="default"/>
+        <w:rFonts w:cs="OpenSymbol"/>
+      </w:rPr>
+    </w:lvl>
+    <w:lvl w:ilvl="1">
+      <w:start w:val="1"/>
+      <w:numFmt w:val="bullet"/>
+      <w:lvlText w:val="◦"/>
+      <w:lvlJc w:val="left"/>
+      <w:pPr>
+        <w:tabs>
+          <w:tab w:val="num" w:pos="1080"/>
+        </w:tabs>
+        <w:ind w:left="1080" w:hanging="360"/>
+      </w:pPr>
+      <w:rPr>
+        <w:rFonts w:ascii="OpenSymbol" w:hAnsi="OpenSymbol" w:cs="OpenSymbol" w:hint="default"/>
+        <w:rFonts w:cs="OpenSymbol"/>
+      </w:rPr>
+    </w:lvl>
+    <w:lvl w:ilvl="2">
+      <w:start w:val="1"/>
+      <w:numFmt w:val="bullet"/>
+      <w:lvlText w:val="▪"/>
+      <w:lvlJc w:val="left"/>
+      <w:pPr>
+        <w:tabs>
+          <w:tab w:val="num" w:pos="1440"/>
+        </w:tabs>
+        <w:ind w:left="1440" w:hanging="360"/>
+      </w:pPr>
+      <w:rPr>
+        <w:rFonts w:ascii="OpenSymbol" w:hAnsi="OpenSymbol" w:cs="OpenSymbol" w:hint="default"/>
+        <w:rFonts w:cs="OpenSymbol"/>
+      </w:rPr>
+    </w:lvl>
+    <w:lvl w:ilvl="3">
+      <w:start w:val="1"/>
+      <w:numFmt w:val="bullet"/>
+      <w:lvlText w:val=""/>
+      <w:lvlJc w:val="left"/>
+      <w:pPr>
+        <w:tabs>
+          <w:tab w:val="num" w:pos="1800"/>
+        </w:tabs>
+        <w:ind w:left="1800" w:hanging="360"/>
+      </w:pPr>
+      <w:rPr>
+        <w:rFonts w:ascii="Symbol" w:hAnsi="Symbol" w:cs="Symbol" w:hint="default"/>
+        <w:rFonts w:cs="OpenSymbol"/>
+      </w:rPr>
+    </w:lvl>
+    <w:lvl w:ilvl="4">
+      <w:start w:val="1"/>
+      <w:numFmt w:val="bullet"/>
+      <w:lvlText w:val="◦"/>
+      <w:lvlJc w:val="left"/>
+      <w:pPr>
+        <w:tabs>
+          <w:tab w:val="num" w:pos="2160"/>
+        </w:tabs>
+        <w:ind w:left="2160" w:hanging="360"/>
+      </w:pPr>
+      <w:rPr>
+        <w:rFonts w:ascii="OpenSymbol" w:hAnsi="OpenSymbol" w:cs="OpenSymbol" w:hint="default"/>
+        <w:rFonts w:cs="OpenSymbol"/>
+      </w:rPr>
+    </w:lvl>
+    <w:lvl w:ilvl="5">
+      <w:start w:val="1"/>
+      <w:numFmt w:val="bullet"/>
+      <w:lvlText w:val="▪"/>
+      <w:lvlJc w:val="left"/>
+      <w:pPr>
+        <w:tabs>
+          <w:tab w:val="num" w:pos="2520"/>
+        </w:tabs>
+        <w:ind w:left="2520" w:hanging="360"/>
+      </w:pPr>
+      <w:rPr>
+        <w:rFonts w:ascii="OpenSymbol" w:hAnsi="OpenSymbol" w:cs="OpenSymbol" w:hint="default"/>
+        <w:rFonts w:cs="OpenSymbol"/>
+      </w:rPr>
+    </w:lvl>
+    <w:lvl w:ilvl="6">
+      <w:start w:val="1"/>
+      <w:numFmt w:val="bullet"/>
+      <w:lvlText w:val=""/>
+      <w:lvlJc w:val="left"/>
+      <w:pPr>
+        <w:tabs>
+          <w:tab w:val="num" w:pos="2880"/>
+        </w:tabs>
+        <w:ind w:left="2880" w:hanging="360"/>
+      </w:pPr>
+      <w:rPr>
+        <w:rFonts w:ascii="Symbol" w:hAnsi="Symbol" w:cs="Symbol" w:hint="default"/>
+        <w:rFonts w:cs="OpenSymbol"/>
+      </w:rPr>
+    </w:lvl>
+    <w:lvl w:ilvl="7">
+      <w:start w:val="1"/>
+      <w:numFmt w:val="bullet"/>
+      <w:lvlText w:val="◦"/>
+      <w:lvlJc w:val="left"/>
+      <w:pPr>
+        <w:tabs>
+          <w:tab w:val="num" w:pos="3240"/>
+        </w:tabs>
+        <w:ind w:left="3240" w:hanging="360"/>
+      </w:pPr>
+      <w:rPr>
+        <w:rFonts w:ascii="OpenSymbol" w:hAnsi="OpenSymbol" w:cs="OpenSymbol" w:hint="default"/>
+        <w:rFonts w:cs="OpenSymbol"/>
+      </w:rPr>
+    </w:lvl>
+    <w:lvl w:ilvl="8">
+      <w:start w:val="1"/>
+      <w:numFmt w:val="bullet"/>
+      <w:lvlText w:val="▪"/>
+      <w:lvlJc w:val="left"/>
+      <w:pPr>
+        <w:tabs>
+          <w:tab w:val="num" w:pos="3600"/>
+        </w:tabs>
+        <w:ind w:left="3600" w:hanging="360"/>
+      </w:pPr>
+      <w:rPr>
+        <w:rFonts w:ascii="OpenSymbol" w:hAnsi="OpenSymbol" w:cs="OpenSymbol" w:hint="default"/>
+        <w:rFonts w:cs="OpenSymbol"/>
+      </w:rPr>
+    </w:lvl>
+  </w:abstractNum>
+  <w:abstractNum w:abstractNumId="7">
+    <w:lvl w:ilvl="0">
+      <w:start w:val="1"/>
+      <w:numFmt w:val="bullet"/>
+      <w:lvlText w:val=""/>
+      <w:lvlJc w:val="left"/>
+      <w:pPr>
+        <w:tabs>
+          <w:tab w:val="num" w:pos="720"/>
+        </w:tabs>
+        <w:ind w:left="720" w:hanging="360"/>
+      </w:pPr>
+      <w:rPr>
+        <w:rFonts w:ascii="Symbol" w:hAnsi="Symbol" w:cs="Symbol" w:hint="default"/>
+        <w:rFonts w:cs="OpenSymbol"/>
+      </w:rPr>
+    </w:lvl>
+    <w:lvl w:ilvl="1">
+      <w:start w:val="1"/>
+      <w:numFmt w:val="bullet"/>
+      <w:lvlText w:val="◦"/>
+      <w:lvlJc w:val="left"/>
+      <w:pPr>
+        <w:tabs>
+          <w:tab w:val="num" w:pos="1080"/>
+        </w:tabs>
+        <w:ind w:left="1080" w:hanging="360"/>
+      </w:pPr>
+      <w:rPr>
+        <w:rFonts w:ascii="OpenSymbol" w:hAnsi="OpenSymbol" w:cs="OpenSymbol" w:hint="default"/>
+        <w:rFonts w:cs="OpenSymbol"/>
+      </w:rPr>
+    </w:lvl>
+    <w:lvl w:ilvl="2">
+      <w:start w:val="1"/>
+      <w:numFmt w:val="bullet"/>
+      <w:lvlText w:val="▪"/>
+      <w:lvlJc w:val="left"/>
+      <w:pPr>
+        <w:tabs>
+          <w:tab w:val="num" w:pos="1440"/>
+        </w:tabs>
+        <w:ind w:left="1440" w:hanging="360"/>
+      </w:pPr>
+      <w:rPr>
+        <w:rFonts w:ascii="OpenSymbol" w:hAnsi="OpenSymbol" w:cs="OpenSymbol" w:hint="default"/>
+        <w:rFonts w:cs="OpenSymbol"/>
+      </w:rPr>
+    </w:lvl>
+    <w:lvl w:ilvl="3">
+      <w:start w:val="1"/>
+      <w:numFmt w:val="bullet"/>
+      <w:lvlText w:val=""/>
+      <w:lvlJc w:val="left"/>
+      <w:pPr>
+        <w:tabs>
+          <w:tab w:val="num" w:pos="1800"/>
+        </w:tabs>
+        <w:ind w:left="1800" w:hanging="360"/>
+      </w:pPr>
+      <w:rPr>
+        <w:rFonts w:ascii="Symbol" w:hAnsi="Symbol" w:cs="Symbol" w:hint="default"/>
+        <w:rFonts w:cs="OpenSymbol"/>
+      </w:rPr>
+    </w:lvl>
+    <w:lvl w:ilvl="4">
+      <w:start w:val="1"/>
+      <w:numFmt w:val="bullet"/>
+      <w:lvlText w:val="◦"/>
+      <w:lvlJc w:val="left"/>
+      <w:pPr>
+        <w:tabs>
+          <w:tab w:val="num" w:pos="2160"/>
+        </w:tabs>
+        <w:ind w:left="2160" w:hanging="360"/>
+      </w:pPr>
+      <w:rPr>
+        <w:rFonts w:ascii="OpenSymbol" w:hAnsi="OpenSymbol" w:cs="OpenSymbol" w:hint="default"/>
+        <w:rFonts w:cs="OpenSymbol"/>
+      </w:rPr>
+    </w:lvl>
+    <w:lvl w:ilvl="5">
+      <w:start w:val="1"/>
+      <w:numFmt w:val="bullet"/>
+      <w:lvlText w:val="▪"/>
+      <w:lvlJc w:val="left"/>
+      <w:pPr>
+        <w:tabs>
+          <w:tab w:val="num" w:pos="2520"/>
+        </w:tabs>
+        <w:ind w:left="2520" w:hanging="360"/>
+      </w:pPr>
+      <w:rPr>
+        <w:rFonts w:ascii="OpenSymbol" w:hAnsi="OpenSymbol" w:cs="OpenSymbol" w:hint="default"/>
+        <w:rFonts w:cs="OpenSymbol"/>
+      </w:rPr>
+    </w:lvl>
+    <w:lvl w:ilvl="6">
+      <w:start w:val="1"/>
+      <w:numFmt w:val="bullet"/>
+      <w:lvlText w:val=""/>
+      <w:lvlJc w:val="left"/>
+      <w:pPr>
+        <w:tabs>
+          <w:tab w:val="num" w:pos="2880"/>
+        </w:tabs>
+        <w:ind w:left="2880" w:hanging="360"/>
+      </w:pPr>
+      <w:rPr>
+        <w:rFonts w:ascii="Symbol" w:hAnsi="Symbol" w:cs="Symbol" w:hint="default"/>
+        <w:rFonts w:cs="OpenSymbol"/>
+      </w:rPr>
+    </w:lvl>
+    <w:lvl w:ilvl="7">
+      <w:start w:val="1"/>
+      <w:numFmt w:val="bullet"/>
+      <w:lvlText w:val="◦"/>
+      <w:lvlJc w:val="left"/>
+      <w:pPr>
+        <w:tabs>
+          <w:tab w:val="num" w:pos="3240"/>
+        </w:tabs>
+        <w:ind w:left="3240" w:hanging="360"/>
+      </w:pPr>
+      <w:rPr>
+        <w:rFonts w:ascii="OpenSymbol" w:hAnsi="OpenSymbol" w:cs="OpenSymbol" w:hint="default"/>
+        <w:rFonts w:cs="OpenSymbol"/>
+      </w:rPr>
+    </w:lvl>
+    <w:lvl w:ilvl="8">
+      <w:start w:val="1"/>
+      <w:numFmt w:val="bullet"/>
+      <w:lvlText w:val="▪"/>
+      <w:lvlJc w:val="left"/>
+      <w:pPr>
+        <w:tabs>
+          <w:tab w:val="num" w:pos="3600"/>
+        </w:tabs>
+        <w:ind w:left="3600" w:hanging="360"/>
+      </w:pPr>
+      <w:rPr>
+        <w:rFonts w:ascii="OpenSymbol" w:hAnsi="OpenSymbol" w:cs="OpenSymbol" w:hint="default"/>
+        <w:rFonts w:cs="OpenSymbol"/>
+      </w:rPr>
+    </w:lvl>
+  </w:abstractNum>
+  <w:abstractNum w:abstractNumId="8">
+    <w:lvl w:ilvl="0">
+      <w:start w:val="1"/>
+      <w:numFmt w:val="bullet"/>
+      <w:lvlText w:val=""/>
+      <w:lvlJc w:val="left"/>
+      <w:pPr>
+        <w:tabs>
+          <w:tab w:val="num" w:pos="720"/>
+        </w:tabs>
+        <w:ind w:left="720" w:hanging="360"/>
+      </w:pPr>
+      <w:rPr>
+        <w:rFonts w:ascii="Symbol" w:hAnsi="Symbol" w:cs="Symbol" w:hint="default"/>
+        <w:rFonts w:cs="OpenSymbol"/>
+      </w:rPr>
+    </w:lvl>
+    <w:lvl w:ilvl="1">
+      <w:start w:val="1"/>
+      <w:numFmt w:val="bullet"/>
+      <w:lvlText w:val="◦"/>
+      <w:lvlJc w:val="left"/>
+      <w:pPr>
+        <w:tabs>
+          <w:tab w:val="num" w:pos="1080"/>
+        </w:tabs>
+        <w:ind w:left="1080" w:hanging="360"/>
+      </w:pPr>
+      <w:rPr>
+        <w:rFonts w:ascii="OpenSymbol" w:hAnsi="OpenSymbol" w:cs="OpenSymbol" w:hint="default"/>
+        <w:rFonts w:cs="OpenSymbol"/>
+      </w:rPr>
+    </w:lvl>
+    <w:lvl w:ilvl="2">
+      <w:start w:val="1"/>
+      <w:numFmt w:val="bullet"/>
+      <w:lvlText w:val="▪"/>
+      <w:lvlJc w:val="left"/>
+      <w:pPr>
+        <w:tabs>
+          <w:tab w:val="num" w:pos="1440"/>
+        </w:tabs>
+        <w:ind w:left="1440" w:hanging="360"/>
+      </w:pPr>
+      <w:rPr>
+        <w:rFonts w:ascii="OpenSymbol" w:hAnsi="OpenSymbol" w:cs="OpenSymbol" w:hint="default"/>
+        <w:rFonts w:cs="OpenSymbol"/>
+      </w:rPr>
+    </w:lvl>
+    <w:lvl w:ilvl="3">
+      <w:start w:val="1"/>
+      <w:numFmt w:val="bullet"/>
+      <w:lvlText w:val=""/>
+      <w:lvlJc w:val="left"/>
+      <w:pPr>
+        <w:tabs>
+          <w:tab w:val="num" w:pos="1800"/>
+        </w:tabs>
+        <w:ind w:left="1800" w:hanging="360"/>
+      </w:pPr>
+      <w:rPr>
+        <w:rFonts w:ascii="Symbol" w:hAnsi="Symbol" w:cs="Symbol" w:hint="default"/>
+        <w:rFonts w:cs="OpenSymbol"/>
+      </w:rPr>
+    </w:lvl>
+    <w:lvl w:ilvl="4">
+      <w:start w:val="1"/>
+      <w:numFmt w:val="bullet"/>
+      <w:lvlText w:val="◦"/>
+      <w:lvlJc w:val="left"/>
+      <w:pPr>
+        <w:tabs>
+          <w:tab w:val="num" w:pos="2160"/>
+        </w:tabs>
+        <w:ind w:left="2160" w:hanging="360"/>
+      </w:pPr>
+      <w:rPr>
+        <w:rFonts w:ascii="OpenSymbol" w:hAnsi="OpenSymbol" w:cs="OpenSymbol" w:hint="default"/>
+        <w:rFonts w:cs="OpenSymbol"/>
+      </w:rPr>
+    </w:lvl>
+    <w:lvl w:ilvl="5">
+      <w:start w:val="1"/>
+      <w:numFmt w:val="bullet"/>
+      <w:lvlText w:val="▪"/>
+      <w:lvlJc w:val="left"/>
+      <w:pPr>
+        <w:tabs>
+          <w:tab w:val="num" w:pos="2520"/>
+        </w:tabs>
+        <w:ind w:left="2520" w:hanging="360"/>
+      </w:pPr>
+      <w:rPr>
+        <w:rFonts w:ascii="OpenSymbol" w:hAnsi="OpenSymbol" w:cs="OpenSymbol" w:hint="default"/>
+        <w:rFonts w:cs="OpenSymbol"/>
+      </w:rPr>
+    </w:lvl>
+    <w:lvl w:ilvl="6">
+      <w:start w:val="1"/>
+      <w:numFmt w:val="bullet"/>
+      <w:lvlText w:val=""/>
+      <w:lvlJc w:val="left"/>
+      <w:pPr>
+        <w:tabs>
+          <w:tab w:val="num" w:pos="2880"/>
+        </w:tabs>
+        <w:ind w:left="2880" w:hanging="360"/>
+      </w:pPr>
+      <w:rPr>
+        <w:rFonts w:ascii="Symbol" w:hAnsi="Symbol" w:cs="Symbol" w:hint="default"/>
+        <w:rFonts w:cs="OpenSymbol"/>
+      </w:rPr>
+    </w:lvl>
+    <w:lvl w:ilvl="7">
+      <w:start w:val="1"/>
+      <w:numFmt w:val="bullet"/>
+      <w:lvlText w:val="◦"/>
+      <w:lvlJc w:val="left"/>
+      <w:pPr>
+        <w:tabs>
+          <w:tab w:val="num" w:pos="3240"/>
+        </w:tabs>
+        <w:ind w:left="3240" w:hanging="360"/>
+      </w:pPr>
+      <w:rPr>
+        <w:rFonts w:ascii="OpenSymbol" w:hAnsi="OpenSymbol" w:cs="OpenSymbol" w:hint="default"/>
+        <w:rFonts w:cs="OpenSymbol"/>
+      </w:rPr>
+    </w:lvl>
+    <w:lvl w:ilvl="8">
+      <w:start w:val="1"/>
+      <w:numFmt w:val="bullet"/>
+      <w:lvlText w:val="▪"/>
+      <w:lvlJc w:val="left"/>
+      <w:pPr>
+        <w:tabs>
+          <w:tab w:val="num" w:pos="3600"/>
+        </w:tabs>
+        <w:ind w:left="3600" w:hanging="360"/>
+      </w:pPr>
+      <w:rPr>
+        <w:rFonts w:ascii="OpenSymbol" w:hAnsi="OpenSymbol" w:cs="OpenSymbol" w:hint="default"/>
+        <w:rFonts w:cs="OpenSymbol"/>
+      </w:rPr>
+    </w:lvl>
+  </w:abstractNum>
+  <w:abstractNum w:abstractNumId="9">
+    <w:lvl w:ilvl="0">
+      <w:start w:val="1"/>
+      <w:numFmt w:val="bullet"/>
+      <w:lvlText w:val=""/>
+      <w:lvlJc w:val="left"/>
+      <w:pPr>
+        <w:tabs>
+          <w:tab w:val="num" w:pos="720"/>
+        </w:tabs>
+        <w:ind w:left="720" w:hanging="360"/>
+      </w:pPr>
+      <w:rPr>
+        <w:rFonts w:ascii="Symbol" w:hAnsi="Symbol" w:cs="Symbol" w:hint="default"/>
+        <w:rFonts w:cs="OpenSymbol"/>
+      </w:rPr>
+    </w:lvl>
+    <w:lvl w:ilvl="1">
+      <w:start w:val="1"/>
+      <w:numFmt w:val="bullet"/>
+      <w:lvlText w:val="◦"/>
+      <w:lvlJc w:val="left"/>
+      <w:pPr>
+        <w:tabs>
+          <w:tab w:val="num" w:pos="1080"/>
+        </w:tabs>
+        <w:ind w:left="1080" w:hanging="360"/>
+      </w:pPr>
+      <w:rPr>
+        <w:rFonts w:ascii="OpenSymbol" w:hAnsi="OpenSymbol" w:cs="OpenSymbol" w:hint="default"/>
+        <w:rFonts w:cs="OpenSymbol"/>
+      </w:rPr>
+    </w:lvl>
+    <w:lvl w:ilvl="2">
+      <w:start w:val="1"/>
+      <w:numFmt w:val="bullet"/>
+      <w:lvlText w:val="▪"/>
+      <w:lvlJc w:val="left"/>
+      <w:pPr>
+        <w:tabs>
+          <w:tab w:val="num" w:pos="1440"/>
+        </w:tabs>
+        <w:ind w:left="1440" w:hanging="360"/>
+      </w:pPr>
+      <w:rPr>
+        <w:rFonts w:ascii="OpenSymbol" w:hAnsi="OpenSymbol" w:cs="OpenSymbol" w:hint="default"/>
+        <w:rFonts w:cs="OpenSymbol"/>
+      </w:rPr>
+    </w:lvl>
+    <w:lvl w:ilvl="3">
+      <w:start w:val="1"/>
+      <w:numFmt w:val="bullet"/>
+      <w:lvlText w:val=""/>
+      <w:lvlJc w:val="left"/>
+      <w:pPr>
+        <w:tabs>
+          <w:tab w:val="num" w:pos="1800"/>
+        </w:tabs>
+        <w:ind w:left="1800" w:hanging="360"/>
+      </w:pPr>
+      <w:rPr>
+        <w:rFonts w:ascii="Symbol" w:hAnsi="Symbol" w:cs="Symbol" w:hint="default"/>
+        <w:rFonts w:cs="OpenSymbol"/>
+      </w:rPr>
+    </w:lvl>
+    <w:lvl w:ilvl="4">
+      <w:start w:val="1"/>
+      <w:numFmt w:val="bullet"/>
+      <w:lvlText w:val="◦"/>
+      <w:lvlJc w:val="left"/>
+      <w:pPr>
+        <w:tabs>
+          <w:tab w:val="num" w:pos="2160"/>
+        </w:tabs>
+        <w:ind w:left="2160" w:hanging="360"/>
+      </w:pPr>
+      <w:rPr>
+        <w:rFonts w:ascii="OpenSymbol" w:hAnsi="OpenSymbol" w:cs="OpenSymbol" w:hint="default"/>
+        <w:rFonts w:cs="OpenSymbol"/>
+      </w:rPr>
+    </w:lvl>
+    <w:lvl w:ilvl="5">
+      <w:start w:val="1"/>
+      <w:numFmt w:val="bullet"/>
+      <w:lvlText w:val="▪"/>
+      <w:lvlJc w:val="left"/>
+      <w:pPr>
+        <w:tabs>
+          <w:tab w:val="num" w:pos="2520"/>
+        </w:tabs>
+        <w:ind w:left="2520" w:hanging="360"/>
+      </w:pPr>
+      <w:rPr>
+        <w:rFonts w:ascii="OpenSymbol" w:hAnsi="OpenSymbol" w:cs="OpenSymbol" w:hint="default"/>
+        <w:rFonts w:cs="OpenSymbol"/>
+      </w:rPr>
+    </w:lvl>
+    <w:lvl w:ilvl="6">
+      <w:start w:val="1"/>
+      <w:numFmt w:val="bullet"/>
+      <w:lvlText w:val=""/>
+      <w:lvlJc w:val="left"/>
+      <w:pPr>
+        <w:tabs>
+          <w:tab w:val="num" w:pos="2880"/>
+        </w:tabs>
+        <w:ind w:left="2880" w:hanging="360"/>
+      </w:pPr>
+      <w:rPr>
+        <w:rFonts w:ascii="Symbol" w:hAnsi="Symbol" w:cs="Symbol" w:hint="default"/>
+        <w:rFonts w:cs="OpenSymbol"/>
+      </w:rPr>
+    </w:lvl>
+    <w:lvl w:ilvl="7">
+      <w:start w:val="1"/>
+      <w:numFmt w:val="bullet"/>
+      <w:lvlText w:val="◦"/>
+      <w:lvlJc w:val="left"/>
+      <w:pPr>
+        <w:tabs>
+          <w:tab w:val="num" w:pos="3240"/>
+        </w:tabs>
+        <w:ind w:left="3240" w:hanging="360"/>
+      </w:pPr>
+      <w:rPr>
+        <w:rFonts w:ascii="OpenSymbol" w:hAnsi="OpenSymbol" w:cs="OpenSymbol" w:hint="default"/>
+        <w:rFonts w:cs="OpenSymbol"/>
+      </w:rPr>
+    </w:lvl>
+    <w:lvl w:ilvl="8">
+      <w:start w:val="1"/>
+      <w:numFmt w:val="bullet"/>
+      <w:lvlText w:val="▪"/>
+      <w:lvlJc w:val="left"/>
+      <w:pPr>
+        <w:tabs>
+          <w:tab w:val="num" w:pos="3600"/>
+        </w:tabs>
+        <w:ind w:left="3600" w:hanging="360"/>
+      </w:pPr>
+      <w:rPr>
+        <w:rFonts w:ascii="OpenSymbol" w:hAnsi="OpenSymbol" w:cs="OpenSymbol" w:hint="default"/>
+        <w:rFonts w:cs="OpenSymbol"/>
+      </w:rPr>
+    </w:lvl>
+  </w:abstractNum>
+  <w:abstractNum w:abstractNumId="10">
+    <w:lvl w:ilvl="0">
+      <w:start w:val="1"/>
       <w:numFmt w:val="none"/>
       <w:suff w:val="nothing"/>
       <w:lvlText w:val=""/>
@@ -25841,6 +29584,18 @@
   </w:num>
   <w:num w:numId="6">
     <w:abstractNumId w:val="6"/>
+  </w:num>
+  <w:num w:numId="7">
+    <w:abstractNumId w:val="7"/>
+  </w:num>
+  <w:num w:numId="8">
+    <w:abstractNumId w:val="8"/>
+  </w:num>
+  <w:num w:numId="9">
+    <w:abstractNumId w:val="9"/>
+  </w:num>
+  <w:num w:numId="10">
+    <w:abstractNumId w:val="10"/>
   </w:num>
 </w:numbering>
 </file>
